--- a/毕业论文-朱鑫栋.docx
+++ b/毕业论文-朱鑫栋.docx
@@ -198,7 +198,7 @@
           </mc:Choice>
           <mc:Fallback>
             <w:pict>
-              <v:group w14:anchorId="4DAF4A1E" id="组合 2" o:spid="_x0000_s1026" style="position:absolute;left:0;text-align:left;margin-left:64.5pt;margin-top:3.7pt;width:322.5pt;height:60.75pt;z-index:251659264" coordorigin="2520,2025" coordsize="6450,1215" o:gfxdata="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">
+              <v:group w14:anchorId="7E2EF60E" id="组合 2" o:spid="_x0000_s1026" style="position:absolute;left:0;text-align:left;margin-left:64.5pt;margin-top:3.7pt;width:322.5pt;height:60.75pt;z-index:251659264" coordorigin="2520,2025" coordsize="6450,1215" o:gfxdata="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">
                 <v:shapetype id="_x0000_t75" coordsize="21600,21600" o:spt="75" o:preferrelative="t" path="m@4@5l@4@11@9@11@9@5xe" filled="f" stroked="f">
                   <v:stroke joinstyle="miter"/>
                   <v:formulas>
@@ -2651,6 +2651,328 @@
     </w:p>
     <w:p>
       <w:pPr>
+        <w:pStyle w:val="-a"/>
+        <w:numPr>
+          <w:ilvl w:val="0"/>
+          <w:numId w:val="3"/>
+        </w:numPr>
+        <w:rPr>
+          <w:szCs w:val="24"/>
+        </w:rPr>
+      </w:pPr>
+      <w:r>
+        <w:rPr>
+          <w:rFonts w:hint="eastAsia"/>
+          <w:szCs w:val="24"/>
+        </w:rPr>
+        <w:t>舒采焘，张孜</w:t>
+      </w:r>
+      <w:r>
+        <w:rPr>
+          <w:rFonts w:hint="eastAsia"/>
+          <w:szCs w:val="24"/>
+        </w:rPr>
+        <w:t xml:space="preserve"> . </w:t>
+      </w:r>
+      <w:r>
+        <w:rPr>
+          <w:rFonts w:hint="eastAsia"/>
+          <w:szCs w:val="24"/>
+        </w:rPr>
+        <w:t>新型城市化背景下的先进交通信息服务体系构</w:t>
+      </w:r>
+      <w:r>
+        <w:rPr>
+          <w:rFonts w:hint="eastAsia"/>
+          <w:szCs w:val="24"/>
+        </w:rPr>
+        <w:t>建</w:t>
+      </w:r>
+      <w:r>
+        <w:rPr>
+          <w:rFonts w:hint="eastAsia"/>
+          <w:szCs w:val="24"/>
+        </w:rPr>
+        <w:t xml:space="preserve"> [J]. </w:t>
+      </w:r>
+      <w:r>
+        <w:rPr>
+          <w:rFonts w:hint="eastAsia"/>
+          <w:szCs w:val="24"/>
+        </w:rPr>
+        <w:t>交通科技与经济，</w:t>
+      </w:r>
+      <w:r>
+        <w:rPr>
+          <w:rFonts w:hint="eastAsia"/>
+          <w:szCs w:val="24"/>
+        </w:rPr>
+        <w:t>2016</w:t>
+      </w:r>
+      <w:r>
+        <w:rPr>
+          <w:rFonts w:hint="eastAsia"/>
+          <w:szCs w:val="24"/>
+        </w:rPr>
+        <w:t>，</w:t>
+      </w:r>
+      <w:r>
+        <w:rPr>
+          <w:rFonts w:hint="eastAsia"/>
+          <w:szCs w:val="24"/>
+        </w:rPr>
+        <w:t>18</w:t>
+      </w:r>
+      <w:r>
+        <w:rPr>
+          <w:rFonts w:hint="eastAsia"/>
+          <w:szCs w:val="24"/>
+        </w:rPr>
+        <w:t>（</w:t>
+      </w:r>
+      <w:r>
+        <w:rPr>
+          <w:rFonts w:hint="eastAsia"/>
+          <w:szCs w:val="24"/>
+        </w:rPr>
+        <w:t>5</w:t>
+      </w:r>
+      <w:r>
+        <w:rPr>
+          <w:rFonts w:hint="eastAsia"/>
+          <w:szCs w:val="24"/>
+        </w:rPr>
+        <w:t>）：</w:t>
+      </w:r>
+      <w:r>
+        <w:rPr>
+          <w:rFonts w:hint="eastAsia"/>
+          <w:szCs w:val="24"/>
+        </w:rPr>
+        <w:t>21-25.</w:t>
+      </w:r>
+    </w:p>
+    <w:p>
+      <w:pPr>
+        <w:pStyle w:val="-a"/>
+        <w:numPr>
+          <w:ilvl w:val="0"/>
+          <w:numId w:val="3"/>
+        </w:numPr>
+        <w:rPr>
+          <w:szCs w:val="24"/>
+        </w:rPr>
+      </w:pPr>
+      <w:proofErr w:type="gramStart"/>
+      <w:r>
+        <w:rPr>
+          <w:rFonts w:hint="eastAsia"/>
+          <w:szCs w:val="24"/>
+        </w:rPr>
+        <w:t>关积珍</w:t>
+      </w:r>
+      <w:proofErr w:type="gramEnd"/>
+      <w:r>
+        <w:rPr>
+          <w:rFonts w:hint="eastAsia"/>
+          <w:szCs w:val="24"/>
+        </w:rPr>
+        <w:t xml:space="preserve"> . </w:t>
+      </w:r>
+      <w:r>
+        <w:rPr>
+          <w:rFonts w:hint="eastAsia"/>
+          <w:szCs w:val="24"/>
+        </w:rPr>
+        <w:t>对北京奥运公众交通信息服务的探讨</w:t>
+      </w:r>
+      <w:r>
+        <w:rPr>
+          <w:rFonts w:hint="eastAsia"/>
+          <w:szCs w:val="24"/>
+        </w:rPr>
+        <w:t xml:space="preserve"> [J]. </w:t>
+      </w:r>
+      <w:r>
+        <w:rPr>
+          <w:rFonts w:hint="eastAsia"/>
+          <w:szCs w:val="24"/>
+        </w:rPr>
+        <w:t>交通运输系统</w:t>
+      </w:r>
+      <w:r>
+        <w:rPr>
+          <w:rFonts w:hint="eastAsia"/>
+          <w:szCs w:val="24"/>
+        </w:rPr>
+        <w:t>工程与信息，</w:t>
+      </w:r>
+      <w:r>
+        <w:rPr>
+          <w:rFonts w:hint="eastAsia"/>
+          <w:szCs w:val="24"/>
+        </w:rPr>
+        <w:t>2008</w:t>
+      </w:r>
+      <w:r>
+        <w:rPr>
+          <w:rFonts w:hint="eastAsia"/>
+          <w:szCs w:val="24"/>
+        </w:rPr>
+        <w:t>，</w:t>
+      </w:r>
+      <w:r>
+        <w:rPr>
+          <w:rFonts w:hint="eastAsia"/>
+          <w:szCs w:val="24"/>
+        </w:rPr>
+        <w:t>8</w:t>
+      </w:r>
+      <w:r>
+        <w:rPr>
+          <w:rFonts w:hint="eastAsia"/>
+          <w:szCs w:val="24"/>
+        </w:rPr>
+        <w:t>（</w:t>
+      </w:r>
+      <w:r>
+        <w:rPr>
+          <w:rFonts w:hint="eastAsia"/>
+          <w:szCs w:val="24"/>
+        </w:rPr>
+        <w:t>6</w:t>
+      </w:r>
+      <w:r>
+        <w:rPr>
+          <w:rFonts w:hint="eastAsia"/>
+          <w:szCs w:val="24"/>
+        </w:rPr>
+        <w:t>）：</w:t>
+      </w:r>
+      <w:r>
+        <w:rPr>
+          <w:rFonts w:hint="eastAsia"/>
+          <w:szCs w:val="24"/>
+        </w:rPr>
+        <w:t>61-66.</w:t>
+      </w:r>
+    </w:p>
+    <w:p>
+      <w:pPr>
+        <w:pStyle w:val="-a"/>
+        <w:numPr>
+          <w:ilvl w:val="0"/>
+          <w:numId w:val="3"/>
+        </w:numPr>
+        <w:rPr>
+          <w:szCs w:val="24"/>
+        </w:rPr>
+      </w:pPr>
+      <w:bookmarkStart w:id="0" w:name="_Hlk510523162"/>
+      <w:r>
+        <w:rPr>
+          <w:rFonts w:hint="eastAsia"/>
+          <w:szCs w:val="24"/>
+        </w:rPr>
+        <w:t>朱昊，王磊，张会娜</w:t>
+      </w:r>
+      <w:r>
+        <w:rPr>
+          <w:rFonts w:hint="eastAsia"/>
+          <w:szCs w:val="24"/>
+        </w:rPr>
+        <w:t xml:space="preserve"> . </w:t>
+      </w:r>
+      <w:proofErr w:type="gramStart"/>
+      <w:r>
+        <w:rPr>
+          <w:rFonts w:hint="eastAsia"/>
+          <w:szCs w:val="24"/>
+        </w:rPr>
+        <w:t>世博交通</w:t>
+      </w:r>
+      <w:proofErr w:type="gramEnd"/>
+      <w:r>
+        <w:rPr>
+          <w:rFonts w:hint="eastAsia"/>
+          <w:szCs w:val="24"/>
+        </w:rPr>
+        <w:t>决策支持信息服务系统研究</w:t>
+      </w:r>
+      <w:r>
+        <w:rPr>
+          <w:rFonts w:hint="eastAsia"/>
+          <w:szCs w:val="24"/>
+        </w:rPr>
+        <w:t xml:space="preserve"> [J].</w:t>
+      </w:r>
+      <w:r>
+        <w:rPr>
+          <w:rFonts w:hint="eastAsia"/>
+          <w:szCs w:val="24"/>
+        </w:rPr>
+        <w:t xml:space="preserve"> </w:t>
+      </w:r>
+      <w:r>
+        <w:rPr>
+          <w:rFonts w:hint="eastAsia"/>
+          <w:szCs w:val="24"/>
+        </w:rPr>
+        <w:t>城市交通，</w:t>
+      </w:r>
+      <w:r>
+        <w:rPr>
+          <w:rFonts w:hint="eastAsia"/>
+          <w:szCs w:val="24"/>
+        </w:rPr>
+        <w:t>2010</w:t>
+      </w:r>
+      <w:r>
+        <w:rPr>
+          <w:rFonts w:hint="eastAsia"/>
+          <w:szCs w:val="24"/>
+        </w:rPr>
+        <w:t>，</w:t>
+      </w:r>
+      <w:r>
+        <w:rPr>
+          <w:rFonts w:hint="eastAsia"/>
+          <w:szCs w:val="24"/>
+        </w:rPr>
+        <w:t>8</w:t>
+      </w:r>
+      <w:r>
+        <w:rPr>
+          <w:rFonts w:hint="eastAsia"/>
+          <w:szCs w:val="24"/>
+        </w:rPr>
+        <w:t>（</w:t>
+      </w:r>
+      <w:r>
+        <w:rPr>
+          <w:rFonts w:hint="eastAsia"/>
+          <w:szCs w:val="24"/>
+        </w:rPr>
+        <w:t>5</w:t>
+      </w:r>
+      <w:r>
+        <w:rPr>
+          <w:rFonts w:hint="eastAsia"/>
+          <w:szCs w:val="24"/>
+        </w:rPr>
+        <w:t>）：</w:t>
+      </w:r>
+      <w:r>
+        <w:rPr>
+          <w:rFonts w:hint="eastAsia"/>
+          <w:szCs w:val="24"/>
+        </w:rPr>
+        <w:t>84-88</w:t>
+      </w:r>
+    </w:p>
+    <w:bookmarkEnd w:id="0"/>
+    <w:p>
+      <w:pPr>
         <w:pStyle w:val="a3"/>
         <w:numPr>
           <w:ilvl w:val="0"/>
@@ -2956,9 +3278,6 @@
       <w:pPr>
         <w:pStyle w:val="-8"/>
         <w:ind w:firstLine="480"/>
-        <w:rPr>
-          <w:rFonts w:hint="eastAsia"/>
-        </w:rPr>
       </w:pPr>
       <w:r>
         <w:rPr>
@@ -2995,9 +3314,6 @@
       <w:pPr>
         <w:pStyle w:val="-8"/>
         <w:ind w:firstLine="480"/>
-        <w:rPr>
-          <w:rFonts w:hint="eastAsia"/>
-        </w:rPr>
       </w:pPr>
       <w:r>
         <w:rPr>
@@ -3048,9 +3364,6 @@
       <w:pPr>
         <w:pStyle w:val="-8"/>
         <w:ind w:firstLine="480"/>
-        <w:rPr>
-          <w:rFonts w:hint="eastAsia"/>
-        </w:rPr>
       </w:pPr>
       <w:r>
         <w:rPr>
@@ -3234,12 +3547,699 @@
       <w:pPr>
         <w:pStyle w:val="-8"/>
         <w:ind w:firstLine="480"/>
-        <w:rPr>
-          <w:rFonts w:hint="eastAsia"/>
-        </w:rPr>
-      </w:pPr>
-      <w:bookmarkStart w:id="0" w:name="_GoBack"/>
-      <w:bookmarkEnd w:id="0"/>
+      </w:pPr>
+      <w:r>
+        <w:rPr>
+          <w:rFonts w:hint="eastAsia"/>
+        </w:rPr>
+        <w:t>日本从</w:t>
+      </w:r>
+      <w:r>
+        <w:rPr>
+          <w:rFonts w:hint="eastAsia"/>
+        </w:rPr>
+        <w:t xml:space="preserve"> 1990 </w:t>
+      </w:r>
+      <w:r>
+        <w:rPr>
+          <w:rFonts w:hint="eastAsia"/>
+        </w:rPr>
+        <w:t>年开始交通信息服务系统（</w:t>
+      </w:r>
+      <w:r>
+        <w:rPr>
+          <w:rFonts w:hint="eastAsia"/>
+        </w:rPr>
+        <w:t>VICS</w:t>
+      </w:r>
+      <w:r>
+        <w:rPr>
+          <w:rFonts w:hint="eastAsia"/>
+        </w:rPr>
+        <w:t>，</w:t>
+      </w:r>
+      <w:r>
+        <w:rPr>
+          <w:rFonts w:hint="eastAsia"/>
+        </w:rPr>
+        <w:t>Vehicle Information and Communication System</w:t>
+      </w:r>
+      <w:r>
+        <w:rPr>
+          <w:rFonts w:hint="eastAsia"/>
+        </w:rPr>
+        <w:t>）</w:t>
+      </w:r>
+      <w:r>
+        <w:rPr>
+          <w:rFonts w:hint="eastAsia"/>
+        </w:rPr>
+        <w:t xml:space="preserve"> </w:t>
+      </w:r>
+      <w:r>
+        <w:rPr>
+          <w:rFonts w:hint="eastAsia"/>
+        </w:rPr>
+        <w:t>的研究和建设，已覆盖东京等大城市及主要高速公路。自</w:t>
+      </w:r>
+      <w:r>
+        <w:rPr>
+          <w:rFonts w:hint="eastAsia"/>
+        </w:rPr>
+        <w:t xml:space="preserve"> 2002 </w:t>
+      </w:r>
+      <w:r>
+        <w:rPr>
+          <w:rFonts w:hint="eastAsia"/>
+        </w:rPr>
+        <w:t>年</w:t>
+      </w:r>
+      <w:r>
+        <w:rPr>
+          <w:rFonts w:hint="eastAsia"/>
+        </w:rPr>
+        <w:t xml:space="preserve"> VICS </w:t>
+      </w:r>
+      <w:r>
+        <w:rPr>
+          <w:rFonts w:hint="eastAsia"/>
+        </w:rPr>
+        <w:t>中心可通过手机终端、掌上电脑、个人电脑、车载终端和电视接收器等多种途径提供交通拥堵、交通事故、道路施工、广域最优路径建议、天气状况及停车场信息等多样化的信息服务。</w:t>
+      </w:r>
+      <w:r>
+        <w:rPr>
+          <w:rFonts w:hint="eastAsia"/>
+          <w:vertAlign w:val="superscript"/>
+        </w:rPr>
+        <w:t>[</w:t>
+      </w:r>
+      <w:r>
+        <w:rPr>
+          <w:vertAlign w:val="superscript"/>
+        </w:rPr>
+        <w:t>3</w:t>
+      </w:r>
+      <w:r>
+        <w:rPr>
+          <w:vertAlign w:val="superscript"/>
+        </w:rPr>
+        <w:t>]</w:t>
+      </w:r>
+      <w:r>
+        <w:rPr>
+          <w:rFonts w:hint="eastAsia"/>
+        </w:rPr>
+        <w:t>新加坡</w:t>
+      </w:r>
+      <w:r>
+        <w:rPr>
+          <w:rFonts w:hint="eastAsia"/>
+        </w:rPr>
+        <w:t>则拥有</w:t>
+      </w:r>
+      <w:r>
+        <w:rPr>
+          <w:rFonts w:hint="eastAsia"/>
+        </w:rPr>
+        <w:t>出行者信息服务系统，</w:t>
+      </w:r>
+      <w:r>
+        <w:rPr>
+          <w:rFonts w:hint="eastAsia"/>
+        </w:rPr>
+        <w:t>能够</w:t>
+      </w:r>
+      <w:r>
+        <w:rPr>
+          <w:rFonts w:hint="eastAsia"/>
+        </w:rPr>
+        <w:t>为</w:t>
+      </w:r>
+      <w:r>
+        <w:rPr>
+          <w:rFonts w:hint="eastAsia"/>
+        </w:rPr>
+        <w:t>用户提供准确实时的地铁、公交等服务信息。除了车辆的发车时间和预计通勤时间，用户还可查询到任意两地间的最少周转、最低票价或</w:t>
+      </w:r>
+      <w:proofErr w:type="gramStart"/>
+      <w:r>
+        <w:rPr>
+          <w:rFonts w:hint="eastAsia"/>
+        </w:rPr>
+        <w:t>最快抵达</w:t>
+      </w:r>
+      <w:proofErr w:type="gramEnd"/>
+      <w:r>
+        <w:rPr>
+          <w:rFonts w:hint="eastAsia"/>
+        </w:rPr>
+        <w:t>的推荐交通路线和相应票价信息。</w:t>
+      </w:r>
+    </w:p>
+    <w:p>
+      <w:pPr>
+        <w:pStyle w:val="-3"/>
+        <w:numPr>
+          <w:ilvl w:val="2"/>
+          <w:numId w:val="2"/>
+        </w:numPr>
+      </w:pPr>
+      <w:r>
+        <w:rPr>
+          <w:rFonts w:hint="eastAsia"/>
+        </w:rPr>
+        <w:t>国内研究现状</w:t>
+      </w:r>
+    </w:p>
+    <w:p>
+      <w:pPr>
+        <w:pStyle w:val="-8"/>
+        <w:ind w:firstLine="480"/>
+      </w:pPr>
+      <w:r>
+        <w:rPr>
+          <w:rFonts w:hint="eastAsia"/>
+        </w:rPr>
+        <w:t>我国的交通信息服务系统建设以北京、上海为典型代表</w:t>
+      </w:r>
+      <w:r>
+        <w:rPr>
+          <w:rFonts w:hint="eastAsia"/>
+        </w:rPr>
+        <w:t>。</w:t>
+      </w:r>
+    </w:p>
+    <w:p>
+      <w:pPr>
+        <w:pStyle w:val="-8"/>
+        <w:ind w:firstLine="480"/>
+        <w:jc w:val="left"/>
+      </w:pPr>
+      <w:r>
+        <w:rPr>
+          <w:rFonts w:hint="eastAsia"/>
+        </w:rPr>
+        <w:t xml:space="preserve">2006 </w:t>
+      </w:r>
+      <w:r>
+        <w:rPr>
+          <w:rFonts w:hint="eastAsia"/>
+        </w:rPr>
+        <w:t>年，北京市交通委组织实施交通部公众出行信息服务系统示范工程建设，开通北京公众出行网（</w:t>
+      </w:r>
+      <w:r>
+        <w:rPr>
+          <w:rFonts w:hint="eastAsia"/>
+        </w:rPr>
+        <w:t>www.bjjt.cn</w:t>
+      </w:r>
+      <w:r>
+        <w:rPr>
+          <w:rFonts w:hint="eastAsia"/>
+        </w:rPr>
+        <w:t>），在整合交通行业信息资源的基础上，为公交乘客和自驾车出行者提供实时、动态和综合性的交通信息服务。</w:t>
+      </w:r>
+      <w:r>
+        <w:rPr>
+          <w:rFonts w:hint="eastAsia"/>
+        </w:rPr>
+        <w:t xml:space="preserve">2007 </w:t>
+      </w:r>
+      <w:r>
+        <w:rPr>
+          <w:rFonts w:hint="eastAsia"/>
+        </w:rPr>
+        <w:t>年，在示范工程基础上开展北京市公众交通信息服务系统一期工程建设，为</w:t>
+      </w:r>
+      <w:r>
+        <w:rPr>
+          <w:rFonts w:hint="eastAsia"/>
+        </w:rPr>
+        <w:t xml:space="preserve"> 2008 </w:t>
+      </w:r>
+      <w:r>
+        <w:rPr>
+          <w:rFonts w:hint="eastAsia"/>
+        </w:rPr>
+        <w:t>年奥运会提供公众交通信息服务奠定基础。</w:t>
+      </w:r>
+      <w:r>
+        <w:rPr>
+          <w:rFonts w:hint="eastAsia"/>
+          <w:vertAlign w:val="superscript"/>
+        </w:rPr>
+        <w:t>[</w:t>
+      </w:r>
+      <w:r>
+        <w:rPr>
+          <w:vertAlign w:val="superscript"/>
+        </w:rPr>
+        <w:t>4</w:t>
+      </w:r>
+      <w:r>
+        <w:rPr>
+          <w:vertAlign w:val="superscript"/>
+        </w:rPr>
+        <w:t>]</w:t>
+      </w:r>
+    </w:p>
+    <w:p>
+      <w:pPr>
+        <w:pStyle w:val="-8"/>
+        <w:ind w:firstLine="480"/>
+        <w:jc w:val="left"/>
+      </w:pPr>
+      <w:r>
+        <w:rPr>
+          <w:rFonts w:hint="eastAsia"/>
+        </w:rPr>
+        <w:t xml:space="preserve">2006 </w:t>
+      </w:r>
+      <w:r>
+        <w:rPr>
+          <w:rFonts w:hint="eastAsia"/>
+        </w:rPr>
+        <w:t>年，上海率先建设市级交通综合信息平台，全面、实时整合和处理全市道路交通、公共交通、对外交通领域车流、客流、交通设施等基础信息资源。</w:t>
+      </w:r>
+      <w:r>
+        <w:rPr>
+          <w:rFonts w:hint="eastAsia"/>
+        </w:rPr>
+        <w:t>在此基础上，为保障</w:t>
+      </w:r>
+      <w:r>
+        <w:rPr>
+          <w:rFonts w:hint="eastAsia"/>
+        </w:rPr>
+        <w:t xml:space="preserve"> 2010 </w:t>
+      </w:r>
+      <w:r>
+        <w:rPr>
+          <w:rFonts w:hint="eastAsia"/>
+        </w:rPr>
+        <w:t>年</w:t>
+      </w:r>
+      <w:proofErr w:type="gramStart"/>
+      <w:r>
+        <w:rPr>
+          <w:rFonts w:hint="eastAsia"/>
+        </w:rPr>
+        <w:t>世博交通</w:t>
+      </w:r>
+      <w:proofErr w:type="gramEnd"/>
+      <w:r>
+        <w:rPr>
+          <w:rFonts w:hint="eastAsia"/>
+        </w:rPr>
+        <w:t>高效有序运行，建设和完善</w:t>
+      </w:r>
+      <w:proofErr w:type="gramStart"/>
+      <w:r>
+        <w:rPr>
+          <w:rFonts w:hint="eastAsia"/>
+        </w:rPr>
+        <w:t>世博交</w:t>
+      </w:r>
+      <w:proofErr w:type="gramEnd"/>
+      <w:r>
+        <w:rPr>
+          <w:rFonts w:hint="eastAsia"/>
+        </w:rPr>
+        <w:t>通决策支持信息服务系统、世博交通网、</w:t>
+      </w:r>
+      <w:proofErr w:type="gramStart"/>
+      <w:r>
+        <w:rPr>
+          <w:rFonts w:hint="eastAsia"/>
+        </w:rPr>
+        <w:t>世博交</w:t>
+      </w:r>
+      <w:proofErr w:type="gramEnd"/>
+      <w:r>
+        <w:rPr>
+          <w:rFonts w:hint="eastAsia"/>
+        </w:rPr>
+        <w:t>通指南、电台电视台、</w:t>
+      </w:r>
+      <w:proofErr w:type="gramStart"/>
+      <w:r>
+        <w:rPr>
+          <w:rFonts w:hint="eastAsia"/>
+        </w:rPr>
+        <w:t>世博交</w:t>
+      </w:r>
+      <w:proofErr w:type="gramEnd"/>
+      <w:r>
+        <w:rPr>
+          <w:rFonts w:hint="eastAsia"/>
+        </w:rPr>
+        <w:t>通信息咨询服务热线、路侧可变信息标志、手机与车载导航、自助查询触摸屏等多种信息服务方式。为</w:t>
+      </w:r>
+      <w:proofErr w:type="gramStart"/>
+      <w:r>
+        <w:rPr>
+          <w:rFonts w:hint="eastAsia"/>
+        </w:rPr>
+        <w:t>世博交通</w:t>
+      </w:r>
+      <w:proofErr w:type="gramEnd"/>
+      <w:r>
+        <w:rPr>
+          <w:rFonts w:hint="eastAsia"/>
+        </w:rPr>
+        <w:t>管理者、决策者及广大公众提供全面、实时、准确的</w:t>
+      </w:r>
+      <w:proofErr w:type="gramStart"/>
+      <w:r>
+        <w:rPr>
+          <w:rFonts w:hint="eastAsia"/>
+        </w:rPr>
+        <w:t>世博交</w:t>
+      </w:r>
+      <w:proofErr w:type="gramEnd"/>
+      <w:r>
+        <w:rPr>
+          <w:rFonts w:hint="eastAsia"/>
+        </w:rPr>
+        <w:t>通信息服务，对世博交通安全保障起到关键性作用。</w:t>
+      </w:r>
+      <w:r>
+        <w:rPr>
+          <w:rFonts w:hint="eastAsia"/>
+          <w:vertAlign w:val="superscript"/>
+        </w:rPr>
+        <w:t>[</w:t>
+      </w:r>
+      <w:r>
+        <w:rPr>
+          <w:vertAlign w:val="superscript"/>
+        </w:rPr>
+        <w:t>5</w:t>
+      </w:r>
+      <w:r>
+        <w:rPr>
+          <w:vertAlign w:val="superscript"/>
+        </w:rPr>
+        <w:t>]</w:t>
+      </w:r>
+    </w:p>
+    <w:p>
+      <w:pPr>
+        <w:pStyle w:val="-8"/>
+        <w:ind w:firstLine="480"/>
+        <w:jc w:val="left"/>
+      </w:pPr>
+      <w:r>
+        <w:rPr>
+          <w:rFonts w:hint="eastAsia"/>
+        </w:rPr>
+        <w:t>上述都是</w:t>
+      </w:r>
+      <w:r>
+        <w:rPr>
+          <w:rFonts w:hint="eastAsia"/>
+        </w:rPr>
+        <w:t>国内外对智慧交通系统的</w:t>
+      </w:r>
+      <w:r>
+        <w:rPr>
+          <w:rFonts w:hint="eastAsia"/>
+        </w:rPr>
+        <w:t>早期探索。</w:t>
+      </w:r>
+      <w:r>
+        <w:rPr>
+          <w:rFonts w:hint="eastAsia"/>
+        </w:rPr>
+        <w:t>而近年来，数据可视化技术不断发展，</w:t>
+      </w:r>
+      <w:r>
+        <w:rPr>
+          <w:rFonts w:hint="eastAsia"/>
+        </w:rPr>
+        <w:t>也为交通数据分析结果提供了越来越多的展现方式。例如，基于</w:t>
+      </w:r>
+      <w:r>
+        <w:rPr>
+          <w:rFonts w:hint="eastAsia"/>
+        </w:rPr>
+        <w:t>M</w:t>
+      </w:r>
+      <w:r>
+        <w:t>IT</w:t>
+      </w:r>
+      <w:r>
+        <w:rPr>
+          <w:rFonts w:hint="eastAsia"/>
+        </w:rPr>
+        <w:lastRenderedPageBreak/>
+        <w:t>协议开源的图形库</w:t>
+      </w:r>
+      <w:r>
+        <w:rPr>
+          <w:rFonts w:hint="eastAsia"/>
+        </w:rPr>
+        <w:t>chart</w:t>
+      </w:r>
+      <w:r>
+        <w:t>.js</w:t>
+      </w:r>
+      <w:r>
+        <w:rPr>
+          <w:rFonts w:hint="eastAsia"/>
+        </w:rPr>
+        <w:t>，它使用</w:t>
+      </w:r>
+      <w:r>
+        <w:rPr>
+          <w:rFonts w:hint="eastAsia"/>
+        </w:rPr>
+        <w:t>H</w:t>
+      </w:r>
+      <w:r>
+        <w:t>TML5 C</w:t>
+      </w:r>
+      <w:r>
+        <w:rPr>
+          <w:rFonts w:hint="eastAsia"/>
+        </w:rPr>
+        <w:t>anvas</w:t>
+      </w:r>
+      <w:r>
+        <w:rPr>
+          <w:rFonts w:hint="eastAsia"/>
+        </w:rPr>
+        <w:t>元素构建图表，性能优越，上手简单，轻量级，无任何第三方依赖。</w:t>
+      </w:r>
+      <w:r>
+        <w:rPr>
+          <w:rFonts w:hint="eastAsia"/>
+        </w:rPr>
+        <w:t>国内厂商近年来也</w:t>
+      </w:r>
+      <w:r>
+        <w:rPr>
+          <w:rFonts w:hint="eastAsia"/>
+        </w:rPr>
+        <w:t>推出</w:t>
+      </w:r>
+      <w:r>
+        <w:rPr>
+          <w:rFonts w:hint="eastAsia"/>
+        </w:rPr>
+        <w:t>了一些可视化产品。</w:t>
+      </w:r>
+      <w:r>
+        <w:rPr>
+          <w:rFonts w:hint="eastAsia"/>
+        </w:rPr>
+        <w:t>例如，百度基于</w:t>
+      </w:r>
+      <w:r>
+        <w:rPr>
+          <w:rFonts w:hint="eastAsia"/>
+        </w:rPr>
+        <w:t>Apache</w:t>
+      </w:r>
+      <w:r>
+        <w:t>2.0</w:t>
+      </w:r>
+      <w:r>
+        <w:rPr>
+          <w:rFonts w:hint="eastAsia"/>
+        </w:rPr>
+        <w:t>协议开源的图表库</w:t>
+      </w:r>
+      <w:r>
+        <w:rPr>
+          <w:rFonts w:hint="eastAsia"/>
+        </w:rPr>
+        <w:t>echarts.</w:t>
+      </w:r>
+      <w:r>
+        <w:t>js</w:t>
+      </w:r>
+      <w:r>
+        <w:rPr>
+          <w:rFonts w:hint="eastAsia"/>
+        </w:rPr>
+        <w:t>，该图表库底层基于</w:t>
+      </w:r>
+      <w:proofErr w:type="spellStart"/>
+      <w:r>
+        <w:rPr>
+          <w:rFonts w:hint="eastAsia"/>
+        </w:rPr>
+        <w:t>Z</w:t>
+      </w:r>
+      <w:r>
+        <w:t>R</w:t>
+      </w:r>
+      <w:r>
+        <w:rPr>
+          <w:rFonts w:hint="eastAsia"/>
+        </w:rPr>
+        <w:t>ender</w:t>
+      </w:r>
+      <w:proofErr w:type="spellEnd"/>
+      <w:r>
+        <w:rPr>
+          <w:rFonts w:hint="eastAsia"/>
+        </w:rPr>
+        <w:t>（一个轻量级的</w:t>
+      </w:r>
+      <w:r>
+        <w:rPr>
+          <w:rFonts w:hint="eastAsia"/>
+        </w:rPr>
+        <w:t>Canvas</w:t>
+      </w:r>
+      <w:r>
+        <w:rPr>
+          <w:rFonts w:hint="eastAsia"/>
+        </w:rPr>
+        <w:t>类库），</w:t>
+      </w:r>
+      <w:r>
+        <w:rPr>
+          <w:rFonts w:hint="eastAsia"/>
+        </w:rPr>
+        <w:t>提供直观，生动，可交互，可个性化定制的数据可视化图表。</w:t>
+      </w:r>
+      <w:r>
+        <w:rPr>
+          <w:rFonts w:hint="eastAsia"/>
+        </w:rPr>
+        <w:t>这些可视化技术都能方便的构建用户友好型的界面来展现交通大数据的分析结果，大大提升用户的交互体验。</w:t>
+      </w:r>
+    </w:p>
+    <w:p>
+      <w:pPr>
+        <w:pStyle w:val="-1"/>
+        <w:numPr>
+          <w:ilvl w:val="1"/>
+          <w:numId w:val="2"/>
+        </w:numPr>
+      </w:pPr>
+      <w:r>
+        <w:rPr>
+          <w:rFonts w:hint="eastAsia"/>
+        </w:rPr>
+        <w:t>本文主要章节概述</w:t>
+      </w:r>
+    </w:p>
+    <w:p>
+      <w:pPr>
+        <w:pStyle w:val="-8"/>
+        <w:ind w:firstLine="480"/>
+      </w:pPr>
+    </w:p>
+    <w:p>
+      <w:pPr>
+        <w:pStyle w:val="-8"/>
+        <w:ind w:firstLine="480"/>
+        <w:rPr>
+          <w:rFonts w:hint="eastAsia"/>
+        </w:rPr>
+        <w:sectPr>
+          <w:pgSz w:w="11906" w:h="16838"/>
+          <w:pgMar w:top="1440" w:right="1800" w:bottom="1440" w:left="1800" w:header="851" w:footer="992" w:gutter="0"/>
+          <w:cols w:space="425"/>
+          <w:docGrid w:type="lines" w:linePitch="312"/>
+        </w:sectPr>
+      </w:pPr>
+      <w:r>
+        <w:rPr>
+          <w:rFonts w:hint="eastAsia"/>
+        </w:rPr>
+        <w:t>章节概述预留</w:t>
+      </w:r>
+    </w:p>
+    <w:p>
+      <w:pPr>
+        <w:pStyle w:val="-8"/>
+        <w:ind w:firstLine="480"/>
+        <w:sectPr>
+          <w:pgSz w:w="11906" w:h="16838"/>
+          <w:pgMar w:top="1440" w:right="1800" w:bottom="1440" w:left="1800" w:header="851" w:footer="992" w:gutter="0"/>
+          <w:cols w:space="425"/>
+          <w:docGrid w:type="lines" w:linePitch="312"/>
+        </w:sectPr>
+      </w:pPr>
+      <w:r>
+        <w:rPr>
+          <w:rFonts w:hint="eastAsia"/>
+        </w:rPr>
+        <w:lastRenderedPageBreak/>
+        <w:t>章节概述预留</w:t>
+      </w:r>
+    </w:p>
+    <w:p>
+      <w:pPr>
+        <w:pStyle w:val="-6"/>
+        <w:numPr>
+          <w:ilvl w:val="0"/>
+          <w:numId w:val="1"/>
+        </w:numPr>
+      </w:pPr>
+      <w:r>
+        <w:rPr>
+          <w:rFonts w:hint="eastAsia"/>
+        </w:rPr>
+        <w:lastRenderedPageBreak/>
+        <w:t>理论基础</w:t>
+      </w:r>
+    </w:p>
+    <w:p>
+      <w:pPr>
+        <w:pStyle w:val="-1"/>
+      </w:pPr>
+      <w:r>
+        <w:rPr>
+          <w:rFonts w:hint="eastAsia"/>
+        </w:rPr>
+        <w:t>2</w:t>
+      </w:r>
+      <w:r>
+        <w:t xml:space="preserve">.1  </w:t>
+      </w:r>
+      <w:r>
+        <w:rPr>
+          <w:rFonts w:hint="eastAsia"/>
+        </w:rPr>
+        <w:t>单车道绿灯浪费时间估计算法</w:t>
+      </w:r>
+    </w:p>
+    <w:p>
+      <w:pPr>
+        <w:pStyle w:val="-8"/>
+        <w:ind w:firstLine="480"/>
+        <w:rPr>
+          <w:rFonts w:hint="eastAsia"/>
+        </w:rPr>
+      </w:pPr>
+      <w:bookmarkStart w:id="1" w:name="_GoBack"/>
+      <w:bookmarkEnd w:id="1"/>
     </w:p>
     <w:sectPr>
       <w:pgSz w:w="11906" w:h="16838"/>
@@ -3504,6 +4504,95 @@
     </w:lvl>
   </w:abstractNum>
   <w:abstractNum w:abstractNumId="2" w15:restartNumberingAfterBreak="0">
+    <w:nsid w:val="5B3B1DD1"/>
+    <w:multiLevelType w:val="hybridMultilevel"/>
+    <w:tmpl w:val="07F0F2D6"/>
+    <w:lvl w:ilvl="0" w:tplc="8604D850">
+      <w:start w:val="1"/>
+      <w:numFmt w:val="decimal"/>
+      <w:lvlText w:val="[%1]"/>
+      <w:lvlJc w:val="left"/>
+      <w:pPr>
+        <w:ind w:left="420" w:hanging="420"/>
+      </w:pPr>
+      <w:rPr>
+        <w:rFonts w:ascii="Times New Roman" w:hAnsi="Times New Roman" w:hint="default"/>
+      </w:rPr>
+    </w:lvl>
+    <w:lvl w:ilvl="1" w:tplc="04090019" w:tentative="1">
+      <w:start w:val="1"/>
+      <w:numFmt w:val="lowerLetter"/>
+      <w:lvlText w:val="%2)"/>
+      <w:lvlJc w:val="left"/>
+      <w:pPr>
+        <w:ind w:left="840" w:hanging="420"/>
+      </w:pPr>
+    </w:lvl>
+    <w:lvl w:ilvl="2" w:tplc="0409001B" w:tentative="1">
+      <w:start w:val="1"/>
+      <w:numFmt w:val="lowerRoman"/>
+      <w:lvlText w:val="%3."/>
+      <w:lvlJc w:val="right"/>
+      <w:pPr>
+        <w:ind w:left="1260" w:hanging="420"/>
+      </w:pPr>
+    </w:lvl>
+    <w:lvl w:ilvl="3" w:tplc="0409000F" w:tentative="1">
+      <w:start w:val="1"/>
+      <w:numFmt w:val="decimal"/>
+      <w:lvlText w:val="%4."/>
+      <w:lvlJc w:val="left"/>
+      <w:pPr>
+        <w:ind w:left="1680" w:hanging="420"/>
+      </w:pPr>
+    </w:lvl>
+    <w:lvl w:ilvl="4" w:tplc="04090019" w:tentative="1">
+      <w:start w:val="1"/>
+      <w:numFmt w:val="lowerLetter"/>
+      <w:lvlText w:val="%5)"/>
+      <w:lvlJc w:val="left"/>
+      <w:pPr>
+        <w:ind w:left="2100" w:hanging="420"/>
+      </w:pPr>
+    </w:lvl>
+    <w:lvl w:ilvl="5" w:tplc="0409001B" w:tentative="1">
+      <w:start w:val="1"/>
+      <w:numFmt w:val="lowerRoman"/>
+      <w:lvlText w:val="%6."/>
+      <w:lvlJc w:val="right"/>
+      <w:pPr>
+        <w:ind w:left="2520" w:hanging="420"/>
+      </w:pPr>
+    </w:lvl>
+    <w:lvl w:ilvl="6" w:tplc="0409000F" w:tentative="1">
+      <w:start w:val="1"/>
+      <w:numFmt w:val="decimal"/>
+      <w:lvlText w:val="%7."/>
+      <w:lvlJc w:val="left"/>
+      <w:pPr>
+        <w:ind w:left="2940" w:hanging="420"/>
+      </w:pPr>
+    </w:lvl>
+    <w:lvl w:ilvl="7" w:tplc="04090019" w:tentative="1">
+      <w:start w:val="1"/>
+      <w:numFmt w:val="lowerLetter"/>
+      <w:lvlText w:val="%8)"/>
+      <w:lvlJc w:val="left"/>
+      <w:pPr>
+        <w:ind w:left="3360" w:hanging="420"/>
+      </w:pPr>
+    </w:lvl>
+    <w:lvl w:ilvl="8" w:tplc="0409001B" w:tentative="1">
+      <w:start w:val="1"/>
+      <w:numFmt w:val="lowerRoman"/>
+      <w:lvlText w:val="%9."/>
+      <w:lvlJc w:val="right"/>
+      <w:pPr>
+        <w:ind w:left="3780" w:hanging="420"/>
+      </w:pPr>
+    </w:lvl>
+  </w:abstractNum>
+  <w:abstractNum w:abstractNumId="3" w15:restartNumberingAfterBreak="0">
     <w:nsid w:val="7854703B"/>
     <w:multiLevelType w:val="hybridMultilevel"/>
     <w:tmpl w:val="FF8420FE"/>
@@ -3593,13 +4682,16 @@
     </w:lvl>
   </w:abstractNum>
   <w:num w:numId="1">
-    <w:abstractNumId w:val="2"/>
+    <w:abstractNumId w:val="3"/>
   </w:num>
   <w:num w:numId="2">
     <w:abstractNumId w:val="1"/>
   </w:num>
   <w:num w:numId="3">
     <w:abstractNumId w:val="0"/>
+  </w:num>
+  <w:num w:numId="4">
+    <w:abstractNumId w:val="2"/>
   </w:num>
 </w:numbering>
 </file>
@@ -4976,7 +6068,7 @@
 </file>
 
 <file path=customXml/itemProps1.xml><?xml version="1.0" encoding="utf-8"?>
-<ds:datastoreItem xmlns:ds="http://schemas.openxmlformats.org/officeDocument/2006/customXml" ds:itemID="{652F141B-B345-4755-8DE9-155BF73217C8}">
+<ds:datastoreItem xmlns:ds="http://schemas.openxmlformats.org/officeDocument/2006/customXml" ds:itemID="{4AFEE0D2-7E63-4DE4-8A96-D15D60D16E71}">
   <ds:schemaRefs>
     <ds:schemaRef ds:uri="http://schemas.openxmlformats.org/officeDocument/2006/bibliography"/>
   </ds:schemaRefs>

--- a/毕业论文-朱鑫栋.docx
+++ b/毕业论文-朱鑫栋.docx
@@ -198,7 +198,7 @@
           </mc:Choice>
           <mc:Fallback>
             <w:pict>
-              <v:group w14:anchorId="7E2EF60E" id="组合 2" o:spid="_x0000_s1026" style="position:absolute;left:0;text-align:left;margin-left:64.5pt;margin-top:3.7pt;width:322.5pt;height:60.75pt;z-index:251659264" coordorigin="2520,2025" coordsize="6450,1215" o:gfxdata="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">
+              <v:group w14:anchorId="224232F2" id="组合 2" o:spid="_x0000_s1026" style="position:absolute;left:0;text-align:left;margin-left:64.5pt;margin-top:3.7pt;width:322.5pt;height:60.75pt;z-index:251659264" coordorigin="2520,2025" coordsize="6450,1215" o:gfxdata="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">
                 <v:shapetype id="_x0000_t75" coordsize="21600,21600" o:spt="75" o:preferrelative="t" path="m@4@5l@4@11@9@11@9@5xe" filled="f" stroked="f">
                   <v:stroke joinstyle="miter"/>
                   <v:formulas>
@@ -4158,9 +4158,6 @@
       <w:pPr>
         <w:pStyle w:val="-8"/>
         <w:ind w:firstLine="480"/>
-        <w:rPr>
-          <w:rFonts w:hint="eastAsia"/>
-        </w:rPr>
         <w:sectPr>
           <w:pgSz w:w="11906" w:h="16838"/>
           <w:pgMar w:top="1440" w:right="1800" w:bottom="1440" w:left="1800" w:header="851" w:footer="992" w:gutter="0"/>
@@ -4172,48 +4169,1022 @@
         <w:rPr>
           <w:rFonts w:hint="eastAsia"/>
         </w:rPr>
-        <w:t>章节概述预留</w:t>
+        <w:t>章节概述预</w:t>
+      </w:r>
+    </w:p>
+    <w:p>
+      <w:pPr>
+        <w:pStyle w:val="-6"/>
+      </w:pPr>
+      <w:r>
+        <w:rPr>
+          <w:rFonts w:hint="eastAsia"/>
+        </w:rPr>
+        <w:lastRenderedPageBreak/>
+        <w:t>第</w:t>
+      </w:r>
+      <w:r>
+        <w:rPr>
+          <w:noProof/>
+        </w:rPr>
+        <w:object w:dxaOrig="1440" w:dyaOrig="1440">
+          <v:shape id="_x0000_s1027" type="#_x0000_t75" style="position:absolute;left:0;text-align:left;margin-left:0;margin-top:0;width:9pt;height:14.25pt;z-index:251658240;mso-position-horizontal:left;mso-position-horizontal-relative:text;mso-position-vertical-relative:text">
+            <v:imagedata r:id="rId12" o:title=""/>
+            <w10:wrap type="square" side="right"/>
+          </v:shape>
+          <o:OLEObject Type="Embed" ProgID="Equation.DSMT4" ShapeID="_x0000_s1027" DrawAspect="Content" ObjectID="_1589216324" r:id="rId13"/>
+        </w:object>
+      </w:r>
+      <w:r>
+        <w:rPr>
+          <w:rFonts w:hint="eastAsia"/>
+        </w:rPr>
+        <w:t>2</w:t>
+      </w:r>
+      <w:r>
+        <w:rPr>
+          <w:rFonts w:hint="eastAsia"/>
+        </w:rPr>
+        <w:t>章</w:t>
+      </w:r>
+      <w:r>
+        <w:rPr>
+          <w:rFonts w:hint="eastAsia"/>
+        </w:rPr>
+        <w:t xml:space="preserve"> </w:t>
+      </w:r>
+      <w:r>
+        <w:t xml:space="preserve"> </w:t>
+      </w:r>
+      <w:r>
+        <w:rPr>
+          <w:rFonts w:hint="eastAsia"/>
+        </w:rPr>
+        <w:t>理论基础</w:t>
+      </w:r>
+    </w:p>
+    <w:p>
+      <w:pPr>
+        <w:pStyle w:val="-1"/>
+      </w:pPr>
+      <w:r>
+        <w:rPr>
+          <w:rFonts w:hint="eastAsia"/>
+        </w:rPr>
+        <w:t>2</w:t>
+      </w:r>
+      <w:r>
+        <w:t xml:space="preserve">.1  </w:t>
+      </w:r>
+      <w:r>
+        <w:rPr>
+          <w:rFonts w:hint="eastAsia"/>
+        </w:rPr>
+        <w:t>单车道绿灯浪费时间估计算法</w:t>
       </w:r>
     </w:p>
     <w:p>
       <w:pPr>
         <w:pStyle w:val="-8"/>
         <w:ind w:firstLine="480"/>
-        <w:sectPr>
-          <w:pgSz w:w="11906" w:h="16838"/>
-          <w:pgMar w:top="1440" w:right="1800" w:bottom="1440" w:left="1800" w:header="851" w:footer="992" w:gutter="0"/>
-          <w:cols w:space="425"/>
-          <w:docGrid w:type="lines" w:linePitch="312"/>
-        </w:sectPr>
-      </w:pPr>
-      <w:r>
-        <w:rPr>
-          <w:rFonts w:hint="eastAsia"/>
-        </w:rPr>
-        <w:lastRenderedPageBreak/>
-        <w:t>章节概述预留</w:t>
-      </w:r>
-    </w:p>
-    <w:p>
-      <w:pPr>
-        <w:pStyle w:val="-6"/>
+      </w:pPr>
+      <w:r>
+        <w:rPr>
+          <w:rFonts w:hint="eastAsia"/>
+        </w:rPr>
+        <w:t>单车道绿灯浪费时间估计算法是数据驱动信号配时排查算法的基础。其基本思想是：利用停车线过车数据点的密度来估计绿灯浪费时间。</w:t>
+      </w:r>
+      <w:r>
+        <w:rPr>
+          <w:rFonts w:hint="eastAsia"/>
+        </w:rPr>
+        <w:t>利用该算法，我们可以有效的估算单车道的绿灯浪费时间，基本算法如下：</w:t>
+      </w:r>
+    </w:p>
+    <w:p>
+      <w:pPr>
+        <w:pStyle w:val="-8"/>
+        <w:ind w:firstLine="482"/>
+      </w:pPr>
+      <w:r>
+        <w:rPr>
+          <w:rFonts w:hint="eastAsia"/>
+          <w:b/>
+          <w:i/>
+        </w:rPr>
+        <w:t>输入：</w:t>
+      </w:r>
+      <w:r>
+        <w:rPr>
+          <w:rFonts w:hint="eastAsia"/>
+        </w:rPr>
+        <w:t>感兴趣时间段内，车道停车线处的过车数据；</w:t>
+      </w:r>
+    </w:p>
+    <w:p>
+      <w:pPr>
+        <w:pStyle w:val="-8"/>
+        <w:ind w:firstLine="482"/>
+      </w:pPr>
+      <w:r>
+        <w:rPr>
+          <w:rFonts w:hint="eastAsia"/>
+          <w:b/>
+          <w:i/>
+        </w:rPr>
+        <w:t>输出：</w:t>
+      </w:r>
+      <w:r>
+        <w:rPr>
+          <w:rFonts w:hint="eastAsia"/>
+        </w:rPr>
+        <w:t>车道的绿灯浪费时间；</w:t>
+      </w:r>
+    </w:p>
+    <w:p>
+      <w:pPr>
+        <w:pStyle w:val="-8"/>
+        <w:ind w:firstLine="482"/>
+      </w:pPr>
+      <w:r>
+        <w:rPr>
+          <w:rFonts w:hint="eastAsia"/>
+          <w:b/>
+          <w:i/>
+        </w:rPr>
+        <w:t>可调参数</w:t>
+      </w:r>
+      <w:r>
+        <w:rPr>
+          <w:rFonts w:hint="eastAsia"/>
+        </w:rPr>
+        <w:t>：绿灯时间网格化的网格长度</w:t>
+      </w:r>
+      <w:r>
+        <w:rPr>
+          <w:position w:val="-6"/>
+        </w:rPr>
+        <w:object w:dxaOrig="220" w:dyaOrig="279">
+          <v:shape id="_x0000_i1026" type="#_x0000_t75" style="width:11.25pt;height:14.25pt" o:ole="">
+            <v:imagedata r:id="rId14" o:title=""/>
+          </v:shape>
+          <o:OLEObject Type="Embed" ProgID="Equation.DSMT4" ShapeID="_x0000_i1026" DrawAspect="Content" ObjectID="_1589216240" r:id="rId15"/>
+        </w:object>
+      </w:r>
+      <w:r>
+        <w:rPr>
+          <w:rFonts w:hint="eastAsia"/>
+        </w:rPr>
+        <w:t>，数据点密度阈值</w:t>
+      </w:r>
+      <w:r>
+        <w:rPr>
+          <w:position w:val="-10"/>
+        </w:rPr>
+        <w:object w:dxaOrig="240" w:dyaOrig="380">
+          <v:shape id="_x0000_i1027" type="#_x0000_t75" style="width:12pt;height:18.75pt" o:ole="">
+            <v:imagedata r:id="rId16" o:title=""/>
+          </v:shape>
+          <o:OLEObject Type="Embed" ProgID="Equation.DSMT4" ShapeID="_x0000_i1027" DrawAspect="Content" ObjectID="_1589216241" r:id="rId17"/>
+        </w:object>
+      </w:r>
+      <w:r>
+        <w:rPr>
+          <w:rFonts w:hint="eastAsia"/>
+        </w:rPr>
+        <w:t>。</w:t>
+      </w:r>
+    </w:p>
+    <w:p>
+      <w:pPr>
+        <w:pStyle w:val="-8"/>
+        <w:ind w:firstLine="482"/>
+        <w:rPr>
+          <w:b/>
+          <w:i/>
+        </w:rPr>
+      </w:pPr>
+      <w:r>
+        <w:rPr>
+          <w:rFonts w:hint="eastAsia"/>
+          <w:b/>
+          <w:i/>
+        </w:rPr>
+        <w:t>具体步骤：</w:t>
+      </w:r>
+    </w:p>
+    <w:p>
+      <w:pPr>
+        <w:pStyle w:val="-8"/>
         <w:numPr>
           <w:ilvl w:val="0"/>
-          <w:numId w:val="1"/>
+          <w:numId w:val="5"/>
         </w:numPr>
-      </w:pPr>
-      <w:r>
-        <w:rPr>
-          <w:rFonts w:hint="eastAsia"/>
-        </w:rPr>
-        <w:lastRenderedPageBreak/>
-        <w:t>理论基础</w:t>
-      </w:r>
-    </w:p>
-    <w:p>
-      <w:pPr>
-        <w:pStyle w:val="-1"/>
-      </w:pPr>
+        <w:ind w:firstLineChars="0"/>
+      </w:pPr>
+      <w:r>
+        <w:rPr>
+          <w:rFonts w:hint="eastAsia"/>
+        </w:rPr>
+        <w:t>将所属相位的绿灯时间以固定长度</w:t>
+      </w:r>
+      <w:r>
+        <w:rPr>
+          <w:position w:val="-6"/>
+        </w:rPr>
+        <w:object w:dxaOrig="220" w:dyaOrig="279">
+          <v:shape id="_x0000_i1028" type="#_x0000_t75" style="width:11.25pt;height:14.25pt" o:ole="">
+            <v:imagedata r:id="rId18" o:title=""/>
+          </v:shape>
+          <o:OLEObject Type="Embed" ProgID="Equation.DSMT4" ShapeID="_x0000_i1028" DrawAspect="Content" ObjectID="_1589216242" r:id="rId19"/>
+        </w:object>
+      </w:r>
+      <w:r>
+        <w:rPr>
+          <w:rFonts w:hint="eastAsia"/>
+        </w:rPr>
+        <w:t>等分</w:t>
+      </w:r>
+      <w:r>
+        <w:rPr>
+          <w:rFonts w:hint="eastAsia"/>
+        </w:rPr>
+        <w:t>，得到如图</w:t>
+      </w:r>
+      <w:r>
+        <w:rPr>
+          <w:rFonts w:hint="eastAsia"/>
+        </w:rPr>
+        <w:t>2-</w:t>
+      </w:r>
+      <w:r>
+        <w:t>1</w:t>
+      </w:r>
+      <w:r>
+        <w:rPr>
+          <w:rFonts w:hint="eastAsia"/>
+        </w:rPr>
+        <w:t>所示的红色矩形（高为</w:t>
+      </w:r>
+      <w:r>
+        <w:rPr>
+          <w:position w:val="-6"/>
+        </w:rPr>
+        <w:object w:dxaOrig="220" w:dyaOrig="279">
+          <v:shape id="_x0000_i1029" type="#_x0000_t75" style="width:11.25pt;height:14.25pt" o:ole="">
+            <v:imagedata r:id="rId18" o:title=""/>
+          </v:shape>
+          <o:OLEObject Type="Embed" ProgID="Equation.DSMT4" ShapeID="_x0000_i1029" DrawAspect="Content" ObjectID="_1589216243" r:id="rId20"/>
+        </w:object>
+      </w:r>
+      <w:r>
+        <w:rPr>
+          <w:rFonts w:hint="eastAsia"/>
+        </w:rPr>
+        <w:t>，宽为感兴趣的时段长度）</w:t>
+      </w:r>
+    </w:p>
+    <w:p>
+      <w:pPr>
+        <w:pStyle w:val="-8"/>
+        <w:numPr>
+          <w:ilvl w:val="0"/>
+          <w:numId w:val="5"/>
+        </w:numPr>
+        <w:ind w:firstLineChars="0"/>
+      </w:pPr>
+      <w:r>
+        <w:rPr>
+          <w:rFonts w:hint="eastAsia"/>
+        </w:rPr>
+        <w:t>计算每个红色矩形中的数据点个数</w:t>
+      </w:r>
+      <w:r>
+        <w:rPr>
+          <w:position w:val="-12"/>
+        </w:rPr>
+        <w:object w:dxaOrig="1420" w:dyaOrig="360">
+          <v:shape id="_x0000_i1030" type="#_x0000_t75" style="width:71.25pt;height:18pt" o:ole="">
+            <v:imagedata r:id="rId21" o:title=""/>
+          </v:shape>
+          <o:OLEObject Type="Embed" ProgID="Equation.DSMT4" ShapeID="_x0000_i1030" DrawAspect="Content" ObjectID="_1589216244" r:id="rId22"/>
+        </w:object>
+      </w:r>
+      <w:r>
+        <w:rPr>
+          <w:rFonts w:hint="eastAsia"/>
+        </w:rPr>
+        <w:t>，</w:t>
+      </w:r>
+      <w:r>
+        <w:rPr>
+          <w:rFonts w:hint="eastAsia"/>
+        </w:rPr>
+        <w:t>其中</w:t>
+      </w:r>
+      <w:r>
+        <w:rPr>
+          <w:position w:val="-12"/>
+        </w:rPr>
+        <w:object w:dxaOrig="279" w:dyaOrig="360">
+          <v:shape id="_x0000_i1031" type="#_x0000_t75" style="width:14.25pt;height:18pt" o:ole="">
+            <v:imagedata r:id="rId23" o:title=""/>
+          </v:shape>
+          <o:OLEObject Type="Embed" ProgID="Equation.DSMT4" ShapeID="_x0000_i1031" DrawAspect="Content" ObjectID="_1589216245" r:id="rId24"/>
+        </w:object>
+      </w:r>
+      <w:r>
+        <w:rPr>
+          <w:rFonts w:hint="eastAsia"/>
+        </w:rPr>
+        <w:t>对应绿灯结束时的第一个矩形，以此类推；</w:t>
+      </w:r>
+    </w:p>
+    <w:p>
+      <w:pPr>
+        <w:pStyle w:val="-8"/>
+        <w:numPr>
+          <w:ilvl w:val="0"/>
+          <w:numId w:val="5"/>
+        </w:numPr>
+        <w:ind w:firstLineChars="0"/>
+      </w:pPr>
+      <w:r>
+        <w:rPr>
+          <w:noProof/>
+        </w:rPr>
+        <w:drawing>
+          <wp:anchor distT="0" distB="0" distL="114300" distR="114300" simplePos="0" relativeHeight="251805696" behindDoc="0" locked="0" layoutInCell="1" allowOverlap="1" wp14:anchorId="1C2CB852" wp14:editId="7AA7E9F1">
+            <wp:simplePos x="0" y="0"/>
+            <wp:positionH relativeFrom="column">
+              <wp:posOffset>2780542</wp:posOffset>
+            </wp:positionH>
+            <wp:positionV relativeFrom="paragraph">
+              <wp:posOffset>1708463</wp:posOffset>
+            </wp:positionV>
+            <wp:extent cx="76200" cy="91440"/>
+            <wp:effectExtent l="0" t="0" r="0" b="0"/>
+            <wp:wrapNone/>
+            <wp:docPr id="21" name="图片 21"/>
+            <wp:cNvGraphicFramePr>
+              <a:graphicFrameLocks xmlns:a="http://schemas.openxmlformats.org/drawingml/2006/main" noChangeAspect="1"/>
+            </wp:cNvGraphicFramePr>
+            <a:graphic xmlns:a="http://schemas.openxmlformats.org/drawingml/2006/main">
+              <a:graphicData uri="http://schemas.openxmlformats.org/drawingml/2006/picture">
+                <pic:pic xmlns:pic="http://schemas.openxmlformats.org/drawingml/2006/picture">
+                  <pic:nvPicPr>
+                    <pic:cNvPr id="21" name="图片 21"/>
+                    <pic:cNvPicPr>
+                      <a:picLocks noChangeAspect="1"/>
+                    </pic:cNvPicPr>
+                  </pic:nvPicPr>
+                  <pic:blipFill>
+                    <a:blip r:embed="rId25">
+                      <a:extLst>
+                        <a:ext uri="{28A0092B-C50C-407E-A947-70E740481C1C}">
+                          <a14:useLocalDpi xmlns:a14="http://schemas.microsoft.com/office/drawing/2010/main" val="0"/>
+                        </a:ext>
+                      </a:extLst>
+                    </a:blip>
+                    <a:stretch>
+                      <a:fillRect/>
+                    </a:stretch>
+                  </pic:blipFill>
+                  <pic:spPr>
+                    <a:xfrm>
+                      <a:off x="0" y="0"/>
+                      <a:ext cx="76200" cy="91440"/>
+                    </a:xfrm>
+                    <a:prstGeom prst="rect">
+                      <a:avLst/>
+                    </a:prstGeom>
+                  </pic:spPr>
+                </pic:pic>
+              </a:graphicData>
+            </a:graphic>
+          </wp:anchor>
+        </w:drawing>
+      </w:r>
+      <w:r>
+        <w:rPr>
+          <w:noProof/>
+        </w:rPr>
+        <mc:AlternateContent>
+          <mc:Choice Requires="wps">
+            <w:drawing>
+              <wp:anchor distT="0" distB="0" distL="114300" distR="114300" simplePos="0" relativeHeight="251742720" behindDoc="0" locked="0" layoutInCell="1" allowOverlap="1" wp14:anchorId="0329A54B" wp14:editId="6FB6CF83">
+                <wp:simplePos x="0" y="0"/>
+                <wp:positionH relativeFrom="column">
+                  <wp:posOffset>2811780</wp:posOffset>
+                </wp:positionH>
+                <wp:positionV relativeFrom="paragraph">
+                  <wp:posOffset>1466850</wp:posOffset>
+                </wp:positionV>
+                <wp:extent cx="0" cy="228600"/>
+                <wp:effectExtent l="0" t="0" r="0" b="0"/>
+                <wp:wrapNone/>
+                <wp:docPr id="16" name="直接箭头连接符 16"/>
+                <wp:cNvGraphicFramePr/>
+                <a:graphic xmlns:a="http://schemas.openxmlformats.org/drawingml/2006/main">
+                  <a:graphicData uri="http://schemas.microsoft.com/office/word/2010/wordprocessingShape">
+                    <wps:wsp>
+                      <wps:cNvCnPr/>
+                      <wps:spPr>
+                        <a:xfrm>
+                          <a:off x="0" y="0"/>
+                          <a:ext cx="0" cy="228600"/>
+                        </a:xfrm>
+                        <a:prstGeom prst="straightConnector1">
+                          <a:avLst/>
+                        </a:prstGeom>
+                        <a:ln w="12700">
+                          <a:tailEnd type="arrow"/>
+                        </a:ln>
+                      </wps:spPr>
+                      <wps:style>
+                        <a:lnRef idx="1">
+                          <a:schemeClr val="dk1"/>
+                        </a:lnRef>
+                        <a:fillRef idx="0">
+                          <a:schemeClr val="dk1"/>
+                        </a:fillRef>
+                        <a:effectRef idx="0">
+                          <a:schemeClr val="dk1"/>
+                        </a:effectRef>
+                        <a:fontRef idx="minor">
+                          <a:schemeClr val="tx1"/>
+                        </a:fontRef>
+                      </wps:style>
+                      <wps:bodyPr/>
+                    </wps:wsp>
+                  </a:graphicData>
+                </a:graphic>
+              </wp:anchor>
+            </w:drawing>
+          </mc:Choice>
+          <mc:Fallback>
+            <w:pict>
+              <v:shapetype w14:anchorId="51747AB6" id="_x0000_t32" coordsize="21600,21600" o:spt="32" o:oned="t" path="m,l21600,21600e" filled="f">
+                <v:path arrowok="t" fillok="f" o:connecttype="none"/>
+                <o:lock v:ext="edit" shapetype="t"/>
+              </v:shapetype>
+              <v:shape id="直接箭头连接符 16" o:spid="_x0000_s1026" type="#_x0000_t32" style="position:absolute;left:0;text-align:left;margin-left:221.4pt;margin-top:115.5pt;width:0;height:18pt;z-index:251742720;visibility:visible;mso-wrap-style:square;mso-wrap-distance-left:9pt;mso-wrap-distance-top:0;mso-wrap-distance-right:9pt;mso-wrap-distance-bottom:0;mso-position-horizontal:absolute;mso-position-horizontal-relative:text;mso-position-vertical:absolute;mso-position-vertical-relative:text" o:gfxdata="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" strokecolor="black [3040]" strokeweight="1pt">
+                <v:stroke endarrow="open"/>
+              </v:shape>
+            </w:pict>
+          </mc:Fallback>
+        </mc:AlternateContent>
+      </w:r>
+      <w:r>
+        <w:rPr>
+          <w:noProof/>
+        </w:rPr>
+        <mc:AlternateContent>
+          <mc:Choice Requires="wps">
+            <w:drawing>
+              <wp:anchor distT="0" distB="0" distL="114300" distR="114300" simplePos="0" relativeHeight="251743744" behindDoc="0" locked="0" layoutInCell="1" allowOverlap="1" wp14:anchorId="7E95833C" wp14:editId="48D89380">
+                <wp:simplePos x="0" y="0"/>
+                <wp:positionH relativeFrom="column">
+                  <wp:posOffset>2811780</wp:posOffset>
+                </wp:positionH>
+                <wp:positionV relativeFrom="paragraph">
+                  <wp:posOffset>1786890</wp:posOffset>
+                </wp:positionV>
+                <wp:extent cx="0" cy="228600"/>
+                <wp:effectExtent l="0" t="0" r="0" b="0"/>
+                <wp:wrapNone/>
+                <wp:docPr id="17" name="直接箭头连接符 17"/>
+                <wp:cNvGraphicFramePr/>
+                <a:graphic xmlns:a="http://schemas.openxmlformats.org/drawingml/2006/main">
+                  <a:graphicData uri="http://schemas.microsoft.com/office/word/2010/wordprocessingShape">
+                    <wps:wsp>
+                      <wps:cNvCnPr/>
+                      <wps:spPr>
+                        <a:xfrm flipV="1">
+                          <a:off x="0" y="0"/>
+                          <a:ext cx="0" cy="228600"/>
+                        </a:xfrm>
+                        <a:prstGeom prst="straightConnector1">
+                          <a:avLst/>
+                        </a:prstGeom>
+                        <a:ln w="12700">
+                          <a:tailEnd type="arrow"/>
+                        </a:ln>
+                      </wps:spPr>
+                      <wps:style>
+                        <a:lnRef idx="1">
+                          <a:schemeClr val="dk1"/>
+                        </a:lnRef>
+                        <a:fillRef idx="0">
+                          <a:schemeClr val="dk1"/>
+                        </a:fillRef>
+                        <a:effectRef idx="0">
+                          <a:schemeClr val="dk1"/>
+                        </a:effectRef>
+                        <a:fontRef idx="minor">
+                          <a:schemeClr val="tx1"/>
+                        </a:fontRef>
+                      </wps:style>
+                      <wps:bodyPr/>
+                    </wps:wsp>
+                  </a:graphicData>
+                </a:graphic>
+              </wp:anchor>
+            </w:drawing>
+          </mc:Choice>
+          <mc:Fallback>
+            <w:pict>
+              <v:shape w14:anchorId="356FABFB" id="直接箭头连接符 17" o:spid="_x0000_s1026" type="#_x0000_t32" style="position:absolute;left:0;text-align:left;margin-left:221.4pt;margin-top:140.7pt;width:0;height:18pt;flip:y;z-index:251743744;visibility:visible;mso-wrap-style:square;mso-wrap-distance-left:9pt;mso-wrap-distance-top:0;mso-wrap-distance-right:9pt;mso-wrap-distance-bottom:0;mso-position-horizontal:absolute;mso-position-horizontal-relative:text;mso-position-vertical:absolute;mso-position-vertical-relative:text" o:gfxdata="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" strokecolor="black [3040]" strokeweight="1pt">
+                <v:stroke endarrow="open"/>
+              </v:shape>
+            </w:pict>
+          </mc:Fallback>
+        </mc:AlternateContent>
+      </w:r>
+      <w:r>
+        <w:rPr>
+          <w:noProof/>
+        </w:rPr>
+        <mc:AlternateContent>
+          <mc:Choice Requires="wps">
+            <w:drawing>
+              <wp:anchor distT="0" distB="0" distL="114300" distR="114300" simplePos="0" relativeHeight="251668992" behindDoc="0" locked="0" layoutInCell="1" allowOverlap="1" wp14:anchorId="621E7D40" wp14:editId="46B7E1A8">
+                <wp:simplePos x="0" y="0"/>
+                <wp:positionH relativeFrom="column">
+                  <wp:posOffset>146050</wp:posOffset>
+                </wp:positionH>
+                <wp:positionV relativeFrom="paragraph">
+                  <wp:posOffset>2422525</wp:posOffset>
+                </wp:positionV>
+                <wp:extent cx="4861560" cy="91440"/>
+                <wp:effectExtent l="0" t="0" r="0" b="0"/>
+                <wp:wrapNone/>
+                <wp:docPr id="37" name="矩形 37"/>
+                <wp:cNvGraphicFramePr/>
+                <a:graphic xmlns:a="http://schemas.openxmlformats.org/drawingml/2006/main">
+                  <a:graphicData uri="http://schemas.microsoft.com/office/word/2010/wordprocessingShape">
+                    <wps:wsp>
+                      <wps:cNvSpPr/>
+                      <wps:spPr>
+                        <a:xfrm>
+                          <a:off x="0" y="0"/>
+                          <a:ext cx="4861560" cy="91440"/>
+                        </a:xfrm>
+                        <a:prstGeom prst="rect">
+                          <a:avLst/>
+                        </a:prstGeom>
+                        <a:noFill/>
+                        <a:ln w="6350">
+                          <a:solidFill>
+                            <a:srgbClr val="FF0000"/>
+                          </a:solidFill>
+                        </a:ln>
+                      </wps:spPr>
+                      <wps:style>
+                        <a:lnRef idx="2">
+                          <a:schemeClr val="accent1">
+                            <a:shade val="50000"/>
+                          </a:schemeClr>
+                        </a:lnRef>
+                        <a:fillRef idx="1">
+                          <a:schemeClr val="accent1"/>
+                        </a:fillRef>
+                        <a:effectRef idx="0">
+                          <a:schemeClr val="accent1"/>
+                        </a:effectRef>
+                        <a:fontRef idx="minor">
+                          <a:schemeClr val="lt1"/>
+                        </a:fontRef>
+                      </wps:style>
+                      <wps:bodyPr rot="0" spcFirstLastPara="0" vertOverflow="overflow" horzOverflow="overflow" vert="horz" wrap="square" lIns="91440" tIns="45720" rIns="91440" bIns="45720" numCol="1" spcCol="0" rtlCol="0" fromWordArt="0" anchor="ctr" anchorCtr="0" forceAA="0" compatLnSpc="1">
+                        <a:prstTxWarp prst="textNoShape">
+                          <a:avLst/>
+                        </a:prstTxWarp>
+                        <a:noAutofit/>
+                      </wps:bodyPr>
+                    </wps:wsp>
+                  </a:graphicData>
+                </a:graphic>
+              </wp:anchor>
+            </w:drawing>
+          </mc:Choice>
+          <mc:Fallback>
+            <w:pict>
+              <v:rect w14:anchorId="409B040E" id="矩形 37" o:spid="_x0000_s1026" style="position:absolute;left:0;text-align:left;margin-left:11.5pt;margin-top:190.75pt;width:382.8pt;height:7.2pt;z-index:251668992;visibility:visible;mso-wrap-style:square;mso-wrap-distance-left:9pt;mso-wrap-distance-top:0;mso-wrap-distance-right:9pt;mso-wrap-distance-bottom:0;mso-position-horizontal:absolute;mso-position-horizontal-relative:text;mso-position-vertical:absolute;mso-position-vertical-relative:text;v-text-anchor:middle" o:gfxdata="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" filled="f" strokecolor="red" strokeweight=".5pt"/>
+            </w:pict>
+          </mc:Fallback>
+        </mc:AlternateContent>
+      </w:r>
+      <w:r>
+        <w:rPr>
+          <w:noProof/>
+        </w:rPr>
+        <mc:AlternateContent>
+          <mc:Choice Requires="wps">
+            <w:drawing>
+              <wp:anchor distT="0" distB="0" distL="114300" distR="114300" simplePos="0" relativeHeight="251740672" behindDoc="0" locked="0" layoutInCell="1" allowOverlap="1" wp14:anchorId="3BE4B26F" wp14:editId="4F9E3287">
+                <wp:simplePos x="0" y="0"/>
+                <wp:positionH relativeFrom="column">
+                  <wp:posOffset>146050</wp:posOffset>
+                </wp:positionH>
+                <wp:positionV relativeFrom="paragraph">
+                  <wp:posOffset>2239645</wp:posOffset>
+                </wp:positionV>
+                <wp:extent cx="4861560" cy="91440"/>
+                <wp:effectExtent l="0" t="0" r="0" b="0"/>
+                <wp:wrapNone/>
+                <wp:docPr id="36" name="矩形 36"/>
+                <wp:cNvGraphicFramePr/>
+                <a:graphic xmlns:a="http://schemas.openxmlformats.org/drawingml/2006/main">
+                  <a:graphicData uri="http://schemas.microsoft.com/office/word/2010/wordprocessingShape">
+                    <wps:wsp>
+                      <wps:cNvSpPr/>
+                      <wps:spPr>
+                        <a:xfrm>
+                          <a:off x="0" y="0"/>
+                          <a:ext cx="4861560" cy="91440"/>
+                        </a:xfrm>
+                        <a:prstGeom prst="rect">
+                          <a:avLst/>
+                        </a:prstGeom>
+                        <a:noFill/>
+                        <a:ln w="6350">
+                          <a:solidFill>
+                            <a:srgbClr val="FF0000"/>
+                          </a:solidFill>
+                        </a:ln>
+                      </wps:spPr>
+                      <wps:style>
+                        <a:lnRef idx="2">
+                          <a:schemeClr val="accent1">
+                            <a:shade val="50000"/>
+                          </a:schemeClr>
+                        </a:lnRef>
+                        <a:fillRef idx="1">
+                          <a:schemeClr val="accent1"/>
+                        </a:fillRef>
+                        <a:effectRef idx="0">
+                          <a:schemeClr val="accent1"/>
+                        </a:effectRef>
+                        <a:fontRef idx="minor">
+                          <a:schemeClr val="lt1"/>
+                        </a:fontRef>
+                      </wps:style>
+                      <wps:bodyPr rot="0" spcFirstLastPara="0" vertOverflow="overflow" horzOverflow="overflow" vert="horz" wrap="square" lIns="91440" tIns="45720" rIns="91440" bIns="45720" numCol="1" spcCol="0" rtlCol="0" fromWordArt="0" anchor="ctr" anchorCtr="0" forceAA="0" compatLnSpc="1">
+                        <a:prstTxWarp prst="textNoShape">
+                          <a:avLst/>
+                        </a:prstTxWarp>
+                        <a:noAutofit/>
+                      </wps:bodyPr>
+                    </wps:wsp>
+                  </a:graphicData>
+                </a:graphic>
+              </wp:anchor>
+            </w:drawing>
+          </mc:Choice>
+          <mc:Fallback>
+            <w:pict>
+              <v:rect w14:anchorId="14E49778" id="矩形 36" o:spid="_x0000_s1026" style="position:absolute;left:0;text-align:left;margin-left:11.5pt;margin-top:176.35pt;width:382.8pt;height:7.2pt;z-index:251740672;visibility:visible;mso-wrap-style:square;mso-wrap-distance-left:9pt;mso-wrap-distance-top:0;mso-wrap-distance-right:9pt;mso-wrap-distance-bottom:0;mso-position-horizontal:absolute;mso-position-horizontal-relative:text;mso-position-vertical:absolute;mso-position-vertical-relative:text;v-text-anchor:middle" o:gfxdata="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" filled="f" strokecolor="red" strokeweight=".5pt"/>
+            </w:pict>
+          </mc:Fallback>
+        </mc:AlternateContent>
+      </w:r>
+      <w:r>
+        <w:rPr>
+          <w:noProof/>
+        </w:rPr>
+        <mc:AlternateContent>
+          <mc:Choice Requires="wps">
+            <w:drawing>
+              <wp:anchor distT="0" distB="0" distL="114300" distR="114300" simplePos="0" relativeHeight="251666944" behindDoc="0" locked="0" layoutInCell="1" allowOverlap="1" wp14:anchorId="485594C0" wp14:editId="16386863">
+                <wp:simplePos x="0" y="0"/>
+                <wp:positionH relativeFrom="column">
+                  <wp:posOffset>147955</wp:posOffset>
+                </wp:positionH>
+                <wp:positionV relativeFrom="paragraph">
+                  <wp:posOffset>2057400</wp:posOffset>
+                </wp:positionV>
+                <wp:extent cx="4861560" cy="91440"/>
+                <wp:effectExtent l="0" t="0" r="0" b="0"/>
+                <wp:wrapNone/>
+                <wp:docPr id="35" name="矩形 35"/>
+                <wp:cNvGraphicFramePr/>
+                <a:graphic xmlns:a="http://schemas.openxmlformats.org/drawingml/2006/main">
+                  <a:graphicData uri="http://schemas.microsoft.com/office/word/2010/wordprocessingShape">
+                    <wps:wsp>
+                      <wps:cNvSpPr/>
+                      <wps:spPr>
+                        <a:xfrm>
+                          <a:off x="0" y="0"/>
+                          <a:ext cx="4861560" cy="91440"/>
+                        </a:xfrm>
+                        <a:prstGeom prst="rect">
+                          <a:avLst/>
+                        </a:prstGeom>
+                        <a:noFill/>
+                        <a:ln w="6350">
+                          <a:solidFill>
+                            <a:srgbClr val="FF0000"/>
+                          </a:solidFill>
+                        </a:ln>
+                      </wps:spPr>
+                      <wps:style>
+                        <a:lnRef idx="2">
+                          <a:schemeClr val="accent1">
+                            <a:shade val="50000"/>
+                          </a:schemeClr>
+                        </a:lnRef>
+                        <a:fillRef idx="1">
+                          <a:schemeClr val="accent1"/>
+                        </a:fillRef>
+                        <a:effectRef idx="0">
+                          <a:schemeClr val="accent1"/>
+                        </a:effectRef>
+                        <a:fontRef idx="minor">
+                          <a:schemeClr val="lt1"/>
+                        </a:fontRef>
+                      </wps:style>
+                      <wps:bodyPr rot="0" spcFirstLastPara="0" vertOverflow="overflow" horzOverflow="overflow" vert="horz" wrap="square" lIns="91440" tIns="45720" rIns="91440" bIns="45720" numCol="1" spcCol="0" rtlCol="0" fromWordArt="0" anchor="ctr" anchorCtr="0" forceAA="0" compatLnSpc="1">
+                        <a:prstTxWarp prst="textNoShape">
+                          <a:avLst/>
+                        </a:prstTxWarp>
+                        <a:noAutofit/>
+                      </wps:bodyPr>
+                    </wps:wsp>
+                  </a:graphicData>
+                </a:graphic>
+              </wp:anchor>
+            </w:drawing>
+          </mc:Choice>
+          <mc:Fallback>
+            <w:pict>
+              <v:rect w14:anchorId="521B2ABC" id="矩形 35" o:spid="_x0000_s1026" style="position:absolute;left:0;text-align:left;margin-left:11.65pt;margin-top:162pt;width:382.8pt;height:7.2pt;z-index:251666944;visibility:visible;mso-wrap-style:square;mso-wrap-distance-left:9pt;mso-wrap-distance-top:0;mso-wrap-distance-right:9pt;mso-wrap-distance-bottom:0;mso-position-horizontal:absolute;mso-position-horizontal-relative:text;mso-position-vertical:absolute;mso-position-vertical-relative:text;v-text-anchor:middle" o:gfxdata="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" filled="f" strokecolor="red" strokeweight=".5pt"/>
+            </w:pict>
+          </mc:Fallback>
+        </mc:AlternateContent>
+      </w:r>
+      <w:r>
+        <w:rPr>
+          <w:noProof/>
+        </w:rPr>
+        <mc:AlternateContent>
+          <mc:Choice Requires="wps">
+            <w:drawing>
+              <wp:anchor distT="0" distB="0" distL="114300" distR="114300" simplePos="0" relativeHeight="251595264" behindDoc="0" locked="0" layoutInCell="1" allowOverlap="1" wp14:anchorId="5A77F856" wp14:editId="477ED1EF">
+                <wp:simplePos x="0" y="0"/>
+                <wp:positionH relativeFrom="column">
+                  <wp:posOffset>141381</wp:posOffset>
+                </wp:positionH>
+                <wp:positionV relativeFrom="paragraph">
+                  <wp:posOffset>1877901</wp:posOffset>
+                </wp:positionV>
+                <wp:extent cx="4861560" cy="91440"/>
+                <wp:effectExtent l="0" t="0" r="0" b="0"/>
+                <wp:wrapNone/>
+                <wp:docPr id="34" name="矩形 34"/>
+                <wp:cNvGraphicFramePr/>
+                <a:graphic xmlns:a="http://schemas.openxmlformats.org/drawingml/2006/main">
+                  <a:graphicData uri="http://schemas.microsoft.com/office/word/2010/wordprocessingShape">
+                    <wps:wsp>
+                      <wps:cNvSpPr/>
+                      <wps:spPr>
+                        <a:xfrm>
+                          <a:off x="0" y="0"/>
+                          <a:ext cx="4861560" cy="91440"/>
+                        </a:xfrm>
+                        <a:prstGeom prst="rect">
+                          <a:avLst/>
+                        </a:prstGeom>
+                        <a:noFill/>
+                        <a:ln w="6350">
+                          <a:solidFill>
+                            <a:srgbClr val="FF0000"/>
+                          </a:solidFill>
+                        </a:ln>
+                      </wps:spPr>
+                      <wps:style>
+                        <a:lnRef idx="2">
+                          <a:schemeClr val="accent1">
+                            <a:shade val="50000"/>
+                          </a:schemeClr>
+                        </a:lnRef>
+                        <a:fillRef idx="1">
+                          <a:schemeClr val="accent1"/>
+                        </a:fillRef>
+                        <a:effectRef idx="0">
+                          <a:schemeClr val="accent1"/>
+                        </a:effectRef>
+                        <a:fontRef idx="minor">
+                          <a:schemeClr val="lt1"/>
+                        </a:fontRef>
+                      </wps:style>
+                      <wps:bodyPr rot="0" spcFirstLastPara="0" vertOverflow="overflow" horzOverflow="overflow" vert="horz" wrap="square" lIns="91440" tIns="45720" rIns="91440" bIns="45720" numCol="1" spcCol="0" rtlCol="0" fromWordArt="0" anchor="ctr" anchorCtr="0" forceAA="0" compatLnSpc="1">
+                        <a:prstTxWarp prst="textNoShape">
+                          <a:avLst/>
+                        </a:prstTxWarp>
+                        <a:noAutofit/>
+                      </wps:bodyPr>
+                    </wps:wsp>
+                  </a:graphicData>
+                </a:graphic>
+              </wp:anchor>
+            </w:drawing>
+          </mc:Choice>
+          <mc:Fallback>
+            <w:pict>
+              <v:rect w14:anchorId="42293B50" id="矩形 34" o:spid="_x0000_s1026" style="position:absolute;left:0;text-align:left;margin-left:11.15pt;margin-top:147.85pt;width:382.8pt;height:7.2pt;z-index:251595264;visibility:visible;mso-wrap-style:square;mso-wrap-distance-left:9pt;mso-wrap-distance-top:0;mso-wrap-distance-right:9pt;mso-wrap-distance-bottom:0;mso-position-horizontal:absolute;mso-position-horizontal-relative:text;mso-position-vertical:absolute;mso-position-vertical-relative:text;v-text-anchor:middle" o:gfxdata="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" filled="f" strokecolor="red" strokeweight=".5pt"/>
+            </w:pict>
+          </mc:Fallback>
+        </mc:AlternateContent>
+      </w:r>
+      <w:r>
+        <w:rPr>
+          <w:noProof/>
+        </w:rPr>
+        <mc:AlternateContent>
+          <mc:Choice Requires="wps">
+            <w:drawing>
+              <wp:anchor distT="0" distB="0" distL="114300" distR="114300" simplePos="0" relativeHeight="251587072" behindDoc="0" locked="0" layoutInCell="1" allowOverlap="1" wp14:anchorId="25317860" wp14:editId="75E3D3A9">
+                <wp:simplePos x="0" y="0"/>
+                <wp:positionH relativeFrom="column">
+                  <wp:posOffset>142875</wp:posOffset>
+                </wp:positionH>
+                <wp:positionV relativeFrom="paragraph">
+                  <wp:posOffset>1695450</wp:posOffset>
+                </wp:positionV>
+                <wp:extent cx="4861560" cy="91440"/>
+                <wp:effectExtent l="0" t="0" r="0" b="0"/>
+                <wp:wrapNone/>
+                <wp:docPr id="33" name="矩形 33"/>
+                <wp:cNvGraphicFramePr/>
+                <a:graphic xmlns:a="http://schemas.openxmlformats.org/drawingml/2006/main">
+                  <a:graphicData uri="http://schemas.microsoft.com/office/word/2010/wordprocessingShape">
+                    <wps:wsp>
+                      <wps:cNvSpPr/>
+                      <wps:spPr>
+                        <a:xfrm>
+                          <a:off x="0" y="0"/>
+                          <a:ext cx="4861560" cy="91440"/>
+                        </a:xfrm>
+                        <a:prstGeom prst="rect">
+                          <a:avLst/>
+                        </a:prstGeom>
+                        <a:noFill/>
+                        <a:ln w="6350">
+                          <a:solidFill>
+                            <a:srgbClr val="FF0000"/>
+                          </a:solidFill>
+                        </a:ln>
+                      </wps:spPr>
+                      <wps:style>
+                        <a:lnRef idx="2">
+                          <a:schemeClr val="accent1">
+                            <a:shade val="50000"/>
+                          </a:schemeClr>
+                        </a:lnRef>
+                        <a:fillRef idx="1">
+                          <a:schemeClr val="accent1"/>
+                        </a:fillRef>
+                        <a:effectRef idx="0">
+                          <a:schemeClr val="accent1"/>
+                        </a:effectRef>
+                        <a:fontRef idx="minor">
+                          <a:schemeClr val="lt1"/>
+                        </a:fontRef>
+                      </wps:style>
+                      <wps:bodyPr rot="0" spcFirstLastPara="0" vertOverflow="overflow" horzOverflow="overflow" vert="horz" wrap="square" lIns="91440" tIns="45720" rIns="91440" bIns="45720" numCol="1" spcCol="0" rtlCol="0" fromWordArt="0" anchor="ctr" anchorCtr="0" forceAA="0" compatLnSpc="1">
+                        <a:prstTxWarp prst="textNoShape">
+                          <a:avLst/>
+                        </a:prstTxWarp>
+                        <a:noAutofit/>
+                      </wps:bodyPr>
+                    </wps:wsp>
+                  </a:graphicData>
+                </a:graphic>
+              </wp:anchor>
+            </w:drawing>
+          </mc:Choice>
+          <mc:Fallback>
+            <w:pict>
+              <v:rect w14:anchorId="2D0328C5" id="矩形 33" o:spid="_x0000_s1026" style="position:absolute;left:0;text-align:left;margin-left:11.25pt;margin-top:133.5pt;width:382.8pt;height:7.2pt;z-index:251587072;visibility:visible;mso-wrap-style:square;mso-wrap-distance-left:9pt;mso-wrap-distance-top:0;mso-wrap-distance-right:9pt;mso-wrap-distance-bottom:0;mso-position-horizontal:absolute;mso-position-horizontal-relative:text;mso-position-vertical:absolute;mso-position-vertical-relative:text;v-text-anchor:middle" o:gfxdata="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" filled="f" strokecolor="red" strokeweight=".5pt"/>
+            </w:pict>
+          </mc:Fallback>
+        </mc:AlternateContent>
+      </w:r>
+      <w:r>
+        <w:rPr>
+          <w:noProof/>
+        </w:rPr>
+        <w:drawing>
+          <wp:anchor distT="0" distB="0" distL="114300" distR="114300" simplePos="0" relativeHeight="251577856" behindDoc="0" locked="0" layoutInCell="1" allowOverlap="1" wp14:anchorId="7CDB8602" wp14:editId="0CB0E38E">
+            <wp:simplePos x="0" y="0"/>
+            <wp:positionH relativeFrom="margin">
+              <wp:align>center</wp:align>
+            </wp:positionH>
+            <wp:positionV relativeFrom="paragraph">
+              <wp:posOffset>363855</wp:posOffset>
+            </wp:positionV>
+            <wp:extent cx="5281200" cy="2703600"/>
+            <wp:effectExtent l="0" t="0" r="0" b="1905"/>
+            <wp:wrapSquare wrapText="bothSides"/>
+            <wp:docPr id="1" name="图片 1"/>
+            <wp:cNvGraphicFramePr>
+              <a:graphicFrameLocks xmlns:a="http://schemas.openxmlformats.org/drawingml/2006/main" noChangeAspect="1"/>
+            </wp:cNvGraphicFramePr>
+            <a:graphic xmlns:a="http://schemas.openxmlformats.org/drawingml/2006/main">
+              <a:graphicData uri="http://schemas.openxmlformats.org/drawingml/2006/picture">
+                <pic:pic xmlns:pic="http://schemas.openxmlformats.org/drawingml/2006/picture">
+                  <pic:nvPicPr>
+                    <pic:cNvPr id="1" name="图片 1"/>
+                    <pic:cNvPicPr>
+                      <a:picLocks noChangeAspect="1"/>
+                    </pic:cNvPicPr>
+                  </pic:nvPicPr>
+                  <pic:blipFill>
+                    <a:blip r:embed="rId26">
+                      <a:extLst>
+                        <a:ext uri="{28A0092B-C50C-407E-A947-70E740481C1C}">
+                          <a14:useLocalDpi xmlns:a14="http://schemas.microsoft.com/office/drawing/2010/main" val="0"/>
+                        </a:ext>
+                      </a:extLst>
+                    </a:blip>
+                    <a:stretch>
+                      <a:fillRect/>
+                    </a:stretch>
+                  </pic:blipFill>
+                  <pic:spPr>
+                    <a:xfrm>
+                      <a:off x="0" y="0"/>
+                      <a:ext cx="5281200" cy="2703600"/>
+                    </a:xfrm>
+                    <a:prstGeom prst="rect">
+                      <a:avLst/>
+                    </a:prstGeom>
+                  </pic:spPr>
+                </pic:pic>
+              </a:graphicData>
+            </a:graphic>
+            <wp14:sizeRelH relativeFrom="margin">
+              <wp14:pctWidth>0</wp14:pctWidth>
+            </wp14:sizeRelH>
+            <wp14:sizeRelV relativeFrom="margin">
+              <wp14:pctHeight>0</wp14:pctHeight>
+            </wp14:sizeRelV>
+          </wp:anchor>
+        </w:drawing>
+      </w:r>
+      <w:r>
+        <w:rPr>
+          <w:rFonts w:hint="eastAsia"/>
+        </w:rPr>
+        <w:t>若</w:t>
+      </w:r>
+      <w:r>
+        <w:rPr>
+          <w:position w:val="-10"/>
+        </w:rPr>
+        <w:object w:dxaOrig="3240" w:dyaOrig="340">
+          <v:shape id="_x0000_i1032" type="#_x0000_t75" style="width:162pt;height:17.25pt" o:ole="">
+            <v:imagedata r:id="rId27" o:title=""/>
+          </v:shape>
+          <o:OLEObject Type="Embed" ProgID="Equation.DSMT4" ShapeID="_x0000_i1032" DrawAspect="Content" ObjectID="_1589216246" r:id="rId28"/>
+        </w:object>
+      </w:r>
+      <w:r>
+        <w:rPr>
+          <w:rFonts w:hint="eastAsia"/>
+        </w:rPr>
+        <w:t>，</w:t>
+      </w:r>
+      <w:r>
+        <w:rPr>
+          <w:rFonts w:hint="eastAsia"/>
+        </w:rPr>
+        <w:t>则绿灯浪费时间为</w:t>
+      </w:r>
+      <w:r>
+        <w:rPr>
+          <w:position w:val="-6"/>
+        </w:rPr>
+        <w:object w:dxaOrig="400" w:dyaOrig="279">
+          <v:shape id="_x0000_i1033" type="#_x0000_t75" style="width:20.25pt;height:14.25pt" o:ole="">
+            <v:imagedata r:id="rId29" o:title=""/>
+          </v:shape>
+          <o:OLEObject Type="Embed" ProgID="Equation.DSMT4" ShapeID="_x0000_i1033" DrawAspect="Content" ObjectID="_1589216247" r:id="rId30"/>
+        </w:object>
+      </w:r>
+    </w:p>
+    <w:p>
+      <w:pPr>
+        <w:pStyle w:val="-5"/>
+        <w:spacing w:after="156"/>
+      </w:pPr>
+      <w:r>
+        <w:rPr>
+          <w:rFonts w:hint="eastAsia"/>
+        </w:rPr>
+        <w:t>图</w:t>
+      </w:r>
       <w:r>
         <w:rPr>
           <w:rFonts w:hint="eastAsia"/>
@@ -4221,25 +5192,3627 @@
         <w:t>2</w:t>
       </w:r>
       <w:r>
-        <w:t xml:space="preserve">.1  </w:t>
-      </w:r>
-      <w:r>
-        <w:rPr>
-          <w:rFonts w:hint="eastAsia"/>
-        </w:rPr>
-        <w:t>单车道绿灯浪费时间估计算法</w:t>
+        <w:t xml:space="preserve">-1 </w:t>
+      </w:r>
+      <w:r>
+        <w:rPr>
+          <w:rFonts w:hint="eastAsia"/>
+        </w:rPr>
+        <w:t>单车道绿灯浪费时间估计算法原理</w:t>
       </w:r>
     </w:p>
     <w:p>
       <w:pPr>
         <w:pStyle w:val="-8"/>
         <w:ind w:firstLine="480"/>
-        <w:rPr>
-          <w:rFonts w:hint="eastAsia"/>
-        </w:rPr>
+      </w:pPr>
+      <w:r>
+        <w:rPr>
+          <w:rFonts w:hint="eastAsia"/>
+        </w:rPr>
+        <w:t>注</w:t>
+      </w:r>
+      <w:r>
+        <w:rPr>
+          <w:rFonts w:hint="eastAsia"/>
+        </w:rPr>
+        <w:t>1</w:t>
+      </w:r>
+      <w:r>
+        <w:rPr>
+          <w:rFonts w:hint="eastAsia"/>
+        </w:rPr>
+        <w:t>：算法中步骤</w:t>
+      </w:r>
+      <w:r>
+        <w:rPr>
+          <w:rFonts w:hint="eastAsia"/>
+        </w:rPr>
+        <w:t>c</w:t>
+      </w:r>
+      <w:r>
+        <w:rPr>
+          <w:rFonts w:hint="eastAsia"/>
+        </w:rPr>
+        <w:t>可以理解为：从绿灯</w:t>
+      </w:r>
+      <w:r>
+        <w:rPr>
+          <w:rFonts w:hint="eastAsia"/>
+        </w:rPr>
+        <w:t>结束时对应</w:t>
+      </w:r>
+      <w:r>
+        <w:rPr>
+          <w:rFonts w:hint="eastAsia"/>
+        </w:rPr>
+        <w:t>的矩形开始查找，如果连续</w:t>
+      </w:r>
+      <w:proofErr w:type="spellStart"/>
+      <w:r>
+        <w:rPr>
+          <w:rFonts w:hint="eastAsia"/>
+        </w:rPr>
+        <w:t>i</w:t>
+      </w:r>
+      <w:proofErr w:type="spellEnd"/>
+      <w:proofErr w:type="gramStart"/>
+      <w:r>
+        <w:rPr>
+          <w:rFonts w:hint="eastAsia"/>
+        </w:rPr>
+        <w:t>个</w:t>
+      </w:r>
+      <w:proofErr w:type="gramEnd"/>
+      <w:r>
+        <w:rPr>
+          <w:rFonts w:hint="eastAsia"/>
+        </w:rPr>
+        <w:t>矩形中的数据点个数小于阈值</w:t>
+      </w:r>
+      <w:r>
+        <w:rPr>
+          <w:position w:val="-10"/>
+        </w:rPr>
+        <w:object w:dxaOrig="240" w:dyaOrig="380">
+          <v:shape id="_x0000_i1034" type="#_x0000_t75" style="width:12pt;height:18.75pt" o:ole="">
+            <v:imagedata r:id="rId16" o:title=""/>
+          </v:shape>
+          <o:OLEObject Type="Embed" ProgID="Equation.DSMT4" ShapeID="_x0000_i1034" DrawAspect="Content" ObjectID="_1589216248" r:id="rId31"/>
+        </w:object>
+      </w:r>
+      <w:r>
+        <w:rPr>
+          <w:rFonts w:hint="eastAsia"/>
+        </w:rPr>
+        <w:t>，则</w:t>
+      </w:r>
+      <w:r>
+        <w:rPr>
+          <w:rFonts w:hint="eastAsia"/>
+        </w:rPr>
+        <w:t>说明</w:t>
+      </w:r>
+      <w:r>
+        <w:rPr>
+          <w:rFonts w:hint="eastAsia"/>
+        </w:rPr>
+        <w:t>这些时间段内过车数量明显不</w:t>
+      </w:r>
+      <w:r>
+        <w:rPr>
+          <w:rFonts w:hint="eastAsia"/>
+        </w:rPr>
+        <w:lastRenderedPageBreak/>
+        <w:t>足，所以不妨认为</w:t>
+      </w:r>
+      <w:r>
+        <w:rPr>
+          <w:rFonts w:hint="eastAsia"/>
+        </w:rPr>
+        <w:t>这</w:t>
+      </w:r>
+      <w:proofErr w:type="spellStart"/>
+      <w:r>
+        <w:rPr>
+          <w:rFonts w:hint="eastAsia"/>
+        </w:rPr>
+        <w:t>i</w:t>
+      </w:r>
+      <w:proofErr w:type="spellEnd"/>
+      <w:r>
+        <w:rPr>
+          <w:rFonts w:hint="eastAsia"/>
+        </w:rPr>
+        <w:t>个</w:t>
+      </w:r>
+      <w:r>
+        <w:rPr>
+          <w:position w:val="-6"/>
+        </w:rPr>
+        <w:object w:dxaOrig="220" w:dyaOrig="279">
+          <v:shape id="_x0000_i1035" type="#_x0000_t75" style="width:11.25pt;height:14.25pt" o:ole="">
+            <v:imagedata r:id="rId14" o:title=""/>
+          </v:shape>
+          <o:OLEObject Type="Embed" ProgID="Equation.DSMT4" ShapeID="_x0000_i1035" DrawAspect="Content" ObjectID="_1589216249" r:id="rId32"/>
+        </w:object>
+      </w:r>
+      <w:r>
+        <w:rPr>
+          <w:rFonts w:hint="eastAsia"/>
+        </w:rPr>
+        <w:t>秒的绿灯时间都是浪费的。</w:t>
+      </w:r>
+    </w:p>
+    <w:p>
+      <w:pPr>
+        <w:pStyle w:val="-8"/>
+        <w:ind w:firstLine="480"/>
+      </w:pPr>
+      <w:r>
+        <w:rPr>
+          <w:rFonts w:hint="eastAsia"/>
+        </w:rPr>
+        <w:t>注</w:t>
+      </w:r>
+      <w:r>
+        <w:rPr>
+          <w:rFonts w:hint="eastAsia"/>
+        </w:rPr>
+        <w:t>2</w:t>
+      </w:r>
+      <w:r>
+        <w:rPr>
+          <w:rFonts w:hint="eastAsia"/>
+        </w:rPr>
+        <w:t>：算法中的可调参数网格长度</w:t>
+      </w:r>
+      <w:r>
+        <w:rPr>
+          <w:position w:val="-6"/>
+        </w:rPr>
+        <w:object w:dxaOrig="220" w:dyaOrig="279">
+          <v:shape id="_x0000_i1036" type="#_x0000_t75" style="width:11.25pt;height:14.25pt" o:ole="">
+            <v:imagedata r:id="rId14" o:title=""/>
+          </v:shape>
+          <o:OLEObject Type="Embed" ProgID="Equation.DSMT4" ShapeID="_x0000_i1036" DrawAspect="Content" ObjectID="_1589216250" r:id="rId33"/>
+        </w:object>
+      </w:r>
+      <w:r>
+        <w:rPr>
+          <w:rFonts w:hint="eastAsia"/>
+        </w:rPr>
+        <w:t>建议选取为</w:t>
+      </w:r>
+      <w:r>
+        <w:rPr>
+          <w:rFonts w:hint="eastAsia"/>
+        </w:rPr>
+        <w:t>3</w:t>
+      </w:r>
+      <w:r>
+        <w:rPr>
+          <w:rFonts w:hint="eastAsia"/>
+        </w:rPr>
+        <w:t>秒。</w:t>
+      </w:r>
+      <w:proofErr w:type="gramStart"/>
+      <w:r>
+        <w:rPr>
+          <w:rFonts w:hint="eastAsia"/>
+        </w:rPr>
+        <w:t>该经验值通过</w:t>
+      </w:r>
+      <w:proofErr w:type="gramEnd"/>
+      <w:r>
+        <w:rPr>
+          <w:rFonts w:hint="eastAsia"/>
+        </w:rPr>
+        <w:t>一个交叉口的小样本数据分析得到，还需要更多数据的验证。</w:t>
+      </w:r>
+    </w:p>
+    <w:p>
+      <w:pPr>
+        <w:pStyle w:val="-8"/>
+        <w:ind w:firstLine="480"/>
+      </w:pPr>
+      <w:r>
+        <w:rPr>
+          <w:rFonts w:hint="eastAsia"/>
+        </w:rPr>
+        <w:t>注</w:t>
+      </w:r>
+      <w:r>
+        <w:rPr>
+          <w:rFonts w:hint="eastAsia"/>
+        </w:rPr>
+        <w:t>3</w:t>
+      </w:r>
+      <w:r>
+        <w:rPr>
+          <w:rFonts w:hint="eastAsia"/>
+        </w:rPr>
+        <w:t>：算法中的可调参数数据点密度阈值</w:t>
+      </w:r>
+      <w:r>
+        <w:rPr>
+          <w:position w:val="-10"/>
+        </w:rPr>
+        <w:object w:dxaOrig="240" w:dyaOrig="380">
+          <v:shape id="_x0000_i1037" type="#_x0000_t75" style="width:12pt;height:18.75pt" o:ole="">
+            <v:imagedata r:id="rId16" o:title=""/>
+          </v:shape>
+          <o:OLEObject Type="Embed" ProgID="Equation.DSMT4" ShapeID="_x0000_i1037" DrawAspect="Content" ObjectID="_1589216251" r:id="rId34"/>
+        </w:object>
+      </w:r>
+      <w:r>
+        <w:rPr>
+          <w:rFonts w:hint="eastAsia"/>
+        </w:rPr>
+        <w:t>的选取需要非常仔细慎重。图</w:t>
+      </w:r>
+      <w:r>
+        <w:t>2-2</w:t>
+      </w:r>
+      <w:r>
+        <w:rPr>
+          <w:rFonts w:hint="eastAsia"/>
+        </w:rPr>
+        <w:t>显示了一个交叉口所有车道的网格化绿灯时间通过的车辆数</w:t>
+      </w:r>
+      <w:r>
+        <w:rPr>
+          <w:rFonts w:hint="eastAsia"/>
+        </w:rPr>
+        <w:t>(</w:t>
+      </w:r>
+      <w:r>
+        <w:rPr>
+          <w:position w:val="-6"/>
+        </w:rPr>
+        <w:object w:dxaOrig="220" w:dyaOrig="279">
+          <v:shape id="_x0000_i1038" type="#_x0000_t75" style="width:11.25pt;height:14.25pt" o:ole="">
+            <v:imagedata r:id="rId14" o:title=""/>
+          </v:shape>
+          <o:OLEObject Type="Embed" ProgID="Equation.DSMT4" ShapeID="_x0000_i1038" DrawAspect="Content" ObjectID="_1589216252" r:id="rId35"/>
+        </w:object>
+      </w:r>
+      <w:r>
+        <w:rPr>
+          <w:rFonts w:hint="eastAsia"/>
+        </w:rPr>
+        <w:t>选取为</w:t>
+      </w:r>
+      <w:r>
+        <w:rPr>
+          <w:rFonts w:hint="eastAsia"/>
+        </w:rPr>
+        <w:t>3</w:t>
+      </w:r>
+      <w:r>
+        <w:rPr>
+          <w:rFonts w:hint="eastAsia"/>
+        </w:rPr>
+        <w:t>秒</w:t>
+      </w:r>
+      <w:r>
+        <w:rPr>
+          <w:rFonts w:hint="eastAsia"/>
+        </w:rPr>
+        <w:t>)</w:t>
+      </w:r>
+      <w:r>
+        <w:rPr>
+          <w:rFonts w:hint="eastAsia"/>
+        </w:rPr>
+        <w:t>。该交叉口为传统四相位配时。由图</w:t>
+      </w:r>
+      <w:r>
+        <w:t>2</w:t>
+      </w:r>
+      <w:r>
+        <w:rPr>
+          <w:rFonts w:hint="eastAsia"/>
+        </w:rPr>
+        <w:t>-</w:t>
+      </w:r>
+      <w:r>
+        <w:t>2</w:t>
+      </w:r>
+      <w:r>
+        <w:rPr>
+          <w:rFonts w:hint="eastAsia"/>
+        </w:rPr>
+        <w:t>可以看到如下结论</w:t>
+      </w:r>
+      <w:r>
+        <w:rPr>
+          <w:rFonts w:hint="eastAsia"/>
+        </w:rPr>
+        <w:t>：</w:t>
+      </w:r>
+    </w:p>
+    <w:p>
+      <w:pPr>
+        <w:pStyle w:val="a3"/>
+        <w:numPr>
+          <w:ilvl w:val="0"/>
+          <w:numId w:val="6"/>
+        </w:numPr>
+        <w:ind w:firstLineChars="0"/>
+        <w:rPr>
+          <w:rFonts w:ascii="Times New Roman" w:eastAsia="宋体" w:hAnsi="Times New Roman" w:cs="Times New Roman"/>
+          <w:sz w:val="24"/>
+        </w:rPr>
+      </w:pPr>
+      <w:r>
+        <w:rPr>
+          <w:rFonts w:ascii="Times New Roman" w:eastAsia="宋体" w:hAnsi="Times New Roman" w:cs="Times New Roman" w:hint="eastAsia"/>
+          <w:sz w:val="24"/>
+        </w:rPr>
+        <w:t>不同车道的通行能力不同</w:t>
+      </w:r>
+      <w:r>
+        <w:rPr>
+          <w:rFonts w:ascii="Times New Roman" w:eastAsia="宋体" w:hAnsi="Times New Roman" w:cs="Times New Roman" w:hint="eastAsia"/>
+          <w:sz w:val="24"/>
+        </w:rPr>
+        <w:t>(</w:t>
+      </w:r>
+      <w:r>
+        <w:rPr>
+          <w:rFonts w:ascii="Times New Roman" w:eastAsia="宋体" w:hAnsi="Times New Roman" w:cs="Times New Roman" w:hint="eastAsia"/>
+          <w:sz w:val="24"/>
+        </w:rPr>
+        <w:t>东西向直行车道的车辆数明显多于其他车道</w:t>
+      </w:r>
+      <w:r>
+        <w:rPr>
+          <w:rFonts w:ascii="Times New Roman" w:eastAsia="宋体" w:hAnsi="Times New Roman" w:cs="Times New Roman" w:hint="eastAsia"/>
+          <w:sz w:val="24"/>
+        </w:rPr>
+        <w:t>)</w:t>
+      </w:r>
+      <w:r>
+        <w:rPr>
+          <w:rFonts w:ascii="Times New Roman" w:eastAsia="宋体" w:hAnsi="Times New Roman" w:cs="Times New Roman" w:hint="eastAsia"/>
+          <w:sz w:val="24"/>
+        </w:rPr>
+        <w:t>，</w:t>
+      </w:r>
+      <w:r>
+        <w:rPr>
+          <w:rStyle w:val="-Char0"/>
+          <w:rFonts w:hint="eastAsia"/>
+        </w:rPr>
+        <w:t>所以需要对不同车道选取不同的</w:t>
+      </w:r>
+      <w:r>
+        <w:rPr>
+          <w:position w:val="-10"/>
+        </w:rPr>
+        <w:object w:dxaOrig="240" w:dyaOrig="380">
+          <v:shape id="_x0000_i1039" type="#_x0000_t75" style="width:12pt;height:18.75pt" o:ole="">
+            <v:imagedata r:id="rId16" o:title=""/>
+          </v:shape>
+          <o:OLEObject Type="Embed" ProgID="Equation.DSMT4" ShapeID="_x0000_i1039" DrawAspect="Content" ObjectID="_1589216253" r:id="rId36"/>
+        </w:object>
+      </w:r>
+      <w:r>
+        <w:rPr>
+          <w:rStyle w:val="-Char0"/>
+          <w:rFonts w:hint="eastAsia"/>
+        </w:rPr>
+        <w:t>，</w:t>
+      </w:r>
+      <w:r>
+        <w:rPr>
+          <w:rStyle w:val="-Char0"/>
+          <w:rFonts w:hint="eastAsia"/>
+        </w:rPr>
+        <w:t>而且</w:t>
+      </w:r>
+      <w:r>
+        <w:rPr>
+          <w:position w:val="-10"/>
+        </w:rPr>
+        <w:object w:dxaOrig="240" w:dyaOrig="380">
+          <v:shape id="_x0000_i1040" type="#_x0000_t75" style="width:12pt;height:18.75pt" o:ole="">
+            <v:imagedata r:id="rId16" o:title=""/>
+          </v:shape>
+          <o:OLEObject Type="Embed" ProgID="Equation.DSMT4" ShapeID="_x0000_i1040" DrawAspect="Content" ObjectID="_1589216254" r:id="rId37"/>
+        </w:object>
+      </w:r>
+      <w:r>
+        <w:rPr>
+          <w:rStyle w:val="-Char0"/>
+        </w:rPr>
+        <w:t>的</w:t>
+      </w:r>
+      <w:proofErr w:type="gramStart"/>
+      <w:r>
+        <w:rPr>
+          <w:rStyle w:val="-Char0"/>
+        </w:rPr>
+        <w:t>值</w:t>
+      </w:r>
+      <w:r>
+        <w:rPr>
+          <w:rStyle w:val="-Char0"/>
+          <w:rFonts w:hint="eastAsia"/>
+        </w:rPr>
+        <w:t>应当</w:t>
+      </w:r>
+      <w:proofErr w:type="gramEnd"/>
+      <w:r>
+        <w:rPr>
+          <w:rStyle w:val="-Char0"/>
+          <w:rFonts w:hint="eastAsia"/>
+        </w:rPr>
+        <w:t>由</w:t>
+      </w:r>
+      <w:r>
+        <w:rPr>
+          <w:rStyle w:val="-Char0"/>
+          <w:rFonts w:hint="eastAsia"/>
+        </w:rPr>
+        <w:t>过车数据来决定</w:t>
+      </w:r>
+      <w:r>
+        <w:rPr>
+          <w:rStyle w:val="-Char0"/>
+          <w:rFonts w:hint="eastAsia"/>
+        </w:rPr>
+        <w:t>。</w:t>
+      </w:r>
+      <w:r>
+        <w:rPr>
+          <w:rStyle w:val="-Char0"/>
+          <w:rFonts w:hint="eastAsia"/>
+        </w:rPr>
+        <w:t>由于</w:t>
+      </w:r>
+      <w:r>
+        <w:rPr>
+          <w:position w:val="-10"/>
+        </w:rPr>
+        <w:object w:dxaOrig="240" w:dyaOrig="380">
+          <v:shape id="_x0000_i1041" type="#_x0000_t75" style="width:12pt;height:18.75pt" o:ole="">
+            <v:imagedata r:id="rId16" o:title=""/>
+          </v:shape>
+          <o:OLEObject Type="Embed" ProgID="Equation.DSMT4" ShapeID="_x0000_i1041" DrawAspect="Content" ObjectID="_1589216255" r:id="rId38"/>
+        </w:object>
+      </w:r>
+      <w:r>
+        <w:rPr>
+          <w:rStyle w:val="-Char0"/>
+          <w:rFonts w:hint="eastAsia"/>
+        </w:rPr>
+        <w:t>是一个经验值</w:t>
+      </w:r>
+      <w:r>
+        <w:rPr>
+          <w:rStyle w:val="-Char0"/>
+          <w:rFonts w:hint="eastAsia"/>
+        </w:rPr>
+        <w:t>，因此需要对大量过车数据进行分析来得到。</w:t>
+      </w:r>
+      <w:r>
+        <w:rPr>
+          <w:rStyle w:val="-Char0"/>
+          <w:rFonts w:hint="eastAsia"/>
+        </w:rPr>
+        <w:t>经过大量实验模拟，得出</w:t>
+      </w:r>
+      <w:r>
+        <w:rPr>
+          <w:rStyle w:val="-Char0"/>
+          <w:rFonts w:hint="eastAsia"/>
+        </w:rPr>
+        <w:t>一种可行的选取为</w:t>
+      </w:r>
+      <w:r>
+        <w:rPr>
+          <w:rStyle w:val="-Char0"/>
+          <w:rFonts w:hint="eastAsia"/>
+        </w:rPr>
+        <w:t>：</w:t>
+      </w:r>
+    </w:p>
+    <w:p>
+      <w:pPr>
+        <w:pStyle w:val="a3"/>
+        <w:ind w:left="2940" w:firstLineChars="175"/>
+        <w:rPr>
+          <w:rFonts w:ascii="Times New Roman" w:eastAsia="宋体" w:hAnsi="Times New Roman" w:cs="Times New Roman"/>
+          <w:sz w:val="24"/>
+        </w:rPr>
+      </w:pPr>
+      <w:r>
+        <w:rPr>
+          <w:rFonts w:ascii="Times New Roman" w:eastAsia="宋体" w:hAnsi="Times New Roman" w:cs="Times New Roman"/>
+          <w:position w:val="-10"/>
+          <w:sz w:val="24"/>
+        </w:rPr>
+        <w:object w:dxaOrig="859" w:dyaOrig="340">
+          <v:shape id="_x0000_i1042" type="#_x0000_t75" style="width:42.75pt;height:17.25pt" o:ole="">
+            <v:imagedata r:id="rId39" o:title=""/>
+          </v:shape>
+          <o:OLEObject Type="Embed" ProgID="Equation.DSMT4" ShapeID="_x0000_i1042" DrawAspect="Content" ObjectID="_1589216256" r:id="rId40"/>
+        </w:object>
+      </w:r>
+    </w:p>
+    <w:p>
+      <w:pPr>
+        <w:ind w:leftChars="400" w:left="840"/>
+        <w:rPr>
+          <w:rFonts w:ascii="Times New Roman" w:eastAsia="宋体" w:hAnsi="Times New Roman" w:cs="Times New Roman"/>
+          <w:sz w:val="24"/>
+        </w:rPr>
+      </w:pPr>
+      <w:r>
+        <w:rPr>
+          <w:rFonts w:ascii="Times New Roman" w:eastAsia="宋体" w:hAnsi="Times New Roman" w:cs="Times New Roman" w:hint="eastAsia"/>
+          <w:sz w:val="24"/>
+        </w:rPr>
+        <w:t>即选取绿灯开始时矩形中的车辆数乘以</w:t>
+      </w:r>
+      <w:r>
+        <w:rPr>
+          <w:rFonts w:ascii="Times New Roman" w:eastAsia="宋体" w:hAnsi="Times New Roman" w:cs="Times New Roman" w:hint="eastAsia"/>
+          <w:sz w:val="24"/>
+        </w:rPr>
+        <w:t>0.4</w:t>
+      </w:r>
+      <w:r>
+        <w:rPr>
+          <w:rFonts w:ascii="Times New Roman" w:eastAsia="宋体" w:hAnsi="Times New Roman" w:cs="Times New Roman" w:hint="eastAsia"/>
+          <w:sz w:val="24"/>
+        </w:rPr>
+        <w:t>作为阈值。系数</w:t>
+      </w:r>
+      <w:r>
+        <w:rPr>
+          <w:rFonts w:ascii="Times New Roman" w:eastAsia="宋体" w:hAnsi="Times New Roman" w:cs="Times New Roman" w:hint="eastAsia"/>
+          <w:sz w:val="24"/>
+        </w:rPr>
+        <w:t>0.4</w:t>
+      </w:r>
+      <w:r>
+        <w:rPr>
+          <w:rFonts w:ascii="Times New Roman" w:eastAsia="宋体" w:hAnsi="Times New Roman" w:cs="Times New Roman" w:hint="eastAsia"/>
+          <w:sz w:val="24"/>
+        </w:rPr>
+        <w:t>是为了使得绿灯浪费时间的判断更为严格。图</w:t>
+      </w:r>
+      <w:r>
+        <w:rPr>
+          <w:rFonts w:ascii="Times New Roman" w:eastAsia="宋体" w:hAnsi="Times New Roman" w:cs="Times New Roman"/>
+          <w:sz w:val="24"/>
+        </w:rPr>
+        <w:t>2-2</w:t>
+      </w:r>
+      <w:r>
+        <w:rPr>
+          <w:rFonts w:ascii="Times New Roman" w:eastAsia="宋体" w:hAnsi="Times New Roman" w:cs="Times New Roman" w:hint="eastAsia"/>
+          <w:sz w:val="24"/>
+        </w:rPr>
+        <w:t>中，所有车道的</w:t>
+      </w:r>
+      <w:r>
+        <w:rPr>
+          <w:rFonts w:ascii="Times New Roman" w:eastAsia="宋体" w:hAnsi="Times New Roman" w:cs="Times New Roman"/>
+          <w:position w:val="-12"/>
+          <w:sz w:val="24"/>
+        </w:rPr>
+        <w:object w:dxaOrig="300" w:dyaOrig="360">
+          <v:shape id="_x0000_i1043" type="#_x0000_t75" style="width:15pt;height:18pt" o:ole="">
+            <v:imagedata r:id="rId41" o:title=""/>
+          </v:shape>
+          <o:OLEObject Type="Embed" ProgID="Equation.DSMT4" ShapeID="_x0000_i1043" DrawAspect="Content" ObjectID="_1589216257" r:id="rId42"/>
+        </w:object>
+      </w:r>
+      <w:r>
+        <w:rPr>
+          <w:rFonts w:ascii="Times New Roman" w:eastAsia="宋体" w:hAnsi="Times New Roman" w:cs="Times New Roman" w:hint="eastAsia"/>
+          <w:sz w:val="24"/>
+        </w:rPr>
+        <w:t>为横坐标为</w:t>
+      </w:r>
+      <w:r>
+        <w:rPr>
+          <w:rFonts w:ascii="Times New Roman" w:eastAsia="宋体" w:hAnsi="Times New Roman" w:cs="Times New Roman" w:hint="eastAsia"/>
+          <w:sz w:val="24"/>
+        </w:rPr>
+        <w:t>2</w:t>
+      </w:r>
+      <w:r>
+        <w:rPr>
+          <w:rFonts w:ascii="Times New Roman" w:eastAsia="宋体" w:hAnsi="Times New Roman" w:cs="Times New Roman" w:hint="eastAsia"/>
+          <w:sz w:val="24"/>
+        </w:rPr>
+        <w:t>的点。</w:t>
+      </w:r>
+    </w:p>
+    <w:p>
+      <w:pPr>
+        <w:pStyle w:val="a3"/>
+        <w:numPr>
+          <w:ilvl w:val="0"/>
+          <w:numId w:val="6"/>
+        </w:numPr>
+        <w:ind w:firstLineChars="0"/>
+        <w:rPr>
+          <w:rFonts w:ascii="Times New Roman" w:eastAsia="宋体" w:hAnsi="Times New Roman" w:cs="Times New Roman"/>
+          <w:sz w:val="24"/>
+        </w:rPr>
+      </w:pPr>
+      <w:r>
+        <w:rPr>
+          <w:rFonts w:hint="eastAsia"/>
+          <w:noProof/>
+        </w:rPr>
+        <w:drawing>
+          <wp:anchor distT="0" distB="0" distL="114300" distR="114300" simplePos="0" relativeHeight="251745792" behindDoc="0" locked="0" layoutInCell="1" allowOverlap="1" wp14:anchorId="627DBBCA">
+            <wp:simplePos x="0" y="0"/>
+            <wp:positionH relativeFrom="margin">
+              <wp:align>center</wp:align>
+            </wp:positionH>
+            <wp:positionV relativeFrom="paragraph">
+              <wp:posOffset>1093470</wp:posOffset>
+            </wp:positionV>
+            <wp:extent cx="5274000" cy="2516400"/>
+            <wp:effectExtent l="0" t="0" r="3175" b="0"/>
+            <wp:wrapSquare wrapText="bothSides"/>
+            <wp:docPr id="30" name="图片 30"/>
+            <wp:cNvGraphicFramePr>
+              <a:graphicFrameLocks xmlns:a="http://schemas.openxmlformats.org/drawingml/2006/main" noChangeAspect="1"/>
+            </wp:cNvGraphicFramePr>
+            <a:graphic xmlns:a="http://schemas.openxmlformats.org/drawingml/2006/main">
+              <a:graphicData uri="http://schemas.openxmlformats.org/drawingml/2006/picture">
+                <pic:pic xmlns:pic="http://schemas.openxmlformats.org/drawingml/2006/picture">
+                  <pic:nvPicPr>
+                    <pic:cNvPr id="0" name="EB043AB.tmp"/>
+                    <pic:cNvPicPr/>
+                  </pic:nvPicPr>
+                  <pic:blipFill>
+                    <a:blip r:embed="rId43">
+                      <a:extLst>
+                        <a:ext uri="{28A0092B-C50C-407E-A947-70E740481C1C}">
+                          <a14:useLocalDpi xmlns:a14="http://schemas.microsoft.com/office/drawing/2010/main" val="0"/>
+                        </a:ext>
+                      </a:extLst>
+                    </a:blip>
+                    <a:stretch>
+                      <a:fillRect/>
+                    </a:stretch>
+                  </pic:blipFill>
+                  <pic:spPr>
+                    <a:xfrm>
+                      <a:off x="0" y="0"/>
+                      <a:ext cx="5274000" cy="2516400"/>
+                    </a:xfrm>
+                    <a:prstGeom prst="rect">
+                      <a:avLst/>
+                    </a:prstGeom>
+                  </pic:spPr>
+                </pic:pic>
+              </a:graphicData>
+            </a:graphic>
+            <wp14:sizeRelH relativeFrom="margin">
+              <wp14:pctWidth>0</wp14:pctWidth>
+            </wp14:sizeRelH>
+            <wp14:sizeRelV relativeFrom="margin">
+              <wp14:pctHeight>0</wp14:pctHeight>
+            </wp14:sizeRelV>
+          </wp:anchor>
+        </w:drawing>
+      </w:r>
+      <w:r>
+        <w:rPr>
+          <w:rFonts w:ascii="Times New Roman" w:eastAsia="宋体" w:hAnsi="Times New Roman" w:cs="Times New Roman" w:hint="eastAsia"/>
+          <w:sz w:val="24"/>
+        </w:rPr>
+        <w:t>对于过车数</w:t>
+      </w:r>
+      <w:r>
+        <w:rPr>
+          <w:rFonts w:ascii="Times New Roman" w:eastAsia="宋体" w:hAnsi="Times New Roman" w:cs="Times New Roman" w:hint="eastAsia"/>
+          <w:sz w:val="24"/>
+        </w:rPr>
+        <w:t>量</w:t>
+      </w:r>
+      <w:r>
+        <w:rPr>
+          <w:rFonts w:ascii="Times New Roman" w:eastAsia="宋体" w:hAnsi="Times New Roman" w:cs="Times New Roman" w:hint="eastAsia"/>
+          <w:sz w:val="24"/>
+        </w:rPr>
+        <w:t>非常少</w:t>
+      </w:r>
+      <w:r>
+        <w:rPr>
+          <w:rFonts w:ascii="Times New Roman" w:eastAsia="宋体" w:hAnsi="Times New Roman" w:cs="Times New Roman" w:hint="eastAsia"/>
+          <w:sz w:val="24"/>
+        </w:rPr>
+        <w:t>的车道，即平均每个周期通过的车辆数少于</w:t>
+      </w:r>
+      <w:r>
+        <w:rPr>
+          <w:rFonts w:ascii="Times New Roman" w:eastAsia="宋体" w:hAnsi="Times New Roman" w:cs="Times New Roman"/>
+          <w:sz w:val="24"/>
+        </w:rPr>
+        <w:t>3</w:t>
+      </w:r>
+      <w:r>
+        <w:rPr>
+          <w:rFonts w:ascii="Times New Roman" w:eastAsia="宋体" w:hAnsi="Times New Roman" w:cs="Times New Roman" w:hint="eastAsia"/>
+          <w:sz w:val="24"/>
+        </w:rPr>
+        <w:t>辆</w:t>
+      </w:r>
+      <w:r>
+        <w:rPr>
+          <w:rFonts w:ascii="Times New Roman" w:eastAsia="宋体" w:hAnsi="Times New Roman" w:cs="Times New Roman"/>
+          <w:sz w:val="24"/>
+        </w:rPr>
+        <w:t>(</w:t>
+      </w:r>
+      <w:r>
+        <w:rPr>
+          <w:rFonts w:ascii="Times New Roman" w:eastAsia="宋体" w:hAnsi="Times New Roman" w:cs="Times New Roman" w:hint="eastAsia"/>
+          <w:sz w:val="24"/>
+        </w:rPr>
+        <w:t>如南向北左转</w:t>
+      </w:r>
+      <w:r>
+        <w:rPr>
+          <w:rFonts w:ascii="Times New Roman" w:eastAsia="宋体" w:hAnsi="Times New Roman" w:cs="Times New Roman"/>
+          <w:sz w:val="24"/>
+        </w:rPr>
+        <w:t>1</w:t>
+      </w:r>
+      <w:r>
+        <w:rPr>
+          <w:rFonts w:ascii="Times New Roman" w:eastAsia="宋体" w:hAnsi="Times New Roman" w:cs="Times New Roman" w:hint="eastAsia"/>
+          <w:sz w:val="24"/>
+        </w:rPr>
+        <w:t>和西向东左转</w:t>
+      </w:r>
+      <w:r>
+        <w:rPr>
+          <w:rFonts w:ascii="Times New Roman" w:eastAsia="宋体" w:hAnsi="Times New Roman" w:cs="Times New Roman"/>
+          <w:sz w:val="24"/>
+        </w:rPr>
+        <w:t>1)</w:t>
+      </w:r>
+      <w:r>
+        <w:rPr>
+          <w:rFonts w:ascii="Times New Roman" w:eastAsia="宋体" w:hAnsi="Times New Roman" w:cs="Times New Roman" w:hint="eastAsia"/>
+          <w:sz w:val="24"/>
+        </w:rPr>
+        <w:t>，上述算法并不适用，因为该种情况下的</w:t>
+      </w:r>
+      <w:r>
+        <w:rPr>
+          <w:rFonts w:ascii="Times New Roman" w:eastAsia="宋体" w:hAnsi="Times New Roman" w:cs="Times New Roman"/>
+          <w:position w:val="-12"/>
+          <w:sz w:val="24"/>
+        </w:rPr>
+        <w:object w:dxaOrig="300" w:dyaOrig="360">
+          <v:shape id="_x0000_i1044" type="#_x0000_t75" style="width:15pt;height:18pt" o:ole="">
+            <v:imagedata r:id="rId41" o:title=""/>
+          </v:shape>
+          <o:OLEObject Type="Embed" ProgID="Equation.DSMT4" ShapeID="_x0000_i1044" DrawAspect="Content" ObjectID="_1589216258" r:id="rId44"/>
+        </w:object>
+      </w:r>
+      <w:r>
+        <w:rPr>
+          <w:rFonts w:ascii="Times New Roman" w:eastAsia="宋体" w:hAnsi="Times New Roman" w:cs="Times New Roman" w:hint="eastAsia"/>
+          <w:sz w:val="24"/>
+        </w:rPr>
+        <w:t>完全不能体现排队消散时的流率。此时，可以直接利用绿灯时间减去最小绿灯时间作为绿灯浪费时间</w:t>
+      </w:r>
+      <w:r>
+        <w:rPr>
+          <w:rFonts w:ascii="Times New Roman" w:eastAsia="宋体" w:hAnsi="Times New Roman" w:cs="Times New Roman" w:hint="eastAsia"/>
+          <w:sz w:val="24"/>
+        </w:rPr>
+        <w:t>。</w:t>
+      </w:r>
+    </w:p>
+    <w:p>
+      <w:pPr>
+        <w:pStyle w:val="-5"/>
+        <w:spacing w:after="156"/>
+      </w:pPr>
+      <w:r>
+        <w:rPr>
+          <w:rFonts w:hint="eastAsia"/>
+        </w:rPr>
+        <w:t>图</w:t>
+      </w:r>
+      <w:r>
+        <w:rPr>
+          <w:rFonts w:hint="eastAsia"/>
+        </w:rPr>
+        <w:t>2</w:t>
+      </w:r>
+      <w:r>
+        <w:t xml:space="preserve">-2 </w:t>
+      </w:r>
+      <w:r>
+        <w:rPr>
+          <w:rFonts w:hint="eastAsia"/>
+        </w:rPr>
+        <w:t>某交叉口所有车道的</w:t>
+      </w:r>
+      <w:r>
+        <w:rPr>
+          <w:position w:val="-12"/>
+        </w:rPr>
+        <w:object w:dxaOrig="1420" w:dyaOrig="360">
+          <v:shape id="_x0000_i1045" type="#_x0000_t75" style="width:71.25pt;height:18pt" o:ole="">
+            <v:imagedata r:id="rId21" o:title=""/>
+          </v:shape>
+          <o:OLEObject Type="Embed" ProgID="Equation.DSMT4" ShapeID="_x0000_i1045" DrawAspect="Content" ObjectID="_1589216259" r:id="rId45"/>
+        </w:object>
+      </w:r>
+    </w:p>
+    <w:p>
+      <w:pPr>
+        <w:pStyle w:val="-8"/>
+        <w:ind w:firstLine="480"/>
+      </w:pPr>
+      <w:r>
+        <w:rPr>
+          <w:rFonts w:hint="eastAsia"/>
+        </w:rPr>
+        <w:t>得到车道的绿灯浪费时间后，就可以利用其判断该车道的绿灯时间是否合理，判断依据如下：</w:t>
+      </w:r>
+    </w:p>
+    <w:p>
+      <w:pPr>
+        <w:pStyle w:val="a3"/>
+        <w:numPr>
+          <w:ilvl w:val="0"/>
+          <w:numId w:val="7"/>
+        </w:numPr>
+        <w:ind w:firstLineChars="0"/>
+        <w:rPr>
+          <w:rFonts w:ascii="Times New Roman" w:eastAsia="宋体" w:hAnsi="Times New Roman" w:cs="Times New Roman"/>
+          <w:sz w:val="24"/>
+        </w:rPr>
+      </w:pPr>
+      <w:r>
+        <w:rPr>
+          <w:rFonts w:ascii="Times New Roman" w:eastAsia="宋体" w:hAnsi="Times New Roman" w:cs="Times New Roman" w:hint="eastAsia"/>
+          <w:sz w:val="24"/>
+        </w:rPr>
+        <w:lastRenderedPageBreak/>
+        <w:t>若绿灯浪费时间等于</w:t>
+      </w:r>
+      <w:r>
+        <w:rPr>
+          <w:position w:val="-6"/>
+        </w:rPr>
+        <w:object w:dxaOrig="220" w:dyaOrig="279">
+          <v:shape id="_x0000_i1046" type="#_x0000_t75" style="width:11.25pt;height:14.25pt" o:ole="">
+            <v:imagedata r:id="rId14" o:title=""/>
+          </v:shape>
+          <o:OLEObject Type="Embed" ProgID="Equation.DSMT4" ShapeID="_x0000_i1046" DrawAspect="Content" ObjectID="_1589216260" r:id="rId46"/>
+        </w:object>
+      </w:r>
+      <w:r>
+        <w:rPr>
+          <w:rFonts w:ascii="Times New Roman" w:eastAsia="宋体" w:hAnsi="Times New Roman" w:cs="Times New Roman" w:hint="eastAsia"/>
+          <w:sz w:val="24"/>
+        </w:rPr>
+        <w:t>，则合理；</w:t>
+      </w:r>
+    </w:p>
+    <w:p>
+      <w:pPr>
+        <w:pStyle w:val="-8"/>
+        <w:numPr>
+          <w:ilvl w:val="0"/>
+          <w:numId w:val="7"/>
+        </w:numPr>
+        <w:ind w:firstLineChars="0"/>
+      </w:pPr>
+      <w:r>
+        <w:rPr>
+          <w:rFonts w:hint="eastAsia"/>
+        </w:rPr>
+        <w:t>若绿灯浪费时间等于</w:t>
+      </w:r>
+      <w:r>
+        <w:t>0</w:t>
+      </w:r>
+      <w:r>
+        <w:rPr>
+          <w:rFonts w:hint="eastAsia"/>
+        </w:rPr>
+        <w:t>，则不合理，建议增加绿灯时间</w:t>
+      </w:r>
+      <w:r>
+        <w:rPr>
+          <w:rFonts w:hint="eastAsia"/>
+        </w:rPr>
+        <w:t>；</w:t>
+      </w:r>
+    </w:p>
+    <w:p>
+      <w:pPr>
+        <w:pStyle w:val="a3"/>
+        <w:numPr>
+          <w:ilvl w:val="0"/>
+          <w:numId w:val="7"/>
+        </w:numPr>
+        <w:ind w:firstLineChars="0"/>
+        <w:rPr>
+          <w:rFonts w:ascii="Times New Roman" w:eastAsia="宋体" w:hAnsi="Times New Roman" w:cs="Times New Roman"/>
+          <w:sz w:val="24"/>
+        </w:rPr>
+      </w:pPr>
+      <w:r>
+        <w:rPr>
+          <w:rFonts w:ascii="Times New Roman" w:eastAsia="宋体" w:hAnsi="Times New Roman" w:cs="Times New Roman" w:hint="eastAsia"/>
+          <w:sz w:val="24"/>
+        </w:rPr>
+        <w:t>若绿灯浪费时间大于</w:t>
+      </w:r>
+      <w:r>
+        <w:rPr>
+          <w:position w:val="-6"/>
+        </w:rPr>
+        <w:object w:dxaOrig="220" w:dyaOrig="279">
+          <v:shape id="_x0000_i1047" type="#_x0000_t75" style="width:11.25pt;height:14.25pt" o:ole="">
+            <v:imagedata r:id="rId14" o:title=""/>
+          </v:shape>
+          <o:OLEObject Type="Embed" ProgID="Equation.DSMT4" ShapeID="_x0000_i1047" DrawAspect="Content" ObjectID="_1589216261" r:id="rId47"/>
+        </w:object>
+      </w:r>
+      <w:r>
+        <w:rPr>
+          <w:rFonts w:ascii="Times New Roman" w:eastAsia="宋体" w:hAnsi="Times New Roman" w:cs="Times New Roman" w:hint="eastAsia"/>
+          <w:sz w:val="24"/>
+        </w:rPr>
+        <w:t>，则不合理，建议减少绿灯时间</w:t>
+      </w:r>
+      <w:r>
+        <w:rPr>
+          <w:rFonts w:ascii="Times New Roman" w:eastAsia="宋体" w:hAnsi="Times New Roman" w:cs="Times New Roman"/>
+          <w:position w:val="-10"/>
+          <w:sz w:val="24"/>
+        </w:rPr>
+        <w:object w:dxaOrig="859" w:dyaOrig="320">
+          <v:shape id="_x0000_i1048" type="#_x0000_t75" style="width:42.75pt;height:15.75pt" o:ole="">
+            <v:imagedata r:id="rId48" o:title=""/>
+          </v:shape>
+          <o:OLEObject Type="Embed" ProgID="Equation.DSMT4" ShapeID="_x0000_i1048" DrawAspect="Content" ObjectID="_1589216262" r:id="rId49"/>
+        </w:object>
+      </w:r>
+      <w:r>
+        <w:rPr>
+          <w:rFonts w:ascii="Times New Roman" w:eastAsia="宋体" w:hAnsi="Times New Roman" w:cs="Times New Roman" w:hint="eastAsia"/>
+          <w:sz w:val="24"/>
+        </w:rPr>
+        <w:t>；</w:t>
+      </w:r>
+    </w:p>
+    <w:p>
+      <w:pPr>
+        <w:pStyle w:val="-1"/>
+      </w:pPr>
+      <w:r>
+        <w:rPr>
+          <w:rFonts w:hint="eastAsia"/>
+        </w:rPr>
+        <w:t>2</w:t>
+      </w:r>
+      <w:r>
+        <w:t xml:space="preserve">.2  </w:t>
+      </w:r>
+      <w:r>
+        <w:rPr>
+          <w:rFonts w:hint="eastAsia"/>
+        </w:rPr>
+        <w:t>单车道绿灯不足时间估计算法</w:t>
+      </w:r>
+    </w:p>
+    <w:p>
+      <w:pPr>
+        <w:pStyle w:val="-8"/>
+        <w:ind w:firstLine="480"/>
       </w:pPr>
       <w:bookmarkStart w:id="1" w:name="_GoBack"/>
       <w:bookmarkEnd w:id="1"/>
+      <w:r>
+        <w:rPr>
+          <w:rFonts w:hint="eastAsia"/>
+        </w:rPr>
+        <w:t>理想状况下过车</w:t>
+      </w:r>
+      <w:r>
+        <w:rPr>
+          <w:rFonts w:hint="eastAsia"/>
+        </w:rPr>
+        <w:t>/</w:t>
+      </w:r>
+      <w:r>
+        <w:rPr>
+          <w:rFonts w:hint="eastAsia"/>
+        </w:rPr>
+        <w:t>旅行时间预测（绿灯时间增加）</w:t>
+      </w:r>
+    </w:p>
+    <w:p>
+      <w:pPr>
+        <w:pStyle w:val="-8"/>
+        <w:ind w:firstLine="482"/>
+      </w:pPr>
+      <w:r>
+        <w:rPr>
+          <w:rFonts w:hint="eastAsia"/>
+          <w:b/>
+          <w:i/>
+        </w:rPr>
+        <w:t>假设</w:t>
+      </w:r>
+      <w:r>
+        <w:rPr>
+          <w:rFonts w:hint="eastAsia"/>
+          <w:b/>
+          <w:i/>
+        </w:rPr>
+        <w:t xml:space="preserve"> 1</w:t>
+      </w:r>
+      <w:r>
+        <w:rPr>
+          <w:rFonts w:hint="eastAsia"/>
+          <w:b/>
+          <w:i/>
+        </w:rPr>
+        <w:t>：</w:t>
+      </w:r>
+      <w:r>
+        <w:rPr>
+          <w:rFonts w:hint="eastAsia"/>
+          <w:b/>
+          <w:i/>
+        </w:rPr>
+        <w:t xml:space="preserve"> </w:t>
+      </w:r>
+      <w:r>
+        <w:rPr>
+          <w:rFonts w:hint="eastAsia"/>
+        </w:rPr>
+        <w:t>理想情况下车辆的驾驶行为满足如下假设：所有车辆行驶速度相同。因此，所有车辆在不遇到红灯时，旅行时间都为</w:t>
+      </w:r>
+      <w:r>
+        <w:rPr>
+          <w:position w:val="-4"/>
+        </w:rPr>
+        <w:object w:dxaOrig="220" w:dyaOrig="240">
+          <v:shape id="_x0000_i1049" type="#_x0000_t75" style="width:11.25pt;height:12pt" o:ole="">
+            <v:imagedata r:id="rId50" o:title=""/>
+          </v:shape>
+          <o:OLEObject Type="Embed" ProgID="Equation.DSMT4" ShapeID="_x0000_i1049" DrawAspect="Content" ObjectID="_1589216263" r:id="rId51"/>
+        </w:object>
+      </w:r>
+      <w:r>
+        <w:rPr>
+          <w:rFonts w:hint="eastAsia"/>
+        </w:rPr>
+        <w:t>，称为</w:t>
+      </w:r>
+      <w:r>
+        <w:rPr>
+          <w:rFonts w:hint="eastAsia"/>
+          <w:i/>
+          <w:u w:val="single"/>
+        </w:rPr>
+        <w:t>标称旅行时间</w:t>
+      </w:r>
+      <w:r>
+        <w:rPr>
+          <w:rFonts w:hint="eastAsia"/>
+        </w:rPr>
+        <w:t>。</w:t>
+      </w:r>
+    </w:p>
+    <w:p>
+      <w:pPr>
+        <w:pStyle w:val="-8"/>
+        <w:ind w:firstLine="480"/>
+      </w:pPr>
+      <w:r>
+        <w:rPr>
+          <w:rFonts w:hint="eastAsia"/>
+        </w:rPr>
+        <w:t>图</w:t>
+      </w:r>
+      <w:r>
+        <w:t>2-3</w:t>
+      </w:r>
+      <w:r>
+        <w:rPr>
+          <w:rFonts w:hint="eastAsia"/>
+        </w:rPr>
+        <w:t>显示了理想情况下绿灯时间增加引起的车辆行驶过程变化。图中，红色线段表示原来的红灯时间，桔色线段表示绿灯增加后的红灯时间，</w:t>
+      </w:r>
+      <w:r>
+        <w:rPr>
+          <w:rFonts w:hint="eastAsia"/>
+        </w:rPr>
+        <w:t>14</w:t>
+      </w:r>
+      <w:r>
+        <w:rPr>
+          <w:rFonts w:hint="eastAsia"/>
+        </w:rPr>
+        <w:t>条黑色实线轨迹表示在原来配时下</w:t>
+      </w:r>
+      <w:r>
+        <w:rPr>
+          <w:rFonts w:hint="eastAsia"/>
+        </w:rPr>
+        <w:t>14</w:t>
+      </w:r>
+      <w:r>
+        <w:rPr>
+          <w:rFonts w:hint="eastAsia"/>
+        </w:rPr>
+        <w:t>辆车辆的时空轨迹，</w:t>
+      </w:r>
+      <w:r>
+        <w:rPr>
+          <w:rFonts w:hint="eastAsia"/>
+        </w:rPr>
+        <w:t>14</w:t>
+      </w:r>
+      <w:r>
+        <w:rPr>
+          <w:rFonts w:hint="eastAsia"/>
+        </w:rPr>
+        <w:t>条蓝色虚线轨迹表示在绿灯增加后</w:t>
+      </w:r>
+      <w:r>
+        <w:rPr>
+          <w:rFonts w:hint="eastAsia"/>
+        </w:rPr>
+        <w:t>14</w:t>
+      </w:r>
+      <w:r>
+        <w:rPr>
+          <w:rFonts w:hint="eastAsia"/>
+        </w:rPr>
+        <w:t>辆车辆的时空轨迹。图底部的</w:t>
+      </w:r>
+      <w:r>
+        <w:rPr>
+          <w:position w:val="-8"/>
+        </w:rPr>
+        <w:object w:dxaOrig="1260" w:dyaOrig="279">
+          <v:shape id="_x0000_i1050" type="#_x0000_t75" style="width:63pt;height:14.25pt" o:ole="">
+            <v:imagedata r:id="rId52" o:title=""/>
+          </v:shape>
+          <o:OLEObject Type="Embed" ProgID="Equation.DSMT4" ShapeID="_x0000_i1050" DrawAspect="Content" ObjectID="_1589216264" r:id="rId53"/>
+        </w:object>
+      </w:r>
+      <w:r>
+        <w:rPr>
+          <w:rFonts w:hint="eastAsia"/>
+        </w:rPr>
+        <w:t>标明了车辆时空轨迹的起点；图顶部的数字标明了车辆时空轨迹的终点，括号外的数字标明了绿灯增加后车辆时空轨迹的终点，括号中的数据标明了原来配时下车辆时空轨迹的终点。</w:t>
+      </w:r>
+      <w:r>
+        <w:object w:dxaOrig="11290" w:dyaOrig="2900">
+          <v:shape id="_x0000_i1051" type="#_x0000_t75" style="width:414.75pt;height:106.5pt" o:ole="">
+            <v:imagedata r:id="rId54" o:title=""/>
+          </v:shape>
+          <o:OLEObject Type="Embed" ProgID="Visio.Drawing.11" ShapeID="_x0000_i1051" DrawAspect="Content" ObjectID="_1589216265" r:id="rId55"/>
+        </w:object>
+      </w:r>
+    </w:p>
+    <w:p>
+      <w:pPr>
+        <w:pStyle w:val="-5"/>
+        <w:spacing w:after="156"/>
+      </w:pPr>
+      <w:r>
+        <w:rPr>
+          <w:rFonts w:hint="eastAsia"/>
+        </w:rPr>
+        <w:t>图</w:t>
+      </w:r>
+      <w:r>
+        <w:rPr>
+          <w:rFonts w:hint="eastAsia"/>
+        </w:rPr>
+        <w:t>2</w:t>
+      </w:r>
+      <w:r>
+        <w:t>-3</w:t>
+      </w:r>
+      <w:r>
+        <w:t xml:space="preserve"> </w:t>
+      </w:r>
+      <w:r>
+        <w:rPr>
+          <w:rFonts w:hint="eastAsia"/>
+        </w:rPr>
+        <w:t>理想情况下绿灯时间增加引起的车辆行驶过程变化</w:t>
+      </w:r>
+    </w:p>
+    <w:p>
+      <w:pPr>
+        <w:pStyle w:val="-8"/>
+        <w:ind w:firstLine="480"/>
+      </w:pPr>
+      <w:r>
+        <w:rPr>
+          <w:rFonts w:hint="eastAsia"/>
+        </w:rPr>
+        <w:t>通过对图</w:t>
+      </w:r>
+      <w:r>
+        <w:rPr>
+          <w:rFonts w:hint="eastAsia"/>
+        </w:rPr>
+        <w:t>2</w:t>
+      </w:r>
+      <w:r>
+        <w:t>-3</w:t>
+      </w:r>
+      <w:r>
+        <w:rPr>
+          <w:rFonts w:hint="eastAsia"/>
+        </w:rPr>
+        <w:t>的分析可知，当绿灯时间增加时，新的过车时间</w:t>
+      </w:r>
+      <w:r>
+        <w:rPr>
+          <w:position w:val="-10"/>
+        </w:rPr>
+        <w:object w:dxaOrig="480" w:dyaOrig="400">
+          <v:shape id="_x0000_i1052" type="#_x0000_t75" style="width:24pt;height:20.25pt" o:ole="">
+            <v:imagedata r:id="rId56" o:title=""/>
+          </v:shape>
+          <o:OLEObject Type="Embed" ProgID="Equation.DSMT4" ShapeID="_x0000_i1052" DrawAspect="Content" ObjectID="_1589216266" r:id="rId57"/>
+        </w:object>
+      </w:r>
+      <w:r>
+        <w:rPr>
+          <w:rFonts w:hint="eastAsia"/>
+        </w:rPr>
+        <w:t>和新的旅行时间</w:t>
+      </w:r>
+      <w:r>
+        <w:rPr>
+          <w:position w:val="-10"/>
+        </w:rPr>
+        <w:object w:dxaOrig="400" w:dyaOrig="400">
+          <v:shape id="_x0000_i1053" type="#_x0000_t75" style="width:20.25pt;height:20.25pt" o:ole="">
+            <v:imagedata r:id="rId58" o:title=""/>
+          </v:shape>
+          <o:OLEObject Type="Embed" ProgID="Equation.DSMT4" ShapeID="_x0000_i1053" DrawAspect="Content" ObjectID="_1589216267" r:id="rId59"/>
+        </w:object>
+      </w:r>
+      <w:r>
+        <w:rPr>
+          <w:rFonts w:hint="eastAsia"/>
+        </w:rPr>
+        <w:t>的变化可以分为如下三类：</w:t>
+      </w:r>
+    </w:p>
+    <w:p>
+      <w:pPr>
+        <w:pStyle w:val="-8"/>
+        <w:numPr>
+          <w:ilvl w:val="0"/>
+          <w:numId w:val="8"/>
+        </w:numPr>
+        <w:ind w:firstLineChars="0"/>
+      </w:pPr>
+      <w:r>
+        <w:rPr>
+          <w:rFonts w:hint="eastAsia"/>
+        </w:rPr>
+        <w:t>若前面有</w:t>
+      </w:r>
+      <w:r>
+        <w:t>n</w:t>
+      </w:r>
+      <w:r>
+        <w:rPr>
+          <w:rFonts w:hint="eastAsia"/>
+        </w:rPr>
+        <w:t>辆车提前通过，则第</w:t>
+      </w:r>
+      <w:r>
+        <w:rPr>
+          <w:position w:val="-6"/>
+        </w:rPr>
+        <w:object w:dxaOrig="139" w:dyaOrig="240">
+          <v:shape id="_x0000_i1058" type="#_x0000_t75" style="width:6.75pt;height:12pt" o:ole="">
+            <v:imagedata r:id="rId60" o:title=""/>
+          </v:shape>
+          <o:OLEObject Type="Embed" ProgID="Equation.DSMT4" ShapeID="_x0000_i1058" DrawAspect="Content" ObjectID="_1589216268" r:id="rId61"/>
+        </w:object>
+      </w:r>
+      <w:r>
+        <w:rPr>
+          <w:rFonts w:hint="eastAsia"/>
+        </w:rPr>
+        <w:t>辆车的新过车时间</w:t>
+      </w:r>
+      <w:r>
+        <w:rPr>
+          <w:position w:val="-10"/>
+        </w:rPr>
+        <w:object w:dxaOrig="480" w:dyaOrig="400">
+          <v:shape id="_x0000_i1061" type="#_x0000_t75" style="width:24pt;height:20.25pt" o:ole="">
+            <v:imagedata r:id="rId56" o:title=""/>
+          </v:shape>
+          <o:OLEObject Type="Embed" ProgID="Equation.DSMT4" ShapeID="_x0000_i1061" DrawAspect="Content" ObjectID="_1589216269" r:id="rId62"/>
+        </w:object>
+      </w:r>
+      <w:r>
+        <w:rPr>
+          <w:rFonts w:hint="eastAsia"/>
+        </w:rPr>
+        <w:t>和新旅行时间</w:t>
+      </w:r>
+      <w:r>
+        <w:rPr>
+          <w:position w:val="-10"/>
+        </w:rPr>
+        <w:object w:dxaOrig="400" w:dyaOrig="400">
+          <v:shape id="_x0000_i1062" type="#_x0000_t75" style="width:20.25pt;height:20.25pt" o:ole="">
+            <v:imagedata r:id="rId58" o:title=""/>
+          </v:shape>
+          <o:OLEObject Type="Embed" ProgID="Equation.DSMT4" ShapeID="_x0000_i1062" DrawAspect="Content" ObjectID="_1589216270" r:id="rId63"/>
+        </w:object>
+      </w:r>
+      <w:r>
+        <w:rPr>
+          <w:rFonts w:hint="eastAsia"/>
+        </w:rPr>
+        <w:t>可以用下面的方法计算：</w:t>
+      </w:r>
+    </w:p>
+    <w:p>
+      <w:pPr>
+        <w:pStyle w:val="-8"/>
+        <w:ind w:left="900" w:firstLineChars="0" w:firstLine="0"/>
+      </w:pPr>
+      <w:r>
+        <w:rPr>
+          <w:rFonts w:hint="eastAsia"/>
+        </w:rPr>
+        <w:t xml:space="preserve"> </w:t>
+      </w:r>
+      <w:r>
+        <w:t xml:space="preserve">        </w:t>
+      </w:r>
+      <w:r>
+        <w:rPr>
+          <w:position w:val="-26"/>
+        </w:rPr>
+        <w:object w:dxaOrig="2299" w:dyaOrig="639">
+          <v:shape id="_x0000_i1063" type="#_x0000_t75" style="width:114.75pt;height:32.25pt" o:ole="">
+            <v:imagedata r:id="rId64" o:title=""/>
+          </v:shape>
+          <o:OLEObject Type="Embed" ProgID="Equation.DSMT4" ShapeID="_x0000_i1063" DrawAspect="Content" ObjectID="_1589216271" r:id="rId65"/>
+        </w:object>
+      </w:r>
+      <w:r>
+        <w:t xml:space="preserve">                  </w:t>
+      </w:r>
+      <w:r>
+        <w:rPr>
+          <w:rFonts w:hint="eastAsia"/>
+        </w:rPr>
+        <w:t>（</w:t>
+      </w:r>
+      <w:r>
+        <w:rPr>
+          <w:rFonts w:hint="eastAsia"/>
+        </w:rPr>
+        <w:t>1</w:t>
+      </w:r>
+      <w:r>
+        <w:rPr>
+          <w:rFonts w:hint="eastAsia"/>
+        </w:rPr>
+        <w:t>）</w:t>
+      </w:r>
+    </w:p>
+    <w:p>
+      <w:pPr>
+        <w:pStyle w:val="-8"/>
+        <w:ind w:left="900" w:firstLineChars="0" w:firstLine="0"/>
+      </w:pPr>
+      <w:r>
+        <w:rPr>
+          <w:rFonts w:hint="eastAsia"/>
+        </w:rPr>
+        <w:t>其中</w:t>
+      </w:r>
+      <w:r>
+        <w:rPr>
+          <w:position w:val="-10"/>
+        </w:rPr>
+        <w:object w:dxaOrig="440" w:dyaOrig="300">
+          <v:shape id="_x0000_i1064" type="#_x0000_t75" style="width:21.75pt;height:15pt" o:ole="">
+            <v:imagedata r:id="rId66" o:title=""/>
+          </v:shape>
+          <o:OLEObject Type="Embed" ProgID="Equation.DSMT4" ShapeID="_x0000_i1064" DrawAspect="Content" ObjectID="_1589216272" r:id="rId67"/>
+        </w:object>
+      </w:r>
+      <w:r>
+        <w:rPr>
+          <w:rFonts w:hint="eastAsia"/>
+        </w:rPr>
+        <w:t>和</w:t>
+      </w:r>
+      <w:r>
+        <w:rPr>
+          <w:position w:val="-10"/>
+        </w:rPr>
+        <w:object w:dxaOrig="400" w:dyaOrig="300">
+          <v:shape id="_x0000_i1065" type="#_x0000_t75" style="width:20.25pt;height:15pt" o:ole="">
+            <v:imagedata r:id="rId68" o:title=""/>
+          </v:shape>
+          <o:OLEObject Type="Embed" ProgID="Equation.DSMT4" ShapeID="_x0000_i1065" DrawAspect="Content" ObjectID="_1589216273" r:id="rId69"/>
+        </w:object>
+      </w:r>
+      <w:r>
+        <w:rPr>
+          <w:rFonts w:hint="eastAsia"/>
+        </w:rPr>
+        <w:t>为第</w:t>
+      </w:r>
+      <w:r>
+        <w:rPr>
+          <w:position w:val="-6"/>
+        </w:rPr>
+        <w:object w:dxaOrig="139" w:dyaOrig="240">
+          <v:shape id="_x0000_i1066" type="#_x0000_t75" style="width:6.75pt;height:12pt" o:ole="">
+            <v:imagedata r:id="rId70" o:title=""/>
+          </v:shape>
+          <o:OLEObject Type="Embed" ProgID="Equation.DSMT4" ShapeID="_x0000_i1066" DrawAspect="Content" ObjectID="_1589216274" r:id="rId71"/>
+        </w:object>
+      </w:r>
+      <w:r>
+        <w:rPr>
+          <w:rFonts w:hint="eastAsia"/>
+        </w:rPr>
+        <w:t>辆车在原配时下的过车时间和旅行时间</w:t>
+      </w:r>
+      <w:r>
+        <w:rPr>
+          <w:rFonts w:hint="eastAsia"/>
+        </w:rPr>
+        <w:t>。</w:t>
+      </w:r>
+      <w:r>
+        <w:rPr>
+          <w:rFonts w:hint="eastAsia"/>
+        </w:rPr>
+        <w:t>例如：</w:t>
+      </w:r>
+    </w:p>
+    <w:p>
+      <w:pPr>
+        <w:pStyle w:val="-8"/>
+        <w:ind w:left="900" w:firstLineChars="0" w:firstLine="0"/>
+      </w:pPr>
+      <w:r>
+        <w:rPr>
+          <w:rFonts w:hint="eastAsia"/>
+        </w:rPr>
+        <w:t>图</w:t>
+      </w:r>
+      <w:r>
+        <w:rPr>
+          <w:rFonts w:hint="eastAsia"/>
+        </w:rPr>
+        <w:t>2</w:t>
+      </w:r>
+      <w:r>
+        <w:t>-3</w:t>
+      </w:r>
+      <w:r>
+        <w:rPr>
+          <w:rFonts w:hint="eastAsia"/>
+        </w:rPr>
+        <w:t>中的</w:t>
+      </w:r>
+      <w:r>
+        <w:rPr>
+          <w:rFonts w:hint="eastAsia"/>
+        </w:rPr>
+        <w:t>v</w:t>
+      </w:r>
+      <w:r>
+        <w:t>1</w:t>
+      </w:r>
+      <w:r>
+        <w:rPr>
+          <w:rFonts w:hint="eastAsia"/>
+        </w:rPr>
+        <w:t>：</w:t>
+      </w:r>
+      <w:r>
+        <w:rPr>
+          <w:position w:val="-10"/>
+        </w:rPr>
+        <w:object w:dxaOrig="1340" w:dyaOrig="320">
+          <v:shape id="_x0000_i1067" type="#_x0000_t75" style="width:66.75pt;height:15.75pt" o:ole="">
+            <v:imagedata r:id="rId72" o:title=""/>
+          </v:shape>
+          <o:OLEObject Type="Embed" ProgID="Equation.DSMT4" ShapeID="_x0000_i1067" DrawAspect="Content" ObjectID="_1589216275" r:id="rId73"/>
+        </w:object>
+      </w:r>
+      <w:r>
+        <w:rPr>
+          <w:rFonts w:hint="eastAsia"/>
+        </w:rPr>
+        <w:t>；车辆</w:t>
+      </w:r>
+      <w:r>
+        <w:rPr>
+          <w:rFonts w:hint="eastAsia"/>
+        </w:rPr>
+        <w:t>v</w:t>
+      </w:r>
+      <w:r>
+        <w:t>2</w:t>
+      </w:r>
+      <w:r>
+        <w:rPr>
+          <w:rFonts w:hint="eastAsia"/>
+        </w:rPr>
+        <w:t>：</w:t>
+      </w:r>
+      <w:r>
+        <w:rPr>
+          <w:position w:val="-10"/>
+        </w:rPr>
+        <w:object w:dxaOrig="1380" w:dyaOrig="320">
+          <v:shape id="_x0000_i1068" type="#_x0000_t75" style="width:69pt;height:15.75pt" o:ole="">
+            <v:imagedata r:id="rId74" o:title=""/>
+          </v:shape>
+          <o:OLEObject Type="Embed" ProgID="Equation.DSMT4" ShapeID="_x0000_i1068" DrawAspect="Content" ObjectID="_1589216276" r:id="rId75"/>
+        </w:object>
+      </w:r>
+      <w:r>
+        <w:rPr>
+          <w:rFonts w:hint="eastAsia"/>
+        </w:rPr>
+        <w:t>。</w:t>
+      </w:r>
+    </w:p>
+    <w:p>
+      <w:pPr>
+        <w:pStyle w:val="-8"/>
+        <w:numPr>
+          <w:ilvl w:val="0"/>
+          <w:numId w:val="8"/>
+        </w:numPr>
+        <w:ind w:firstLineChars="0"/>
+      </w:pPr>
+      <w:r>
+        <w:rPr>
+          <w:rFonts w:hint="eastAsia"/>
+        </w:rPr>
+        <w:t>若</w:t>
+      </w:r>
+      <w:r>
+        <w:rPr>
+          <w:rFonts w:hint="eastAsia"/>
+        </w:rPr>
+        <w:t>由</w:t>
+      </w:r>
+      <w:r>
+        <w:rPr>
+          <w:rFonts w:hint="eastAsia"/>
+        </w:rPr>
+        <w:t>（</w:t>
+      </w:r>
+      <w:r>
+        <w:rPr>
+          <w:rFonts w:hint="eastAsia"/>
+        </w:rPr>
+        <w:t>1</w:t>
+      </w:r>
+      <w:r>
+        <w:rPr>
+          <w:rFonts w:hint="eastAsia"/>
+        </w:rPr>
+        <w:t>）</w:t>
+      </w:r>
+      <w:proofErr w:type="gramStart"/>
+      <w:r>
+        <w:rPr>
+          <w:rFonts w:hint="eastAsia"/>
+        </w:rPr>
+        <w:t>式得到</w:t>
+      </w:r>
+      <w:proofErr w:type="gramEnd"/>
+      <w:r>
+        <w:rPr>
+          <w:rFonts w:hint="eastAsia"/>
+        </w:rPr>
+        <w:t>的新旅行时间</w:t>
+      </w:r>
+      <w:r>
+        <w:rPr>
+          <w:position w:val="-10"/>
+        </w:rPr>
+        <w:object w:dxaOrig="400" w:dyaOrig="320">
+          <v:shape id="_x0000_i1069" type="#_x0000_t75" style="width:20.25pt;height:15.75pt" o:ole="">
+            <v:imagedata r:id="rId76" o:title=""/>
+          </v:shape>
+          <o:OLEObject Type="Embed" ProgID="Equation.DSMT4" ShapeID="_x0000_i1069" DrawAspect="Content" ObjectID="_1589216277" r:id="rId77"/>
+        </w:object>
+      </w:r>
+      <w:r>
+        <w:rPr>
+          <w:rFonts w:hint="eastAsia"/>
+        </w:rPr>
+        <w:t>小于标称旅行时间</w:t>
+      </w:r>
+      <w:r>
+        <w:rPr>
+          <w:position w:val="-4"/>
+        </w:rPr>
+        <w:object w:dxaOrig="220" w:dyaOrig="240">
+          <v:shape id="_x0000_i1070" type="#_x0000_t75" style="width:11.25pt;height:12pt" o:ole="">
+            <v:imagedata r:id="rId78" o:title=""/>
+          </v:shape>
+          <o:OLEObject Type="Embed" ProgID="Equation.DSMT4" ShapeID="_x0000_i1070" DrawAspect="Content" ObjectID="_1589216278" r:id="rId79"/>
+        </w:object>
+      </w:r>
+      <w:r>
+        <w:rPr>
+          <w:rFonts w:hint="eastAsia"/>
+        </w:rPr>
+        <w:t>，则说明</w:t>
+      </w:r>
+      <w:r>
+        <w:rPr>
+          <w:rFonts w:hint="eastAsia"/>
+        </w:rPr>
+        <w:t>提前通</w:t>
+      </w:r>
+      <w:r>
+        <w:rPr>
+          <w:rFonts w:hint="eastAsia"/>
+        </w:rPr>
+        <w:lastRenderedPageBreak/>
+        <w:t>过的车辆较多，故更新提前通过的车辆数</w:t>
+      </w:r>
+      <w:r>
+        <w:rPr>
+          <w:position w:val="-6"/>
+        </w:rPr>
+        <w:object w:dxaOrig="780" w:dyaOrig="260">
+          <v:shape id="_x0000_i1071" type="#_x0000_t75" style="width:39pt;height:12.75pt" o:ole="">
+            <v:imagedata r:id="rId80" o:title=""/>
+          </v:shape>
+          <o:OLEObject Type="Embed" ProgID="Equation.DSMT4" ShapeID="_x0000_i1071" DrawAspect="Content" ObjectID="_1589216279" r:id="rId81"/>
+        </w:object>
+      </w:r>
+      <w:r>
+        <w:rPr>
+          <w:rFonts w:hint="eastAsia"/>
+        </w:rPr>
+        <w:t>，再由（</w:t>
+      </w:r>
+      <w:r>
+        <w:rPr>
+          <w:rFonts w:hint="eastAsia"/>
+        </w:rPr>
+        <w:t>1</w:t>
+      </w:r>
+      <w:r>
+        <w:rPr>
+          <w:rFonts w:hint="eastAsia"/>
+        </w:rPr>
+        <w:t>）</w:t>
+      </w:r>
+      <w:proofErr w:type="gramStart"/>
+      <w:r>
+        <w:rPr>
+          <w:rFonts w:hint="eastAsia"/>
+        </w:rPr>
+        <w:t>式重新</w:t>
+      </w:r>
+      <w:proofErr w:type="gramEnd"/>
+      <w:r>
+        <w:rPr>
+          <w:rFonts w:hint="eastAsia"/>
+        </w:rPr>
+        <w:t>计算</w:t>
+      </w:r>
+      <w:r>
+        <w:rPr>
+          <w:position w:val="-10"/>
+        </w:rPr>
+        <w:object w:dxaOrig="440" w:dyaOrig="320">
+          <v:shape id="_x0000_i1072" type="#_x0000_t75" style="width:21.75pt;height:15.75pt" o:ole="">
+            <v:imagedata r:id="rId82" o:title=""/>
+          </v:shape>
+          <o:OLEObject Type="Embed" ProgID="Equation.DSMT4" ShapeID="_x0000_i1072" DrawAspect="Content" ObjectID="_1589216280" r:id="rId83"/>
+        </w:object>
+      </w:r>
+      <w:r>
+        <w:rPr>
+          <w:rFonts w:hint="eastAsia"/>
+        </w:rPr>
+        <w:t>和</w:t>
+      </w:r>
+      <w:r>
+        <w:rPr>
+          <w:position w:val="-10"/>
+        </w:rPr>
+        <w:object w:dxaOrig="400" w:dyaOrig="320">
+          <v:shape id="_x0000_i1073" type="#_x0000_t75" style="width:20.25pt;height:15.75pt" o:ole="">
+            <v:imagedata r:id="rId84" o:title=""/>
+          </v:shape>
+          <o:OLEObject Type="Embed" ProgID="Equation.DSMT4" ShapeID="_x0000_i1073" DrawAspect="Content" ObjectID="_1589216281" r:id="rId85"/>
+        </w:object>
+      </w:r>
+      <w:r>
+        <w:rPr>
+          <w:rFonts w:hint="eastAsia"/>
+        </w:rPr>
+        <w:t>。</w:t>
+      </w:r>
+    </w:p>
+    <w:p>
+      <w:pPr>
+        <w:pStyle w:val="-8"/>
+        <w:numPr>
+          <w:ilvl w:val="0"/>
+          <w:numId w:val="8"/>
+        </w:numPr>
+        <w:ind w:firstLineChars="0"/>
+      </w:pPr>
+      <w:r>
+        <w:rPr>
+          <w:rFonts w:hint="eastAsia"/>
+        </w:rPr>
+        <w:t>若由（</w:t>
+      </w:r>
+      <w:r>
+        <w:rPr>
+          <w:rFonts w:hint="eastAsia"/>
+        </w:rPr>
+        <w:t>1</w:t>
+      </w:r>
+      <w:r>
+        <w:rPr>
+          <w:rFonts w:hint="eastAsia"/>
+        </w:rPr>
+        <w:t>）</w:t>
+      </w:r>
+      <w:proofErr w:type="gramStart"/>
+      <w:r>
+        <w:rPr>
+          <w:rFonts w:hint="eastAsia"/>
+        </w:rPr>
+        <w:t>式得到</w:t>
+      </w:r>
+      <w:proofErr w:type="gramEnd"/>
+      <w:r>
+        <w:rPr>
+          <w:rFonts w:hint="eastAsia"/>
+        </w:rPr>
+        <w:t>的新时空轨迹可以在增加的绿灯时间通过，则说明提前通过的车辆数过少，故更新提前通过的车辆数</w:t>
+      </w:r>
+      <w:r>
+        <w:rPr>
+          <w:position w:val="-6"/>
+        </w:rPr>
+        <w:object w:dxaOrig="800" w:dyaOrig="260">
+          <v:shape id="_x0000_i1074" type="#_x0000_t75" style="width:39.75pt;height:12.75pt" o:ole="">
+            <v:imagedata r:id="rId86" o:title=""/>
+          </v:shape>
+          <o:OLEObject Type="Embed" ProgID="Equation.DSMT4" ShapeID="_x0000_i1074" DrawAspect="Content" ObjectID="_1589216282" r:id="rId87"/>
+        </w:object>
+      </w:r>
+      <w:r>
+        <w:rPr>
+          <w:rFonts w:hint="eastAsia"/>
+        </w:rPr>
+        <w:t>，再由（</w:t>
+      </w:r>
+      <w:r>
+        <w:rPr>
+          <w:rFonts w:hint="eastAsia"/>
+        </w:rPr>
+        <w:t>1</w:t>
+      </w:r>
+      <w:r>
+        <w:rPr>
+          <w:rFonts w:hint="eastAsia"/>
+        </w:rPr>
+        <w:t>）</w:t>
+      </w:r>
+      <w:proofErr w:type="gramStart"/>
+      <w:r>
+        <w:rPr>
+          <w:rFonts w:hint="eastAsia"/>
+        </w:rPr>
+        <w:t>式重新</w:t>
+      </w:r>
+      <w:proofErr w:type="gramEnd"/>
+      <w:r>
+        <w:rPr>
+          <w:rFonts w:hint="eastAsia"/>
+        </w:rPr>
+        <w:t>计算</w:t>
+      </w:r>
+      <w:r>
+        <w:rPr>
+          <w:position w:val="-10"/>
+        </w:rPr>
+        <w:object w:dxaOrig="440" w:dyaOrig="320">
+          <v:shape id="_x0000_i1075" type="#_x0000_t75" style="width:21.75pt;height:15.75pt" o:ole="">
+            <v:imagedata r:id="rId88" o:title=""/>
+          </v:shape>
+          <o:OLEObject Type="Embed" ProgID="Equation.DSMT4" ShapeID="_x0000_i1075" DrawAspect="Content" ObjectID="_1589216283" r:id="rId89"/>
+        </w:object>
+      </w:r>
+      <w:r>
+        <w:rPr>
+          <w:rFonts w:hint="eastAsia"/>
+        </w:rPr>
+        <w:t>和</w:t>
+      </w:r>
+      <w:r>
+        <w:rPr>
+          <w:position w:val="-10"/>
+        </w:rPr>
+        <w:object w:dxaOrig="400" w:dyaOrig="320">
+          <v:shape id="_x0000_i1076" type="#_x0000_t75" style="width:20.25pt;height:15.75pt" o:ole="">
+            <v:imagedata r:id="rId90" o:title=""/>
+          </v:shape>
+          <o:OLEObject Type="Embed" ProgID="Equation.DSMT4" ShapeID="_x0000_i1076" DrawAspect="Content" ObjectID="_1589216284" r:id="rId91"/>
+        </w:object>
+      </w:r>
+      <w:r>
+        <w:rPr>
+          <w:rFonts w:hint="eastAsia"/>
+        </w:rPr>
+        <w:t>。</w:t>
+      </w:r>
+    </w:p>
+    <w:p>
+      <w:pPr>
+        <w:pStyle w:val="-8"/>
+        <w:ind w:firstLine="480"/>
+      </w:pPr>
+      <w:r>
+        <w:rPr>
+          <w:rFonts w:hint="eastAsia"/>
+        </w:rPr>
+        <w:t>结合以上结论，在理想情况下（假设</w:t>
+      </w:r>
+      <w:r>
+        <w:rPr>
+          <w:rFonts w:hint="eastAsia"/>
+        </w:rPr>
+        <w:t>1</w:t>
+      </w:r>
+      <w:r>
+        <w:rPr>
+          <w:rFonts w:hint="eastAsia"/>
+        </w:rPr>
+        <w:t>满足的情况下），若绿灯时间增加</w:t>
+      </w:r>
+      <w:r>
+        <w:rPr>
+          <w:position w:val="-10"/>
+        </w:rPr>
+        <w:object w:dxaOrig="340" w:dyaOrig="300">
+          <v:shape id="_x0000_i1077" type="#_x0000_t75" style="width:17.25pt;height:15pt" o:ole="">
+            <v:imagedata r:id="rId92" o:title=""/>
+          </v:shape>
+          <o:OLEObject Type="Embed" ProgID="Equation.DSMT4" ShapeID="_x0000_i1077" DrawAspect="Content" ObjectID="_1589216285" r:id="rId93"/>
+        </w:object>
+      </w:r>
+      <w:r>
+        <w:rPr>
+          <w:rFonts w:hint="eastAsia"/>
+        </w:rPr>
+        <w:t>，则过车时间</w:t>
+      </w:r>
+      <w:r>
+        <w:rPr>
+          <w:rFonts w:hint="eastAsia"/>
+        </w:rPr>
+        <w:t>/</w:t>
+      </w:r>
+      <w:r>
+        <w:rPr>
+          <w:rFonts w:hint="eastAsia"/>
+        </w:rPr>
+        <w:t>旅行时间的预测算法如下：</w:t>
+      </w:r>
+    </w:p>
+    <w:tbl>
+      <w:tblPr>
+        <w:tblStyle w:val="af3"/>
+        <w:tblW w:w="0" w:type="auto"/>
+        <w:tblLook w:val="04A0" w:firstRow="1" w:lastRow="0" w:firstColumn="1" w:lastColumn="0" w:noHBand="0" w:noVBand="1"/>
+      </w:tblPr>
+      <w:tblGrid>
+        <w:gridCol w:w="959"/>
+        <w:gridCol w:w="7563"/>
+      </w:tblGrid>
+      <w:tr>
+        <w:tc>
+          <w:tcPr>
+            <w:tcW w:w="8522" w:type="dxa"/>
+            <w:gridSpan w:val="2"/>
+          </w:tcPr>
+          <w:p>
+            <w:pPr>
+              <w:rPr>
+                <w:rFonts w:eastAsia="楷体" w:cs="Times New Roman"/>
+              </w:rPr>
+            </w:pPr>
+            <w:r>
+              <w:rPr>
+                <w:rFonts w:eastAsia="楷体" w:cs="Times New Roman"/>
+                <w:color w:val="0000FF"/>
+              </w:rPr>
+              <w:t xml:space="preserve">function </w:t>
+            </w:r>
+            <w:r>
+              <w:rPr>
+                <w:rFonts w:eastAsia="楷体" w:cs="Times New Roman" w:hint="eastAsia"/>
+              </w:rPr>
+              <w:t>[</w:t>
+            </w:r>
+            <w:r>
+              <w:rPr>
+                <w:position w:val="-10"/>
+              </w:rPr>
+              <w:object w:dxaOrig="220" w:dyaOrig="320">
+                <v:shape id="_x0000_i1187" type="#_x0000_t75" style="width:10.5pt;height:15.75pt" o:ole="">
+                  <v:imagedata r:id="rId94" o:title=""/>
+                </v:shape>
+                <o:OLEObject Type="Embed" ProgID="Equation.DSMT4" ShapeID="_x0000_i1187" DrawAspect="Content" ObjectID="_1589216286" r:id="rId95"/>
+              </w:object>
+            </w:r>
+            <w:r>
+              <w:rPr>
+                <w:rFonts w:hint="eastAsia"/>
+              </w:rPr>
+              <w:t>,</w:t>
+            </w:r>
+            <w:r>
+              <w:rPr>
+                <w:position w:val="-6"/>
+              </w:rPr>
+              <w:object w:dxaOrig="180" w:dyaOrig="279">
+                <v:shape id="_x0000_i1188" type="#_x0000_t75" style="width:9pt;height:13.5pt" o:ole="">
+                  <v:imagedata r:id="rId96" o:title=""/>
+                </v:shape>
+                <o:OLEObject Type="Embed" ProgID="Equation.DSMT4" ShapeID="_x0000_i1188" DrawAspect="Content" ObjectID="_1589216287" r:id="rId97"/>
+              </w:object>
+            </w:r>
+            <w:r>
+              <w:rPr>
+                <w:rFonts w:eastAsia="楷体" w:cs="Times New Roman" w:hint="eastAsia"/>
+              </w:rPr>
+              <w:t>]</w:t>
+            </w:r>
+            <w:r>
+              <w:rPr>
+                <w:rFonts w:eastAsia="楷体" w:cs="Times New Roman"/>
+              </w:rPr>
+              <w:t xml:space="preserve"> = </w:t>
+            </w:r>
+            <w:proofErr w:type="spellStart"/>
+            <w:proofErr w:type="gramStart"/>
+            <w:r>
+              <w:rPr>
+                <w:rFonts w:eastAsia="楷体" w:cs="Times New Roman"/>
+              </w:rPr>
+              <w:t>estPtTt</w:t>
+            </w:r>
+            <w:proofErr w:type="spellEnd"/>
+            <w:r>
+              <w:rPr>
+                <w:rFonts w:eastAsia="楷体" w:cs="Times New Roman"/>
+              </w:rPr>
+              <w:t>(</w:t>
+            </w:r>
+            <w:proofErr w:type="gramEnd"/>
+            <w:r>
+              <w:rPr>
+                <w:position w:val="-10"/>
+              </w:rPr>
+              <w:object w:dxaOrig="1400" w:dyaOrig="300">
+                <v:shape id="_x0000_i1189" type="#_x0000_t75" style="width:69pt;height:14.25pt" o:ole="">
+                  <v:imagedata r:id="rId98" o:title=""/>
+                </v:shape>
+                <o:OLEObject Type="Embed" ProgID="Equation.DSMT4" ShapeID="_x0000_i1189" DrawAspect="Content" ObjectID="_1589216288" r:id="rId99"/>
+              </w:object>
+            </w:r>
+            <w:r>
+              <w:rPr>
+                <w:rFonts w:eastAsia="楷体" w:cs="Times New Roman"/>
+              </w:rPr>
+              <w:t>)</w:t>
+            </w:r>
+          </w:p>
+        </w:tc>
+      </w:tr>
+      <w:tr>
+        <w:tc>
+          <w:tcPr>
+            <w:tcW w:w="959" w:type="dxa"/>
+          </w:tcPr>
+          <w:p>
+            <w:pPr>
+              <w:tabs>
+                <w:tab w:val="left" w:pos="660"/>
+              </w:tabs>
+              <w:rPr>
+                <w:rFonts w:eastAsia="楷体" w:cs="Times New Roman"/>
+                <w:b/>
+              </w:rPr>
+            </w:pPr>
+            <w:r>
+              <w:rPr>
+                <w:rFonts w:eastAsia="楷体" w:cs="Times New Roman"/>
+              </w:rPr>
+              <w:t>输入</w:t>
+            </w:r>
+            <w:r>
+              <w:rPr>
+                <w:rFonts w:eastAsia="楷体" w:cs="Times New Roman"/>
+              </w:rPr>
+              <w:t>:</w:t>
+            </w:r>
+          </w:p>
+        </w:tc>
+        <w:tc>
+          <w:tcPr>
+            <w:tcW w:w="7563" w:type="dxa"/>
+          </w:tcPr>
+          <w:p>
+            <w:pPr>
+              <w:rPr>
+                <w:rFonts w:eastAsia="楷体" w:cs="Times New Roman"/>
+              </w:rPr>
+            </w:pPr>
+            <w:r>
+              <w:rPr>
+                <w:rFonts w:eastAsia="楷体" w:cs="Times New Roman"/>
+              </w:rPr>
+              <w:t>某车道的过车时间数据</w:t>
+            </w:r>
+            <w:r>
+              <w:rPr>
+                <w:rFonts w:eastAsia="楷体" w:cs="Times New Roman"/>
+                <w:position w:val="-10"/>
+              </w:rPr>
+              <w:object w:dxaOrig="660" w:dyaOrig="320">
+                <v:shape id="_x0000_i1190" type="#_x0000_t75" style="width:33pt;height:15.75pt" o:ole="">
+                  <v:imagedata r:id="rId100" o:title=""/>
+                </v:shape>
+                <o:OLEObject Type="Embed" ProgID="Equation.DSMT4" ShapeID="_x0000_i1190" DrawAspect="Content" ObjectID="_1589216289" r:id="rId101"/>
+              </w:object>
+            </w:r>
+            <w:r>
+              <w:rPr>
+                <w:rFonts w:eastAsia="楷体" w:cs="Times New Roman"/>
+              </w:rPr>
+              <w:t xml:space="preserve">, </w:t>
+            </w:r>
+            <w:r>
+              <w:rPr>
+                <w:rFonts w:eastAsia="楷体" w:cs="Times New Roman"/>
+                <w:position w:val="-6"/>
+              </w:rPr>
+              <w:object w:dxaOrig="240" w:dyaOrig="240">
+                <v:shape id="_x0000_i1191" type="#_x0000_t75" style="width:12pt;height:12pt" o:ole="">
+                  <v:imagedata r:id="rId102" o:title=""/>
+                </v:shape>
+                <o:OLEObject Type="Embed" ProgID="Equation.DSMT4" ShapeID="_x0000_i1191" DrawAspect="Content" ObjectID="_1589216290" r:id="rId103"/>
+              </w:object>
+            </w:r>
+            <w:r>
+              <w:rPr>
+                <w:rFonts w:eastAsia="楷体" w:cs="Times New Roman"/>
+              </w:rPr>
+              <w:t>为数据点个数</w:t>
+            </w:r>
+          </w:p>
+          <w:p>
+            <w:pPr>
+              <w:rPr>
+                <w:rFonts w:eastAsia="楷体" w:cs="Times New Roman"/>
+              </w:rPr>
+            </w:pPr>
+            <w:r>
+              <w:rPr>
+                <w:rFonts w:eastAsia="楷体" w:cs="Times New Roman"/>
+              </w:rPr>
+              <w:t>某车道的旅行时间数据</w:t>
+            </w:r>
+            <w:r>
+              <w:rPr>
+                <w:rFonts w:eastAsia="楷体" w:cs="Times New Roman"/>
+                <w:position w:val="-6"/>
+              </w:rPr>
+              <w:object w:dxaOrig="620" w:dyaOrig="279">
+                <v:shape id="_x0000_i1192" type="#_x0000_t75" style="width:30.75pt;height:14.25pt" o:ole="">
+                  <v:imagedata r:id="rId104" o:title=""/>
+                </v:shape>
+                <o:OLEObject Type="Embed" ProgID="Equation.DSMT4" ShapeID="_x0000_i1192" DrawAspect="Content" ObjectID="_1589216291" r:id="rId105"/>
+              </w:object>
+            </w:r>
+            <w:r>
+              <w:rPr>
+                <w:rFonts w:eastAsia="楷体" w:cs="Times New Roman"/>
+              </w:rPr>
+              <w:t xml:space="preserve">, </w:t>
+            </w:r>
+            <w:r>
+              <w:rPr>
+                <w:rFonts w:eastAsia="楷体" w:cs="Times New Roman"/>
+                <w:position w:val="-6"/>
+              </w:rPr>
+              <w:object w:dxaOrig="240" w:dyaOrig="240">
+                <v:shape id="_x0000_i1193" type="#_x0000_t75" style="width:12pt;height:12pt" o:ole="">
+                  <v:imagedata r:id="rId102" o:title=""/>
+                </v:shape>
+                <o:OLEObject Type="Embed" ProgID="Equation.DSMT4" ShapeID="_x0000_i1193" DrawAspect="Content" ObjectID="_1589216292" r:id="rId106"/>
+              </w:object>
+            </w:r>
+            <w:r>
+              <w:rPr>
+                <w:rFonts w:eastAsia="楷体" w:cs="Times New Roman"/>
+              </w:rPr>
+              <w:t>为数据点个数</w:t>
+            </w:r>
+          </w:p>
+          <w:p>
+            <w:pPr>
+              <w:rPr>
+                <w:rFonts w:eastAsia="楷体" w:cs="Times New Roman"/>
+                <w:bCs/>
+              </w:rPr>
+            </w:pPr>
+            <w:r>
+              <w:rPr>
+                <w:rFonts w:eastAsia="楷体" w:cs="Times New Roman"/>
+                <w:bCs/>
+              </w:rPr>
+              <w:t>获得数据时的</w:t>
+            </w:r>
+            <w:r>
+              <w:rPr>
+                <w:rFonts w:eastAsia="楷体" w:cs="Times New Roman" w:hint="eastAsia"/>
+                <w:bCs/>
+              </w:rPr>
+              <w:t>周期</w:t>
+            </w:r>
+            <w:r>
+              <w:rPr>
+                <w:rFonts w:eastAsia="楷体" w:cs="Times New Roman"/>
+                <w:bCs/>
+                <w:position w:val="-6"/>
+              </w:rPr>
+              <w:object w:dxaOrig="560" w:dyaOrig="240">
+                <v:shape id="_x0000_i1194" type="#_x0000_t75" style="width:28.5pt;height:12pt" o:ole="">
+                  <v:imagedata r:id="rId107" o:title=""/>
+                </v:shape>
+                <o:OLEObject Type="Embed" ProgID="Equation.DSMT4" ShapeID="_x0000_i1194" DrawAspect="Content" ObjectID="_1589216293" r:id="rId108"/>
+              </w:object>
+            </w:r>
+          </w:p>
+          <w:p>
+            <w:pPr>
+              <w:rPr>
+                <w:rFonts w:eastAsia="楷体" w:cs="Times New Roman"/>
+                <w:bCs/>
+              </w:rPr>
+            </w:pPr>
+            <w:r>
+              <w:rPr>
+                <w:rFonts w:eastAsia="楷体" w:cs="Times New Roman"/>
+                <w:bCs/>
+              </w:rPr>
+              <w:t>获得数据时的绿灯时间</w:t>
+            </w:r>
+            <w:r>
+              <w:rPr>
+                <w:rFonts w:eastAsia="楷体" w:cs="Times New Roman"/>
+                <w:bCs/>
+                <w:position w:val="-10"/>
+              </w:rPr>
+              <w:object w:dxaOrig="620" w:dyaOrig="320">
+                <v:shape id="_x0000_i1195" type="#_x0000_t75" style="width:30pt;height:15.75pt" o:ole="">
+                  <v:imagedata r:id="rId109" o:title=""/>
+                </v:shape>
+                <o:OLEObject Type="Embed" ProgID="Equation.DSMT4" ShapeID="_x0000_i1195" DrawAspect="Content" ObjectID="_1589216294" r:id="rId110"/>
+              </w:object>
+            </w:r>
+            <w:r>
+              <w:rPr>
+                <w:rFonts w:eastAsia="楷体" w:cs="Times New Roman" w:hint="eastAsia"/>
+                <w:bCs/>
+              </w:rPr>
+              <w:t xml:space="preserve">, </w:t>
+            </w:r>
+            <w:r>
+              <w:rPr>
+                <w:rFonts w:eastAsia="楷体" w:cs="Times New Roman"/>
+                <w:bCs/>
+                <w:position w:val="-10"/>
+              </w:rPr>
+              <w:object w:dxaOrig="400" w:dyaOrig="300">
+                <v:shape id="_x0000_i1196" type="#_x0000_t75" style="width:20.25pt;height:15pt" o:ole="">
+                  <v:imagedata r:id="rId111" o:title=""/>
+                </v:shape>
+                <o:OLEObject Type="Embed" ProgID="Equation.DSMT4" ShapeID="_x0000_i1196" DrawAspect="Content" ObjectID="_1589216295" r:id="rId112"/>
+              </w:object>
+            </w:r>
+            <w:r>
+              <w:rPr>
+                <w:rFonts w:eastAsia="楷体" w:cs="Times New Roman" w:hint="eastAsia"/>
+                <w:bCs/>
+              </w:rPr>
+              <w:t>为绿灯开始时刻，</w:t>
+            </w:r>
+            <w:r>
+              <w:rPr>
+                <w:rFonts w:eastAsia="楷体" w:cs="Times New Roman"/>
+                <w:bCs/>
+                <w:position w:val="-10"/>
+              </w:rPr>
+              <w:object w:dxaOrig="440" w:dyaOrig="300">
+                <v:shape id="_x0000_i1197" type="#_x0000_t75" style="width:21.75pt;height:15pt" o:ole="">
+                  <v:imagedata r:id="rId113" o:title=""/>
+                </v:shape>
+                <o:OLEObject Type="Embed" ProgID="Equation.DSMT4" ShapeID="_x0000_i1197" DrawAspect="Content" ObjectID="_1589216296" r:id="rId114"/>
+              </w:object>
+            </w:r>
+            <w:r>
+              <w:rPr>
+                <w:rFonts w:eastAsia="楷体" w:cs="Times New Roman" w:hint="eastAsia"/>
+                <w:bCs/>
+              </w:rPr>
+              <w:t>为绿灯结束时刻</w:t>
+            </w:r>
+          </w:p>
+          <w:p>
+            <w:pPr>
+              <w:rPr>
+                <w:rFonts w:eastAsia="楷体" w:cs="Times New Roman"/>
+                <w:bCs/>
+              </w:rPr>
+            </w:pPr>
+            <w:r>
+              <w:rPr>
+                <w:rFonts w:eastAsia="楷体" w:cs="Times New Roman" w:hint="eastAsia"/>
+                <w:bCs/>
+              </w:rPr>
+              <w:t>增加的绿灯时间</w:t>
+            </w:r>
+            <w:r>
+              <w:rPr>
+                <w:rFonts w:eastAsia="楷体" w:cs="Times New Roman"/>
+                <w:bCs/>
+                <w:position w:val="-10"/>
+              </w:rPr>
+              <w:object w:dxaOrig="660" w:dyaOrig="279">
+                <v:shape id="_x0000_i1198" type="#_x0000_t75" style="width:32.25pt;height:14.25pt" o:ole="">
+                  <v:imagedata r:id="rId115" o:title=""/>
+                </v:shape>
+                <o:OLEObject Type="Embed" ProgID="Equation.DSMT4" ShapeID="_x0000_i1198" DrawAspect="Content" ObjectID="_1589216297" r:id="rId116"/>
+              </w:object>
+            </w:r>
+          </w:p>
+          <w:p>
+            <w:pPr>
+              <w:rPr>
+                <w:rFonts w:eastAsia="楷体" w:cs="Times New Roman"/>
+                <w:bCs/>
+              </w:rPr>
+            </w:pPr>
+            <w:r>
+              <w:rPr>
+                <w:rFonts w:eastAsia="楷体" w:cs="Times New Roman"/>
+                <w:bCs/>
+              </w:rPr>
+              <w:t>标称旅行时间</w:t>
+            </w:r>
+            <w:r>
+              <w:rPr>
+                <w:rFonts w:eastAsia="楷体" w:cs="Times New Roman"/>
+                <w:bCs/>
+              </w:rPr>
+              <w:t xml:space="preserve"> </w:t>
+            </w:r>
+            <w:r>
+              <w:rPr>
+                <w:rFonts w:eastAsia="楷体" w:cs="Times New Roman"/>
+                <w:bCs/>
+                <w:position w:val="-4"/>
+              </w:rPr>
+              <w:object w:dxaOrig="560" w:dyaOrig="220">
+                <v:shape id="_x0000_i1199" type="#_x0000_t75" style="width:27pt;height:11.25pt" o:ole="">
+                  <v:imagedata r:id="rId117" o:title=""/>
+                </v:shape>
+                <o:OLEObject Type="Embed" ProgID="Equation.DSMT4" ShapeID="_x0000_i1199" DrawAspect="Content" ObjectID="_1589216298" r:id="rId118"/>
+              </w:object>
+            </w:r>
+          </w:p>
+        </w:tc>
+      </w:tr>
+      <w:tr>
+        <w:tc>
+          <w:tcPr>
+            <w:tcW w:w="959" w:type="dxa"/>
+          </w:tcPr>
+          <w:p>
+            <w:pPr>
+              <w:tabs>
+                <w:tab w:val="left" w:pos="660"/>
+              </w:tabs>
+              <w:rPr>
+                <w:rFonts w:eastAsia="楷体" w:cs="Times New Roman"/>
+                <w:b/>
+              </w:rPr>
+            </w:pPr>
+            <w:r>
+              <w:rPr>
+                <w:rFonts w:eastAsia="楷体" w:cs="Times New Roman"/>
+              </w:rPr>
+              <w:t>输出</w:t>
+            </w:r>
+            <w:r>
+              <w:rPr>
+                <w:rFonts w:eastAsia="楷体" w:cs="Times New Roman"/>
+              </w:rPr>
+              <w:t>:</w:t>
+            </w:r>
+          </w:p>
+        </w:tc>
+        <w:tc>
+          <w:tcPr>
+            <w:tcW w:w="7563" w:type="dxa"/>
+          </w:tcPr>
+          <w:p>
+            <w:pPr>
+              <w:tabs>
+                <w:tab w:val="left" w:pos="660"/>
+              </w:tabs>
+              <w:rPr>
+                <w:rFonts w:eastAsia="楷体" w:cs="Times New Roman"/>
+              </w:rPr>
+            </w:pPr>
+            <w:r>
+              <w:rPr>
+                <w:rFonts w:eastAsia="楷体" w:cs="Times New Roman"/>
+                <w:bCs/>
+              </w:rPr>
+              <w:t>新配时方案下，过车时间的预测值</w:t>
+            </w:r>
+            <w:r>
+              <w:rPr>
+                <w:rFonts w:eastAsia="楷体" w:cs="Times New Roman"/>
+                <w:position w:val="-10"/>
+              </w:rPr>
+              <w:object w:dxaOrig="660" w:dyaOrig="320">
+                <v:shape id="_x0000_i1200" type="#_x0000_t75" style="width:33pt;height:15.75pt" o:ole="">
+                  <v:imagedata r:id="rId119" o:title=""/>
+                </v:shape>
+                <o:OLEObject Type="Embed" ProgID="Equation.DSMT4" ShapeID="_x0000_i1200" DrawAspect="Content" ObjectID="_1589216299" r:id="rId120"/>
+              </w:object>
+            </w:r>
+          </w:p>
+          <w:p>
+            <w:pPr>
+              <w:tabs>
+                <w:tab w:val="left" w:pos="660"/>
+              </w:tabs>
+              <w:rPr>
+                <w:rFonts w:eastAsia="楷体" w:cs="Times New Roman"/>
+              </w:rPr>
+            </w:pPr>
+            <w:r>
+              <w:rPr>
+                <w:rFonts w:eastAsia="楷体" w:cs="Times New Roman"/>
+                <w:bCs/>
+              </w:rPr>
+              <w:t>新配时方案下，旅行时间的预测值</w:t>
+            </w:r>
+            <w:r>
+              <w:rPr>
+                <w:rFonts w:eastAsia="楷体" w:cs="Times New Roman"/>
+                <w:position w:val="-6"/>
+              </w:rPr>
+              <w:object w:dxaOrig="620" w:dyaOrig="279">
+                <v:shape id="_x0000_i1201" type="#_x0000_t75" style="width:30.75pt;height:14.25pt" o:ole="">
+                  <v:imagedata r:id="rId121" o:title=""/>
+                </v:shape>
+                <o:OLEObject Type="Embed" ProgID="Equation.DSMT4" ShapeID="_x0000_i1201" DrawAspect="Content" ObjectID="_1589216300" r:id="rId122"/>
+              </w:object>
+            </w:r>
+          </w:p>
+        </w:tc>
+      </w:tr>
+      <w:tr>
+        <w:tc>
+          <w:tcPr>
+            <w:tcW w:w="8522" w:type="dxa"/>
+            <w:gridSpan w:val="2"/>
+          </w:tcPr>
+          <w:p>
+            <w:pPr>
+              <w:spacing w:line="280" w:lineRule="exact"/>
+              <w:rPr>
+                <w:rFonts w:eastAsia="楷体" w:cs="Times New Roman"/>
+                <w:color w:val="0000FF"/>
+              </w:rPr>
+            </w:pPr>
+            <w:r>
+              <w:rPr>
+                <w:rFonts w:eastAsia="楷体" w:cs="Times New Roman"/>
+                <w:color w:val="0000FF"/>
+                <w:position w:val="-6"/>
+              </w:rPr>
+              <w:object w:dxaOrig="520" w:dyaOrig="240">
+                <v:shape id="_x0000_i1202" type="#_x0000_t75" style="width:26.25pt;height:12pt" o:ole="">
+                  <v:imagedata r:id="rId123" o:title=""/>
+                </v:shape>
+                <o:OLEObject Type="Embed" ProgID="Equation.DSMT4" ShapeID="_x0000_i1202" DrawAspect="Content" ObjectID="_1589216301" r:id="rId124"/>
+              </w:object>
+            </w:r>
+            <w:r>
+              <w:rPr>
+                <w:rFonts w:eastAsia="楷体" w:cs="Times New Roman"/>
+                <w:color w:val="0000FF"/>
+              </w:rPr>
+              <w:t xml:space="preserve"> </w:t>
+            </w:r>
+            <w:r>
+              <w:rPr>
+                <w:rFonts w:eastAsia="楷体" w:cs="Times New Roman"/>
+                <w:color w:val="00B050"/>
+              </w:rPr>
+              <w:t xml:space="preserve">% </w:t>
+            </w:r>
+            <w:r>
+              <w:rPr>
+                <w:rFonts w:eastAsia="楷体" w:cs="Times New Roman" w:hint="eastAsia"/>
+                <w:color w:val="00B050"/>
+              </w:rPr>
+              <w:t>过车时间</w:t>
+            </w:r>
+            <w:r>
+              <w:rPr>
+                <w:rFonts w:eastAsia="楷体" w:cs="Times New Roman"/>
+                <w:color w:val="00B050"/>
+              </w:rPr>
+              <w:t>提前</w:t>
+            </w:r>
+            <w:r>
+              <w:rPr>
+                <w:rFonts w:eastAsia="楷体" w:cs="Times New Roman"/>
+                <w:color w:val="00B050"/>
+              </w:rPr>
+              <w:t>的车辆数</w:t>
+            </w:r>
+          </w:p>
+          <w:p>
+            <w:pPr>
+              <w:spacing w:line="280" w:lineRule="exact"/>
+              <w:rPr>
+                <w:rFonts w:eastAsia="楷体" w:cs="Times New Roman"/>
+                <w:color w:val="00B050"/>
+              </w:rPr>
+            </w:pPr>
+            <w:r>
+              <w:rPr>
+                <w:rFonts w:eastAsia="楷体" w:cs="Times New Roman"/>
+                <w:color w:val="0000FF"/>
+                <w:position w:val="-10"/>
+              </w:rPr>
+              <w:object w:dxaOrig="880" w:dyaOrig="300">
+                <v:shape id="_x0000_i1203" type="#_x0000_t75" style="width:44.25pt;height:15pt" o:ole="">
+                  <v:imagedata r:id="rId125" o:title=""/>
+                </v:shape>
+                <o:OLEObject Type="Embed" ProgID="Equation.DSMT4" ShapeID="_x0000_i1203" DrawAspect="Content" ObjectID="_1589216302" r:id="rId126"/>
+              </w:object>
+            </w:r>
+            <w:r>
+              <w:rPr>
+                <w:rFonts w:eastAsia="楷体" w:cs="Times New Roman"/>
+                <w:color w:val="0000FF"/>
+              </w:rPr>
+              <w:t xml:space="preserve"> </w:t>
+            </w:r>
+            <w:r>
+              <w:rPr>
+                <w:rFonts w:eastAsia="楷体" w:cs="Times New Roman"/>
+                <w:color w:val="00B050"/>
+              </w:rPr>
+              <w:t xml:space="preserve">% </w:t>
+            </w:r>
+            <w:r>
+              <w:rPr>
+                <w:rFonts w:eastAsia="楷体" w:cs="Times New Roman" w:hint="eastAsia"/>
+                <w:color w:val="00B050"/>
+              </w:rPr>
+              <w:t>上一辆车的轨迹是否是新产生的</w:t>
+            </w:r>
+          </w:p>
+          <w:p>
+            <w:pPr>
+              <w:spacing w:line="280" w:lineRule="exact"/>
+              <w:rPr>
+                <w:rFonts w:eastAsia="楷体" w:cs="Times New Roman"/>
+              </w:rPr>
+            </w:pPr>
+            <w:r>
+              <w:rPr>
+                <w:rFonts w:eastAsia="楷体" w:cs="Times New Roman"/>
+                <w:color w:val="0000FF"/>
+              </w:rPr>
+              <w:t>for</w:t>
+            </w:r>
+            <w:r>
+              <w:rPr>
+                <w:rFonts w:eastAsia="楷体" w:cs="Times New Roman"/>
+              </w:rPr>
+              <w:t xml:space="preserve"> </w:t>
+            </w:r>
+            <w:r>
+              <w:rPr>
+                <w:rFonts w:eastAsia="楷体" w:cs="Times New Roman"/>
+                <w:position w:val="-6"/>
+              </w:rPr>
+              <w:object w:dxaOrig="720" w:dyaOrig="240">
+                <v:shape id="_x0000_i1204" type="#_x0000_t75" style="width:36pt;height:12pt" o:ole="">
+                  <v:imagedata r:id="rId127" o:title=""/>
+                </v:shape>
+                <o:OLEObject Type="Embed" ProgID="Equation.DSMT4" ShapeID="_x0000_i1204" DrawAspect="Content" ObjectID="_1589216303" r:id="rId128"/>
+              </w:object>
+            </w:r>
+          </w:p>
+          <w:p>
+            <w:pPr>
+              <w:spacing w:line="280" w:lineRule="exact"/>
+              <w:ind w:left="420"/>
+              <w:rPr>
+                <w:rFonts w:eastAsia="楷体" w:cs="Times New Roman"/>
+              </w:rPr>
+            </w:pPr>
+            <w:r>
+              <w:rPr>
+                <w:rFonts w:eastAsia="楷体" w:cs="Times New Roman"/>
+                <w:position w:val="-10"/>
+              </w:rPr>
+              <w:object w:dxaOrig="1260" w:dyaOrig="300">
+                <v:shape id="_x0000_i1205" type="#_x0000_t75" style="width:63pt;height:15pt" o:ole="">
+                  <v:imagedata r:id="rId129" o:title=""/>
+                </v:shape>
+                <o:OLEObject Type="Embed" ProgID="Equation.DSMT4" ShapeID="_x0000_i1205" DrawAspect="Content" ObjectID="_1589216304" r:id="rId130"/>
+              </w:object>
+            </w:r>
+            <w:r>
+              <w:rPr>
+                <w:rFonts w:eastAsia="楷体" w:cs="Times New Roman"/>
+              </w:rPr>
+              <w:t xml:space="preserve"> </w:t>
+            </w:r>
+            <w:r>
+              <w:rPr>
+                <w:rFonts w:eastAsia="楷体" w:cs="Times New Roman"/>
+                <w:color w:val="00B050"/>
+              </w:rPr>
+              <w:t>%</w:t>
+            </w:r>
+            <w:r>
+              <w:rPr>
+                <w:rFonts w:eastAsia="楷体" w:cs="Times New Roman"/>
+                <w:color w:val="00B050"/>
+              </w:rPr>
+              <w:t xml:space="preserve"> </w:t>
+            </w:r>
+            <w:r>
+              <w:rPr>
+                <w:rFonts w:eastAsia="楷体" w:cs="Times New Roman" w:hint="eastAsia"/>
+                <w:color w:val="00B050"/>
+              </w:rPr>
+              <w:t>更新过车时间</w:t>
+            </w:r>
+          </w:p>
+          <w:p>
+            <w:pPr>
+              <w:spacing w:line="280" w:lineRule="exact"/>
+              <w:ind w:left="420"/>
+              <w:rPr>
+                <w:rFonts w:eastAsia="楷体" w:cs="Times New Roman"/>
+              </w:rPr>
+            </w:pPr>
+            <w:r>
+              <w:rPr>
+                <w:rFonts w:eastAsia="楷体" w:cs="Times New Roman"/>
+                <w:position w:val="-10"/>
+              </w:rPr>
+              <w:object w:dxaOrig="2060" w:dyaOrig="300">
+                <v:shape id="_x0000_i1206" type="#_x0000_t75" style="width:103.5pt;height:15pt" o:ole="">
+                  <v:imagedata r:id="rId131" o:title=""/>
+                </v:shape>
+                <o:OLEObject Type="Embed" ProgID="Equation.DSMT4" ShapeID="_x0000_i1206" DrawAspect="Content" ObjectID="_1589216305" r:id="rId132"/>
+              </w:object>
+            </w:r>
+            <w:r>
+              <w:rPr>
+                <w:rFonts w:eastAsia="楷体" w:cs="Times New Roman"/>
+              </w:rPr>
+              <w:t xml:space="preserve"> </w:t>
+            </w:r>
+            <w:r>
+              <w:rPr>
+                <w:rFonts w:eastAsia="楷体" w:cs="Times New Roman"/>
+                <w:color w:val="00B050"/>
+              </w:rPr>
+              <w:t>%</w:t>
+            </w:r>
+            <w:r>
+              <w:rPr>
+                <w:rFonts w:eastAsia="楷体" w:cs="Times New Roman"/>
+                <w:color w:val="00B050"/>
+              </w:rPr>
+              <w:t xml:space="preserve"> </w:t>
+            </w:r>
+            <w:r>
+              <w:rPr>
+                <w:rFonts w:eastAsia="楷体" w:cs="Times New Roman" w:hint="eastAsia"/>
+                <w:color w:val="00B050"/>
+              </w:rPr>
+              <w:t>更新旅行时间</w:t>
+            </w:r>
+          </w:p>
+          <w:p>
+            <w:pPr>
+              <w:spacing w:line="280" w:lineRule="exact"/>
+              <w:rPr>
+                <w:rFonts w:eastAsia="楷体" w:cs="Times New Roman"/>
+              </w:rPr>
+            </w:pPr>
+          </w:p>
+          <w:p>
+            <w:pPr>
+              <w:spacing w:line="280" w:lineRule="exact"/>
+              <w:ind w:left="420"/>
+              <w:rPr>
+                <w:rFonts w:eastAsia="楷体" w:cs="Times New Roman"/>
+              </w:rPr>
+            </w:pPr>
+            <w:r>
+              <w:rPr>
+                <w:rFonts w:eastAsia="楷体" w:cs="Times New Roman"/>
+                <w:color w:val="0000FF"/>
+              </w:rPr>
+              <w:t>while</w:t>
+            </w:r>
+            <w:r>
+              <w:rPr>
+                <w:rFonts w:eastAsia="楷体" w:cs="Times New Roman"/>
+              </w:rPr>
+              <w:t xml:space="preserve"> </w:t>
+            </w:r>
+            <w:r>
+              <w:rPr>
+                <w:rFonts w:eastAsia="楷体" w:cs="Times New Roman"/>
+                <w:position w:val="-10"/>
+              </w:rPr>
+              <w:object w:dxaOrig="700" w:dyaOrig="300">
+                <v:shape id="_x0000_i1207" type="#_x0000_t75" style="width:35.25pt;height:15pt" o:ole="">
+                  <v:imagedata r:id="rId133" o:title=""/>
+                </v:shape>
+                <o:OLEObject Type="Embed" ProgID="Equation.DSMT4" ShapeID="_x0000_i1207" DrawAspect="Content" ObjectID="_1589216306" r:id="rId134"/>
+              </w:object>
+            </w:r>
+            <w:r>
+              <w:rPr>
+                <w:rFonts w:eastAsia="楷体" w:cs="Times New Roman"/>
+                <w:position w:val="-10"/>
+              </w:rPr>
+              <w:t xml:space="preserve"> </w:t>
+            </w:r>
+            <w:r>
+              <w:rPr>
+                <w:rFonts w:eastAsia="楷体" w:cs="Times New Roman" w:hint="eastAsia"/>
+                <w:color w:val="0000FF"/>
+              </w:rPr>
+              <w:t>and</w:t>
+            </w:r>
+            <w:r>
+              <w:rPr>
+                <w:rFonts w:eastAsia="楷体" w:cs="Times New Roman"/>
+                <w:color w:val="0000FF"/>
+              </w:rPr>
+              <w:t xml:space="preserve"> </w:t>
+            </w:r>
+            <w:r>
+              <w:rPr>
+                <w:rFonts w:eastAsia="楷体" w:cs="Times New Roman"/>
+                <w:position w:val="-6"/>
+              </w:rPr>
+              <w:object w:dxaOrig="480" w:dyaOrig="240">
+                <v:shape id="_x0000_i1208" type="#_x0000_t75" style="width:24pt;height:12pt" o:ole="">
+                  <v:imagedata r:id="rId135" o:title=""/>
+                </v:shape>
+                <o:OLEObject Type="Embed" ProgID="Equation.DSMT4" ShapeID="_x0000_i1208" DrawAspect="Content" ObjectID="_1589216307" r:id="rId136"/>
+              </w:object>
+            </w:r>
+            <w:r>
+              <w:rPr>
+                <w:rFonts w:eastAsia="楷体" w:cs="Times New Roman"/>
+              </w:rPr>
+              <w:t xml:space="preserve"> </w:t>
+            </w:r>
+            <w:r>
+              <w:rPr>
+                <w:rFonts w:eastAsia="楷体" w:cs="Times New Roman"/>
+                <w:color w:val="00B050"/>
+              </w:rPr>
+              <w:t>%</w:t>
+            </w:r>
+            <w:r>
+              <w:rPr>
+                <w:rFonts w:eastAsia="楷体" w:cs="Times New Roman"/>
+                <w:color w:val="00B050"/>
+              </w:rPr>
+              <w:t xml:space="preserve"> </w:t>
+            </w:r>
+            <w:r>
+              <w:rPr>
+                <w:rFonts w:eastAsia="楷体" w:cs="Times New Roman" w:hint="eastAsia"/>
+                <w:color w:val="00B050"/>
+              </w:rPr>
+              <w:t>旅行时间必须大于等于标称旅行时间</w:t>
+            </w:r>
+          </w:p>
+          <w:p>
+            <w:pPr>
+              <w:spacing w:line="280" w:lineRule="exact"/>
+              <w:rPr>
+                <w:rFonts w:eastAsia="楷体" w:cs="Times New Roman"/>
+              </w:rPr>
+            </w:pPr>
+            <w:r>
+              <w:rPr>
+                <w:rFonts w:eastAsia="楷体" w:cs="Times New Roman"/>
+              </w:rPr>
+              <w:tab/>
+            </w:r>
+            <w:r>
+              <w:rPr>
+                <w:rFonts w:eastAsia="楷体" w:cs="Times New Roman"/>
+              </w:rPr>
+              <w:tab/>
+            </w:r>
+            <w:r>
+              <w:rPr>
+                <w:rFonts w:eastAsia="楷体" w:cs="Times New Roman"/>
+                <w:position w:val="-6"/>
+              </w:rPr>
+              <w:object w:dxaOrig="760" w:dyaOrig="240">
+                <v:shape id="_x0000_i1209" type="#_x0000_t75" style="width:38.25pt;height:12pt" o:ole="">
+                  <v:imagedata r:id="rId137" o:title=""/>
+                </v:shape>
+                <o:OLEObject Type="Embed" ProgID="Equation.DSMT4" ShapeID="_x0000_i1209" DrawAspect="Content" ObjectID="_1589216308" r:id="rId138"/>
+              </w:object>
+            </w:r>
+          </w:p>
+          <w:p>
+            <w:pPr>
+              <w:spacing w:line="280" w:lineRule="exact"/>
+              <w:ind w:left="840"/>
+              <w:rPr>
+                <w:rFonts w:eastAsia="楷体" w:cs="Times New Roman"/>
+              </w:rPr>
+            </w:pPr>
+            <w:r>
+              <w:rPr>
+                <w:rFonts w:eastAsia="楷体" w:cs="Times New Roman"/>
+                <w:position w:val="-10"/>
+              </w:rPr>
+              <w:object w:dxaOrig="1260" w:dyaOrig="300">
+                <v:shape id="_x0000_i1210" type="#_x0000_t75" style="width:63pt;height:15pt" o:ole="">
+                  <v:imagedata r:id="rId139" o:title=""/>
+                </v:shape>
+                <o:OLEObject Type="Embed" ProgID="Equation.DSMT4" ShapeID="_x0000_i1210" DrawAspect="Content" ObjectID="_1589216309" r:id="rId140"/>
+              </w:object>
+            </w:r>
+            <w:r>
+              <w:rPr>
+                <w:rFonts w:eastAsia="楷体" w:cs="Times New Roman"/>
+              </w:rPr>
+              <w:t xml:space="preserve"> </w:t>
+            </w:r>
+            <w:r>
+              <w:rPr>
+                <w:rFonts w:eastAsia="楷体" w:cs="Times New Roman"/>
+                <w:color w:val="00B050"/>
+              </w:rPr>
+              <w:t>%</w:t>
+            </w:r>
+            <w:r>
+              <w:rPr>
+                <w:rFonts w:eastAsia="楷体" w:cs="Times New Roman"/>
+                <w:color w:val="00B050"/>
+              </w:rPr>
+              <w:t xml:space="preserve"> </w:t>
+            </w:r>
+            <w:r>
+              <w:rPr>
+                <w:rFonts w:eastAsia="楷体" w:cs="Times New Roman" w:hint="eastAsia"/>
+                <w:color w:val="00B050"/>
+              </w:rPr>
+              <w:t>更新过车时间</w:t>
+            </w:r>
+          </w:p>
+          <w:p>
+            <w:pPr>
+              <w:spacing w:line="280" w:lineRule="exact"/>
+              <w:ind w:left="840"/>
+              <w:rPr>
+                <w:rFonts w:eastAsia="楷体" w:cs="Times New Roman"/>
+              </w:rPr>
+            </w:pPr>
+            <w:r>
+              <w:rPr>
+                <w:rFonts w:eastAsia="楷体" w:cs="Times New Roman"/>
+                <w:position w:val="-10"/>
+              </w:rPr>
+              <w:object w:dxaOrig="2060" w:dyaOrig="300">
+                <v:shape id="_x0000_i1211" type="#_x0000_t75" style="width:103.5pt;height:15pt" o:ole="">
+                  <v:imagedata r:id="rId141" o:title=""/>
+                </v:shape>
+                <o:OLEObject Type="Embed" ProgID="Equation.DSMT4" ShapeID="_x0000_i1211" DrawAspect="Content" ObjectID="_1589216310" r:id="rId142"/>
+              </w:object>
+            </w:r>
+            <w:r>
+              <w:rPr>
+                <w:rFonts w:eastAsia="楷体" w:cs="Times New Roman"/>
+              </w:rPr>
+              <w:t xml:space="preserve"> </w:t>
+            </w:r>
+            <w:r>
+              <w:rPr>
+                <w:rFonts w:eastAsia="楷体" w:cs="Times New Roman"/>
+                <w:color w:val="00B050"/>
+              </w:rPr>
+              <w:t>%</w:t>
+            </w:r>
+            <w:r>
+              <w:rPr>
+                <w:rFonts w:eastAsia="楷体" w:cs="Times New Roman"/>
+                <w:color w:val="00B050"/>
+              </w:rPr>
+              <w:t xml:space="preserve"> </w:t>
+            </w:r>
+            <w:r>
+              <w:rPr>
+                <w:rFonts w:eastAsia="楷体" w:cs="Times New Roman" w:hint="eastAsia"/>
+                <w:color w:val="00B050"/>
+              </w:rPr>
+              <w:t>更新旅行时间</w:t>
+            </w:r>
+          </w:p>
+          <w:p>
+            <w:pPr>
+              <w:spacing w:line="280" w:lineRule="exact"/>
+              <w:rPr>
+                <w:rFonts w:eastAsia="楷体" w:cs="Times New Roman"/>
+                <w:color w:val="0000FF"/>
+              </w:rPr>
+            </w:pPr>
+            <w:r>
+              <w:rPr>
+                <w:rFonts w:eastAsia="楷体" w:cs="Times New Roman"/>
+              </w:rPr>
+              <w:tab/>
+            </w:r>
+            <w:r>
+              <w:rPr>
+                <w:rFonts w:eastAsia="楷体" w:cs="Times New Roman"/>
+                <w:color w:val="0000FF"/>
+              </w:rPr>
+              <w:t>end</w:t>
+            </w:r>
+          </w:p>
+          <w:p>
+            <w:pPr>
+              <w:spacing w:line="280" w:lineRule="exact"/>
+              <w:rPr>
+                <w:rFonts w:eastAsia="楷体" w:cs="Times New Roman"/>
+              </w:rPr>
+            </w:pPr>
+            <w:r>
+              <w:rPr>
+                <w:rFonts w:eastAsia="楷体" w:cs="Times New Roman"/>
+              </w:rPr>
+              <w:tab/>
+            </w:r>
+          </w:p>
+          <w:p>
+            <w:pPr>
+              <w:spacing w:line="280" w:lineRule="exact"/>
+              <w:ind w:leftChars="202" w:left="424"/>
+              <w:rPr>
+                <w:rFonts w:eastAsia="楷体" w:cs="Times New Roman"/>
+              </w:rPr>
+            </w:pPr>
+            <w:r>
+              <w:rPr>
+                <w:rFonts w:eastAsia="楷体" w:cs="Times New Roman"/>
+                <w:color w:val="00B050"/>
+              </w:rPr>
+              <w:t>%</w:t>
+            </w:r>
+            <w:r>
+              <w:rPr>
+                <w:rFonts w:eastAsia="楷体" w:cs="Times New Roman"/>
+                <w:color w:val="00B050"/>
+              </w:rPr>
+              <w:t xml:space="preserve"> </w:t>
+            </w:r>
+            <w:r>
+              <w:rPr>
+                <w:rFonts w:eastAsia="楷体" w:cs="Times New Roman" w:hint="eastAsia"/>
+                <w:color w:val="00B050"/>
+              </w:rPr>
+              <w:t>判断更新后的过车时间能否在增加的绿灯时间内通过</w:t>
+            </w:r>
+          </w:p>
+          <w:p>
+            <w:pPr>
+              <w:spacing w:line="280" w:lineRule="exact"/>
+              <w:rPr>
+                <w:rFonts w:eastAsia="楷体" w:cs="Times New Roman"/>
+                <w:color w:val="0000FF"/>
+              </w:rPr>
+            </w:pPr>
+            <w:r>
+              <w:rPr>
+                <w:rFonts w:eastAsia="楷体" w:cs="Times New Roman"/>
+              </w:rPr>
+              <w:tab/>
+            </w:r>
+            <w:r>
+              <w:rPr>
+                <w:rFonts w:eastAsia="楷体" w:cs="Times New Roman"/>
+                <w:color w:val="0000FF"/>
+              </w:rPr>
+              <w:t>if</w:t>
+            </w:r>
+            <w:r>
+              <w:rPr>
+                <w:rFonts w:eastAsia="楷体" w:cs="Times New Roman"/>
+              </w:rPr>
+              <w:t xml:space="preserve"> </w:t>
+            </w:r>
+            <w:r>
+              <w:rPr>
+                <w:rFonts w:eastAsia="楷体" w:cs="Times New Roman"/>
+                <w:color w:val="0000FF"/>
+                <w:position w:val="-10"/>
+              </w:rPr>
+              <w:object w:dxaOrig="859" w:dyaOrig="300">
+                <v:shape id="_x0000_i1212" type="#_x0000_t75" style="width:42.75pt;height:15pt" o:ole="">
+                  <v:imagedata r:id="rId143" o:title=""/>
+                </v:shape>
+                <o:OLEObject Type="Embed" ProgID="Equation.DSMT4" ShapeID="_x0000_i1212" DrawAspect="Content" ObjectID="_1589216311" r:id="rId144"/>
+              </w:object>
+            </w:r>
+          </w:p>
+          <w:p>
+            <w:pPr>
+              <w:spacing w:line="280" w:lineRule="exact"/>
+              <w:rPr>
+                <w:rFonts w:eastAsia="楷体" w:cs="Times New Roman"/>
+              </w:rPr>
+            </w:pPr>
+            <w:r>
+              <w:rPr>
+                <w:rFonts w:eastAsia="楷体" w:cs="Times New Roman"/>
+                <w:color w:val="0000FF"/>
+              </w:rPr>
+              <w:tab/>
+            </w:r>
+            <w:r>
+              <w:rPr>
+                <w:rFonts w:eastAsia="楷体" w:cs="Times New Roman"/>
+                <w:color w:val="0000FF"/>
+              </w:rPr>
+              <w:tab/>
+            </w:r>
+            <w:r>
+              <w:rPr>
+                <w:rFonts w:eastAsia="楷体" w:cs="Times New Roman"/>
+                <w:position w:val="-10"/>
+              </w:rPr>
+              <w:object w:dxaOrig="2540" w:dyaOrig="320">
+                <v:shape id="_x0000_i1213" type="#_x0000_t75" style="width:127.5pt;height:15.75pt" o:ole="">
+                  <v:imagedata r:id="rId145" o:title=""/>
+                </v:shape>
+                <o:OLEObject Type="Embed" ProgID="Equation.DSMT4" ShapeID="_x0000_i1213" DrawAspect="Content" ObjectID="_1589216312" r:id="rId146"/>
+              </w:object>
+            </w:r>
+          </w:p>
+          <w:p>
+            <w:pPr>
+              <w:spacing w:line="280" w:lineRule="exact"/>
+              <w:rPr>
+                <w:rFonts w:eastAsia="楷体" w:cs="Times New Roman"/>
+              </w:rPr>
+            </w:pPr>
+            <w:r>
+              <w:rPr>
+                <w:rFonts w:eastAsia="楷体" w:cs="Times New Roman"/>
+              </w:rPr>
+              <w:tab/>
+            </w:r>
+            <w:r>
+              <w:rPr>
+                <w:rFonts w:eastAsia="楷体" w:cs="Times New Roman"/>
+              </w:rPr>
+              <w:tab/>
+            </w:r>
+            <w:r>
+              <w:rPr>
+                <w:rFonts w:eastAsia="楷体" w:cs="Times New Roman"/>
+                <w:position w:val="-10"/>
+              </w:rPr>
+              <w:object w:dxaOrig="2180" w:dyaOrig="320">
+                <v:shape id="_x0000_i1214" type="#_x0000_t75" style="width:109.5pt;height:15.75pt" o:ole="">
+                  <v:imagedata r:id="rId147" o:title=""/>
+                </v:shape>
+                <o:OLEObject Type="Embed" ProgID="Equation.DSMT4" ShapeID="_x0000_i1214" DrawAspect="Content" ObjectID="_1589216313" r:id="rId148"/>
+              </w:object>
+            </w:r>
+          </w:p>
+          <w:p>
+            <w:pPr>
+              <w:spacing w:line="280" w:lineRule="exact"/>
+              <w:rPr>
+                <w:rFonts w:eastAsia="楷体" w:cs="Times New Roman"/>
+              </w:rPr>
+            </w:pPr>
+            <w:r>
+              <w:rPr>
+                <w:rFonts w:eastAsia="楷体" w:cs="Times New Roman"/>
+              </w:rPr>
+              <w:tab/>
+            </w:r>
+            <w:r>
+              <w:rPr>
+                <w:rFonts w:eastAsia="楷体" w:cs="Times New Roman" w:hint="eastAsia"/>
+                <w:color w:val="0000FF"/>
+              </w:rPr>
+              <w:t>else</w:t>
+            </w:r>
+          </w:p>
+          <w:p>
+            <w:pPr>
+              <w:spacing w:line="280" w:lineRule="exact"/>
+              <w:rPr>
+                <w:rFonts w:eastAsia="楷体" w:cs="Times New Roman"/>
+              </w:rPr>
+            </w:pPr>
+            <w:r>
+              <w:rPr>
+                <w:rFonts w:eastAsia="楷体" w:cs="Times New Roman"/>
+              </w:rPr>
+              <w:tab/>
+            </w:r>
+            <w:r>
+              <w:rPr>
+                <w:rFonts w:eastAsia="楷体" w:cs="Times New Roman"/>
+              </w:rPr>
+              <w:tab/>
+            </w:r>
+            <w:r>
+              <w:rPr>
+                <w:rFonts w:eastAsia="楷体" w:cs="Times New Roman"/>
+                <w:position w:val="-10"/>
+              </w:rPr>
+              <w:object w:dxaOrig="2540" w:dyaOrig="320">
+                <v:shape id="_x0000_i1215" type="#_x0000_t75" style="width:126.75pt;height:15.75pt" o:ole="">
+                  <v:imagedata r:id="rId149" o:title=""/>
+                </v:shape>
+                <o:OLEObject Type="Embed" ProgID="Equation.DSMT4" ShapeID="_x0000_i1215" DrawAspect="Content" ObjectID="_1589216314" r:id="rId150"/>
+              </w:object>
+            </w:r>
+          </w:p>
+          <w:p>
+            <w:pPr>
+              <w:spacing w:line="280" w:lineRule="exact"/>
+              <w:rPr>
+                <w:rFonts w:eastAsia="楷体" w:cs="Times New Roman"/>
+              </w:rPr>
+            </w:pPr>
+            <w:r>
+              <w:rPr>
+                <w:rFonts w:eastAsia="楷体" w:cs="Times New Roman"/>
+              </w:rPr>
+              <w:tab/>
+            </w:r>
+            <w:r>
+              <w:rPr>
+                <w:rFonts w:eastAsia="楷体" w:cs="Times New Roman"/>
+              </w:rPr>
+              <w:tab/>
+            </w:r>
+            <w:r>
+              <w:rPr>
+                <w:rFonts w:eastAsia="楷体" w:cs="Times New Roman"/>
+                <w:position w:val="-10"/>
+              </w:rPr>
+              <w:object w:dxaOrig="2480" w:dyaOrig="320">
+                <v:shape id="_x0000_i1216" type="#_x0000_t75" style="width:123.75pt;height:15.75pt" o:ole="">
+                  <v:imagedata r:id="rId151" o:title=""/>
+                </v:shape>
+                <o:OLEObject Type="Embed" ProgID="Equation.DSMT4" ShapeID="_x0000_i1216" DrawAspect="Content" ObjectID="_1589216315" r:id="rId152"/>
+              </w:object>
+            </w:r>
+            <w:r>
+              <w:rPr>
+                <w:rFonts w:eastAsia="楷体" w:cs="Times New Roman"/>
+              </w:rPr>
+              <w:tab/>
+            </w:r>
+          </w:p>
+          <w:p>
+            <w:pPr>
+              <w:spacing w:line="280" w:lineRule="exact"/>
+              <w:rPr>
+                <w:rFonts w:eastAsia="楷体" w:cs="Times New Roman"/>
+              </w:rPr>
+            </w:pPr>
+            <w:r>
+              <w:rPr>
+                <w:rFonts w:eastAsia="楷体" w:cs="Times New Roman"/>
+              </w:rPr>
+              <w:tab/>
+            </w:r>
+            <w:r>
+              <w:rPr>
+                <w:rFonts w:eastAsia="楷体" w:cs="Times New Roman"/>
+                <w:color w:val="0000FF"/>
+              </w:rPr>
+              <w:t>end</w:t>
+            </w:r>
+          </w:p>
+          <w:p>
+            <w:pPr>
+              <w:spacing w:line="280" w:lineRule="exact"/>
+              <w:rPr>
+                <w:rFonts w:eastAsia="楷体" w:cs="Times New Roman"/>
+              </w:rPr>
+            </w:pPr>
+            <w:r>
+              <w:rPr>
+                <w:rFonts w:eastAsia="楷体" w:cs="Times New Roman"/>
+              </w:rPr>
+              <w:tab/>
+            </w:r>
+          </w:p>
+          <w:p>
+            <w:pPr>
+              <w:spacing w:line="280" w:lineRule="exact"/>
+              <w:rPr>
+                <w:rFonts w:eastAsia="楷体" w:cs="Times New Roman"/>
+              </w:rPr>
+            </w:pPr>
+            <w:r>
+              <w:rPr>
+                <w:rFonts w:eastAsia="楷体" w:cs="Times New Roman"/>
+              </w:rPr>
+              <w:tab/>
+            </w:r>
+            <w:r>
+              <w:rPr>
+                <w:rFonts w:eastAsia="楷体" w:cs="Times New Roman" w:hint="eastAsia"/>
+                <w:color w:val="0000FF"/>
+              </w:rPr>
+              <w:t>if</w:t>
+            </w:r>
+            <w:r>
+              <w:rPr>
+                <w:rFonts w:eastAsia="楷体" w:cs="Times New Roman"/>
+              </w:rPr>
+              <w:t xml:space="preserve"> </w:t>
+            </w:r>
+            <w:r>
+              <w:rPr>
+                <w:rFonts w:eastAsia="楷体" w:cs="Times New Roman"/>
+                <w:position w:val="-6"/>
+              </w:rPr>
+              <w:object w:dxaOrig="760" w:dyaOrig="279">
+                <v:shape id="_x0000_i1217" type="#_x0000_t75" style="width:38.25pt;height:14.25pt" o:ole="">
+                  <v:imagedata r:id="rId153" o:title=""/>
+                </v:shape>
+                <o:OLEObject Type="Embed" ProgID="Equation.DSMT4" ShapeID="_x0000_i1217" DrawAspect="Content" ObjectID="_1589216316" r:id="rId154"/>
+              </w:object>
+            </w:r>
+            <w:r>
+              <w:rPr>
+                <w:rFonts w:eastAsia="楷体" w:cs="Times New Roman"/>
+              </w:rPr>
+              <w:t xml:space="preserve"> </w:t>
+            </w:r>
+            <w:r>
+              <w:rPr>
+                <w:rFonts w:eastAsia="楷体" w:cs="Times New Roman" w:hint="eastAsia"/>
+                <w:color w:val="0000FF"/>
+              </w:rPr>
+              <w:t>and</w:t>
+            </w:r>
+            <w:r>
+              <w:rPr>
+                <w:rFonts w:eastAsia="楷体" w:cs="Times New Roman"/>
+                <w:color w:val="0000FF"/>
+              </w:rPr>
+              <w:t xml:space="preserve"> </w:t>
+            </w:r>
+            <w:r>
+              <w:rPr>
+                <w:rFonts w:eastAsia="楷体" w:cs="Times New Roman"/>
+                <w:position w:val="-10"/>
+              </w:rPr>
+              <w:object w:dxaOrig="1240" w:dyaOrig="320">
+                <v:shape id="_x0000_i1218" type="#_x0000_t75" style="width:61.5pt;height:15.75pt" o:ole="">
+                  <v:imagedata r:id="rId155" o:title=""/>
+                </v:shape>
+                <o:OLEObject Type="Embed" ProgID="Equation.DSMT4" ShapeID="_x0000_i1218" DrawAspect="Content" ObjectID="_1589216317" r:id="rId156"/>
+              </w:object>
+            </w:r>
+            <w:r>
+              <w:rPr>
+                <w:rFonts w:eastAsia="楷体" w:cs="Times New Roman"/>
+              </w:rPr>
+              <w:t xml:space="preserve"> </w:t>
+            </w:r>
+            <w:proofErr w:type="spellStart"/>
+            <w:r>
+              <w:rPr>
+                <w:rFonts w:eastAsia="楷体" w:cs="Times New Roman" w:hint="eastAsia"/>
+                <w:color w:val="0000FF"/>
+              </w:rPr>
+              <w:t>and</w:t>
+            </w:r>
+            <w:proofErr w:type="spellEnd"/>
+            <w:r>
+              <w:rPr>
+                <w:rFonts w:eastAsia="楷体" w:cs="Times New Roman"/>
+              </w:rPr>
+              <w:t xml:space="preserve"> </w:t>
+            </w:r>
+            <w:r>
+              <w:rPr>
+                <w:rFonts w:eastAsia="楷体" w:cs="Times New Roman"/>
+                <w:position w:val="-10"/>
+              </w:rPr>
+              <w:object w:dxaOrig="2700" w:dyaOrig="320">
+                <v:shape id="_x0000_i1219" type="#_x0000_t75" style="width:135pt;height:15.75pt" o:ole="">
+                  <v:imagedata r:id="rId157" o:title=""/>
+                </v:shape>
+                <o:OLEObject Type="Embed" ProgID="Equation.DSMT4" ShapeID="_x0000_i1219" DrawAspect="Content" ObjectID="_1589216318" r:id="rId158"/>
+              </w:object>
+            </w:r>
+          </w:p>
+          <w:p>
+            <w:pPr>
+              <w:spacing w:line="280" w:lineRule="exact"/>
+              <w:rPr>
+                <w:rFonts w:eastAsia="楷体" w:cs="Times New Roman"/>
+              </w:rPr>
+            </w:pPr>
+            <w:r>
+              <w:rPr>
+                <w:rFonts w:eastAsia="楷体" w:cs="Times New Roman"/>
+              </w:rPr>
+              <w:tab/>
+            </w:r>
+            <w:r>
+              <w:rPr>
+                <w:rFonts w:eastAsia="楷体" w:cs="Times New Roman"/>
+              </w:rPr>
+              <w:tab/>
+            </w:r>
+            <w:r>
+              <w:rPr>
+                <w:rFonts w:eastAsia="楷体" w:cs="Times New Roman"/>
+                <w:position w:val="-10"/>
+              </w:rPr>
+              <w:object w:dxaOrig="1020" w:dyaOrig="320">
+                <v:shape id="_x0000_i1220" type="#_x0000_t75" style="width:51.75pt;height:15.75pt" o:ole="">
+                  <v:imagedata r:id="rId159" o:title=""/>
+                </v:shape>
+                <o:OLEObject Type="Embed" ProgID="Equation.DSMT4" ShapeID="_x0000_i1220" DrawAspect="Content" ObjectID="_1589216319" r:id="rId160"/>
+              </w:object>
+            </w:r>
+          </w:p>
+          <w:p>
+            <w:pPr>
+              <w:spacing w:line="280" w:lineRule="exact"/>
+              <w:rPr>
+                <w:rFonts w:eastAsia="楷体" w:cs="Times New Roman"/>
+              </w:rPr>
+            </w:pPr>
+            <w:r>
+              <w:rPr>
+                <w:rFonts w:eastAsia="楷体" w:cs="Times New Roman"/>
+              </w:rPr>
+              <w:lastRenderedPageBreak/>
+              <w:tab/>
+            </w:r>
+            <w:r>
+              <w:rPr>
+                <w:rFonts w:eastAsia="楷体" w:cs="Times New Roman"/>
+              </w:rPr>
+              <w:tab/>
+            </w:r>
+            <w:r>
+              <w:rPr>
+                <w:rFonts w:eastAsia="楷体" w:cs="Times New Roman"/>
+                <w:position w:val="-10"/>
+              </w:rPr>
+              <w:object w:dxaOrig="940" w:dyaOrig="320">
+                <v:shape id="_x0000_i1221" type="#_x0000_t75" style="width:48pt;height:15.75pt" o:ole="">
+                  <v:imagedata r:id="rId161" o:title=""/>
+                </v:shape>
+                <o:OLEObject Type="Embed" ProgID="Equation.DSMT4" ShapeID="_x0000_i1221" DrawAspect="Content" ObjectID="_1589216320" r:id="rId162"/>
+              </w:object>
+            </w:r>
+          </w:p>
+          <w:p>
+            <w:pPr>
+              <w:spacing w:line="280" w:lineRule="exact"/>
+              <w:rPr>
+                <w:rFonts w:eastAsia="楷体" w:cs="Times New Roman"/>
+              </w:rPr>
+            </w:pPr>
+            <w:r>
+              <w:rPr>
+                <w:rFonts w:eastAsia="楷体" w:cs="Times New Roman"/>
+              </w:rPr>
+              <w:tab/>
+            </w:r>
+            <w:r>
+              <w:rPr>
+                <w:rFonts w:eastAsia="楷体" w:cs="Times New Roman"/>
+              </w:rPr>
+              <w:tab/>
+            </w:r>
+            <w:r>
+              <w:rPr>
+                <w:rFonts w:eastAsia="楷体" w:cs="Times New Roman"/>
+                <w:position w:val="-6"/>
+              </w:rPr>
+              <w:object w:dxaOrig="760" w:dyaOrig="240">
+                <v:shape id="_x0000_i1222" type="#_x0000_t75" style="width:37.5pt;height:12pt" o:ole="">
+                  <v:imagedata r:id="rId163" o:title=""/>
+                </v:shape>
+                <o:OLEObject Type="Embed" ProgID="Equation.DSMT4" ShapeID="_x0000_i1222" DrawAspect="Content" ObjectID="_1589216321" r:id="rId164"/>
+              </w:object>
+            </w:r>
+          </w:p>
+          <w:p>
+            <w:pPr>
+              <w:spacing w:line="280" w:lineRule="exact"/>
+              <w:rPr>
+                <w:rFonts w:eastAsia="楷体" w:cs="Times New Roman"/>
+                <w:color w:val="0000FF"/>
+              </w:rPr>
+            </w:pPr>
+            <w:r>
+              <w:rPr>
+                <w:rFonts w:eastAsia="楷体" w:cs="Times New Roman"/>
+              </w:rPr>
+              <w:tab/>
+            </w:r>
+            <w:r>
+              <w:rPr>
+                <w:rFonts w:eastAsia="楷体" w:cs="Times New Roman"/>
+              </w:rPr>
+              <w:tab/>
+            </w:r>
+            <w:r>
+              <w:rPr>
+                <w:rFonts w:eastAsia="楷体" w:cs="Times New Roman"/>
+                <w:color w:val="0000FF"/>
+                <w:position w:val="-10"/>
+              </w:rPr>
+              <w:object w:dxaOrig="880" w:dyaOrig="300">
+                <v:shape id="_x0000_i1223" type="#_x0000_t75" style="width:44.25pt;height:15pt" o:ole="">
+                  <v:imagedata r:id="rId165" o:title=""/>
+                </v:shape>
+                <o:OLEObject Type="Embed" ProgID="Equation.DSMT4" ShapeID="_x0000_i1223" DrawAspect="Content" ObjectID="_1589216322" r:id="rId166"/>
+              </w:object>
+            </w:r>
+          </w:p>
+          <w:p>
+            <w:pPr>
+              <w:spacing w:line="280" w:lineRule="exact"/>
+              <w:rPr>
+                <w:rFonts w:eastAsia="楷体" w:cs="Times New Roman"/>
+                <w:color w:val="0000FF"/>
+              </w:rPr>
+            </w:pPr>
+            <w:r>
+              <w:rPr>
+                <w:rFonts w:eastAsia="楷体" w:cs="Times New Roman"/>
+                <w:color w:val="0000FF"/>
+              </w:rPr>
+              <w:tab/>
+              <w:t>else</w:t>
+            </w:r>
+          </w:p>
+          <w:p>
+            <w:pPr>
+              <w:spacing w:line="280" w:lineRule="exact"/>
+              <w:rPr>
+                <w:rFonts w:eastAsia="楷体" w:cs="Times New Roman"/>
+              </w:rPr>
+            </w:pPr>
+            <w:r>
+              <w:rPr>
+                <w:rFonts w:eastAsia="楷体" w:cs="Times New Roman"/>
+                <w:color w:val="0000FF"/>
+              </w:rPr>
+              <w:tab/>
+            </w:r>
+            <w:r>
+              <w:rPr>
+                <w:rFonts w:eastAsia="楷体" w:cs="Times New Roman"/>
+                <w:color w:val="0000FF"/>
+              </w:rPr>
+              <w:tab/>
+            </w:r>
+            <w:r>
+              <w:rPr>
+                <w:rFonts w:eastAsia="楷体" w:cs="Times New Roman"/>
+                <w:color w:val="0000FF"/>
+                <w:position w:val="-10"/>
+              </w:rPr>
+              <w:object w:dxaOrig="880" w:dyaOrig="300">
+                <v:shape id="_x0000_i1224" type="#_x0000_t75" style="width:44.25pt;height:15pt" o:ole="">
+                  <v:imagedata r:id="rId167" o:title=""/>
+                </v:shape>
+                <o:OLEObject Type="Embed" ProgID="Equation.DSMT4" ShapeID="_x0000_i1224" DrawAspect="Content" ObjectID="_1589216323" r:id="rId168"/>
+              </w:object>
+            </w:r>
+          </w:p>
+          <w:p>
+            <w:pPr>
+              <w:spacing w:line="280" w:lineRule="exact"/>
+              <w:rPr>
+                <w:rFonts w:eastAsia="楷体" w:cs="Times New Roman"/>
+                <w:color w:val="0000FF"/>
+              </w:rPr>
+            </w:pPr>
+            <w:r>
+              <w:rPr>
+                <w:rFonts w:eastAsia="楷体" w:cs="Times New Roman"/>
+              </w:rPr>
+              <w:tab/>
+            </w:r>
+            <w:r>
+              <w:rPr>
+                <w:rFonts w:eastAsia="楷体" w:cs="Times New Roman"/>
+                <w:color w:val="0000FF"/>
+              </w:rPr>
+              <w:t>end</w:t>
+            </w:r>
+          </w:p>
+          <w:p>
+            <w:pPr>
+              <w:rPr>
+                <w:rFonts w:eastAsia="楷体" w:cs="Times New Roman"/>
+                <w:b/>
+                <w:color w:val="0000FF"/>
+              </w:rPr>
+            </w:pPr>
+            <w:r>
+              <w:rPr>
+                <w:rFonts w:eastAsia="楷体" w:cs="Times New Roman"/>
+                <w:color w:val="0000FF"/>
+              </w:rPr>
+              <w:t>end</w:t>
+            </w:r>
+          </w:p>
+        </w:tc>
+      </w:tr>
+    </w:tbl>
+    <w:p>
+      <w:pPr>
+        <w:pStyle w:val="-5"/>
+        <w:spacing w:after="156"/>
+      </w:pPr>
+      <w:r>
+        <w:rPr>
+          <w:rFonts w:hint="eastAsia"/>
+        </w:rPr>
+        <w:lastRenderedPageBreak/>
+        <w:t>表</w:t>
+      </w:r>
+      <w:r>
+        <w:rPr>
+          <w:rFonts w:hint="eastAsia"/>
+        </w:rPr>
+        <w:t>2</w:t>
+      </w:r>
+      <w:r>
+        <w:t xml:space="preserve">-1 </w:t>
+      </w:r>
+      <w:r>
+        <w:rPr>
+          <w:rFonts w:hint="eastAsia"/>
+        </w:rPr>
+        <w:t>过车时间</w:t>
+      </w:r>
+      <w:r>
+        <w:rPr>
+          <w:rFonts w:hint="eastAsia"/>
+        </w:rPr>
+        <w:t>/</w:t>
+      </w:r>
+      <w:r>
+        <w:rPr>
+          <w:rFonts w:hint="eastAsia"/>
+        </w:rPr>
+        <w:t>旅行时间预测算法</w:t>
+      </w:r>
+      <w:r>
+        <w:rPr>
+          <w:rFonts w:hint="eastAsia"/>
+        </w:rPr>
+        <w:t>(</w:t>
+      </w:r>
+      <w:r>
+        <w:rPr>
+          <w:rFonts w:hint="eastAsia"/>
+        </w:rPr>
+        <w:t>绿灯时间增加，周期不变</w:t>
+      </w:r>
+      <w:r>
+        <w:rPr>
+          <w:rFonts w:hint="eastAsia"/>
+        </w:rPr>
+        <w:t>)</w:t>
+      </w:r>
+    </w:p>
+    <w:p>
+      <w:pPr>
+        <w:pStyle w:val="-8"/>
+        <w:ind w:firstLine="480"/>
+        <w:rPr>
+          <w:rFonts w:hint="eastAsia"/>
+        </w:rPr>
+      </w:pPr>
     </w:p>
     <w:sectPr>
       <w:pgSz w:w="11906" w:h="16838"/>
@@ -4292,6 +8865,182 @@
 <file path=word/numbering.xml><?xml version="1.0" encoding="utf-8"?>
 <w:numbering xmlns:wpc="http://schemas.microsoft.com/office/word/2010/wordprocessingCanvas" xmlns:cx="http://schemas.microsoft.com/office/drawing/2014/chartex" xmlns:cx1="http://schemas.microsoft.com/office/drawing/2015/9/8/chartex" xmlns:cx2="http://schemas.microsoft.com/office/drawing/2015/10/21/chartex" xmlns:cx3="http://schemas.microsoft.com/office/drawing/2016/5/9/chartex" xmlns:cx4="http://schemas.microsoft.com/office/drawing/2016/5/10/chartex" xmlns:cx5="http://schemas.microsoft.com/office/drawing/2016/5/11/chartex" xmlns:cx6="http://schemas.microsoft.com/office/drawing/2016/5/12/chartex" xmlns:cx7="http://schemas.microsoft.com/office/drawing/2016/5/13/chartex" xmlns:cx8="http://schemas.microsoft.com/office/drawing/2016/5/14/chartex" xmlns:mc="http://schemas.openxmlformats.org/markup-compatibility/2006" xmlns:aink="http://schemas.microsoft.com/office/drawing/2016/ink" xmlns:am3d="http://schemas.microsoft.com/office/drawing/2017/model3d" xmlns:o="urn:schemas-microsoft-com:office:office" xmlns:r="http://schemas.openxmlformats.org/officeDocument/2006/relationships" xmlns:m="http://schemas.openxmlformats.org/officeDocument/2006/math" xmlns:v="urn:schemas-microsoft-com:vml" xmlns:wp14="http://schemas.microsoft.com/office/word/2010/wordprocessingDrawing" xmlns:wp="http://schemas.openxmlformats.org/drawingml/2006/wordprocessingDrawing" xmlns:w10="urn:schemas-microsoft-com:office:word" xmlns:w="http://schemas.openxmlformats.org/wordprocessingml/2006/main" xmlns:w14="http://schemas.microsoft.com/office/word/2010/wordml" xmlns:w15="http://schemas.microsoft.com/office/word/2012/wordml" xmlns:w16cid="http://schemas.microsoft.com/office/word/2016/wordml/cid" xmlns:w16se="http://schemas.microsoft.com/office/word/2015/wordml/symex" xmlns:wpg="http://schemas.microsoft.com/office/word/2010/wordprocessingGroup" xmlns:wpi="http://schemas.microsoft.com/office/word/2010/wordprocessingInk" xmlns:wne="http://schemas.microsoft.com/office/word/2006/wordml" xmlns:wps="http://schemas.microsoft.com/office/word/2010/wordprocessingShape" mc:Ignorable="w14 w15 w16se w16cid wp14">
   <w:abstractNum w:abstractNumId="0" w15:restartNumberingAfterBreak="0">
+    <w:nsid w:val="151D2ACB"/>
+    <w:multiLevelType w:val="hybridMultilevel"/>
+    <w:tmpl w:val="157A2E5E"/>
+    <w:lvl w:ilvl="0" w:tplc="04090011">
+      <w:start w:val="1"/>
+      <w:numFmt w:val="decimal"/>
+      <w:lvlText w:val="%1)"/>
+      <w:lvlJc w:val="left"/>
+      <w:pPr>
+        <w:ind w:left="900" w:hanging="420"/>
+      </w:pPr>
+    </w:lvl>
+    <w:lvl w:ilvl="1" w:tplc="04090019" w:tentative="1">
+      <w:start w:val="1"/>
+      <w:numFmt w:val="lowerLetter"/>
+      <w:lvlText w:val="%2)"/>
+      <w:lvlJc w:val="left"/>
+      <w:pPr>
+        <w:ind w:left="1320" w:hanging="420"/>
+      </w:pPr>
+    </w:lvl>
+    <w:lvl w:ilvl="2" w:tplc="0409001B" w:tentative="1">
+      <w:start w:val="1"/>
+      <w:numFmt w:val="lowerRoman"/>
+      <w:lvlText w:val="%3."/>
+      <w:lvlJc w:val="right"/>
+      <w:pPr>
+        <w:ind w:left="1740" w:hanging="420"/>
+      </w:pPr>
+    </w:lvl>
+    <w:lvl w:ilvl="3" w:tplc="0409000F" w:tentative="1">
+      <w:start w:val="1"/>
+      <w:numFmt w:val="decimal"/>
+      <w:lvlText w:val="%4."/>
+      <w:lvlJc w:val="left"/>
+      <w:pPr>
+        <w:ind w:left="2160" w:hanging="420"/>
+      </w:pPr>
+    </w:lvl>
+    <w:lvl w:ilvl="4" w:tplc="04090019" w:tentative="1">
+      <w:start w:val="1"/>
+      <w:numFmt w:val="lowerLetter"/>
+      <w:lvlText w:val="%5)"/>
+      <w:lvlJc w:val="left"/>
+      <w:pPr>
+        <w:ind w:left="2580" w:hanging="420"/>
+      </w:pPr>
+    </w:lvl>
+    <w:lvl w:ilvl="5" w:tplc="0409001B" w:tentative="1">
+      <w:start w:val="1"/>
+      <w:numFmt w:val="lowerRoman"/>
+      <w:lvlText w:val="%6."/>
+      <w:lvlJc w:val="right"/>
+      <w:pPr>
+        <w:ind w:left="3000" w:hanging="420"/>
+      </w:pPr>
+    </w:lvl>
+    <w:lvl w:ilvl="6" w:tplc="0409000F" w:tentative="1">
+      <w:start w:val="1"/>
+      <w:numFmt w:val="decimal"/>
+      <w:lvlText w:val="%7."/>
+      <w:lvlJc w:val="left"/>
+      <w:pPr>
+        <w:ind w:left="3420" w:hanging="420"/>
+      </w:pPr>
+    </w:lvl>
+    <w:lvl w:ilvl="7" w:tplc="04090019" w:tentative="1">
+      <w:start w:val="1"/>
+      <w:numFmt w:val="lowerLetter"/>
+      <w:lvlText w:val="%8)"/>
+      <w:lvlJc w:val="left"/>
+      <w:pPr>
+        <w:ind w:left="3840" w:hanging="420"/>
+      </w:pPr>
+    </w:lvl>
+    <w:lvl w:ilvl="8" w:tplc="0409001B" w:tentative="1">
+      <w:start w:val="1"/>
+      <w:numFmt w:val="lowerRoman"/>
+      <w:lvlText w:val="%9."/>
+      <w:lvlJc w:val="right"/>
+      <w:pPr>
+        <w:ind w:left="4260" w:hanging="420"/>
+      </w:pPr>
+    </w:lvl>
+  </w:abstractNum>
+  <w:abstractNum w:abstractNumId="1" w15:restartNumberingAfterBreak="0">
+    <w:nsid w:val="3AFB669C"/>
+    <w:multiLevelType w:val="hybridMultilevel"/>
+    <w:tmpl w:val="D1FEB308"/>
+    <w:lvl w:ilvl="0" w:tplc="1C205B3A">
+      <w:start w:val="1"/>
+      <w:numFmt w:val="decimal"/>
+      <w:lvlText w:val="[%1]"/>
+      <w:lvlJc w:val="left"/>
+      <w:pPr>
+        <w:ind w:left="900" w:hanging="420"/>
+      </w:pPr>
+      <w:rPr>
+        <w:rFonts w:ascii="Times New Roman" w:hAnsi="Times New Roman" w:hint="default"/>
+        <w:sz w:val="24"/>
+      </w:rPr>
+    </w:lvl>
+    <w:lvl w:ilvl="1" w:tplc="04090019" w:tentative="1">
+      <w:start w:val="1"/>
+      <w:numFmt w:val="lowerLetter"/>
+      <w:lvlText w:val="%2)"/>
+      <w:lvlJc w:val="left"/>
+      <w:pPr>
+        <w:ind w:left="1320" w:hanging="420"/>
+      </w:pPr>
+    </w:lvl>
+    <w:lvl w:ilvl="2" w:tplc="0409001B" w:tentative="1">
+      <w:start w:val="1"/>
+      <w:numFmt w:val="lowerRoman"/>
+      <w:lvlText w:val="%3."/>
+      <w:lvlJc w:val="right"/>
+      <w:pPr>
+        <w:ind w:left="1740" w:hanging="420"/>
+      </w:pPr>
+    </w:lvl>
+    <w:lvl w:ilvl="3" w:tplc="0409000F" w:tentative="1">
+      <w:start w:val="1"/>
+      <w:numFmt w:val="decimal"/>
+      <w:lvlText w:val="%4."/>
+      <w:lvlJc w:val="left"/>
+      <w:pPr>
+        <w:ind w:left="2160" w:hanging="420"/>
+      </w:pPr>
+    </w:lvl>
+    <w:lvl w:ilvl="4" w:tplc="04090019" w:tentative="1">
+      <w:start w:val="1"/>
+      <w:numFmt w:val="lowerLetter"/>
+      <w:lvlText w:val="%5)"/>
+      <w:lvlJc w:val="left"/>
+      <w:pPr>
+        <w:ind w:left="2580" w:hanging="420"/>
+      </w:pPr>
+    </w:lvl>
+    <w:lvl w:ilvl="5" w:tplc="0409001B" w:tentative="1">
+      <w:start w:val="1"/>
+      <w:numFmt w:val="lowerRoman"/>
+      <w:lvlText w:val="%6."/>
+      <w:lvlJc w:val="right"/>
+      <w:pPr>
+        <w:ind w:left="3000" w:hanging="420"/>
+      </w:pPr>
+    </w:lvl>
+    <w:lvl w:ilvl="6" w:tplc="0409000F" w:tentative="1">
+      <w:start w:val="1"/>
+      <w:numFmt w:val="decimal"/>
+      <w:lvlText w:val="%7."/>
+      <w:lvlJc w:val="left"/>
+      <w:pPr>
+        <w:ind w:left="3420" w:hanging="420"/>
+      </w:pPr>
+    </w:lvl>
+    <w:lvl w:ilvl="7" w:tplc="04090019" w:tentative="1">
+      <w:start w:val="1"/>
+      <w:numFmt w:val="lowerLetter"/>
+      <w:lvlText w:val="%8)"/>
+      <w:lvlJc w:val="left"/>
+      <w:pPr>
+        <w:ind w:left="3840" w:hanging="420"/>
+      </w:pPr>
+    </w:lvl>
+    <w:lvl w:ilvl="8" w:tplc="0409001B" w:tentative="1">
+      <w:start w:val="1"/>
+      <w:numFmt w:val="lowerRoman"/>
+      <w:lvlText w:val="%9."/>
+      <w:lvlJc w:val="right"/>
+      <w:pPr>
+        <w:ind w:left="4260" w:hanging="420"/>
+      </w:pPr>
+    </w:lvl>
+  </w:abstractNum>
+  <w:abstractNum w:abstractNumId="2" w15:restartNumberingAfterBreak="0">
     <w:nsid w:val="4F0418ED"/>
     <w:multiLevelType w:val="hybridMultilevel"/>
     <w:tmpl w:val="4B6AB762"/>
@@ -4390,7 +9139,120 @@
       </w:pPr>
     </w:lvl>
   </w:abstractNum>
-  <w:abstractNum w:abstractNumId="1" w15:restartNumberingAfterBreak="0">
+  <w:abstractNum w:abstractNumId="3" w15:restartNumberingAfterBreak="0">
+    <w:nsid w:val="54545E94"/>
+    <w:multiLevelType w:val="hybridMultilevel"/>
+    <w:tmpl w:val="370A072C"/>
+    <w:lvl w:ilvl="0" w:tplc="0409000B">
+      <w:start w:val="1"/>
+      <w:numFmt w:val="bullet"/>
+      <w:lvlText w:val=""/>
+      <w:lvlJc w:val="left"/>
+      <w:pPr>
+        <w:ind w:left="900" w:hanging="420"/>
+      </w:pPr>
+      <w:rPr>
+        <w:rFonts w:ascii="Wingdings" w:hAnsi="Wingdings" w:hint="default"/>
+      </w:rPr>
+    </w:lvl>
+    <w:lvl w:ilvl="1" w:tplc="04090003">
+      <w:start w:val="1"/>
+      <w:numFmt w:val="bullet"/>
+      <w:lvlText w:val=""/>
+      <w:lvlJc w:val="left"/>
+      <w:pPr>
+        <w:ind w:left="1320" w:hanging="420"/>
+      </w:pPr>
+      <w:rPr>
+        <w:rFonts w:ascii="Wingdings" w:hAnsi="Wingdings" w:hint="default"/>
+      </w:rPr>
+    </w:lvl>
+    <w:lvl w:ilvl="2" w:tplc="04090005" w:tentative="1">
+      <w:start w:val="1"/>
+      <w:numFmt w:val="bullet"/>
+      <w:lvlText w:val=""/>
+      <w:lvlJc w:val="left"/>
+      <w:pPr>
+        <w:ind w:left="1740" w:hanging="420"/>
+      </w:pPr>
+      <w:rPr>
+        <w:rFonts w:ascii="Wingdings" w:hAnsi="Wingdings" w:hint="default"/>
+      </w:rPr>
+    </w:lvl>
+    <w:lvl w:ilvl="3" w:tplc="04090001" w:tentative="1">
+      <w:start w:val="1"/>
+      <w:numFmt w:val="bullet"/>
+      <w:lvlText w:val=""/>
+      <w:lvlJc w:val="left"/>
+      <w:pPr>
+        <w:ind w:left="2160" w:hanging="420"/>
+      </w:pPr>
+      <w:rPr>
+        <w:rFonts w:ascii="Wingdings" w:hAnsi="Wingdings" w:hint="default"/>
+      </w:rPr>
+    </w:lvl>
+    <w:lvl w:ilvl="4" w:tplc="04090003" w:tentative="1">
+      <w:start w:val="1"/>
+      <w:numFmt w:val="bullet"/>
+      <w:lvlText w:val=""/>
+      <w:lvlJc w:val="left"/>
+      <w:pPr>
+        <w:ind w:left="2580" w:hanging="420"/>
+      </w:pPr>
+      <w:rPr>
+        <w:rFonts w:ascii="Wingdings" w:hAnsi="Wingdings" w:hint="default"/>
+      </w:rPr>
+    </w:lvl>
+    <w:lvl w:ilvl="5" w:tplc="04090005" w:tentative="1">
+      <w:start w:val="1"/>
+      <w:numFmt w:val="bullet"/>
+      <w:lvlText w:val=""/>
+      <w:lvlJc w:val="left"/>
+      <w:pPr>
+        <w:ind w:left="3000" w:hanging="420"/>
+      </w:pPr>
+      <w:rPr>
+        <w:rFonts w:ascii="Wingdings" w:hAnsi="Wingdings" w:hint="default"/>
+      </w:rPr>
+    </w:lvl>
+    <w:lvl w:ilvl="6" w:tplc="04090001" w:tentative="1">
+      <w:start w:val="1"/>
+      <w:numFmt w:val="bullet"/>
+      <w:lvlText w:val=""/>
+      <w:lvlJc w:val="left"/>
+      <w:pPr>
+        <w:ind w:left="3420" w:hanging="420"/>
+      </w:pPr>
+      <w:rPr>
+        <w:rFonts w:ascii="Wingdings" w:hAnsi="Wingdings" w:hint="default"/>
+      </w:rPr>
+    </w:lvl>
+    <w:lvl w:ilvl="7" w:tplc="04090003" w:tentative="1">
+      <w:start w:val="1"/>
+      <w:numFmt w:val="bullet"/>
+      <w:lvlText w:val=""/>
+      <w:lvlJc w:val="left"/>
+      <w:pPr>
+        <w:ind w:left="3840" w:hanging="420"/>
+      </w:pPr>
+      <w:rPr>
+        <w:rFonts w:ascii="Wingdings" w:hAnsi="Wingdings" w:hint="default"/>
+      </w:rPr>
+    </w:lvl>
+    <w:lvl w:ilvl="8" w:tplc="04090005" w:tentative="1">
+      <w:start w:val="1"/>
+      <w:numFmt w:val="bullet"/>
+      <w:lvlText w:val=""/>
+      <w:lvlJc w:val="left"/>
+      <w:pPr>
+        <w:ind w:left="4260" w:hanging="420"/>
+      </w:pPr>
+      <w:rPr>
+        <w:rFonts w:ascii="Wingdings" w:hAnsi="Wingdings" w:hint="default"/>
+      </w:rPr>
+    </w:lvl>
+  </w:abstractNum>
+  <w:abstractNum w:abstractNumId="4" w15:restartNumberingAfterBreak="0">
     <w:nsid w:val="595B4F65"/>
     <w:multiLevelType w:val="multilevel"/>
     <w:tmpl w:val="1F346F3C"/>
@@ -4503,7 +9365,7 @@
       </w:rPr>
     </w:lvl>
   </w:abstractNum>
-  <w:abstractNum w:abstractNumId="2" w15:restartNumberingAfterBreak="0">
+  <w:abstractNum w:abstractNumId="5" w15:restartNumberingAfterBreak="0">
     <w:nsid w:val="5B3B1DD1"/>
     <w:multiLevelType w:val="hybridMultilevel"/>
     <w:tmpl w:val="07F0F2D6"/>
@@ -4592,7 +9454,96 @@
       </w:pPr>
     </w:lvl>
   </w:abstractNum>
-  <w:abstractNum w:abstractNumId="3" w15:restartNumberingAfterBreak="0">
+  <w:abstractNum w:abstractNumId="6" w15:restartNumberingAfterBreak="0">
+    <w:nsid w:val="6CAC5AF4"/>
+    <w:multiLevelType w:val="hybridMultilevel"/>
+    <w:tmpl w:val="3344FE76"/>
+    <w:lvl w:ilvl="0" w:tplc="C096B458">
+      <w:start w:val="1"/>
+      <w:numFmt w:val="lowerLetter"/>
+      <w:lvlText w:val="%1."/>
+      <w:lvlJc w:val="right"/>
+      <w:pPr>
+        <w:ind w:left="900" w:hanging="420"/>
+      </w:pPr>
+      <w:rPr>
+        <w:rFonts w:ascii="Times New Roman" w:hAnsi="Times New Roman" w:cs="Times New Roman" w:hint="default"/>
+      </w:rPr>
+    </w:lvl>
+    <w:lvl w:ilvl="1" w:tplc="04090019" w:tentative="1">
+      <w:start w:val="1"/>
+      <w:numFmt w:val="lowerLetter"/>
+      <w:lvlText w:val="%2)"/>
+      <w:lvlJc w:val="left"/>
+      <w:pPr>
+        <w:ind w:left="1320" w:hanging="420"/>
+      </w:pPr>
+    </w:lvl>
+    <w:lvl w:ilvl="2" w:tplc="0409001B" w:tentative="1">
+      <w:start w:val="1"/>
+      <w:numFmt w:val="lowerRoman"/>
+      <w:lvlText w:val="%3."/>
+      <w:lvlJc w:val="right"/>
+      <w:pPr>
+        <w:ind w:left="1740" w:hanging="420"/>
+      </w:pPr>
+    </w:lvl>
+    <w:lvl w:ilvl="3" w:tplc="0409000F" w:tentative="1">
+      <w:start w:val="1"/>
+      <w:numFmt w:val="decimal"/>
+      <w:lvlText w:val="%4."/>
+      <w:lvlJc w:val="left"/>
+      <w:pPr>
+        <w:ind w:left="2160" w:hanging="420"/>
+      </w:pPr>
+    </w:lvl>
+    <w:lvl w:ilvl="4" w:tplc="04090019" w:tentative="1">
+      <w:start w:val="1"/>
+      <w:numFmt w:val="lowerLetter"/>
+      <w:lvlText w:val="%5)"/>
+      <w:lvlJc w:val="left"/>
+      <w:pPr>
+        <w:ind w:left="2580" w:hanging="420"/>
+      </w:pPr>
+    </w:lvl>
+    <w:lvl w:ilvl="5" w:tplc="0409001B" w:tentative="1">
+      <w:start w:val="1"/>
+      <w:numFmt w:val="lowerRoman"/>
+      <w:lvlText w:val="%6."/>
+      <w:lvlJc w:val="right"/>
+      <w:pPr>
+        <w:ind w:left="3000" w:hanging="420"/>
+      </w:pPr>
+    </w:lvl>
+    <w:lvl w:ilvl="6" w:tplc="0409000F" w:tentative="1">
+      <w:start w:val="1"/>
+      <w:numFmt w:val="decimal"/>
+      <w:lvlText w:val="%7."/>
+      <w:lvlJc w:val="left"/>
+      <w:pPr>
+        <w:ind w:left="3420" w:hanging="420"/>
+      </w:pPr>
+    </w:lvl>
+    <w:lvl w:ilvl="7" w:tplc="04090019" w:tentative="1">
+      <w:start w:val="1"/>
+      <w:numFmt w:val="lowerLetter"/>
+      <w:lvlText w:val="%8)"/>
+      <w:lvlJc w:val="left"/>
+      <w:pPr>
+        <w:ind w:left="3840" w:hanging="420"/>
+      </w:pPr>
+    </w:lvl>
+    <w:lvl w:ilvl="8" w:tplc="0409001B" w:tentative="1">
+      <w:start w:val="1"/>
+      <w:numFmt w:val="lowerRoman"/>
+      <w:lvlText w:val="%9."/>
+      <w:lvlJc w:val="right"/>
+      <w:pPr>
+        <w:ind w:left="4260" w:hanging="420"/>
+      </w:pPr>
+    </w:lvl>
+  </w:abstractNum>
+  <w:abstractNum w:abstractNumId="7" w15:restartNumberingAfterBreak="0">
     <w:nsid w:val="7854703B"/>
     <w:multiLevelType w:val="hybridMultilevel"/>
     <w:tmpl w:val="FF8420FE"/>
@@ -4682,16 +9633,28 @@
     </w:lvl>
   </w:abstractNum>
   <w:num w:numId="1">
+    <w:abstractNumId w:val="7"/>
+  </w:num>
+  <w:num w:numId="2">
+    <w:abstractNumId w:val="4"/>
+  </w:num>
+  <w:num w:numId="3">
+    <w:abstractNumId w:val="2"/>
+  </w:num>
+  <w:num w:numId="4">
+    <w:abstractNumId w:val="5"/>
+  </w:num>
+  <w:num w:numId="5">
+    <w:abstractNumId w:val="6"/>
+  </w:num>
+  <w:num w:numId="6">
+    <w:abstractNumId w:val="0"/>
+  </w:num>
+  <w:num w:numId="7">
     <w:abstractNumId w:val="3"/>
   </w:num>
-  <w:num w:numId="2">
+  <w:num w:numId="8">
     <w:abstractNumId w:val="1"/>
-  </w:num>
-  <w:num w:numId="3">
-    <w:abstractNumId w:val="0"/>
-  </w:num>
-  <w:num w:numId="4">
-    <w:abstractNumId w:val="2"/>
   </w:num>
 </w:numbering>
 </file>
@@ -5775,6 +10738,212 @@
       <w:szCs w:val="21"/>
     </w:rPr>
   </w:style>
+  <w:style w:type="character" w:styleId="af1">
+    <w:name w:val="Placeholder Text"/>
+    <w:basedOn w:val="a0"/>
+    <w:uiPriority w:val="99"/>
+    <w:semiHidden/>
+    <w:rsid w:val="006662A9"/>
+    <w:rPr>
+      <w:color w:val="808080"/>
+    </w:rPr>
+  </w:style>
+  <w:style w:type="paragraph" w:styleId="af2">
+    <w:name w:val="caption"/>
+    <w:basedOn w:val="a"/>
+    <w:next w:val="a"/>
+    <w:uiPriority w:val="35"/>
+    <w:unhideWhenUsed/>
+    <w:qFormat/>
+    <w:rsid w:val="004F7574"/>
+    <w:pPr>
+      <w:spacing w:line="360" w:lineRule="exact"/>
+    </w:pPr>
+    <w:rPr>
+      <w:rFonts w:asciiTheme="majorHAnsi" w:eastAsia="黑体" w:hAnsiTheme="majorHAnsi" w:cstheme="majorBidi"/>
+      <w:sz w:val="20"/>
+      <w:szCs w:val="20"/>
+    </w:rPr>
+  </w:style>
+  <w:style w:type="table" w:styleId="21">
+    <w:name w:val="Plain Table 2"/>
+    <w:basedOn w:val="a1"/>
+    <w:uiPriority w:val="42"/>
+    <w:rsid w:val="004F7574"/>
+    <w:tblPr>
+      <w:tblStyleRowBandSize w:val="1"/>
+      <w:tblStyleColBandSize w:val="1"/>
+      <w:tblBorders>
+        <w:top w:val="single" w:sz="4" w:space="0" w:color="7F7F7F" w:themeColor="text1" w:themeTint="80"/>
+        <w:bottom w:val="single" w:sz="4" w:space="0" w:color="7F7F7F" w:themeColor="text1" w:themeTint="80"/>
+      </w:tblBorders>
+    </w:tblPr>
+    <w:tblStylePr w:type="firstRow">
+      <w:rPr>
+        <w:b/>
+        <w:bCs/>
+      </w:rPr>
+      <w:tblPr/>
+      <w:tcPr>
+        <w:tcBorders>
+          <w:bottom w:val="single" w:sz="4" w:space="0" w:color="7F7F7F" w:themeColor="text1" w:themeTint="80"/>
+        </w:tcBorders>
+      </w:tcPr>
+    </w:tblStylePr>
+    <w:tblStylePr w:type="lastRow">
+      <w:rPr>
+        <w:b/>
+        <w:bCs/>
+      </w:rPr>
+      <w:tblPr/>
+      <w:tcPr>
+        <w:tcBorders>
+          <w:top w:val="single" w:sz="4" w:space="0" w:color="7F7F7F" w:themeColor="text1" w:themeTint="80"/>
+        </w:tcBorders>
+      </w:tcPr>
+    </w:tblStylePr>
+    <w:tblStylePr w:type="firstCol">
+      <w:rPr>
+        <w:b/>
+        <w:bCs/>
+      </w:rPr>
+    </w:tblStylePr>
+    <w:tblStylePr w:type="lastCol">
+      <w:rPr>
+        <w:b/>
+        <w:bCs/>
+      </w:rPr>
+    </w:tblStylePr>
+    <w:tblStylePr w:type="band1Vert">
+      <w:tblPr/>
+      <w:tcPr>
+        <w:tcBorders>
+          <w:left w:val="single" w:sz="4" w:space="0" w:color="7F7F7F" w:themeColor="text1" w:themeTint="80"/>
+          <w:right w:val="single" w:sz="4" w:space="0" w:color="7F7F7F" w:themeColor="text1" w:themeTint="80"/>
+        </w:tcBorders>
+      </w:tcPr>
+    </w:tblStylePr>
+    <w:tblStylePr w:type="band2Vert">
+      <w:tblPr/>
+      <w:tcPr>
+        <w:tcBorders>
+          <w:left w:val="single" w:sz="4" w:space="0" w:color="7F7F7F" w:themeColor="text1" w:themeTint="80"/>
+          <w:right w:val="single" w:sz="4" w:space="0" w:color="7F7F7F" w:themeColor="text1" w:themeTint="80"/>
+        </w:tcBorders>
+      </w:tcPr>
+    </w:tblStylePr>
+    <w:tblStylePr w:type="band1Horz">
+      <w:tblPr/>
+      <w:tcPr>
+        <w:tcBorders>
+          <w:top w:val="single" w:sz="4" w:space="0" w:color="7F7F7F" w:themeColor="text1" w:themeTint="80"/>
+          <w:bottom w:val="single" w:sz="4" w:space="0" w:color="7F7F7F" w:themeColor="text1" w:themeTint="80"/>
+        </w:tcBorders>
+      </w:tcPr>
+    </w:tblStylePr>
+  </w:style>
+  <w:style w:type="table" w:styleId="af3">
+    <w:name w:val="Grid Table Light"/>
+    <w:basedOn w:val="a1"/>
+    <w:uiPriority w:val="40"/>
+    <w:rsid w:val="00085D22"/>
+    <w:tblPr>
+      <w:tblBorders>
+        <w:top w:val="single" w:sz="4" w:space="0" w:color="BFBFBF" w:themeColor="background1" w:themeShade="BF"/>
+        <w:left w:val="single" w:sz="4" w:space="0" w:color="BFBFBF" w:themeColor="background1" w:themeShade="BF"/>
+        <w:bottom w:val="single" w:sz="4" w:space="0" w:color="BFBFBF" w:themeColor="background1" w:themeShade="BF"/>
+        <w:right w:val="single" w:sz="4" w:space="0" w:color="BFBFBF" w:themeColor="background1" w:themeShade="BF"/>
+        <w:insideH w:val="single" w:sz="4" w:space="0" w:color="BFBFBF" w:themeColor="background1" w:themeShade="BF"/>
+        <w:insideV w:val="single" w:sz="4" w:space="0" w:color="BFBFBF" w:themeColor="background1" w:themeShade="BF"/>
+      </w:tblBorders>
+    </w:tblPr>
+  </w:style>
+  <w:style w:type="paragraph" w:styleId="HTML">
+    <w:name w:val="HTML Preformatted"/>
+    <w:basedOn w:val="a"/>
+    <w:link w:val="HTML0"/>
+    <w:uiPriority w:val="99"/>
+    <w:semiHidden/>
+    <w:unhideWhenUsed/>
+    <w:rsid w:val="0067352D"/>
+    <w:pPr>
+      <w:widowControl/>
+      <w:tabs>
+        <w:tab w:val="left" w:pos="916"/>
+        <w:tab w:val="left" w:pos="1832"/>
+        <w:tab w:val="left" w:pos="2748"/>
+        <w:tab w:val="left" w:pos="3664"/>
+        <w:tab w:val="left" w:pos="4580"/>
+        <w:tab w:val="left" w:pos="5496"/>
+        <w:tab w:val="left" w:pos="6412"/>
+        <w:tab w:val="left" w:pos="7328"/>
+        <w:tab w:val="left" w:pos="8244"/>
+        <w:tab w:val="left" w:pos="9160"/>
+        <w:tab w:val="left" w:pos="10076"/>
+        <w:tab w:val="left" w:pos="10992"/>
+        <w:tab w:val="left" w:pos="11908"/>
+        <w:tab w:val="left" w:pos="12824"/>
+        <w:tab w:val="left" w:pos="13740"/>
+        <w:tab w:val="left" w:pos="14656"/>
+      </w:tabs>
+      <w:jc w:val="left"/>
+    </w:pPr>
+    <w:rPr>
+      <w:rFonts w:ascii="宋体" w:eastAsia="宋体" w:hAnsi="宋体" w:cs="宋体"/>
+      <w:kern w:val="0"/>
+      <w:sz w:val="24"/>
+      <w:szCs w:val="24"/>
+    </w:rPr>
+  </w:style>
+  <w:style w:type="character" w:customStyle="1" w:styleId="HTML0">
+    <w:name w:val="HTML 预设格式 字符"/>
+    <w:basedOn w:val="a0"/>
+    <w:link w:val="HTML"/>
+    <w:uiPriority w:val="99"/>
+    <w:semiHidden/>
+    <w:rsid w:val="0067352D"/>
+    <w:rPr>
+      <w:rFonts w:ascii="宋体" w:eastAsia="宋体" w:hAnsi="宋体" w:cs="宋体"/>
+      <w:kern w:val="0"/>
+      <w:sz w:val="24"/>
+      <w:szCs w:val="24"/>
+    </w:rPr>
+  </w:style>
+  <w:style w:type="character" w:customStyle="1" w:styleId="kd">
+    <w:name w:val="kd"/>
+    <w:basedOn w:val="a0"/>
+    <w:rsid w:val="0067352D"/>
+  </w:style>
+  <w:style w:type="character" w:customStyle="1" w:styleId="kt">
+    <w:name w:val="kt"/>
+    <w:basedOn w:val="a0"/>
+    <w:rsid w:val="0067352D"/>
+  </w:style>
+  <w:style w:type="character" w:customStyle="1" w:styleId="nf">
+    <w:name w:val="nf"/>
+    <w:basedOn w:val="a0"/>
+    <w:rsid w:val="0067352D"/>
+  </w:style>
+  <w:style w:type="character" w:customStyle="1" w:styleId="o">
+    <w:name w:val="o"/>
+    <w:basedOn w:val="a0"/>
+    <w:rsid w:val="0067352D"/>
+  </w:style>
+  <w:style w:type="character" w:customStyle="1" w:styleId="n">
+    <w:name w:val="n"/>
+    <w:basedOn w:val="a0"/>
+    <w:rsid w:val="0067352D"/>
+  </w:style>
+  <w:style w:type="character" w:customStyle="1" w:styleId="mi">
+    <w:name w:val="mi"/>
+    <w:basedOn w:val="a0"/>
+    <w:rsid w:val="0067352D"/>
+  </w:style>
+  <w:style w:type="character" w:customStyle="1" w:styleId="c1">
+    <w:name w:val="c1"/>
+    <w:basedOn w:val="a0"/>
+    <w:rsid w:val="0067352D"/>
+  </w:style>
 </w:styles>
 </file>
 
@@ -6068,7 +11237,7 @@
 </file>
 
 <file path=customXml/itemProps1.xml><?xml version="1.0" encoding="utf-8"?>
-<ds:datastoreItem xmlns:ds="http://schemas.openxmlformats.org/officeDocument/2006/customXml" ds:itemID="{4AFEE0D2-7E63-4DE4-8A96-D15D60D16E71}">
+<ds:datastoreItem xmlns:ds="http://schemas.openxmlformats.org/officeDocument/2006/customXml" ds:itemID="{9F48ADAD-B5C0-4C4D-A240-AE227E69636A}">
   <ds:schemaRefs>
     <ds:schemaRef ds:uri="http://schemas.openxmlformats.org/officeDocument/2006/bibliography"/>
   </ds:schemaRefs>

--- a/毕业论文-朱鑫栋.docx
+++ b/毕业论文-朱鑫栋.docx
@@ -49,7 +49,7 @@
         <mc:AlternateContent>
           <mc:Choice Requires="wpg">
             <w:drawing>
-              <wp:anchor distT="0" distB="0" distL="114300" distR="114300" simplePos="0" relativeHeight="251659264" behindDoc="0" locked="0" layoutInCell="1" allowOverlap="1" wp14:anchorId="3CF77013" wp14:editId="7B93509B">
+              <wp:anchor distT="0" distB="0" distL="114300" distR="114300" simplePos="0" relativeHeight="251652608" behindDoc="0" locked="0" layoutInCell="1" allowOverlap="1" wp14:anchorId="3CF77013" wp14:editId="7B93509B">
                 <wp:simplePos x="0" y="0"/>
                 <wp:positionH relativeFrom="column">
                   <wp:posOffset>819150</wp:posOffset>
@@ -198,7 +198,7 @@
           </mc:Choice>
           <mc:Fallback>
             <w:pict>
-              <v:group w14:anchorId="224232F2" id="组合 2" o:spid="_x0000_s1026" style="position:absolute;left:0;text-align:left;margin-left:64.5pt;margin-top:3.7pt;width:322.5pt;height:60.75pt;z-index:251659264" coordorigin="2520,2025" coordsize="6450,1215" o:gfxdata="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">
+              <v:group w14:anchorId="44EA9E30" id="组合 2" o:spid="_x0000_s1026" style="position:absolute;left:0;text-align:left;margin-left:64.5pt;margin-top:3.7pt;width:322.5pt;height:60.75pt;z-index:251652608" coordorigin="2520,2025" coordsize="6450,1215" o:gfxdata="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">
                 <v:shapetype id="_x0000_t75" coordsize="21600,21600" o:spt="75" o:preferrelative="t" path="m@4@5l@4@11@9@11@9@5xe" filled="f" stroked="f">
                   <v:stroke joinstyle="miter"/>
                   <v:formulas>
@@ -2032,7 +2032,7 @@
     </w:p>
     <w:p>
       <w:pPr>
-        <w:pStyle w:val="11"/>
+        <w:pStyle w:val="TOC1"/>
         <w:rPr>
           <w:rStyle w:val="ae"/>
           <w:color w:val="auto"/>
@@ -2988,6 +2988,270 @@
           <w:szCs w:val="24"/>
         </w:rPr>
       </w:pPr>
+      <w:proofErr w:type="gramStart"/>
+      <w:r>
+        <w:rPr>
+          <w:rFonts w:ascii="Times New Roman" w:eastAsia="宋体" w:hAnsi="Times New Roman" w:hint="eastAsia"/>
+          <w:sz w:val="24"/>
+          <w:szCs w:val="24"/>
+        </w:rPr>
+        <w:t>任广震</w:t>
+      </w:r>
+      <w:proofErr w:type="gramEnd"/>
+      <w:r>
+        <w:rPr>
+          <w:rFonts w:ascii="Times New Roman" w:eastAsia="宋体" w:hAnsi="Times New Roman" w:hint="eastAsia"/>
+          <w:sz w:val="24"/>
+          <w:szCs w:val="24"/>
+        </w:rPr>
+        <w:t>,</w:t>
+      </w:r>
+      <w:r>
+        <w:rPr>
+          <w:rFonts w:ascii="Times New Roman" w:eastAsia="宋体" w:hAnsi="Times New Roman" w:hint="eastAsia"/>
+          <w:sz w:val="24"/>
+          <w:szCs w:val="24"/>
+        </w:rPr>
+        <w:t>侯进</w:t>
+      </w:r>
+      <w:r>
+        <w:rPr>
+          <w:rFonts w:ascii="Times New Roman" w:eastAsia="宋体" w:hAnsi="Times New Roman" w:hint="eastAsia"/>
+          <w:sz w:val="24"/>
+          <w:szCs w:val="24"/>
+        </w:rPr>
+        <w:t>,</w:t>
+      </w:r>
+      <w:r>
+        <w:rPr>
+          <w:rFonts w:ascii="Times New Roman" w:eastAsia="宋体" w:hAnsi="Times New Roman" w:hint="eastAsia"/>
+          <w:sz w:val="24"/>
+          <w:szCs w:val="24"/>
+        </w:rPr>
+        <w:t>王献</w:t>
+      </w:r>
+      <w:r>
+        <w:rPr>
+          <w:rFonts w:ascii="Times New Roman" w:eastAsia="宋体" w:hAnsi="Times New Roman" w:hint="eastAsia"/>
+          <w:sz w:val="24"/>
+          <w:szCs w:val="24"/>
+        </w:rPr>
+        <w:t>.MVC</w:t>
+      </w:r>
+      <w:r>
+        <w:rPr>
+          <w:rFonts w:ascii="Times New Roman" w:eastAsia="宋体" w:hAnsi="Times New Roman" w:hint="eastAsia"/>
+          <w:sz w:val="24"/>
+          <w:szCs w:val="24"/>
+        </w:rPr>
+        <w:t>模式在</w:t>
+      </w:r>
+      <w:r>
+        <w:rPr>
+          <w:rFonts w:ascii="Times New Roman" w:eastAsia="宋体" w:hAnsi="Times New Roman" w:hint="eastAsia"/>
+          <w:sz w:val="24"/>
+          <w:szCs w:val="24"/>
+        </w:rPr>
+        <w:t>B/S</w:t>
+      </w:r>
+      <w:r>
+        <w:rPr>
+          <w:rFonts w:ascii="Times New Roman" w:eastAsia="宋体" w:hAnsi="Times New Roman" w:hint="eastAsia"/>
+          <w:sz w:val="24"/>
+          <w:szCs w:val="24"/>
+        </w:rPr>
+        <w:t>结构政务系统的应用研究</w:t>
+      </w:r>
+      <w:r>
+        <w:rPr>
+          <w:rFonts w:ascii="Times New Roman" w:eastAsia="宋体" w:hAnsi="Times New Roman" w:hint="eastAsia"/>
+          <w:sz w:val="24"/>
+          <w:szCs w:val="24"/>
+        </w:rPr>
+        <w:t>[J].</w:t>
+      </w:r>
+      <w:r>
+        <w:rPr>
+          <w:rFonts w:ascii="Times New Roman" w:eastAsia="宋体" w:hAnsi="Times New Roman" w:hint="eastAsia"/>
+          <w:sz w:val="24"/>
+          <w:szCs w:val="24"/>
+        </w:rPr>
+        <w:t>计算机应用与软件</w:t>
+      </w:r>
+      <w:r>
+        <w:rPr>
+          <w:rFonts w:ascii="Times New Roman" w:eastAsia="宋体" w:hAnsi="Times New Roman" w:hint="eastAsia"/>
+          <w:sz w:val="24"/>
+          <w:szCs w:val="24"/>
+        </w:rPr>
+        <w:t>,2014,31(08):54-58+74.</w:t>
+      </w:r>
+    </w:p>
+    <w:p>
+      <w:pPr>
+        <w:pStyle w:val="a3"/>
+        <w:numPr>
+          <w:ilvl w:val="0"/>
+          <w:numId w:val="3"/>
+        </w:numPr>
+        <w:autoSpaceDE w:val="0"/>
+        <w:autoSpaceDN w:val="0"/>
+        <w:spacing w:line="360" w:lineRule="auto"/>
+        <w:ind w:firstLineChars="0"/>
+        <w:rPr>
+          <w:rFonts w:ascii="Times New Roman" w:eastAsia="宋体" w:hAnsi="Times New Roman"/>
+          <w:sz w:val="24"/>
+          <w:szCs w:val="24"/>
+        </w:rPr>
+      </w:pPr>
+      <w:r>
+        <w:rPr>
+          <w:rFonts w:ascii="Times New Roman" w:eastAsia="宋体" w:hAnsi="Times New Roman" w:hint="eastAsia"/>
+          <w:sz w:val="24"/>
+          <w:szCs w:val="24"/>
+        </w:rPr>
+        <w:t>朱爱红，余冬梅，</w:t>
+      </w:r>
+      <w:proofErr w:type="gramStart"/>
+      <w:r>
+        <w:rPr>
+          <w:rFonts w:ascii="Times New Roman" w:eastAsia="宋体" w:hAnsi="Times New Roman" w:hint="eastAsia"/>
+          <w:sz w:val="24"/>
+          <w:szCs w:val="24"/>
+        </w:rPr>
+        <w:t>张聚礼</w:t>
+      </w:r>
+      <w:proofErr w:type="gramEnd"/>
+      <w:r>
+        <w:rPr>
+          <w:rFonts w:ascii="Times New Roman" w:eastAsia="宋体" w:hAnsi="Times New Roman" w:hint="eastAsia"/>
+          <w:sz w:val="24"/>
+          <w:szCs w:val="24"/>
+        </w:rPr>
+        <w:t>．</w:t>
+      </w:r>
+      <w:r>
+        <w:rPr>
+          <w:rFonts w:ascii="Times New Roman" w:eastAsia="宋体" w:hAnsi="Times New Roman" w:hint="eastAsia"/>
+          <w:sz w:val="24"/>
+          <w:szCs w:val="24"/>
+        </w:rPr>
+        <w:t xml:space="preserve"> </w:t>
+      </w:r>
+      <w:r>
+        <w:rPr>
+          <w:rFonts w:ascii="Times New Roman" w:eastAsia="宋体" w:hAnsi="Times New Roman" w:hint="eastAsia"/>
+          <w:sz w:val="24"/>
+          <w:szCs w:val="24"/>
+        </w:rPr>
+        <w:t>基于</w:t>
+      </w:r>
+      <w:r>
+        <w:rPr>
+          <w:rFonts w:ascii="Times New Roman" w:eastAsia="宋体" w:hAnsi="Times New Roman" w:hint="eastAsia"/>
+          <w:sz w:val="24"/>
+          <w:szCs w:val="24"/>
+        </w:rPr>
+        <w:t xml:space="preserve"> B/S </w:t>
+      </w:r>
+      <w:r>
+        <w:rPr>
+          <w:rFonts w:ascii="Times New Roman" w:eastAsia="宋体" w:hAnsi="Times New Roman" w:hint="eastAsia"/>
+          <w:sz w:val="24"/>
+          <w:szCs w:val="24"/>
+        </w:rPr>
+        <w:t>软件体系结构的研究［</w:t>
+      </w:r>
+      <w:r>
+        <w:rPr>
+          <w:rFonts w:ascii="Times New Roman" w:eastAsia="宋体" w:hAnsi="Times New Roman" w:hint="eastAsia"/>
+          <w:sz w:val="24"/>
+          <w:szCs w:val="24"/>
+        </w:rPr>
+        <w:t>J</w:t>
+      </w:r>
+      <w:r>
+        <w:rPr>
+          <w:rFonts w:ascii="Times New Roman" w:eastAsia="宋体" w:hAnsi="Times New Roman" w:hint="eastAsia"/>
+          <w:sz w:val="24"/>
+          <w:szCs w:val="24"/>
+        </w:rPr>
+        <w:t>］．</w:t>
+      </w:r>
+      <w:r>
+        <w:rPr>
+          <w:rFonts w:ascii="Times New Roman" w:eastAsia="宋体" w:hAnsi="Times New Roman" w:hint="eastAsia"/>
+          <w:sz w:val="24"/>
+          <w:szCs w:val="24"/>
+        </w:rPr>
+        <w:t xml:space="preserve"> </w:t>
+      </w:r>
+      <w:r>
+        <w:rPr>
+          <w:rFonts w:ascii="Times New Roman" w:eastAsia="宋体" w:hAnsi="Times New Roman" w:hint="eastAsia"/>
+          <w:sz w:val="24"/>
+          <w:szCs w:val="24"/>
+        </w:rPr>
+        <w:t>计算</w:t>
+      </w:r>
+      <w:r>
+        <w:rPr>
+          <w:rFonts w:ascii="Times New Roman" w:eastAsia="宋体" w:hAnsi="Times New Roman" w:hint="eastAsia"/>
+          <w:sz w:val="24"/>
+          <w:szCs w:val="24"/>
+        </w:rPr>
+        <w:t>机工程与设计，</w:t>
+      </w:r>
+      <w:r>
+        <w:rPr>
+          <w:rFonts w:ascii="Times New Roman" w:eastAsia="宋体" w:hAnsi="Times New Roman" w:hint="eastAsia"/>
+          <w:sz w:val="24"/>
+          <w:szCs w:val="24"/>
+        </w:rPr>
+        <w:t>2005</w:t>
+      </w:r>
+      <w:r>
+        <w:rPr>
+          <w:rFonts w:ascii="Times New Roman" w:eastAsia="宋体" w:hAnsi="Times New Roman" w:hint="eastAsia"/>
+          <w:sz w:val="24"/>
+          <w:szCs w:val="24"/>
+        </w:rPr>
+        <w:t>，</w:t>
+      </w:r>
+      <w:r>
+        <w:rPr>
+          <w:rFonts w:ascii="Times New Roman" w:eastAsia="宋体" w:hAnsi="Times New Roman" w:hint="eastAsia"/>
+          <w:sz w:val="24"/>
+          <w:szCs w:val="24"/>
+        </w:rPr>
+        <w:t>26(5):1164-1166</w:t>
+      </w:r>
+      <w:r>
+        <w:rPr>
+          <w:rFonts w:ascii="Times New Roman" w:eastAsia="宋体" w:hAnsi="Times New Roman" w:hint="eastAsia"/>
+          <w:sz w:val="24"/>
+          <w:szCs w:val="24"/>
+        </w:rPr>
+        <w:t>．</w:t>
+      </w:r>
+    </w:p>
+    <w:p>
+      <w:pPr>
+        <w:pStyle w:val="a3"/>
+        <w:numPr>
+          <w:ilvl w:val="0"/>
+          <w:numId w:val="3"/>
+        </w:numPr>
+        <w:autoSpaceDE w:val="0"/>
+        <w:autoSpaceDN w:val="0"/>
+        <w:spacing w:line="360" w:lineRule="auto"/>
+        <w:ind w:firstLineChars="0"/>
+        <w:rPr>
+          <w:rFonts w:ascii="Times New Roman" w:eastAsia="宋体" w:hAnsi="Times New Roman"/>
+          <w:sz w:val="24"/>
+          <w:szCs w:val="24"/>
+        </w:rPr>
+      </w:pPr>
     </w:p>
     <w:p>
       <w:pPr>
@@ -3858,42 +4122,42 @@
         <w:rPr>
           <w:rFonts w:hint="eastAsia"/>
         </w:rPr>
-        <w:t>世博交</w:t>
+        <w:t>世博交通</w:t>
       </w:r>
       <w:proofErr w:type="gramEnd"/>
       <w:r>
         <w:rPr>
           <w:rFonts w:hint="eastAsia"/>
         </w:rPr>
-        <w:t>通决策支持信息服务系统、世博交通网、</w:t>
+        <w:t>决策支持信息服务系统、</w:t>
       </w:r>
       <w:proofErr w:type="gramStart"/>
       <w:r>
         <w:rPr>
           <w:rFonts w:hint="eastAsia"/>
         </w:rPr>
-        <w:t>世博交</w:t>
+        <w:t>世</w:t>
       </w:r>
       <w:proofErr w:type="gramEnd"/>
       <w:r>
         <w:rPr>
           <w:rFonts w:hint="eastAsia"/>
         </w:rPr>
-        <w:t>通指南、电台电视台、</w:t>
+        <w:t>博交通网、</w:t>
       </w:r>
       <w:proofErr w:type="gramStart"/>
       <w:r>
         <w:rPr>
           <w:rFonts w:hint="eastAsia"/>
         </w:rPr>
-        <w:t>世博交</w:t>
+        <w:t>世博交通</w:t>
       </w:r>
       <w:proofErr w:type="gramEnd"/>
       <w:r>
         <w:rPr>
           <w:rFonts w:hint="eastAsia"/>
         </w:rPr>
-        <w:t>通信息咨询服务热线、路侧可变信息标志、手机与车载导航、自助查询触摸屏等多种信息服务方式。为</w:t>
+        <w:t>指南、电台电视台、</w:t>
       </w:r>
       <w:proofErr w:type="gramStart"/>
       <w:r>
@@ -3907,6 +4171,20 @@
         <w:rPr>
           <w:rFonts w:hint="eastAsia"/>
         </w:rPr>
+        <w:t>信息咨询服务热线、路侧可变信息标志、手机与车载导航、自助查询触摸屏等多种信息服务方式。为</w:t>
+      </w:r>
+      <w:proofErr w:type="gramStart"/>
+      <w:r>
+        <w:rPr>
+          <w:rFonts w:hint="eastAsia"/>
+        </w:rPr>
+        <w:t>世博交通</w:t>
+      </w:r>
+      <w:proofErr w:type="gramEnd"/>
+      <w:r>
+        <w:rPr>
+          <w:rFonts w:hint="eastAsia"/>
+        </w:rPr>
         <w:t>管理者、决策者及广大公众提供全面、实时、准确的</w:t>
       </w:r>
       <w:proofErr w:type="gramStart"/>
@@ -3914,14 +4192,28 @@
         <w:rPr>
           <w:rFonts w:hint="eastAsia"/>
         </w:rPr>
-        <w:t>世博交</w:t>
+        <w:t>世博交通</w:t>
       </w:r>
       <w:proofErr w:type="gramEnd"/>
       <w:r>
         <w:rPr>
           <w:rFonts w:hint="eastAsia"/>
         </w:rPr>
-        <w:t>通信息服务，对世博交通安全保障起到关键性作用。</w:t>
+        <w:t>信息服务，对</w:t>
+      </w:r>
+      <w:proofErr w:type="gramStart"/>
+      <w:r>
+        <w:rPr>
+          <w:rFonts w:hint="eastAsia"/>
+        </w:rPr>
+        <w:t>世</w:t>
+      </w:r>
+      <w:proofErr w:type="gramEnd"/>
+      <w:r>
+        <w:rPr>
+          <w:rFonts w:hint="eastAsia"/>
+        </w:rPr>
+        <w:t>博交通安全保障起到关键性作用。</w:t>
       </w:r>
       <w:r>
         <w:rPr>
@@ -4188,11 +4480,11 @@
           <w:noProof/>
         </w:rPr>
         <w:object w:dxaOrig="1440" w:dyaOrig="1440">
-          <v:shape id="_x0000_s1027" type="#_x0000_t75" style="position:absolute;left:0;text-align:left;margin-left:0;margin-top:0;width:9pt;height:14.25pt;z-index:251658240;mso-position-horizontal:left;mso-position-horizontal-relative:text;mso-position-vertical-relative:text">
+          <v:shape id="_x0000_s1027" type="#_x0000_t75" style="position:absolute;left:0;text-align:left;margin-left:0;margin-top:0;width:9pt;height:14.25pt;z-index:251665920;mso-position-horizontal:left;mso-position-horizontal-relative:text;mso-position-vertical-relative:text">
             <v:imagedata r:id="rId12" o:title=""/>
             <w10:wrap type="square" side="right"/>
           </v:shape>
-          <o:OLEObject Type="Embed" ProgID="Equation.DSMT4" ShapeID="_x0000_s1027" DrawAspect="Content" ObjectID="_1589216324" r:id="rId13"/>
+          <o:OLEObject Type="Embed" ProgID="Equation.DSMT4" ShapeID="_x0000_s1027" DrawAspect="Content" ObjectID="_1589390410" r:id="rId13"/>
         </w:object>
       </w:r>
       <w:r>
@@ -4328,7 +4620,7 @@
           <v:shape id="_x0000_i1026" type="#_x0000_t75" style="width:11.25pt;height:14.25pt" o:ole="">
             <v:imagedata r:id="rId14" o:title=""/>
           </v:shape>
-          <o:OLEObject Type="Embed" ProgID="Equation.DSMT4" ShapeID="_x0000_i1026" DrawAspect="Content" ObjectID="_1589216240" r:id="rId15"/>
+          <o:OLEObject Type="Embed" ProgID="Equation.DSMT4" ShapeID="_x0000_i1026" DrawAspect="Content" ObjectID="_1589390326" r:id="rId15"/>
         </w:object>
       </w:r>
       <w:r>
@@ -4345,7 +4637,7 @@
           <v:shape id="_x0000_i1027" type="#_x0000_t75" style="width:12pt;height:18.75pt" o:ole="">
             <v:imagedata r:id="rId16" o:title=""/>
           </v:shape>
-          <o:OLEObject Type="Embed" ProgID="Equation.DSMT4" ShapeID="_x0000_i1027" DrawAspect="Content" ObjectID="_1589216241" r:id="rId17"/>
+          <o:OLEObject Type="Embed" ProgID="Equation.DSMT4" ShapeID="_x0000_i1027" DrawAspect="Content" ObjectID="_1589390327" r:id="rId17"/>
         </w:object>
       </w:r>
       <w:r>
@@ -4396,7 +4688,7 @@
           <v:shape id="_x0000_i1028" type="#_x0000_t75" style="width:11.25pt;height:14.25pt" o:ole="">
             <v:imagedata r:id="rId18" o:title=""/>
           </v:shape>
-          <o:OLEObject Type="Embed" ProgID="Equation.DSMT4" ShapeID="_x0000_i1028" DrawAspect="Content" ObjectID="_1589216242" r:id="rId19"/>
+          <o:OLEObject Type="Embed" ProgID="Equation.DSMT4" ShapeID="_x0000_i1028" DrawAspect="Content" ObjectID="_1589390328" r:id="rId19"/>
         </w:object>
       </w:r>
       <w:r>
@@ -4434,7 +4726,7 @@
           <v:shape id="_x0000_i1029" type="#_x0000_t75" style="width:11.25pt;height:14.25pt" o:ole="">
             <v:imagedata r:id="rId18" o:title=""/>
           </v:shape>
-          <o:OLEObject Type="Embed" ProgID="Equation.DSMT4" ShapeID="_x0000_i1029" DrawAspect="Content" ObjectID="_1589216243" r:id="rId20"/>
+          <o:OLEObject Type="Embed" ProgID="Equation.DSMT4" ShapeID="_x0000_i1029" DrawAspect="Content" ObjectID="_1589390329" r:id="rId20"/>
         </w:object>
       </w:r>
       <w:r>
@@ -4467,7 +4759,7 @@
           <v:shape id="_x0000_i1030" type="#_x0000_t75" style="width:71.25pt;height:18pt" o:ole="">
             <v:imagedata r:id="rId21" o:title=""/>
           </v:shape>
-          <o:OLEObject Type="Embed" ProgID="Equation.DSMT4" ShapeID="_x0000_i1030" DrawAspect="Content" ObjectID="_1589216244" r:id="rId22"/>
+          <o:OLEObject Type="Embed" ProgID="Equation.DSMT4" ShapeID="_x0000_i1030" DrawAspect="Content" ObjectID="_1589390330" r:id="rId22"/>
         </w:object>
       </w:r>
       <w:r>
@@ -4490,7 +4782,7 @@
           <v:shape id="_x0000_i1031" type="#_x0000_t75" style="width:14.25pt;height:18pt" o:ole="">
             <v:imagedata r:id="rId23" o:title=""/>
           </v:shape>
-          <o:OLEObject Type="Embed" ProgID="Equation.DSMT4" ShapeID="_x0000_i1031" DrawAspect="Content" ObjectID="_1589216245" r:id="rId24"/>
+          <o:OLEObject Type="Embed" ProgID="Equation.DSMT4" ShapeID="_x0000_i1031" DrawAspect="Content" ObjectID="_1589390331" r:id="rId24"/>
         </w:object>
       </w:r>
       <w:r>
@@ -4514,7 +4806,7 @@
           <w:noProof/>
         </w:rPr>
         <w:drawing>
-          <wp:anchor distT="0" distB="0" distL="114300" distR="114300" simplePos="0" relativeHeight="251805696" behindDoc="0" locked="0" layoutInCell="1" allowOverlap="1" wp14:anchorId="1C2CB852" wp14:editId="7AA7E9F1">
+          <wp:anchor distT="0" distB="0" distL="114300" distR="114300" simplePos="0" relativeHeight="251664896" behindDoc="0" locked="0" layoutInCell="1" allowOverlap="1" wp14:anchorId="1C2CB852" wp14:editId="7AA7E9F1">
             <wp:simplePos x="0" y="0"/>
             <wp:positionH relativeFrom="column">
               <wp:posOffset>2780542</wp:posOffset>
@@ -4572,7 +4864,7 @@
         <mc:AlternateContent>
           <mc:Choice Requires="wps">
             <w:drawing>
-              <wp:anchor distT="0" distB="0" distL="114300" distR="114300" simplePos="0" relativeHeight="251742720" behindDoc="0" locked="0" layoutInCell="1" allowOverlap="1" wp14:anchorId="0329A54B" wp14:editId="6FB6CF83">
+              <wp:anchor distT="0" distB="0" distL="114300" distR="114300" simplePos="0" relativeHeight="251660800" behindDoc="0" locked="0" layoutInCell="1" allowOverlap="1" wp14:anchorId="0329A54B" wp14:editId="6FB6CF83">
                 <wp:simplePos x="0" y="0"/>
                 <wp:positionH relativeFrom="column">
                   <wp:posOffset>2811780</wp:posOffset>
@@ -4624,11 +4916,11 @@
           </mc:Choice>
           <mc:Fallback>
             <w:pict>
-              <v:shapetype w14:anchorId="51747AB6" id="_x0000_t32" coordsize="21600,21600" o:spt="32" o:oned="t" path="m,l21600,21600e" filled="f">
+              <v:shapetype w14:anchorId="4FCBEF60" id="_x0000_t32" coordsize="21600,21600" o:spt="32" o:oned="t" path="m,l21600,21600e" filled="f">
                 <v:path arrowok="t" fillok="f" o:connecttype="none"/>
                 <o:lock v:ext="edit" shapetype="t"/>
               </v:shapetype>
-              <v:shape id="直接箭头连接符 16" o:spid="_x0000_s1026" type="#_x0000_t32" style="position:absolute;left:0;text-align:left;margin-left:221.4pt;margin-top:115.5pt;width:0;height:18pt;z-index:251742720;visibility:visible;mso-wrap-style:square;mso-wrap-distance-left:9pt;mso-wrap-distance-top:0;mso-wrap-distance-right:9pt;mso-wrap-distance-bottom:0;mso-position-horizontal:absolute;mso-position-horizontal-relative:text;mso-position-vertical:absolute;mso-position-vertical-relative:text" o:gfxdata="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" strokecolor="black [3040]" strokeweight="1pt">
+              <v:shape id="直接箭头连接符 16" o:spid="_x0000_s1026" type="#_x0000_t32" style="position:absolute;left:0;text-align:left;margin-left:221.4pt;margin-top:115.5pt;width:0;height:18pt;z-index:251660800;visibility:visible;mso-wrap-style:square;mso-wrap-distance-left:9pt;mso-wrap-distance-top:0;mso-wrap-distance-right:9pt;mso-wrap-distance-bottom:0;mso-position-horizontal:absolute;mso-position-horizontal-relative:text;mso-position-vertical:absolute;mso-position-vertical-relative:text" o:gfxdata="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" strokecolor="black [3040]" strokeweight="1pt">
                 <v:stroke endarrow="open"/>
               </v:shape>
             </w:pict>
@@ -4642,7 +4934,7 @@
         <mc:AlternateContent>
           <mc:Choice Requires="wps">
             <w:drawing>
-              <wp:anchor distT="0" distB="0" distL="114300" distR="114300" simplePos="0" relativeHeight="251743744" behindDoc="0" locked="0" layoutInCell="1" allowOverlap="1" wp14:anchorId="7E95833C" wp14:editId="48D89380">
+              <wp:anchor distT="0" distB="0" distL="114300" distR="114300" simplePos="0" relativeHeight="251662848" behindDoc="0" locked="0" layoutInCell="1" allowOverlap="1" wp14:anchorId="7E95833C" wp14:editId="48D89380">
                 <wp:simplePos x="0" y="0"/>
                 <wp:positionH relativeFrom="column">
                   <wp:posOffset>2811780</wp:posOffset>
@@ -4694,7 +4986,7 @@
           </mc:Choice>
           <mc:Fallback>
             <w:pict>
-              <v:shape w14:anchorId="356FABFB" id="直接箭头连接符 17" o:spid="_x0000_s1026" type="#_x0000_t32" style="position:absolute;left:0;text-align:left;margin-left:221.4pt;margin-top:140.7pt;width:0;height:18pt;flip:y;z-index:251743744;visibility:visible;mso-wrap-style:square;mso-wrap-distance-left:9pt;mso-wrap-distance-top:0;mso-wrap-distance-right:9pt;mso-wrap-distance-bottom:0;mso-position-horizontal:absolute;mso-position-horizontal-relative:text;mso-position-vertical:absolute;mso-position-vertical-relative:text" o:gfxdata="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" strokecolor="black [3040]" strokeweight="1pt">
+              <v:shape w14:anchorId="40F670FD" id="直接箭头连接符 17" o:spid="_x0000_s1026" type="#_x0000_t32" style="position:absolute;left:0;text-align:left;margin-left:221.4pt;margin-top:140.7pt;width:0;height:18pt;flip:y;z-index:251662848;visibility:visible;mso-wrap-style:square;mso-wrap-distance-left:9pt;mso-wrap-distance-top:0;mso-wrap-distance-right:9pt;mso-wrap-distance-bottom:0;mso-position-horizontal:absolute;mso-position-horizontal-relative:text;mso-position-vertical:absolute;mso-position-vertical-relative:text" o:gfxdata="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" strokecolor="black [3040]" strokeweight="1pt">
                 <v:stroke endarrow="open"/>
               </v:shape>
             </w:pict>
@@ -4708,7 +5000,7 @@
         <mc:AlternateContent>
           <mc:Choice Requires="wps">
             <w:drawing>
-              <wp:anchor distT="0" distB="0" distL="114300" distR="114300" simplePos="0" relativeHeight="251668992" behindDoc="0" locked="0" layoutInCell="1" allowOverlap="1" wp14:anchorId="621E7D40" wp14:editId="46B7E1A8">
+              <wp:anchor distT="0" distB="0" distL="114300" distR="114300" simplePos="0" relativeHeight="251655680" behindDoc="0" locked="0" layoutInCell="1" allowOverlap="1" wp14:anchorId="621E7D40" wp14:editId="46B7E1A8">
                 <wp:simplePos x="0" y="0"/>
                 <wp:positionH relativeFrom="column">
                   <wp:posOffset>146050</wp:posOffset>
@@ -4770,7 +5062,7 @@
           </mc:Choice>
           <mc:Fallback>
             <w:pict>
-              <v:rect w14:anchorId="409B040E" id="矩形 37" o:spid="_x0000_s1026" style="position:absolute;left:0;text-align:left;margin-left:11.5pt;margin-top:190.75pt;width:382.8pt;height:7.2pt;z-index:251668992;visibility:visible;mso-wrap-style:square;mso-wrap-distance-left:9pt;mso-wrap-distance-top:0;mso-wrap-distance-right:9pt;mso-wrap-distance-bottom:0;mso-position-horizontal:absolute;mso-position-horizontal-relative:text;mso-position-vertical:absolute;mso-position-vertical-relative:text;v-text-anchor:middle" o:gfxdata="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" filled="f" strokecolor="red" strokeweight=".5pt"/>
+              <v:rect w14:anchorId="72CDD8A9" id="矩形 37" o:spid="_x0000_s1026" style="position:absolute;left:0;text-align:left;margin-left:11.5pt;margin-top:190.75pt;width:382.8pt;height:7.2pt;z-index:251655680;visibility:visible;mso-wrap-style:square;mso-wrap-distance-left:9pt;mso-wrap-distance-top:0;mso-wrap-distance-right:9pt;mso-wrap-distance-bottom:0;mso-position-horizontal:absolute;mso-position-horizontal-relative:text;mso-position-vertical:absolute;mso-position-vertical-relative:text;v-text-anchor:middle" o:gfxdata="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" filled="f" strokecolor="red" strokeweight=".5pt"/>
             </w:pict>
           </mc:Fallback>
         </mc:AlternateContent>
@@ -4782,7 +5074,7 @@
         <mc:AlternateContent>
           <mc:Choice Requires="wps">
             <w:drawing>
-              <wp:anchor distT="0" distB="0" distL="114300" distR="114300" simplePos="0" relativeHeight="251740672" behindDoc="0" locked="0" layoutInCell="1" allowOverlap="1" wp14:anchorId="3BE4B26F" wp14:editId="4F9E3287">
+              <wp:anchor distT="0" distB="0" distL="114300" distR="114300" simplePos="0" relativeHeight="251657728" behindDoc="0" locked="0" layoutInCell="1" allowOverlap="1" wp14:anchorId="3BE4B26F" wp14:editId="4F9E3287">
                 <wp:simplePos x="0" y="0"/>
                 <wp:positionH relativeFrom="column">
                   <wp:posOffset>146050</wp:posOffset>
@@ -4844,7 +5136,7 @@
           </mc:Choice>
           <mc:Fallback>
             <w:pict>
-              <v:rect w14:anchorId="14E49778" id="矩形 36" o:spid="_x0000_s1026" style="position:absolute;left:0;text-align:left;margin-left:11.5pt;margin-top:176.35pt;width:382.8pt;height:7.2pt;z-index:251740672;visibility:visible;mso-wrap-style:square;mso-wrap-distance-left:9pt;mso-wrap-distance-top:0;mso-wrap-distance-right:9pt;mso-wrap-distance-bottom:0;mso-position-horizontal:absolute;mso-position-horizontal-relative:text;mso-position-vertical:absolute;mso-position-vertical-relative:text;v-text-anchor:middle" o:gfxdata="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" filled="f" strokecolor="red" strokeweight=".5pt"/>
+              <v:rect w14:anchorId="10D85D22" id="矩形 36" o:spid="_x0000_s1026" style="position:absolute;left:0;text-align:left;margin-left:11.5pt;margin-top:176.35pt;width:382.8pt;height:7.2pt;z-index:251657728;visibility:visible;mso-wrap-style:square;mso-wrap-distance-left:9pt;mso-wrap-distance-top:0;mso-wrap-distance-right:9pt;mso-wrap-distance-bottom:0;mso-position-horizontal:absolute;mso-position-horizontal-relative:text;mso-position-vertical:absolute;mso-position-vertical-relative:text;v-text-anchor:middle" o:gfxdata="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" filled="f" strokecolor="red" strokeweight=".5pt"/>
             </w:pict>
           </mc:Fallback>
         </mc:AlternateContent>
@@ -4856,7 +5148,7 @@
         <mc:AlternateContent>
           <mc:Choice Requires="wps">
             <w:drawing>
-              <wp:anchor distT="0" distB="0" distL="114300" distR="114300" simplePos="0" relativeHeight="251666944" behindDoc="0" locked="0" layoutInCell="1" allowOverlap="1" wp14:anchorId="485594C0" wp14:editId="16386863">
+              <wp:anchor distT="0" distB="0" distL="114300" distR="114300" simplePos="0" relativeHeight="251653632" behindDoc="0" locked="0" layoutInCell="1" allowOverlap="1" wp14:anchorId="485594C0" wp14:editId="16386863">
                 <wp:simplePos x="0" y="0"/>
                 <wp:positionH relativeFrom="column">
                   <wp:posOffset>147955</wp:posOffset>
@@ -4918,7 +5210,7 @@
           </mc:Choice>
           <mc:Fallback>
             <w:pict>
-              <v:rect w14:anchorId="521B2ABC" id="矩形 35" o:spid="_x0000_s1026" style="position:absolute;left:0;text-align:left;margin-left:11.65pt;margin-top:162pt;width:382.8pt;height:7.2pt;z-index:251666944;visibility:visible;mso-wrap-style:square;mso-wrap-distance-left:9pt;mso-wrap-distance-top:0;mso-wrap-distance-right:9pt;mso-wrap-distance-bottom:0;mso-position-horizontal:absolute;mso-position-horizontal-relative:text;mso-position-vertical:absolute;mso-position-vertical-relative:text;v-text-anchor:middle" o:gfxdata="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" filled="f" strokecolor="red" strokeweight=".5pt"/>
+              <v:rect w14:anchorId="1E5994FA" id="矩形 35" o:spid="_x0000_s1026" style="position:absolute;left:0;text-align:left;margin-left:11.65pt;margin-top:162pt;width:382.8pt;height:7.2pt;z-index:251653632;visibility:visible;mso-wrap-style:square;mso-wrap-distance-left:9pt;mso-wrap-distance-top:0;mso-wrap-distance-right:9pt;mso-wrap-distance-bottom:0;mso-position-horizontal:absolute;mso-position-horizontal-relative:text;mso-position-vertical:absolute;mso-position-vertical-relative:text;v-text-anchor:middle" o:gfxdata="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" filled="f" strokecolor="red" strokeweight=".5pt"/>
             </w:pict>
           </mc:Fallback>
         </mc:AlternateContent>
@@ -4930,7 +5222,7 @@
         <mc:AlternateContent>
           <mc:Choice Requires="wps">
             <w:drawing>
-              <wp:anchor distT="0" distB="0" distL="114300" distR="114300" simplePos="0" relativeHeight="251595264" behindDoc="0" locked="0" layoutInCell="1" allowOverlap="1" wp14:anchorId="5A77F856" wp14:editId="477ED1EF">
+              <wp:anchor distT="0" distB="0" distL="114300" distR="114300" simplePos="0" relativeHeight="251651584" behindDoc="0" locked="0" layoutInCell="1" allowOverlap="1" wp14:anchorId="5A77F856" wp14:editId="477ED1EF">
                 <wp:simplePos x="0" y="0"/>
                 <wp:positionH relativeFrom="column">
                   <wp:posOffset>141381</wp:posOffset>
@@ -4992,7 +5284,7 @@
           </mc:Choice>
           <mc:Fallback>
             <w:pict>
-              <v:rect w14:anchorId="42293B50" id="矩形 34" o:spid="_x0000_s1026" style="position:absolute;left:0;text-align:left;margin-left:11.15pt;margin-top:147.85pt;width:382.8pt;height:7.2pt;z-index:251595264;visibility:visible;mso-wrap-style:square;mso-wrap-distance-left:9pt;mso-wrap-distance-top:0;mso-wrap-distance-right:9pt;mso-wrap-distance-bottom:0;mso-position-horizontal:absolute;mso-position-horizontal-relative:text;mso-position-vertical:absolute;mso-position-vertical-relative:text;v-text-anchor:middle" o:gfxdata="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" filled="f" strokecolor="red" strokeweight=".5pt"/>
+              <v:rect w14:anchorId="7C8CB866" id="矩形 34" o:spid="_x0000_s1026" style="position:absolute;left:0;text-align:left;margin-left:11.15pt;margin-top:147.85pt;width:382.8pt;height:7.2pt;z-index:251651584;visibility:visible;mso-wrap-style:square;mso-wrap-distance-left:9pt;mso-wrap-distance-top:0;mso-wrap-distance-right:9pt;mso-wrap-distance-bottom:0;mso-position-horizontal:absolute;mso-position-horizontal-relative:text;mso-position-vertical:absolute;mso-position-vertical-relative:text;v-text-anchor:middle" o:gfxdata="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" filled="f" strokecolor="red" strokeweight=".5pt"/>
             </w:pict>
           </mc:Fallback>
         </mc:AlternateContent>
@@ -5004,7 +5296,7 @@
         <mc:AlternateContent>
           <mc:Choice Requires="wps">
             <w:drawing>
-              <wp:anchor distT="0" distB="0" distL="114300" distR="114300" simplePos="0" relativeHeight="251587072" behindDoc="0" locked="0" layoutInCell="1" allowOverlap="1" wp14:anchorId="25317860" wp14:editId="75E3D3A9">
+              <wp:anchor distT="0" distB="0" distL="114300" distR="114300" simplePos="0" relativeHeight="251650560" behindDoc="0" locked="0" layoutInCell="1" allowOverlap="1" wp14:anchorId="25317860" wp14:editId="75E3D3A9">
                 <wp:simplePos x="0" y="0"/>
                 <wp:positionH relativeFrom="column">
                   <wp:posOffset>142875</wp:posOffset>
@@ -5066,7 +5358,7 @@
           </mc:Choice>
           <mc:Fallback>
             <w:pict>
-              <v:rect w14:anchorId="2D0328C5" id="矩形 33" o:spid="_x0000_s1026" style="position:absolute;left:0;text-align:left;margin-left:11.25pt;margin-top:133.5pt;width:382.8pt;height:7.2pt;z-index:251587072;visibility:visible;mso-wrap-style:square;mso-wrap-distance-left:9pt;mso-wrap-distance-top:0;mso-wrap-distance-right:9pt;mso-wrap-distance-bottom:0;mso-position-horizontal:absolute;mso-position-horizontal-relative:text;mso-position-vertical:absolute;mso-position-vertical-relative:text;v-text-anchor:middle" o:gfxdata="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" filled="f" strokecolor="red" strokeweight=".5pt"/>
+              <v:rect w14:anchorId="5DAF9635" id="矩形 33" o:spid="_x0000_s1026" style="position:absolute;left:0;text-align:left;margin-left:11.25pt;margin-top:133.5pt;width:382.8pt;height:7.2pt;z-index:251650560;visibility:visible;mso-wrap-style:square;mso-wrap-distance-left:9pt;mso-wrap-distance-top:0;mso-wrap-distance-right:9pt;mso-wrap-distance-bottom:0;mso-position-horizontal:absolute;mso-position-horizontal-relative:text;mso-position-vertical:absolute;mso-position-vertical-relative:text;v-text-anchor:middle" o:gfxdata="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" filled="f" strokecolor="red" strokeweight=".5pt"/>
             </w:pict>
           </mc:Fallback>
         </mc:AlternateContent>
@@ -5076,7 +5368,7 @@
           <w:noProof/>
         </w:rPr>
         <w:drawing>
-          <wp:anchor distT="0" distB="0" distL="114300" distR="114300" simplePos="0" relativeHeight="251577856" behindDoc="0" locked="0" layoutInCell="1" allowOverlap="1" wp14:anchorId="7CDB8602" wp14:editId="0CB0E38E">
+          <wp:anchor distT="0" distB="0" distL="114300" distR="114300" simplePos="0" relativeHeight="251649536" behindDoc="0" locked="0" layoutInCell="1" allowOverlap="1" wp14:anchorId="7CDB8602" wp14:editId="0CB0E38E">
             <wp:simplePos x="0" y="0"/>
             <wp:positionH relativeFrom="margin">
               <wp:align>center</wp:align>
@@ -5147,7 +5439,7 @@
           <v:shape id="_x0000_i1032" type="#_x0000_t75" style="width:162pt;height:17.25pt" o:ole="">
             <v:imagedata r:id="rId27" o:title=""/>
           </v:shape>
-          <o:OLEObject Type="Embed" ProgID="Equation.DSMT4" ShapeID="_x0000_i1032" DrawAspect="Content" ObjectID="_1589216246" r:id="rId28"/>
+          <o:OLEObject Type="Embed" ProgID="Equation.DSMT4" ShapeID="_x0000_i1032" DrawAspect="Content" ObjectID="_1589390332" r:id="rId28"/>
         </w:object>
       </w:r>
       <w:r>
@@ -5170,7 +5462,7 @@
           <v:shape id="_x0000_i1033" type="#_x0000_t75" style="width:20.25pt;height:14.25pt" o:ole="">
             <v:imagedata r:id="rId29" o:title=""/>
           </v:shape>
-          <o:OLEObject Type="Embed" ProgID="Equation.DSMT4" ShapeID="_x0000_i1033" DrawAspect="Content" ObjectID="_1589216247" r:id="rId30"/>
+          <o:OLEObject Type="Embed" ProgID="Equation.DSMT4" ShapeID="_x0000_i1033" DrawAspect="Content" ObjectID="_1589390333" r:id="rId30"/>
         </w:object>
       </w:r>
     </w:p>
@@ -5278,7 +5570,7 @@
           <v:shape id="_x0000_i1034" type="#_x0000_t75" style="width:12pt;height:18.75pt" o:ole="">
             <v:imagedata r:id="rId16" o:title=""/>
           </v:shape>
-          <o:OLEObject Type="Embed" ProgID="Equation.DSMT4" ShapeID="_x0000_i1034" DrawAspect="Content" ObjectID="_1589216248" r:id="rId31"/>
+          <o:OLEObject Type="Embed" ProgID="Equation.DSMT4" ShapeID="_x0000_i1034" DrawAspect="Content" ObjectID="_1589390334" r:id="rId31"/>
         </w:object>
       </w:r>
       <w:r>
@@ -5320,12 +5612,14 @@
         <w:t>i</w:t>
       </w:r>
       <w:proofErr w:type="spellEnd"/>
+      <w:proofErr w:type="gramStart"/>
       <w:r>
         <w:rPr>
           <w:rFonts w:hint="eastAsia"/>
         </w:rPr>
         <w:t>个</w:t>
       </w:r>
+      <w:proofErr w:type="gramEnd"/>
       <w:r>
         <w:rPr>
           <w:position w:val="-6"/>
@@ -5334,7 +5628,7 @@
           <v:shape id="_x0000_i1035" type="#_x0000_t75" style="width:11.25pt;height:14.25pt" o:ole="">
             <v:imagedata r:id="rId14" o:title=""/>
           </v:shape>
-          <o:OLEObject Type="Embed" ProgID="Equation.DSMT4" ShapeID="_x0000_i1035" DrawAspect="Content" ObjectID="_1589216249" r:id="rId32"/>
+          <o:OLEObject Type="Embed" ProgID="Equation.DSMT4" ShapeID="_x0000_i1035" DrawAspect="Content" ObjectID="_1589390335" r:id="rId32"/>
         </w:object>
       </w:r>
       <w:r>
@@ -5375,7 +5669,7 @@
           <v:shape id="_x0000_i1036" type="#_x0000_t75" style="width:11.25pt;height:14.25pt" o:ole="">
             <v:imagedata r:id="rId14" o:title=""/>
           </v:shape>
-          <o:OLEObject Type="Embed" ProgID="Equation.DSMT4" ShapeID="_x0000_i1036" DrawAspect="Content" ObjectID="_1589216250" r:id="rId33"/>
+          <o:OLEObject Type="Embed" ProgID="Equation.DSMT4" ShapeID="_x0000_i1036" DrawAspect="Content" ObjectID="_1589390336" r:id="rId33"/>
         </w:object>
       </w:r>
       <w:r>
@@ -5442,7 +5736,7 @@
           <v:shape id="_x0000_i1037" type="#_x0000_t75" style="width:12pt;height:18.75pt" o:ole="">
             <v:imagedata r:id="rId16" o:title=""/>
           </v:shape>
-          <o:OLEObject Type="Embed" ProgID="Equation.DSMT4" ShapeID="_x0000_i1037" DrawAspect="Content" ObjectID="_1589216251" r:id="rId34"/>
+          <o:OLEObject Type="Embed" ProgID="Equation.DSMT4" ShapeID="_x0000_i1037" DrawAspect="Content" ObjectID="_1589390337" r:id="rId34"/>
         </w:object>
       </w:r>
       <w:r>
@@ -5474,7 +5768,7 @@
           <v:shape id="_x0000_i1038" type="#_x0000_t75" style="width:11.25pt;height:14.25pt" o:ole="">
             <v:imagedata r:id="rId14" o:title=""/>
           </v:shape>
-          <o:OLEObject Type="Embed" ProgID="Equation.DSMT4" ShapeID="_x0000_i1038" DrawAspect="Content" ObjectID="_1589216252" r:id="rId35"/>
+          <o:OLEObject Type="Embed" ProgID="Equation.DSMT4" ShapeID="_x0000_i1038" DrawAspect="Content" ObjectID="_1589390338" r:id="rId35"/>
         </w:object>
       </w:r>
       <w:r>
@@ -5595,7 +5889,7 @@
           <v:shape id="_x0000_i1039" type="#_x0000_t75" style="width:12pt;height:18.75pt" o:ole="">
             <v:imagedata r:id="rId16" o:title=""/>
           </v:shape>
-          <o:OLEObject Type="Embed" ProgID="Equation.DSMT4" ShapeID="_x0000_i1039" DrawAspect="Content" ObjectID="_1589216253" r:id="rId36"/>
+          <o:OLEObject Type="Embed" ProgID="Equation.DSMT4" ShapeID="_x0000_i1039" DrawAspect="Content" ObjectID="_1589390339" r:id="rId36"/>
         </w:object>
       </w:r>
       <w:r>
@@ -5620,7 +5914,7 @@
           <v:shape id="_x0000_i1040" type="#_x0000_t75" style="width:12pt;height:18.75pt" o:ole="">
             <v:imagedata r:id="rId16" o:title=""/>
           </v:shape>
-          <o:OLEObject Type="Embed" ProgID="Equation.DSMT4" ShapeID="_x0000_i1040" DrawAspect="Content" ObjectID="_1589216254" r:id="rId37"/>
+          <o:OLEObject Type="Embed" ProgID="Equation.DSMT4" ShapeID="_x0000_i1040" DrawAspect="Content" ObjectID="_1589390340" r:id="rId37"/>
         </w:object>
       </w:r>
       <w:r>
@@ -5680,7 +5974,7 @@
           <v:shape id="_x0000_i1041" type="#_x0000_t75" style="width:12pt;height:18.75pt" o:ole="">
             <v:imagedata r:id="rId16" o:title=""/>
           </v:shape>
-          <o:OLEObject Type="Embed" ProgID="Equation.DSMT4" ShapeID="_x0000_i1041" DrawAspect="Content" ObjectID="_1589216255" r:id="rId38"/>
+          <o:OLEObject Type="Embed" ProgID="Equation.DSMT4" ShapeID="_x0000_i1041" DrawAspect="Content" ObjectID="_1589390341" r:id="rId38"/>
         </w:object>
       </w:r>
       <w:r>
@@ -5738,7 +6032,7 @@
           <v:shape id="_x0000_i1042" type="#_x0000_t75" style="width:42.75pt;height:17.25pt" o:ole="">
             <v:imagedata r:id="rId39" o:title=""/>
           </v:shape>
-          <o:OLEObject Type="Embed" ProgID="Equation.DSMT4" ShapeID="_x0000_i1042" DrawAspect="Content" ObjectID="_1589216256" r:id="rId40"/>
+          <o:OLEObject Type="Embed" ProgID="Equation.DSMT4" ShapeID="_x0000_i1042" DrawAspect="Content" ObjectID="_1589390342" r:id="rId40"/>
         </w:object>
       </w:r>
     </w:p>
@@ -5809,7 +6103,7 @@
           <v:shape id="_x0000_i1043" type="#_x0000_t75" style="width:15pt;height:18pt" o:ole="">
             <v:imagedata r:id="rId41" o:title=""/>
           </v:shape>
-          <o:OLEObject Type="Embed" ProgID="Equation.DSMT4" ShapeID="_x0000_i1043" DrawAspect="Content" ObjectID="_1589216257" r:id="rId42"/>
+          <o:OLEObject Type="Embed" ProgID="Equation.DSMT4" ShapeID="_x0000_i1043" DrawAspect="Content" ObjectID="_1589390343" r:id="rId42"/>
         </w:object>
       </w:r>
       <w:r>
@@ -5853,7 +6147,7 @@
           <w:noProof/>
         </w:rPr>
         <w:drawing>
-          <wp:anchor distT="0" distB="0" distL="114300" distR="114300" simplePos="0" relativeHeight="251745792" behindDoc="0" locked="0" layoutInCell="1" allowOverlap="1" wp14:anchorId="627DBBCA">
+          <wp:anchor distT="0" distB="0" distL="114300" distR="114300" simplePos="0" relativeHeight="251663872" behindDoc="0" locked="0" layoutInCell="1" allowOverlap="1" wp14:anchorId="627DBBCA">
             <wp:simplePos x="0" y="0"/>
             <wp:positionH relativeFrom="margin">
               <wp:align>center</wp:align>
@@ -6002,7 +6296,7 @@
           <v:shape id="_x0000_i1044" type="#_x0000_t75" style="width:15pt;height:18pt" o:ole="">
             <v:imagedata r:id="rId41" o:title=""/>
           </v:shape>
-          <o:OLEObject Type="Embed" ProgID="Equation.DSMT4" ShapeID="_x0000_i1044" DrawAspect="Content" ObjectID="_1589216258" r:id="rId44"/>
+          <o:OLEObject Type="Embed" ProgID="Equation.DSMT4" ShapeID="_x0000_i1044" DrawAspect="Content" ObjectID="_1589390344" r:id="rId44"/>
         </w:object>
       </w:r>
       <w:r>
@@ -6054,7 +6348,7 @@
           <v:shape id="_x0000_i1045" type="#_x0000_t75" style="width:71.25pt;height:18pt" o:ole="">
             <v:imagedata r:id="rId21" o:title=""/>
           </v:shape>
-          <o:OLEObject Type="Embed" ProgID="Equation.DSMT4" ShapeID="_x0000_i1045" DrawAspect="Content" ObjectID="_1589216259" r:id="rId45"/>
+          <o:OLEObject Type="Embed" ProgID="Equation.DSMT4" ShapeID="_x0000_i1045" DrawAspect="Content" ObjectID="_1589390345" r:id="rId45"/>
         </w:object>
       </w:r>
     </w:p>
@@ -6099,7 +6393,7 @@
           <v:shape id="_x0000_i1046" type="#_x0000_t75" style="width:11.25pt;height:14.25pt" o:ole="">
             <v:imagedata r:id="rId14" o:title=""/>
           </v:shape>
-          <o:OLEObject Type="Embed" ProgID="Equation.DSMT4" ShapeID="_x0000_i1046" DrawAspect="Content" ObjectID="_1589216260" r:id="rId46"/>
+          <o:OLEObject Type="Embed" ProgID="Equation.DSMT4" ShapeID="_x0000_i1046" DrawAspect="Content" ObjectID="_1589390346" r:id="rId46"/>
         </w:object>
       </w:r>
       <w:r>
@@ -6169,7 +6463,7 @@
           <v:shape id="_x0000_i1047" type="#_x0000_t75" style="width:11.25pt;height:14.25pt" o:ole="">
             <v:imagedata r:id="rId14" o:title=""/>
           </v:shape>
-          <o:OLEObject Type="Embed" ProgID="Equation.DSMT4" ShapeID="_x0000_i1047" DrawAspect="Content" ObjectID="_1589216261" r:id="rId47"/>
+          <o:OLEObject Type="Embed" ProgID="Equation.DSMT4" ShapeID="_x0000_i1047" DrawAspect="Content" ObjectID="_1589390347" r:id="rId47"/>
         </w:object>
       </w:r>
       <w:r>
@@ -6189,7 +6483,7 @@
           <v:shape id="_x0000_i1048" type="#_x0000_t75" style="width:42.75pt;height:15.75pt" o:ole="">
             <v:imagedata r:id="rId48" o:title=""/>
           </v:shape>
-          <o:OLEObject Type="Embed" ProgID="Equation.DSMT4" ShapeID="_x0000_i1048" DrawAspect="Content" ObjectID="_1589216262" r:id="rId49"/>
+          <o:OLEObject Type="Embed" ProgID="Equation.DSMT4" ShapeID="_x0000_i1048" DrawAspect="Content" ObjectID="_1589390348" r:id="rId49"/>
         </w:object>
       </w:r>
       <w:r>
@@ -6225,8 +6519,6 @@
         <w:pStyle w:val="-8"/>
         <w:ind w:firstLine="480"/>
       </w:pPr>
-      <w:bookmarkStart w:id="1" w:name="_GoBack"/>
-      <w:bookmarkEnd w:id="1"/>
       <w:r>
         <w:rPr>
           <w:rFonts w:hint="eastAsia"/>
@@ -6297,7 +6589,7 @@
           <v:shape id="_x0000_i1049" type="#_x0000_t75" style="width:11.25pt;height:12pt" o:ole="">
             <v:imagedata r:id="rId50" o:title=""/>
           </v:shape>
-          <o:OLEObject Type="Embed" ProgID="Equation.DSMT4" ShapeID="_x0000_i1049" DrawAspect="Content" ObjectID="_1589216263" r:id="rId51"/>
+          <o:OLEObject Type="Embed" ProgID="Equation.DSMT4" ShapeID="_x0000_i1049" DrawAspect="Content" ObjectID="_1589390349" r:id="rId51"/>
         </w:object>
       </w:r>
       <w:r>
@@ -6397,7 +6689,7 @@
           <v:shape id="_x0000_i1050" type="#_x0000_t75" style="width:63pt;height:14.25pt" o:ole="">
             <v:imagedata r:id="rId52" o:title=""/>
           </v:shape>
-          <o:OLEObject Type="Embed" ProgID="Equation.DSMT4" ShapeID="_x0000_i1050" DrawAspect="Content" ObjectID="_1589216264" r:id="rId53"/>
+          <o:OLEObject Type="Embed" ProgID="Equation.DSMT4" ShapeID="_x0000_i1050" DrawAspect="Content" ObjectID="_1589390350" r:id="rId53"/>
         </w:object>
       </w:r>
       <w:r>
@@ -6411,7 +6703,7 @@
           <v:shape id="_x0000_i1051" type="#_x0000_t75" style="width:414.75pt;height:106.5pt" o:ole="">
             <v:imagedata r:id="rId54" o:title=""/>
           </v:shape>
-          <o:OLEObject Type="Embed" ProgID="Visio.Drawing.11" ShapeID="_x0000_i1051" DrawAspect="Content" ObjectID="_1589216265" r:id="rId55"/>
+          <o:OLEObject Type="Embed" ProgID="Visio.Drawing.11" ShapeID="_x0000_i1051" DrawAspect="Content" ObjectID="_1589390351" r:id="rId55"/>
         </w:object>
       </w:r>
     </w:p>
@@ -6479,7 +6771,7 @@
           <v:shape id="_x0000_i1052" type="#_x0000_t75" style="width:24pt;height:20.25pt" o:ole="">
             <v:imagedata r:id="rId56" o:title=""/>
           </v:shape>
-          <o:OLEObject Type="Embed" ProgID="Equation.DSMT4" ShapeID="_x0000_i1052" DrawAspect="Content" ObjectID="_1589216266" r:id="rId57"/>
+          <o:OLEObject Type="Embed" ProgID="Equation.DSMT4" ShapeID="_x0000_i1052" DrawAspect="Content" ObjectID="_1589390352" r:id="rId57"/>
         </w:object>
       </w:r>
       <w:r>
@@ -6496,7 +6788,7 @@
           <v:shape id="_x0000_i1053" type="#_x0000_t75" style="width:20.25pt;height:20.25pt" o:ole="">
             <v:imagedata r:id="rId58" o:title=""/>
           </v:shape>
-          <o:OLEObject Type="Embed" ProgID="Equation.DSMT4" ShapeID="_x0000_i1053" DrawAspect="Content" ObjectID="_1589216267" r:id="rId59"/>
+          <o:OLEObject Type="Embed" ProgID="Equation.DSMT4" ShapeID="_x0000_i1053" DrawAspect="Content" ObjectID="_1589390353" r:id="rId59"/>
         </w:object>
       </w:r>
       <w:r>
@@ -6535,10 +6827,10 @@
           <w:position w:val="-6"/>
         </w:rPr>
         <w:object w:dxaOrig="139" w:dyaOrig="240">
-          <v:shape id="_x0000_i1058" type="#_x0000_t75" style="width:6.75pt;height:12pt" o:ole="">
+          <v:shape id="_x0000_i1054" type="#_x0000_t75" style="width:6.75pt;height:12pt" o:ole="">
             <v:imagedata r:id="rId60" o:title=""/>
           </v:shape>
-          <o:OLEObject Type="Embed" ProgID="Equation.DSMT4" ShapeID="_x0000_i1058" DrawAspect="Content" ObjectID="_1589216268" r:id="rId61"/>
+          <o:OLEObject Type="Embed" ProgID="Equation.DSMT4" ShapeID="_x0000_i1054" DrawAspect="Content" ObjectID="_1589390354" r:id="rId61"/>
         </w:object>
       </w:r>
       <w:r>
@@ -6552,10 +6844,10 @@
           <w:position w:val="-10"/>
         </w:rPr>
         <w:object w:dxaOrig="480" w:dyaOrig="400">
-          <v:shape id="_x0000_i1061" type="#_x0000_t75" style="width:24pt;height:20.25pt" o:ole="">
+          <v:shape id="_x0000_i1055" type="#_x0000_t75" style="width:24pt;height:20.25pt" o:ole="">
             <v:imagedata r:id="rId56" o:title=""/>
           </v:shape>
-          <o:OLEObject Type="Embed" ProgID="Equation.DSMT4" ShapeID="_x0000_i1061" DrawAspect="Content" ObjectID="_1589216269" r:id="rId62"/>
+          <o:OLEObject Type="Embed" ProgID="Equation.DSMT4" ShapeID="_x0000_i1055" DrawAspect="Content" ObjectID="_1589390355" r:id="rId62"/>
         </w:object>
       </w:r>
       <w:r>
@@ -6569,10 +6861,10 @@
           <w:position w:val="-10"/>
         </w:rPr>
         <w:object w:dxaOrig="400" w:dyaOrig="400">
-          <v:shape id="_x0000_i1062" type="#_x0000_t75" style="width:20.25pt;height:20.25pt" o:ole="">
+          <v:shape id="_x0000_i1056" type="#_x0000_t75" style="width:20.25pt;height:20.25pt" o:ole="">
             <v:imagedata r:id="rId58" o:title=""/>
           </v:shape>
-          <o:OLEObject Type="Embed" ProgID="Equation.DSMT4" ShapeID="_x0000_i1062" DrawAspect="Content" ObjectID="_1589216270" r:id="rId63"/>
+          <o:OLEObject Type="Embed" ProgID="Equation.DSMT4" ShapeID="_x0000_i1056" DrawAspect="Content" ObjectID="_1589390356" r:id="rId63"/>
         </w:object>
       </w:r>
       <w:r>
@@ -6601,10 +6893,10 @@
           <w:position w:val="-26"/>
         </w:rPr>
         <w:object w:dxaOrig="2299" w:dyaOrig="639">
-          <v:shape id="_x0000_i1063" type="#_x0000_t75" style="width:114.75pt;height:32.25pt" o:ole="">
+          <v:shape id="_x0000_i1057" type="#_x0000_t75" style="width:114.75pt;height:32.25pt" o:ole="">
             <v:imagedata r:id="rId64" o:title=""/>
           </v:shape>
-          <o:OLEObject Type="Embed" ProgID="Equation.DSMT4" ShapeID="_x0000_i1063" DrawAspect="Content" ObjectID="_1589216271" r:id="rId65"/>
+          <o:OLEObject Type="Embed" ProgID="Equation.DSMT4" ShapeID="_x0000_i1057" DrawAspect="Content" ObjectID="_1589390357" r:id="rId65"/>
         </w:object>
       </w:r>
       <w:r>
@@ -6645,10 +6937,10 @@
           <w:position w:val="-10"/>
         </w:rPr>
         <w:object w:dxaOrig="440" w:dyaOrig="300">
-          <v:shape id="_x0000_i1064" type="#_x0000_t75" style="width:21.75pt;height:15pt" o:ole="">
+          <v:shape id="_x0000_i1058" type="#_x0000_t75" style="width:21.75pt;height:15pt" o:ole="">
             <v:imagedata r:id="rId66" o:title=""/>
           </v:shape>
-          <o:OLEObject Type="Embed" ProgID="Equation.DSMT4" ShapeID="_x0000_i1064" DrawAspect="Content" ObjectID="_1589216272" r:id="rId67"/>
+          <o:OLEObject Type="Embed" ProgID="Equation.DSMT4" ShapeID="_x0000_i1058" DrawAspect="Content" ObjectID="_1589390358" r:id="rId67"/>
         </w:object>
       </w:r>
       <w:r>
@@ -6662,10 +6954,10 @@
           <w:position w:val="-10"/>
         </w:rPr>
         <w:object w:dxaOrig="400" w:dyaOrig="300">
-          <v:shape id="_x0000_i1065" type="#_x0000_t75" style="width:20.25pt;height:15pt" o:ole="">
+          <v:shape id="_x0000_i1059" type="#_x0000_t75" style="width:20.25pt;height:15pt" o:ole="">
             <v:imagedata r:id="rId68" o:title=""/>
           </v:shape>
-          <o:OLEObject Type="Embed" ProgID="Equation.DSMT4" ShapeID="_x0000_i1065" DrawAspect="Content" ObjectID="_1589216273" r:id="rId69"/>
+          <o:OLEObject Type="Embed" ProgID="Equation.DSMT4" ShapeID="_x0000_i1059" DrawAspect="Content" ObjectID="_1589390359" r:id="rId69"/>
         </w:object>
       </w:r>
       <w:r>
@@ -6679,10 +6971,10 @@
           <w:position w:val="-6"/>
         </w:rPr>
         <w:object w:dxaOrig="139" w:dyaOrig="240">
-          <v:shape id="_x0000_i1066" type="#_x0000_t75" style="width:6.75pt;height:12pt" o:ole="">
+          <v:shape id="_x0000_i1060" type="#_x0000_t75" style="width:6.75pt;height:12pt" o:ole="">
             <v:imagedata r:id="rId70" o:title=""/>
           </v:shape>
-          <o:OLEObject Type="Embed" ProgID="Equation.DSMT4" ShapeID="_x0000_i1066" DrawAspect="Content" ObjectID="_1589216274" r:id="rId71"/>
+          <o:OLEObject Type="Embed" ProgID="Equation.DSMT4" ShapeID="_x0000_i1060" DrawAspect="Content" ObjectID="_1589390360" r:id="rId71"/>
         </w:object>
       </w:r>
       <w:r>
@@ -6750,10 +7042,10 @@
           <w:position w:val="-10"/>
         </w:rPr>
         <w:object w:dxaOrig="1340" w:dyaOrig="320">
-          <v:shape id="_x0000_i1067" type="#_x0000_t75" style="width:66.75pt;height:15.75pt" o:ole="">
+          <v:shape id="_x0000_i1061" type="#_x0000_t75" style="width:66.75pt;height:15.75pt" o:ole="">
             <v:imagedata r:id="rId72" o:title=""/>
           </v:shape>
-          <o:OLEObject Type="Embed" ProgID="Equation.DSMT4" ShapeID="_x0000_i1067" DrawAspect="Content" ObjectID="_1589216275" r:id="rId73"/>
+          <o:OLEObject Type="Embed" ProgID="Equation.DSMT4" ShapeID="_x0000_i1061" DrawAspect="Content" ObjectID="_1589390361" r:id="rId73"/>
         </w:object>
       </w:r>
       <w:r>
@@ -6782,10 +7074,10 @@
           <w:position w:val="-10"/>
         </w:rPr>
         <w:object w:dxaOrig="1380" w:dyaOrig="320">
-          <v:shape id="_x0000_i1068" type="#_x0000_t75" style="width:69pt;height:15.75pt" o:ole="">
+          <v:shape id="_x0000_i1062" type="#_x0000_t75" style="width:69pt;height:15.75pt" o:ole="">
             <v:imagedata r:id="rId74" o:title=""/>
           </v:shape>
-          <o:OLEObject Type="Embed" ProgID="Equation.DSMT4" ShapeID="_x0000_i1068" DrawAspect="Content" ObjectID="_1589216276" r:id="rId75"/>
+          <o:OLEObject Type="Embed" ProgID="Equation.DSMT4" ShapeID="_x0000_i1062" DrawAspect="Content" ObjectID="_1589390362" r:id="rId75"/>
         </w:object>
       </w:r>
       <w:r>
@@ -6853,10 +7145,10 @@
           <w:position w:val="-10"/>
         </w:rPr>
         <w:object w:dxaOrig="400" w:dyaOrig="320">
-          <v:shape id="_x0000_i1069" type="#_x0000_t75" style="width:20.25pt;height:15.75pt" o:ole="">
+          <v:shape id="_x0000_i1063" type="#_x0000_t75" style="width:20.25pt;height:15.75pt" o:ole="">
             <v:imagedata r:id="rId76" o:title=""/>
           </v:shape>
-          <o:OLEObject Type="Embed" ProgID="Equation.DSMT4" ShapeID="_x0000_i1069" DrawAspect="Content" ObjectID="_1589216277" r:id="rId77"/>
+          <o:OLEObject Type="Embed" ProgID="Equation.DSMT4" ShapeID="_x0000_i1063" DrawAspect="Content" ObjectID="_1589390363" r:id="rId77"/>
         </w:object>
       </w:r>
       <w:r>
@@ -6870,10 +7162,10 @@
           <w:position w:val="-4"/>
         </w:rPr>
         <w:object w:dxaOrig="220" w:dyaOrig="240">
-          <v:shape id="_x0000_i1070" type="#_x0000_t75" style="width:11.25pt;height:12pt" o:ole="">
+          <v:shape id="_x0000_i1064" type="#_x0000_t75" style="width:11.25pt;height:12pt" o:ole="">
             <v:imagedata r:id="rId78" o:title=""/>
           </v:shape>
-          <o:OLEObject Type="Embed" ProgID="Equation.DSMT4" ShapeID="_x0000_i1070" DrawAspect="Content" ObjectID="_1589216278" r:id="rId79"/>
+          <o:OLEObject Type="Embed" ProgID="Equation.DSMT4" ShapeID="_x0000_i1064" DrawAspect="Content" ObjectID="_1589390364" r:id="rId79"/>
         </w:object>
       </w:r>
       <w:r>
@@ -6900,10 +7192,10 @@
           <w:position w:val="-6"/>
         </w:rPr>
         <w:object w:dxaOrig="780" w:dyaOrig="260">
-          <v:shape id="_x0000_i1071" type="#_x0000_t75" style="width:39pt;height:12.75pt" o:ole="">
+          <v:shape id="_x0000_i1065" type="#_x0000_t75" style="width:39pt;height:12.75pt" o:ole="">
             <v:imagedata r:id="rId80" o:title=""/>
           </v:shape>
-          <o:OLEObject Type="Embed" ProgID="Equation.DSMT4" ShapeID="_x0000_i1071" DrawAspect="Content" ObjectID="_1589216279" r:id="rId81"/>
+          <o:OLEObject Type="Embed" ProgID="Equation.DSMT4" ShapeID="_x0000_i1065" DrawAspect="Content" ObjectID="_1589390365" r:id="rId81"/>
         </w:object>
       </w:r>
       <w:r>
@@ -6943,10 +7235,10 @@
           <w:position w:val="-10"/>
         </w:rPr>
         <w:object w:dxaOrig="440" w:dyaOrig="320">
-          <v:shape id="_x0000_i1072" type="#_x0000_t75" style="width:21.75pt;height:15.75pt" o:ole="">
+          <v:shape id="_x0000_i1066" type="#_x0000_t75" style="width:21.75pt;height:15.75pt" o:ole="">
             <v:imagedata r:id="rId82" o:title=""/>
           </v:shape>
-          <o:OLEObject Type="Embed" ProgID="Equation.DSMT4" ShapeID="_x0000_i1072" DrawAspect="Content" ObjectID="_1589216280" r:id="rId83"/>
+          <o:OLEObject Type="Embed" ProgID="Equation.DSMT4" ShapeID="_x0000_i1066" DrawAspect="Content" ObjectID="_1589390366" r:id="rId83"/>
         </w:object>
       </w:r>
       <w:r>
@@ -6960,10 +7252,10 @@
           <w:position w:val="-10"/>
         </w:rPr>
         <w:object w:dxaOrig="400" w:dyaOrig="320">
-          <v:shape id="_x0000_i1073" type="#_x0000_t75" style="width:20.25pt;height:15.75pt" o:ole="">
+          <v:shape id="_x0000_i1067" type="#_x0000_t75" style="width:20.25pt;height:15.75pt" o:ole="">
             <v:imagedata r:id="rId84" o:title=""/>
           </v:shape>
-          <o:OLEObject Type="Embed" ProgID="Equation.DSMT4" ShapeID="_x0000_i1073" DrawAspect="Content" ObjectID="_1589216281" r:id="rId85"/>
+          <o:OLEObject Type="Embed" ProgID="Equation.DSMT4" ShapeID="_x0000_i1067" DrawAspect="Content" ObjectID="_1589390367" r:id="rId85"/>
         </w:object>
       </w:r>
       <w:r>
@@ -7019,10 +7311,10 @@
           <w:position w:val="-6"/>
         </w:rPr>
         <w:object w:dxaOrig="800" w:dyaOrig="260">
-          <v:shape id="_x0000_i1074" type="#_x0000_t75" style="width:39.75pt;height:12.75pt" o:ole="">
+          <v:shape id="_x0000_i1068" type="#_x0000_t75" style="width:39.75pt;height:12.75pt" o:ole="">
             <v:imagedata r:id="rId86" o:title=""/>
           </v:shape>
-          <o:OLEObject Type="Embed" ProgID="Equation.DSMT4" ShapeID="_x0000_i1074" DrawAspect="Content" ObjectID="_1589216282" r:id="rId87"/>
+          <o:OLEObject Type="Embed" ProgID="Equation.DSMT4" ShapeID="_x0000_i1068" DrawAspect="Content" ObjectID="_1589390368" r:id="rId87"/>
         </w:object>
       </w:r>
       <w:r>
@@ -7062,10 +7354,10 @@
           <w:position w:val="-10"/>
         </w:rPr>
         <w:object w:dxaOrig="440" w:dyaOrig="320">
-          <v:shape id="_x0000_i1075" type="#_x0000_t75" style="width:21.75pt;height:15.75pt" o:ole="">
+          <v:shape id="_x0000_i1069" type="#_x0000_t75" style="width:21.75pt;height:15.75pt" o:ole="">
             <v:imagedata r:id="rId88" o:title=""/>
           </v:shape>
-          <o:OLEObject Type="Embed" ProgID="Equation.DSMT4" ShapeID="_x0000_i1075" DrawAspect="Content" ObjectID="_1589216283" r:id="rId89"/>
+          <o:OLEObject Type="Embed" ProgID="Equation.DSMT4" ShapeID="_x0000_i1069" DrawAspect="Content" ObjectID="_1589390369" r:id="rId89"/>
         </w:object>
       </w:r>
       <w:r>
@@ -7079,10 +7371,10 @@
           <w:position w:val="-10"/>
         </w:rPr>
         <w:object w:dxaOrig="400" w:dyaOrig="320">
-          <v:shape id="_x0000_i1076" type="#_x0000_t75" style="width:20.25pt;height:15.75pt" o:ole="">
+          <v:shape id="_x0000_i1070" type="#_x0000_t75" style="width:20.25pt;height:15.75pt" o:ole="">
             <v:imagedata r:id="rId90" o:title=""/>
           </v:shape>
-          <o:OLEObject Type="Embed" ProgID="Equation.DSMT4" ShapeID="_x0000_i1076" DrawAspect="Content" ObjectID="_1589216284" r:id="rId91"/>
+          <o:OLEObject Type="Embed" ProgID="Equation.DSMT4" ShapeID="_x0000_i1070" DrawAspect="Content" ObjectID="_1589390370" r:id="rId91"/>
         </w:object>
       </w:r>
       <w:r>
@@ -7120,10 +7412,10 @@
           <w:position w:val="-10"/>
         </w:rPr>
         <w:object w:dxaOrig="340" w:dyaOrig="300">
-          <v:shape id="_x0000_i1077" type="#_x0000_t75" style="width:17.25pt;height:15pt" o:ole="">
+          <v:shape id="_x0000_i1071" type="#_x0000_t75" style="width:17.25pt;height:15pt" o:ole="">
             <v:imagedata r:id="rId92" o:title=""/>
           </v:shape>
-          <o:OLEObject Type="Embed" ProgID="Equation.DSMT4" ShapeID="_x0000_i1077" DrawAspect="Content" ObjectID="_1589216285" r:id="rId93"/>
+          <o:OLEObject Type="Embed" ProgID="Equation.DSMT4" ShapeID="_x0000_i1071" DrawAspect="Content" ObjectID="_1589390371" r:id="rId93"/>
         </w:object>
       </w:r>
       <w:r>
@@ -7185,10 +7477,10 @@
                 <w:position w:val="-10"/>
               </w:rPr>
               <w:object w:dxaOrig="220" w:dyaOrig="320">
-                <v:shape id="_x0000_i1187" type="#_x0000_t75" style="width:10.5pt;height:15.75pt" o:ole="">
+                <v:shape id="_x0000_i1072" type="#_x0000_t75" style="width:10.5pt;height:15.75pt" o:ole="">
                   <v:imagedata r:id="rId94" o:title=""/>
                 </v:shape>
-                <o:OLEObject Type="Embed" ProgID="Equation.DSMT4" ShapeID="_x0000_i1187" DrawAspect="Content" ObjectID="_1589216286" r:id="rId95"/>
+                <o:OLEObject Type="Embed" ProgID="Equation.DSMT4" ShapeID="_x0000_i1072" DrawAspect="Content" ObjectID="_1589390372" r:id="rId95"/>
               </w:object>
             </w:r>
             <w:r>
@@ -7202,10 +7494,10 @@
                 <w:position w:val="-6"/>
               </w:rPr>
               <w:object w:dxaOrig="180" w:dyaOrig="279">
-                <v:shape id="_x0000_i1188" type="#_x0000_t75" style="width:9pt;height:13.5pt" o:ole="">
+                <v:shape id="_x0000_i1073" type="#_x0000_t75" style="width:9pt;height:13.5pt" o:ole="">
                   <v:imagedata r:id="rId96" o:title=""/>
                 </v:shape>
-                <o:OLEObject Type="Embed" ProgID="Equation.DSMT4" ShapeID="_x0000_i1188" DrawAspect="Content" ObjectID="_1589216287" r:id="rId97"/>
+                <o:OLEObject Type="Embed" ProgID="Equation.DSMT4" ShapeID="_x0000_i1073" DrawAspect="Content" ObjectID="_1589390373" r:id="rId97"/>
               </w:object>
             </w:r>
             <w:r>
@@ -7241,10 +7533,10 @@
                 <w:position w:val="-10"/>
               </w:rPr>
               <w:object w:dxaOrig="1400" w:dyaOrig="300">
-                <v:shape id="_x0000_i1189" type="#_x0000_t75" style="width:69pt;height:14.25pt" o:ole="">
+                <v:shape id="_x0000_i1074" type="#_x0000_t75" style="width:69pt;height:14.25pt" o:ole="">
                   <v:imagedata r:id="rId98" o:title=""/>
                 </v:shape>
-                <o:OLEObject Type="Embed" ProgID="Equation.DSMT4" ShapeID="_x0000_i1189" DrawAspect="Content" ObjectID="_1589216288" r:id="rId99"/>
+                <o:OLEObject Type="Embed" ProgID="Equation.DSMT4" ShapeID="_x0000_i1074" DrawAspect="Content" ObjectID="_1589390374" r:id="rId99"/>
               </w:object>
             </w:r>
             <w:r>
@@ -7307,10 +7599,10 @@
                 <w:position w:val="-10"/>
               </w:rPr>
               <w:object w:dxaOrig="660" w:dyaOrig="320">
-                <v:shape id="_x0000_i1190" type="#_x0000_t75" style="width:33pt;height:15.75pt" o:ole="">
+                <v:shape id="_x0000_i1075" type="#_x0000_t75" style="width:33pt;height:15.75pt" o:ole="">
                   <v:imagedata r:id="rId100" o:title=""/>
                 </v:shape>
-                <o:OLEObject Type="Embed" ProgID="Equation.DSMT4" ShapeID="_x0000_i1190" DrawAspect="Content" ObjectID="_1589216289" r:id="rId101"/>
+                <o:OLEObject Type="Embed" ProgID="Equation.DSMT4" ShapeID="_x0000_i1075" DrawAspect="Content" ObjectID="_1589390375" r:id="rId101"/>
               </w:object>
             </w:r>
             <w:r>
@@ -7325,10 +7617,10 @@
                 <w:position w:val="-6"/>
               </w:rPr>
               <w:object w:dxaOrig="240" w:dyaOrig="240">
-                <v:shape id="_x0000_i1191" type="#_x0000_t75" style="width:12pt;height:12pt" o:ole="">
+                <v:shape id="_x0000_i1076" type="#_x0000_t75" style="width:12pt;height:12pt" o:ole="">
                   <v:imagedata r:id="rId102" o:title=""/>
                 </v:shape>
-                <o:OLEObject Type="Embed" ProgID="Equation.DSMT4" ShapeID="_x0000_i1191" DrawAspect="Content" ObjectID="_1589216290" r:id="rId103"/>
+                <o:OLEObject Type="Embed" ProgID="Equation.DSMT4" ShapeID="_x0000_i1076" DrawAspect="Content" ObjectID="_1589390376" r:id="rId103"/>
               </w:object>
             </w:r>
             <w:r>
@@ -7356,10 +7648,10 @@
                 <w:position w:val="-6"/>
               </w:rPr>
               <w:object w:dxaOrig="620" w:dyaOrig="279">
-                <v:shape id="_x0000_i1192" type="#_x0000_t75" style="width:30.75pt;height:14.25pt" o:ole="">
+                <v:shape id="_x0000_i1077" type="#_x0000_t75" style="width:30.75pt;height:14.25pt" o:ole="">
                   <v:imagedata r:id="rId104" o:title=""/>
                 </v:shape>
-                <o:OLEObject Type="Embed" ProgID="Equation.DSMT4" ShapeID="_x0000_i1192" DrawAspect="Content" ObjectID="_1589216291" r:id="rId105"/>
+                <o:OLEObject Type="Embed" ProgID="Equation.DSMT4" ShapeID="_x0000_i1077" DrawAspect="Content" ObjectID="_1589390377" r:id="rId105"/>
               </w:object>
             </w:r>
             <w:r>
@@ -7374,10 +7666,10 @@
                 <w:position w:val="-6"/>
               </w:rPr>
               <w:object w:dxaOrig="240" w:dyaOrig="240">
-                <v:shape id="_x0000_i1193" type="#_x0000_t75" style="width:12pt;height:12pt" o:ole="">
+                <v:shape id="_x0000_i1078" type="#_x0000_t75" style="width:12pt;height:12pt" o:ole="">
                   <v:imagedata r:id="rId102" o:title=""/>
                 </v:shape>
-                <o:OLEObject Type="Embed" ProgID="Equation.DSMT4" ShapeID="_x0000_i1193" DrawAspect="Content" ObjectID="_1589216292" r:id="rId106"/>
+                <o:OLEObject Type="Embed" ProgID="Equation.DSMT4" ShapeID="_x0000_i1078" DrawAspect="Content" ObjectID="_1589390378" r:id="rId106"/>
               </w:object>
             </w:r>
             <w:r>
@@ -7415,10 +7707,10 @@
                 <w:position w:val="-6"/>
               </w:rPr>
               <w:object w:dxaOrig="560" w:dyaOrig="240">
-                <v:shape id="_x0000_i1194" type="#_x0000_t75" style="width:28.5pt;height:12pt" o:ole="">
+                <v:shape id="_x0000_i1079" type="#_x0000_t75" style="width:28.5pt;height:12pt" o:ole="">
                   <v:imagedata r:id="rId107" o:title=""/>
                 </v:shape>
-                <o:OLEObject Type="Embed" ProgID="Equation.DSMT4" ShapeID="_x0000_i1194" DrawAspect="Content" ObjectID="_1589216293" r:id="rId108"/>
+                <o:OLEObject Type="Embed" ProgID="Equation.DSMT4" ShapeID="_x0000_i1079" DrawAspect="Content" ObjectID="_1589390379" r:id="rId108"/>
               </w:object>
             </w:r>
           </w:p>
@@ -7443,10 +7735,10 @@
                 <w:position w:val="-10"/>
               </w:rPr>
               <w:object w:dxaOrig="620" w:dyaOrig="320">
-                <v:shape id="_x0000_i1195" type="#_x0000_t75" style="width:30pt;height:15.75pt" o:ole="">
+                <v:shape id="_x0000_i1080" type="#_x0000_t75" style="width:30pt;height:15.75pt" o:ole="">
                   <v:imagedata r:id="rId109" o:title=""/>
                 </v:shape>
-                <o:OLEObject Type="Embed" ProgID="Equation.DSMT4" ShapeID="_x0000_i1195" DrawAspect="Content" ObjectID="_1589216294" r:id="rId110"/>
+                <o:OLEObject Type="Embed" ProgID="Equation.DSMT4" ShapeID="_x0000_i1080" DrawAspect="Content" ObjectID="_1589390380" r:id="rId110"/>
               </w:object>
             </w:r>
             <w:r>
@@ -7463,10 +7755,10 @@
                 <w:position w:val="-10"/>
               </w:rPr>
               <w:object w:dxaOrig="400" w:dyaOrig="300">
-                <v:shape id="_x0000_i1196" type="#_x0000_t75" style="width:20.25pt;height:15pt" o:ole="">
+                <v:shape id="_x0000_i1081" type="#_x0000_t75" style="width:20.25pt;height:15pt" o:ole="">
                   <v:imagedata r:id="rId111" o:title=""/>
                 </v:shape>
-                <o:OLEObject Type="Embed" ProgID="Equation.DSMT4" ShapeID="_x0000_i1196" DrawAspect="Content" ObjectID="_1589216295" r:id="rId112"/>
+                <o:OLEObject Type="Embed" ProgID="Equation.DSMT4" ShapeID="_x0000_i1081" DrawAspect="Content" ObjectID="_1589390381" r:id="rId112"/>
               </w:object>
             </w:r>
             <w:r>
@@ -7483,10 +7775,10 @@
                 <w:position w:val="-10"/>
               </w:rPr>
               <w:object w:dxaOrig="440" w:dyaOrig="300">
-                <v:shape id="_x0000_i1197" type="#_x0000_t75" style="width:21.75pt;height:15pt" o:ole="">
+                <v:shape id="_x0000_i1082" type="#_x0000_t75" style="width:21.75pt;height:15pt" o:ole="">
                   <v:imagedata r:id="rId113" o:title=""/>
                 </v:shape>
-                <o:OLEObject Type="Embed" ProgID="Equation.DSMT4" ShapeID="_x0000_i1197" DrawAspect="Content" ObjectID="_1589216296" r:id="rId114"/>
+                <o:OLEObject Type="Embed" ProgID="Equation.DSMT4" ShapeID="_x0000_i1082" DrawAspect="Content" ObjectID="_1589390382" r:id="rId114"/>
               </w:object>
             </w:r>
             <w:r>
@@ -7518,10 +7810,10 @@
                 <w:position w:val="-10"/>
               </w:rPr>
               <w:object w:dxaOrig="660" w:dyaOrig="279">
-                <v:shape id="_x0000_i1198" type="#_x0000_t75" style="width:32.25pt;height:14.25pt" o:ole="">
+                <v:shape id="_x0000_i1083" type="#_x0000_t75" style="width:32.25pt;height:14.25pt" o:ole="">
                   <v:imagedata r:id="rId115" o:title=""/>
                 </v:shape>
-                <o:OLEObject Type="Embed" ProgID="Equation.DSMT4" ShapeID="_x0000_i1198" DrawAspect="Content" ObjectID="_1589216297" r:id="rId116"/>
+                <o:OLEObject Type="Embed" ProgID="Equation.DSMT4" ShapeID="_x0000_i1083" DrawAspect="Content" ObjectID="_1589390383" r:id="rId116"/>
               </w:object>
             </w:r>
           </w:p>
@@ -7553,10 +7845,10 @@
                 <w:position w:val="-4"/>
               </w:rPr>
               <w:object w:dxaOrig="560" w:dyaOrig="220">
-                <v:shape id="_x0000_i1199" type="#_x0000_t75" style="width:27pt;height:11.25pt" o:ole="">
+                <v:shape id="_x0000_i1084" type="#_x0000_t75" style="width:27pt;height:11.25pt" o:ole="">
                   <v:imagedata r:id="rId117" o:title=""/>
                 </v:shape>
-                <o:OLEObject Type="Embed" ProgID="Equation.DSMT4" ShapeID="_x0000_i1199" DrawAspect="Content" ObjectID="_1589216298" r:id="rId118"/>
+                <o:OLEObject Type="Embed" ProgID="Equation.DSMT4" ShapeID="_x0000_i1084" DrawAspect="Content" ObjectID="_1589390384" r:id="rId118"/>
               </w:object>
             </w:r>
           </w:p>
@@ -7617,10 +7909,10 @@
                 <w:position w:val="-10"/>
               </w:rPr>
               <w:object w:dxaOrig="660" w:dyaOrig="320">
-                <v:shape id="_x0000_i1200" type="#_x0000_t75" style="width:33pt;height:15.75pt" o:ole="">
+                <v:shape id="_x0000_i1085" type="#_x0000_t75" style="width:33pt;height:15.75pt" o:ole="">
                   <v:imagedata r:id="rId119" o:title=""/>
                 </v:shape>
-                <o:OLEObject Type="Embed" ProgID="Equation.DSMT4" ShapeID="_x0000_i1200" DrawAspect="Content" ObjectID="_1589216299" r:id="rId120"/>
+                <o:OLEObject Type="Embed" ProgID="Equation.DSMT4" ShapeID="_x0000_i1085" DrawAspect="Content" ObjectID="_1589390385" r:id="rId120"/>
               </w:object>
             </w:r>
           </w:p>
@@ -7646,10 +7938,10 @@
                 <w:position w:val="-6"/>
               </w:rPr>
               <w:object w:dxaOrig="620" w:dyaOrig="279">
-                <v:shape id="_x0000_i1201" type="#_x0000_t75" style="width:30.75pt;height:14.25pt" o:ole="">
+                <v:shape id="_x0000_i1086" type="#_x0000_t75" style="width:30.75pt;height:14.25pt" o:ole="">
                   <v:imagedata r:id="rId121" o:title=""/>
                 </v:shape>
-                <o:OLEObject Type="Embed" ProgID="Equation.DSMT4" ShapeID="_x0000_i1201" DrawAspect="Content" ObjectID="_1589216300" r:id="rId122"/>
+                <o:OLEObject Type="Embed" ProgID="Equation.DSMT4" ShapeID="_x0000_i1086" DrawAspect="Content" ObjectID="_1589390386" r:id="rId122"/>
               </w:object>
             </w:r>
           </w:p>
@@ -7676,10 +7968,10 @@
                 <w:position w:val="-6"/>
               </w:rPr>
               <w:object w:dxaOrig="520" w:dyaOrig="240">
-                <v:shape id="_x0000_i1202" type="#_x0000_t75" style="width:26.25pt;height:12pt" o:ole="">
+                <v:shape id="_x0000_i1087" type="#_x0000_t75" style="width:26.25pt;height:12pt" o:ole="">
                   <v:imagedata r:id="rId123" o:title=""/>
                 </v:shape>
-                <o:OLEObject Type="Embed" ProgID="Equation.DSMT4" ShapeID="_x0000_i1202" DrawAspect="Content" ObjectID="_1589216301" r:id="rId124"/>
+                <o:OLEObject Type="Embed" ProgID="Equation.DSMT4" ShapeID="_x0000_i1087" DrawAspect="Content" ObjectID="_1589390387" r:id="rId124"/>
               </w:object>
             </w:r>
             <w:r>
@@ -7733,10 +8025,10 @@
                 <w:position w:val="-10"/>
               </w:rPr>
               <w:object w:dxaOrig="880" w:dyaOrig="300">
-                <v:shape id="_x0000_i1203" type="#_x0000_t75" style="width:44.25pt;height:15pt" o:ole="">
+                <v:shape id="_x0000_i1088" type="#_x0000_t75" style="width:44.25pt;height:15pt" o:ole="">
                   <v:imagedata r:id="rId125" o:title=""/>
                 </v:shape>
-                <o:OLEObject Type="Embed" ProgID="Equation.DSMT4" ShapeID="_x0000_i1203" DrawAspect="Content" ObjectID="_1589216302" r:id="rId126"/>
+                <o:OLEObject Type="Embed" ProgID="Equation.DSMT4" ShapeID="_x0000_i1088" DrawAspect="Content" ObjectID="_1589390388" r:id="rId126"/>
               </w:object>
             </w:r>
             <w:r>
@@ -7787,10 +8079,10 @@
                 <w:position w:val="-6"/>
               </w:rPr>
               <w:object w:dxaOrig="720" w:dyaOrig="240">
-                <v:shape id="_x0000_i1204" type="#_x0000_t75" style="width:36pt;height:12pt" o:ole="">
+                <v:shape id="_x0000_i1089" type="#_x0000_t75" style="width:36pt;height:12pt" o:ole="">
                   <v:imagedata r:id="rId127" o:title=""/>
                 </v:shape>
-                <o:OLEObject Type="Embed" ProgID="Equation.DSMT4" ShapeID="_x0000_i1204" DrawAspect="Content" ObjectID="_1589216303" r:id="rId128"/>
+                <o:OLEObject Type="Embed" ProgID="Equation.DSMT4" ShapeID="_x0000_i1089" DrawAspect="Content" ObjectID="_1589390389" r:id="rId128"/>
               </w:object>
             </w:r>
           </w:p>
@@ -7808,10 +8100,10 @@
                 <w:position w:val="-10"/>
               </w:rPr>
               <w:object w:dxaOrig="1260" w:dyaOrig="300">
-                <v:shape id="_x0000_i1205" type="#_x0000_t75" style="width:63pt;height:15pt" o:ole="">
+                <v:shape id="_x0000_i1090" type="#_x0000_t75" style="width:63pt;height:15pt" o:ole="">
                   <v:imagedata r:id="rId129" o:title=""/>
                 </v:shape>
-                <o:OLEObject Type="Embed" ProgID="Equation.DSMT4" ShapeID="_x0000_i1205" DrawAspect="Content" ObjectID="_1589216304" r:id="rId130"/>
+                <o:OLEObject Type="Embed" ProgID="Equation.DSMT4" ShapeID="_x0000_i1090" DrawAspect="Content" ObjectID="_1589390390" r:id="rId130"/>
               </w:object>
             </w:r>
             <w:r>
@@ -7856,10 +8148,10 @@
                 <w:position w:val="-10"/>
               </w:rPr>
               <w:object w:dxaOrig="2060" w:dyaOrig="300">
-                <v:shape id="_x0000_i1206" type="#_x0000_t75" style="width:103.5pt;height:15pt" o:ole="">
+                <v:shape id="_x0000_i1091" type="#_x0000_t75" style="width:103.5pt;height:15pt" o:ole="">
                   <v:imagedata r:id="rId131" o:title=""/>
                 </v:shape>
-                <o:OLEObject Type="Embed" ProgID="Equation.DSMT4" ShapeID="_x0000_i1206" DrawAspect="Content" ObjectID="_1589216305" r:id="rId132"/>
+                <o:OLEObject Type="Embed" ProgID="Equation.DSMT4" ShapeID="_x0000_i1091" DrawAspect="Content" ObjectID="_1589390391" r:id="rId132"/>
               </w:object>
             </w:r>
             <w:r>
@@ -7925,10 +8217,10 @@
                 <w:position w:val="-10"/>
               </w:rPr>
               <w:object w:dxaOrig="700" w:dyaOrig="300">
-                <v:shape id="_x0000_i1207" type="#_x0000_t75" style="width:35.25pt;height:15pt" o:ole="">
+                <v:shape id="_x0000_i1092" type="#_x0000_t75" style="width:35.25pt;height:15pt" o:ole="">
                   <v:imagedata r:id="rId133" o:title=""/>
                 </v:shape>
-                <o:OLEObject Type="Embed" ProgID="Equation.DSMT4" ShapeID="_x0000_i1207" DrawAspect="Content" ObjectID="_1589216306" r:id="rId134"/>
+                <o:OLEObject Type="Embed" ProgID="Equation.DSMT4" ShapeID="_x0000_i1092" DrawAspect="Content" ObjectID="_1589390392" r:id="rId134"/>
               </w:object>
             </w:r>
             <w:r>
@@ -7958,10 +8250,10 @@
                 <w:position w:val="-6"/>
               </w:rPr>
               <w:object w:dxaOrig="480" w:dyaOrig="240">
-                <v:shape id="_x0000_i1208" type="#_x0000_t75" style="width:24pt;height:12pt" o:ole="">
+                <v:shape id="_x0000_i1093" type="#_x0000_t75" style="width:24pt;height:12pt" o:ole="">
                   <v:imagedata r:id="rId135" o:title=""/>
                 </v:shape>
-                <o:OLEObject Type="Embed" ProgID="Equation.DSMT4" ShapeID="_x0000_i1208" DrawAspect="Content" ObjectID="_1589216307" r:id="rId136"/>
+                <o:OLEObject Type="Embed" ProgID="Equation.DSMT4" ShapeID="_x0000_i1093" DrawAspect="Content" ObjectID="_1589390393" r:id="rId136"/>
               </w:object>
             </w:r>
             <w:r>
@@ -8017,10 +8309,10 @@
                 <w:position w:val="-6"/>
               </w:rPr>
               <w:object w:dxaOrig="760" w:dyaOrig="240">
-                <v:shape id="_x0000_i1209" type="#_x0000_t75" style="width:38.25pt;height:12pt" o:ole="">
+                <v:shape id="_x0000_i1094" type="#_x0000_t75" style="width:38.25pt;height:12pt" o:ole="">
                   <v:imagedata r:id="rId137" o:title=""/>
                 </v:shape>
-                <o:OLEObject Type="Embed" ProgID="Equation.DSMT4" ShapeID="_x0000_i1209" DrawAspect="Content" ObjectID="_1589216308" r:id="rId138"/>
+                <o:OLEObject Type="Embed" ProgID="Equation.DSMT4" ShapeID="_x0000_i1094" DrawAspect="Content" ObjectID="_1589390394" r:id="rId138"/>
               </w:object>
             </w:r>
           </w:p>
@@ -8038,10 +8330,10 @@
                 <w:position w:val="-10"/>
               </w:rPr>
               <w:object w:dxaOrig="1260" w:dyaOrig="300">
-                <v:shape id="_x0000_i1210" type="#_x0000_t75" style="width:63pt;height:15pt" o:ole="">
+                <v:shape id="_x0000_i1095" type="#_x0000_t75" style="width:63pt;height:15pt" o:ole="">
                   <v:imagedata r:id="rId139" o:title=""/>
                 </v:shape>
-                <o:OLEObject Type="Embed" ProgID="Equation.DSMT4" ShapeID="_x0000_i1210" DrawAspect="Content" ObjectID="_1589216309" r:id="rId140"/>
+                <o:OLEObject Type="Embed" ProgID="Equation.DSMT4" ShapeID="_x0000_i1095" DrawAspect="Content" ObjectID="_1589390395" r:id="rId140"/>
               </w:object>
             </w:r>
             <w:r>
@@ -8086,10 +8378,10 @@
                 <w:position w:val="-10"/>
               </w:rPr>
               <w:object w:dxaOrig="2060" w:dyaOrig="300">
-                <v:shape id="_x0000_i1211" type="#_x0000_t75" style="width:103.5pt;height:15pt" o:ole="">
+                <v:shape id="_x0000_i1096" type="#_x0000_t75" style="width:103.5pt;height:15pt" o:ole="">
                   <v:imagedata r:id="rId141" o:title=""/>
                 </v:shape>
-                <o:OLEObject Type="Embed" ProgID="Equation.DSMT4" ShapeID="_x0000_i1211" DrawAspect="Content" ObjectID="_1589216310" r:id="rId142"/>
+                <o:OLEObject Type="Embed" ProgID="Equation.DSMT4" ShapeID="_x0000_i1096" DrawAspect="Content" ObjectID="_1589390396" r:id="rId142"/>
               </w:object>
             </w:r>
             <w:r>
@@ -8220,10 +8512,10 @@
                 <w:position w:val="-10"/>
               </w:rPr>
               <w:object w:dxaOrig="859" w:dyaOrig="300">
-                <v:shape id="_x0000_i1212" type="#_x0000_t75" style="width:42.75pt;height:15pt" o:ole="">
+                <v:shape id="_x0000_i1097" type="#_x0000_t75" style="width:42.75pt;height:15pt" o:ole="">
                   <v:imagedata r:id="rId143" o:title=""/>
                 </v:shape>
-                <o:OLEObject Type="Embed" ProgID="Equation.DSMT4" ShapeID="_x0000_i1212" DrawAspect="Content" ObjectID="_1589216311" r:id="rId144"/>
+                <o:OLEObject Type="Embed" ProgID="Equation.DSMT4" ShapeID="_x0000_i1097" DrawAspect="Content" ObjectID="_1589390397" r:id="rId144"/>
               </w:object>
             </w:r>
           </w:p>
@@ -8254,10 +8546,10 @@
                 <w:position w:val="-10"/>
               </w:rPr>
               <w:object w:dxaOrig="2540" w:dyaOrig="320">
-                <v:shape id="_x0000_i1213" type="#_x0000_t75" style="width:127.5pt;height:15.75pt" o:ole="">
+                <v:shape id="_x0000_i1098" type="#_x0000_t75" style="width:127.5pt;height:15.75pt" o:ole="">
                   <v:imagedata r:id="rId145" o:title=""/>
                 </v:shape>
-                <o:OLEObject Type="Embed" ProgID="Equation.DSMT4" ShapeID="_x0000_i1213" DrawAspect="Content" ObjectID="_1589216312" r:id="rId146"/>
+                <o:OLEObject Type="Embed" ProgID="Equation.DSMT4" ShapeID="_x0000_i1098" DrawAspect="Content" ObjectID="_1589390398" r:id="rId146"/>
               </w:object>
             </w:r>
           </w:p>
@@ -8286,10 +8578,10 @@
                 <w:position w:val="-10"/>
               </w:rPr>
               <w:object w:dxaOrig="2180" w:dyaOrig="320">
-                <v:shape id="_x0000_i1214" type="#_x0000_t75" style="width:109.5pt;height:15.75pt" o:ole="">
+                <v:shape id="_x0000_i1099" type="#_x0000_t75" style="width:109.5pt;height:15.75pt" o:ole="">
                   <v:imagedata r:id="rId147" o:title=""/>
                 </v:shape>
-                <o:OLEObject Type="Embed" ProgID="Equation.DSMT4" ShapeID="_x0000_i1214" DrawAspect="Content" ObjectID="_1589216313" r:id="rId148"/>
+                <o:OLEObject Type="Embed" ProgID="Equation.DSMT4" ShapeID="_x0000_i1099" DrawAspect="Content" ObjectID="_1589390399" r:id="rId148"/>
               </w:object>
             </w:r>
           </w:p>
@@ -8339,10 +8631,10 @@
                 <w:position w:val="-10"/>
               </w:rPr>
               <w:object w:dxaOrig="2540" w:dyaOrig="320">
-                <v:shape id="_x0000_i1215" type="#_x0000_t75" style="width:126.75pt;height:15.75pt" o:ole="">
+                <v:shape id="_x0000_i1100" type="#_x0000_t75" style="width:126.75pt;height:15.75pt" o:ole="">
                   <v:imagedata r:id="rId149" o:title=""/>
                 </v:shape>
-                <o:OLEObject Type="Embed" ProgID="Equation.DSMT4" ShapeID="_x0000_i1215" DrawAspect="Content" ObjectID="_1589216314" r:id="rId150"/>
+                <o:OLEObject Type="Embed" ProgID="Equation.DSMT4" ShapeID="_x0000_i1100" DrawAspect="Content" ObjectID="_1589390400" r:id="rId150"/>
               </w:object>
             </w:r>
           </w:p>
@@ -8371,10 +8663,10 @@
                 <w:position w:val="-10"/>
               </w:rPr>
               <w:object w:dxaOrig="2480" w:dyaOrig="320">
-                <v:shape id="_x0000_i1216" type="#_x0000_t75" style="width:123.75pt;height:15.75pt" o:ole="">
+                <v:shape id="_x0000_i1101" type="#_x0000_t75" style="width:123.75pt;height:15.75pt" o:ole="">
                   <v:imagedata r:id="rId151" o:title=""/>
                 </v:shape>
-                <o:OLEObject Type="Embed" ProgID="Equation.DSMT4" ShapeID="_x0000_i1216" DrawAspect="Content" ObjectID="_1589216315" r:id="rId152"/>
+                <o:OLEObject Type="Embed" ProgID="Equation.DSMT4" ShapeID="_x0000_i1101" DrawAspect="Content" ObjectID="_1589390401" r:id="rId152"/>
               </w:object>
             </w:r>
             <w:r>
@@ -8451,10 +8743,10 @@
                 <w:position w:val="-6"/>
               </w:rPr>
               <w:object w:dxaOrig="760" w:dyaOrig="279">
-                <v:shape id="_x0000_i1217" type="#_x0000_t75" style="width:38.25pt;height:14.25pt" o:ole="">
+                <v:shape id="_x0000_i1102" type="#_x0000_t75" style="width:38.25pt;height:14.25pt" o:ole="">
                   <v:imagedata r:id="rId153" o:title=""/>
                 </v:shape>
-                <o:OLEObject Type="Embed" ProgID="Equation.DSMT4" ShapeID="_x0000_i1217" DrawAspect="Content" ObjectID="_1589216316" r:id="rId154"/>
+                <o:OLEObject Type="Embed" ProgID="Equation.DSMT4" ShapeID="_x0000_i1102" DrawAspect="Content" ObjectID="_1589390402" r:id="rId154"/>
               </w:object>
             </w:r>
             <w:r>
@@ -8483,10 +8775,10 @@
                 <w:position w:val="-10"/>
               </w:rPr>
               <w:object w:dxaOrig="1240" w:dyaOrig="320">
-                <v:shape id="_x0000_i1218" type="#_x0000_t75" style="width:61.5pt;height:15.75pt" o:ole="">
+                <v:shape id="_x0000_i1103" type="#_x0000_t75" style="width:61.5pt;height:15.75pt" o:ole="">
                   <v:imagedata r:id="rId155" o:title=""/>
                 </v:shape>
-                <o:OLEObject Type="Embed" ProgID="Equation.DSMT4" ShapeID="_x0000_i1218" DrawAspect="Content" ObjectID="_1589216317" r:id="rId156"/>
+                <o:OLEObject Type="Embed" ProgID="Equation.DSMT4" ShapeID="_x0000_i1103" DrawAspect="Content" ObjectID="_1589390403" r:id="rId156"/>
               </w:object>
             </w:r>
             <w:r>
@@ -8516,10 +8808,10 @@
                 <w:position w:val="-10"/>
               </w:rPr>
               <w:object w:dxaOrig="2700" w:dyaOrig="320">
-                <v:shape id="_x0000_i1219" type="#_x0000_t75" style="width:135pt;height:15.75pt" o:ole="">
+                <v:shape id="_x0000_i1104" type="#_x0000_t75" style="width:135pt;height:15.75pt" o:ole="">
                   <v:imagedata r:id="rId157" o:title=""/>
                 </v:shape>
-                <o:OLEObject Type="Embed" ProgID="Equation.DSMT4" ShapeID="_x0000_i1219" DrawAspect="Content" ObjectID="_1589216318" r:id="rId158"/>
+                <o:OLEObject Type="Embed" ProgID="Equation.DSMT4" ShapeID="_x0000_i1104" DrawAspect="Content" ObjectID="_1589390404" r:id="rId158"/>
               </w:object>
             </w:r>
           </w:p>
@@ -8548,10 +8840,10 @@
                 <w:position w:val="-10"/>
               </w:rPr>
               <w:object w:dxaOrig="1020" w:dyaOrig="320">
-                <v:shape id="_x0000_i1220" type="#_x0000_t75" style="width:51.75pt;height:15.75pt" o:ole="">
+                <v:shape id="_x0000_i1105" type="#_x0000_t75" style="width:51.75pt;height:15.75pt" o:ole="">
                   <v:imagedata r:id="rId159" o:title=""/>
                 </v:shape>
-                <o:OLEObject Type="Embed" ProgID="Equation.DSMT4" ShapeID="_x0000_i1220" DrawAspect="Content" ObjectID="_1589216319" r:id="rId160"/>
+                <o:OLEObject Type="Embed" ProgID="Equation.DSMT4" ShapeID="_x0000_i1105" DrawAspect="Content" ObjectID="_1589390405" r:id="rId160"/>
               </w:object>
             </w:r>
           </w:p>
@@ -8581,10 +8873,10 @@
                 <w:position w:val="-10"/>
               </w:rPr>
               <w:object w:dxaOrig="940" w:dyaOrig="320">
-                <v:shape id="_x0000_i1221" type="#_x0000_t75" style="width:48pt;height:15.75pt" o:ole="">
+                <v:shape id="_x0000_i1106" type="#_x0000_t75" style="width:48pt;height:15.75pt" o:ole="">
                   <v:imagedata r:id="rId161" o:title=""/>
                 </v:shape>
-                <o:OLEObject Type="Embed" ProgID="Equation.DSMT4" ShapeID="_x0000_i1221" DrawAspect="Content" ObjectID="_1589216320" r:id="rId162"/>
+                <o:OLEObject Type="Embed" ProgID="Equation.DSMT4" ShapeID="_x0000_i1106" DrawAspect="Content" ObjectID="_1589390406" r:id="rId162"/>
               </w:object>
             </w:r>
           </w:p>
@@ -8613,10 +8905,10 @@
                 <w:position w:val="-6"/>
               </w:rPr>
               <w:object w:dxaOrig="760" w:dyaOrig="240">
-                <v:shape id="_x0000_i1222" type="#_x0000_t75" style="width:37.5pt;height:12pt" o:ole="">
+                <v:shape id="_x0000_i1107" type="#_x0000_t75" style="width:37.5pt;height:12pt" o:ole="">
                   <v:imagedata r:id="rId163" o:title=""/>
                 </v:shape>
-                <o:OLEObject Type="Embed" ProgID="Equation.DSMT4" ShapeID="_x0000_i1222" DrawAspect="Content" ObjectID="_1589216321" r:id="rId164"/>
+                <o:OLEObject Type="Embed" ProgID="Equation.DSMT4" ShapeID="_x0000_i1107" DrawAspect="Content" ObjectID="_1589390407" r:id="rId164"/>
               </w:object>
             </w:r>
           </w:p>
@@ -8647,10 +8939,10 @@
                 <w:position w:val="-10"/>
               </w:rPr>
               <w:object w:dxaOrig="880" w:dyaOrig="300">
-                <v:shape id="_x0000_i1223" type="#_x0000_t75" style="width:44.25pt;height:15pt" o:ole="">
+                <v:shape id="_x0000_i1108" type="#_x0000_t75" style="width:44.25pt;height:15pt" o:ole="">
                   <v:imagedata r:id="rId165" o:title=""/>
                 </v:shape>
-                <o:OLEObject Type="Embed" ProgID="Equation.DSMT4" ShapeID="_x0000_i1223" DrawAspect="Content" ObjectID="_1589216322" r:id="rId166"/>
+                <o:OLEObject Type="Embed" ProgID="Equation.DSMT4" ShapeID="_x0000_i1108" DrawAspect="Content" ObjectID="_1589390408" r:id="rId166"/>
               </w:object>
             </w:r>
           </w:p>
@@ -8699,10 +8991,10 @@
                 <w:position w:val="-10"/>
               </w:rPr>
               <w:object w:dxaOrig="880" w:dyaOrig="300">
-                <v:shape id="_x0000_i1224" type="#_x0000_t75" style="width:44.25pt;height:15pt" o:ole="">
+                <v:shape id="_x0000_i1109" type="#_x0000_t75" style="width:44.25pt;height:15pt" o:ole="">
                   <v:imagedata r:id="rId167" o:title=""/>
                 </v:shape>
-                <o:OLEObject Type="Embed" ProgID="Equation.DSMT4" ShapeID="_x0000_i1224" DrawAspect="Content" ObjectID="_1589216323" r:id="rId168"/>
+                <o:OLEObject Type="Embed" ProgID="Equation.DSMT4" ShapeID="_x0000_i1109" DrawAspect="Content" ObjectID="_1589390409" r:id="rId168"/>
               </w:object>
             </w:r>
           </w:p>
@@ -8807,12 +9099,2757 @@
     </w:p>
     <w:p>
       <w:pPr>
+        <w:pStyle w:val="-1"/>
+      </w:pPr>
+      <w:r>
+        <w:t xml:space="preserve">2.3  </w:t>
+      </w:r>
+      <w:r>
+        <w:rPr>
+          <w:rFonts w:hint="eastAsia"/>
+        </w:rPr>
+        <w:t>配时方案相位设计排查</w:t>
+      </w:r>
+    </w:p>
+    <w:p>
+      <w:pPr>
         <w:pStyle w:val="-8"/>
         <w:ind w:firstLine="480"/>
-        <w:rPr>
-          <w:rFonts w:hint="eastAsia"/>
-        </w:rPr>
-      </w:pPr>
+        <w:sectPr>
+          <w:pgSz w:w="11906" w:h="16838"/>
+          <w:pgMar w:top="1440" w:right="1800" w:bottom="1440" w:left="1800" w:header="851" w:footer="992" w:gutter="0"/>
+          <w:cols w:space="425"/>
+          <w:docGrid w:type="lines" w:linePitch="312"/>
+        </w:sectPr>
+      </w:pPr>
+    </w:p>
+    <w:p>
+      <w:pPr>
+        <w:pStyle w:val="-6"/>
+      </w:pPr>
+      <w:r>
+        <w:rPr>
+          <w:rFonts w:hint="eastAsia"/>
+        </w:rPr>
+        <w:lastRenderedPageBreak/>
+        <w:t>第</w:t>
+      </w:r>
+      <w:r>
+        <w:t>3</w:t>
+      </w:r>
+      <w:r>
+        <w:rPr>
+          <w:rFonts w:hint="eastAsia"/>
+        </w:rPr>
+        <w:t>章</w:t>
+      </w:r>
+      <w:r>
+        <w:t xml:space="preserve">  </w:t>
+      </w:r>
+      <w:r>
+        <w:rPr>
+          <w:rFonts w:hint="eastAsia"/>
+        </w:rPr>
+        <w:t>网站基础架构</w:t>
+      </w:r>
+    </w:p>
+    <w:p>
+      <w:pPr>
+        <w:pStyle w:val="-1"/>
+      </w:pPr>
+      <w:r>
+        <w:t>3.1</w:t>
+      </w:r>
+      <w:r>
+        <w:t xml:space="preserve">  </w:t>
+      </w:r>
+      <w:r>
+        <w:rPr>
+          <w:rFonts w:hint="eastAsia"/>
+        </w:rPr>
+        <w:t>传统</w:t>
+      </w:r>
+      <w:r>
+        <w:rPr>
+          <w:rFonts w:hint="eastAsia"/>
+        </w:rPr>
+        <w:t>C</w:t>
+      </w:r>
+      <w:r>
+        <w:t>/S</w:t>
+      </w:r>
+      <w:r>
+        <w:rPr>
+          <w:rFonts w:hint="eastAsia"/>
+        </w:rPr>
+        <w:t>体系架构</w:t>
+      </w:r>
+    </w:p>
+    <w:p>
+      <w:pPr>
+        <w:pStyle w:val="-8"/>
+        <w:ind w:firstLine="480"/>
+      </w:pPr>
+      <w:r>
+        <w:rPr>
+          <w:noProof/>
+        </w:rPr>
+        <w:drawing>
+          <wp:anchor distT="0" distB="0" distL="114300" distR="114300" simplePos="0" relativeHeight="251654656" behindDoc="0" locked="0" layoutInCell="1" allowOverlap="1" wp14:anchorId="0B1A40EB">
+            <wp:simplePos x="0" y="0"/>
+            <wp:positionH relativeFrom="margin">
+              <wp:align>center</wp:align>
+            </wp:positionH>
+            <wp:positionV relativeFrom="paragraph">
+              <wp:posOffset>349250</wp:posOffset>
+            </wp:positionV>
+            <wp:extent cx="5274000" cy="2109600"/>
+            <wp:effectExtent l="0" t="0" r="3175" b="5080"/>
+            <wp:wrapSquare wrapText="bothSides"/>
+            <wp:docPr id="5" name="图片 5"/>
+            <wp:cNvGraphicFramePr>
+              <a:graphicFrameLocks xmlns:a="http://schemas.openxmlformats.org/drawingml/2006/main" noChangeAspect="1"/>
+            </wp:cNvGraphicFramePr>
+            <a:graphic xmlns:a="http://schemas.openxmlformats.org/drawingml/2006/main">
+              <a:graphicData uri="http://schemas.openxmlformats.org/drawingml/2006/picture">
+                <pic:pic xmlns:pic="http://schemas.openxmlformats.org/drawingml/2006/picture">
+                  <pic:nvPicPr>
+                    <pic:cNvPr id="1" name=""/>
+                    <pic:cNvPicPr/>
+                  </pic:nvPicPr>
+                  <pic:blipFill>
+                    <a:blip r:embed="rId169">
+                      <a:extLst>
+                        <a:ext uri="{28A0092B-C50C-407E-A947-70E740481C1C}">
+                          <a14:useLocalDpi xmlns:a14="http://schemas.microsoft.com/office/drawing/2010/main" val="0"/>
+                        </a:ext>
+                      </a:extLst>
+                    </a:blip>
+                    <a:stretch>
+                      <a:fillRect/>
+                    </a:stretch>
+                  </pic:blipFill>
+                  <pic:spPr>
+                    <a:xfrm>
+                      <a:off x="0" y="0"/>
+                      <a:ext cx="5274000" cy="2109600"/>
+                    </a:xfrm>
+                    <a:prstGeom prst="rect">
+                      <a:avLst/>
+                    </a:prstGeom>
+                  </pic:spPr>
+                </pic:pic>
+              </a:graphicData>
+            </a:graphic>
+            <wp14:sizeRelH relativeFrom="margin">
+              <wp14:pctWidth>0</wp14:pctWidth>
+            </wp14:sizeRelH>
+            <wp14:sizeRelV relativeFrom="margin">
+              <wp14:pctHeight>0</wp14:pctHeight>
+            </wp14:sizeRelV>
+          </wp:anchor>
+        </w:drawing>
+      </w:r>
+      <w:r>
+        <w:rPr>
+          <w:rFonts w:hint="eastAsia"/>
+        </w:rPr>
+        <w:t>传统的</w:t>
+      </w:r>
+      <w:r>
+        <w:rPr>
+          <w:rFonts w:hint="eastAsia"/>
+        </w:rPr>
+        <w:t>C/</w:t>
+      </w:r>
+      <w:r>
+        <w:t>S</w:t>
+      </w:r>
+      <w:r>
+        <w:rPr>
+          <w:rFonts w:hint="eastAsia"/>
+        </w:rPr>
+        <w:t>体系架构即</w:t>
+      </w:r>
+      <w:r>
+        <w:rPr>
+          <w:rFonts w:hint="eastAsia"/>
+        </w:rPr>
+        <w:t>客户端</w:t>
+      </w:r>
+      <w:r>
+        <w:t>/</w:t>
+      </w:r>
+      <w:r>
+        <w:rPr>
+          <w:rFonts w:hint="eastAsia"/>
+        </w:rPr>
+        <w:t>服务端架构，</w:t>
+      </w:r>
+      <w:r>
+        <w:rPr>
+          <w:rFonts w:hint="eastAsia"/>
+        </w:rPr>
+        <w:t>如图</w:t>
+      </w:r>
+      <w:r>
+        <w:t>3</w:t>
+      </w:r>
+      <w:r>
+        <w:rPr>
+          <w:rFonts w:hint="eastAsia"/>
+        </w:rPr>
+        <w:t>-</w:t>
+      </w:r>
+      <w:r>
+        <w:t>1</w:t>
+      </w:r>
+      <w:r>
+        <w:rPr>
+          <w:rFonts w:hint="eastAsia"/>
+        </w:rPr>
+        <w:t>所示</w:t>
+      </w:r>
+      <w:r>
+        <w:rPr>
+          <w:rFonts w:hint="eastAsia"/>
+        </w:rPr>
+        <w:t>。</w:t>
+      </w:r>
+      <w:r>
+        <w:rPr>
+          <w:rFonts w:hint="eastAsia"/>
+        </w:rPr>
+        <w:t>这种体系架构</w:t>
+      </w:r>
+    </w:p>
+    <w:p>
+      <w:pPr>
+        <w:pStyle w:val="-5"/>
+        <w:spacing w:after="156"/>
+      </w:pPr>
+      <w:r>
+        <w:rPr>
+          <w:rFonts w:hint="eastAsia"/>
+        </w:rPr>
+        <w:t>图</w:t>
+      </w:r>
+      <w:r>
+        <w:t>3</w:t>
+      </w:r>
+      <w:r>
+        <w:rPr>
+          <w:rFonts w:hint="eastAsia"/>
+        </w:rPr>
+        <w:t>-</w:t>
+      </w:r>
+      <w:r>
+        <w:t>1</w:t>
+      </w:r>
+      <w:r>
+        <w:t xml:space="preserve"> </w:t>
+      </w:r>
+      <w:r>
+        <w:rPr>
+          <w:rFonts w:hint="eastAsia"/>
+        </w:rPr>
+        <w:t>传统</w:t>
+      </w:r>
+      <w:r>
+        <w:rPr>
+          <w:rFonts w:hint="eastAsia"/>
+        </w:rPr>
+        <w:t>C</w:t>
+      </w:r>
+      <w:r>
+        <w:t>/S</w:t>
+      </w:r>
+      <w:r>
+        <w:rPr>
+          <w:rFonts w:hint="eastAsia"/>
+        </w:rPr>
+        <w:t>架构体系</w:t>
+      </w:r>
+    </w:p>
+    <w:p>
+      <w:pPr>
+        <w:pStyle w:val="-8"/>
+        <w:ind w:firstLineChars="0" w:firstLine="0"/>
+      </w:pPr>
+      <w:r>
+        <w:rPr>
+          <w:rFonts w:hint="eastAsia"/>
+        </w:rPr>
+        <w:t>在</w:t>
+      </w:r>
+      <w:r>
+        <w:rPr>
+          <w:rFonts w:hint="eastAsia"/>
+        </w:rPr>
+        <w:t>2</w:t>
+      </w:r>
+      <w:r>
+        <w:t>0</w:t>
+      </w:r>
+      <w:r>
+        <w:rPr>
+          <w:rFonts w:hint="eastAsia"/>
+        </w:rPr>
+        <w:t>世纪</w:t>
+      </w:r>
+      <w:r>
+        <w:rPr>
+          <w:rFonts w:hint="eastAsia"/>
+        </w:rPr>
+        <w:t>8</w:t>
+      </w:r>
+      <w:r>
+        <w:t>0</w:t>
+      </w:r>
+      <w:r>
+        <w:rPr>
+          <w:rFonts w:hint="eastAsia"/>
+        </w:rPr>
+        <w:t>年代由</w:t>
+      </w:r>
+      <w:r>
+        <w:rPr>
+          <w:rFonts w:hint="eastAsia"/>
+        </w:rPr>
+        <w:t>美国的</w:t>
+      </w:r>
+      <w:r>
+        <w:rPr>
+          <w:rFonts w:hint="eastAsia"/>
+        </w:rPr>
+        <w:t>Borland</w:t>
+      </w:r>
+      <w:r>
+        <w:rPr>
+          <w:rFonts w:hint="eastAsia"/>
+        </w:rPr>
+        <w:t>公司设计开发</w:t>
+      </w:r>
+      <w:r>
+        <w:rPr>
+          <w:rFonts w:hint="eastAsia"/>
+          <w:vertAlign w:val="superscript"/>
+        </w:rPr>
+        <w:t>[</w:t>
+      </w:r>
+      <w:r>
+        <w:rPr>
+          <w:vertAlign w:val="superscript"/>
+        </w:rPr>
+        <w:t>6]</w:t>
+      </w:r>
+      <w:r>
+        <w:rPr>
+          <w:rFonts w:hint="eastAsia"/>
+        </w:rPr>
+        <w:t>，结构清晰简单。</w:t>
+      </w:r>
+      <w:r>
+        <w:rPr>
+          <w:rFonts w:hint="eastAsia"/>
+        </w:rPr>
+        <w:t>其中，</w:t>
+      </w:r>
+      <w:r>
+        <w:rPr>
+          <w:rFonts w:hint="eastAsia"/>
+        </w:rPr>
+        <w:t>P</w:t>
+      </w:r>
+      <w:r>
+        <w:t>C</w:t>
+      </w:r>
+      <w:r>
+        <w:rPr>
+          <w:rFonts w:hint="eastAsia"/>
+        </w:rPr>
+        <w:t>端应用程序负责展示用户界面，完成交互逻辑，并向服务器端发送</w:t>
+      </w:r>
+      <w:r>
+        <w:rPr>
+          <w:rFonts w:hint="eastAsia"/>
+        </w:rPr>
+        <w:t>相应</w:t>
+      </w:r>
+      <w:r>
+        <w:rPr>
+          <w:rFonts w:hint="eastAsia"/>
+        </w:rPr>
+        <w:t>的请求。</w:t>
+      </w:r>
+      <w:r>
+        <w:rPr>
+          <w:rFonts w:hint="eastAsia"/>
+        </w:rPr>
+        <w:t>服务器端则负责业务逻辑的处理与数据的持久化，并向客户端返回对应的结果。</w:t>
+      </w:r>
+    </w:p>
+    <w:p>
+      <w:pPr>
+        <w:pStyle w:val="-8"/>
+        <w:ind w:firstLine="480"/>
+      </w:pPr>
+      <w:r>
+        <w:rPr>
+          <w:rFonts w:hint="eastAsia"/>
+        </w:rPr>
+        <w:t>这种架构的好处和坏处都显而易见，好处有：</w:t>
+      </w:r>
+      <w:r>
+        <w:rPr>
+          <w:rFonts w:hint="eastAsia"/>
+        </w:rPr>
+        <w:t>应用程序直接访问服务器，可以自定义网络协议，运行速度快，服务器端</w:t>
+      </w:r>
+      <w:r>
+        <w:rPr>
+          <w:rFonts w:hint="eastAsia"/>
+        </w:rPr>
+        <w:t>负载小。</w:t>
+      </w:r>
+      <w:r>
+        <w:rPr>
+          <w:rFonts w:hint="eastAsia"/>
+        </w:rPr>
+        <w:t>不足之处在于：这种架构跨平台能力差，需要为不同的终端专门编写不同的客户端程序</w:t>
+      </w:r>
+      <w:r>
+        <w:rPr>
+          <w:rFonts w:hint="eastAsia"/>
+        </w:rPr>
+        <w:t>；</w:t>
+      </w:r>
+      <w:r>
+        <w:rPr>
+          <w:rFonts w:hint="eastAsia"/>
+        </w:rPr>
+        <w:t>扩展性</w:t>
+      </w:r>
+      <w:r>
+        <w:rPr>
+          <w:rFonts w:hint="eastAsia"/>
+        </w:rPr>
+        <w:t>低，维护</w:t>
+      </w:r>
+      <w:r>
+        <w:rPr>
+          <w:rFonts w:hint="eastAsia"/>
+        </w:rPr>
+        <w:t>困难。</w:t>
+      </w:r>
+      <w:r>
+        <w:rPr>
+          <w:rFonts w:hint="eastAsia"/>
+        </w:rPr>
+        <w:t>此时，所有应用程序，数据库，文件等资源全部在同一台服务器上，系统耦合较为严重。</w:t>
+      </w:r>
+      <w:r>
+        <w:rPr>
+          <w:rFonts w:hint="eastAsia"/>
+        </w:rPr>
+        <w:t>随着现代互联网技术的不断发展，这种架构逐渐无法满足用户的需求，于是，出现了</w:t>
+      </w:r>
+      <w:r>
+        <w:rPr>
+          <w:rFonts w:hint="eastAsia"/>
+        </w:rPr>
+        <w:t>B</w:t>
+      </w:r>
+      <w:r>
+        <w:t>/S</w:t>
+      </w:r>
+      <w:r>
+        <w:rPr>
+          <w:rFonts w:hint="eastAsia"/>
+        </w:rPr>
+        <w:t>架构。</w:t>
+      </w:r>
+    </w:p>
+    <w:p>
+      <w:pPr>
+        <w:pStyle w:val="-1"/>
+      </w:pPr>
+      <w:r>
+        <w:rPr>
+          <w:rFonts w:hint="eastAsia"/>
+        </w:rPr>
+        <w:t>3</w:t>
+      </w:r>
+      <w:r>
+        <w:t>.2  B/S</w:t>
+      </w:r>
+      <w:r>
+        <w:rPr>
+          <w:rFonts w:hint="eastAsia"/>
+        </w:rPr>
+        <w:t>三层</w:t>
+      </w:r>
+      <w:r>
+        <w:rPr>
+          <w:rFonts w:hint="eastAsia"/>
+        </w:rPr>
+        <w:t>架构</w:t>
+      </w:r>
+    </w:p>
+    <w:p>
+      <w:pPr>
+        <w:pStyle w:val="-8"/>
+        <w:ind w:firstLine="480"/>
+      </w:pPr>
+      <w:r>
+        <w:rPr>
+          <w:rFonts w:hint="eastAsia"/>
+        </w:rPr>
+        <w:t>B</w:t>
+      </w:r>
+      <w:r>
+        <w:t>/S</w:t>
+      </w:r>
+      <w:r>
+        <w:rPr>
+          <w:rFonts w:hint="eastAsia"/>
+        </w:rPr>
+        <w:t>架构体系</w:t>
+      </w:r>
+      <w:r>
+        <w:rPr>
+          <w:rFonts w:hint="eastAsia"/>
+          <w:vertAlign w:val="superscript"/>
+        </w:rPr>
+        <w:t>[</w:t>
+      </w:r>
+      <w:r>
+        <w:rPr>
+          <w:vertAlign w:val="superscript"/>
+        </w:rPr>
+        <w:t>6]</w:t>
+      </w:r>
+      <w:r>
+        <w:rPr>
+          <w:rFonts w:hint="eastAsia"/>
+        </w:rPr>
+        <w:t>即浏览器</w:t>
+      </w:r>
+      <w:r>
+        <w:rPr>
+          <w:rFonts w:hint="eastAsia"/>
+        </w:rPr>
+        <w:t>/</w:t>
+      </w:r>
+      <w:r>
+        <w:rPr>
+          <w:rFonts w:hint="eastAsia"/>
+        </w:rPr>
+        <w:t>服务器体系结构，</w:t>
+      </w:r>
+      <w:r>
+        <w:rPr>
+          <w:rFonts w:hint="eastAsia"/>
+        </w:rPr>
+        <w:t>最早由美国微软公司</w:t>
+      </w:r>
+      <w:r>
+        <w:rPr>
+          <w:rFonts w:hint="eastAsia"/>
+        </w:rPr>
+        <w:t>(</w:t>
+      </w:r>
+      <w:r>
+        <w:t>Microsoft</w:t>
+      </w:r>
+      <w:r>
+        <w:rPr>
+          <w:rFonts w:hint="eastAsia"/>
+        </w:rPr>
+        <w:t>)</w:t>
+      </w:r>
+      <w:r>
+        <w:rPr>
+          <w:rFonts w:hint="eastAsia"/>
+        </w:rPr>
+        <w:t>设计研发</w:t>
+      </w:r>
+      <w:r>
+        <w:rPr>
+          <w:rFonts w:hint="eastAsia"/>
+        </w:rPr>
+        <w:t>。不同于传统的</w:t>
+      </w:r>
+      <w:r>
+        <w:rPr>
+          <w:rFonts w:hint="eastAsia"/>
+        </w:rPr>
+        <w:t>C</w:t>
+      </w:r>
+      <w:r>
+        <w:t>/S</w:t>
+      </w:r>
+      <w:r>
+        <w:rPr>
+          <w:rFonts w:hint="eastAsia"/>
+        </w:rPr>
+        <w:t>架构，该架构不依赖于专门编写的客户端应用程序或者</w:t>
+      </w:r>
+      <w:r>
+        <w:rPr>
+          <w:rFonts w:hint="eastAsia"/>
+        </w:rPr>
+        <w:t>A</w:t>
+      </w:r>
+      <w:r>
+        <w:t>PP</w:t>
+      </w:r>
+      <w:r>
+        <w:rPr>
+          <w:rFonts w:hint="eastAsia"/>
+        </w:rPr>
+        <w:t>，而是将大部分终端设备都有的网页浏览器作为用户界面的展示窗口。</w:t>
+      </w:r>
+      <w:r>
+        <w:rPr>
+          <w:rFonts w:hint="eastAsia"/>
+        </w:rPr>
+        <w:t>这是一种具有划时代意义的系统架构，</w:t>
+      </w:r>
+      <w:r>
+        <w:rPr>
+          <w:rFonts w:hint="eastAsia"/>
+        </w:rPr>
+        <w:t>B</w:t>
+      </w:r>
+      <w:r>
+        <w:t>/S</w:t>
+      </w:r>
+      <w:r>
+        <w:rPr>
+          <w:rFonts w:hint="eastAsia"/>
+        </w:rPr>
+        <w:t>架构的出现，大大</w:t>
+      </w:r>
+      <w:r>
+        <w:rPr>
+          <w:rFonts w:hint="eastAsia"/>
+        </w:rPr>
+        <w:t>减少了客户端的维护与升级成本，并且在大局意义上统一了客户端的表现结构（浏览器），为后来</w:t>
+      </w:r>
+      <w:r>
+        <w:rPr>
+          <w:noProof/>
+        </w:rPr>
+        <w:lastRenderedPageBreak/>
+        <w:drawing>
+          <wp:anchor distT="0" distB="0" distL="114300" distR="114300" simplePos="0" relativeHeight="251659776" behindDoc="0" locked="0" layoutInCell="1" allowOverlap="1" wp14:anchorId="2A512472">
+            <wp:simplePos x="0" y="0"/>
+            <wp:positionH relativeFrom="margin">
+              <wp:align>center</wp:align>
+            </wp:positionH>
+            <wp:positionV relativeFrom="paragraph">
+              <wp:posOffset>363855</wp:posOffset>
+            </wp:positionV>
+            <wp:extent cx="5274000" cy="2984400"/>
+            <wp:effectExtent l="0" t="0" r="3175" b="6985"/>
+            <wp:wrapSquare wrapText="bothSides"/>
+            <wp:docPr id="6" name="图片 6"/>
+            <wp:cNvGraphicFramePr>
+              <a:graphicFrameLocks xmlns:a="http://schemas.openxmlformats.org/drawingml/2006/main" noChangeAspect="1"/>
+            </wp:cNvGraphicFramePr>
+            <a:graphic xmlns:a="http://schemas.openxmlformats.org/drawingml/2006/main">
+              <a:graphicData uri="http://schemas.openxmlformats.org/drawingml/2006/picture">
+                <pic:pic xmlns:pic="http://schemas.openxmlformats.org/drawingml/2006/picture">
+                  <pic:nvPicPr>
+                    <pic:cNvPr id="1" name=""/>
+                    <pic:cNvPicPr/>
+                  </pic:nvPicPr>
+                  <pic:blipFill>
+                    <a:blip r:embed="rId170">
+                      <a:extLst>
+                        <a:ext uri="{28A0092B-C50C-407E-A947-70E740481C1C}">
+                          <a14:useLocalDpi xmlns:a14="http://schemas.microsoft.com/office/drawing/2010/main" val="0"/>
+                        </a:ext>
+                      </a:extLst>
+                    </a:blip>
+                    <a:stretch>
+                      <a:fillRect/>
+                    </a:stretch>
+                  </pic:blipFill>
+                  <pic:spPr>
+                    <a:xfrm>
+                      <a:off x="0" y="0"/>
+                      <a:ext cx="5274000" cy="2984400"/>
+                    </a:xfrm>
+                    <a:prstGeom prst="rect">
+                      <a:avLst/>
+                    </a:prstGeom>
+                  </pic:spPr>
+                </pic:pic>
+              </a:graphicData>
+            </a:graphic>
+            <wp14:sizeRelH relativeFrom="margin">
+              <wp14:pctWidth>0</wp14:pctWidth>
+            </wp14:sizeRelH>
+            <wp14:sizeRelV relativeFrom="margin">
+              <wp14:pctHeight>0</wp14:pctHeight>
+            </wp14:sizeRelV>
+          </wp:anchor>
+        </w:drawing>
+      </w:r>
+      <w:r>
+        <w:rPr>
+          <w:rFonts w:hint="eastAsia"/>
+        </w:rPr>
+        <w:t>的互联网时代奠定了基础。</w:t>
+      </w:r>
+      <w:r>
+        <w:rPr>
+          <w:rFonts w:hint="eastAsia"/>
+        </w:rPr>
+        <w:t>B</w:t>
+      </w:r>
+      <w:r>
+        <w:t>/S</w:t>
+      </w:r>
+      <w:r>
+        <w:rPr>
+          <w:rFonts w:hint="eastAsia"/>
+        </w:rPr>
+        <w:t>架构的基本原理如图</w:t>
+      </w:r>
+      <w:r>
+        <w:rPr>
+          <w:rFonts w:hint="eastAsia"/>
+        </w:rPr>
+        <w:t>3-</w:t>
+      </w:r>
+      <w:r>
+        <w:t>2</w:t>
+      </w:r>
+      <w:r>
+        <w:rPr>
+          <w:rFonts w:hint="eastAsia"/>
+        </w:rPr>
+        <w:t>所示</w:t>
+      </w:r>
+      <w:r>
+        <w:rPr>
+          <w:rFonts w:hint="eastAsia"/>
+        </w:rPr>
+        <w:t>。</w:t>
+      </w:r>
+    </w:p>
+    <w:p>
+      <w:pPr>
+        <w:pStyle w:val="-5"/>
+        <w:spacing w:after="156"/>
+      </w:pPr>
+      <w:r>
+        <w:rPr>
+          <w:rFonts w:hint="eastAsia"/>
+        </w:rPr>
+        <w:t>图</w:t>
+      </w:r>
+      <w:r>
+        <w:t>3</w:t>
+      </w:r>
+      <w:r>
+        <w:rPr>
+          <w:rFonts w:hint="eastAsia"/>
+        </w:rPr>
+        <w:t>-</w:t>
+      </w:r>
+      <w:r>
+        <w:t>2 B/S</w:t>
+      </w:r>
+      <w:r>
+        <w:rPr>
+          <w:rFonts w:hint="eastAsia"/>
+        </w:rPr>
+        <w:t>架构基本原理图</w:t>
+      </w:r>
+    </w:p>
+    <w:p>
+      <w:pPr>
+        <w:pStyle w:val="-8"/>
+        <w:ind w:firstLine="480"/>
+      </w:pPr>
+      <w:r>
+        <w:rPr>
+          <w:rFonts w:hint="eastAsia"/>
+        </w:rPr>
+        <w:t>图</w:t>
+      </w:r>
+      <w:r>
+        <w:rPr>
+          <w:rFonts w:hint="eastAsia"/>
+        </w:rPr>
+        <w:t>3-</w:t>
+      </w:r>
+      <w:r>
+        <w:t>2</w:t>
+      </w:r>
+      <w:r>
+        <w:rPr>
+          <w:rFonts w:hint="eastAsia"/>
+        </w:rPr>
+        <w:t>中，第一层是用户浏览器层，主要负责展示界面和交互逻辑</w:t>
+      </w:r>
+      <w:r>
+        <w:rPr>
+          <w:rFonts w:hint="eastAsia"/>
+        </w:rPr>
+        <w:t>。</w:t>
+      </w:r>
+      <w:r>
+        <w:rPr>
+          <w:rFonts w:hint="eastAsia"/>
+        </w:rPr>
+        <w:t>中间层为应用程序服务器，专门负责处理业务逻辑，浏览器通过</w:t>
+      </w:r>
+      <w:r>
+        <w:rPr>
+          <w:rFonts w:hint="eastAsia"/>
+        </w:rPr>
+        <w:t>HTTP</w:t>
+      </w:r>
+      <w:r>
+        <w:rPr>
+          <w:rFonts w:hint="eastAsia"/>
+        </w:rPr>
+        <w:t>协议与浏览器进行通信。</w:t>
+      </w:r>
+      <w:r>
+        <w:rPr>
+          <w:rFonts w:hint="eastAsia"/>
+        </w:rPr>
+        <w:t>以</w:t>
+      </w:r>
+      <w:r>
+        <w:rPr>
+          <w:rFonts w:hint="eastAsia"/>
+        </w:rPr>
+        <w:t>Java</w:t>
+      </w:r>
+      <w:r>
+        <w:rPr>
+          <w:rFonts w:hint="eastAsia"/>
+        </w:rPr>
+        <w:t>为例，常见的应用程序服务器有</w:t>
+      </w:r>
+      <w:r>
+        <w:rPr>
+          <w:rFonts w:hint="eastAsia"/>
+        </w:rPr>
+        <w:t>Tomcat</w:t>
+      </w:r>
+      <w:r>
+        <w:rPr>
+          <w:rFonts w:hint="eastAsia"/>
+        </w:rPr>
+        <w:t>、</w:t>
+      </w:r>
+      <w:proofErr w:type="spellStart"/>
+      <w:r>
+        <w:rPr>
+          <w:rFonts w:hint="eastAsia"/>
+        </w:rPr>
+        <w:t>Jboss</w:t>
+      </w:r>
+      <w:proofErr w:type="spellEnd"/>
+      <w:r>
+        <w:rPr>
+          <w:rFonts w:hint="eastAsia"/>
+        </w:rPr>
+        <w:t>等。</w:t>
+      </w:r>
+      <w:r>
+        <w:rPr>
+          <w:rFonts w:hint="eastAsia"/>
+        </w:rPr>
+        <w:t>需要注意的是，应用程服务器专门用于处理业务逻辑，而不负责数据持久化，这样做的好处是可以专门为服务器进行参数调优和硬件适配。</w:t>
+      </w:r>
+      <w:r>
+        <w:rPr>
+          <w:rFonts w:hint="eastAsia"/>
+        </w:rPr>
+        <w:t>底层就是数据库服务器，依据用户规模的大小可以做成分布式，由专门的数据库管理员</w:t>
+      </w:r>
+      <w:r>
+        <w:rPr>
+          <w:rFonts w:hint="eastAsia"/>
+        </w:rPr>
+        <w:t>(</w:t>
+      </w:r>
+      <w:r>
+        <w:t>DBA)</w:t>
+      </w:r>
+      <w:r>
+        <w:rPr>
+          <w:rFonts w:hint="eastAsia"/>
+        </w:rPr>
+        <w:t>进行管理，负责用户数据的存储和维护。</w:t>
+      </w:r>
+      <w:r>
+        <w:rPr>
+          <w:rFonts w:hint="eastAsia"/>
+        </w:rPr>
+        <w:t>由于分层体系架构的原因，数据库服务器也可以专门进行优化，同时也更方便进行数据备份，主从复制，读写分离，异地</w:t>
+      </w:r>
+      <w:proofErr w:type="gramStart"/>
+      <w:r>
+        <w:rPr>
+          <w:rFonts w:hint="eastAsia"/>
+        </w:rPr>
+        <w:t>热备等</w:t>
+      </w:r>
+      <w:proofErr w:type="gramEnd"/>
+      <w:r>
+        <w:rPr>
+          <w:rFonts w:hint="eastAsia"/>
+        </w:rPr>
+        <w:t>工作。</w:t>
+      </w:r>
+    </w:p>
+    <w:p>
+      <w:pPr>
+        <w:pStyle w:val="-8"/>
+        <w:ind w:firstLine="480"/>
+      </w:pPr>
+      <w:r>
+        <w:rPr>
+          <w:rFonts w:hint="eastAsia"/>
+        </w:rPr>
+        <w:t>基于</w:t>
+      </w:r>
+      <w:r>
+        <w:rPr>
+          <w:rFonts w:hint="eastAsia"/>
+        </w:rPr>
+        <w:t>B</w:t>
+      </w:r>
+      <w:r>
+        <w:t>/S</w:t>
+      </w:r>
+      <w:r>
+        <w:rPr>
+          <w:rFonts w:hint="eastAsia"/>
+        </w:rPr>
+        <w:t>架构的应用，有效弥补了</w:t>
+      </w:r>
+      <w:r>
+        <w:rPr>
+          <w:rFonts w:hint="eastAsia"/>
+        </w:rPr>
+        <w:t>C</w:t>
+      </w:r>
+      <w:r>
+        <w:t>/S</w:t>
+      </w:r>
+      <w:r>
+        <w:rPr>
+          <w:rFonts w:hint="eastAsia"/>
+        </w:rPr>
+        <w:t>架构的不足，</w:t>
+      </w:r>
+      <w:r>
+        <w:rPr>
+          <w:rFonts w:hint="eastAsia"/>
+        </w:rPr>
+        <w:t>能够让开</w:t>
+      </w:r>
+      <w:proofErr w:type="gramStart"/>
+      <w:r>
+        <w:rPr>
+          <w:rFonts w:hint="eastAsia"/>
+        </w:rPr>
+        <w:t>发人员</w:t>
+      </w:r>
+      <w:proofErr w:type="gramEnd"/>
+      <w:r>
+        <w:rPr>
+          <w:rFonts w:hint="eastAsia"/>
+        </w:rPr>
+        <w:t>更方便的开发</w:t>
+      </w:r>
+      <w:r>
+        <w:rPr>
+          <w:rFonts w:hint="eastAsia"/>
+        </w:rPr>
+        <w:t>出交互性强、跨平台的应用，同时也大大降低了日后的维护和扩展成本。</w:t>
+      </w:r>
+    </w:p>
+    <w:p>
+      <w:pPr>
+        <w:pStyle w:val="-1"/>
+      </w:pPr>
+      <w:r>
+        <w:rPr>
+          <w:rFonts w:hint="eastAsia"/>
+        </w:rPr>
+        <w:t>3</w:t>
+      </w:r>
+      <w:r>
+        <w:t>.3  MVC</w:t>
+      </w:r>
+      <w:r>
+        <w:rPr>
+          <w:rFonts w:hint="eastAsia"/>
+        </w:rPr>
+        <w:t>设计模式</w:t>
+      </w:r>
+    </w:p>
+    <w:p>
+      <w:pPr>
+        <w:pStyle w:val="-3"/>
+      </w:pPr>
+      <w:r>
+        <w:rPr>
+          <w:rFonts w:hint="eastAsia"/>
+        </w:rPr>
+        <w:t>3</w:t>
+      </w:r>
+      <w:r>
+        <w:t>.3.1  MVC</w:t>
+      </w:r>
+      <w:r>
+        <w:rPr>
+          <w:rFonts w:hint="eastAsia"/>
+        </w:rPr>
+        <w:t>模式简介</w:t>
+      </w:r>
+    </w:p>
+    <w:p>
+      <w:pPr>
+        <w:pStyle w:val="-8"/>
+        <w:ind w:firstLine="480"/>
+      </w:pPr>
+      <w:r>
+        <w:rPr>
+          <w:rFonts w:hint="eastAsia"/>
+        </w:rPr>
+        <w:t>M</w:t>
+      </w:r>
+      <w:r>
+        <w:t>VC</w:t>
+      </w:r>
+      <w:r>
+        <w:rPr>
+          <w:rFonts w:hint="eastAsia"/>
+        </w:rPr>
+        <w:t>的概念</w:t>
+      </w:r>
+      <w:r>
+        <w:rPr>
+          <w:rFonts w:hint="eastAsia"/>
+        </w:rPr>
+        <w:t>是在</w:t>
+      </w:r>
+      <w:r>
+        <w:rPr>
+          <w:rFonts w:hint="eastAsia"/>
+        </w:rPr>
+        <w:t>2</w:t>
+      </w:r>
+      <w:r>
+        <w:t>0</w:t>
+      </w:r>
+      <w:r>
+        <w:rPr>
+          <w:rFonts w:hint="eastAsia"/>
+        </w:rPr>
+        <w:t>世纪</w:t>
+      </w:r>
+      <w:r>
+        <w:rPr>
+          <w:rFonts w:hint="eastAsia"/>
+        </w:rPr>
+        <w:t>7</w:t>
+      </w:r>
+      <w:r>
+        <w:t>0</w:t>
+      </w:r>
+      <w:r>
+        <w:rPr>
+          <w:rFonts w:hint="eastAsia"/>
+        </w:rPr>
+        <w:t>年代由</w:t>
+      </w:r>
+      <w:r>
+        <w:rPr>
+          <w:rFonts w:hint="eastAsia"/>
+        </w:rPr>
+        <w:t>Xero</w:t>
+      </w:r>
+      <w:r>
+        <w:t>x PARC</w:t>
+      </w:r>
+      <w:r>
+        <w:rPr>
+          <w:rFonts w:hint="eastAsia"/>
+        </w:rPr>
+        <w:t>的</w:t>
+      </w:r>
+      <w:proofErr w:type="spellStart"/>
+      <w:r>
+        <w:rPr>
+          <w:rFonts w:hint="eastAsia"/>
+        </w:rPr>
+        <w:t>T</w:t>
+      </w:r>
+      <w:r>
+        <w:t>rygve</w:t>
+      </w:r>
+      <w:proofErr w:type="spellEnd"/>
+      <w:r>
+        <w:t xml:space="preserve"> </w:t>
+      </w:r>
+      <w:proofErr w:type="spellStart"/>
+      <w:r>
+        <w:t>Reenskaug</w:t>
+      </w:r>
+      <w:proofErr w:type="spellEnd"/>
+      <w:r>
+        <w:rPr>
+          <w:vertAlign w:val="superscript"/>
+        </w:rPr>
+        <w:t>[8]</w:t>
+      </w:r>
+      <w:r>
+        <w:rPr>
+          <w:rFonts w:hint="eastAsia"/>
+        </w:rPr>
+        <w:t>提出</w:t>
+      </w:r>
+      <w:r>
+        <w:rPr>
+          <w:rFonts w:hint="eastAsia"/>
+        </w:rPr>
+        <w:t>。</w:t>
+      </w:r>
+    </w:p>
+    <w:p>
+      <w:pPr>
+        <w:pStyle w:val="-8"/>
+        <w:ind w:firstLineChars="0" w:firstLine="0"/>
+      </w:pPr>
+      <w:r>
+        <w:rPr>
+          <w:rFonts w:hint="eastAsia"/>
+        </w:rPr>
+        <w:t>M</w:t>
+      </w:r>
+      <w:r>
+        <w:t>VC</w:t>
+      </w:r>
+      <w:r>
+        <w:rPr>
+          <w:rFonts w:hint="eastAsia"/>
+        </w:rPr>
+        <w:t>即“</w:t>
+      </w:r>
+      <w:r>
+        <w:rPr>
+          <w:rFonts w:hint="eastAsia"/>
+        </w:rPr>
+        <w:t>Model</w:t>
+      </w:r>
+      <w:r>
+        <w:t>-View-Controller</w:t>
+      </w:r>
+      <w:r>
+        <w:rPr>
+          <w:rFonts w:hint="eastAsia"/>
+        </w:rPr>
+        <w:t>”的缩写，中文一般称为“模型</w:t>
+      </w:r>
+      <w:r>
+        <w:rPr>
+          <w:rFonts w:hint="eastAsia"/>
+        </w:rPr>
+        <w:t>-</w:t>
+      </w:r>
+      <w:r>
+        <w:rPr>
+          <w:rFonts w:hint="eastAsia"/>
+        </w:rPr>
+        <w:t>视图</w:t>
+      </w:r>
+      <w:r>
+        <w:rPr>
+          <w:rFonts w:hint="eastAsia"/>
+        </w:rPr>
+        <w:t>-</w:t>
+      </w:r>
+      <w:r>
+        <w:rPr>
+          <w:rFonts w:hint="eastAsia"/>
+        </w:rPr>
+        <w:t>控制器”。</w:t>
+      </w:r>
+    </w:p>
+    <w:p>
+      <w:pPr>
+        <w:pStyle w:val="-8"/>
+        <w:ind w:firstLineChars="0" w:firstLine="0"/>
+      </w:pPr>
+      <w:r>
+        <w:rPr>
+          <w:rFonts w:hint="eastAsia"/>
+        </w:rPr>
+        <w:t>每个部分分别负责不同的功能，其基本原理如图</w:t>
+      </w:r>
+      <w:r>
+        <w:rPr>
+          <w:rFonts w:hint="eastAsia"/>
+        </w:rPr>
+        <w:t>3-</w:t>
+      </w:r>
+      <w:r>
+        <w:t>3</w:t>
+      </w:r>
+      <w:r>
+        <w:rPr>
+          <w:rFonts w:hint="eastAsia"/>
+        </w:rPr>
+        <w:t>所示。</w:t>
+      </w:r>
+    </w:p>
+    <w:p>
+      <w:pPr>
+        <w:widowControl/>
+        <w:jc w:val="left"/>
+        <w:rPr>
+          <w:rFonts w:ascii="Times New Roman" w:eastAsia="宋体" w:hAnsi="Times New Roman" w:cs="Times New Roman" w:hint="eastAsia"/>
+          <w:sz w:val="24"/>
+        </w:rPr>
+      </w:pPr>
+      <w:r>
+        <w:br w:type="page"/>
+      </w:r>
+    </w:p>
+    <w:p>
+      <w:pPr>
+        <w:pStyle w:val="-5"/>
+        <w:spacing w:after="156"/>
+      </w:pPr>
+      <w:r>
+        <w:rPr>
+          <w:rFonts w:hint="eastAsia"/>
+        </w:rPr>
+        <w:lastRenderedPageBreak/>
+        <w:t>图</w:t>
+      </w:r>
+      <w:r>
+        <w:rPr>
+          <w:noProof/>
+        </w:rPr>
+        <w:drawing>
+          <wp:anchor distT="0" distB="0" distL="114300" distR="114300" simplePos="0" relativeHeight="251655680" behindDoc="0" locked="0" layoutInCell="1" allowOverlap="1" wp14:anchorId="4E648227">
+            <wp:simplePos x="0" y="0"/>
+            <wp:positionH relativeFrom="margin">
+              <wp:align>left</wp:align>
+            </wp:positionH>
+            <wp:positionV relativeFrom="paragraph">
+              <wp:posOffset>0</wp:posOffset>
+            </wp:positionV>
+            <wp:extent cx="5274000" cy="2714400"/>
+            <wp:effectExtent l="0" t="0" r="3175" b="0"/>
+            <wp:wrapSquare wrapText="bothSides"/>
+            <wp:docPr id="7" name="图片 7"/>
+            <wp:cNvGraphicFramePr>
+              <a:graphicFrameLocks xmlns:a="http://schemas.openxmlformats.org/drawingml/2006/main" noChangeAspect="1"/>
+            </wp:cNvGraphicFramePr>
+            <a:graphic xmlns:a="http://schemas.openxmlformats.org/drawingml/2006/main">
+              <a:graphicData uri="http://schemas.openxmlformats.org/drawingml/2006/picture">
+                <pic:pic xmlns:pic="http://schemas.openxmlformats.org/drawingml/2006/picture">
+                  <pic:nvPicPr>
+                    <pic:cNvPr id="1" name=""/>
+                    <pic:cNvPicPr/>
+                  </pic:nvPicPr>
+                  <pic:blipFill>
+                    <a:blip r:embed="rId171">
+                      <a:extLst>
+                        <a:ext uri="{28A0092B-C50C-407E-A947-70E740481C1C}">
+                          <a14:useLocalDpi xmlns:a14="http://schemas.microsoft.com/office/drawing/2010/main" val="0"/>
+                        </a:ext>
+                      </a:extLst>
+                    </a:blip>
+                    <a:stretch>
+                      <a:fillRect/>
+                    </a:stretch>
+                  </pic:blipFill>
+                  <pic:spPr>
+                    <a:xfrm>
+                      <a:off x="0" y="0"/>
+                      <a:ext cx="5274000" cy="2714400"/>
+                    </a:xfrm>
+                    <a:prstGeom prst="rect">
+                      <a:avLst/>
+                    </a:prstGeom>
+                  </pic:spPr>
+                </pic:pic>
+              </a:graphicData>
+            </a:graphic>
+            <wp14:sizeRelH relativeFrom="margin">
+              <wp14:pctWidth>0</wp14:pctWidth>
+            </wp14:sizeRelH>
+            <wp14:sizeRelV relativeFrom="margin">
+              <wp14:pctHeight>0</wp14:pctHeight>
+            </wp14:sizeRelV>
+          </wp:anchor>
+        </w:drawing>
+      </w:r>
+      <w:r>
+        <w:rPr>
+          <w:rFonts w:hint="eastAsia"/>
+        </w:rPr>
+        <w:t>3-</w:t>
+      </w:r>
+      <w:r>
+        <w:t>3 MVC</w:t>
+      </w:r>
+      <w:r>
+        <w:rPr>
+          <w:rFonts w:hint="eastAsia"/>
+        </w:rPr>
+        <w:t>模式基本原理</w:t>
+      </w:r>
+    </w:p>
+    <w:p>
+      <w:pPr>
+        <w:pStyle w:val="-3"/>
+      </w:pPr>
+      <w:r>
+        <w:rPr>
+          <w:rFonts w:hint="eastAsia"/>
+        </w:rPr>
+        <w:t>3</w:t>
+      </w:r>
+      <w:r>
+        <w:t>.3.2  MVC</w:t>
+      </w:r>
+      <w:r>
+        <w:rPr>
+          <w:rFonts w:hint="eastAsia"/>
+        </w:rPr>
+        <w:t>基本原理</w:t>
+      </w:r>
+    </w:p>
+    <w:p>
+      <w:pPr>
+        <w:pStyle w:val="-8"/>
+        <w:ind w:firstLine="480"/>
+      </w:pPr>
+      <w:r>
+        <w:rPr>
+          <w:rFonts w:hint="eastAsia"/>
+        </w:rPr>
+        <w:t>模型（</w:t>
+      </w:r>
+      <w:r>
+        <w:rPr>
+          <w:rFonts w:hint="eastAsia"/>
+        </w:rPr>
+        <w:t>Model</w:t>
+      </w:r>
+      <w:r>
+        <w:rPr>
+          <w:rFonts w:hint="eastAsia"/>
+        </w:rPr>
+        <w:t>）是</w:t>
+      </w:r>
+      <w:r>
+        <w:rPr>
+          <w:rFonts w:hint="eastAsia"/>
+        </w:rPr>
+        <w:t>整个</w:t>
+      </w:r>
+      <w:r>
+        <w:rPr>
+          <w:rFonts w:hint="eastAsia"/>
+        </w:rPr>
+        <w:t>M</w:t>
+      </w:r>
+      <w:r>
+        <w:t>VC</w:t>
+      </w:r>
+      <w:r>
+        <w:rPr>
+          <w:rFonts w:hint="eastAsia"/>
+        </w:rPr>
+        <w:t>模式的核心</w:t>
+      </w:r>
+      <w:r>
+        <w:rPr>
+          <w:rFonts w:hint="eastAsia"/>
+        </w:rPr>
+        <w:t>，</w:t>
+      </w:r>
+      <w:r>
+        <w:rPr>
+          <w:rFonts w:hint="eastAsia"/>
+        </w:rPr>
+        <w:t>在一个设计合理的软件架构体系中，模型层中应当封装了系统的业务逻辑</w:t>
+      </w:r>
+      <w:r>
+        <w:rPr>
+          <w:rFonts w:hint="eastAsia"/>
+        </w:rPr>
+        <w:t>（关于用户数据持久化的部分，将在本章的下一节介绍）</w:t>
+      </w:r>
+      <w:r>
+        <w:rPr>
+          <w:rFonts w:hint="eastAsia"/>
+        </w:rPr>
+        <w:t>。</w:t>
+      </w:r>
+      <w:r>
+        <w:rPr>
+          <w:rFonts w:hint="eastAsia"/>
+        </w:rPr>
+        <w:t>在经典的</w:t>
+      </w:r>
+      <w:r>
+        <w:rPr>
+          <w:rFonts w:hint="eastAsia"/>
+        </w:rPr>
+        <w:t>M</w:t>
+      </w:r>
+      <w:r>
+        <w:t>VC</w:t>
+      </w:r>
+      <w:r>
+        <w:rPr>
+          <w:rFonts w:hint="eastAsia"/>
+        </w:rPr>
+        <w:t>模式中，事件由控制器（</w:t>
+      </w:r>
+      <w:r>
+        <w:rPr>
+          <w:rFonts w:hint="eastAsia"/>
+        </w:rPr>
+        <w:t>Controller</w:t>
+      </w:r>
+      <w:r>
+        <w:rPr>
+          <w:rFonts w:hint="eastAsia"/>
+        </w:rPr>
+        <w:t>）处理。</w:t>
+      </w:r>
+      <w:r>
+        <w:rPr>
+          <w:rFonts w:hint="eastAsia"/>
+        </w:rPr>
+        <w:t>每当服务器接收到</w:t>
+      </w:r>
+      <w:r>
+        <w:rPr>
+          <w:rFonts w:hint="eastAsia"/>
+        </w:rPr>
+        <w:t>HTTP</w:t>
+      </w:r>
+      <w:r>
+        <w:rPr>
+          <w:rFonts w:hint="eastAsia"/>
+        </w:rPr>
+        <w:t>请求，控制器将会根据</w:t>
+      </w:r>
+      <w:r>
+        <w:rPr>
+          <w:rFonts w:hint="eastAsia"/>
+        </w:rPr>
+        <w:t>请求路径与请求方法，交给对应的</w:t>
+      </w:r>
+      <w:r>
+        <w:rPr>
+          <w:rFonts w:hint="eastAsia"/>
+        </w:rPr>
+        <w:t>Controller</w:t>
+      </w:r>
+      <w:r>
+        <w:rPr>
+          <w:rFonts w:hint="eastAsia"/>
+        </w:rPr>
+        <w:t>来处理，当</w:t>
+      </w:r>
+      <w:r>
+        <w:t>M</w:t>
+      </w:r>
+      <w:r>
+        <w:rPr>
+          <w:rFonts w:hint="eastAsia"/>
+        </w:rPr>
+        <w:t>odel</w:t>
+      </w:r>
+      <w:r>
+        <w:rPr>
+          <w:rFonts w:hint="eastAsia"/>
+        </w:rPr>
+        <w:t>处理完</w:t>
+      </w:r>
+      <w:r>
+        <w:rPr>
+          <w:rFonts w:hint="eastAsia"/>
+        </w:rPr>
+        <w:t>业务之后，</w:t>
+      </w:r>
+      <w:r>
+        <w:rPr>
+          <w:rFonts w:hint="eastAsia"/>
+        </w:rPr>
+        <w:t>再将</w:t>
+      </w:r>
+      <w:r>
+        <w:rPr>
+          <w:rFonts w:hint="eastAsia"/>
+        </w:rPr>
+        <w:t>结果转发给对应的视图</w:t>
+      </w:r>
+      <w:r>
+        <w:rPr>
+          <w:rFonts w:hint="eastAsia"/>
+        </w:rPr>
+        <w:t>。</w:t>
+      </w:r>
+    </w:p>
+    <w:p>
+      <w:pPr>
+        <w:pStyle w:val="-8"/>
+        <w:ind w:firstLine="480"/>
+      </w:pPr>
+      <w:r>
+        <w:drawing>
+          <wp:anchor distT="0" distB="0" distL="114300" distR="114300" simplePos="0" relativeHeight="251657728" behindDoc="0" locked="0" layoutInCell="1" allowOverlap="1" wp14:anchorId="4ACCE22D">
+            <wp:simplePos x="0" y="0"/>
+            <wp:positionH relativeFrom="margin">
+              <wp:posOffset>-1270</wp:posOffset>
+            </wp:positionH>
+            <wp:positionV relativeFrom="paragraph">
+              <wp:posOffset>649605</wp:posOffset>
+            </wp:positionV>
+            <wp:extent cx="5274000" cy="2696400"/>
+            <wp:effectExtent l="0" t="0" r="3175" b="8890"/>
+            <wp:wrapSquare wrapText="bothSides"/>
+            <wp:docPr id="9" name="图片 9"/>
+            <wp:cNvGraphicFramePr>
+              <a:graphicFrameLocks xmlns:a="http://schemas.openxmlformats.org/drawingml/2006/main" noChangeAspect="1"/>
+            </wp:cNvGraphicFramePr>
+            <a:graphic xmlns:a="http://schemas.openxmlformats.org/drawingml/2006/main">
+              <a:graphicData uri="http://schemas.openxmlformats.org/drawingml/2006/picture">
+                <pic:pic xmlns:pic="http://schemas.openxmlformats.org/drawingml/2006/picture">
+                  <pic:nvPicPr>
+                    <pic:cNvPr id="1" name=""/>
+                    <pic:cNvPicPr/>
+                  </pic:nvPicPr>
+                  <pic:blipFill>
+                    <a:blip r:embed="rId172">
+                      <a:extLst>
+                        <a:ext uri="{28A0092B-C50C-407E-A947-70E740481C1C}">
+                          <a14:useLocalDpi xmlns:a14="http://schemas.microsoft.com/office/drawing/2010/main" val="0"/>
+                        </a:ext>
+                      </a:extLst>
+                    </a:blip>
+                    <a:stretch>
+                      <a:fillRect/>
+                    </a:stretch>
+                  </pic:blipFill>
+                  <pic:spPr>
+                    <a:xfrm>
+                      <a:off x="0" y="0"/>
+                      <a:ext cx="5274000" cy="2696400"/>
+                    </a:xfrm>
+                    <a:prstGeom prst="rect">
+                      <a:avLst/>
+                    </a:prstGeom>
+                  </pic:spPr>
+                </pic:pic>
+              </a:graphicData>
+            </a:graphic>
+            <wp14:sizeRelH relativeFrom="margin">
+              <wp14:pctWidth>0</wp14:pctWidth>
+            </wp14:sizeRelH>
+            <wp14:sizeRelV relativeFrom="margin">
+              <wp14:pctHeight>0</wp14:pctHeight>
+            </wp14:sizeRelV>
+          </wp:anchor>
+        </w:drawing>
+      </w:r>
+      <w:r>
+        <w:rPr>
+          <w:rFonts w:hint="eastAsia"/>
+        </w:rPr>
+        <w:t>以</w:t>
+      </w:r>
+      <w:proofErr w:type="spellStart"/>
+      <w:r>
+        <w:t>S</w:t>
+      </w:r>
+      <w:r>
+        <w:rPr>
+          <w:rFonts w:hint="eastAsia"/>
+        </w:rPr>
+        <w:t>pring</w:t>
+      </w:r>
+      <w:r>
+        <w:t>MVC</w:t>
+      </w:r>
+      <w:proofErr w:type="spellEnd"/>
+      <w:r>
+        <w:rPr>
+          <w:rFonts w:hint="eastAsia"/>
+        </w:rPr>
+        <w:t>为例</w:t>
+      </w:r>
+      <w:r>
+        <w:rPr>
+          <w:rFonts w:hint="eastAsia"/>
+        </w:rPr>
+        <w:t>，从接收到请求开始，框架内各个模块组件通力合作，</w:t>
+      </w:r>
+      <w:r>
+        <w:rPr>
+          <w:rFonts w:hint="eastAsia"/>
+        </w:rPr>
+        <w:t>有条不紊的完成各自的工作，直到返回对应的结果，如图</w:t>
+      </w:r>
+      <w:r>
+        <w:rPr>
+          <w:rFonts w:hint="eastAsia"/>
+        </w:rPr>
+        <w:t>3-</w:t>
+      </w:r>
+      <w:r>
+        <w:t>4</w:t>
+      </w:r>
+      <w:r>
+        <w:rPr>
+          <w:rFonts w:hint="eastAsia"/>
+        </w:rPr>
+        <w:t>所示。</w:t>
+      </w:r>
+    </w:p>
+    <w:p>
+      <w:pPr>
+        <w:pStyle w:val="-5"/>
+        <w:spacing w:after="156"/>
+      </w:pPr>
+      <w:r>
+        <w:rPr>
+          <w:rFonts w:hint="eastAsia"/>
+        </w:rPr>
+        <w:t>图</w:t>
+      </w:r>
+      <w:r>
+        <w:rPr>
+          <w:rFonts w:hint="eastAsia"/>
+        </w:rPr>
+        <w:t>3-</w:t>
+      </w:r>
+      <w:r>
+        <w:t xml:space="preserve">4 </w:t>
+      </w:r>
+      <w:proofErr w:type="spellStart"/>
+      <w:r>
+        <w:t>S</w:t>
+      </w:r>
+      <w:r>
+        <w:rPr>
+          <w:rFonts w:hint="eastAsia"/>
+        </w:rPr>
+        <w:t>pring</w:t>
+      </w:r>
+      <w:r>
+        <w:t>MVC</w:t>
+      </w:r>
+      <w:proofErr w:type="spellEnd"/>
+      <w:r>
+        <w:rPr>
+          <w:rFonts w:hint="eastAsia"/>
+        </w:rPr>
+        <w:t>框架模型</w:t>
+      </w:r>
+    </w:p>
+    <w:p>
+      <w:pPr>
+        <w:pStyle w:val="-8"/>
+        <w:ind w:firstLine="480"/>
+      </w:pPr>
+      <w:proofErr w:type="spellStart"/>
+      <w:r>
+        <w:lastRenderedPageBreak/>
+        <w:t>D</w:t>
+      </w:r>
+      <w:r>
+        <w:rPr>
+          <w:rFonts w:hint="eastAsia"/>
+        </w:rPr>
+        <w:t>ispatcher</w:t>
+      </w:r>
+      <w:r>
+        <w:t>Servlet</w:t>
+      </w:r>
+      <w:proofErr w:type="spellEnd"/>
+      <w:r>
+        <w:rPr>
+          <w:rFonts w:hint="eastAsia"/>
+        </w:rPr>
+        <w:t>是整个</w:t>
+      </w:r>
+      <w:r>
+        <w:rPr>
+          <w:rFonts w:hint="eastAsia"/>
+        </w:rPr>
+        <w:t>M</w:t>
+      </w:r>
+      <w:r>
+        <w:t>VC</w:t>
+      </w:r>
+      <w:r>
+        <w:rPr>
+          <w:rFonts w:hint="eastAsia"/>
+        </w:rPr>
+        <w:t>框架的核心</w:t>
+      </w:r>
+      <w:r>
+        <w:rPr>
+          <w:rFonts w:hint="eastAsia"/>
+        </w:rPr>
+        <w:t>，</w:t>
+      </w:r>
+      <w:r>
+        <w:rPr>
+          <w:rFonts w:hint="eastAsia"/>
+        </w:rPr>
+        <w:t>它负责整个框架的各个组件之间的协同配合，</w:t>
+      </w:r>
+      <w:r>
+        <w:rPr>
+          <w:rFonts w:hint="eastAsia"/>
+        </w:rPr>
+        <w:t>下面将详细分析整个流程：</w:t>
+      </w:r>
+    </w:p>
+    <w:p>
+      <w:pPr>
+        <w:pStyle w:val="-8"/>
+        <w:numPr>
+          <w:ilvl w:val="0"/>
+          <w:numId w:val="10"/>
+        </w:numPr>
+        <w:ind w:firstLineChars="0"/>
+      </w:pPr>
+      <w:r>
+        <w:rPr>
+          <w:rFonts w:hint="eastAsia"/>
+        </w:rPr>
+        <w:t>当一个客户端（浏览器）发出</w:t>
+      </w:r>
+      <w:r>
+        <w:rPr>
+          <w:rFonts w:hint="eastAsia"/>
+        </w:rPr>
+        <w:t>HTTP</w:t>
+      </w:r>
+      <w:r>
+        <w:rPr>
+          <w:rFonts w:hint="eastAsia"/>
+        </w:rPr>
+        <w:t>请求，应用程序服务器（通常是指</w:t>
+      </w:r>
+      <w:r>
+        <w:rPr>
+          <w:rFonts w:hint="eastAsia"/>
+        </w:rPr>
+        <w:t>Tomcat</w:t>
+      </w:r>
+      <w:r>
+        <w:rPr>
+          <w:rFonts w:hint="eastAsia"/>
+        </w:rPr>
+        <w:t>）接收到该请求</w:t>
+      </w:r>
+      <w:r>
+        <w:rPr>
+          <w:rFonts w:hint="eastAsia"/>
+        </w:rPr>
+        <w:t>，如果</w:t>
+      </w:r>
+      <w:r>
+        <w:rPr>
+          <w:rFonts w:hint="eastAsia"/>
+        </w:rPr>
+        <w:t>该请求匹配</w:t>
+      </w:r>
+      <w:r>
+        <w:rPr>
+          <w:rFonts w:hint="eastAsia"/>
+        </w:rPr>
+        <w:t>相应的规则，则由服务器将该请求转交给</w:t>
+      </w:r>
+      <w:proofErr w:type="spellStart"/>
+      <w:r>
+        <w:rPr>
+          <w:rFonts w:hint="eastAsia"/>
+        </w:rPr>
+        <w:t>Dis</w:t>
+      </w:r>
+      <w:r>
+        <w:t>patcherServlet</w:t>
+      </w:r>
+      <w:proofErr w:type="spellEnd"/>
+      <w:r>
+        <w:rPr>
+          <w:rFonts w:hint="eastAsia"/>
+        </w:rPr>
+        <w:t>处理</w:t>
+      </w:r>
+      <w:r>
+        <w:rPr>
+          <w:rFonts w:hint="eastAsia"/>
+        </w:rPr>
+        <w:t>。</w:t>
+      </w:r>
+      <w:r>
+        <w:rPr>
+          <w:rFonts w:hint="eastAsia"/>
+        </w:rPr>
+        <w:t>这相当于</w:t>
+      </w:r>
+      <w:r>
+        <w:rPr>
+          <w:rFonts w:hint="eastAsia"/>
+        </w:rPr>
+        <w:t>M</w:t>
+      </w:r>
+      <w:r>
+        <w:t>VC</w:t>
+      </w:r>
+      <w:r>
+        <w:rPr>
+          <w:rFonts w:hint="eastAsia"/>
+        </w:rPr>
+        <w:t>框架的</w:t>
+      </w:r>
+      <w:r>
+        <w:rPr>
+          <w:rFonts w:hint="eastAsia"/>
+        </w:rPr>
+        <w:t>Controller</w:t>
+      </w:r>
+      <w:r>
+        <w:rPr>
+          <w:rFonts w:hint="eastAsia"/>
+        </w:rPr>
+        <w:t>。</w:t>
+      </w:r>
+    </w:p>
+    <w:p>
+      <w:pPr>
+        <w:pStyle w:val="-8"/>
+        <w:numPr>
+          <w:ilvl w:val="0"/>
+          <w:numId w:val="10"/>
+        </w:numPr>
+        <w:ind w:firstLineChars="0"/>
+      </w:pPr>
+      <w:r>
+        <w:rPr>
+          <w:rFonts w:hint="eastAsia"/>
+        </w:rPr>
+        <w:t>当</w:t>
+      </w:r>
+      <w:proofErr w:type="spellStart"/>
+      <w:r>
+        <w:rPr>
+          <w:rFonts w:hint="eastAsia"/>
+        </w:rPr>
+        <w:t>D</w:t>
+      </w:r>
+      <w:r>
+        <w:t>ispatcherServlet</w:t>
+      </w:r>
+      <w:proofErr w:type="spellEnd"/>
+      <w:r>
+        <w:rPr>
+          <w:rFonts w:hint="eastAsia"/>
+        </w:rPr>
+        <w:t>接受到该请求后，</w:t>
+      </w:r>
+      <w:r>
+        <w:rPr>
+          <w:rFonts w:hint="eastAsia"/>
+        </w:rPr>
+        <w:t>会根据请求的请求信息（请求路径、请求方法、请求参数、</w:t>
+      </w:r>
+      <w:r>
+        <w:rPr>
+          <w:rFonts w:hint="eastAsia"/>
+        </w:rPr>
+        <w:t>Cookie</w:t>
+      </w:r>
+      <w:r>
+        <w:rPr>
+          <w:rFonts w:hint="eastAsia"/>
+        </w:rPr>
+        <w:t>等），来匹配对应的</w:t>
+      </w:r>
+      <w:r>
+        <w:rPr>
+          <w:rFonts w:hint="eastAsia"/>
+        </w:rPr>
+        <w:t>请求处理器（</w:t>
+      </w:r>
+      <w:r>
+        <w:rPr>
+          <w:rFonts w:hint="eastAsia"/>
+        </w:rPr>
+        <w:t>Handler</w:t>
+      </w:r>
+      <w:r>
+        <w:rPr>
+          <w:rFonts w:hint="eastAsia"/>
+        </w:rPr>
+        <w:t>）。</w:t>
+      </w:r>
+      <w:r>
+        <w:rPr>
+          <w:rFonts w:hint="eastAsia"/>
+        </w:rPr>
+        <w:t>其实这就相当于</w:t>
+      </w:r>
+      <w:r>
+        <w:rPr>
+          <w:rFonts w:hint="eastAsia"/>
+        </w:rPr>
+        <w:t>一个</w:t>
+      </w:r>
+      <w:r>
+        <w:rPr>
+          <w:rFonts w:hint="eastAsia"/>
+        </w:rPr>
+        <w:t>Model</w:t>
+      </w:r>
+      <w:r>
+        <w:rPr>
+          <w:rFonts w:hint="eastAsia"/>
+        </w:rPr>
+        <w:t>。</w:t>
+      </w:r>
+    </w:p>
+    <w:p>
+      <w:pPr>
+        <w:pStyle w:val="-8"/>
+        <w:numPr>
+          <w:ilvl w:val="0"/>
+          <w:numId w:val="10"/>
+        </w:numPr>
+        <w:ind w:firstLineChars="0"/>
+      </w:pPr>
+      <w:r>
+        <w:rPr>
+          <w:rFonts w:hint="eastAsia"/>
+        </w:rPr>
+        <w:t>当请求处理器完成了业务逻辑之后，将返回结果给</w:t>
+      </w:r>
+      <w:proofErr w:type="spellStart"/>
+      <w:r>
+        <w:t>D</w:t>
+      </w:r>
+      <w:r>
+        <w:rPr>
+          <w:rFonts w:hint="eastAsia"/>
+        </w:rPr>
+        <w:t>ispatcher</w:t>
+      </w:r>
+      <w:r>
+        <w:t>S</w:t>
+      </w:r>
+      <w:r>
+        <w:rPr>
+          <w:rFonts w:hint="eastAsia"/>
+        </w:rPr>
+        <w:t>ervlet</w:t>
+      </w:r>
+      <w:proofErr w:type="spellEnd"/>
+      <w:r>
+        <w:rPr>
+          <w:rFonts w:hint="eastAsia"/>
+        </w:rPr>
+        <w:t>，返回结果是一个包含了视图（</w:t>
+      </w:r>
+      <w:r>
+        <w:rPr>
+          <w:rFonts w:hint="eastAsia"/>
+        </w:rPr>
+        <w:t>View</w:t>
+      </w:r>
+      <w:r>
+        <w:rPr>
+          <w:rFonts w:hint="eastAsia"/>
+        </w:rPr>
+        <w:t>）信息</w:t>
+      </w:r>
+      <w:r>
+        <w:rPr>
+          <w:rFonts w:hint="eastAsia"/>
+        </w:rPr>
+        <w:t>，并根据对应的数据进行视图渲染。</w:t>
+      </w:r>
+    </w:p>
+    <w:p>
+      <w:pPr>
+        <w:pStyle w:val="-8"/>
+        <w:ind w:firstLine="480"/>
+      </w:pPr>
+      <w:r>
+        <w:rPr>
+          <w:noProof/>
+        </w:rPr>
+        <w:drawing>
+          <wp:anchor distT="0" distB="0" distL="114300" distR="114300" simplePos="0" relativeHeight="251660800" behindDoc="0" locked="0" layoutInCell="1" allowOverlap="1" wp14:anchorId="21658D89">
+            <wp:simplePos x="0" y="0"/>
+            <wp:positionH relativeFrom="margin">
+              <wp:align>center</wp:align>
+            </wp:positionH>
+            <wp:positionV relativeFrom="paragraph">
+              <wp:posOffset>1499870</wp:posOffset>
+            </wp:positionV>
+            <wp:extent cx="5058000" cy="3337200"/>
+            <wp:effectExtent l="0" t="0" r="0" b="0"/>
+            <wp:wrapSquare wrapText="bothSides"/>
+            <wp:docPr id="10" name="图片 10"/>
+            <wp:cNvGraphicFramePr>
+              <a:graphicFrameLocks xmlns:a="http://schemas.openxmlformats.org/drawingml/2006/main" noChangeAspect="1"/>
+            </wp:cNvGraphicFramePr>
+            <a:graphic xmlns:a="http://schemas.openxmlformats.org/drawingml/2006/main">
+              <a:graphicData uri="http://schemas.openxmlformats.org/drawingml/2006/picture">
+                <pic:pic xmlns:pic="http://schemas.openxmlformats.org/drawingml/2006/picture">
+                  <pic:nvPicPr>
+                    <pic:cNvPr id="1" name=""/>
+                    <pic:cNvPicPr/>
+                  </pic:nvPicPr>
+                  <pic:blipFill>
+                    <a:blip r:embed="rId173">
+                      <a:extLst>
+                        <a:ext uri="{28A0092B-C50C-407E-A947-70E740481C1C}">
+                          <a14:useLocalDpi xmlns:a14="http://schemas.microsoft.com/office/drawing/2010/main" val="0"/>
+                        </a:ext>
+                      </a:extLst>
+                    </a:blip>
+                    <a:stretch>
+                      <a:fillRect/>
+                    </a:stretch>
+                  </pic:blipFill>
+                  <pic:spPr>
+                    <a:xfrm>
+                      <a:off x="0" y="0"/>
+                      <a:ext cx="5058000" cy="3337200"/>
+                    </a:xfrm>
+                    <a:prstGeom prst="rect">
+                      <a:avLst/>
+                    </a:prstGeom>
+                  </pic:spPr>
+                </pic:pic>
+              </a:graphicData>
+            </a:graphic>
+            <wp14:sizeRelH relativeFrom="margin">
+              <wp14:pctWidth>0</wp14:pctWidth>
+            </wp14:sizeRelH>
+            <wp14:sizeRelV relativeFrom="margin">
+              <wp14:pctHeight>0</wp14:pctHeight>
+            </wp14:sizeRelV>
+          </wp:anchor>
+        </w:drawing>
+      </w:r>
+      <w:r>
+        <w:rPr>
+          <w:rFonts w:hint="eastAsia"/>
+        </w:rPr>
+        <w:t>由</w:t>
+      </w:r>
+      <w:proofErr w:type="spellStart"/>
+      <w:r>
+        <w:rPr>
+          <w:rFonts w:hint="eastAsia"/>
+        </w:rPr>
+        <w:t>Spring</w:t>
+      </w:r>
+      <w:r>
+        <w:t>MVC</w:t>
+      </w:r>
+      <w:proofErr w:type="spellEnd"/>
+      <w:r>
+        <w:rPr>
+          <w:rFonts w:hint="eastAsia"/>
+        </w:rPr>
+        <w:t>的工作流程可以看出</w:t>
+      </w:r>
+      <w:r>
+        <w:rPr>
+          <w:rFonts w:hint="eastAsia"/>
+        </w:rPr>
+        <w:t>，</w:t>
+      </w:r>
+      <w:r>
+        <w:rPr>
+          <w:rFonts w:hint="eastAsia"/>
+        </w:rPr>
+        <w:t>HTTP</w:t>
+      </w:r>
+      <w:r>
+        <w:rPr>
+          <w:rFonts w:hint="eastAsia"/>
+        </w:rPr>
+        <w:t>请求不会直接交给</w:t>
+      </w:r>
+      <w:r>
+        <w:rPr>
+          <w:rFonts w:hint="eastAsia"/>
+        </w:rPr>
+        <w:t>model</w:t>
+      </w:r>
+      <w:r>
+        <w:rPr>
+          <w:rFonts w:hint="eastAsia"/>
+        </w:rPr>
+        <w:t>，而是</w:t>
+      </w:r>
+      <w:r>
+        <w:rPr>
+          <w:rFonts w:hint="eastAsia"/>
+        </w:rPr>
+        <w:t>先同意将请求交给</w:t>
+      </w:r>
+      <w:r>
+        <w:t>C</w:t>
+      </w:r>
+      <w:r>
+        <w:rPr>
+          <w:rFonts w:hint="eastAsia"/>
+        </w:rPr>
+        <w:t>ontroller</w:t>
+      </w:r>
+      <w:r>
+        <w:rPr>
+          <w:rFonts w:hint="eastAsia"/>
+        </w:rPr>
+        <w:t>，再由</w:t>
+      </w:r>
+      <w:r>
+        <w:rPr>
+          <w:rFonts w:hint="eastAsia"/>
+        </w:rPr>
+        <w:t>Controller</w:t>
+      </w:r>
+      <w:r>
+        <w:rPr>
+          <w:rFonts w:hint="eastAsia"/>
+        </w:rPr>
+        <w:t>根据预先定义的规则转发给</w:t>
+      </w:r>
+      <w:r>
+        <w:rPr>
+          <w:rFonts w:hint="eastAsia"/>
+        </w:rPr>
+        <w:t>Model</w:t>
+      </w:r>
+      <w:r>
+        <w:rPr>
+          <w:rFonts w:hint="eastAsia"/>
+        </w:rPr>
+        <w:t>，如果此时业务逻辑的需求发生变化，我们只需要将</w:t>
+      </w:r>
+      <w:r>
+        <w:rPr>
+          <w:rFonts w:hint="eastAsia"/>
+        </w:rPr>
+        <w:t>Model</w:t>
+      </w:r>
+      <w:r>
+        <w:rPr>
+          <w:rFonts w:hint="eastAsia"/>
+        </w:rPr>
+        <w:t>重新实现即可。</w:t>
+      </w:r>
+      <w:r>
+        <w:rPr>
+          <w:rFonts w:hint="eastAsia"/>
+        </w:rPr>
+        <w:t>本质上来看，</w:t>
+      </w:r>
+      <w:r>
+        <w:rPr>
+          <w:rFonts w:hint="eastAsia"/>
+        </w:rPr>
+        <w:t>Controller</w:t>
+      </w:r>
+      <w:r>
+        <w:rPr>
+          <w:rFonts w:hint="eastAsia"/>
+        </w:rPr>
+        <w:t>的作用就是用来协调</w:t>
+      </w:r>
+      <w:r>
+        <w:rPr>
+          <w:rFonts w:hint="eastAsia"/>
+        </w:rPr>
+        <w:t>Model</w:t>
+      </w:r>
+      <w:r>
+        <w:rPr>
+          <w:rFonts w:hint="eastAsia"/>
+        </w:rPr>
+        <w:t>和</w:t>
+      </w:r>
+      <w:r>
+        <w:rPr>
+          <w:rFonts w:hint="eastAsia"/>
+        </w:rPr>
+        <w:t>View</w:t>
+      </w:r>
+      <w:r>
+        <w:rPr>
+          <w:rFonts w:hint="eastAsia"/>
+        </w:rPr>
+        <w:t>。</w:t>
+      </w:r>
+      <w:r>
+        <w:rPr>
+          <w:rFonts w:hint="eastAsia"/>
+        </w:rPr>
+        <w:t>最终，结合</w:t>
+      </w:r>
+      <w:r>
+        <w:rPr>
+          <w:rFonts w:hint="eastAsia"/>
+        </w:rPr>
+        <w:t>B</w:t>
+      </w:r>
+      <w:r>
+        <w:t>/S</w:t>
+      </w:r>
+      <w:r>
+        <w:rPr>
+          <w:rFonts w:hint="eastAsia"/>
+        </w:rPr>
+        <w:t>三层架构，可以得到如图</w:t>
+      </w:r>
+      <w:r>
+        <w:rPr>
+          <w:rFonts w:hint="eastAsia"/>
+        </w:rPr>
+        <w:t>3-</w:t>
+      </w:r>
+      <w:r>
+        <w:t>5</w:t>
+      </w:r>
+      <w:r>
+        <w:rPr>
+          <w:rFonts w:hint="eastAsia"/>
+        </w:rPr>
+        <w:t>所示</w:t>
+      </w:r>
+      <w:r>
+        <w:rPr>
+          <w:rFonts w:hint="eastAsia"/>
+        </w:rPr>
+        <w:t>的架构模型：</w:t>
+      </w:r>
+    </w:p>
+    <w:p>
+      <w:pPr>
+        <w:pStyle w:val="-5"/>
+        <w:spacing w:after="156"/>
+      </w:pPr>
+      <w:r>
+        <w:rPr>
+          <w:rFonts w:hint="eastAsia"/>
+        </w:rPr>
+        <w:t>图</w:t>
+      </w:r>
+      <w:r>
+        <w:rPr>
+          <w:rFonts w:hint="eastAsia"/>
+        </w:rPr>
+        <w:t>3-</w:t>
+      </w:r>
+      <w:r>
+        <w:t>5 MVC</w:t>
+      </w:r>
+      <w:r>
+        <w:rPr>
+          <w:rFonts w:hint="eastAsia"/>
+        </w:rPr>
+        <w:t>模式闭环模型</w:t>
+      </w:r>
+    </w:p>
+    <w:p>
+      <w:pPr>
+        <w:widowControl/>
+        <w:jc w:val="left"/>
+        <w:rPr>
+          <w:rFonts w:ascii="Times New Roman" w:eastAsia="宋体" w:hAnsi="Times New Roman" w:cs="Times New Roman"/>
+          <w:szCs w:val="24"/>
+        </w:rPr>
+      </w:pPr>
+      <w:r>
+        <w:br w:type="page"/>
+      </w:r>
+    </w:p>
+    <w:p>
+      <w:pPr>
+        <w:pStyle w:val="-3"/>
+      </w:pPr>
+      <w:r>
+        <w:lastRenderedPageBreak/>
+        <w:t xml:space="preserve">3.3.3  </w:t>
+      </w:r>
+      <w:r>
+        <w:t>MVC</w:t>
+      </w:r>
+      <w:r>
+        <w:rPr>
+          <w:rFonts w:hint="eastAsia"/>
+        </w:rPr>
+        <w:t>的优势</w:t>
+      </w:r>
+      <w:r>
+        <w:rPr>
+          <w:rFonts w:hint="eastAsia"/>
+        </w:rPr>
+        <w:t>与不足</w:t>
+      </w:r>
+    </w:p>
+    <w:p>
+      <w:pPr>
+        <w:pStyle w:val="-8"/>
+        <w:ind w:firstLine="480"/>
+        <w:rPr>
+          <w:rFonts w:hint="eastAsia"/>
+        </w:rPr>
+      </w:pPr>
+      <w:r>
+        <w:rPr>
+          <w:rFonts w:hint="eastAsia"/>
+        </w:rPr>
+        <w:t>从上一小节对</w:t>
+      </w:r>
+      <w:proofErr w:type="spellStart"/>
+      <w:r>
+        <w:rPr>
+          <w:rFonts w:hint="eastAsia"/>
+        </w:rPr>
+        <w:t>Spring</w:t>
+      </w:r>
+      <w:r>
+        <w:t>MVC</w:t>
+      </w:r>
+      <w:proofErr w:type="spellEnd"/>
+      <w:r>
+        <w:rPr>
+          <w:rFonts w:hint="eastAsia"/>
+        </w:rPr>
+        <w:t>运行流程的分析者我们可以发现</w:t>
+      </w:r>
+      <w:r>
+        <w:rPr>
+          <w:rFonts w:hint="eastAsia"/>
+        </w:rPr>
+        <w:t>，基于</w:t>
+      </w:r>
+      <w:r>
+        <w:rPr>
+          <w:rFonts w:hint="eastAsia"/>
+        </w:rPr>
+        <w:t>M</w:t>
+      </w:r>
+      <w:r>
+        <w:t>VC</w:t>
+      </w:r>
+      <w:r>
+        <w:rPr>
+          <w:rFonts w:hint="eastAsia"/>
+        </w:rPr>
+        <w:t>模式的优势有：</w:t>
+      </w:r>
+    </w:p>
+    <w:p>
+      <w:pPr>
+        <w:pStyle w:val="-8"/>
+        <w:numPr>
+          <w:ilvl w:val="0"/>
+          <w:numId w:val="11"/>
+        </w:numPr>
+        <w:ind w:firstLineChars="0"/>
+      </w:pPr>
+      <w:r>
+        <w:rPr>
+          <w:rFonts w:hint="eastAsia"/>
+        </w:rPr>
+        <w:t>可复用性高，易维护易扩展：</w:t>
+      </w:r>
+      <w:r>
+        <w:rPr>
+          <w:rFonts w:hint="eastAsia"/>
+        </w:rPr>
+        <w:t>多个</w:t>
+      </w:r>
+      <w:r>
+        <w:rPr>
+          <w:rFonts w:hint="eastAsia"/>
+        </w:rPr>
+        <w:t>View</w:t>
+      </w:r>
+      <w:r>
+        <w:rPr>
+          <w:rFonts w:hint="eastAsia"/>
+        </w:rPr>
+        <w:t>可以对应同一个</w:t>
+      </w:r>
+      <w:r>
+        <w:rPr>
+          <w:rFonts w:hint="eastAsia"/>
+        </w:rPr>
+        <w:t>Model</w:t>
+      </w:r>
+      <w:r>
+        <w:rPr>
+          <w:rFonts w:hint="eastAsia"/>
+        </w:rPr>
+        <w:t>，可以有效增加代码的可复用性，减少代码的冗余。</w:t>
+      </w:r>
+      <w:r>
+        <w:rPr>
+          <w:rFonts w:hint="eastAsia"/>
+        </w:rPr>
+        <w:t>同时，一旦需求发生改变，独立于其它模块的</w:t>
+      </w:r>
+      <w:r>
+        <w:rPr>
+          <w:rFonts w:hint="eastAsia"/>
+        </w:rPr>
+        <w:t>Model</w:t>
+      </w:r>
+      <w:r>
+        <w:rPr>
+          <w:rFonts w:hint="eastAsia"/>
+        </w:rPr>
+        <w:t>也更易于维护和扩展。</w:t>
+      </w:r>
+    </w:p>
+    <w:p>
+      <w:pPr>
+        <w:pStyle w:val="-8"/>
+        <w:numPr>
+          <w:ilvl w:val="0"/>
+          <w:numId w:val="11"/>
+        </w:numPr>
+        <w:ind w:firstLineChars="0"/>
+      </w:pPr>
+      <w:r>
+        <w:rPr>
+          <w:rFonts w:hint="eastAsia"/>
+        </w:rPr>
+        <w:t>耦合性低：</w:t>
+      </w:r>
+      <w:r>
+        <w:rPr>
+          <w:rFonts w:hint="eastAsia"/>
+        </w:rPr>
+        <w:t>我们可以发现，</w:t>
+      </w:r>
+      <w:r>
+        <w:rPr>
+          <w:rFonts w:hint="eastAsia"/>
+        </w:rPr>
+        <w:t>Model</w:t>
+      </w:r>
+      <w:r>
+        <w:rPr>
+          <w:rFonts w:hint="eastAsia"/>
+        </w:rPr>
+        <w:t>返回的数据与</w:t>
+      </w:r>
+      <w:r>
+        <w:rPr>
+          <w:rFonts w:hint="eastAsia"/>
+        </w:rPr>
+        <w:t>View</w:t>
+      </w:r>
+      <w:r>
+        <w:rPr>
+          <w:rFonts w:hint="eastAsia"/>
+        </w:rPr>
+        <w:t>层的显示逻辑分离，任</w:t>
+      </w:r>
+      <w:proofErr w:type="gramStart"/>
+      <w:r>
+        <w:rPr>
+          <w:rFonts w:hint="eastAsia"/>
+        </w:rPr>
+        <w:t>一</w:t>
+      </w:r>
+      <w:proofErr w:type="gramEnd"/>
+      <w:r>
+        <w:rPr>
+          <w:rFonts w:hint="eastAsia"/>
+        </w:rPr>
+        <w:t>模块的改动都不需要修改别的模块的代码，例如当展示界面的需求发生变化时，我们仅需要修改</w:t>
+      </w:r>
+      <w:r>
+        <w:t>V</w:t>
+      </w:r>
+      <w:r>
+        <w:rPr>
+          <w:rFonts w:hint="eastAsia"/>
+        </w:rPr>
+        <w:t>iew</w:t>
+      </w:r>
+      <w:r>
+        <w:rPr>
+          <w:rFonts w:hint="eastAsia"/>
+        </w:rPr>
+        <w:t>层的代码即可。</w:t>
+      </w:r>
+      <w:r>
+        <w:rPr>
+          <w:rFonts w:hint="eastAsia"/>
+        </w:rPr>
+        <w:t>更重要的是，由于数据与显示逻辑的分离，我们可以根据自己的需求采用第三方的显示技术，例如，</w:t>
+      </w:r>
+      <w:r>
+        <w:rPr>
+          <w:rFonts w:hint="eastAsia"/>
+        </w:rPr>
+        <w:t>Java</w:t>
+      </w:r>
+      <w:r>
+        <w:rPr>
+          <w:rFonts w:hint="eastAsia"/>
+        </w:rPr>
+        <w:t>界常用的</w:t>
+      </w:r>
+      <w:proofErr w:type="spellStart"/>
+      <w:r>
+        <w:rPr>
+          <w:rFonts w:hint="eastAsia"/>
+        </w:rPr>
+        <w:t>F</w:t>
+      </w:r>
+      <w:r>
+        <w:t>reemarker</w:t>
+      </w:r>
+      <w:proofErr w:type="spellEnd"/>
+      <w:r>
+        <w:rPr>
+          <w:rFonts w:hint="eastAsia"/>
+        </w:rPr>
+        <w:t>、</w:t>
+      </w:r>
+      <w:r>
+        <w:rPr>
+          <w:rFonts w:hint="eastAsia"/>
+        </w:rPr>
+        <w:t>Velocity</w:t>
+      </w:r>
+      <w:r>
+        <w:rPr>
+          <w:rFonts w:hint="eastAsia"/>
+        </w:rPr>
+        <w:t>和</w:t>
+      </w:r>
+      <w:proofErr w:type="spellStart"/>
+      <w:r>
+        <w:t>T</w:t>
+      </w:r>
+      <w:r>
+        <w:t>hemeleaf</w:t>
+      </w:r>
+      <w:proofErr w:type="spellEnd"/>
+      <w:r>
+        <w:rPr>
+          <w:rFonts w:hint="eastAsia"/>
+        </w:rPr>
+        <w:t>模板引擎。</w:t>
+      </w:r>
+    </w:p>
+    <w:p>
+      <w:pPr>
+        <w:pStyle w:val="-8"/>
+        <w:numPr>
+          <w:ilvl w:val="0"/>
+          <w:numId w:val="11"/>
+        </w:numPr>
+        <w:ind w:firstLineChars="0"/>
+      </w:pPr>
+      <w:r>
+        <w:rPr>
+          <w:rFonts w:hint="eastAsia"/>
+        </w:rPr>
+        <w:t>更符合软件工程的精神：</w:t>
+      </w:r>
+      <w:r>
+        <w:rPr>
+          <w:rFonts w:hint="eastAsia"/>
+        </w:rPr>
+        <w:t>不同的层相互独立，各司其职</w:t>
+      </w:r>
+      <w:r>
+        <w:rPr>
+          <w:rFonts w:hint="eastAsia"/>
+        </w:rPr>
+        <w:t>，每一层之间又具有极高的内聚性，这使得开发和维护接口的工作量大大降低，能够使后端开发者更加专注于业务逻辑，前端开发者更加集中于表现形式的开发上。</w:t>
+      </w:r>
+      <w:r>
+        <w:rPr>
+          <w:rFonts w:hint="eastAsia"/>
+        </w:rPr>
+        <w:t>同时也有利于通过工程化和工具化的方式来管理代码。</w:t>
+      </w:r>
+    </w:p>
+    <w:p>
+      <w:pPr>
+        <w:pStyle w:val="-8"/>
+        <w:ind w:firstLine="480"/>
+      </w:pPr>
+      <w:r>
+        <w:rPr>
+          <w:rFonts w:hint="eastAsia"/>
+        </w:rPr>
+        <w:t>与此同时，虽然</w:t>
+      </w:r>
+      <w:r>
+        <w:rPr>
+          <w:rFonts w:hint="eastAsia"/>
+        </w:rPr>
+        <w:t>M</w:t>
+      </w:r>
+      <w:r>
+        <w:t>VC</w:t>
+      </w:r>
+      <w:r>
+        <w:rPr>
+          <w:rFonts w:hint="eastAsia"/>
+        </w:rPr>
+        <w:t>模式有这么多好处，但也带来了一些负面的问题，其缺点主要是：</w:t>
+      </w:r>
+    </w:p>
+    <w:p>
+      <w:pPr>
+        <w:pStyle w:val="-8"/>
+        <w:numPr>
+          <w:ilvl w:val="0"/>
+          <w:numId w:val="12"/>
+        </w:numPr>
+        <w:ind w:firstLineChars="0"/>
+      </w:pPr>
+      <w:r>
+        <w:rPr>
+          <w:rFonts w:hint="eastAsia"/>
+        </w:rPr>
+        <w:t>完全理解</w:t>
+      </w:r>
+      <w:r>
+        <w:rPr>
+          <w:rFonts w:hint="eastAsia"/>
+        </w:rPr>
+        <w:t>M</w:t>
+      </w:r>
+      <w:r>
+        <w:t>VC</w:t>
+      </w:r>
+      <w:r>
+        <w:rPr>
+          <w:rFonts w:hint="eastAsia"/>
+        </w:rPr>
+        <w:t>的设计模式比较复杂：</w:t>
+      </w:r>
+      <w:r>
+        <w:rPr>
+          <w:rFonts w:hint="eastAsia"/>
+        </w:rPr>
+        <w:t>我们并不能保证所有开发者都具有良好的实践经验。使用</w:t>
+      </w:r>
+      <w:r>
+        <w:t>MVC</w:t>
+      </w:r>
+      <w:r>
+        <w:rPr>
+          <w:rFonts w:hint="eastAsia"/>
+        </w:rPr>
+        <w:t>模式需要大量进行的设计与计划，这</w:t>
+      </w:r>
+      <w:proofErr w:type="gramStart"/>
+      <w:r>
+        <w:rPr>
+          <w:rFonts w:hint="eastAsia"/>
+        </w:rPr>
+        <w:t>才一定</w:t>
+      </w:r>
+      <w:proofErr w:type="gramEnd"/>
+      <w:r>
+        <w:rPr>
+          <w:rFonts w:hint="eastAsia"/>
+        </w:rPr>
+        <w:t>程度提高了准入门槛。</w:t>
+      </w:r>
+    </w:p>
+    <w:p>
+      <w:pPr>
+        <w:pStyle w:val="-8"/>
+        <w:numPr>
+          <w:ilvl w:val="0"/>
+          <w:numId w:val="12"/>
+        </w:numPr>
+        <w:ind w:firstLineChars="0"/>
+      </w:pPr>
+      <w:r>
+        <w:rPr>
+          <w:rFonts w:hint="eastAsia"/>
+        </w:rPr>
+        <w:t>不适合中小型的应用程序</w:t>
+      </w:r>
+      <w:r>
+        <w:rPr>
+          <w:rFonts w:hint="eastAsia"/>
+        </w:rPr>
+        <w:t>：</w:t>
+      </w:r>
+      <w:r>
+        <w:rPr>
+          <w:rFonts w:hint="eastAsia"/>
+        </w:rPr>
+        <w:t>对于简单的应用程序，如果强行使用</w:t>
+      </w:r>
+      <w:r>
+        <w:rPr>
+          <w:rFonts w:hint="eastAsia"/>
+        </w:rPr>
+        <w:t>M</w:t>
+      </w:r>
+      <w:r>
+        <w:t>VC</w:t>
+      </w:r>
+      <w:r>
+        <w:rPr>
+          <w:rFonts w:hint="eastAsia"/>
+        </w:rPr>
+        <w:t>设计模式，使得各个层之间分离解耦，反倒增加了结构的复杂性，使得测试困难，增加过多的冗余代码，降低系统运行效率。</w:t>
+      </w:r>
+    </w:p>
+    <w:p>
+      <w:pPr>
+        <w:pStyle w:val="-8"/>
+        <w:ind w:firstLineChars="0"/>
+        <w:rPr>
+          <w:rFonts w:hint="eastAsia"/>
+        </w:rPr>
+      </w:pPr>
+      <w:bookmarkStart w:id="1" w:name="_GoBack"/>
+      <w:bookmarkEnd w:id="1"/>
     </w:p>
     <w:sectPr>
       <w:pgSz w:w="11906" w:h="16838"/>
@@ -8865,6 +11902,124 @@
 <file path=word/numbering.xml><?xml version="1.0" encoding="utf-8"?>
 <w:numbering xmlns:wpc="http://schemas.microsoft.com/office/word/2010/wordprocessingCanvas" xmlns:cx="http://schemas.microsoft.com/office/drawing/2014/chartex" xmlns:cx1="http://schemas.microsoft.com/office/drawing/2015/9/8/chartex" xmlns:cx2="http://schemas.microsoft.com/office/drawing/2015/10/21/chartex" xmlns:cx3="http://schemas.microsoft.com/office/drawing/2016/5/9/chartex" xmlns:cx4="http://schemas.microsoft.com/office/drawing/2016/5/10/chartex" xmlns:cx5="http://schemas.microsoft.com/office/drawing/2016/5/11/chartex" xmlns:cx6="http://schemas.microsoft.com/office/drawing/2016/5/12/chartex" xmlns:cx7="http://schemas.microsoft.com/office/drawing/2016/5/13/chartex" xmlns:cx8="http://schemas.microsoft.com/office/drawing/2016/5/14/chartex" xmlns:mc="http://schemas.openxmlformats.org/markup-compatibility/2006" xmlns:aink="http://schemas.microsoft.com/office/drawing/2016/ink" xmlns:am3d="http://schemas.microsoft.com/office/drawing/2017/model3d" xmlns:o="urn:schemas-microsoft-com:office:office" xmlns:r="http://schemas.openxmlformats.org/officeDocument/2006/relationships" xmlns:m="http://schemas.openxmlformats.org/officeDocument/2006/math" xmlns:v="urn:schemas-microsoft-com:vml" xmlns:wp14="http://schemas.microsoft.com/office/word/2010/wordprocessingDrawing" xmlns:wp="http://schemas.openxmlformats.org/drawingml/2006/wordprocessingDrawing" xmlns:w10="urn:schemas-microsoft-com:office:word" xmlns:w="http://schemas.openxmlformats.org/wordprocessingml/2006/main" xmlns:w14="http://schemas.microsoft.com/office/word/2010/wordml" xmlns:w15="http://schemas.microsoft.com/office/word/2012/wordml" xmlns:w16cid="http://schemas.microsoft.com/office/word/2016/wordml/cid" xmlns:w16se="http://schemas.microsoft.com/office/word/2015/wordml/symex" xmlns:wpg="http://schemas.microsoft.com/office/word/2010/wordprocessingGroup" xmlns:wpi="http://schemas.microsoft.com/office/word/2010/wordprocessingInk" xmlns:wne="http://schemas.microsoft.com/office/word/2006/wordml" xmlns:wps="http://schemas.microsoft.com/office/word/2010/wordprocessingShape" mc:Ignorable="w14 w15 w16se w16cid wp14">
   <w:abstractNum w:abstractNumId="0" w15:restartNumberingAfterBreak="0">
+    <w:nsid w:val="0CF53320"/>
+    <w:multiLevelType w:val="multilevel"/>
+    <w:tmpl w:val="9A202D58"/>
+    <w:lvl w:ilvl="0">
+      <w:start w:val="1"/>
+      <w:numFmt w:val="decimal"/>
+      <w:lvlText w:val="%1."/>
+      <w:lvlJc w:val="left"/>
+      <w:pPr>
+        <w:ind w:left="900" w:hanging="420"/>
+      </w:pPr>
+    </w:lvl>
+    <w:lvl w:ilvl="1">
+      <w:start w:val="3"/>
+      <w:numFmt w:val="decimal"/>
+      <w:isLgl/>
+      <w:lvlText w:val="%1.%2"/>
+      <w:lvlJc w:val="left"/>
+      <w:pPr>
+        <w:ind w:left="1200" w:hanging="720"/>
+      </w:pPr>
+      <w:rPr>
+        <w:rFonts w:hint="default"/>
+      </w:rPr>
+    </w:lvl>
+    <w:lvl w:ilvl="2">
+      <w:start w:val="3"/>
+      <w:numFmt w:val="decimal"/>
+      <w:isLgl/>
+      <w:lvlText w:val="%1.%2.%3"/>
+      <w:lvlJc w:val="left"/>
+      <w:pPr>
+        <w:ind w:left="1200" w:hanging="720"/>
+      </w:pPr>
+      <w:rPr>
+        <w:rFonts w:hint="default"/>
+      </w:rPr>
+    </w:lvl>
+    <w:lvl w:ilvl="3">
+      <w:start w:val="1"/>
+      <w:numFmt w:val="decimal"/>
+      <w:isLgl/>
+      <w:lvlText w:val="%1.%2.%3.%4"/>
+      <w:lvlJc w:val="left"/>
+      <w:pPr>
+        <w:ind w:left="1200" w:hanging="720"/>
+      </w:pPr>
+      <w:rPr>
+        <w:rFonts w:hint="default"/>
+      </w:rPr>
+    </w:lvl>
+    <w:lvl w:ilvl="4">
+      <w:start w:val="1"/>
+      <w:numFmt w:val="decimal"/>
+      <w:isLgl/>
+      <w:lvlText w:val="%1.%2.%3.%4.%5"/>
+      <w:lvlJc w:val="left"/>
+      <w:pPr>
+        <w:ind w:left="1560" w:hanging="1080"/>
+      </w:pPr>
+      <w:rPr>
+        <w:rFonts w:hint="default"/>
+      </w:rPr>
+    </w:lvl>
+    <w:lvl w:ilvl="5">
+      <w:start w:val="1"/>
+      <w:numFmt w:val="decimal"/>
+      <w:isLgl/>
+      <w:lvlText w:val="%1.%2.%3.%4.%5.%6"/>
+      <w:lvlJc w:val="left"/>
+      <w:pPr>
+        <w:ind w:left="1560" w:hanging="1080"/>
+      </w:pPr>
+      <w:rPr>
+        <w:rFonts w:hint="default"/>
+      </w:rPr>
+    </w:lvl>
+    <w:lvl w:ilvl="6">
+      <w:start w:val="1"/>
+      <w:numFmt w:val="decimal"/>
+      <w:isLgl/>
+      <w:lvlText w:val="%1.%2.%3.%4.%5.%6.%7"/>
+      <w:lvlJc w:val="left"/>
+      <w:pPr>
+        <w:ind w:left="1920" w:hanging="1440"/>
+      </w:pPr>
+      <w:rPr>
+        <w:rFonts w:hint="default"/>
+      </w:rPr>
+    </w:lvl>
+    <w:lvl w:ilvl="7">
+      <w:start w:val="1"/>
+      <w:numFmt w:val="decimal"/>
+      <w:isLgl/>
+      <w:lvlText w:val="%1.%2.%3.%4.%5.%6.%7.%8"/>
+      <w:lvlJc w:val="left"/>
+      <w:pPr>
+        <w:ind w:left="1920" w:hanging="1440"/>
+      </w:pPr>
+      <w:rPr>
+        <w:rFonts w:hint="default"/>
+      </w:rPr>
+    </w:lvl>
+    <w:lvl w:ilvl="8">
+      <w:start w:val="1"/>
+      <w:numFmt w:val="decimal"/>
+      <w:isLgl/>
+      <w:lvlText w:val="%1.%2.%3.%4.%5.%6.%7.%8.%9"/>
+      <w:lvlJc w:val="left"/>
+      <w:pPr>
+        <w:ind w:left="2280" w:hanging="1800"/>
+      </w:pPr>
+      <w:rPr>
+        <w:rFonts w:hint="default"/>
+      </w:rPr>
+    </w:lvl>
+  </w:abstractNum>
+  <w:abstractNum w:abstractNumId="1" w15:restartNumberingAfterBreak="0">
     <w:nsid w:val="151D2ACB"/>
     <w:multiLevelType w:val="hybridMultilevel"/>
     <w:tmpl w:val="157A2E5E"/>
@@ -8950,7 +12105,233 @@
       </w:pPr>
     </w:lvl>
   </w:abstractNum>
-  <w:abstractNum w:abstractNumId="1" w15:restartNumberingAfterBreak="0">
+  <w:abstractNum w:abstractNumId="2" w15:restartNumberingAfterBreak="0">
+    <w:nsid w:val="17833CBC"/>
+    <w:multiLevelType w:val="hybridMultilevel"/>
+    <w:tmpl w:val="548AB740"/>
+    <w:lvl w:ilvl="0" w:tplc="9E083F64">
+      <w:start w:val="1"/>
+      <w:numFmt w:val="bullet"/>
+      <w:lvlText w:val=""/>
+      <w:lvlJc w:val="left"/>
+      <w:pPr>
+        <w:ind w:left="900" w:hanging="420"/>
+      </w:pPr>
+      <w:rPr>
+        <w:rFonts w:ascii="Wingdings" w:hAnsi="Wingdings" w:hint="default"/>
+      </w:rPr>
+    </w:lvl>
+    <w:lvl w:ilvl="1" w:tplc="04090003" w:tentative="1">
+      <w:start w:val="1"/>
+      <w:numFmt w:val="bullet"/>
+      <w:lvlText w:val=""/>
+      <w:lvlJc w:val="left"/>
+      <w:pPr>
+        <w:ind w:left="1320" w:hanging="420"/>
+      </w:pPr>
+      <w:rPr>
+        <w:rFonts w:ascii="Wingdings" w:hAnsi="Wingdings" w:hint="default"/>
+      </w:rPr>
+    </w:lvl>
+    <w:lvl w:ilvl="2" w:tplc="04090005" w:tentative="1">
+      <w:start w:val="1"/>
+      <w:numFmt w:val="bullet"/>
+      <w:lvlText w:val=""/>
+      <w:lvlJc w:val="left"/>
+      <w:pPr>
+        <w:ind w:left="1740" w:hanging="420"/>
+      </w:pPr>
+      <w:rPr>
+        <w:rFonts w:ascii="Wingdings" w:hAnsi="Wingdings" w:hint="default"/>
+      </w:rPr>
+    </w:lvl>
+    <w:lvl w:ilvl="3" w:tplc="04090001" w:tentative="1">
+      <w:start w:val="1"/>
+      <w:numFmt w:val="bullet"/>
+      <w:lvlText w:val=""/>
+      <w:lvlJc w:val="left"/>
+      <w:pPr>
+        <w:ind w:left="2160" w:hanging="420"/>
+      </w:pPr>
+      <w:rPr>
+        <w:rFonts w:ascii="Wingdings" w:hAnsi="Wingdings" w:hint="default"/>
+      </w:rPr>
+    </w:lvl>
+    <w:lvl w:ilvl="4" w:tplc="04090003" w:tentative="1">
+      <w:start w:val="1"/>
+      <w:numFmt w:val="bullet"/>
+      <w:lvlText w:val=""/>
+      <w:lvlJc w:val="left"/>
+      <w:pPr>
+        <w:ind w:left="2580" w:hanging="420"/>
+      </w:pPr>
+      <w:rPr>
+        <w:rFonts w:ascii="Wingdings" w:hAnsi="Wingdings" w:hint="default"/>
+      </w:rPr>
+    </w:lvl>
+    <w:lvl w:ilvl="5" w:tplc="04090005" w:tentative="1">
+      <w:start w:val="1"/>
+      <w:numFmt w:val="bullet"/>
+      <w:lvlText w:val=""/>
+      <w:lvlJc w:val="left"/>
+      <w:pPr>
+        <w:ind w:left="3000" w:hanging="420"/>
+      </w:pPr>
+      <w:rPr>
+        <w:rFonts w:ascii="Wingdings" w:hAnsi="Wingdings" w:hint="default"/>
+      </w:rPr>
+    </w:lvl>
+    <w:lvl w:ilvl="6" w:tplc="04090001" w:tentative="1">
+      <w:start w:val="1"/>
+      <w:numFmt w:val="bullet"/>
+      <w:lvlText w:val=""/>
+      <w:lvlJc w:val="left"/>
+      <w:pPr>
+        <w:ind w:left="3420" w:hanging="420"/>
+      </w:pPr>
+      <w:rPr>
+        <w:rFonts w:ascii="Wingdings" w:hAnsi="Wingdings" w:hint="default"/>
+      </w:rPr>
+    </w:lvl>
+    <w:lvl w:ilvl="7" w:tplc="04090003" w:tentative="1">
+      <w:start w:val="1"/>
+      <w:numFmt w:val="bullet"/>
+      <w:lvlText w:val=""/>
+      <w:lvlJc w:val="left"/>
+      <w:pPr>
+        <w:ind w:left="3840" w:hanging="420"/>
+      </w:pPr>
+      <w:rPr>
+        <w:rFonts w:ascii="Wingdings" w:hAnsi="Wingdings" w:hint="default"/>
+      </w:rPr>
+    </w:lvl>
+    <w:lvl w:ilvl="8" w:tplc="04090005" w:tentative="1">
+      <w:start w:val="1"/>
+      <w:numFmt w:val="bullet"/>
+      <w:lvlText w:val=""/>
+      <w:lvlJc w:val="left"/>
+      <w:pPr>
+        <w:ind w:left="4260" w:hanging="420"/>
+      </w:pPr>
+      <w:rPr>
+        <w:rFonts w:ascii="Wingdings" w:hAnsi="Wingdings" w:hint="default"/>
+      </w:rPr>
+    </w:lvl>
+  </w:abstractNum>
+  <w:abstractNum w:abstractNumId="3" w15:restartNumberingAfterBreak="0">
+    <w:nsid w:val="23B04015"/>
+    <w:multiLevelType w:val="hybridMultilevel"/>
+    <w:tmpl w:val="66321E94"/>
+    <w:lvl w:ilvl="0" w:tplc="9E083F64">
+      <w:start w:val="1"/>
+      <w:numFmt w:val="bullet"/>
+      <w:lvlText w:val=""/>
+      <w:lvlJc w:val="left"/>
+      <w:pPr>
+        <w:ind w:left="900" w:hanging="420"/>
+      </w:pPr>
+      <w:rPr>
+        <w:rFonts w:ascii="Wingdings" w:hAnsi="Wingdings" w:hint="default"/>
+      </w:rPr>
+    </w:lvl>
+    <w:lvl w:ilvl="1" w:tplc="04090003" w:tentative="1">
+      <w:start w:val="1"/>
+      <w:numFmt w:val="bullet"/>
+      <w:lvlText w:val=""/>
+      <w:lvlJc w:val="left"/>
+      <w:pPr>
+        <w:ind w:left="1320" w:hanging="420"/>
+      </w:pPr>
+      <w:rPr>
+        <w:rFonts w:ascii="Wingdings" w:hAnsi="Wingdings" w:hint="default"/>
+      </w:rPr>
+    </w:lvl>
+    <w:lvl w:ilvl="2" w:tplc="04090005" w:tentative="1">
+      <w:start w:val="1"/>
+      <w:numFmt w:val="bullet"/>
+      <w:lvlText w:val=""/>
+      <w:lvlJc w:val="left"/>
+      <w:pPr>
+        <w:ind w:left="1740" w:hanging="420"/>
+      </w:pPr>
+      <w:rPr>
+        <w:rFonts w:ascii="Wingdings" w:hAnsi="Wingdings" w:hint="default"/>
+      </w:rPr>
+    </w:lvl>
+    <w:lvl w:ilvl="3" w:tplc="04090001" w:tentative="1">
+      <w:start w:val="1"/>
+      <w:numFmt w:val="bullet"/>
+      <w:lvlText w:val=""/>
+      <w:lvlJc w:val="left"/>
+      <w:pPr>
+        <w:ind w:left="2160" w:hanging="420"/>
+      </w:pPr>
+      <w:rPr>
+        <w:rFonts w:ascii="Wingdings" w:hAnsi="Wingdings" w:hint="default"/>
+      </w:rPr>
+    </w:lvl>
+    <w:lvl w:ilvl="4" w:tplc="04090003" w:tentative="1">
+      <w:start w:val="1"/>
+      <w:numFmt w:val="bullet"/>
+      <w:lvlText w:val=""/>
+      <w:lvlJc w:val="left"/>
+      <w:pPr>
+        <w:ind w:left="2580" w:hanging="420"/>
+      </w:pPr>
+      <w:rPr>
+        <w:rFonts w:ascii="Wingdings" w:hAnsi="Wingdings" w:hint="default"/>
+      </w:rPr>
+    </w:lvl>
+    <w:lvl w:ilvl="5" w:tplc="04090005" w:tentative="1">
+      <w:start w:val="1"/>
+      <w:numFmt w:val="bullet"/>
+      <w:lvlText w:val=""/>
+      <w:lvlJc w:val="left"/>
+      <w:pPr>
+        <w:ind w:left="3000" w:hanging="420"/>
+      </w:pPr>
+      <w:rPr>
+        <w:rFonts w:ascii="Wingdings" w:hAnsi="Wingdings" w:hint="default"/>
+      </w:rPr>
+    </w:lvl>
+    <w:lvl w:ilvl="6" w:tplc="04090001" w:tentative="1">
+      <w:start w:val="1"/>
+      <w:numFmt w:val="bullet"/>
+      <w:lvlText w:val=""/>
+      <w:lvlJc w:val="left"/>
+      <w:pPr>
+        <w:ind w:left="3420" w:hanging="420"/>
+      </w:pPr>
+      <w:rPr>
+        <w:rFonts w:ascii="Wingdings" w:hAnsi="Wingdings" w:hint="default"/>
+      </w:rPr>
+    </w:lvl>
+    <w:lvl w:ilvl="7" w:tplc="04090003" w:tentative="1">
+      <w:start w:val="1"/>
+      <w:numFmt w:val="bullet"/>
+      <w:lvlText w:val=""/>
+      <w:lvlJc w:val="left"/>
+      <w:pPr>
+        <w:ind w:left="3840" w:hanging="420"/>
+      </w:pPr>
+      <w:rPr>
+        <w:rFonts w:ascii="Wingdings" w:hAnsi="Wingdings" w:hint="default"/>
+      </w:rPr>
+    </w:lvl>
+    <w:lvl w:ilvl="8" w:tplc="04090005" w:tentative="1">
+      <w:start w:val="1"/>
+      <w:numFmt w:val="bullet"/>
+      <w:lvlText w:val=""/>
+      <w:lvlJc w:val="left"/>
+      <w:pPr>
+        <w:ind w:left="4260" w:hanging="420"/>
+      </w:pPr>
+      <w:rPr>
+        <w:rFonts w:ascii="Wingdings" w:hAnsi="Wingdings" w:hint="default"/>
+      </w:rPr>
+    </w:lvl>
+  </w:abstractNum>
+  <w:abstractNum w:abstractNumId="4" w15:restartNumberingAfterBreak="0">
     <w:nsid w:val="3AFB669C"/>
     <w:multiLevelType w:val="hybridMultilevel"/>
     <w:tmpl w:val="D1FEB308"/>
@@ -9040,7 +12421,7 @@
       </w:pPr>
     </w:lvl>
   </w:abstractNum>
-  <w:abstractNum w:abstractNumId="2" w15:restartNumberingAfterBreak="0">
+  <w:abstractNum w:abstractNumId="5" w15:restartNumberingAfterBreak="0">
     <w:nsid w:val="4F0418ED"/>
     <w:multiLevelType w:val="hybridMultilevel"/>
     <w:tmpl w:val="4B6AB762"/>
@@ -9139,7 +12520,93 @@
       </w:pPr>
     </w:lvl>
   </w:abstractNum>
-  <w:abstractNum w:abstractNumId="3" w15:restartNumberingAfterBreak="0">
+  <w:abstractNum w:abstractNumId="6" w15:restartNumberingAfterBreak="0">
+    <w:nsid w:val="50812299"/>
+    <w:multiLevelType w:val="hybridMultilevel"/>
+    <w:tmpl w:val="13DE7390"/>
+    <w:lvl w:ilvl="0" w:tplc="0409000F">
+      <w:start w:val="1"/>
+      <w:numFmt w:val="decimal"/>
+      <w:lvlText w:val="%1."/>
+      <w:lvlJc w:val="left"/>
+      <w:pPr>
+        <w:ind w:left="900" w:hanging="420"/>
+      </w:pPr>
+    </w:lvl>
+    <w:lvl w:ilvl="1" w:tplc="04090019" w:tentative="1">
+      <w:start w:val="1"/>
+      <w:numFmt w:val="lowerLetter"/>
+      <w:lvlText w:val="%2)"/>
+      <w:lvlJc w:val="left"/>
+      <w:pPr>
+        <w:ind w:left="1320" w:hanging="420"/>
+      </w:pPr>
+    </w:lvl>
+    <w:lvl w:ilvl="2" w:tplc="0409001B" w:tentative="1">
+      <w:start w:val="1"/>
+      <w:numFmt w:val="lowerRoman"/>
+      <w:lvlText w:val="%3."/>
+      <w:lvlJc w:val="right"/>
+      <w:pPr>
+        <w:ind w:left="1740" w:hanging="420"/>
+      </w:pPr>
+    </w:lvl>
+    <w:lvl w:ilvl="3" w:tplc="0409000F" w:tentative="1">
+      <w:start w:val="1"/>
+      <w:numFmt w:val="decimal"/>
+      <w:lvlText w:val="%4."/>
+      <w:lvlJc w:val="left"/>
+      <w:pPr>
+        <w:ind w:left="2160" w:hanging="420"/>
+      </w:pPr>
+    </w:lvl>
+    <w:lvl w:ilvl="4" w:tplc="04090019" w:tentative="1">
+      <w:start w:val="1"/>
+      <w:numFmt w:val="lowerLetter"/>
+      <w:lvlText w:val="%5)"/>
+      <w:lvlJc w:val="left"/>
+      <w:pPr>
+        <w:ind w:left="2580" w:hanging="420"/>
+      </w:pPr>
+    </w:lvl>
+    <w:lvl w:ilvl="5" w:tplc="0409001B" w:tentative="1">
+      <w:start w:val="1"/>
+      <w:numFmt w:val="lowerRoman"/>
+      <w:lvlText w:val="%6."/>
+      <w:lvlJc w:val="right"/>
+      <w:pPr>
+        <w:ind w:left="3000" w:hanging="420"/>
+      </w:pPr>
+    </w:lvl>
+    <w:lvl w:ilvl="6" w:tplc="0409000F" w:tentative="1">
+      <w:start w:val="1"/>
+      <w:numFmt w:val="decimal"/>
+      <w:lvlText w:val="%7."/>
+      <w:lvlJc w:val="left"/>
+      <w:pPr>
+        <w:ind w:left="3420" w:hanging="420"/>
+      </w:pPr>
+    </w:lvl>
+    <w:lvl w:ilvl="7" w:tplc="04090019" w:tentative="1">
+      <w:start w:val="1"/>
+      <w:numFmt w:val="lowerLetter"/>
+      <w:lvlText w:val="%8)"/>
+      <w:lvlJc w:val="left"/>
+      <w:pPr>
+        <w:ind w:left="3840" w:hanging="420"/>
+      </w:pPr>
+    </w:lvl>
+    <w:lvl w:ilvl="8" w:tplc="0409001B" w:tentative="1">
+      <w:start w:val="1"/>
+      <w:numFmt w:val="lowerRoman"/>
+      <w:lvlText w:val="%9."/>
+      <w:lvlJc w:val="right"/>
+      <w:pPr>
+        <w:ind w:left="4260" w:hanging="420"/>
+      </w:pPr>
+    </w:lvl>
+  </w:abstractNum>
+  <w:abstractNum w:abstractNumId="7" w15:restartNumberingAfterBreak="0">
     <w:nsid w:val="54545E94"/>
     <w:multiLevelType w:val="hybridMultilevel"/>
     <w:tmpl w:val="370A072C"/>
@@ -9252,7 +12719,7 @@
       </w:rPr>
     </w:lvl>
   </w:abstractNum>
-  <w:abstractNum w:abstractNumId="4" w15:restartNumberingAfterBreak="0">
+  <w:abstractNum w:abstractNumId="8" w15:restartNumberingAfterBreak="0">
     <w:nsid w:val="595B4F65"/>
     <w:multiLevelType w:val="multilevel"/>
     <w:tmpl w:val="1F346F3C"/>
@@ -9365,7 +12832,7 @@
       </w:rPr>
     </w:lvl>
   </w:abstractNum>
-  <w:abstractNum w:abstractNumId="5" w15:restartNumberingAfterBreak="0">
+  <w:abstractNum w:abstractNumId="9" w15:restartNumberingAfterBreak="0">
     <w:nsid w:val="5B3B1DD1"/>
     <w:multiLevelType w:val="hybridMultilevel"/>
     <w:tmpl w:val="07F0F2D6"/>
@@ -9454,7 +12921,7 @@
       </w:pPr>
     </w:lvl>
   </w:abstractNum>
-  <w:abstractNum w:abstractNumId="6" w15:restartNumberingAfterBreak="0">
+  <w:abstractNum w:abstractNumId="10" w15:restartNumberingAfterBreak="0">
     <w:nsid w:val="6CAC5AF4"/>
     <w:multiLevelType w:val="hybridMultilevel"/>
     <w:tmpl w:val="3344FE76"/>
@@ -9543,7 +13010,7 @@
       </w:pPr>
     </w:lvl>
   </w:abstractNum>
-  <w:abstractNum w:abstractNumId="7" w15:restartNumberingAfterBreak="0">
+  <w:abstractNum w:abstractNumId="11" w15:restartNumberingAfterBreak="0">
     <w:nsid w:val="7854703B"/>
     <w:multiLevelType w:val="hybridMultilevel"/>
     <w:tmpl w:val="FF8420FE"/>
@@ -9633,28 +13100,40 @@
     </w:lvl>
   </w:abstractNum>
   <w:num w:numId="1">
+    <w:abstractNumId w:val="11"/>
+  </w:num>
+  <w:num w:numId="2">
+    <w:abstractNumId w:val="8"/>
+  </w:num>
+  <w:num w:numId="3">
+    <w:abstractNumId w:val="5"/>
+  </w:num>
+  <w:num w:numId="4">
+    <w:abstractNumId w:val="9"/>
+  </w:num>
+  <w:num w:numId="5">
+    <w:abstractNumId w:val="10"/>
+  </w:num>
+  <w:num w:numId="6">
+    <w:abstractNumId w:val="1"/>
+  </w:num>
+  <w:num w:numId="7">
     <w:abstractNumId w:val="7"/>
   </w:num>
-  <w:num w:numId="2">
+  <w:num w:numId="8">
     <w:abstractNumId w:val="4"/>
   </w:num>
-  <w:num w:numId="3">
-    <w:abstractNumId w:val="2"/>
-  </w:num>
-  <w:num w:numId="4">
-    <w:abstractNumId w:val="5"/>
-  </w:num>
-  <w:num w:numId="5">
+  <w:num w:numId="9">
     <w:abstractNumId w:val="6"/>
   </w:num>
-  <w:num w:numId="6">
+  <w:num w:numId="10">
     <w:abstractNumId w:val="0"/>
   </w:num>
-  <w:num w:numId="7">
+  <w:num w:numId="11">
     <w:abstractNumId w:val="3"/>
   </w:num>
-  <w:num w:numId="8">
-    <w:abstractNumId w:val="1"/>
+  <w:num w:numId="12">
+    <w:abstractNumId w:val="2"/>
   </w:num>
 </w:numbering>
 </file>
@@ -10675,7 +14154,7 @@
       </w:tblBorders>
     </w:tblPr>
   </w:style>
-  <w:style w:type="paragraph" w:styleId="11">
+  <w:style w:type="paragraph" w:styleId="TOC1">
     <w:name w:val="toc 1"/>
     <w:basedOn w:val="a"/>
     <w:next w:val="a"/>
@@ -10710,7 +14189,7 @@
   <w:style w:type="paragraph" w:styleId="af">
     <w:name w:val="Plain Text"/>
     <w:basedOn w:val="a"/>
-    <w:link w:val="12"/>
+    <w:link w:val="11"/>
     <w:unhideWhenUsed/>
     <w:rsid w:val="00770113"/>
     <w:rPr>
@@ -10728,7 +14207,7 @@
       <w:rFonts w:asciiTheme="minorEastAsia" w:hAnsi="Courier New" w:cs="Courier New"/>
     </w:rPr>
   </w:style>
-  <w:style w:type="character" w:customStyle="1" w:styleId="12">
+  <w:style w:type="character" w:customStyle="1" w:styleId="11">
     <w:name w:val="纯文本 字符1"/>
     <w:basedOn w:val="a0"/>
     <w:link w:val="af"/>
@@ -11237,7 +14716,7 @@
 </file>
 
 <file path=customXml/itemProps1.xml><?xml version="1.0" encoding="utf-8"?>
-<ds:datastoreItem xmlns:ds="http://schemas.openxmlformats.org/officeDocument/2006/customXml" ds:itemID="{9F48ADAD-B5C0-4C4D-A240-AE227E69636A}">
+<ds:datastoreItem xmlns:ds="http://schemas.openxmlformats.org/officeDocument/2006/customXml" ds:itemID="{D39AC6DA-B34D-4B69-94EC-FB355068C61F}">
   <ds:schemaRefs>
     <ds:schemaRef ds:uri="http://schemas.openxmlformats.org/officeDocument/2006/bibliography"/>
   </ds:schemaRefs>

--- a/毕业论文-朱鑫栋.docx
+++ b/毕业论文-朱鑫栋.docx
@@ -49,7 +49,7 @@
         <mc:AlternateContent>
           <mc:Choice Requires="wpg">
             <w:drawing>
-              <wp:anchor distT="0" distB="0" distL="114300" distR="114300" simplePos="0" relativeHeight="251652608" behindDoc="0" locked="0" layoutInCell="1" allowOverlap="1" wp14:anchorId="3CF77013" wp14:editId="7B93509B">
+              <wp:anchor distT="0" distB="0" distL="114300" distR="114300" simplePos="0" relativeHeight="251650560" behindDoc="0" locked="0" layoutInCell="1" allowOverlap="1" wp14:anchorId="3CF77013" wp14:editId="7B93509B">
                 <wp:simplePos x="0" y="0"/>
                 <wp:positionH relativeFrom="column">
                   <wp:posOffset>819150</wp:posOffset>
@@ -198,7 +198,7 @@
           </mc:Choice>
           <mc:Fallback>
             <w:pict>
-              <v:group w14:anchorId="44EA9E30" id="组合 2" o:spid="_x0000_s1026" style="position:absolute;left:0;text-align:left;margin-left:64.5pt;margin-top:3.7pt;width:322.5pt;height:60.75pt;z-index:251652608" coordorigin="2520,2025" coordsize="6450,1215" o:gfxdata="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">
+              <v:group w14:anchorId="30DB3D9D" id="组合 2" o:spid="_x0000_s1026" style="position:absolute;left:0;text-align:left;margin-left:64.5pt;margin-top:3.7pt;width:322.5pt;height:60.75pt;z-index:251650560" coordorigin="2520,2025" coordsize="6450,1215" o:gfxdata="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">
                 <v:shapetype id="_x0000_t75" coordsize="21600,21600" o:spt="75" o:preferrelative="t" path="m@4@5l@4@11@9@11@9@5xe" filled="f" stroked="f">
                   <v:stroke joinstyle="miter"/>
                   <v:formulas>
@@ -3252,6 +3252,268 @@
           <w:szCs w:val="24"/>
         </w:rPr>
       </w:pPr>
+      <w:r>
+        <w:rPr>
+          <w:rFonts w:ascii="Times New Roman" w:eastAsia="宋体" w:hAnsi="Times New Roman" w:hint="eastAsia"/>
+          <w:sz w:val="24"/>
+          <w:szCs w:val="24"/>
+        </w:rPr>
+        <w:t>李德兵</w:t>
+      </w:r>
+      <w:r>
+        <w:rPr>
+          <w:rFonts w:ascii="Times New Roman" w:eastAsia="宋体" w:hAnsi="Times New Roman" w:hint="eastAsia"/>
+          <w:sz w:val="24"/>
+          <w:szCs w:val="24"/>
+        </w:rPr>
+        <w:t>,</w:t>
+      </w:r>
+      <w:r>
+        <w:rPr>
+          <w:rFonts w:ascii="Times New Roman" w:eastAsia="宋体" w:hAnsi="Times New Roman" w:hint="eastAsia"/>
+          <w:sz w:val="24"/>
+          <w:szCs w:val="24"/>
+        </w:rPr>
+        <w:t>尹战文</w:t>
+      </w:r>
+      <w:r>
+        <w:rPr>
+          <w:rFonts w:ascii="Times New Roman" w:eastAsia="宋体" w:hAnsi="Times New Roman" w:hint="eastAsia"/>
+          <w:sz w:val="24"/>
+          <w:szCs w:val="24"/>
+        </w:rPr>
+        <w:t>,</w:t>
+      </w:r>
+      <w:r>
+        <w:rPr>
+          <w:rFonts w:ascii="Times New Roman" w:eastAsia="宋体" w:hAnsi="Times New Roman" w:hint="eastAsia"/>
+          <w:sz w:val="24"/>
+          <w:szCs w:val="24"/>
+        </w:rPr>
+        <w:t>王洪明</w:t>
+      </w:r>
+      <w:r>
+        <w:rPr>
+          <w:rFonts w:ascii="Times New Roman" w:eastAsia="宋体" w:hAnsi="Times New Roman" w:hint="eastAsia"/>
+          <w:sz w:val="24"/>
+          <w:szCs w:val="24"/>
+        </w:rPr>
+        <w:t>.Java EE</w:t>
+      </w:r>
+      <w:r>
+        <w:rPr>
+          <w:rFonts w:ascii="Times New Roman" w:eastAsia="宋体" w:hAnsi="Times New Roman" w:hint="eastAsia"/>
+          <w:sz w:val="24"/>
+          <w:szCs w:val="24"/>
+        </w:rPr>
+        <w:t>基于</w:t>
+      </w:r>
+      <w:r>
+        <w:rPr>
+          <w:rFonts w:ascii="Times New Roman" w:eastAsia="宋体" w:hAnsi="Times New Roman" w:hint="eastAsia"/>
+          <w:sz w:val="24"/>
+          <w:szCs w:val="24"/>
+        </w:rPr>
+        <w:t>Hibernate</w:t>
+      </w:r>
+      <w:r>
+        <w:rPr>
+          <w:rFonts w:ascii="Times New Roman" w:eastAsia="宋体" w:hAnsi="Times New Roman" w:hint="eastAsia"/>
+          <w:sz w:val="24"/>
+          <w:szCs w:val="24"/>
+        </w:rPr>
+        <w:t>的</w:t>
+      </w:r>
+      <w:r>
+        <w:rPr>
+          <w:rFonts w:ascii="Times New Roman" w:eastAsia="宋体" w:hAnsi="Times New Roman" w:hint="eastAsia"/>
+          <w:sz w:val="24"/>
+          <w:szCs w:val="24"/>
+        </w:rPr>
+        <w:t>ORM</w:t>
+      </w:r>
+      <w:r>
+        <w:rPr>
+          <w:rFonts w:ascii="Times New Roman" w:eastAsia="宋体" w:hAnsi="Times New Roman" w:hint="eastAsia"/>
+          <w:sz w:val="24"/>
+          <w:szCs w:val="24"/>
+        </w:rPr>
+        <w:t>框架</w:t>
+      </w:r>
+      <w:r>
+        <w:rPr>
+          <w:rFonts w:ascii="Times New Roman" w:eastAsia="宋体" w:hAnsi="Times New Roman" w:hint="eastAsia"/>
+          <w:sz w:val="24"/>
+          <w:szCs w:val="24"/>
+        </w:rPr>
+        <w:t>[J].</w:t>
+      </w:r>
+      <w:r>
+        <w:rPr>
+          <w:rFonts w:ascii="Times New Roman" w:eastAsia="宋体" w:hAnsi="Times New Roman" w:hint="eastAsia"/>
+          <w:sz w:val="24"/>
+          <w:szCs w:val="24"/>
+        </w:rPr>
+        <w:t>电子技术</w:t>
+      </w:r>
+      <w:r>
+        <w:rPr>
+          <w:rFonts w:ascii="Times New Roman" w:eastAsia="宋体" w:hAnsi="Times New Roman" w:hint="eastAsia"/>
+          <w:sz w:val="24"/>
+          <w:szCs w:val="24"/>
+        </w:rPr>
+        <w:t>,2010,37(02):7-8+3.</w:t>
+      </w:r>
+    </w:p>
+    <w:p>
+      <w:pPr>
+        <w:pStyle w:val="a3"/>
+        <w:numPr>
+          <w:ilvl w:val="0"/>
+          <w:numId w:val="3"/>
+        </w:numPr>
+        <w:autoSpaceDE w:val="0"/>
+        <w:autoSpaceDN w:val="0"/>
+        <w:spacing w:line="360" w:lineRule="auto"/>
+        <w:ind w:firstLineChars="0"/>
+        <w:rPr>
+          <w:rFonts w:ascii="Times New Roman" w:eastAsia="宋体" w:hAnsi="Times New Roman"/>
+          <w:sz w:val="24"/>
+          <w:szCs w:val="24"/>
+        </w:rPr>
+      </w:pPr>
+      <w:r>
+        <w:rPr>
+          <w:rFonts w:ascii="Times New Roman" w:eastAsia="宋体" w:hAnsi="Times New Roman" w:hint="eastAsia"/>
+          <w:sz w:val="24"/>
+          <w:szCs w:val="24"/>
+        </w:rPr>
+        <w:t>姜立</w:t>
+      </w:r>
+      <w:r>
+        <w:rPr>
+          <w:rFonts w:ascii="Times New Roman" w:eastAsia="宋体" w:hAnsi="Times New Roman" w:hint="eastAsia"/>
+          <w:sz w:val="24"/>
+          <w:szCs w:val="24"/>
+        </w:rPr>
+        <w:t>.</w:t>
+      </w:r>
+      <w:r>
+        <w:rPr>
+          <w:rFonts w:ascii="Times New Roman" w:eastAsia="宋体" w:hAnsi="Times New Roman" w:hint="eastAsia"/>
+          <w:sz w:val="24"/>
+          <w:szCs w:val="24"/>
+        </w:rPr>
+        <w:t>动态网页前端开发技术以及优化策略研究</w:t>
+      </w:r>
+      <w:r>
+        <w:rPr>
+          <w:rFonts w:ascii="Times New Roman" w:eastAsia="宋体" w:hAnsi="Times New Roman" w:hint="eastAsia"/>
+          <w:sz w:val="24"/>
+          <w:szCs w:val="24"/>
+        </w:rPr>
+        <w:t>[J].</w:t>
+      </w:r>
+      <w:r>
+        <w:rPr>
+          <w:rFonts w:ascii="Times New Roman" w:eastAsia="宋体" w:hAnsi="Times New Roman" w:hint="eastAsia"/>
+          <w:sz w:val="24"/>
+          <w:szCs w:val="24"/>
+        </w:rPr>
+        <w:t>数字技术与应用</w:t>
+      </w:r>
+      <w:r>
+        <w:rPr>
+          <w:rFonts w:ascii="Times New Roman" w:eastAsia="宋体" w:hAnsi="Times New Roman" w:hint="eastAsia"/>
+          <w:sz w:val="24"/>
+          <w:szCs w:val="24"/>
+        </w:rPr>
+        <w:t>,2018,36(03):188+190.</w:t>
+      </w:r>
+    </w:p>
+    <w:p>
+      <w:pPr>
+        <w:pStyle w:val="a3"/>
+        <w:numPr>
+          <w:ilvl w:val="0"/>
+          <w:numId w:val="3"/>
+        </w:numPr>
+        <w:autoSpaceDE w:val="0"/>
+        <w:autoSpaceDN w:val="0"/>
+        <w:spacing w:line="360" w:lineRule="auto"/>
+        <w:ind w:firstLineChars="0"/>
+        <w:rPr>
+          <w:rFonts w:ascii="Times New Roman" w:eastAsia="宋体" w:hAnsi="Times New Roman"/>
+          <w:sz w:val="24"/>
+          <w:szCs w:val="24"/>
+        </w:rPr>
+      </w:pPr>
+      <w:r>
+        <w:rPr>
+          <w:rFonts w:ascii="Times New Roman" w:eastAsia="宋体" w:hAnsi="Times New Roman" w:hint="eastAsia"/>
+          <w:sz w:val="24"/>
+          <w:szCs w:val="24"/>
+        </w:rPr>
+        <w:t>王国庆</w:t>
+      </w:r>
+      <w:r>
+        <w:rPr>
+          <w:rFonts w:ascii="Times New Roman" w:eastAsia="宋体" w:hAnsi="Times New Roman" w:hint="eastAsia"/>
+          <w:sz w:val="24"/>
+          <w:szCs w:val="24"/>
+        </w:rPr>
+        <w:t>.</w:t>
+      </w:r>
+      <w:r>
+        <w:rPr>
+          <w:rFonts w:ascii="Times New Roman" w:eastAsia="宋体" w:hAnsi="Times New Roman" w:hint="eastAsia"/>
+          <w:sz w:val="24"/>
+          <w:szCs w:val="24"/>
+        </w:rPr>
+        <w:t>浅谈浏览器兼容统一性问题与解决方案</w:t>
+      </w:r>
+      <w:r>
+        <w:rPr>
+          <w:rFonts w:ascii="Times New Roman" w:eastAsia="宋体" w:hAnsi="Times New Roman" w:hint="eastAsia"/>
+          <w:sz w:val="24"/>
+          <w:szCs w:val="24"/>
+        </w:rPr>
+        <w:t>[J].</w:t>
+      </w:r>
+      <w:r>
+        <w:rPr>
+          <w:rFonts w:ascii="Times New Roman" w:eastAsia="宋体" w:hAnsi="Times New Roman" w:hint="eastAsia"/>
+          <w:sz w:val="24"/>
+          <w:szCs w:val="24"/>
+        </w:rPr>
+        <w:t>电脑知识与技术</w:t>
+      </w:r>
+      <w:r>
+        <w:rPr>
+          <w:rFonts w:ascii="Times New Roman" w:eastAsia="宋体" w:hAnsi="Times New Roman" w:hint="eastAsia"/>
+          <w:sz w:val="24"/>
+          <w:szCs w:val="24"/>
+        </w:rPr>
+        <w:t>,2015,11(07):57-58+62.</w:t>
+      </w:r>
+    </w:p>
+    <w:p>
+      <w:pPr>
+        <w:pStyle w:val="a3"/>
+        <w:numPr>
+          <w:ilvl w:val="0"/>
+          <w:numId w:val="3"/>
+        </w:numPr>
+        <w:autoSpaceDE w:val="0"/>
+        <w:autoSpaceDN w:val="0"/>
+        <w:spacing w:line="360" w:lineRule="auto"/>
+        <w:ind w:firstLineChars="0"/>
+        <w:rPr>
+          <w:rFonts w:ascii="Times New Roman" w:eastAsia="宋体" w:hAnsi="Times New Roman"/>
+          <w:sz w:val="24"/>
+          <w:szCs w:val="24"/>
+        </w:rPr>
+      </w:pPr>
     </w:p>
     <w:p>
       <w:pPr>
@@ -4480,11 +4742,11 @@
           <w:noProof/>
         </w:rPr>
         <w:object w:dxaOrig="1440" w:dyaOrig="1440">
-          <v:shape id="_x0000_s1027" type="#_x0000_t75" style="position:absolute;left:0;text-align:left;margin-left:0;margin-top:0;width:9pt;height:14.25pt;z-index:251665920;mso-position-horizontal:left;mso-position-horizontal-relative:text;mso-position-vertical-relative:text">
+          <v:shape id="_x0000_s1027" type="#_x0000_t75" style="position:absolute;left:0;text-align:left;margin-left:0;margin-top:0;width:9pt;height:14.25pt;z-index:251667968;mso-position-horizontal:left;mso-position-horizontal-relative:text;mso-position-vertical-relative:text">
             <v:imagedata r:id="rId12" o:title=""/>
             <w10:wrap type="square" side="right"/>
           </v:shape>
-          <o:OLEObject Type="Embed" ProgID="Equation.DSMT4" ShapeID="_x0000_s1027" DrawAspect="Content" ObjectID="_1589390410" r:id="rId13"/>
+          <o:OLEObject Type="Embed" ProgID="Equation.DSMT4" ShapeID="_x0000_s1027" DrawAspect="Content" ObjectID="_1589660251" r:id="rId13"/>
         </w:object>
       </w:r>
       <w:r>
@@ -4617,10 +4879,10 @@
           <w:position w:val="-6"/>
         </w:rPr>
         <w:object w:dxaOrig="220" w:dyaOrig="279">
-          <v:shape id="_x0000_i1026" type="#_x0000_t75" style="width:11.25pt;height:14.25pt" o:ole="">
+          <v:shape id="_x0000_i1365" type="#_x0000_t75" style="width:11.25pt;height:14.25pt" o:ole="">
             <v:imagedata r:id="rId14" o:title=""/>
           </v:shape>
-          <o:OLEObject Type="Embed" ProgID="Equation.DSMT4" ShapeID="_x0000_i1026" DrawAspect="Content" ObjectID="_1589390326" r:id="rId15"/>
+          <o:OLEObject Type="Embed" ProgID="Equation.DSMT4" ShapeID="_x0000_i1365" DrawAspect="Content" ObjectID="_1589660167" r:id="rId15"/>
         </w:object>
       </w:r>
       <w:r>
@@ -4634,10 +4896,10 @@
           <w:position w:val="-10"/>
         </w:rPr>
         <w:object w:dxaOrig="240" w:dyaOrig="380">
-          <v:shape id="_x0000_i1027" type="#_x0000_t75" style="width:12pt;height:18.75pt" o:ole="">
+          <v:shape id="_x0000_i1366" type="#_x0000_t75" style="width:12pt;height:18.75pt" o:ole="">
             <v:imagedata r:id="rId16" o:title=""/>
           </v:shape>
-          <o:OLEObject Type="Embed" ProgID="Equation.DSMT4" ShapeID="_x0000_i1027" DrawAspect="Content" ObjectID="_1589390327" r:id="rId17"/>
+          <o:OLEObject Type="Embed" ProgID="Equation.DSMT4" ShapeID="_x0000_i1366" DrawAspect="Content" ObjectID="_1589660168" r:id="rId17"/>
         </w:object>
       </w:r>
       <w:r>
@@ -4685,10 +4947,10 @@
           <w:position w:val="-6"/>
         </w:rPr>
         <w:object w:dxaOrig="220" w:dyaOrig="279">
-          <v:shape id="_x0000_i1028" type="#_x0000_t75" style="width:11.25pt;height:14.25pt" o:ole="">
+          <v:shape id="_x0000_i1367" type="#_x0000_t75" style="width:11.25pt;height:14.25pt" o:ole="">
             <v:imagedata r:id="rId18" o:title=""/>
           </v:shape>
-          <o:OLEObject Type="Embed" ProgID="Equation.DSMT4" ShapeID="_x0000_i1028" DrawAspect="Content" ObjectID="_1589390328" r:id="rId19"/>
+          <o:OLEObject Type="Embed" ProgID="Equation.DSMT4" ShapeID="_x0000_i1367" DrawAspect="Content" ObjectID="_1589660169" r:id="rId19"/>
         </w:object>
       </w:r>
       <w:r>
@@ -4723,10 +4985,10 @@
           <w:position w:val="-6"/>
         </w:rPr>
         <w:object w:dxaOrig="220" w:dyaOrig="279">
-          <v:shape id="_x0000_i1029" type="#_x0000_t75" style="width:11.25pt;height:14.25pt" o:ole="">
+          <v:shape id="_x0000_i1368" type="#_x0000_t75" style="width:11.25pt;height:14.25pt" o:ole="">
             <v:imagedata r:id="rId18" o:title=""/>
           </v:shape>
-          <o:OLEObject Type="Embed" ProgID="Equation.DSMT4" ShapeID="_x0000_i1029" DrawAspect="Content" ObjectID="_1589390329" r:id="rId20"/>
+          <o:OLEObject Type="Embed" ProgID="Equation.DSMT4" ShapeID="_x0000_i1368" DrawAspect="Content" ObjectID="_1589660170" r:id="rId20"/>
         </w:object>
       </w:r>
       <w:r>
@@ -4756,10 +5018,10 @@
           <w:position w:val="-12"/>
         </w:rPr>
         <w:object w:dxaOrig="1420" w:dyaOrig="360">
-          <v:shape id="_x0000_i1030" type="#_x0000_t75" style="width:71.25pt;height:18pt" o:ole="">
+          <v:shape id="_x0000_i1369" type="#_x0000_t75" style="width:71.25pt;height:18pt" o:ole="">
             <v:imagedata r:id="rId21" o:title=""/>
           </v:shape>
-          <o:OLEObject Type="Embed" ProgID="Equation.DSMT4" ShapeID="_x0000_i1030" DrawAspect="Content" ObjectID="_1589390330" r:id="rId22"/>
+          <o:OLEObject Type="Embed" ProgID="Equation.DSMT4" ShapeID="_x0000_i1369" DrawAspect="Content" ObjectID="_1589660171" r:id="rId22"/>
         </w:object>
       </w:r>
       <w:r>
@@ -4779,10 +5041,10 @@
           <w:position w:val="-12"/>
         </w:rPr>
         <w:object w:dxaOrig="279" w:dyaOrig="360">
-          <v:shape id="_x0000_i1031" type="#_x0000_t75" style="width:14.25pt;height:18pt" o:ole="">
+          <v:shape id="_x0000_i1370" type="#_x0000_t75" style="width:14.25pt;height:18pt" o:ole="">
             <v:imagedata r:id="rId23" o:title=""/>
           </v:shape>
-          <o:OLEObject Type="Embed" ProgID="Equation.DSMT4" ShapeID="_x0000_i1031" DrawAspect="Content" ObjectID="_1589390331" r:id="rId24"/>
+          <o:OLEObject Type="Embed" ProgID="Equation.DSMT4" ShapeID="_x0000_i1370" DrawAspect="Content" ObjectID="_1589660172" r:id="rId24"/>
         </w:object>
       </w:r>
       <w:r>
@@ -4806,7 +5068,7 @@
           <w:noProof/>
         </w:rPr>
         <w:drawing>
-          <wp:anchor distT="0" distB="0" distL="114300" distR="114300" simplePos="0" relativeHeight="251664896" behindDoc="0" locked="0" layoutInCell="1" allowOverlap="1" wp14:anchorId="1C2CB852" wp14:editId="7AA7E9F1">
+          <wp:anchor distT="0" distB="0" distL="114300" distR="114300" simplePos="0" relativeHeight="251665408" behindDoc="0" locked="0" layoutInCell="1" allowOverlap="1" wp14:anchorId="1C2CB852" wp14:editId="7AA7E9F1">
             <wp:simplePos x="0" y="0"/>
             <wp:positionH relativeFrom="column">
               <wp:posOffset>2780542</wp:posOffset>
@@ -4864,7 +5126,7 @@
         <mc:AlternateContent>
           <mc:Choice Requires="wps">
             <w:drawing>
-              <wp:anchor distT="0" distB="0" distL="114300" distR="114300" simplePos="0" relativeHeight="251660800" behindDoc="0" locked="0" layoutInCell="1" allowOverlap="1" wp14:anchorId="0329A54B" wp14:editId="6FB6CF83">
+              <wp:anchor distT="0" distB="0" distL="114300" distR="114300" simplePos="0" relativeHeight="251661312" behindDoc="0" locked="0" layoutInCell="1" allowOverlap="1" wp14:anchorId="0329A54B" wp14:editId="6FB6CF83">
                 <wp:simplePos x="0" y="0"/>
                 <wp:positionH relativeFrom="column">
                   <wp:posOffset>2811780</wp:posOffset>
@@ -4916,11 +5178,11 @@
           </mc:Choice>
           <mc:Fallback>
             <w:pict>
-              <v:shapetype w14:anchorId="4FCBEF60" id="_x0000_t32" coordsize="21600,21600" o:spt="32" o:oned="t" path="m,l21600,21600e" filled="f">
+              <v:shapetype w14:anchorId="31B7F40A" id="_x0000_t32" coordsize="21600,21600" o:spt="32" o:oned="t" path="m,l21600,21600e" filled="f">
                 <v:path arrowok="t" fillok="f" o:connecttype="none"/>
                 <o:lock v:ext="edit" shapetype="t"/>
               </v:shapetype>
-              <v:shape id="直接箭头连接符 16" o:spid="_x0000_s1026" type="#_x0000_t32" style="position:absolute;left:0;text-align:left;margin-left:221.4pt;margin-top:115.5pt;width:0;height:18pt;z-index:251660800;visibility:visible;mso-wrap-style:square;mso-wrap-distance-left:9pt;mso-wrap-distance-top:0;mso-wrap-distance-right:9pt;mso-wrap-distance-bottom:0;mso-position-horizontal:absolute;mso-position-horizontal-relative:text;mso-position-vertical:absolute;mso-position-vertical-relative:text" o:gfxdata="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" strokecolor="black [3040]" strokeweight="1pt">
+              <v:shape id="直接箭头连接符 16" o:spid="_x0000_s1026" type="#_x0000_t32" style="position:absolute;left:0;text-align:left;margin-left:221.4pt;margin-top:115.5pt;width:0;height:18pt;z-index:251661312;visibility:visible;mso-wrap-style:square;mso-wrap-distance-left:9pt;mso-wrap-distance-top:0;mso-wrap-distance-right:9pt;mso-wrap-distance-bottom:0;mso-position-horizontal:absolute;mso-position-horizontal-relative:text;mso-position-vertical:absolute;mso-position-vertical-relative:text" o:gfxdata="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" strokecolor="black [3040]" strokeweight="1pt">
                 <v:stroke endarrow="open"/>
               </v:shape>
             </w:pict>
@@ -4934,7 +5196,7 @@
         <mc:AlternateContent>
           <mc:Choice Requires="wps">
             <w:drawing>
-              <wp:anchor distT="0" distB="0" distL="114300" distR="114300" simplePos="0" relativeHeight="251662848" behindDoc="0" locked="0" layoutInCell="1" allowOverlap="1" wp14:anchorId="7E95833C" wp14:editId="48D89380">
+              <wp:anchor distT="0" distB="0" distL="114300" distR="114300" simplePos="0" relativeHeight="251663360" behindDoc="0" locked="0" layoutInCell="1" allowOverlap="1" wp14:anchorId="7E95833C" wp14:editId="48D89380">
                 <wp:simplePos x="0" y="0"/>
                 <wp:positionH relativeFrom="column">
                   <wp:posOffset>2811780</wp:posOffset>
@@ -4986,7 +5248,7 @@
           </mc:Choice>
           <mc:Fallback>
             <w:pict>
-              <v:shape w14:anchorId="40F670FD" id="直接箭头连接符 17" o:spid="_x0000_s1026" type="#_x0000_t32" style="position:absolute;left:0;text-align:left;margin-left:221.4pt;margin-top:140.7pt;width:0;height:18pt;flip:y;z-index:251662848;visibility:visible;mso-wrap-style:square;mso-wrap-distance-left:9pt;mso-wrap-distance-top:0;mso-wrap-distance-right:9pt;mso-wrap-distance-bottom:0;mso-position-horizontal:absolute;mso-position-horizontal-relative:text;mso-position-vertical:absolute;mso-position-vertical-relative:text" o:gfxdata="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" strokecolor="black [3040]" strokeweight="1pt">
+              <v:shape w14:anchorId="774D2D79" id="直接箭头连接符 17" o:spid="_x0000_s1026" type="#_x0000_t32" style="position:absolute;left:0;text-align:left;margin-left:221.4pt;margin-top:140.7pt;width:0;height:18pt;flip:y;z-index:251663360;visibility:visible;mso-wrap-style:square;mso-wrap-distance-left:9pt;mso-wrap-distance-top:0;mso-wrap-distance-right:9pt;mso-wrap-distance-bottom:0;mso-position-horizontal:absolute;mso-position-horizontal-relative:text;mso-position-vertical:absolute;mso-position-vertical-relative:text" o:gfxdata="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" strokecolor="black [3040]" strokeweight="1pt">
                 <v:stroke endarrow="open"/>
               </v:shape>
             </w:pict>
@@ -5000,7 +5262,7 @@
         <mc:AlternateContent>
           <mc:Choice Requires="wps">
             <w:drawing>
-              <wp:anchor distT="0" distB="0" distL="114300" distR="114300" simplePos="0" relativeHeight="251655680" behindDoc="0" locked="0" layoutInCell="1" allowOverlap="1" wp14:anchorId="621E7D40" wp14:editId="46B7E1A8">
+              <wp:anchor distT="0" distB="0" distL="114300" distR="114300" simplePos="0" relativeHeight="251652096" behindDoc="0" locked="0" layoutInCell="1" allowOverlap="1" wp14:anchorId="621E7D40" wp14:editId="46B7E1A8">
                 <wp:simplePos x="0" y="0"/>
                 <wp:positionH relativeFrom="column">
                   <wp:posOffset>146050</wp:posOffset>
@@ -5062,7 +5324,7 @@
           </mc:Choice>
           <mc:Fallback>
             <w:pict>
-              <v:rect w14:anchorId="72CDD8A9" id="矩形 37" o:spid="_x0000_s1026" style="position:absolute;left:0;text-align:left;margin-left:11.5pt;margin-top:190.75pt;width:382.8pt;height:7.2pt;z-index:251655680;visibility:visible;mso-wrap-style:square;mso-wrap-distance-left:9pt;mso-wrap-distance-top:0;mso-wrap-distance-right:9pt;mso-wrap-distance-bottom:0;mso-position-horizontal:absolute;mso-position-horizontal-relative:text;mso-position-vertical:absolute;mso-position-vertical-relative:text;v-text-anchor:middle" o:gfxdata="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" filled="f" strokecolor="red" strokeweight=".5pt"/>
+              <v:rect w14:anchorId="0490DC2E" id="矩形 37" o:spid="_x0000_s1026" style="position:absolute;left:0;text-align:left;margin-left:11.5pt;margin-top:190.75pt;width:382.8pt;height:7.2pt;z-index:251652096;visibility:visible;mso-wrap-style:square;mso-wrap-distance-left:9pt;mso-wrap-distance-top:0;mso-wrap-distance-right:9pt;mso-wrap-distance-bottom:0;mso-position-horizontal:absolute;mso-position-horizontal-relative:text;mso-position-vertical:absolute;mso-position-vertical-relative:text;v-text-anchor:middle" o:gfxdata="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" filled="f" strokecolor="red" strokeweight=".5pt"/>
             </w:pict>
           </mc:Fallback>
         </mc:AlternateContent>
@@ -5074,7 +5336,7 @@
         <mc:AlternateContent>
           <mc:Choice Requires="wps">
             <w:drawing>
-              <wp:anchor distT="0" distB="0" distL="114300" distR="114300" simplePos="0" relativeHeight="251657728" behindDoc="0" locked="0" layoutInCell="1" allowOverlap="1" wp14:anchorId="3BE4B26F" wp14:editId="4F9E3287">
+              <wp:anchor distT="0" distB="0" distL="114300" distR="114300" simplePos="0" relativeHeight="251655168" behindDoc="0" locked="0" layoutInCell="1" allowOverlap="1" wp14:anchorId="3BE4B26F" wp14:editId="4F9E3287">
                 <wp:simplePos x="0" y="0"/>
                 <wp:positionH relativeFrom="column">
                   <wp:posOffset>146050</wp:posOffset>
@@ -5136,7 +5398,7 @@
           </mc:Choice>
           <mc:Fallback>
             <w:pict>
-              <v:rect w14:anchorId="10D85D22" id="矩形 36" o:spid="_x0000_s1026" style="position:absolute;left:0;text-align:left;margin-left:11.5pt;margin-top:176.35pt;width:382.8pt;height:7.2pt;z-index:251657728;visibility:visible;mso-wrap-style:square;mso-wrap-distance-left:9pt;mso-wrap-distance-top:0;mso-wrap-distance-right:9pt;mso-wrap-distance-bottom:0;mso-position-horizontal:absolute;mso-position-horizontal-relative:text;mso-position-vertical:absolute;mso-position-vertical-relative:text;v-text-anchor:middle" o:gfxdata="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" filled="f" strokecolor="red" strokeweight=".5pt"/>
+              <v:rect w14:anchorId="28281370" id="矩形 36" o:spid="_x0000_s1026" style="position:absolute;left:0;text-align:left;margin-left:11.5pt;margin-top:176.35pt;width:382.8pt;height:7.2pt;z-index:251655168;visibility:visible;mso-wrap-style:square;mso-wrap-distance-left:9pt;mso-wrap-distance-top:0;mso-wrap-distance-right:9pt;mso-wrap-distance-bottom:0;mso-position-horizontal:absolute;mso-position-horizontal-relative:text;mso-position-vertical:absolute;mso-position-vertical-relative:text;v-text-anchor:middle" o:gfxdata="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" filled="f" strokecolor="red" strokeweight=".5pt"/>
             </w:pict>
           </mc:Fallback>
         </mc:AlternateContent>
@@ -5148,7 +5410,7 @@
         <mc:AlternateContent>
           <mc:Choice Requires="wps">
             <w:drawing>
-              <wp:anchor distT="0" distB="0" distL="114300" distR="114300" simplePos="0" relativeHeight="251653632" behindDoc="0" locked="0" layoutInCell="1" allowOverlap="1" wp14:anchorId="485594C0" wp14:editId="16386863">
+              <wp:anchor distT="0" distB="0" distL="114300" distR="114300" simplePos="0" relativeHeight="251650048" behindDoc="0" locked="0" layoutInCell="1" allowOverlap="1" wp14:anchorId="485594C0" wp14:editId="16386863">
                 <wp:simplePos x="0" y="0"/>
                 <wp:positionH relativeFrom="column">
                   <wp:posOffset>147955</wp:posOffset>
@@ -5210,7 +5472,7 @@
           </mc:Choice>
           <mc:Fallback>
             <w:pict>
-              <v:rect w14:anchorId="1E5994FA" id="矩形 35" o:spid="_x0000_s1026" style="position:absolute;left:0;text-align:left;margin-left:11.65pt;margin-top:162pt;width:382.8pt;height:7.2pt;z-index:251653632;visibility:visible;mso-wrap-style:square;mso-wrap-distance-left:9pt;mso-wrap-distance-top:0;mso-wrap-distance-right:9pt;mso-wrap-distance-bottom:0;mso-position-horizontal:absolute;mso-position-horizontal-relative:text;mso-position-vertical:absolute;mso-position-vertical-relative:text;v-text-anchor:middle" o:gfxdata="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" filled="f" strokecolor="red" strokeweight=".5pt"/>
+              <v:rect w14:anchorId="7510E4AC" id="矩形 35" o:spid="_x0000_s1026" style="position:absolute;left:0;text-align:left;margin-left:11.65pt;margin-top:162pt;width:382.8pt;height:7.2pt;z-index:251650048;visibility:visible;mso-wrap-style:square;mso-wrap-distance-left:9pt;mso-wrap-distance-top:0;mso-wrap-distance-right:9pt;mso-wrap-distance-bottom:0;mso-position-horizontal:absolute;mso-position-horizontal-relative:text;mso-position-vertical:absolute;mso-position-vertical-relative:text;v-text-anchor:middle" o:gfxdata="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" filled="f" strokecolor="red" strokeweight=".5pt"/>
             </w:pict>
           </mc:Fallback>
         </mc:AlternateContent>
@@ -5222,7 +5484,7 @@
         <mc:AlternateContent>
           <mc:Choice Requires="wps">
             <w:drawing>
-              <wp:anchor distT="0" distB="0" distL="114300" distR="114300" simplePos="0" relativeHeight="251651584" behindDoc="0" locked="0" layoutInCell="1" allowOverlap="1" wp14:anchorId="5A77F856" wp14:editId="477ED1EF">
+              <wp:anchor distT="0" distB="0" distL="114300" distR="114300" simplePos="0" relativeHeight="251649024" behindDoc="0" locked="0" layoutInCell="1" allowOverlap="1" wp14:anchorId="5A77F856" wp14:editId="477ED1EF">
                 <wp:simplePos x="0" y="0"/>
                 <wp:positionH relativeFrom="column">
                   <wp:posOffset>141381</wp:posOffset>
@@ -5284,7 +5546,7 @@
           </mc:Choice>
           <mc:Fallback>
             <w:pict>
-              <v:rect w14:anchorId="7C8CB866" id="矩形 34" o:spid="_x0000_s1026" style="position:absolute;left:0;text-align:left;margin-left:11.15pt;margin-top:147.85pt;width:382.8pt;height:7.2pt;z-index:251651584;visibility:visible;mso-wrap-style:square;mso-wrap-distance-left:9pt;mso-wrap-distance-top:0;mso-wrap-distance-right:9pt;mso-wrap-distance-bottom:0;mso-position-horizontal:absolute;mso-position-horizontal-relative:text;mso-position-vertical:absolute;mso-position-vertical-relative:text;v-text-anchor:middle" o:gfxdata="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" filled="f" strokecolor="red" strokeweight=".5pt"/>
+              <v:rect w14:anchorId="5D94094A" id="矩形 34" o:spid="_x0000_s1026" style="position:absolute;left:0;text-align:left;margin-left:11.15pt;margin-top:147.85pt;width:382.8pt;height:7.2pt;z-index:251649024;visibility:visible;mso-wrap-style:square;mso-wrap-distance-left:9pt;mso-wrap-distance-top:0;mso-wrap-distance-right:9pt;mso-wrap-distance-bottom:0;mso-position-horizontal:absolute;mso-position-horizontal-relative:text;mso-position-vertical:absolute;mso-position-vertical-relative:text;v-text-anchor:middle" o:gfxdata="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" filled="f" strokecolor="red" strokeweight=".5pt"/>
             </w:pict>
           </mc:Fallback>
         </mc:AlternateContent>
@@ -5296,7 +5558,7 @@
         <mc:AlternateContent>
           <mc:Choice Requires="wps">
             <w:drawing>
-              <wp:anchor distT="0" distB="0" distL="114300" distR="114300" simplePos="0" relativeHeight="251650560" behindDoc="0" locked="0" layoutInCell="1" allowOverlap="1" wp14:anchorId="25317860" wp14:editId="75E3D3A9">
+              <wp:anchor distT="0" distB="0" distL="114300" distR="114300" simplePos="0" relativeHeight="251648000" behindDoc="0" locked="0" layoutInCell="1" allowOverlap="1" wp14:anchorId="25317860" wp14:editId="75E3D3A9">
                 <wp:simplePos x="0" y="0"/>
                 <wp:positionH relativeFrom="column">
                   <wp:posOffset>142875</wp:posOffset>
@@ -5358,7 +5620,7 @@
           </mc:Choice>
           <mc:Fallback>
             <w:pict>
-              <v:rect w14:anchorId="5DAF9635" id="矩形 33" o:spid="_x0000_s1026" style="position:absolute;left:0;text-align:left;margin-left:11.25pt;margin-top:133.5pt;width:382.8pt;height:7.2pt;z-index:251650560;visibility:visible;mso-wrap-style:square;mso-wrap-distance-left:9pt;mso-wrap-distance-top:0;mso-wrap-distance-right:9pt;mso-wrap-distance-bottom:0;mso-position-horizontal:absolute;mso-position-horizontal-relative:text;mso-position-vertical:absolute;mso-position-vertical-relative:text;v-text-anchor:middle" o:gfxdata="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" filled="f" strokecolor="red" strokeweight=".5pt"/>
+              <v:rect w14:anchorId="312349CA" id="矩形 33" o:spid="_x0000_s1026" style="position:absolute;left:0;text-align:left;margin-left:11.25pt;margin-top:133.5pt;width:382.8pt;height:7.2pt;z-index:251648000;visibility:visible;mso-wrap-style:square;mso-wrap-distance-left:9pt;mso-wrap-distance-top:0;mso-wrap-distance-right:9pt;mso-wrap-distance-bottom:0;mso-position-horizontal:absolute;mso-position-horizontal-relative:text;mso-position-vertical:absolute;mso-position-vertical-relative:text;v-text-anchor:middle" o:gfxdata="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" filled="f" strokecolor="red" strokeweight=".5pt"/>
             </w:pict>
           </mc:Fallback>
         </mc:AlternateContent>
@@ -5368,7 +5630,7 @@
           <w:noProof/>
         </w:rPr>
         <w:drawing>
-          <wp:anchor distT="0" distB="0" distL="114300" distR="114300" simplePos="0" relativeHeight="251649536" behindDoc="0" locked="0" layoutInCell="1" allowOverlap="1" wp14:anchorId="7CDB8602" wp14:editId="0CB0E38E">
+          <wp:anchor distT="0" distB="0" distL="114300" distR="114300" simplePos="0" relativeHeight="251646976" behindDoc="0" locked="0" layoutInCell="1" allowOverlap="1" wp14:anchorId="7CDB8602" wp14:editId="0CB0E38E">
             <wp:simplePos x="0" y="0"/>
             <wp:positionH relativeFrom="margin">
               <wp:align>center</wp:align>
@@ -5436,10 +5698,10 @@
           <w:position w:val="-10"/>
         </w:rPr>
         <w:object w:dxaOrig="3240" w:dyaOrig="340">
-          <v:shape id="_x0000_i1032" type="#_x0000_t75" style="width:162pt;height:17.25pt" o:ole="">
+          <v:shape id="_x0000_i1371" type="#_x0000_t75" style="width:162pt;height:17.25pt" o:ole="">
             <v:imagedata r:id="rId27" o:title=""/>
           </v:shape>
-          <o:OLEObject Type="Embed" ProgID="Equation.DSMT4" ShapeID="_x0000_i1032" DrawAspect="Content" ObjectID="_1589390332" r:id="rId28"/>
+          <o:OLEObject Type="Embed" ProgID="Equation.DSMT4" ShapeID="_x0000_i1371" DrawAspect="Content" ObjectID="_1589660173" r:id="rId28"/>
         </w:object>
       </w:r>
       <w:r>
@@ -5459,10 +5721,10 @@
           <w:position w:val="-6"/>
         </w:rPr>
         <w:object w:dxaOrig="400" w:dyaOrig="279">
-          <v:shape id="_x0000_i1033" type="#_x0000_t75" style="width:20.25pt;height:14.25pt" o:ole="">
+          <v:shape id="_x0000_i1372" type="#_x0000_t75" style="width:20.25pt;height:14.25pt" o:ole="">
             <v:imagedata r:id="rId29" o:title=""/>
           </v:shape>
-          <o:OLEObject Type="Embed" ProgID="Equation.DSMT4" ShapeID="_x0000_i1033" DrawAspect="Content" ObjectID="_1589390333" r:id="rId30"/>
+          <o:OLEObject Type="Embed" ProgID="Equation.DSMT4" ShapeID="_x0000_i1372" DrawAspect="Content" ObjectID="_1589660174" r:id="rId30"/>
         </w:object>
       </w:r>
     </w:p>
@@ -5567,10 +5829,10 @@
           <w:position w:val="-10"/>
         </w:rPr>
         <w:object w:dxaOrig="240" w:dyaOrig="380">
-          <v:shape id="_x0000_i1034" type="#_x0000_t75" style="width:12pt;height:18.75pt" o:ole="">
+          <v:shape id="_x0000_i1373" type="#_x0000_t75" style="width:12pt;height:18.75pt" o:ole="">
             <v:imagedata r:id="rId16" o:title=""/>
           </v:shape>
-          <o:OLEObject Type="Embed" ProgID="Equation.DSMT4" ShapeID="_x0000_i1034" DrawAspect="Content" ObjectID="_1589390334" r:id="rId31"/>
+          <o:OLEObject Type="Embed" ProgID="Equation.DSMT4" ShapeID="_x0000_i1373" DrawAspect="Content" ObjectID="_1589660175" r:id="rId31"/>
         </w:object>
       </w:r>
       <w:r>
@@ -5625,10 +5887,10 @@
           <w:position w:val="-6"/>
         </w:rPr>
         <w:object w:dxaOrig="220" w:dyaOrig="279">
-          <v:shape id="_x0000_i1035" type="#_x0000_t75" style="width:11.25pt;height:14.25pt" o:ole="">
+          <v:shape id="_x0000_i1374" type="#_x0000_t75" style="width:11.25pt;height:14.25pt" o:ole="">
             <v:imagedata r:id="rId14" o:title=""/>
           </v:shape>
-          <o:OLEObject Type="Embed" ProgID="Equation.DSMT4" ShapeID="_x0000_i1035" DrawAspect="Content" ObjectID="_1589390335" r:id="rId32"/>
+          <o:OLEObject Type="Embed" ProgID="Equation.DSMT4" ShapeID="_x0000_i1374" DrawAspect="Content" ObjectID="_1589660176" r:id="rId32"/>
         </w:object>
       </w:r>
       <w:r>
@@ -5666,10 +5928,10 @@
           <w:position w:val="-6"/>
         </w:rPr>
         <w:object w:dxaOrig="220" w:dyaOrig="279">
-          <v:shape id="_x0000_i1036" type="#_x0000_t75" style="width:11.25pt;height:14.25pt" o:ole="">
+          <v:shape id="_x0000_i1375" type="#_x0000_t75" style="width:11.25pt;height:14.25pt" o:ole="">
             <v:imagedata r:id="rId14" o:title=""/>
           </v:shape>
-          <o:OLEObject Type="Embed" ProgID="Equation.DSMT4" ShapeID="_x0000_i1036" DrawAspect="Content" ObjectID="_1589390336" r:id="rId33"/>
+          <o:OLEObject Type="Embed" ProgID="Equation.DSMT4" ShapeID="_x0000_i1375" DrawAspect="Content" ObjectID="_1589660177" r:id="rId33"/>
         </w:object>
       </w:r>
       <w:r>
@@ -5733,10 +5995,10 @@
           <w:position w:val="-10"/>
         </w:rPr>
         <w:object w:dxaOrig="240" w:dyaOrig="380">
-          <v:shape id="_x0000_i1037" type="#_x0000_t75" style="width:12pt;height:18.75pt" o:ole="">
+          <v:shape id="_x0000_i1376" type="#_x0000_t75" style="width:12pt;height:18.75pt" o:ole="">
             <v:imagedata r:id="rId16" o:title=""/>
           </v:shape>
-          <o:OLEObject Type="Embed" ProgID="Equation.DSMT4" ShapeID="_x0000_i1037" DrawAspect="Content" ObjectID="_1589390337" r:id="rId34"/>
+          <o:OLEObject Type="Embed" ProgID="Equation.DSMT4" ShapeID="_x0000_i1376" DrawAspect="Content" ObjectID="_1589660178" r:id="rId34"/>
         </w:object>
       </w:r>
       <w:r>
@@ -5765,10 +6027,10 @@
           <w:position w:val="-6"/>
         </w:rPr>
         <w:object w:dxaOrig="220" w:dyaOrig="279">
-          <v:shape id="_x0000_i1038" type="#_x0000_t75" style="width:11.25pt;height:14.25pt" o:ole="">
+          <v:shape id="_x0000_i1377" type="#_x0000_t75" style="width:11.25pt;height:14.25pt" o:ole="">
             <v:imagedata r:id="rId14" o:title=""/>
           </v:shape>
-          <o:OLEObject Type="Embed" ProgID="Equation.DSMT4" ShapeID="_x0000_i1038" DrawAspect="Content" ObjectID="_1589390338" r:id="rId35"/>
+          <o:OLEObject Type="Embed" ProgID="Equation.DSMT4" ShapeID="_x0000_i1377" DrawAspect="Content" ObjectID="_1589660179" r:id="rId35"/>
         </w:object>
       </w:r>
       <w:r>
@@ -5886,10 +6148,10 @@
           <w:position w:val="-10"/>
         </w:rPr>
         <w:object w:dxaOrig="240" w:dyaOrig="380">
-          <v:shape id="_x0000_i1039" type="#_x0000_t75" style="width:12pt;height:18.75pt" o:ole="">
+          <v:shape id="_x0000_i1378" type="#_x0000_t75" style="width:12pt;height:18.75pt" o:ole="">
             <v:imagedata r:id="rId16" o:title=""/>
           </v:shape>
-          <o:OLEObject Type="Embed" ProgID="Equation.DSMT4" ShapeID="_x0000_i1039" DrawAspect="Content" ObjectID="_1589390339" r:id="rId36"/>
+          <o:OLEObject Type="Embed" ProgID="Equation.DSMT4" ShapeID="_x0000_i1378" DrawAspect="Content" ObjectID="_1589660180" r:id="rId36"/>
         </w:object>
       </w:r>
       <w:r>
@@ -5911,10 +6173,10 @@
           <w:position w:val="-10"/>
         </w:rPr>
         <w:object w:dxaOrig="240" w:dyaOrig="380">
-          <v:shape id="_x0000_i1040" type="#_x0000_t75" style="width:12pt;height:18.75pt" o:ole="">
+          <v:shape id="_x0000_i1379" type="#_x0000_t75" style="width:12pt;height:18.75pt" o:ole="">
             <v:imagedata r:id="rId16" o:title=""/>
           </v:shape>
-          <o:OLEObject Type="Embed" ProgID="Equation.DSMT4" ShapeID="_x0000_i1040" DrawAspect="Content" ObjectID="_1589390340" r:id="rId37"/>
+          <o:OLEObject Type="Embed" ProgID="Equation.DSMT4" ShapeID="_x0000_i1379" DrawAspect="Content" ObjectID="_1589660181" r:id="rId37"/>
         </w:object>
       </w:r>
       <w:r>
@@ -5971,10 +6233,10 @@
           <w:position w:val="-10"/>
         </w:rPr>
         <w:object w:dxaOrig="240" w:dyaOrig="380">
-          <v:shape id="_x0000_i1041" type="#_x0000_t75" style="width:12pt;height:18.75pt" o:ole="">
+          <v:shape id="_x0000_i1380" type="#_x0000_t75" style="width:12pt;height:18.75pt" o:ole="">
             <v:imagedata r:id="rId16" o:title=""/>
           </v:shape>
-          <o:OLEObject Type="Embed" ProgID="Equation.DSMT4" ShapeID="_x0000_i1041" DrawAspect="Content" ObjectID="_1589390341" r:id="rId38"/>
+          <o:OLEObject Type="Embed" ProgID="Equation.DSMT4" ShapeID="_x0000_i1380" DrawAspect="Content" ObjectID="_1589660182" r:id="rId38"/>
         </w:object>
       </w:r>
       <w:r>
@@ -6029,10 +6291,10 @@
           <w:sz w:val="24"/>
         </w:rPr>
         <w:object w:dxaOrig="859" w:dyaOrig="340">
-          <v:shape id="_x0000_i1042" type="#_x0000_t75" style="width:42.75pt;height:17.25pt" o:ole="">
+          <v:shape id="_x0000_i1381" type="#_x0000_t75" style="width:42.75pt;height:17.25pt" o:ole="">
             <v:imagedata r:id="rId39" o:title=""/>
           </v:shape>
-          <o:OLEObject Type="Embed" ProgID="Equation.DSMT4" ShapeID="_x0000_i1042" DrawAspect="Content" ObjectID="_1589390342" r:id="rId40"/>
+          <o:OLEObject Type="Embed" ProgID="Equation.DSMT4" ShapeID="_x0000_i1381" DrawAspect="Content" ObjectID="_1589660183" r:id="rId40"/>
         </w:object>
       </w:r>
     </w:p>
@@ -6100,10 +6362,10 @@
           <w:sz w:val="24"/>
         </w:rPr>
         <w:object w:dxaOrig="300" w:dyaOrig="360">
-          <v:shape id="_x0000_i1043" type="#_x0000_t75" style="width:15pt;height:18pt" o:ole="">
+          <v:shape id="_x0000_i1382" type="#_x0000_t75" style="width:15pt;height:18pt" o:ole="">
             <v:imagedata r:id="rId41" o:title=""/>
           </v:shape>
-          <o:OLEObject Type="Embed" ProgID="Equation.DSMT4" ShapeID="_x0000_i1043" DrawAspect="Content" ObjectID="_1589390343" r:id="rId42"/>
+          <o:OLEObject Type="Embed" ProgID="Equation.DSMT4" ShapeID="_x0000_i1382" DrawAspect="Content" ObjectID="_1589660184" r:id="rId42"/>
         </w:object>
       </w:r>
       <w:r>
@@ -6147,7 +6409,7 @@
           <w:noProof/>
         </w:rPr>
         <w:drawing>
-          <wp:anchor distT="0" distB="0" distL="114300" distR="114300" simplePos="0" relativeHeight="251663872" behindDoc="0" locked="0" layoutInCell="1" allowOverlap="1" wp14:anchorId="627DBBCA">
+          <wp:anchor distT="0" distB="0" distL="114300" distR="114300" simplePos="0" relativeHeight="251664384" behindDoc="0" locked="0" layoutInCell="1" allowOverlap="1" wp14:anchorId="627DBBCA">
             <wp:simplePos x="0" y="0"/>
             <wp:positionH relativeFrom="margin">
               <wp:align>center</wp:align>
@@ -6293,10 +6555,10 @@
           <w:sz w:val="24"/>
         </w:rPr>
         <w:object w:dxaOrig="300" w:dyaOrig="360">
-          <v:shape id="_x0000_i1044" type="#_x0000_t75" style="width:15pt;height:18pt" o:ole="">
+          <v:shape id="_x0000_i1383" type="#_x0000_t75" style="width:15pt;height:18pt" o:ole="">
             <v:imagedata r:id="rId41" o:title=""/>
           </v:shape>
-          <o:OLEObject Type="Embed" ProgID="Equation.DSMT4" ShapeID="_x0000_i1044" DrawAspect="Content" ObjectID="_1589390344" r:id="rId44"/>
+          <o:OLEObject Type="Embed" ProgID="Equation.DSMT4" ShapeID="_x0000_i1383" DrawAspect="Content" ObjectID="_1589660185" r:id="rId44"/>
         </w:object>
       </w:r>
       <w:r>
@@ -6345,10 +6607,10 @@
           <w:position w:val="-12"/>
         </w:rPr>
         <w:object w:dxaOrig="1420" w:dyaOrig="360">
-          <v:shape id="_x0000_i1045" type="#_x0000_t75" style="width:71.25pt;height:18pt" o:ole="">
+          <v:shape id="_x0000_i1384" type="#_x0000_t75" style="width:71.25pt;height:18pt" o:ole="">
             <v:imagedata r:id="rId21" o:title=""/>
           </v:shape>
-          <o:OLEObject Type="Embed" ProgID="Equation.DSMT4" ShapeID="_x0000_i1045" DrawAspect="Content" ObjectID="_1589390345" r:id="rId45"/>
+          <o:OLEObject Type="Embed" ProgID="Equation.DSMT4" ShapeID="_x0000_i1384" DrawAspect="Content" ObjectID="_1589660186" r:id="rId45"/>
         </w:object>
       </w:r>
     </w:p>
@@ -6390,10 +6652,10 @@
           <w:position w:val="-6"/>
         </w:rPr>
         <w:object w:dxaOrig="220" w:dyaOrig="279">
-          <v:shape id="_x0000_i1046" type="#_x0000_t75" style="width:11.25pt;height:14.25pt" o:ole="">
+          <v:shape id="_x0000_i1385" type="#_x0000_t75" style="width:11.25pt;height:14.25pt" o:ole="">
             <v:imagedata r:id="rId14" o:title=""/>
           </v:shape>
-          <o:OLEObject Type="Embed" ProgID="Equation.DSMT4" ShapeID="_x0000_i1046" DrawAspect="Content" ObjectID="_1589390346" r:id="rId46"/>
+          <o:OLEObject Type="Embed" ProgID="Equation.DSMT4" ShapeID="_x0000_i1385" DrawAspect="Content" ObjectID="_1589660187" r:id="rId46"/>
         </w:object>
       </w:r>
       <w:r>
@@ -6460,10 +6722,10 @@
           <w:position w:val="-6"/>
         </w:rPr>
         <w:object w:dxaOrig="220" w:dyaOrig="279">
-          <v:shape id="_x0000_i1047" type="#_x0000_t75" style="width:11.25pt;height:14.25pt" o:ole="">
+          <v:shape id="_x0000_i1386" type="#_x0000_t75" style="width:11.25pt;height:14.25pt" o:ole="">
             <v:imagedata r:id="rId14" o:title=""/>
           </v:shape>
-          <o:OLEObject Type="Embed" ProgID="Equation.DSMT4" ShapeID="_x0000_i1047" DrawAspect="Content" ObjectID="_1589390347" r:id="rId47"/>
+          <o:OLEObject Type="Embed" ProgID="Equation.DSMT4" ShapeID="_x0000_i1386" DrawAspect="Content" ObjectID="_1589660188" r:id="rId47"/>
         </w:object>
       </w:r>
       <w:r>
@@ -6480,10 +6742,10 @@
           <w:sz w:val="24"/>
         </w:rPr>
         <w:object w:dxaOrig="859" w:dyaOrig="320">
-          <v:shape id="_x0000_i1048" type="#_x0000_t75" style="width:42.75pt;height:15.75pt" o:ole="">
+          <v:shape id="_x0000_i1387" type="#_x0000_t75" style="width:42.75pt;height:15.75pt" o:ole="">
             <v:imagedata r:id="rId48" o:title=""/>
           </v:shape>
-          <o:OLEObject Type="Embed" ProgID="Equation.DSMT4" ShapeID="_x0000_i1048" DrawAspect="Content" ObjectID="_1589390348" r:id="rId49"/>
+          <o:OLEObject Type="Embed" ProgID="Equation.DSMT4" ShapeID="_x0000_i1387" DrawAspect="Content" ObjectID="_1589660189" r:id="rId49"/>
         </w:object>
       </w:r>
       <w:r>
@@ -6586,10 +6848,10 @@
           <w:position w:val="-4"/>
         </w:rPr>
         <w:object w:dxaOrig="220" w:dyaOrig="240">
-          <v:shape id="_x0000_i1049" type="#_x0000_t75" style="width:11.25pt;height:12pt" o:ole="">
+          <v:shape id="_x0000_i1388" type="#_x0000_t75" style="width:11.25pt;height:12pt" o:ole="">
             <v:imagedata r:id="rId50" o:title=""/>
           </v:shape>
-          <o:OLEObject Type="Embed" ProgID="Equation.DSMT4" ShapeID="_x0000_i1049" DrawAspect="Content" ObjectID="_1589390349" r:id="rId51"/>
+          <o:OLEObject Type="Embed" ProgID="Equation.DSMT4" ShapeID="_x0000_i1388" DrawAspect="Content" ObjectID="_1589660190" r:id="rId51"/>
         </w:object>
       </w:r>
       <w:r>
@@ -6686,10 +6948,10 @@
           <w:position w:val="-8"/>
         </w:rPr>
         <w:object w:dxaOrig="1260" w:dyaOrig="279">
-          <v:shape id="_x0000_i1050" type="#_x0000_t75" style="width:63pt;height:14.25pt" o:ole="">
+          <v:shape id="_x0000_i1389" type="#_x0000_t75" style="width:63pt;height:14.25pt" o:ole="">
             <v:imagedata r:id="rId52" o:title=""/>
           </v:shape>
-          <o:OLEObject Type="Embed" ProgID="Equation.DSMT4" ShapeID="_x0000_i1050" DrawAspect="Content" ObjectID="_1589390350" r:id="rId53"/>
+          <o:OLEObject Type="Embed" ProgID="Equation.DSMT4" ShapeID="_x0000_i1389" DrawAspect="Content" ObjectID="_1589660191" r:id="rId53"/>
         </w:object>
       </w:r>
       <w:r>
@@ -6700,10 +6962,10 @@
       </w:r>
       <w:r>
         <w:object w:dxaOrig="11290" w:dyaOrig="2900">
-          <v:shape id="_x0000_i1051" type="#_x0000_t75" style="width:414.75pt;height:106.5pt" o:ole="">
+          <v:shape id="_x0000_i1390" type="#_x0000_t75" style="width:414.75pt;height:106.5pt" o:ole="">
             <v:imagedata r:id="rId54" o:title=""/>
           </v:shape>
-          <o:OLEObject Type="Embed" ProgID="Visio.Drawing.11" ShapeID="_x0000_i1051" DrawAspect="Content" ObjectID="_1589390351" r:id="rId55"/>
+          <o:OLEObject Type="Embed" ProgID="Visio.Drawing.11" ShapeID="_x0000_i1390" DrawAspect="Content" ObjectID="_1589660192" r:id="rId55"/>
         </w:object>
       </w:r>
     </w:p>
@@ -6768,10 +7030,10 @@
           <w:position w:val="-10"/>
         </w:rPr>
         <w:object w:dxaOrig="480" w:dyaOrig="400">
-          <v:shape id="_x0000_i1052" type="#_x0000_t75" style="width:24pt;height:20.25pt" o:ole="">
+          <v:shape id="_x0000_i1391" type="#_x0000_t75" style="width:24pt;height:20.25pt" o:ole="">
             <v:imagedata r:id="rId56" o:title=""/>
           </v:shape>
-          <o:OLEObject Type="Embed" ProgID="Equation.DSMT4" ShapeID="_x0000_i1052" DrawAspect="Content" ObjectID="_1589390352" r:id="rId57"/>
+          <o:OLEObject Type="Embed" ProgID="Equation.DSMT4" ShapeID="_x0000_i1391" DrawAspect="Content" ObjectID="_1589660193" r:id="rId57"/>
         </w:object>
       </w:r>
       <w:r>
@@ -6785,10 +7047,10 @@
           <w:position w:val="-10"/>
         </w:rPr>
         <w:object w:dxaOrig="400" w:dyaOrig="400">
-          <v:shape id="_x0000_i1053" type="#_x0000_t75" style="width:20.25pt;height:20.25pt" o:ole="">
+          <v:shape id="_x0000_i1392" type="#_x0000_t75" style="width:20.25pt;height:20.25pt" o:ole="">
             <v:imagedata r:id="rId58" o:title=""/>
           </v:shape>
-          <o:OLEObject Type="Embed" ProgID="Equation.DSMT4" ShapeID="_x0000_i1053" DrawAspect="Content" ObjectID="_1589390353" r:id="rId59"/>
+          <o:OLEObject Type="Embed" ProgID="Equation.DSMT4" ShapeID="_x0000_i1392" DrawAspect="Content" ObjectID="_1589660194" r:id="rId59"/>
         </w:object>
       </w:r>
       <w:r>
@@ -6827,10 +7089,10 @@
           <w:position w:val="-6"/>
         </w:rPr>
         <w:object w:dxaOrig="139" w:dyaOrig="240">
-          <v:shape id="_x0000_i1054" type="#_x0000_t75" style="width:6.75pt;height:12pt" o:ole="">
+          <v:shape id="_x0000_i1393" type="#_x0000_t75" style="width:6.75pt;height:12pt" o:ole="">
             <v:imagedata r:id="rId60" o:title=""/>
           </v:shape>
-          <o:OLEObject Type="Embed" ProgID="Equation.DSMT4" ShapeID="_x0000_i1054" DrawAspect="Content" ObjectID="_1589390354" r:id="rId61"/>
+          <o:OLEObject Type="Embed" ProgID="Equation.DSMT4" ShapeID="_x0000_i1393" DrawAspect="Content" ObjectID="_1589660195" r:id="rId61"/>
         </w:object>
       </w:r>
       <w:r>
@@ -6844,10 +7106,10 @@
           <w:position w:val="-10"/>
         </w:rPr>
         <w:object w:dxaOrig="480" w:dyaOrig="400">
-          <v:shape id="_x0000_i1055" type="#_x0000_t75" style="width:24pt;height:20.25pt" o:ole="">
+          <v:shape id="_x0000_i1394" type="#_x0000_t75" style="width:24pt;height:20.25pt" o:ole="">
             <v:imagedata r:id="rId56" o:title=""/>
           </v:shape>
-          <o:OLEObject Type="Embed" ProgID="Equation.DSMT4" ShapeID="_x0000_i1055" DrawAspect="Content" ObjectID="_1589390355" r:id="rId62"/>
+          <o:OLEObject Type="Embed" ProgID="Equation.DSMT4" ShapeID="_x0000_i1394" DrawAspect="Content" ObjectID="_1589660196" r:id="rId62"/>
         </w:object>
       </w:r>
       <w:r>
@@ -6861,10 +7123,10 @@
           <w:position w:val="-10"/>
         </w:rPr>
         <w:object w:dxaOrig="400" w:dyaOrig="400">
-          <v:shape id="_x0000_i1056" type="#_x0000_t75" style="width:20.25pt;height:20.25pt" o:ole="">
+          <v:shape id="_x0000_i1395" type="#_x0000_t75" style="width:20.25pt;height:20.25pt" o:ole="">
             <v:imagedata r:id="rId58" o:title=""/>
           </v:shape>
-          <o:OLEObject Type="Embed" ProgID="Equation.DSMT4" ShapeID="_x0000_i1056" DrawAspect="Content" ObjectID="_1589390356" r:id="rId63"/>
+          <o:OLEObject Type="Embed" ProgID="Equation.DSMT4" ShapeID="_x0000_i1395" DrawAspect="Content" ObjectID="_1589660197" r:id="rId63"/>
         </w:object>
       </w:r>
       <w:r>
@@ -6893,10 +7155,10 @@
           <w:position w:val="-26"/>
         </w:rPr>
         <w:object w:dxaOrig="2299" w:dyaOrig="639">
-          <v:shape id="_x0000_i1057" type="#_x0000_t75" style="width:114.75pt;height:32.25pt" o:ole="">
+          <v:shape id="_x0000_i1396" type="#_x0000_t75" style="width:114.75pt;height:32.25pt" o:ole="">
             <v:imagedata r:id="rId64" o:title=""/>
           </v:shape>
-          <o:OLEObject Type="Embed" ProgID="Equation.DSMT4" ShapeID="_x0000_i1057" DrawAspect="Content" ObjectID="_1589390357" r:id="rId65"/>
+          <o:OLEObject Type="Embed" ProgID="Equation.DSMT4" ShapeID="_x0000_i1396" DrawAspect="Content" ObjectID="_1589660198" r:id="rId65"/>
         </w:object>
       </w:r>
       <w:r>
@@ -6937,10 +7199,10 @@
           <w:position w:val="-10"/>
         </w:rPr>
         <w:object w:dxaOrig="440" w:dyaOrig="300">
-          <v:shape id="_x0000_i1058" type="#_x0000_t75" style="width:21.75pt;height:15pt" o:ole="">
+          <v:shape id="_x0000_i1397" type="#_x0000_t75" style="width:21.75pt;height:15pt" o:ole="">
             <v:imagedata r:id="rId66" o:title=""/>
           </v:shape>
-          <o:OLEObject Type="Embed" ProgID="Equation.DSMT4" ShapeID="_x0000_i1058" DrawAspect="Content" ObjectID="_1589390358" r:id="rId67"/>
+          <o:OLEObject Type="Embed" ProgID="Equation.DSMT4" ShapeID="_x0000_i1397" DrawAspect="Content" ObjectID="_1589660199" r:id="rId67"/>
         </w:object>
       </w:r>
       <w:r>
@@ -6954,10 +7216,10 @@
           <w:position w:val="-10"/>
         </w:rPr>
         <w:object w:dxaOrig="400" w:dyaOrig="300">
-          <v:shape id="_x0000_i1059" type="#_x0000_t75" style="width:20.25pt;height:15pt" o:ole="">
+          <v:shape id="_x0000_i1398" type="#_x0000_t75" style="width:20.25pt;height:15pt" o:ole="">
             <v:imagedata r:id="rId68" o:title=""/>
           </v:shape>
-          <o:OLEObject Type="Embed" ProgID="Equation.DSMT4" ShapeID="_x0000_i1059" DrawAspect="Content" ObjectID="_1589390359" r:id="rId69"/>
+          <o:OLEObject Type="Embed" ProgID="Equation.DSMT4" ShapeID="_x0000_i1398" DrawAspect="Content" ObjectID="_1589660200" r:id="rId69"/>
         </w:object>
       </w:r>
       <w:r>
@@ -6971,10 +7233,10 @@
           <w:position w:val="-6"/>
         </w:rPr>
         <w:object w:dxaOrig="139" w:dyaOrig="240">
-          <v:shape id="_x0000_i1060" type="#_x0000_t75" style="width:6.75pt;height:12pt" o:ole="">
+          <v:shape id="_x0000_i1399" type="#_x0000_t75" style="width:6.75pt;height:12pt" o:ole="">
             <v:imagedata r:id="rId70" o:title=""/>
           </v:shape>
-          <o:OLEObject Type="Embed" ProgID="Equation.DSMT4" ShapeID="_x0000_i1060" DrawAspect="Content" ObjectID="_1589390360" r:id="rId71"/>
+          <o:OLEObject Type="Embed" ProgID="Equation.DSMT4" ShapeID="_x0000_i1399" DrawAspect="Content" ObjectID="_1589660201" r:id="rId71"/>
         </w:object>
       </w:r>
       <w:r>
@@ -7042,10 +7304,10 @@
           <w:position w:val="-10"/>
         </w:rPr>
         <w:object w:dxaOrig="1340" w:dyaOrig="320">
-          <v:shape id="_x0000_i1061" type="#_x0000_t75" style="width:66.75pt;height:15.75pt" o:ole="">
+          <v:shape id="_x0000_i1400" type="#_x0000_t75" style="width:66.75pt;height:15.75pt" o:ole="">
             <v:imagedata r:id="rId72" o:title=""/>
           </v:shape>
-          <o:OLEObject Type="Embed" ProgID="Equation.DSMT4" ShapeID="_x0000_i1061" DrawAspect="Content" ObjectID="_1589390361" r:id="rId73"/>
+          <o:OLEObject Type="Embed" ProgID="Equation.DSMT4" ShapeID="_x0000_i1400" DrawAspect="Content" ObjectID="_1589660202" r:id="rId73"/>
         </w:object>
       </w:r>
       <w:r>
@@ -7074,10 +7336,10 @@
           <w:position w:val="-10"/>
         </w:rPr>
         <w:object w:dxaOrig="1380" w:dyaOrig="320">
-          <v:shape id="_x0000_i1062" type="#_x0000_t75" style="width:69pt;height:15.75pt" o:ole="">
+          <v:shape id="_x0000_i1401" type="#_x0000_t75" style="width:69pt;height:15.75pt" o:ole="">
             <v:imagedata r:id="rId74" o:title=""/>
           </v:shape>
-          <o:OLEObject Type="Embed" ProgID="Equation.DSMT4" ShapeID="_x0000_i1062" DrawAspect="Content" ObjectID="_1589390362" r:id="rId75"/>
+          <o:OLEObject Type="Embed" ProgID="Equation.DSMT4" ShapeID="_x0000_i1401" DrawAspect="Content" ObjectID="_1589660203" r:id="rId75"/>
         </w:object>
       </w:r>
       <w:r>
@@ -7145,10 +7407,10 @@
           <w:position w:val="-10"/>
         </w:rPr>
         <w:object w:dxaOrig="400" w:dyaOrig="320">
-          <v:shape id="_x0000_i1063" type="#_x0000_t75" style="width:20.25pt;height:15.75pt" o:ole="">
+          <v:shape id="_x0000_i1402" type="#_x0000_t75" style="width:20.25pt;height:15.75pt" o:ole="">
             <v:imagedata r:id="rId76" o:title=""/>
           </v:shape>
-          <o:OLEObject Type="Embed" ProgID="Equation.DSMT4" ShapeID="_x0000_i1063" DrawAspect="Content" ObjectID="_1589390363" r:id="rId77"/>
+          <o:OLEObject Type="Embed" ProgID="Equation.DSMT4" ShapeID="_x0000_i1402" DrawAspect="Content" ObjectID="_1589660204" r:id="rId77"/>
         </w:object>
       </w:r>
       <w:r>
@@ -7162,10 +7424,10 @@
           <w:position w:val="-4"/>
         </w:rPr>
         <w:object w:dxaOrig="220" w:dyaOrig="240">
-          <v:shape id="_x0000_i1064" type="#_x0000_t75" style="width:11.25pt;height:12pt" o:ole="">
+          <v:shape id="_x0000_i1403" type="#_x0000_t75" style="width:11.25pt;height:12pt" o:ole="">
             <v:imagedata r:id="rId78" o:title=""/>
           </v:shape>
-          <o:OLEObject Type="Embed" ProgID="Equation.DSMT4" ShapeID="_x0000_i1064" DrawAspect="Content" ObjectID="_1589390364" r:id="rId79"/>
+          <o:OLEObject Type="Embed" ProgID="Equation.DSMT4" ShapeID="_x0000_i1403" DrawAspect="Content" ObjectID="_1589660205" r:id="rId79"/>
         </w:object>
       </w:r>
       <w:r>
@@ -7192,10 +7454,10 @@
           <w:position w:val="-6"/>
         </w:rPr>
         <w:object w:dxaOrig="780" w:dyaOrig="260">
-          <v:shape id="_x0000_i1065" type="#_x0000_t75" style="width:39pt;height:12.75pt" o:ole="">
+          <v:shape id="_x0000_i1404" type="#_x0000_t75" style="width:39pt;height:12.75pt" o:ole="">
             <v:imagedata r:id="rId80" o:title=""/>
           </v:shape>
-          <o:OLEObject Type="Embed" ProgID="Equation.DSMT4" ShapeID="_x0000_i1065" DrawAspect="Content" ObjectID="_1589390365" r:id="rId81"/>
+          <o:OLEObject Type="Embed" ProgID="Equation.DSMT4" ShapeID="_x0000_i1404" DrawAspect="Content" ObjectID="_1589660206" r:id="rId81"/>
         </w:object>
       </w:r>
       <w:r>
@@ -7235,10 +7497,10 @@
           <w:position w:val="-10"/>
         </w:rPr>
         <w:object w:dxaOrig="440" w:dyaOrig="320">
-          <v:shape id="_x0000_i1066" type="#_x0000_t75" style="width:21.75pt;height:15.75pt" o:ole="">
+          <v:shape id="_x0000_i1405" type="#_x0000_t75" style="width:21.75pt;height:15.75pt" o:ole="">
             <v:imagedata r:id="rId82" o:title=""/>
           </v:shape>
-          <o:OLEObject Type="Embed" ProgID="Equation.DSMT4" ShapeID="_x0000_i1066" DrawAspect="Content" ObjectID="_1589390366" r:id="rId83"/>
+          <o:OLEObject Type="Embed" ProgID="Equation.DSMT4" ShapeID="_x0000_i1405" DrawAspect="Content" ObjectID="_1589660207" r:id="rId83"/>
         </w:object>
       </w:r>
       <w:r>
@@ -7252,10 +7514,10 @@
           <w:position w:val="-10"/>
         </w:rPr>
         <w:object w:dxaOrig="400" w:dyaOrig="320">
-          <v:shape id="_x0000_i1067" type="#_x0000_t75" style="width:20.25pt;height:15.75pt" o:ole="">
+          <v:shape id="_x0000_i1406" type="#_x0000_t75" style="width:20.25pt;height:15.75pt" o:ole="">
             <v:imagedata r:id="rId84" o:title=""/>
           </v:shape>
-          <o:OLEObject Type="Embed" ProgID="Equation.DSMT4" ShapeID="_x0000_i1067" DrawAspect="Content" ObjectID="_1589390367" r:id="rId85"/>
+          <o:OLEObject Type="Embed" ProgID="Equation.DSMT4" ShapeID="_x0000_i1406" DrawAspect="Content" ObjectID="_1589660208" r:id="rId85"/>
         </w:object>
       </w:r>
       <w:r>
@@ -7311,10 +7573,10 @@
           <w:position w:val="-6"/>
         </w:rPr>
         <w:object w:dxaOrig="800" w:dyaOrig="260">
-          <v:shape id="_x0000_i1068" type="#_x0000_t75" style="width:39.75pt;height:12.75pt" o:ole="">
+          <v:shape id="_x0000_i1407" type="#_x0000_t75" style="width:39.75pt;height:12.75pt" o:ole="">
             <v:imagedata r:id="rId86" o:title=""/>
           </v:shape>
-          <o:OLEObject Type="Embed" ProgID="Equation.DSMT4" ShapeID="_x0000_i1068" DrawAspect="Content" ObjectID="_1589390368" r:id="rId87"/>
+          <o:OLEObject Type="Embed" ProgID="Equation.DSMT4" ShapeID="_x0000_i1407" DrawAspect="Content" ObjectID="_1589660209" r:id="rId87"/>
         </w:object>
       </w:r>
       <w:r>
@@ -7354,10 +7616,10 @@
           <w:position w:val="-10"/>
         </w:rPr>
         <w:object w:dxaOrig="440" w:dyaOrig="320">
-          <v:shape id="_x0000_i1069" type="#_x0000_t75" style="width:21.75pt;height:15.75pt" o:ole="">
+          <v:shape id="_x0000_i1408" type="#_x0000_t75" style="width:21.75pt;height:15.75pt" o:ole="">
             <v:imagedata r:id="rId88" o:title=""/>
           </v:shape>
-          <o:OLEObject Type="Embed" ProgID="Equation.DSMT4" ShapeID="_x0000_i1069" DrawAspect="Content" ObjectID="_1589390369" r:id="rId89"/>
+          <o:OLEObject Type="Embed" ProgID="Equation.DSMT4" ShapeID="_x0000_i1408" DrawAspect="Content" ObjectID="_1589660210" r:id="rId89"/>
         </w:object>
       </w:r>
       <w:r>
@@ -7371,10 +7633,10 @@
           <w:position w:val="-10"/>
         </w:rPr>
         <w:object w:dxaOrig="400" w:dyaOrig="320">
-          <v:shape id="_x0000_i1070" type="#_x0000_t75" style="width:20.25pt;height:15.75pt" o:ole="">
+          <v:shape id="_x0000_i1409" type="#_x0000_t75" style="width:20.25pt;height:15.75pt" o:ole="">
             <v:imagedata r:id="rId90" o:title=""/>
           </v:shape>
-          <o:OLEObject Type="Embed" ProgID="Equation.DSMT4" ShapeID="_x0000_i1070" DrawAspect="Content" ObjectID="_1589390370" r:id="rId91"/>
+          <o:OLEObject Type="Embed" ProgID="Equation.DSMT4" ShapeID="_x0000_i1409" DrawAspect="Content" ObjectID="_1589660211" r:id="rId91"/>
         </w:object>
       </w:r>
       <w:r>
@@ -7412,10 +7674,10 @@
           <w:position w:val="-10"/>
         </w:rPr>
         <w:object w:dxaOrig="340" w:dyaOrig="300">
-          <v:shape id="_x0000_i1071" type="#_x0000_t75" style="width:17.25pt;height:15pt" o:ole="">
+          <v:shape id="_x0000_i1410" type="#_x0000_t75" style="width:17.25pt;height:15pt" o:ole="">
             <v:imagedata r:id="rId92" o:title=""/>
           </v:shape>
-          <o:OLEObject Type="Embed" ProgID="Equation.DSMT4" ShapeID="_x0000_i1071" DrawAspect="Content" ObjectID="_1589390371" r:id="rId93"/>
+          <o:OLEObject Type="Embed" ProgID="Equation.DSMT4" ShapeID="_x0000_i1410" DrawAspect="Content" ObjectID="_1589660212" r:id="rId93"/>
         </w:object>
       </w:r>
       <w:r>
@@ -7477,10 +7739,10 @@
                 <w:position w:val="-10"/>
               </w:rPr>
               <w:object w:dxaOrig="220" w:dyaOrig="320">
-                <v:shape id="_x0000_i1072" type="#_x0000_t75" style="width:10.5pt;height:15.75pt" o:ole="">
+                <v:shape id="_x0000_i1411" type="#_x0000_t75" style="width:10.5pt;height:15.75pt" o:ole="">
                   <v:imagedata r:id="rId94" o:title=""/>
                 </v:shape>
-                <o:OLEObject Type="Embed" ProgID="Equation.DSMT4" ShapeID="_x0000_i1072" DrawAspect="Content" ObjectID="_1589390372" r:id="rId95"/>
+                <o:OLEObject Type="Embed" ProgID="Equation.DSMT4" ShapeID="_x0000_i1411" DrawAspect="Content" ObjectID="_1589660213" r:id="rId95"/>
               </w:object>
             </w:r>
             <w:r>
@@ -7494,10 +7756,10 @@
                 <w:position w:val="-6"/>
               </w:rPr>
               <w:object w:dxaOrig="180" w:dyaOrig="279">
-                <v:shape id="_x0000_i1073" type="#_x0000_t75" style="width:9pt;height:13.5pt" o:ole="">
+                <v:shape id="_x0000_i1412" type="#_x0000_t75" style="width:9pt;height:13.5pt" o:ole="">
                   <v:imagedata r:id="rId96" o:title=""/>
                 </v:shape>
-                <o:OLEObject Type="Embed" ProgID="Equation.DSMT4" ShapeID="_x0000_i1073" DrawAspect="Content" ObjectID="_1589390373" r:id="rId97"/>
+                <o:OLEObject Type="Embed" ProgID="Equation.DSMT4" ShapeID="_x0000_i1412" DrawAspect="Content" ObjectID="_1589660214" r:id="rId97"/>
               </w:object>
             </w:r>
             <w:r>
@@ -7533,10 +7795,10 @@
                 <w:position w:val="-10"/>
               </w:rPr>
               <w:object w:dxaOrig="1400" w:dyaOrig="300">
-                <v:shape id="_x0000_i1074" type="#_x0000_t75" style="width:69pt;height:14.25pt" o:ole="">
+                <v:shape id="_x0000_i1413" type="#_x0000_t75" style="width:69pt;height:14.25pt" o:ole="">
                   <v:imagedata r:id="rId98" o:title=""/>
                 </v:shape>
-                <o:OLEObject Type="Embed" ProgID="Equation.DSMT4" ShapeID="_x0000_i1074" DrawAspect="Content" ObjectID="_1589390374" r:id="rId99"/>
+                <o:OLEObject Type="Embed" ProgID="Equation.DSMT4" ShapeID="_x0000_i1413" DrawAspect="Content" ObjectID="_1589660215" r:id="rId99"/>
               </w:object>
             </w:r>
             <w:r>
@@ -7599,10 +7861,10 @@
                 <w:position w:val="-10"/>
               </w:rPr>
               <w:object w:dxaOrig="660" w:dyaOrig="320">
-                <v:shape id="_x0000_i1075" type="#_x0000_t75" style="width:33pt;height:15.75pt" o:ole="">
+                <v:shape id="_x0000_i1414" type="#_x0000_t75" style="width:33pt;height:15.75pt" o:ole="">
                   <v:imagedata r:id="rId100" o:title=""/>
                 </v:shape>
-                <o:OLEObject Type="Embed" ProgID="Equation.DSMT4" ShapeID="_x0000_i1075" DrawAspect="Content" ObjectID="_1589390375" r:id="rId101"/>
+                <o:OLEObject Type="Embed" ProgID="Equation.DSMT4" ShapeID="_x0000_i1414" DrawAspect="Content" ObjectID="_1589660216" r:id="rId101"/>
               </w:object>
             </w:r>
             <w:r>
@@ -7617,10 +7879,10 @@
                 <w:position w:val="-6"/>
               </w:rPr>
               <w:object w:dxaOrig="240" w:dyaOrig="240">
-                <v:shape id="_x0000_i1076" type="#_x0000_t75" style="width:12pt;height:12pt" o:ole="">
+                <v:shape id="_x0000_i1415" type="#_x0000_t75" style="width:12pt;height:12pt" o:ole="">
                   <v:imagedata r:id="rId102" o:title=""/>
                 </v:shape>
-                <o:OLEObject Type="Embed" ProgID="Equation.DSMT4" ShapeID="_x0000_i1076" DrawAspect="Content" ObjectID="_1589390376" r:id="rId103"/>
+                <o:OLEObject Type="Embed" ProgID="Equation.DSMT4" ShapeID="_x0000_i1415" DrawAspect="Content" ObjectID="_1589660217" r:id="rId103"/>
               </w:object>
             </w:r>
             <w:r>
@@ -7648,10 +7910,10 @@
                 <w:position w:val="-6"/>
               </w:rPr>
               <w:object w:dxaOrig="620" w:dyaOrig="279">
-                <v:shape id="_x0000_i1077" type="#_x0000_t75" style="width:30.75pt;height:14.25pt" o:ole="">
+                <v:shape id="_x0000_i1416" type="#_x0000_t75" style="width:30.75pt;height:14.25pt" o:ole="">
                   <v:imagedata r:id="rId104" o:title=""/>
                 </v:shape>
-                <o:OLEObject Type="Embed" ProgID="Equation.DSMT4" ShapeID="_x0000_i1077" DrawAspect="Content" ObjectID="_1589390377" r:id="rId105"/>
+                <o:OLEObject Type="Embed" ProgID="Equation.DSMT4" ShapeID="_x0000_i1416" DrawAspect="Content" ObjectID="_1589660218" r:id="rId105"/>
               </w:object>
             </w:r>
             <w:r>
@@ -7666,10 +7928,10 @@
                 <w:position w:val="-6"/>
               </w:rPr>
               <w:object w:dxaOrig="240" w:dyaOrig="240">
-                <v:shape id="_x0000_i1078" type="#_x0000_t75" style="width:12pt;height:12pt" o:ole="">
+                <v:shape id="_x0000_i1417" type="#_x0000_t75" style="width:12pt;height:12pt" o:ole="">
                   <v:imagedata r:id="rId102" o:title=""/>
                 </v:shape>
-                <o:OLEObject Type="Embed" ProgID="Equation.DSMT4" ShapeID="_x0000_i1078" DrawAspect="Content" ObjectID="_1589390378" r:id="rId106"/>
+                <o:OLEObject Type="Embed" ProgID="Equation.DSMT4" ShapeID="_x0000_i1417" DrawAspect="Content" ObjectID="_1589660219" r:id="rId106"/>
               </w:object>
             </w:r>
             <w:r>
@@ -7707,10 +7969,10 @@
                 <w:position w:val="-6"/>
               </w:rPr>
               <w:object w:dxaOrig="560" w:dyaOrig="240">
-                <v:shape id="_x0000_i1079" type="#_x0000_t75" style="width:28.5pt;height:12pt" o:ole="">
+                <v:shape id="_x0000_i1418" type="#_x0000_t75" style="width:28.5pt;height:12pt" o:ole="">
                   <v:imagedata r:id="rId107" o:title=""/>
                 </v:shape>
-                <o:OLEObject Type="Embed" ProgID="Equation.DSMT4" ShapeID="_x0000_i1079" DrawAspect="Content" ObjectID="_1589390379" r:id="rId108"/>
+                <o:OLEObject Type="Embed" ProgID="Equation.DSMT4" ShapeID="_x0000_i1418" DrawAspect="Content" ObjectID="_1589660220" r:id="rId108"/>
               </w:object>
             </w:r>
           </w:p>
@@ -7735,10 +7997,10 @@
                 <w:position w:val="-10"/>
               </w:rPr>
               <w:object w:dxaOrig="620" w:dyaOrig="320">
-                <v:shape id="_x0000_i1080" type="#_x0000_t75" style="width:30pt;height:15.75pt" o:ole="">
+                <v:shape id="_x0000_i1419" type="#_x0000_t75" style="width:30pt;height:15.75pt" o:ole="">
                   <v:imagedata r:id="rId109" o:title=""/>
                 </v:shape>
-                <o:OLEObject Type="Embed" ProgID="Equation.DSMT4" ShapeID="_x0000_i1080" DrawAspect="Content" ObjectID="_1589390380" r:id="rId110"/>
+                <o:OLEObject Type="Embed" ProgID="Equation.DSMT4" ShapeID="_x0000_i1419" DrawAspect="Content" ObjectID="_1589660221" r:id="rId110"/>
               </w:object>
             </w:r>
             <w:r>
@@ -7755,10 +8017,10 @@
                 <w:position w:val="-10"/>
               </w:rPr>
               <w:object w:dxaOrig="400" w:dyaOrig="300">
-                <v:shape id="_x0000_i1081" type="#_x0000_t75" style="width:20.25pt;height:15pt" o:ole="">
+                <v:shape id="_x0000_i1420" type="#_x0000_t75" style="width:20.25pt;height:15pt" o:ole="">
                   <v:imagedata r:id="rId111" o:title=""/>
                 </v:shape>
-                <o:OLEObject Type="Embed" ProgID="Equation.DSMT4" ShapeID="_x0000_i1081" DrawAspect="Content" ObjectID="_1589390381" r:id="rId112"/>
+                <o:OLEObject Type="Embed" ProgID="Equation.DSMT4" ShapeID="_x0000_i1420" DrawAspect="Content" ObjectID="_1589660222" r:id="rId112"/>
               </w:object>
             </w:r>
             <w:r>
@@ -7775,10 +8037,10 @@
                 <w:position w:val="-10"/>
               </w:rPr>
               <w:object w:dxaOrig="440" w:dyaOrig="300">
-                <v:shape id="_x0000_i1082" type="#_x0000_t75" style="width:21.75pt;height:15pt" o:ole="">
+                <v:shape id="_x0000_i1421" type="#_x0000_t75" style="width:21.75pt;height:15pt" o:ole="">
                   <v:imagedata r:id="rId113" o:title=""/>
                 </v:shape>
-                <o:OLEObject Type="Embed" ProgID="Equation.DSMT4" ShapeID="_x0000_i1082" DrawAspect="Content" ObjectID="_1589390382" r:id="rId114"/>
+                <o:OLEObject Type="Embed" ProgID="Equation.DSMT4" ShapeID="_x0000_i1421" DrawAspect="Content" ObjectID="_1589660223" r:id="rId114"/>
               </w:object>
             </w:r>
             <w:r>
@@ -7810,10 +8072,10 @@
                 <w:position w:val="-10"/>
               </w:rPr>
               <w:object w:dxaOrig="660" w:dyaOrig="279">
-                <v:shape id="_x0000_i1083" type="#_x0000_t75" style="width:32.25pt;height:14.25pt" o:ole="">
+                <v:shape id="_x0000_i1422" type="#_x0000_t75" style="width:32.25pt;height:14.25pt" o:ole="">
                   <v:imagedata r:id="rId115" o:title=""/>
                 </v:shape>
-                <o:OLEObject Type="Embed" ProgID="Equation.DSMT4" ShapeID="_x0000_i1083" DrawAspect="Content" ObjectID="_1589390383" r:id="rId116"/>
+                <o:OLEObject Type="Embed" ProgID="Equation.DSMT4" ShapeID="_x0000_i1422" DrawAspect="Content" ObjectID="_1589660224" r:id="rId116"/>
               </w:object>
             </w:r>
           </w:p>
@@ -7845,10 +8107,10 @@
                 <w:position w:val="-4"/>
               </w:rPr>
               <w:object w:dxaOrig="560" w:dyaOrig="220">
-                <v:shape id="_x0000_i1084" type="#_x0000_t75" style="width:27pt;height:11.25pt" o:ole="">
+                <v:shape id="_x0000_i1423" type="#_x0000_t75" style="width:27pt;height:11.25pt" o:ole="">
                   <v:imagedata r:id="rId117" o:title=""/>
                 </v:shape>
-                <o:OLEObject Type="Embed" ProgID="Equation.DSMT4" ShapeID="_x0000_i1084" DrawAspect="Content" ObjectID="_1589390384" r:id="rId118"/>
+                <o:OLEObject Type="Embed" ProgID="Equation.DSMT4" ShapeID="_x0000_i1423" DrawAspect="Content" ObjectID="_1589660225" r:id="rId118"/>
               </w:object>
             </w:r>
           </w:p>
@@ -7909,10 +8171,10 @@
                 <w:position w:val="-10"/>
               </w:rPr>
               <w:object w:dxaOrig="660" w:dyaOrig="320">
-                <v:shape id="_x0000_i1085" type="#_x0000_t75" style="width:33pt;height:15.75pt" o:ole="">
+                <v:shape id="_x0000_i1424" type="#_x0000_t75" style="width:33pt;height:15.75pt" o:ole="">
                   <v:imagedata r:id="rId119" o:title=""/>
                 </v:shape>
-                <o:OLEObject Type="Embed" ProgID="Equation.DSMT4" ShapeID="_x0000_i1085" DrawAspect="Content" ObjectID="_1589390385" r:id="rId120"/>
+                <o:OLEObject Type="Embed" ProgID="Equation.DSMT4" ShapeID="_x0000_i1424" DrawAspect="Content" ObjectID="_1589660226" r:id="rId120"/>
               </w:object>
             </w:r>
           </w:p>
@@ -7938,10 +8200,10 @@
                 <w:position w:val="-6"/>
               </w:rPr>
               <w:object w:dxaOrig="620" w:dyaOrig="279">
-                <v:shape id="_x0000_i1086" type="#_x0000_t75" style="width:30.75pt;height:14.25pt" o:ole="">
+                <v:shape id="_x0000_i1425" type="#_x0000_t75" style="width:30.75pt;height:14.25pt" o:ole="">
                   <v:imagedata r:id="rId121" o:title=""/>
                 </v:shape>
-                <o:OLEObject Type="Embed" ProgID="Equation.DSMT4" ShapeID="_x0000_i1086" DrawAspect="Content" ObjectID="_1589390386" r:id="rId122"/>
+                <o:OLEObject Type="Embed" ProgID="Equation.DSMT4" ShapeID="_x0000_i1425" DrawAspect="Content" ObjectID="_1589660227" r:id="rId122"/>
               </w:object>
             </w:r>
           </w:p>
@@ -7968,10 +8230,10 @@
                 <w:position w:val="-6"/>
               </w:rPr>
               <w:object w:dxaOrig="520" w:dyaOrig="240">
-                <v:shape id="_x0000_i1087" type="#_x0000_t75" style="width:26.25pt;height:12pt" o:ole="">
+                <v:shape id="_x0000_i1426" type="#_x0000_t75" style="width:26.25pt;height:12pt" o:ole="">
                   <v:imagedata r:id="rId123" o:title=""/>
                 </v:shape>
-                <o:OLEObject Type="Embed" ProgID="Equation.DSMT4" ShapeID="_x0000_i1087" DrawAspect="Content" ObjectID="_1589390387" r:id="rId124"/>
+                <o:OLEObject Type="Embed" ProgID="Equation.DSMT4" ShapeID="_x0000_i1426" DrawAspect="Content" ObjectID="_1589660228" r:id="rId124"/>
               </w:object>
             </w:r>
             <w:r>
@@ -8025,10 +8287,10 @@
                 <w:position w:val="-10"/>
               </w:rPr>
               <w:object w:dxaOrig="880" w:dyaOrig="300">
-                <v:shape id="_x0000_i1088" type="#_x0000_t75" style="width:44.25pt;height:15pt" o:ole="">
+                <v:shape id="_x0000_i1427" type="#_x0000_t75" style="width:44.25pt;height:15pt" o:ole="">
                   <v:imagedata r:id="rId125" o:title=""/>
                 </v:shape>
-                <o:OLEObject Type="Embed" ProgID="Equation.DSMT4" ShapeID="_x0000_i1088" DrawAspect="Content" ObjectID="_1589390388" r:id="rId126"/>
+                <o:OLEObject Type="Embed" ProgID="Equation.DSMT4" ShapeID="_x0000_i1427" DrawAspect="Content" ObjectID="_1589660229" r:id="rId126"/>
               </w:object>
             </w:r>
             <w:r>
@@ -8079,10 +8341,10 @@
                 <w:position w:val="-6"/>
               </w:rPr>
               <w:object w:dxaOrig="720" w:dyaOrig="240">
-                <v:shape id="_x0000_i1089" type="#_x0000_t75" style="width:36pt;height:12pt" o:ole="">
+                <v:shape id="_x0000_i1428" type="#_x0000_t75" style="width:36pt;height:12pt" o:ole="">
                   <v:imagedata r:id="rId127" o:title=""/>
                 </v:shape>
-                <o:OLEObject Type="Embed" ProgID="Equation.DSMT4" ShapeID="_x0000_i1089" DrawAspect="Content" ObjectID="_1589390389" r:id="rId128"/>
+                <o:OLEObject Type="Embed" ProgID="Equation.DSMT4" ShapeID="_x0000_i1428" DrawAspect="Content" ObjectID="_1589660230" r:id="rId128"/>
               </w:object>
             </w:r>
           </w:p>
@@ -8100,10 +8362,10 @@
                 <w:position w:val="-10"/>
               </w:rPr>
               <w:object w:dxaOrig="1260" w:dyaOrig="300">
-                <v:shape id="_x0000_i1090" type="#_x0000_t75" style="width:63pt;height:15pt" o:ole="">
+                <v:shape id="_x0000_i1429" type="#_x0000_t75" style="width:63pt;height:15pt" o:ole="">
                   <v:imagedata r:id="rId129" o:title=""/>
                 </v:shape>
-                <o:OLEObject Type="Embed" ProgID="Equation.DSMT4" ShapeID="_x0000_i1090" DrawAspect="Content" ObjectID="_1589390390" r:id="rId130"/>
+                <o:OLEObject Type="Embed" ProgID="Equation.DSMT4" ShapeID="_x0000_i1429" DrawAspect="Content" ObjectID="_1589660231" r:id="rId130"/>
               </w:object>
             </w:r>
             <w:r>
@@ -8148,10 +8410,10 @@
                 <w:position w:val="-10"/>
               </w:rPr>
               <w:object w:dxaOrig="2060" w:dyaOrig="300">
-                <v:shape id="_x0000_i1091" type="#_x0000_t75" style="width:103.5pt;height:15pt" o:ole="">
+                <v:shape id="_x0000_i1430" type="#_x0000_t75" style="width:103.5pt;height:15pt" o:ole="">
                   <v:imagedata r:id="rId131" o:title=""/>
                 </v:shape>
-                <o:OLEObject Type="Embed" ProgID="Equation.DSMT4" ShapeID="_x0000_i1091" DrawAspect="Content" ObjectID="_1589390391" r:id="rId132"/>
+                <o:OLEObject Type="Embed" ProgID="Equation.DSMT4" ShapeID="_x0000_i1430" DrawAspect="Content" ObjectID="_1589660232" r:id="rId132"/>
               </w:object>
             </w:r>
             <w:r>
@@ -8217,10 +8479,10 @@
                 <w:position w:val="-10"/>
               </w:rPr>
               <w:object w:dxaOrig="700" w:dyaOrig="300">
-                <v:shape id="_x0000_i1092" type="#_x0000_t75" style="width:35.25pt;height:15pt" o:ole="">
+                <v:shape id="_x0000_i1431" type="#_x0000_t75" style="width:35.25pt;height:15pt" o:ole="">
                   <v:imagedata r:id="rId133" o:title=""/>
                 </v:shape>
-                <o:OLEObject Type="Embed" ProgID="Equation.DSMT4" ShapeID="_x0000_i1092" DrawAspect="Content" ObjectID="_1589390392" r:id="rId134"/>
+                <o:OLEObject Type="Embed" ProgID="Equation.DSMT4" ShapeID="_x0000_i1431" DrawAspect="Content" ObjectID="_1589660233" r:id="rId134"/>
               </w:object>
             </w:r>
             <w:r>
@@ -8250,10 +8512,10 @@
                 <w:position w:val="-6"/>
               </w:rPr>
               <w:object w:dxaOrig="480" w:dyaOrig="240">
-                <v:shape id="_x0000_i1093" type="#_x0000_t75" style="width:24pt;height:12pt" o:ole="">
+                <v:shape id="_x0000_i1432" type="#_x0000_t75" style="width:24pt;height:12pt" o:ole="">
                   <v:imagedata r:id="rId135" o:title=""/>
                 </v:shape>
-                <o:OLEObject Type="Embed" ProgID="Equation.DSMT4" ShapeID="_x0000_i1093" DrawAspect="Content" ObjectID="_1589390393" r:id="rId136"/>
+                <o:OLEObject Type="Embed" ProgID="Equation.DSMT4" ShapeID="_x0000_i1432" DrawAspect="Content" ObjectID="_1589660234" r:id="rId136"/>
               </w:object>
             </w:r>
             <w:r>
@@ -8309,10 +8571,10 @@
                 <w:position w:val="-6"/>
               </w:rPr>
               <w:object w:dxaOrig="760" w:dyaOrig="240">
-                <v:shape id="_x0000_i1094" type="#_x0000_t75" style="width:38.25pt;height:12pt" o:ole="">
+                <v:shape id="_x0000_i1433" type="#_x0000_t75" style="width:38.25pt;height:12pt" o:ole="">
                   <v:imagedata r:id="rId137" o:title=""/>
                 </v:shape>
-                <o:OLEObject Type="Embed" ProgID="Equation.DSMT4" ShapeID="_x0000_i1094" DrawAspect="Content" ObjectID="_1589390394" r:id="rId138"/>
+                <o:OLEObject Type="Embed" ProgID="Equation.DSMT4" ShapeID="_x0000_i1433" DrawAspect="Content" ObjectID="_1589660235" r:id="rId138"/>
               </w:object>
             </w:r>
           </w:p>
@@ -8330,10 +8592,10 @@
                 <w:position w:val="-10"/>
               </w:rPr>
               <w:object w:dxaOrig="1260" w:dyaOrig="300">
-                <v:shape id="_x0000_i1095" type="#_x0000_t75" style="width:63pt;height:15pt" o:ole="">
+                <v:shape id="_x0000_i1434" type="#_x0000_t75" style="width:63pt;height:15pt" o:ole="">
                   <v:imagedata r:id="rId139" o:title=""/>
                 </v:shape>
-                <o:OLEObject Type="Embed" ProgID="Equation.DSMT4" ShapeID="_x0000_i1095" DrawAspect="Content" ObjectID="_1589390395" r:id="rId140"/>
+                <o:OLEObject Type="Embed" ProgID="Equation.DSMT4" ShapeID="_x0000_i1434" DrawAspect="Content" ObjectID="_1589660236" r:id="rId140"/>
               </w:object>
             </w:r>
             <w:r>
@@ -8378,10 +8640,10 @@
                 <w:position w:val="-10"/>
               </w:rPr>
               <w:object w:dxaOrig="2060" w:dyaOrig="300">
-                <v:shape id="_x0000_i1096" type="#_x0000_t75" style="width:103.5pt;height:15pt" o:ole="">
+                <v:shape id="_x0000_i1435" type="#_x0000_t75" style="width:103.5pt;height:15pt" o:ole="">
                   <v:imagedata r:id="rId141" o:title=""/>
                 </v:shape>
-                <o:OLEObject Type="Embed" ProgID="Equation.DSMT4" ShapeID="_x0000_i1096" DrawAspect="Content" ObjectID="_1589390396" r:id="rId142"/>
+                <o:OLEObject Type="Embed" ProgID="Equation.DSMT4" ShapeID="_x0000_i1435" DrawAspect="Content" ObjectID="_1589660237" r:id="rId142"/>
               </w:object>
             </w:r>
             <w:r>
@@ -8512,10 +8774,10 @@
                 <w:position w:val="-10"/>
               </w:rPr>
               <w:object w:dxaOrig="859" w:dyaOrig="300">
-                <v:shape id="_x0000_i1097" type="#_x0000_t75" style="width:42.75pt;height:15pt" o:ole="">
+                <v:shape id="_x0000_i1436" type="#_x0000_t75" style="width:42.75pt;height:15pt" o:ole="">
                   <v:imagedata r:id="rId143" o:title=""/>
                 </v:shape>
-                <o:OLEObject Type="Embed" ProgID="Equation.DSMT4" ShapeID="_x0000_i1097" DrawAspect="Content" ObjectID="_1589390397" r:id="rId144"/>
+                <o:OLEObject Type="Embed" ProgID="Equation.DSMT4" ShapeID="_x0000_i1436" DrawAspect="Content" ObjectID="_1589660238" r:id="rId144"/>
               </w:object>
             </w:r>
           </w:p>
@@ -8546,10 +8808,10 @@
                 <w:position w:val="-10"/>
               </w:rPr>
               <w:object w:dxaOrig="2540" w:dyaOrig="320">
-                <v:shape id="_x0000_i1098" type="#_x0000_t75" style="width:127.5pt;height:15.75pt" o:ole="">
+                <v:shape id="_x0000_i1437" type="#_x0000_t75" style="width:127.5pt;height:15.75pt" o:ole="">
                   <v:imagedata r:id="rId145" o:title=""/>
                 </v:shape>
-                <o:OLEObject Type="Embed" ProgID="Equation.DSMT4" ShapeID="_x0000_i1098" DrawAspect="Content" ObjectID="_1589390398" r:id="rId146"/>
+                <o:OLEObject Type="Embed" ProgID="Equation.DSMT4" ShapeID="_x0000_i1437" DrawAspect="Content" ObjectID="_1589660239" r:id="rId146"/>
               </w:object>
             </w:r>
           </w:p>
@@ -8578,10 +8840,10 @@
                 <w:position w:val="-10"/>
               </w:rPr>
               <w:object w:dxaOrig="2180" w:dyaOrig="320">
-                <v:shape id="_x0000_i1099" type="#_x0000_t75" style="width:109.5pt;height:15.75pt" o:ole="">
+                <v:shape id="_x0000_i1438" type="#_x0000_t75" style="width:109.5pt;height:15.75pt" o:ole="">
                   <v:imagedata r:id="rId147" o:title=""/>
                 </v:shape>
-                <o:OLEObject Type="Embed" ProgID="Equation.DSMT4" ShapeID="_x0000_i1099" DrawAspect="Content" ObjectID="_1589390399" r:id="rId148"/>
+                <o:OLEObject Type="Embed" ProgID="Equation.DSMT4" ShapeID="_x0000_i1438" DrawAspect="Content" ObjectID="_1589660240" r:id="rId148"/>
               </w:object>
             </w:r>
           </w:p>
@@ -8631,10 +8893,10 @@
                 <w:position w:val="-10"/>
               </w:rPr>
               <w:object w:dxaOrig="2540" w:dyaOrig="320">
-                <v:shape id="_x0000_i1100" type="#_x0000_t75" style="width:126.75pt;height:15.75pt" o:ole="">
+                <v:shape id="_x0000_i1439" type="#_x0000_t75" style="width:126.75pt;height:15.75pt" o:ole="">
                   <v:imagedata r:id="rId149" o:title=""/>
                 </v:shape>
-                <o:OLEObject Type="Embed" ProgID="Equation.DSMT4" ShapeID="_x0000_i1100" DrawAspect="Content" ObjectID="_1589390400" r:id="rId150"/>
+                <o:OLEObject Type="Embed" ProgID="Equation.DSMT4" ShapeID="_x0000_i1439" DrawAspect="Content" ObjectID="_1589660241" r:id="rId150"/>
               </w:object>
             </w:r>
           </w:p>
@@ -8663,10 +8925,10 @@
                 <w:position w:val="-10"/>
               </w:rPr>
               <w:object w:dxaOrig="2480" w:dyaOrig="320">
-                <v:shape id="_x0000_i1101" type="#_x0000_t75" style="width:123.75pt;height:15.75pt" o:ole="">
+                <v:shape id="_x0000_i1440" type="#_x0000_t75" style="width:123.75pt;height:15.75pt" o:ole="">
                   <v:imagedata r:id="rId151" o:title=""/>
                 </v:shape>
-                <o:OLEObject Type="Embed" ProgID="Equation.DSMT4" ShapeID="_x0000_i1101" DrawAspect="Content" ObjectID="_1589390401" r:id="rId152"/>
+                <o:OLEObject Type="Embed" ProgID="Equation.DSMT4" ShapeID="_x0000_i1440" DrawAspect="Content" ObjectID="_1589660242" r:id="rId152"/>
               </w:object>
             </w:r>
             <w:r>
@@ -8743,10 +9005,10 @@
                 <w:position w:val="-6"/>
               </w:rPr>
               <w:object w:dxaOrig="760" w:dyaOrig="279">
-                <v:shape id="_x0000_i1102" type="#_x0000_t75" style="width:38.25pt;height:14.25pt" o:ole="">
+                <v:shape id="_x0000_i1441" type="#_x0000_t75" style="width:38.25pt;height:14.25pt" o:ole="">
                   <v:imagedata r:id="rId153" o:title=""/>
                 </v:shape>
-                <o:OLEObject Type="Embed" ProgID="Equation.DSMT4" ShapeID="_x0000_i1102" DrawAspect="Content" ObjectID="_1589390402" r:id="rId154"/>
+                <o:OLEObject Type="Embed" ProgID="Equation.DSMT4" ShapeID="_x0000_i1441" DrawAspect="Content" ObjectID="_1589660243" r:id="rId154"/>
               </w:object>
             </w:r>
             <w:r>
@@ -8775,10 +9037,10 @@
                 <w:position w:val="-10"/>
               </w:rPr>
               <w:object w:dxaOrig="1240" w:dyaOrig="320">
-                <v:shape id="_x0000_i1103" type="#_x0000_t75" style="width:61.5pt;height:15.75pt" o:ole="">
+                <v:shape id="_x0000_i1442" type="#_x0000_t75" style="width:61.5pt;height:15.75pt" o:ole="">
                   <v:imagedata r:id="rId155" o:title=""/>
                 </v:shape>
-                <o:OLEObject Type="Embed" ProgID="Equation.DSMT4" ShapeID="_x0000_i1103" DrawAspect="Content" ObjectID="_1589390403" r:id="rId156"/>
+                <o:OLEObject Type="Embed" ProgID="Equation.DSMT4" ShapeID="_x0000_i1442" DrawAspect="Content" ObjectID="_1589660244" r:id="rId156"/>
               </w:object>
             </w:r>
             <w:r>
@@ -8808,10 +9070,10 @@
                 <w:position w:val="-10"/>
               </w:rPr>
               <w:object w:dxaOrig="2700" w:dyaOrig="320">
-                <v:shape id="_x0000_i1104" type="#_x0000_t75" style="width:135pt;height:15.75pt" o:ole="">
+                <v:shape id="_x0000_i1443" type="#_x0000_t75" style="width:135pt;height:15.75pt" o:ole="">
                   <v:imagedata r:id="rId157" o:title=""/>
                 </v:shape>
-                <o:OLEObject Type="Embed" ProgID="Equation.DSMT4" ShapeID="_x0000_i1104" DrawAspect="Content" ObjectID="_1589390404" r:id="rId158"/>
+                <o:OLEObject Type="Embed" ProgID="Equation.DSMT4" ShapeID="_x0000_i1443" DrawAspect="Content" ObjectID="_1589660245" r:id="rId158"/>
               </w:object>
             </w:r>
           </w:p>
@@ -8840,10 +9102,10 @@
                 <w:position w:val="-10"/>
               </w:rPr>
               <w:object w:dxaOrig="1020" w:dyaOrig="320">
-                <v:shape id="_x0000_i1105" type="#_x0000_t75" style="width:51.75pt;height:15.75pt" o:ole="">
+                <v:shape id="_x0000_i1444" type="#_x0000_t75" style="width:51.75pt;height:15.75pt" o:ole="">
                   <v:imagedata r:id="rId159" o:title=""/>
                 </v:shape>
-                <o:OLEObject Type="Embed" ProgID="Equation.DSMT4" ShapeID="_x0000_i1105" DrawAspect="Content" ObjectID="_1589390405" r:id="rId160"/>
+                <o:OLEObject Type="Embed" ProgID="Equation.DSMT4" ShapeID="_x0000_i1444" DrawAspect="Content" ObjectID="_1589660246" r:id="rId160"/>
               </w:object>
             </w:r>
           </w:p>
@@ -8873,10 +9135,10 @@
                 <w:position w:val="-10"/>
               </w:rPr>
               <w:object w:dxaOrig="940" w:dyaOrig="320">
-                <v:shape id="_x0000_i1106" type="#_x0000_t75" style="width:48pt;height:15.75pt" o:ole="">
+                <v:shape id="_x0000_i1445" type="#_x0000_t75" style="width:48pt;height:15.75pt" o:ole="">
                   <v:imagedata r:id="rId161" o:title=""/>
                 </v:shape>
-                <o:OLEObject Type="Embed" ProgID="Equation.DSMT4" ShapeID="_x0000_i1106" DrawAspect="Content" ObjectID="_1589390406" r:id="rId162"/>
+                <o:OLEObject Type="Embed" ProgID="Equation.DSMT4" ShapeID="_x0000_i1445" DrawAspect="Content" ObjectID="_1589660247" r:id="rId162"/>
               </w:object>
             </w:r>
           </w:p>
@@ -8905,10 +9167,10 @@
                 <w:position w:val="-6"/>
               </w:rPr>
               <w:object w:dxaOrig="760" w:dyaOrig="240">
-                <v:shape id="_x0000_i1107" type="#_x0000_t75" style="width:37.5pt;height:12pt" o:ole="">
+                <v:shape id="_x0000_i1446" type="#_x0000_t75" style="width:37.5pt;height:12pt" o:ole="">
                   <v:imagedata r:id="rId163" o:title=""/>
                 </v:shape>
-                <o:OLEObject Type="Embed" ProgID="Equation.DSMT4" ShapeID="_x0000_i1107" DrawAspect="Content" ObjectID="_1589390407" r:id="rId164"/>
+                <o:OLEObject Type="Embed" ProgID="Equation.DSMT4" ShapeID="_x0000_i1446" DrawAspect="Content" ObjectID="_1589660248" r:id="rId164"/>
               </w:object>
             </w:r>
           </w:p>
@@ -8939,10 +9201,10 @@
                 <w:position w:val="-10"/>
               </w:rPr>
               <w:object w:dxaOrig="880" w:dyaOrig="300">
-                <v:shape id="_x0000_i1108" type="#_x0000_t75" style="width:44.25pt;height:15pt" o:ole="">
+                <v:shape id="_x0000_i1447" type="#_x0000_t75" style="width:44.25pt;height:15pt" o:ole="">
                   <v:imagedata r:id="rId165" o:title=""/>
                 </v:shape>
-                <o:OLEObject Type="Embed" ProgID="Equation.DSMT4" ShapeID="_x0000_i1108" DrawAspect="Content" ObjectID="_1589390408" r:id="rId166"/>
+                <o:OLEObject Type="Embed" ProgID="Equation.DSMT4" ShapeID="_x0000_i1447" DrawAspect="Content" ObjectID="_1589660249" r:id="rId166"/>
               </w:object>
             </w:r>
           </w:p>
@@ -8991,10 +9253,10 @@
                 <w:position w:val="-10"/>
               </w:rPr>
               <w:object w:dxaOrig="880" w:dyaOrig="300">
-                <v:shape id="_x0000_i1109" type="#_x0000_t75" style="width:44.25pt;height:15pt" o:ole="">
+                <v:shape id="_x0000_i1448" type="#_x0000_t75" style="width:44.25pt;height:15pt" o:ole="">
                   <v:imagedata r:id="rId167" o:title=""/>
                 </v:shape>
-                <o:OLEObject Type="Embed" ProgID="Equation.DSMT4" ShapeID="_x0000_i1109" DrawAspect="Content" ObjectID="_1589390409" r:id="rId168"/>
+                <o:OLEObject Type="Embed" ProgID="Equation.DSMT4" ShapeID="_x0000_i1448" DrawAspect="Content" ObjectID="_1589660250" r:id="rId168"/>
               </w:object>
             </w:r>
           </w:p>
@@ -9195,7 +9457,7 @@
           <w:noProof/>
         </w:rPr>
         <w:drawing>
-          <wp:anchor distT="0" distB="0" distL="114300" distR="114300" simplePos="0" relativeHeight="251654656" behindDoc="0" locked="0" layoutInCell="1" allowOverlap="1" wp14:anchorId="0B1A40EB">
+          <wp:anchor distT="0" distB="0" distL="114300" distR="114300" simplePos="0" relativeHeight="251651072" behindDoc="0" locked="0" layoutInCell="1" allowOverlap="1" wp14:anchorId="0B1A40EB">
             <wp:simplePos x="0" y="0"/>
             <wp:positionH relativeFrom="margin">
               <wp:align>center</wp:align>
@@ -9743,7 +10005,7 @@
         </w:rPr>
         <w:lastRenderedPageBreak/>
         <w:drawing>
-          <wp:anchor distT="0" distB="0" distL="114300" distR="114300" simplePos="0" relativeHeight="251659776" behindDoc="0" locked="0" layoutInCell="1" allowOverlap="1" wp14:anchorId="2A512472">
+          <wp:anchor distT="0" distB="0" distL="114300" distR="114300" simplePos="0" relativeHeight="251660288" behindDoc="0" locked="0" layoutInCell="1" allowOverlap="1" wp14:anchorId="2A512472">
             <wp:simplePos x="0" y="0"/>
             <wp:positionH relativeFrom="margin">
               <wp:align>center</wp:align>
@@ -10322,7 +10584,7 @@
         <w:widowControl/>
         <w:jc w:val="left"/>
         <w:rPr>
-          <w:rFonts w:ascii="Times New Roman" w:eastAsia="宋体" w:hAnsi="Times New Roman" w:cs="Times New Roman" w:hint="eastAsia"/>
+          <w:rFonts w:ascii="Times New Roman" w:eastAsia="宋体" w:hAnsi="Times New Roman" w:cs="Times New Roman"/>
           <w:sz w:val="24"/>
         </w:rPr>
       </w:pPr>
@@ -10347,7 +10609,7 @@
           <w:noProof/>
         </w:rPr>
         <w:drawing>
-          <wp:anchor distT="0" distB="0" distL="114300" distR="114300" simplePos="0" relativeHeight="251655680" behindDoc="0" locked="0" layoutInCell="1" allowOverlap="1" wp14:anchorId="4E648227">
+          <wp:anchor distT="0" distB="0" distL="114300" distR="114300" simplePos="0" relativeHeight="251653120" behindDoc="0" locked="0" layoutInCell="1" allowOverlap="1" wp14:anchorId="4E648227">
             <wp:simplePos x="0" y="0"/>
             <wp:positionH relativeFrom="margin">
               <wp:align>left</wp:align>
@@ -10621,8 +10883,11 @@
         <w:ind w:firstLine="480"/>
       </w:pPr>
       <w:r>
+        <w:rPr>
+          <w:noProof/>
+        </w:rPr>
         <w:drawing>
-          <wp:anchor distT="0" distB="0" distL="114300" distR="114300" simplePos="0" relativeHeight="251657728" behindDoc="0" locked="0" layoutInCell="1" allowOverlap="1" wp14:anchorId="4ACCE22D">
+          <wp:anchor distT="0" distB="0" distL="114300" distR="114300" simplePos="0" relativeHeight="251658240" behindDoc="0" locked="0" layoutInCell="1" allowOverlap="1" wp14:anchorId="4ACCE22D">
             <wp:simplePos x="0" y="0"/>
             <wp:positionH relativeFrom="margin">
               <wp:posOffset>-1270</wp:posOffset>
@@ -11109,7 +11374,7 @@
           <w:noProof/>
         </w:rPr>
         <w:drawing>
-          <wp:anchor distT="0" distB="0" distL="114300" distR="114300" simplePos="0" relativeHeight="251660800" behindDoc="0" locked="0" layoutInCell="1" allowOverlap="1" wp14:anchorId="21658D89">
+          <wp:anchor distT="0" distB="0" distL="114300" distR="114300" simplePos="0" relativeHeight="251662336" behindDoc="0" locked="0" layoutInCell="1" allowOverlap="1" wp14:anchorId="21658D89">
             <wp:simplePos x="0" y="0"/>
             <wp:positionH relativeFrom="margin">
               <wp:align>center</wp:align>
@@ -11427,9 +11692,6 @@
       <w:pPr>
         <w:pStyle w:val="-8"/>
         <w:ind w:firstLine="480"/>
-        <w:rPr>
-          <w:rFonts w:hint="eastAsia"/>
-        </w:rPr>
       </w:pPr>
       <w:r>
         <w:rPr>
@@ -11842,12 +12104,4929 @@
     </w:p>
     <w:p>
       <w:pPr>
+        <w:pStyle w:val="-1"/>
+      </w:pPr>
+      <w:proofErr w:type="gramStart"/>
+      <w:r>
+        <w:t>3.4  ORM</w:t>
+      </w:r>
+      <w:proofErr w:type="gramEnd"/>
+    </w:p>
+    <w:p>
+      <w:pPr>
+        <w:pStyle w:val="-3"/>
+      </w:pPr>
+      <w:r>
+        <w:rPr>
+          <w:rFonts w:hint="eastAsia"/>
+        </w:rPr>
+        <w:t>3</w:t>
+      </w:r>
+      <w:r>
+        <w:t>.4.1</w:t>
+      </w:r>
+      <w:r>
+        <w:t xml:space="preserve">  </w:t>
+      </w:r>
+      <w:r>
+        <w:rPr>
+          <w:rFonts w:hint="eastAsia"/>
+        </w:rPr>
+        <w:t>关系模型与对象模型的阻抗不匹配问题</w:t>
+      </w:r>
+    </w:p>
+    <w:p>
+      <w:pPr>
         <w:pStyle w:val="-8"/>
+        <w:ind w:firstLine="480"/>
+      </w:pPr>
+      <w:r>
+        <w:rPr>
+          <w:rFonts w:hint="eastAsia"/>
+        </w:rPr>
+        <w:t>目前为止，大部分网站还是以传统关系型数据库</w:t>
+      </w:r>
+      <w:r>
+        <w:rPr>
+          <w:rFonts w:hint="eastAsia"/>
+        </w:rPr>
+        <w:t>（如</w:t>
+      </w:r>
+      <w:r>
+        <w:rPr>
+          <w:rFonts w:hint="eastAsia"/>
+        </w:rPr>
+        <w:t>My</w:t>
+      </w:r>
+      <w:r>
+        <w:t>SQL</w:t>
+      </w:r>
+      <w:r>
+        <w:rPr>
+          <w:rFonts w:hint="eastAsia"/>
+        </w:rPr>
+        <w:t>，</w:t>
+      </w:r>
+      <w:r>
+        <w:rPr>
+          <w:rFonts w:hint="eastAsia"/>
+        </w:rPr>
+        <w:t>Oracle</w:t>
+      </w:r>
+      <w:r>
+        <w:rPr>
+          <w:rFonts w:hint="eastAsia"/>
+        </w:rPr>
+        <w:t>，</w:t>
+      </w:r>
+      <w:proofErr w:type="spellStart"/>
+      <w:r>
+        <w:rPr>
+          <w:rFonts w:hint="eastAsia"/>
+        </w:rPr>
+        <w:t>S</w:t>
+      </w:r>
+      <w:r>
+        <w:t>QLS</w:t>
+      </w:r>
+      <w:r>
+        <w:rPr>
+          <w:rFonts w:hint="eastAsia"/>
+        </w:rPr>
+        <w:t>erver</w:t>
+      </w:r>
+      <w:proofErr w:type="spellEnd"/>
+      <w:r>
+        <w:rPr>
+          <w:rFonts w:hint="eastAsia"/>
+        </w:rPr>
+        <w:t>等）</w:t>
+      </w:r>
+      <w:r>
+        <w:rPr>
+          <w:rFonts w:hint="eastAsia"/>
+        </w:rPr>
+        <w:t>为主，</w:t>
+      </w:r>
+      <w:r>
+        <w:rPr>
+          <w:rFonts w:hint="eastAsia"/>
+        </w:rPr>
+        <w:t>存储的是结构化的关系数据。</w:t>
+      </w:r>
+      <w:r>
+        <w:rPr>
+          <w:rFonts w:hint="eastAsia"/>
+        </w:rPr>
+        <w:t>一般来说，这些关系数据的</w:t>
+      </w:r>
+      <w:r>
+        <w:rPr>
+          <w:rFonts w:hint="eastAsia"/>
+        </w:rPr>
+        <w:lastRenderedPageBreak/>
+        <w:t>静态结构</w:t>
+      </w:r>
+      <w:proofErr w:type="gramStart"/>
+      <w:r>
+        <w:rPr>
+          <w:rFonts w:hint="eastAsia"/>
+        </w:rPr>
+        <w:t>由一下</w:t>
+      </w:r>
+      <w:proofErr w:type="gramEnd"/>
+      <w:r>
+        <w:rPr>
+          <w:rFonts w:hint="eastAsia"/>
+        </w:rPr>
+        <w:t>内容组成：</w:t>
+      </w:r>
+    </w:p>
+    <w:p>
+      <w:pPr>
+        <w:pStyle w:val="-8"/>
+        <w:numPr>
+          <w:ilvl w:val="0"/>
+          <w:numId w:val="13"/>
+        </w:numPr>
         <w:ind w:firstLineChars="0"/>
-        <w:rPr>
-          <w:rFonts w:hint="eastAsia"/>
-        </w:rPr>
-      </w:pPr>
+      </w:pPr>
+      <w:r>
+        <w:rPr>
+          <w:rFonts w:hint="eastAsia"/>
+        </w:rPr>
+        <w:t>一个或多个数据表</w:t>
+      </w:r>
+    </w:p>
+    <w:p>
+      <w:pPr>
+        <w:pStyle w:val="-8"/>
+        <w:numPr>
+          <w:ilvl w:val="0"/>
+          <w:numId w:val="13"/>
+        </w:numPr>
+        <w:ind w:firstLineChars="0"/>
+      </w:pPr>
+      <w:r>
+        <w:rPr>
+          <w:rFonts w:hint="eastAsia"/>
+        </w:rPr>
+        <w:t>表的索引</w:t>
+      </w:r>
+    </w:p>
+    <w:p>
+      <w:pPr>
+        <w:pStyle w:val="-8"/>
+        <w:numPr>
+          <w:ilvl w:val="0"/>
+          <w:numId w:val="13"/>
+        </w:numPr>
+        <w:ind w:firstLineChars="0"/>
+      </w:pPr>
+      <w:r>
+        <w:rPr>
+          <w:rFonts w:hint="eastAsia"/>
+        </w:rPr>
+        <w:t>视图和触发器</w:t>
+      </w:r>
+    </w:p>
+    <w:p>
+      <w:pPr>
+        <w:pStyle w:val="-8"/>
+        <w:numPr>
+          <w:ilvl w:val="0"/>
+          <w:numId w:val="13"/>
+        </w:numPr>
+        <w:ind w:firstLineChars="0"/>
+      </w:pPr>
+      <w:r>
+        <w:rPr>
+          <w:rFonts w:hint="eastAsia"/>
+        </w:rPr>
+        <w:t>表与表之间的完整性参照（即通常说的外键）</w:t>
+      </w:r>
+    </w:p>
+    <w:p>
+      <w:pPr>
+        <w:pStyle w:val="-8"/>
+        <w:ind w:firstLine="480"/>
+      </w:pPr>
+      <w:r>
+        <w:rPr>
+          <w:rFonts w:hint="eastAsia"/>
+        </w:rPr>
+        <w:t>例如我们要保存一个用户信息，往往需要保存用户名、密码、年龄、性别等信息，这体现在数据库中就是一张数据表，对应的各个属性就是表的字段。</w:t>
+      </w:r>
+      <w:r>
+        <w:rPr>
+          <w:rFonts w:hint="eastAsia"/>
+        </w:rPr>
+        <w:t>如图</w:t>
+      </w:r>
+      <w:r>
+        <w:rPr>
+          <w:rFonts w:hint="eastAsia"/>
+        </w:rPr>
+        <w:t>3-</w:t>
+      </w:r>
+      <w:r>
+        <w:t>6</w:t>
+      </w:r>
+      <w:r>
+        <w:rPr>
+          <w:rFonts w:hint="eastAsia"/>
+        </w:rPr>
+        <w:t>所示。</w:t>
+      </w:r>
+    </w:p>
+    <w:p>
+      <w:pPr>
+        <w:pStyle w:val="-5"/>
+        <w:spacing w:after="156"/>
+      </w:pPr>
+      <w:r>
+        <w:rPr>
+          <w:rFonts w:hint="eastAsia"/>
+        </w:rPr>
+        <w:t>图</w:t>
+      </w:r>
+      <w:r>
+        <w:rPr>
+          <w:noProof/>
+        </w:rPr>
+        <w:drawing>
+          <wp:anchor distT="0" distB="0" distL="114300" distR="114300" simplePos="0" relativeHeight="251654144" behindDoc="0" locked="0" layoutInCell="1" allowOverlap="1" wp14:anchorId="79CC7D42">
+            <wp:simplePos x="0" y="0"/>
+            <wp:positionH relativeFrom="margin">
+              <wp:align>center</wp:align>
+            </wp:positionH>
+            <wp:positionV relativeFrom="paragraph">
+              <wp:posOffset>1270</wp:posOffset>
+            </wp:positionV>
+            <wp:extent cx="3513600" cy="561600"/>
+            <wp:effectExtent l="0" t="0" r="0" b="0"/>
+            <wp:wrapTopAndBottom/>
+            <wp:docPr id="8" name="图片 8"/>
+            <wp:cNvGraphicFramePr>
+              <a:graphicFrameLocks xmlns:a="http://schemas.openxmlformats.org/drawingml/2006/main" noChangeAspect="1"/>
+            </wp:cNvGraphicFramePr>
+            <a:graphic xmlns:a="http://schemas.openxmlformats.org/drawingml/2006/main">
+              <a:graphicData uri="http://schemas.openxmlformats.org/drawingml/2006/picture">
+                <pic:pic xmlns:pic="http://schemas.openxmlformats.org/drawingml/2006/picture">
+                  <pic:nvPicPr>
+                    <pic:cNvPr id="1" name=""/>
+                    <pic:cNvPicPr/>
+                  </pic:nvPicPr>
+                  <pic:blipFill>
+                    <a:blip r:embed="rId174">
+                      <a:extLst>
+                        <a:ext uri="{28A0092B-C50C-407E-A947-70E740481C1C}">
+                          <a14:useLocalDpi xmlns:a14="http://schemas.microsoft.com/office/drawing/2010/main" val="0"/>
+                        </a:ext>
+                      </a:extLst>
+                    </a:blip>
+                    <a:stretch>
+                      <a:fillRect/>
+                    </a:stretch>
+                  </pic:blipFill>
+                  <pic:spPr>
+                    <a:xfrm>
+                      <a:off x="0" y="0"/>
+                      <a:ext cx="3513600" cy="561600"/>
+                    </a:xfrm>
+                    <a:prstGeom prst="rect">
+                      <a:avLst/>
+                    </a:prstGeom>
+                  </pic:spPr>
+                </pic:pic>
+              </a:graphicData>
+            </a:graphic>
+            <wp14:sizeRelH relativeFrom="margin">
+              <wp14:pctWidth>0</wp14:pctWidth>
+            </wp14:sizeRelH>
+            <wp14:sizeRelV relativeFrom="margin">
+              <wp14:pctHeight>0</wp14:pctHeight>
+            </wp14:sizeRelV>
+          </wp:anchor>
+        </w:drawing>
+      </w:r>
+      <w:r>
+        <w:rPr>
+          <w:rFonts w:hint="eastAsia"/>
+        </w:rPr>
+        <w:t>3-</w:t>
+      </w:r>
+      <w:r>
+        <w:t xml:space="preserve">6 </w:t>
+      </w:r>
+      <w:r>
+        <w:rPr>
+          <w:rFonts w:hint="eastAsia"/>
+        </w:rPr>
+        <w:t>用户信息表</w:t>
+      </w:r>
+    </w:p>
+    <w:p>
+      <w:pPr>
+        <w:pStyle w:val="-8"/>
+        <w:ind w:firstLine="480"/>
+      </w:pPr>
+      <w:r>
+        <w:rPr>
+          <w:noProof/>
+        </w:rPr>
+        <w:drawing>
+          <wp:anchor distT="0" distB="0" distL="114300" distR="114300" simplePos="0" relativeHeight="251659264" behindDoc="0" locked="0" layoutInCell="1" allowOverlap="1" wp14:anchorId="63AED597">
+            <wp:simplePos x="0" y="0"/>
+            <wp:positionH relativeFrom="margin">
+              <wp:align>center</wp:align>
+            </wp:positionH>
+            <wp:positionV relativeFrom="paragraph">
+              <wp:posOffset>955040</wp:posOffset>
+            </wp:positionV>
+            <wp:extent cx="5140800" cy="2437200"/>
+            <wp:effectExtent l="0" t="0" r="3175" b="1270"/>
+            <wp:wrapTopAndBottom/>
+            <wp:docPr id="11" name="图片 11"/>
+            <wp:cNvGraphicFramePr>
+              <a:graphicFrameLocks xmlns:a="http://schemas.openxmlformats.org/drawingml/2006/main" noChangeAspect="1"/>
+            </wp:cNvGraphicFramePr>
+            <a:graphic xmlns:a="http://schemas.openxmlformats.org/drawingml/2006/main">
+              <a:graphicData uri="http://schemas.openxmlformats.org/drawingml/2006/picture">
+                <pic:pic xmlns:pic="http://schemas.openxmlformats.org/drawingml/2006/picture">
+                  <pic:nvPicPr>
+                    <pic:cNvPr id="1" name=""/>
+                    <pic:cNvPicPr/>
+                  </pic:nvPicPr>
+                  <pic:blipFill>
+                    <a:blip r:embed="rId175">
+                      <a:extLst>
+                        <a:ext uri="{28A0092B-C50C-407E-A947-70E740481C1C}">
+                          <a14:useLocalDpi xmlns:a14="http://schemas.microsoft.com/office/drawing/2010/main" val="0"/>
+                        </a:ext>
+                      </a:extLst>
+                    </a:blip>
+                    <a:stretch>
+                      <a:fillRect/>
+                    </a:stretch>
+                  </pic:blipFill>
+                  <pic:spPr>
+                    <a:xfrm>
+                      <a:off x="0" y="0"/>
+                      <a:ext cx="5140800" cy="2437200"/>
+                    </a:xfrm>
+                    <a:prstGeom prst="rect">
+                      <a:avLst/>
+                    </a:prstGeom>
+                  </pic:spPr>
+                </pic:pic>
+              </a:graphicData>
+            </a:graphic>
+            <wp14:sizeRelH relativeFrom="margin">
+              <wp14:pctWidth>0</wp14:pctWidth>
+            </wp14:sizeRelH>
+            <wp14:sizeRelV relativeFrom="margin">
+              <wp14:pctHeight>0</wp14:pctHeight>
+            </wp14:sizeRelV>
+          </wp:anchor>
+        </w:drawing>
+      </w:r>
+      <w:r>
+        <w:rPr>
+          <w:rFonts w:hint="eastAsia"/>
+        </w:rPr>
+        <w:t>而目前为止，大部分软件的开发工作都是以面向对象（</w:t>
+      </w:r>
+      <w:r>
+        <w:rPr>
+          <w:rFonts w:hint="eastAsia"/>
+        </w:rPr>
+        <w:t>O</w:t>
+      </w:r>
+      <w:r>
+        <w:t>OP</w:t>
+      </w:r>
+      <w:r>
+        <w:rPr>
+          <w:rFonts w:hint="eastAsia"/>
+        </w:rPr>
+        <w:t>）为主，对象是对真实世界的实体的软件抽象，比如上例中的</w:t>
+      </w:r>
+      <w:r>
+        <w:rPr>
+          <w:rFonts w:hint="eastAsia"/>
+        </w:rPr>
+        <w:t>员工，在</w:t>
+      </w:r>
+      <w:r>
+        <w:rPr>
+          <w:rFonts w:hint="eastAsia"/>
+        </w:rPr>
+        <w:t>高级语言</w:t>
+      </w:r>
+      <w:r>
+        <w:rPr>
+          <w:rFonts w:hint="eastAsia"/>
+        </w:rPr>
+        <w:t>中一般都表述为一个实体类</w:t>
+      </w:r>
+      <w:r>
+        <w:rPr>
+          <w:rFonts w:hint="eastAsia"/>
+        </w:rPr>
+        <w:t>，并且它的成员变量对应相应的属性。</w:t>
+      </w:r>
+      <w:r>
+        <w:rPr>
+          <w:rFonts w:hint="eastAsia"/>
+        </w:rPr>
+        <w:t>以</w:t>
+      </w:r>
+      <w:r>
+        <w:rPr>
+          <w:rFonts w:hint="eastAsia"/>
+        </w:rPr>
+        <w:t>Java</w:t>
+      </w:r>
+      <w:r>
+        <w:rPr>
+          <w:rFonts w:hint="eastAsia"/>
+        </w:rPr>
+        <w:t>为例</w:t>
+      </w:r>
+      <w:r>
+        <w:rPr>
+          <w:rFonts w:hint="eastAsia"/>
+        </w:rPr>
+        <w:t>：</w:t>
+      </w:r>
+    </w:p>
+    <w:p>
+      <w:pPr>
+        <w:pStyle w:val="-5"/>
+        <w:spacing w:after="156"/>
+      </w:pPr>
+      <w:r>
+        <w:rPr>
+          <w:rFonts w:hint="eastAsia"/>
+        </w:rPr>
+        <w:t>图</w:t>
+      </w:r>
+      <w:r>
+        <w:rPr>
+          <w:rFonts w:hint="eastAsia"/>
+        </w:rPr>
+        <w:t>3-</w:t>
+      </w:r>
+      <w:r>
+        <w:t>7 J</w:t>
+      </w:r>
+      <w:r>
+        <w:rPr>
+          <w:rFonts w:hint="eastAsia"/>
+        </w:rPr>
+        <w:t>ava</w:t>
+      </w:r>
+      <w:r>
+        <w:rPr>
+          <w:rFonts w:hint="eastAsia"/>
+        </w:rPr>
+        <w:t>中的</w:t>
+      </w:r>
+      <w:r>
+        <w:rPr>
+          <w:rFonts w:hint="eastAsia"/>
+        </w:rPr>
+        <w:t>User</w:t>
+      </w:r>
+      <w:r>
+        <w:rPr>
+          <w:rFonts w:hint="eastAsia"/>
+        </w:rPr>
+        <w:t>对象</w:t>
+      </w:r>
+    </w:p>
+    <w:p>
+      <w:pPr>
+        <w:pStyle w:val="-8"/>
+        <w:ind w:firstLineChars="0" w:firstLine="0"/>
+      </w:pPr>
+      <w:r>
+        <w:rPr>
+          <w:rFonts w:hint="eastAsia"/>
+        </w:rPr>
+        <w:t>显然，我们需要持久化的对象，与最终需要存放到关系型数据库里面的结构是不匹配的，</w:t>
+      </w:r>
+      <w:r>
+        <w:rPr>
+          <w:rFonts w:hint="eastAsia"/>
+        </w:rPr>
+        <w:t>这就是阻抗不匹配问题。</w:t>
+      </w:r>
+      <w:r>
+        <w:rPr>
+          <w:rFonts w:hint="eastAsia"/>
+        </w:rPr>
+        <w:t>上述示例</w:t>
+      </w:r>
+      <w:r>
+        <w:rPr>
+          <w:rFonts w:hint="eastAsia"/>
+        </w:rPr>
+        <w:t>只是最简单的情况，如果对象内还含对别的对象的引用，情况将变得更加复杂。</w:t>
+      </w:r>
+      <w:r>
+        <w:rPr>
+          <w:rFonts w:hint="eastAsia"/>
+        </w:rPr>
+        <w:t>于是为了解决阻抗不匹配问题，出现了所谓的</w:t>
+      </w:r>
+      <w:r>
+        <w:rPr>
+          <w:rFonts w:hint="eastAsia"/>
+        </w:rPr>
+        <w:t>O</w:t>
+      </w:r>
+      <w:r>
+        <w:t>RM</w:t>
+      </w:r>
+      <w:r>
+        <w:rPr>
+          <w:rFonts w:hint="eastAsia"/>
+        </w:rPr>
+        <w:t>（即</w:t>
+      </w:r>
+      <w:r>
+        <w:rPr>
+          <w:rFonts w:hint="eastAsia"/>
+        </w:rPr>
+        <w:t>Object</w:t>
+      </w:r>
+      <w:r>
+        <w:t>-</w:t>
+      </w:r>
+      <w:proofErr w:type="spellStart"/>
+      <w:r>
+        <w:t>Realation</w:t>
+      </w:r>
+      <w:proofErr w:type="spellEnd"/>
+      <w:r>
+        <w:t xml:space="preserve"> Mapping</w:t>
+      </w:r>
+      <w:r>
+        <w:rPr>
+          <w:rFonts w:hint="eastAsia"/>
+        </w:rPr>
+        <w:t>，对象</w:t>
+      </w:r>
+      <w:r>
+        <w:rPr>
+          <w:rFonts w:hint="eastAsia"/>
+        </w:rPr>
+        <w:t>-</w:t>
+      </w:r>
+      <w:r>
+        <w:rPr>
+          <w:rFonts w:hint="eastAsia"/>
+        </w:rPr>
+        <w:t>关系映射</w:t>
+      </w:r>
+      <w:r>
+        <w:rPr>
+          <w:rFonts w:hint="eastAsia"/>
+        </w:rPr>
+        <w:t>）</w:t>
+      </w:r>
+      <w:r>
+        <w:rPr>
+          <w:rFonts w:hint="eastAsia"/>
+        </w:rPr>
+        <w:t>。</w:t>
+      </w:r>
+    </w:p>
+    <w:p>
+      <w:pPr>
+        <w:pStyle w:val="-3"/>
+      </w:pPr>
+      <w:r>
+        <w:rPr>
+          <w:rFonts w:hint="eastAsia"/>
+        </w:rPr>
+        <w:t>3</w:t>
+      </w:r>
+      <w:r>
+        <w:t xml:space="preserve">.4.2  </w:t>
+      </w:r>
+      <w:r>
+        <w:rPr>
+          <w:rFonts w:hint="eastAsia"/>
+        </w:rPr>
+        <w:t>对象</w:t>
+      </w:r>
+      <w:r>
+        <w:rPr>
+          <w:rFonts w:hint="eastAsia"/>
+        </w:rPr>
+        <w:t>-</w:t>
+      </w:r>
+      <w:r>
+        <w:rPr>
+          <w:rFonts w:hint="eastAsia"/>
+        </w:rPr>
+        <w:t>关系映射</w:t>
+      </w:r>
+    </w:p>
+    <w:p>
+      <w:pPr>
+        <w:pStyle w:val="-8"/>
+        <w:ind w:firstLine="480"/>
+      </w:pPr>
+      <w:r>
+        <w:rPr>
+          <w:rFonts w:hint="eastAsia"/>
+        </w:rPr>
+        <w:lastRenderedPageBreak/>
+        <w:t>对象</w:t>
+      </w:r>
+      <w:r>
+        <w:rPr>
+          <w:rFonts w:hint="eastAsia"/>
+        </w:rPr>
+        <w:t>-</w:t>
+      </w:r>
+      <w:r>
+        <w:rPr>
+          <w:rFonts w:hint="eastAsia"/>
+        </w:rPr>
+        <w:t>关系</w:t>
+      </w:r>
+      <w:proofErr w:type="gramStart"/>
+      <w:r>
+        <w:rPr>
+          <w:rFonts w:hint="eastAsia"/>
+        </w:rPr>
+        <w:t>映射指</w:t>
+      </w:r>
+      <w:proofErr w:type="gramEnd"/>
+      <w:r>
+        <w:rPr>
+          <w:rFonts w:hint="eastAsia"/>
+        </w:rPr>
+        <w:t>的是</w:t>
+      </w:r>
+      <w:r>
+        <w:rPr>
+          <w:rFonts w:hint="eastAsia"/>
+        </w:rPr>
+        <w:t>在</w:t>
+      </w:r>
+      <w:r>
+        <w:rPr>
+          <w:rFonts w:hint="eastAsia"/>
+        </w:rPr>
+        <w:t>3</w:t>
+      </w:r>
+      <w:r>
+        <w:t>.2</w:t>
+      </w:r>
+      <w:r>
+        <w:rPr>
+          <w:rFonts w:hint="eastAsia"/>
+        </w:rPr>
+        <w:t>节中所述的三层架构中，由数据持久</w:t>
+      </w:r>
+      <w:proofErr w:type="gramStart"/>
+      <w:r>
+        <w:rPr>
+          <w:rFonts w:hint="eastAsia"/>
+        </w:rPr>
+        <w:t>层负责</w:t>
+      </w:r>
+      <w:proofErr w:type="gramEnd"/>
+      <w:r>
+        <w:rPr>
+          <w:rFonts w:hint="eastAsia"/>
+        </w:rPr>
+        <w:t>所有数据域实体对象的持久化，封装具体的访问细节。</w:t>
+      </w:r>
+      <w:r>
+        <w:rPr>
+          <w:rFonts w:hint="eastAsia"/>
+        </w:rPr>
+        <w:t>并且为对象，关系型数据库的数据表之间提供映射</w:t>
+      </w:r>
+      <w:r>
+        <w:rPr>
+          <w:rFonts w:hint="eastAsia"/>
+        </w:rPr>
+        <w:t>，让开</w:t>
+      </w:r>
+      <w:proofErr w:type="gramStart"/>
+      <w:r>
+        <w:rPr>
+          <w:rFonts w:hint="eastAsia"/>
+        </w:rPr>
+        <w:t>发人员</w:t>
+      </w:r>
+      <w:proofErr w:type="gramEnd"/>
+      <w:r>
+        <w:rPr>
+          <w:rFonts w:hint="eastAsia"/>
+        </w:rPr>
+        <w:t>可以像操作对象一样来操作数据表。</w:t>
+      </w:r>
+      <w:r>
+        <w:rPr>
+          <w:rFonts w:hint="eastAsia"/>
+        </w:rPr>
+        <w:t>其基本原理如图</w:t>
+      </w:r>
+      <w:r>
+        <w:rPr>
+          <w:rFonts w:hint="eastAsia"/>
+        </w:rPr>
+        <w:t>3-</w:t>
+      </w:r>
+      <w:r>
+        <w:t>8</w:t>
+      </w:r>
+      <w:r>
+        <w:rPr>
+          <w:rFonts w:hint="eastAsia"/>
+        </w:rPr>
+        <w:t>所示。</w:t>
+      </w:r>
+    </w:p>
+    <w:p>
+      <w:pPr>
+        <w:pStyle w:val="-5"/>
+        <w:spacing w:after="156"/>
+      </w:pPr>
+      <w:r>
+        <w:rPr>
+          <w:rFonts w:hint="eastAsia"/>
+        </w:rPr>
+        <w:t>图</w:t>
+      </w:r>
+      <w:r>
+        <w:rPr>
+          <w:noProof/>
+        </w:rPr>
+        <w:drawing>
+          <wp:anchor distT="0" distB="0" distL="114300" distR="114300" simplePos="0" relativeHeight="251657216" behindDoc="0" locked="0" layoutInCell="1" allowOverlap="1" wp14:anchorId="70F1D0B8">
+            <wp:simplePos x="0" y="0"/>
+            <wp:positionH relativeFrom="margin">
+              <wp:align>center</wp:align>
+            </wp:positionH>
+            <wp:positionV relativeFrom="paragraph">
+              <wp:posOffset>4445</wp:posOffset>
+            </wp:positionV>
+            <wp:extent cx="5274000" cy="2581200"/>
+            <wp:effectExtent l="0" t="0" r="3175" b="0"/>
+            <wp:wrapTopAndBottom/>
+            <wp:docPr id="12" name="图片 12"/>
+            <wp:cNvGraphicFramePr>
+              <a:graphicFrameLocks xmlns:a="http://schemas.openxmlformats.org/drawingml/2006/main" noChangeAspect="1"/>
+            </wp:cNvGraphicFramePr>
+            <a:graphic xmlns:a="http://schemas.openxmlformats.org/drawingml/2006/main">
+              <a:graphicData uri="http://schemas.openxmlformats.org/drawingml/2006/picture">
+                <pic:pic xmlns:pic="http://schemas.openxmlformats.org/drawingml/2006/picture">
+                  <pic:nvPicPr>
+                    <pic:cNvPr id="1" name=""/>
+                    <pic:cNvPicPr/>
+                  </pic:nvPicPr>
+                  <pic:blipFill>
+                    <a:blip r:embed="rId176">
+                      <a:extLst>
+                        <a:ext uri="{28A0092B-C50C-407E-A947-70E740481C1C}">
+                          <a14:useLocalDpi xmlns:a14="http://schemas.microsoft.com/office/drawing/2010/main" val="0"/>
+                        </a:ext>
+                      </a:extLst>
+                    </a:blip>
+                    <a:stretch>
+                      <a:fillRect/>
+                    </a:stretch>
+                  </pic:blipFill>
+                  <pic:spPr>
+                    <a:xfrm>
+                      <a:off x="0" y="0"/>
+                      <a:ext cx="5274000" cy="2581200"/>
+                    </a:xfrm>
+                    <a:prstGeom prst="rect">
+                      <a:avLst/>
+                    </a:prstGeom>
+                  </pic:spPr>
+                </pic:pic>
+              </a:graphicData>
+            </a:graphic>
+            <wp14:sizeRelH relativeFrom="margin">
+              <wp14:pctWidth>0</wp14:pctWidth>
+            </wp14:sizeRelH>
+            <wp14:sizeRelV relativeFrom="margin">
+              <wp14:pctHeight>0</wp14:pctHeight>
+            </wp14:sizeRelV>
+          </wp:anchor>
+        </w:drawing>
+      </w:r>
+      <w:r>
+        <w:rPr>
+          <w:rFonts w:hint="eastAsia"/>
+        </w:rPr>
+        <w:t>3-</w:t>
+      </w:r>
+      <w:r>
+        <w:t>8 ORM</w:t>
+      </w:r>
+      <w:r>
+        <w:rPr>
+          <w:rFonts w:hint="eastAsia"/>
+        </w:rPr>
+        <w:t>充当业务层和数据库层之间的桥梁</w:t>
+      </w:r>
+    </w:p>
+    <w:p>
+      <w:pPr>
+        <w:pStyle w:val="-8"/>
+        <w:ind w:firstLine="480"/>
+      </w:pPr>
+      <w:r>
+        <w:rPr>
+          <w:rFonts w:hint="eastAsia"/>
+        </w:rPr>
+        <w:t>O</w:t>
+      </w:r>
+      <w:r>
+        <w:t>RM</w:t>
+      </w:r>
+      <w:r>
+        <w:rPr>
+          <w:rFonts w:hint="eastAsia"/>
+        </w:rPr>
+        <w:t>解决的主要问题就是对象</w:t>
+      </w:r>
+      <w:r>
+        <w:rPr>
+          <w:rFonts w:hint="eastAsia"/>
+        </w:rPr>
+        <w:t>-</w:t>
+      </w:r>
+      <w:r>
+        <w:rPr>
+          <w:rFonts w:hint="eastAsia"/>
+        </w:rPr>
+        <w:t>关系的映射。</w:t>
+      </w:r>
+      <w:r>
+        <w:rPr>
+          <w:rFonts w:hint="eastAsia"/>
+        </w:rPr>
+        <w:t>开发人员在开发软件时是面向对象的，</w:t>
+      </w:r>
+      <w:r>
+        <w:rPr>
+          <w:rFonts w:hint="eastAsia"/>
+        </w:rPr>
+        <w:t>而关系型数据库是建立在关系表之上的，一般来说</w:t>
+      </w:r>
+      <w:r>
+        <w:rPr>
+          <w:rFonts w:hint="eastAsia"/>
+        </w:rPr>
+        <w:t>，一个实体类对应关系型数据库表中的一条记录，</w:t>
+      </w:r>
+      <w:r>
+        <w:rPr>
+          <w:rFonts w:hint="eastAsia"/>
+        </w:rPr>
+        <w:t>表</w:t>
+      </w:r>
+      <w:r>
+        <w:rPr>
+          <w:rFonts w:hint="eastAsia"/>
+        </w:rPr>
+        <w:t>3-</w:t>
+      </w:r>
+      <w:r>
+        <w:t>1</w:t>
+      </w:r>
+      <w:r>
+        <w:rPr>
+          <w:rFonts w:hint="eastAsia"/>
+        </w:rPr>
+        <w:t>阐述了面向对象和面向关系之前的基本映射。</w:t>
+      </w:r>
+    </w:p>
+    <w:tbl>
+      <w:tblPr>
+        <w:tblStyle w:val="af3"/>
+        <w:tblW w:w="0" w:type="auto"/>
+        <w:tblLook w:val="04A0" w:firstRow="1" w:lastRow="0" w:firstColumn="1" w:lastColumn="0" w:noHBand="0" w:noVBand="1"/>
+      </w:tblPr>
+      <w:tblGrid>
+        <w:gridCol w:w="4261"/>
+        <w:gridCol w:w="4261"/>
+      </w:tblGrid>
+      <w:tr>
+        <w:tc>
+          <w:tcPr>
+            <w:tcW w:w="4261" w:type="dxa"/>
+          </w:tcPr>
+          <w:p>
+            <w:pPr>
+              <w:pStyle w:val="-8"/>
+              <w:ind w:firstLineChars="0" w:firstLine="0"/>
+              <w:jc w:val="center"/>
+              <w:rPr>
+                <w:b/>
+              </w:rPr>
+            </w:pPr>
+            <w:r>
+              <w:rPr>
+                <w:rFonts w:hint="eastAsia"/>
+                <w:b/>
+              </w:rPr>
+              <w:t>面向对象概念</w:t>
+            </w:r>
+          </w:p>
+        </w:tc>
+        <w:tc>
+          <w:tcPr>
+            <w:tcW w:w="4261" w:type="dxa"/>
+          </w:tcPr>
+          <w:p>
+            <w:pPr>
+              <w:pStyle w:val="-8"/>
+              <w:ind w:firstLineChars="0" w:firstLine="0"/>
+              <w:jc w:val="center"/>
+              <w:rPr>
+                <w:b/>
+              </w:rPr>
+            </w:pPr>
+            <w:r>
+              <w:rPr>
+                <w:rFonts w:hint="eastAsia"/>
+                <w:b/>
+              </w:rPr>
+              <w:t>面向关系概念</w:t>
+            </w:r>
+          </w:p>
+        </w:tc>
+      </w:tr>
+      <w:tr>
+        <w:tc>
+          <w:tcPr>
+            <w:tcW w:w="4261" w:type="dxa"/>
+          </w:tcPr>
+          <w:p>
+            <w:pPr>
+              <w:pStyle w:val="-8"/>
+              <w:ind w:firstLineChars="0" w:firstLine="0"/>
+            </w:pPr>
+            <w:r>
+              <w:rPr>
+                <w:rFonts w:hint="eastAsia"/>
+              </w:rPr>
+              <w:t>类</w:t>
+            </w:r>
+          </w:p>
+        </w:tc>
+        <w:tc>
+          <w:tcPr>
+            <w:tcW w:w="4261" w:type="dxa"/>
+          </w:tcPr>
+          <w:p>
+            <w:pPr>
+              <w:pStyle w:val="-8"/>
+              <w:ind w:firstLineChars="0" w:firstLine="0"/>
+            </w:pPr>
+            <w:r>
+              <w:rPr>
+                <w:rFonts w:hint="eastAsia"/>
+              </w:rPr>
+              <w:t>表</w:t>
+            </w:r>
+          </w:p>
+        </w:tc>
+      </w:tr>
+      <w:tr>
+        <w:tc>
+          <w:tcPr>
+            <w:tcW w:w="4261" w:type="dxa"/>
+          </w:tcPr>
+          <w:p>
+            <w:pPr>
+              <w:pStyle w:val="-8"/>
+              <w:ind w:firstLineChars="0" w:firstLine="0"/>
+            </w:pPr>
+            <w:r>
+              <w:rPr>
+                <w:rFonts w:hint="eastAsia"/>
+              </w:rPr>
+              <w:t>对象</w:t>
+            </w:r>
+          </w:p>
+        </w:tc>
+        <w:tc>
+          <w:tcPr>
+            <w:tcW w:w="4261" w:type="dxa"/>
+          </w:tcPr>
+          <w:p>
+            <w:pPr>
+              <w:pStyle w:val="-8"/>
+              <w:ind w:firstLineChars="0" w:firstLine="0"/>
+            </w:pPr>
+            <w:r>
+              <w:rPr>
+                <w:rFonts w:hint="eastAsia"/>
+              </w:rPr>
+              <w:t>表的行</w:t>
+            </w:r>
+            <w:r>
+              <w:rPr>
+                <w:rFonts w:hint="eastAsia"/>
+              </w:rPr>
+              <w:t>（即记录）</w:t>
+            </w:r>
+          </w:p>
+        </w:tc>
+      </w:tr>
+      <w:tr>
+        <w:tc>
+          <w:tcPr>
+            <w:tcW w:w="4261" w:type="dxa"/>
+          </w:tcPr>
+          <w:p>
+            <w:pPr>
+              <w:pStyle w:val="-8"/>
+              <w:ind w:firstLineChars="0" w:firstLine="0"/>
+            </w:pPr>
+            <w:r>
+              <w:rPr>
+                <w:rFonts w:hint="eastAsia"/>
+              </w:rPr>
+              <w:t>属性</w:t>
+            </w:r>
+          </w:p>
+        </w:tc>
+        <w:tc>
+          <w:tcPr>
+            <w:tcW w:w="4261" w:type="dxa"/>
+          </w:tcPr>
+          <w:p>
+            <w:pPr>
+              <w:pStyle w:val="-8"/>
+              <w:ind w:firstLineChars="0" w:firstLine="0"/>
+            </w:pPr>
+            <w:r>
+              <w:rPr>
+                <w:rFonts w:hint="eastAsia"/>
+              </w:rPr>
+              <w:t>表的列</w:t>
+            </w:r>
+            <w:r>
+              <w:rPr>
+                <w:rFonts w:hint="eastAsia"/>
+              </w:rPr>
+              <w:t>（即字段）</w:t>
+            </w:r>
+          </w:p>
+        </w:tc>
+      </w:tr>
+    </w:tbl>
+    <w:p>
+      <w:pPr>
+        <w:pStyle w:val="-5"/>
+        <w:spacing w:after="156"/>
+      </w:pPr>
+      <w:r>
+        <w:rPr>
+          <w:rFonts w:hint="eastAsia"/>
+        </w:rPr>
+        <w:t>表</w:t>
+      </w:r>
+      <w:r>
+        <w:rPr>
+          <w:rFonts w:hint="eastAsia"/>
+        </w:rPr>
+        <w:t>3-</w:t>
+      </w:r>
+      <w:r>
+        <w:t>1</w:t>
+      </w:r>
+      <w:r>
+        <w:t xml:space="preserve"> </w:t>
+      </w:r>
+      <w:r>
+        <w:rPr>
+          <w:rFonts w:hint="eastAsia"/>
+        </w:rPr>
+        <w:t>对象</w:t>
+      </w:r>
+      <w:r>
+        <w:rPr>
+          <w:rFonts w:hint="eastAsia"/>
+        </w:rPr>
+        <w:t>-</w:t>
+      </w:r>
+      <w:r>
+        <w:rPr>
+          <w:rFonts w:hint="eastAsia"/>
+        </w:rPr>
+        <w:t>关系的基本映射</w:t>
+      </w:r>
+    </w:p>
+    <w:p>
+      <w:pPr>
+        <w:pStyle w:val="-8"/>
+        <w:ind w:firstLine="480"/>
+      </w:pPr>
+      <w:r>
+        <w:rPr>
+          <w:rFonts w:hint="eastAsia"/>
+        </w:rPr>
+        <w:t>市面上常见的</w:t>
+      </w:r>
+      <w:r>
+        <w:rPr>
+          <w:rFonts w:hint="eastAsia"/>
+        </w:rPr>
+        <w:t>O</w:t>
+      </w:r>
+      <w:r>
+        <w:t>RM</w:t>
+      </w:r>
+      <w:r>
+        <w:rPr>
+          <w:rFonts w:hint="eastAsia"/>
+        </w:rPr>
+        <w:t>产品大多采用元数据来描述对象</w:t>
+      </w:r>
+      <w:r>
+        <w:rPr>
+          <w:rFonts w:hint="eastAsia"/>
+        </w:rPr>
+        <w:t>-</w:t>
+      </w:r>
+      <w:r>
+        <w:rPr>
+          <w:rFonts w:hint="eastAsia"/>
+        </w:rPr>
+        <w:t>关系映射的具体细节</w:t>
+      </w:r>
+      <w:r>
+        <w:rPr>
+          <w:rFonts w:hint="eastAsia"/>
+        </w:rPr>
+        <w:t>，例如</w:t>
+      </w:r>
+      <w:r>
+        <w:rPr>
+          <w:rFonts w:hint="eastAsia"/>
+        </w:rPr>
+        <w:t>Java</w:t>
+      </w:r>
+      <w:r>
+        <w:rPr>
+          <w:rFonts w:hint="eastAsia"/>
+        </w:rPr>
+        <w:t>届的全自动</w:t>
+      </w:r>
+      <w:r>
+        <w:rPr>
+          <w:rFonts w:hint="eastAsia"/>
+        </w:rPr>
+        <w:t>O</w:t>
+      </w:r>
+      <w:r>
+        <w:t>RM</w:t>
+      </w:r>
+      <w:r>
+        <w:rPr>
+          <w:rFonts w:hint="eastAsia"/>
+        </w:rPr>
+        <w:t>框架</w:t>
+      </w:r>
+      <w:r>
+        <w:t>H</w:t>
+      </w:r>
+      <w:r>
+        <w:rPr>
+          <w:rFonts w:hint="eastAsia"/>
+        </w:rPr>
+        <w:t>ibernate</w:t>
+      </w:r>
+      <w:r>
+        <w:rPr>
+          <w:vertAlign w:val="superscript"/>
+        </w:rPr>
+        <w:t>[8]</w:t>
+      </w:r>
+      <w:r>
+        <w:rPr>
+          <w:rFonts w:hint="eastAsia"/>
+        </w:rPr>
+        <w:t>，半自动框架</w:t>
+      </w:r>
+      <w:proofErr w:type="spellStart"/>
+      <w:r>
+        <w:rPr>
+          <w:rFonts w:hint="eastAsia"/>
+        </w:rPr>
+        <w:t>Mybatis</w:t>
+      </w:r>
+      <w:proofErr w:type="spellEnd"/>
+      <w:r>
+        <w:rPr>
+          <w:rFonts w:hint="eastAsia"/>
+        </w:rPr>
+        <w:t>。</w:t>
+      </w:r>
+      <w:r>
+        <w:rPr>
+          <w:rFonts w:hint="eastAsia"/>
+        </w:rPr>
+        <w:t>也有部分框架提供了开箱即用的特性，比如</w:t>
+      </w:r>
+      <w:r>
+        <w:rPr>
+          <w:rFonts w:hint="eastAsia"/>
+        </w:rPr>
+        <w:t>Django</w:t>
+      </w:r>
+      <w:r>
+        <w:rPr>
+          <w:rFonts w:hint="eastAsia"/>
+        </w:rPr>
+        <w:t>框架的</w:t>
+      </w:r>
+      <w:r>
+        <w:rPr>
+          <w:rFonts w:hint="eastAsia"/>
+        </w:rPr>
+        <w:t>O</w:t>
+      </w:r>
+      <w:r>
+        <w:t>RM</w:t>
+      </w:r>
+      <w:r>
+        <w:rPr>
+          <w:rFonts w:hint="eastAsia"/>
+        </w:rPr>
+        <w:t>映射，</w:t>
+      </w:r>
+      <w:r>
+        <w:rPr>
+          <w:rFonts w:hint="eastAsia"/>
+        </w:rPr>
+        <w:t>无需自己编写对象</w:t>
+      </w:r>
+      <w:r>
+        <w:rPr>
+          <w:rFonts w:hint="eastAsia"/>
+        </w:rPr>
+        <w:t>-</w:t>
+      </w:r>
+      <w:r>
+        <w:rPr>
+          <w:rFonts w:hint="eastAsia"/>
+        </w:rPr>
+        <w:t>关系映射文件。</w:t>
+      </w:r>
+      <w:r>
+        <w:rPr>
+          <w:rFonts w:hint="eastAsia"/>
+        </w:rPr>
+        <w:t>相比较而言，这些类型的</w:t>
+      </w:r>
+      <w:r>
+        <w:rPr>
+          <w:rFonts w:hint="eastAsia"/>
+        </w:rPr>
+        <w:t>O</w:t>
+      </w:r>
+      <w:r>
+        <w:t>RM</w:t>
+      </w:r>
+      <w:r>
+        <w:rPr>
+          <w:rFonts w:hint="eastAsia"/>
+        </w:rPr>
+        <w:t>中间件各有各的好处。</w:t>
+      </w:r>
+      <w:r>
+        <w:rPr>
+          <w:rFonts w:hint="eastAsia"/>
+        </w:rPr>
+        <w:t>需要开发人员自己编写</w:t>
+      </w:r>
+      <w:r>
+        <w:t>ORM</w:t>
+      </w:r>
+      <w:r>
+        <w:rPr>
+          <w:rFonts w:hint="eastAsia"/>
+        </w:rPr>
+        <w:t>映射文件的</w:t>
+      </w:r>
+      <w:r>
+        <w:rPr>
+          <w:rFonts w:hint="eastAsia"/>
+        </w:rPr>
+        <w:t>产品，往往是大而全，</w:t>
+      </w:r>
+      <w:r>
+        <w:rPr>
+          <w:rFonts w:hint="eastAsia"/>
+        </w:rPr>
+        <w:t>事务管理、缓存控制等一应俱全</w:t>
+      </w:r>
+      <w:r>
+        <w:rPr>
+          <w:rFonts w:hint="eastAsia"/>
+        </w:rPr>
+        <w:t>。</w:t>
+      </w:r>
+      <w:r>
+        <w:rPr>
+          <w:rFonts w:hint="eastAsia"/>
+        </w:rPr>
+        <w:t>而且由于</w:t>
+      </w:r>
+      <w:r>
+        <w:rPr>
+          <w:rFonts w:hint="eastAsia"/>
+        </w:rPr>
+        <w:t>O</w:t>
+      </w:r>
+      <w:r>
+        <w:t>RM</w:t>
+      </w:r>
+      <w:r>
+        <w:rPr>
+          <w:rFonts w:hint="eastAsia"/>
+        </w:rPr>
+        <w:t>映射文件的存在，开发人员</w:t>
+      </w:r>
+      <w:r>
+        <w:rPr>
+          <w:rFonts w:hint="eastAsia"/>
+        </w:rPr>
+        <w:t>可以在极小的粒度上精确控制</w:t>
+      </w:r>
+      <w:r>
+        <w:rPr>
+          <w:rFonts w:hint="eastAsia"/>
+        </w:rPr>
+        <w:t>S</w:t>
+      </w:r>
+      <w:r>
+        <w:t>QL</w:t>
+      </w:r>
+      <w:r>
+        <w:rPr>
+          <w:rFonts w:hint="eastAsia"/>
+        </w:rPr>
+        <w:t>语句，</w:t>
+      </w:r>
+      <w:r>
+        <w:rPr>
+          <w:rFonts w:hint="eastAsia"/>
+        </w:rPr>
+        <w:t>有利于性能优化，唯一的缺点就是需要编写复杂的映射文件。</w:t>
+      </w:r>
+      <w:r>
+        <w:rPr>
+          <w:rFonts w:hint="eastAsia"/>
+        </w:rPr>
+        <w:t>而</w:t>
+      </w:r>
+      <w:r>
+        <w:rPr>
+          <w:rFonts w:hint="eastAsia"/>
+        </w:rPr>
+        <w:lastRenderedPageBreak/>
+        <w:t>对于</w:t>
+      </w:r>
+      <w:r>
+        <w:rPr>
+          <w:rFonts w:hint="eastAsia"/>
+        </w:rPr>
+        <w:t>Django</w:t>
+      </w:r>
+      <w:r>
+        <w:rPr>
+          <w:rFonts w:hint="eastAsia"/>
+        </w:rPr>
+        <w:t>之类的框架，</w:t>
+      </w:r>
+      <w:r>
+        <w:rPr>
+          <w:rFonts w:hint="eastAsia"/>
+        </w:rPr>
+        <w:t>能够自动映射对象</w:t>
+      </w:r>
+      <w:r>
+        <w:rPr>
+          <w:rFonts w:hint="eastAsia"/>
+        </w:rPr>
+        <w:t>-</w:t>
+      </w:r>
+      <w:r>
+        <w:rPr>
+          <w:rFonts w:hint="eastAsia"/>
+        </w:rPr>
+        <w:t>关系模型，无需配置，开箱即用，缺点在于对</w:t>
+      </w:r>
+      <w:r>
+        <w:rPr>
+          <w:rFonts w:hint="eastAsia"/>
+        </w:rPr>
+        <w:t>S</w:t>
+      </w:r>
+      <w:r>
+        <w:t>QL</w:t>
+      </w:r>
+      <w:r>
+        <w:rPr>
+          <w:rFonts w:hint="eastAsia"/>
+        </w:rPr>
+        <w:t>语句</w:t>
+      </w:r>
+      <w:r>
+        <w:rPr>
+          <w:rFonts w:hint="eastAsia"/>
+        </w:rPr>
+        <w:t>的控制粒度比较差</w:t>
+      </w:r>
+      <w:r>
+        <w:rPr>
+          <w:rFonts w:hint="eastAsia"/>
+        </w:rPr>
+        <w:t>。</w:t>
+      </w:r>
+    </w:p>
+    <w:p>
+      <w:pPr>
+        <w:pStyle w:val="-1"/>
+      </w:pPr>
+      <w:r>
+        <w:t xml:space="preserve">3.5  </w:t>
+      </w:r>
+      <w:r>
+        <w:rPr>
+          <w:rFonts w:hint="eastAsia"/>
+        </w:rPr>
+        <w:t>网页前端</w:t>
+      </w:r>
+    </w:p>
+    <w:p>
+      <w:pPr>
+        <w:pStyle w:val="-3"/>
+      </w:pPr>
+      <w:r>
+        <w:rPr>
+          <w:rFonts w:hint="eastAsia"/>
+        </w:rPr>
+        <w:t>3</w:t>
+      </w:r>
+      <w:r>
+        <w:t>.5.1</w:t>
+      </w:r>
+      <w:r>
+        <w:t xml:space="preserve">  </w:t>
+      </w:r>
+      <w:r>
+        <w:rPr>
+          <w:rFonts w:hint="eastAsia"/>
+        </w:rPr>
+        <w:t>前端技术</w:t>
+      </w:r>
+      <w:proofErr w:type="gramStart"/>
+      <w:r>
+        <w:rPr>
+          <w:rFonts w:hint="eastAsia"/>
+        </w:rPr>
+        <w:t>栈</w:t>
+      </w:r>
+      <w:proofErr w:type="gramEnd"/>
+      <w:r>
+        <w:rPr>
+          <w:rFonts w:hint="eastAsia"/>
+        </w:rPr>
+        <w:t>概述</w:t>
+      </w:r>
+    </w:p>
+    <w:p>
+      <w:pPr>
+        <w:pStyle w:val="-8"/>
+        <w:ind w:firstLine="480"/>
+      </w:pPr>
+      <w:r>
+        <w:rPr>
+          <w:rFonts w:hint="eastAsia"/>
+        </w:rPr>
+        <w:t>现代主流</w:t>
+      </w:r>
+      <w:r>
+        <w:rPr>
+          <w:rFonts w:hint="eastAsia"/>
+        </w:rPr>
+        <w:t>W</w:t>
+      </w:r>
+      <w:r>
+        <w:t>EB</w:t>
+      </w:r>
+      <w:r>
+        <w:rPr>
+          <w:rFonts w:hint="eastAsia"/>
+        </w:rPr>
+        <w:t>前端开发主要由</w:t>
+      </w:r>
+      <w:r>
+        <w:rPr>
+          <w:rFonts w:hint="eastAsia"/>
+        </w:rPr>
+        <w:t>H</w:t>
+      </w:r>
+      <w:r>
+        <w:t>TML5</w:t>
+      </w:r>
+      <w:r>
+        <w:rPr>
+          <w:rFonts w:hint="eastAsia"/>
+        </w:rPr>
+        <w:t>、</w:t>
+      </w:r>
+      <w:r>
+        <w:rPr>
+          <w:rFonts w:hint="eastAsia"/>
+        </w:rPr>
+        <w:t>C</w:t>
+      </w:r>
+      <w:r>
+        <w:t>SS3</w:t>
+      </w:r>
+      <w:r>
+        <w:rPr>
+          <w:rFonts w:hint="eastAsia"/>
+        </w:rPr>
+        <w:t>、</w:t>
+      </w:r>
+      <w:r>
+        <w:rPr>
+          <w:rFonts w:hint="eastAsia"/>
+        </w:rPr>
+        <w:t>JavaScript</w:t>
+      </w:r>
+      <w:r>
+        <w:rPr>
+          <w:rFonts w:hint="eastAsia"/>
+        </w:rPr>
+        <w:t>技术组成。</w:t>
+      </w:r>
+      <w:r>
+        <w:rPr>
+          <w:rFonts w:hint="eastAsia"/>
+        </w:rPr>
+        <w:t>各个部分各司其职，一同协作才呈现出最终的网页效果</w:t>
+      </w:r>
+      <w:r>
+        <w:rPr>
+          <w:rFonts w:hint="eastAsia"/>
+          <w:vertAlign w:val="superscript"/>
+        </w:rPr>
+        <w:t>[</w:t>
+      </w:r>
+      <w:r>
+        <w:rPr>
+          <w:vertAlign w:val="superscript"/>
+        </w:rPr>
+        <w:t>9]</w:t>
+      </w:r>
+      <w:r>
+        <w:rPr>
+          <w:rFonts w:hint="eastAsia"/>
+        </w:rPr>
+        <w:t>。</w:t>
+      </w:r>
+      <w:r>
+        <w:rPr>
+          <w:rFonts w:hint="eastAsia"/>
+        </w:rPr>
+        <w:t>这三个部分承担着不同的职责，比如</w:t>
+      </w:r>
+      <w:r>
+        <w:rPr>
+          <w:rFonts w:hint="eastAsia"/>
+        </w:rPr>
+        <w:t>H</w:t>
+      </w:r>
+      <w:r>
+        <w:t>TML</w:t>
+      </w:r>
+      <w:r>
+        <w:rPr>
+          <w:rFonts w:hint="eastAsia"/>
+        </w:rPr>
+        <w:t>负责</w:t>
+      </w:r>
+      <w:r>
+        <w:rPr>
+          <w:rFonts w:hint="eastAsia"/>
+        </w:rPr>
+        <w:t>维护网页的元素，控件；</w:t>
+      </w:r>
+      <w:r>
+        <w:rPr>
+          <w:rFonts w:hint="eastAsia"/>
+        </w:rPr>
+        <w:t>C</w:t>
+      </w:r>
+      <w:r>
+        <w:t>SS</w:t>
+      </w:r>
+      <w:r>
+        <w:rPr>
+          <w:rFonts w:hint="eastAsia"/>
+        </w:rPr>
+        <w:t>负责维护各个元素的外观样式；</w:t>
+      </w:r>
+      <w:r>
+        <w:rPr>
+          <w:rFonts w:hint="eastAsia"/>
+        </w:rPr>
+        <w:t>JavaScript</w:t>
+      </w:r>
+      <w:r>
+        <w:rPr>
+          <w:rFonts w:hint="eastAsia"/>
+        </w:rPr>
+        <w:t>则是运行在浏览器上的编程语言，通常负责交互逻辑，页面</w:t>
+      </w:r>
+      <w:r>
+        <w:rPr>
+          <w:rFonts w:hint="eastAsia"/>
+        </w:rPr>
+        <w:t>D</w:t>
+      </w:r>
+      <w:r>
+        <w:t>OM</w:t>
+      </w:r>
+      <w:r>
+        <w:rPr>
+          <w:rFonts w:hint="eastAsia"/>
+        </w:rPr>
+        <w:t>操作、浏览器</w:t>
+      </w:r>
+      <w:r>
+        <w:rPr>
+          <w:rFonts w:hint="eastAsia"/>
+        </w:rPr>
+        <w:t>B</w:t>
+      </w:r>
+      <w:r>
+        <w:t>OM</w:t>
+      </w:r>
+      <w:r>
+        <w:rPr>
+          <w:rFonts w:hint="eastAsia"/>
+        </w:rPr>
+        <w:t>和前后端</w:t>
+      </w:r>
+      <w:r>
+        <w:rPr>
+          <w:rFonts w:hint="eastAsia"/>
+        </w:rPr>
+        <w:t>异步</w:t>
+      </w:r>
+      <w:r>
+        <w:rPr>
+          <w:rFonts w:hint="eastAsia"/>
+        </w:rPr>
+        <w:t>通信（</w:t>
+      </w:r>
+      <w:r>
+        <w:rPr>
+          <w:rFonts w:hint="eastAsia"/>
+        </w:rPr>
+        <w:t>A</w:t>
+      </w:r>
+      <w:r>
+        <w:t>JAX</w:t>
+      </w:r>
+      <w:r>
+        <w:rPr>
+          <w:rFonts w:hint="eastAsia"/>
+        </w:rPr>
+        <w:t>）</w:t>
+      </w:r>
+      <w:r>
+        <w:rPr>
+          <w:rFonts w:hint="eastAsia"/>
+        </w:rPr>
+        <w:t>。</w:t>
+      </w:r>
+    </w:p>
+    <w:p>
+      <w:pPr>
+        <w:pStyle w:val="-3"/>
+      </w:pPr>
+      <w:r>
+        <w:rPr>
+          <w:rFonts w:hint="eastAsia"/>
+        </w:rPr>
+        <w:t>3</w:t>
+      </w:r>
+      <w:r>
+        <w:t>.5.2</w:t>
+      </w:r>
+      <w:r>
+        <w:t xml:space="preserve">  </w:t>
+      </w:r>
+      <w:r>
+        <w:rPr>
+          <w:rFonts w:hint="eastAsia"/>
+        </w:rPr>
+        <w:t>响应式页面设计</w:t>
+      </w:r>
+    </w:p>
+    <w:p>
+      <w:pPr>
+        <w:pStyle w:val="-8"/>
+        <w:ind w:firstLine="480"/>
+      </w:pPr>
+      <w:r>
+        <w:rPr>
+          <w:rFonts w:hint="eastAsia"/>
+        </w:rPr>
+        <w:t>响应式</w:t>
+      </w:r>
+      <w:r>
+        <w:rPr>
+          <w:rFonts w:hint="eastAsia"/>
+        </w:rPr>
+        <w:t>页面</w:t>
+      </w:r>
+      <w:r>
+        <w:rPr>
+          <w:rFonts w:hint="eastAsia"/>
+        </w:rPr>
+        <w:t>的概念</w:t>
+      </w:r>
+      <w:r>
+        <w:rPr>
+          <w:rFonts w:hint="eastAsia"/>
+        </w:rPr>
+        <w:t>最早是由</w:t>
+      </w:r>
+      <w:r>
+        <w:rPr>
+          <w:rFonts w:hint="eastAsia"/>
+        </w:rPr>
+        <w:t>Ethan</w:t>
+      </w:r>
+      <w:r>
+        <w:t xml:space="preserve"> M</w:t>
+      </w:r>
+      <w:r>
+        <w:rPr>
+          <w:rFonts w:hint="eastAsia"/>
+        </w:rPr>
+        <w:t>arcotte</w:t>
+      </w:r>
+      <w:r>
+        <w:rPr>
+          <w:rFonts w:hint="eastAsia"/>
+        </w:rPr>
+        <w:t>提出的：</w:t>
+      </w:r>
+      <w:r>
+        <w:rPr>
+          <w:rFonts w:hint="eastAsia"/>
+        </w:rPr>
+        <w:t>W</w:t>
+      </w:r>
+      <w:r>
+        <w:t>EB</w:t>
+      </w:r>
+      <w:r>
+        <w:rPr>
+          <w:rFonts w:hint="eastAsia"/>
+        </w:rPr>
+        <w:t>页面能够根据</w:t>
+      </w:r>
+      <w:r>
+        <w:rPr>
+          <w:rFonts w:hint="eastAsia"/>
+        </w:rPr>
+        <w:t>不同设备</w:t>
+      </w:r>
+      <w:r>
+        <w:rPr>
+          <w:rFonts w:hint="eastAsia"/>
+        </w:rPr>
+        <w:t>显示屏的尺寸自动</w:t>
+      </w:r>
+      <w:r>
+        <w:rPr>
+          <w:rFonts w:hint="eastAsia"/>
+        </w:rPr>
+        <w:t>适应和调整</w:t>
+      </w:r>
+      <w:r>
+        <w:rPr>
+          <w:rFonts w:hint="eastAsia"/>
+        </w:rPr>
+        <w:t>。</w:t>
+      </w:r>
+      <w:r>
+        <w:rPr>
+          <w:rFonts w:hint="eastAsia"/>
+        </w:rPr>
+        <w:t>传统的网页设计，对于不同尺寸的设备，可能需要单独重新设计一套页面，但是</w:t>
+      </w:r>
+      <w:r>
+        <w:rPr>
+          <w:rFonts w:hint="eastAsia"/>
+        </w:rPr>
+        <w:t>如果使用响应式页面，就可以使用一套页面来应对不同的终端</w:t>
+      </w:r>
+      <w:r>
+        <w:rPr>
+          <w:rFonts w:hint="eastAsia"/>
+        </w:rPr>
+        <w:t>设备，</w:t>
+      </w:r>
+      <w:r>
+        <w:rPr>
+          <w:rFonts w:hint="eastAsia"/>
+        </w:rPr>
+        <w:t>大大减少了开发工作量，同时也提升了可维护性。</w:t>
+      </w:r>
+    </w:p>
+    <w:p>
+      <w:pPr>
+        <w:pStyle w:val="-8"/>
+        <w:ind w:firstLine="480"/>
+      </w:pPr>
+      <w:r>
+        <w:rPr>
+          <w:noProof/>
+        </w:rPr>
+        <w:drawing>
+          <wp:anchor distT="0" distB="0" distL="114300" distR="114300" simplePos="0" relativeHeight="251656192" behindDoc="0" locked="0" layoutInCell="1" allowOverlap="1" wp14:anchorId="310A68DB">
+            <wp:simplePos x="0" y="0"/>
+            <wp:positionH relativeFrom="margin">
+              <wp:align>center</wp:align>
+            </wp:positionH>
+            <wp:positionV relativeFrom="paragraph">
+              <wp:posOffset>1872615</wp:posOffset>
+            </wp:positionV>
+            <wp:extent cx="3513600" cy="1609200"/>
+            <wp:effectExtent l="0" t="0" r="0" b="0"/>
+            <wp:wrapTopAndBottom/>
+            <wp:docPr id="13" name="图片 13"/>
+            <wp:cNvGraphicFramePr>
+              <a:graphicFrameLocks xmlns:a="http://schemas.openxmlformats.org/drawingml/2006/main" noChangeAspect="1"/>
+            </wp:cNvGraphicFramePr>
+            <a:graphic xmlns:a="http://schemas.openxmlformats.org/drawingml/2006/main">
+              <a:graphicData uri="http://schemas.openxmlformats.org/drawingml/2006/picture">
+                <pic:pic xmlns:pic="http://schemas.openxmlformats.org/drawingml/2006/picture">
+                  <pic:nvPicPr>
+                    <pic:cNvPr id="1" name=""/>
+                    <pic:cNvPicPr/>
+                  </pic:nvPicPr>
+                  <pic:blipFill>
+                    <a:blip r:embed="rId177">
+                      <a:extLst>
+                        <a:ext uri="{28A0092B-C50C-407E-A947-70E740481C1C}">
+                          <a14:useLocalDpi xmlns:a14="http://schemas.microsoft.com/office/drawing/2010/main" val="0"/>
+                        </a:ext>
+                      </a:extLst>
+                    </a:blip>
+                    <a:stretch>
+                      <a:fillRect/>
+                    </a:stretch>
+                  </pic:blipFill>
+                  <pic:spPr>
+                    <a:xfrm>
+                      <a:off x="0" y="0"/>
+                      <a:ext cx="3513600" cy="1609200"/>
+                    </a:xfrm>
+                    <a:prstGeom prst="rect">
+                      <a:avLst/>
+                    </a:prstGeom>
+                  </pic:spPr>
+                </pic:pic>
+              </a:graphicData>
+            </a:graphic>
+            <wp14:sizeRelH relativeFrom="margin">
+              <wp14:pctWidth>0</wp14:pctWidth>
+            </wp14:sizeRelH>
+            <wp14:sizeRelV relativeFrom="margin">
+              <wp14:pctHeight>0</wp14:pctHeight>
+            </wp14:sizeRelV>
+          </wp:anchor>
+        </w:drawing>
+      </w:r>
+      <w:r>
+        <w:rPr>
+          <w:rFonts w:hint="eastAsia"/>
+        </w:rPr>
+        <w:t>有别于前几代</w:t>
+      </w:r>
+      <w:r>
+        <w:rPr>
+          <w:rFonts w:hint="eastAsia"/>
+        </w:rPr>
+        <w:t>H</w:t>
+      </w:r>
+      <w:r>
+        <w:t>TML</w:t>
+      </w:r>
+      <w:r>
+        <w:rPr>
+          <w:rFonts w:hint="eastAsia"/>
+        </w:rPr>
+        <w:t>标准，</w:t>
+      </w:r>
+      <w:r>
+        <w:rPr>
+          <w:rFonts w:hint="eastAsia"/>
+        </w:rPr>
+        <w:t>H</w:t>
+      </w:r>
+      <w:r>
+        <w:t>TML5</w:t>
+      </w:r>
+      <w:r>
+        <w:rPr>
+          <w:rFonts w:hint="eastAsia"/>
+        </w:rPr>
+        <w:t>标准的提出，让前端网页技术发生了翻天覆地的变化</w:t>
+      </w:r>
+      <w:r>
+        <w:rPr>
+          <w:rFonts w:hint="eastAsia"/>
+        </w:rPr>
+        <w:t>。</w:t>
+      </w:r>
+      <w:r>
+        <w:rPr>
+          <w:rFonts w:hint="eastAsia"/>
+        </w:rPr>
+        <w:t>H</w:t>
+      </w:r>
+      <w:r>
+        <w:t>TML5</w:t>
+      </w:r>
+      <w:r>
+        <w:rPr>
+          <w:rFonts w:hint="eastAsia"/>
+        </w:rPr>
+        <w:t>和</w:t>
+      </w:r>
+      <w:r>
+        <w:rPr>
+          <w:rFonts w:hint="eastAsia"/>
+        </w:rPr>
+        <w:t>C</w:t>
+      </w:r>
+      <w:r>
+        <w:t>SS3</w:t>
+      </w:r>
+      <w:r>
+        <w:rPr>
+          <w:rFonts w:hint="eastAsia"/>
+        </w:rPr>
+        <w:t>提供了诸多强大的新特性</w:t>
+      </w:r>
+      <w:r>
+        <w:rPr>
+          <w:rFonts w:hint="eastAsia"/>
+        </w:rPr>
+        <w:t>，</w:t>
+      </w:r>
+      <w:proofErr w:type="gramStart"/>
+      <w:r>
+        <w:rPr>
+          <w:rFonts w:hint="eastAsia"/>
+        </w:rPr>
+        <w:t>如更多</w:t>
+      </w:r>
+      <w:proofErr w:type="gramEnd"/>
+      <w:r>
+        <w:rPr>
+          <w:rFonts w:hint="eastAsia"/>
+        </w:rPr>
+        <w:t>语义化的描述性标签、良好的多媒体支持、更强大的文档间消息通信、</w:t>
+      </w:r>
+      <w:r>
+        <w:rPr>
+          <w:rFonts w:hint="eastAsia"/>
+        </w:rPr>
+        <w:t>Web</w:t>
+      </w:r>
+      <w:r>
+        <w:t>S</w:t>
+      </w:r>
+      <w:r>
+        <w:rPr>
+          <w:rFonts w:hint="eastAsia"/>
+        </w:rPr>
+        <w:t>ocket</w:t>
+      </w:r>
+      <w:r>
+        <w:rPr>
+          <w:rFonts w:hint="eastAsia"/>
+        </w:rPr>
+        <w:t>和</w:t>
+      </w:r>
+      <w:r>
+        <w:rPr>
+          <w:rFonts w:hint="eastAsia"/>
+        </w:rPr>
+        <w:t>浏览器本地存储等</w:t>
+      </w:r>
+      <w:r>
+        <w:rPr>
+          <w:rFonts w:hint="eastAsia"/>
+        </w:rPr>
+        <w:t>。</w:t>
+      </w:r>
+      <w:r>
+        <w:rPr>
+          <w:rFonts w:hint="eastAsia"/>
+        </w:rPr>
+        <w:t>这些新特性给网页开发带来了极大的便利，以响应式布局为例，</w:t>
+      </w:r>
+      <w:r>
+        <w:rPr>
+          <w:rFonts w:hint="eastAsia"/>
+        </w:rPr>
+        <w:t>C</w:t>
+      </w:r>
+      <w:r>
+        <w:t>SS3</w:t>
+      </w:r>
+      <w:r>
+        <w:rPr>
+          <w:rFonts w:hint="eastAsia"/>
+        </w:rPr>
+        <w:t>提供了所谓的媒体查询，可以方便的获取设备的尺寸和分辨率，允许开发者为不同的设备提供对应的样式：</w:t>
+      </w:r>
+    </w:p>
+    <w:p>
+      <w:pPr>
+        <w:pStyle w:val="-5"/>
+        <w:spacing w:after="156"/>
+      </w:pPr>
+      <w:r>
+        <w:rPr>
+          <w:rFonts w:hint="eastAsia"/>
+        </w:rPr>
+        <w:t>图</w:t>
+      </w:r>
+      <w:r>
+        <w:rPr>
+          <w:rFonts w:hint="eastAsia"/>
+        </w:rPr>
+        <w:t>3-</w:t>
+      </w:r>
+      <w:r>
+        <w:t>9 CSS3</w:t>
+      </w:r>
+      <w:r>
+        <w:rPr>
+          <w:rFonts w:hint="eastAsia"/>
+        </w:rPr>
+        <w:t>媒体查询</w:t>
+      </w:r>
+    </w:p>
+    <w:p>
+      <w:pPr>
+        <w:pStyle w:val="-8"/>
+        <w:ind w:firstLine="480"/>
+      </w:pPr>
+      <w:r>
+        <w:rPr>
+          <w:rFonts w:hint="eastAsia"/>
+        </w:rPr>
+        <w:lastRenderedPageBreak/>
+        <w:t>与此同时，</w:t>
+      </w:r>
+      <w:proofErr w:type="gramStart"/>
+      <w:r>
+        <w:rPr>
+          <w:rFonts w:hint="eastAsia"/>
+        </w:rPr>
+        <w:t>谷歌发布</w:t>
+      </w:r>
+      <w:proofErr w:type="gramEnd"/>
+      <w:r>
+        <w:rPr>
+          <w:rFonts w:hint="eastAsia"/>
+        </w:rPr>
+        <w:t>了基于</w:t>
+      </w:r>
+      <w:r>
+        <w:rPr>
+          <w:rFonts w:hint="eastAsia"/>
+        </w:rPr>
+        <w:t>Chrome</w:t>
+      </w:r>
+      <w:r>
+        <w:t xml:space="preserve"> V8</w:t>
+      </w:r>
+      <w:r>
+        <w:rPr>
+          <w:rFonts w:hint="eastAsia"/>
+        </w:rPr>
+        <w:t>引擎的</w:t>
+      </w:r>
+      <w:r>
+        <w:rPr>
+          <w:rFonts w:hint="eastAsia"/>
+        </w:rPr>
+        <w:t>Node</w:t>
+      </w:r>
+      <w:r>
+        <w:t>.js</w:t>
+      </w:r>
+      <w:r>
+        <w:rPr>
+          <w:rFonts w:hint="eastAsia"/>
+        </w:rPr>
+        <w:t>，</w:t>
+      </w:r>
+      <w:r>
+        <w:rPr>
+          <w:rFonts w:hint="eastAsia"/>
+        </w:rPr>
+        <w:t>使得</w:t>
+      </w:r>
+      <w:r>
+        <w:rPr>
+          <w:rFonts w:hint="eastAsia"/>
+        </w:rPr>
+        <w:t>JavaScript</w:t>
+      </w:r>
+      <w:r>
+        <w:rPr>
+          <w:rFonts w:hint="eastAsia"/>
+        </w:rPr>
+        <w:t>可以在非浏览器环境下运行，因为其事件驱动、非阻塞</w:t>
+      </w:r>
+      <w:r>
+        <w:rPr>
+          <w:rFonts w:hint="eastAsia"/>
+        </w:rPr>
+        <w:t>I</w:t>
+      </w:r>
+      <w:r>
+        <w:t>/O</w:t>
+      </w:r>
+      <w:r>
+        <w:rPr>
+          <w:rFonts w:hint="eastAsia"/>
+        </w:rPr>
+        <w:t>模型的特性，</w:t>
+      </w:r>
+      <w:r>
+        <w:rPr>
+          <w:rFonts w:hint="eastAsia"/>
+        </w:rPr>
+        <w:t>N</w:t>
+      </w:r>
+      <w:r>
+        <w:t>od</w:t>
+      </w:r>
+      <w:r>
+        <w:rPr>
+          <w:rFonts w:hint="eastAsia"/>
+        </w:rPr>
+        <w:t>e</w:t>
+      </w:r>
+      <w:r>
+        <w:t>JS</w:t>
+      </w:r>
+      <w:r>
+        <w:rPr>
+          <w:rFonts w:hint="eastAsia"/>
+        </w:rPr>
+        <w:t>得到了很快的发展，</w:t>
+      </w:r>
+      <w:r>
+        <w:rPr>
+          <w:rFonts w:hint="eastAsia"/>
+        </w:rPr>
+        <w:t>也几乎是在一夜之间，各个前端框架层出不穷</w:t>
+      </w:r>
+      <w:r>
+        <w:rPr>
+          <w:rFonts w:hint="eastAsia"/>
+        </w:rPr>
+        <w:t>，</w:t>
+      </w:r>
+      <w:r>
+        <w:rPr>
+          <w:rFonts w:hint="eastAsia"/>
+        </w:rPr>
+        <w:t>大大提升了前端的开发效率，</w:t>
+      </w:r>
+      <w:r>
+        <w:rPr>
+          <w:rFonts w:hint="eastAsia"/>
+        </w:rPr>
+        <w:t>为开发者带来了福音。</w:t>
+      </w:r>
+    </w:p>
+    <w:p>
+      <w:pPr>
+        <w:pStyle w:val="-8"/>
+        <w:ind w:firstLine="480"/>
+      </w:pPr>
+      <w:r>
+        <w:rPr>
+          <w:rFonts w:hint="eastAsia"/>
+        </w:rPr>
+        <w:t>现代主流的前端框架</w:t>
+      </w:r>
+      <w:r>
+        <w:rPr>
+          <w:rFonts w:hint="eastAsia"/>
+        </w:rPr>
+        <w:t>（如</w:t>
+      </w:r>
+      <w:r>
+        <w:rPr>
+          <w:rFonts w:hint="eastAsia"/>
+        </w:rPr>
+        <w:t>Bootstrap</w:t>
+      </w:r>
+      <w:r>
+        <w:rPr>
+          <w:rFonts w:hint="eastAsia"/>
+        </w:rPr>
+        <w:t>、</w:t>
+      </w:r>
+      <w:r>
+        <w:rPr>
+          <w:rFonts w:hint="eastAsia"/>
+        </w:rPr>
+        <w:t>Foundation</w:t>
+      </w:r>
+      <w:r>
+        <w:rPr>
+          <w:rFonts w:hint="eastAsia"/>
+        </w:rPr>
+        <w:t>等）</w:t>
+      </w:r>
+      <w:r>
+        <w:rPr>
+          <w:rFonts w:hint="eastAsia"/>
+        </w:rPr>
+        <w:t>，在对响应式页面的开发上都非常友好</w:t>
+      </w:r>
+      <w:r>
+        <w:rPr>
+          <w:rFonts w:hint="eastAsia"/>
+        </w:rPr>
+        <w:t>。在响应式布局方面，大多采用</w:t>
+      </w:r>
+      <w:r>
+        <w:rPr>
+          <w:rFonts w:hint="eastAsia"/>
+        </w:rPr>
+        <w:t>栅格布局系统，</w:t>
+      </w:r>
+      <w:r>
+        <w:rPr>
+          <w:rFonts w:hint="eastAsia"/>
+        </w:rPr>
+        <w:t>能够同时兼容不同的屏幕尺寸、分辨率</w:t>
+      </w:r>
+      <w:r>
+        <w:rPr>
+          <w:rFonts w:hint="eastAsia"/>
+        </w:rPr>
+        <w:t>，甚至对移动端的横屏、竖屏都提供了友好的支持。</w:t>
+      </w:r>
+    </w:p>
+    <w:p>
+      <w:pPr>
+        <w:pStyle w:val="-3"/>
+      </w:pPr>
+      <w:r>
+        <w:rPr>
+          <w:rFonts w:hint="eastAsia"/>
+        </w:rPr>
+        <w:t>3</w:t>
+      </w:r>
+      <w:r>
+        <w:t>.5.3</w:t>
+      </w:r>
+      <w:r>
+        <w:t xml:space="preserve">  </w:t>
+      </w:r>
+      <w:r>
+        <w:rPr>
+          <w:rFonts w:hint="eastAsia"/>
+        </w:rPr>
+        <w:t>浏览器兼容问题</w:t>
+      </w:r>
+    </w:p>
+    <w:p>
+      <w:pPr>
+        <w:pStyle w:val="-8"/>
+        <w:ind w:firstLine="480"/>
+      </w:pPr>
+      <w:r>
+        <w:rPr>
+          <w:rFonts w:hint="eastAsia"/>
+        </w:rPr>
+        <w:t>现在市面上有多种不同类型的</w:t>
+      </w:r>
+      <w:r>
+        <w:rPr>
+          <w:rFonts w:hint="eastAsia"/>
+        </w:rPr>
+        <w:t>主流</w:t>
+      </w:r>
+      <w:r>
+        <w:rPr>
+          <w:rFonts w:hint="eastAsia"/>
+        </w:rPr>
+        <w:t>浏览器</w:t>
+      </w:r>
+      <w:r>
+        <w:rPr>
+          <w:rFonts w:hint="eastAsia"/>
+        </w:rPr>
+        <w:t>，如</w:t>
+      </w:r>
+      <w:r>
+        <w:rPr>
+          <w:rFonts w:hint="eastAsia"/>
+        </w:rPr>
+        <w:t>Google</w:t>
+      </w:r>
+      <w:r>
+        <w:t xml:space="preserve"> C</w:t>
+      </w:r>
+      <w:r>
+        <w:rPr>
+          <w:rFonts w:hint="eastAsia"/>
+        </w:rPr>
+        <w:t>hrome</w:t>
+      </w:r>
+      <w:r>
+        <w:rPr>
+          <w:rFonts w:hint="eastAsia"/>
+        </w:rPr>
+        <w:t>，</w:t>
+      </w:r>
+      <w:r>
+        <w:rPr>
+          <w:rFonts w:hint="eastAsia"/>
+        </w:rPr>
+        <w:t>Firefox</w:t>
+      </w:r>
+      <w:r>
+        <w:rPr>
+          <w:rFonts w:hint="eastAsia"/>
+        </w:rPr>
+        <w:t>，</w:t>
+      </w:r>
+      <w:r>
+        <w:rPr>
+          <w:rFonts w:hint="eastAsia"/>
+        </w:rPr>
+        <w:t>Opera</w:t>
+      </w:r>
+      <w:r>
+        <w:rPr>
+          <w:rFonts w:hint="eastAsia"/>
+        </w:rPr>
+        <w:t>，</w:t>
+      </w:r>
+      <w:r>
+        <w:rPr>
+          <w:rFonts w:hint="eastAsia"/>
+        </w:rPr>
+        <w:t>Safari</w:t>
+      </w:r>
+      <w:r>
+        <w:rPr>
+          <w:rFonts w:hint="eastAsia"/>
+        </w:rPr>
+        <w:t>等。</w:t>
+      </w:r>
+      <w:r>
+        <w:rPr>
+          <w:rFonts w:hint="eastAsia"/>
+        </w:rPr>
+        <w:t>以</w:t>
+      </w:r>
+      <w:r>
+        <w:rPr>
+          <w:rFonts w:hint="eastAsia"/>
+        </w:rPr>
+        <w:t>W</w:t>
+      </w:r>
+      <w:r>
+        <w:t>3C</w:t>
+      </w:r>
+      <w:r>
+        <w:rPr>
+          <w:rFonts w:hint="eastAsia"/>
+        </w:rPr>
+        <w:t>（</w:t>
+      </w:r>
+      <w:r>
+        <w:rPr>
+          <w:rFonts w:hint="eastAsia"/>
+        </w:rPr>
+        <w:t>World Wide Web Consortium</w:t>
+      </w:r>
+      <w:r>
+        <w:rPr>
+          <w:rFonts w:hint="eastAsia"/>
+        </w:rPr>
+        <w:t>，万维网联盟</w:t>
+      </w:r>
+      <w:r>
+        <w:rPr>
+          <w:rFonts w:hint="eastAsia"/>
+        </w:rPr>
+        <w:t>）</w:t>
+      </w:r>
+      <w:r>
+        <w:rPr>
+          <w:rFonts w:hint="eastAsia"/>
+        </w:rPr>
+        <w:t>标准来说</w:t>
+      </w:r>
+      <w:r>
+        <w:rPr>
+          <w:rFonts w:hint="eastAsia"/>
+        </w:rPr>
+        <w:t>，上述浏览器都是标准型浏览器，符合国际标准。</w:t>
+      </w:r>
+      <w:r>
+        <w:rPr>
+          <w:rFonts w:hint="eastAsia"/>
+        </w:rPr>
+        <w:t>但由于历史原因，市面上仍存在非标准型浏览器（</w:t>
+      </w:r>
+      <w:r>
+        <w:rPr>
+          <w:rFonts w:hint="eastAsia"/>
+        </w:rPr>
+        <w:t>I</w:t>
+      </w:r>
+      <w:r>
+        <w:t>E</w:t>
+      </w:r>
+      <w:r>
+        <w:rPr>
+          <w:rFonts w:hint="eastAsia"/>
+        </w:rPr>
+        <w:t>浏览器）</w:t>
+      </w:r>
+      <w:r>
+        <w:rPr>
+          <w:rFonts w:hint="eastAsia"/>
+        </w:rPr>
+        <w:t>，</w:t>
+      </w:r>
+      <w:r>
+        <w:rPr>
+          <w:rFonts w:hint="eastAsia"/>
+        </w:rPr>
+        <w:t>对</w:t>
+      </w:r>
+      <w:r>
+        <w:rPr>
+          <w:rFonts w:hint="eastAsia"/>
+        </w:rPr>
+        <w:t>W</w:t>
+      </w:r>
+      <w:r>
+        <w:t>3C</w:t>
+      </w:r>
+      <w:r>
+        <w:rPr>
+          <w:rFonts w:hint="eastAsia"/>
+        </w:rPr>
+        <w:t>标准的支持非常差。</w:t>
+      </w:r>
+      <w:r>
+        <w:rPr>
+          <w:rFonts w:hint="eastAsia"/>
+        </w:rPr>
+        <w:t>因此，我们在用不同浏览器浏览同一个页面时，</w:t>
+      </w:r>
+      <w:r>
+        <w:rPr>
+          <w:rFonts w:hint="eastAsia"/>
+        </w:rPr>
+        <w:t>网页呈现的效果会大相径庭，这种情况就是所谓的浏览器兼容问题</w:t>
+      </w:r>
+      <w:r>
+        <w:rPr>
+          <w:rFonts w:hint="eastAsia"/>
+          <w:vertAlign w:val="superscript"/>
+        </w:rPr>
+        <w:t>[</w:t>
+      </w:r>
+      <w:r>
+        <w:rPr>
+          <w:vertAlign w:val="superscript"/>
+        </w:rPr>
+        <w:t>10]</w:t>
+      </w:r>
+      <w:r>
+        <w:rPr>
+          <w:rFonts w:hint="eastAsia"/>
+        </w:rPr>
+        <w:t>。</w:t>
+      </w:r>
+    </w:p>
+    <w:p>
+      <w:pPr>
+        <w:pStyle w:val="-8"/>
+        <w:ind w:firstLine="480"/>
+      </w:pPr>
+      <w:r>
+        <w:rPr>
+          <w:rFonts w:hint="eastAsia"/>
+        </w:rPr>
+        <w:t>在前端开发中，浏览器兼容问题非常常见，主要有：</w:t>
+      </w:r>
+    </w:p>
+    <w:p>
+      <w:pPr>
+        <w:pStyle w:val="-8"/>
+        <w:numPr>
+          <w:ilvl w:val="0"/>
+          <w:numId w:val="14"/>
+        </w:numPr>
+        <w:ind w:firstLineChars="0"/>
+      </w:pPr>
+      <w:r>
+        <w:rPr>
+          <w:rFonts w:hint="eastAsia"/>
+        </w:rPr>
+        <w:t>高度标签，在</w:t>
+      </w:r>
+      <w:r>
+        <w:rPr>
+          <w:rFonts w:hint="eastAsia"/>
+        </w:rPr>
+        <w:t>I</w:t>
+      </w:r>
+      <w:r>
+        <w:t>E6/IE7</w:t>
+      </w:r>
+      <w:r>
+        <w:rPr>
+          <w:rFonts w:hint="eastAsia"/>
+        </w:rPr>
+        <w:t>等浏览器中的高度会不受控制。</w:t>
+      </w:r>
+    </w:p>
+    <w:p>
+      <w:pPr>
+        <w:pStyle w:val="-8"/>
+        <w:numPr>
+          <w:ilvl w:val="0"/>
+          <w:numId w:val="14"/>
+        </w:numPr>
+        <w:ind w:firstLineChars="0"/>
+      </w:pPr>
+      <w:r>
+        <w:rPr>
+          <w:rFonts w:hint="eastAsia"/>
+        </w:rPr>
+        <w:t>图片默认间距问题，部分浏览器会存在默认的图片间距</w:t>
+      </w:r>
+      <w:r>
+        <w:rPr>
+          <w:rFonts w:hint="eastAsia"/>
+        </w:rPr>
+        <w:t>。</w:t>
+      </w:r>
+    </w:p>
+    <w:p>
+      <w:pPr>
+        <w:pStyle w:val="-8"/>
+        <w:numPr>
+          <w:ilvl w:val="0"/>
+          <w:numId w:val="14"/>
+        </w:numPr>
+        <w:ind w:firstLineChars="0"/>
+      </w:pPr>
+      <w:r>
+        <w:rPr>
+          <w:rFonts w:hint="eastAsia"/>
+        </w:rPr>
+        <w:t>内间距（</w:t>
+      </w:r>
+      <w:r>
+        <w:rPr>
+          <w:rFonts w:hint="eastAsia"/>
+        </w:rPr>
+        <w:t>padding</w:t>
+      </w:r>
+      <w:r>
+        <w:rPr>
+          <w:rFonts w:hint="eastAsia"/>
+        </w:rPr>
+        <w:t>属性）和外间距（</w:t>
+      </w:r>
+      <w:r>
+        <w:rPr>
+          <w:rFonts w:hint="eastAsia"/>
+        </w:rPr>
+        <w:t>margin</w:t>
+      </w:r>
+      <w:r>
+        <w:rPr>
+          <w:rFonts w:hint="eastAsia"/>
+        </w:rPr>
+        <w:t>属性）</w:t>
+      </w:r>
+      <w:r>
+        <w:rPr>
+          <w:rFonts w:hint="eastAsia"/>
+        </w:rPr>
+        <w:t>在不加样式控制的情况</w:t>
+      </w:r>
+      <w:proofErr w:type="gramStart"/>
+      <w:r>
+        <w:rPr>
+          <w:rFonts w:hint="eastAsia"/>
+        </w:rPr>
+        <w:t>下差距</w:t>
+      </w:r>
+      <w:proofErr w:type="gramEnd"/>
+      <w:r>
+        <w:rPr>
+          <w:rFonts w:hint="eastAsia"/>
+        </w:rPr>
+        <w:t>较大。</w:t>
+      </w:r>
+    </w:p>
+    <w:p>
+      <w:pPr>
+        <w:pStyle w:val="-8"/>
+        <w:numPr>
+          <w:ilvl w:val="0"/>
+          <w:numId w:val="14"/>
+        </w:numPr>
+        <w:ind w:firstLineChars="0"/>
+      </w:pPr>
+      <w:r>
+        <w:rPr>
+          <w:rFonts w:hint="eastAsia"/>
+        </w:rPr>
+        <w:t>浮动</w:t>
+      </w:r>
+      <w:proofErr w:type="gramStart"/>
+      <w:r>
+        <w:rPr>
+          <w:rFonts w:hint="eastAsia"/>
+        </w:rPr>
+        <w:t>的块级元素</w:t>
+      </w:r>
+      <w:proofErr w:type="gramEnd"/>
+      <w:r>
+        <w:rPr>
+          <w:rFonts w:hint="eastAsia"/>
+        </w:rPr>
+        <w:t>，在</w:t>
+      </w:r>
+      <w:r>
+        <w:rPr>
+          <w:rFonts w:hint="eastAsia"/>
+        </w:rPr>
+        <w:t>I</w:t>
+      </w:r>
+      <w:r>
+        <w:t>E6</w:t>
+      </w:r>
+      <w:r>
+        <w:rPr>
+          <w:rFonts w:hint="eastAsia"/>
+        </w:rPr>
+        <w:t>中显示的外间距</w:t>
+      </w:r>
+      <w:r>
+        <w:rPr>
+          <w:rFonts w:hint="eastAsia"/>
+        </w:rPr>
+        <w:t>margin</w:t>
+      </w:r>
+      <w:proofErr w:type="gramStart"/>
+      <w:r>
+        <w:rPr>
+          <w:rFonts w:hint="eastAsia"/>
+        </w:rPr>
+        <w:t>比设置</w:t>
+      </w:r>
+      <w:proofErr w:type="gramEnd"/>
+      <w:r>
+        <w:rPr>
+          <w:rFonts w:hint="eastAsia"/>
+        </w:rPr>
+        <w:t>的大。</w:t>
+      </w:r>
+    </w:p>
+    <w:p>
+      <w:pPr>
+        <w:pStyle w:val="-8"/>
+        <w:numPr>
+          <w:ilvl w:val="0"/>
+          <w:numId w:val="14"/>
+        </w:numPr>
+        <w:ind w:firstLineChars="0"/>
+      </w:pPr>
+      <w:r>
+        <w:rPr>
+          <w:rFonts w:hint="eastAsia"/>
+        </w:rPr>
+        <w:t>I</w:t>
+      </w:r>
+      <w:r>
+        <w:t>E</w:t>
+      </w:r>
+      <w:r>
+        <w:rPr>
+          <w:rFonts w:hint="eastAsia"/>
+        </w:rPr>
+        <w:t>浏览器有序列表号显示无效。</w:t>
+      </w:r>
+    </w:p>
+    <w:p>
+      <w:pPr>
+        <w:pStyle w:val="-8"/>
+        <w:numPr>
+          <w:ilvl w:val="0"/>
+          <w:numId w:val="14"/>
+        </w:numPr>
+        <w:ind w:firstLineChars="0"/>
+      </w:pPr>
+      <w:r>
+        <w:rPr>
+          <w:rFonts w:hint="eastAsia"/>
+        </w:rPr>
+        <w:t>I</w:t>
+      </w:r>
+      <w:r>
+        <w:t>E</w:t>
+      </w:r>
+      <w:r>
+        <w:rPr>
+          <w:rFonts w:hint="eastAsia"/>
+        </w:rPr>
+        <w:t>浏览器中实际显示的列表宽度与设置的</w:t>
+      </w:r>
+      <w:r>
+        <w:rPr>
+          <w:rFonts w:hint="eastAsia"/>
+        </w:rPr>
+        <w:t>不同。</w:t>
+      </w:r>
+    </w:p>
+    <w:p>
+      <w:pPr>
+        <w:pStyle w:val="-8"/>
+        <w:numPr>
+          <w:ilvl w:val="0"/>
+          <w:numId w:val="14"/>
+        </w:numPr>
+        <w:ind w:firstLineChars="0"/>
+      </w:pPr>
+      <w:r>
+        <w:rPr>
+          <w:rFonts w:hint="eastAsia"/>
+        </w:rPr>
+        <w:t>I</w:t>
+      </w:r>
+      <w:r>
+        <w:t>E</w:t>
+      </w:r>
+      <w:r>
+        <w:rPr>
+          <w:rFonts w:hint="eastAsia"/>
+        </w:rPr>
+        <w:t>浏览器在解析列表内嵌套</w:t>
+      </w:r>
+      <w:proofErr w:type="gramStart"/>
+      <w:r>
+        <w:rPr>
+          <w:rFonts w:hint="eastAsia"/>
+        </w:rPr>
+        <w:t>的块级元素</w:t>
+      </w:r>
+      <w:proofErr w:type="gramEnd"/>
+      <w:r>
+        <w:rPr>
+          <w:rFonts w:hint="eastAsia"/>
+        </w:rPr>
+        <w:t>时，会出现错行问题。</w:t>
+      </w:r>
+    </w:p>
+    <w:p>
+      <w:pPr>
+        <w:pStyle w:val="-8"/>
+        <w:ind w:firstLine="480"/>
+      </w:pPr>
+      <w:r>
+        <w:rPr>
+          <w:rFonts w:hint="eastAsia"/>
+        </w:rPr>
+        <w:t>针对这些不兼容问题，开发人员提出了多种解决方案，常见的有：</w:t>
+      </w:r>
+      <w:r>
+        <w:rPr>
+          <w:rFonts w:hint="eastAsia"/>
+        </w:rPr>
+        <w:t>采用</w:t>
+      </w:r>
+      <w:r>
+        <w:t>CSS</w:t>
+      </w:r>
+      <w:r>
+        <w:rPr>
+          <w:rFonts w:hint="eastAsia"/>
+        </w:rPr>
+        <w:t>过滤器</w:t>
+      </w:r>
+      <w:r>
+        <w:rPr>
+          <w:rFonts w:hint="eastAsia"/>
+        </w:rPr>
+        <w:t>，</w:t>
+      </w:r>
+      <w:r>
+        <w:rPr>
+          <w:rFonts w:hint="eastAsia"/>
+        </w:rPr>
+        <w:t>I</w:t>
+      </w:r>
+      <w:r>
+        <w:t>E</w:t>
+      </w:r>
+      <w:r>
+        <w:rPr>
+          <w:rFonts w:hint="eastAsia"/>
+        </w:rPr>
+        <w:t>条件语句过滤等</w:t>
+      </w:r>
+      <w:r>
+        <w:rPr>
+          <w:rFonts w:hint="eastAsia"/>
+        </w:rPr>
+        <w:t>。</w:t>
+      </w:r>
+    </w:p>
+    <w:p>
+      <w:pPr>
+        <w:pStyle w:val="-1"/>
+      </w:pPr>
+      <w:r>
+        <w:rPr>
+          <w:rFonts w:hint="eastAsia"/>
+        </w:rPr>
+        <w:t>3</w:t>
+      </w:r>
+      <w:r>
+        <w:t xml:space="preserve">.6  </w:t>
+      </w:r>
+      <w:r>
+        <w:rPr>
+          <w:rFonts w:hint="eastAsia"/>
+        </w:rPr>
+        <w:t>技术选型</w:t>
+      </w:r>
+    </w:p>
+    <w:p>
+      <w:pPr>
+        <w:widowControl/>
+        <w:jc w:val="left"/>
+        <w:rPr>
+          <w:rFonts w:ascii="Times New Roman" w:eastAsia="宋体" w:hAnsi="Times New Roman" w:cs="Times New Roman" w:hint="eastAsia"/>
+          <w:sz w:val="24"/>
+        </w:rPr>
+      </w:pPr>
+      <w:r>
+        <w:br w:type="page"/>
+      </w:r>
+    </w:p>
+    <w:tbl>
+      <w:tblPr>
+        <w:tblpPr w:leftFromText="180" w:rightFromText="180" w:vertAnchor="text" w:horzAnchor="margin" w:tblpXSpec="center" w:tblpY="54"/>
+        <w:tblW w:w="8222" w:type="dxa"/>
+        <w:jc w:val="center"/>
+        <w:tblBorders>
+          <w:top w:val="single" w:sz="8" w:space="0" w:color="FFFFFF"/>
+          <w:left w:val="single" w:sz="8" w:space="0" w:color="FFFFFF"/>
+          <w:bottom w:val="single" w:sz="8" w:space="0" w:color="FFFFFF"/>
+          <w:right w:val="single" w:sz="8" w:space="0" w:color="FFFFFF"/>
+          <w:insideH w:val="single" w:sz="8" w:space="0" w:color="FFFFFF"/>
+          <w:insideV w:val="single" w:sz="8" w:space="0" w:color="FFFFFF"/>
+        </w:tblBorders>
+        <w:shd w:val="clear" w:color="auto" w:fill="CED7E7"/>
+        <w:tblLayout w:type="fixed"/>
+        <w:tblLook w:val="04A0" w:firstRow="1" w:lastRow="0" w:firstColumn="1" w:lastColumn="0" w:noHBand="0" w:noVBand="1"/>
+      </w:tblPr>
+      <w:tblGrid>
+        <w:gridCol w:w="9"/>
+        <w:gridCol w:w="1976"/>
+        <w:gridCol w:w="1559"/>
+        <w:gridCol w:w="1276"/>
+        <w:gridCol w:w="3402"/>
+      </w:tblGrid>
+      <w:tr>
+        <w:trPr>
+          <w:trHeight w:val="162"/>
+          <w:jc w:val="center"/>
+        </w:trPr>
+        <w:tc>
+          <w:tcPr>
+            <w:tcW w:w="1985" w:type="dxa"/>
+            <w:gridSpan w:val="2"/>
+            <w:tcBorders>
+              <w:top w:val="single" w:sz="4" w:space="0" w:color="000000"/>
+              <w:left w:val="single" w:sz="4" w:space="0" w:color="000000"/>
+              <w:bottom w:val="single" w:sz="4" w:space="0" w:color="000000"/>
+              <w:right w:val="single" w:sz="4" w:space="0" w:color="000000"/>
+            </w:tcBorders>
+            <w:shd w:val="clear" w:color="auto" w:fill="F2F2F2"/>
+            <w:tcMar>
+              <w:top w:w="80" w:type="dxa"/>
+              <w:left w:w="80" w:type="dxa"/>
+              <w:bottom w:w="80" w:type="dxa"/>
+              <w:right w:w="80" w:type="dxa"/>
+            </w:tcMar>
+            <w:vAlign w:val="center"/>
+          </w:tcPr>
+          <w:p>
+            <w:pPr>
+              <w:spacing w:line="400" w:lineRule="exact"/>
+              <w:jc w:val="center"/>
+              <w:rPr>
+                <w:rFonts w:ascii="Times New Roman" w:hAnsi="Times New Roman" w:cs="宋体"/>
+                <w:sz w:val="24"/>
+              </w:rPr>
+            </w:pPr>
+            <w:r>
+              <w:rPr>
+                <w:rFonts w:ascii="Times New Roman" w:hAnsi="Times New Roman" w:cs="宋体" w:hint="eastAsia"/>
+                <w:sz w:val="24"/>
+              </w:rPr>
+              <w:lastRenderedPageBreak/>
+              <w:t>软件</w:t>
+            </w:r>
+          </w:p>
+        </w:tc>
+        <w:tc>
+          <w:tcPr>
+            <w:tcW w:w="1559" w:type="dxa"/>
+            <w:tcBorders>
+              <w:top w:val="single" w:sz="4" w:space="0" w:color="000000"/>
+              <w:left w:val="single" w:sz="4" w:space="0" w:color="000000"/>
+              <w:bottom w:val="single" w:sz="4" w:space="0" w:color="000000"/>
+              <w:right w:val="single" w:sz="4" w:space="0" w:color="000000"/>
+            </w:tcBorders>
+            <w:shd w:val="clear" w:color="auto" w:fill="F2F2F2"/>
+            <w:tcMar>
+              <w:top w:w="80" w:type="dxa"/>
+              <w:left w:w="80" w:type="dxa"/>
+              <w:bottom w:w="80" w:type="dxa"/>
+              <w:right w:w="80" w:type="dxa"/>
+            </w:tcMar>
+            <w:vAlign w:val="center"/>
+          </w:tcPr>
+          <w:p>
+            <w:pPr>
+              <w:spacing w:line="400" w:lineRule="exact"/>
+              <w:jc w:val="center"/>
+              <w:rPr>
+                <w:rFonts w:ascii="Times New Roman" w:hAnsi="Times New Roman" w:cs="宋体"/>
+                <w:sz w:val="24"/>
+              </w:rPr>
+            </w:pPr>
+            <w:r>
+              <w:rPr>
+                <w:rFonts w:ascii="Times New Roman" w:hAnsi="Times New Roman" w:cs="宋体" w:hint="eastAsia"/>
+                <w:sz w:val="24"/>
+              </w:rPr>
+              <w:t>可选项</w:t>
+            </w:r>
+          </w:p>
+        </w:tc>
+        <w:tc>
+          <w:tcPr>
+            <w:tcW w:w="1276" w:type="dxa"/>
+            <w:tcBorders>
+              <w:top w:val="single" w:sz="4" w:space="0" w:color="000000"/>
+              <w:left w:val="single" w:sz="4" w:space="0" w:color="000000"/>
+              <w:bottom w:val="single" w:sz="4" w:space="0" w:color="000000"/>
+              <w:right w:val="single" w:sz="4" w:space="0" w:color="000000"/>
+            </w:tcBorders>
+            <w:shd w:val="clear" w:color="auto" w:fill="F2F2F2"/>
+          </w:tcPr>
+          <w:p>
+            <w:pPr>
+              <w:spacing w:line="400" w:lineRule="exact"/>
+              <w:jc w:val="center"/>
+              <w:rPr>
+                <w:rFonts w:ascii="Times New Roman" w:hAnsi="Times New Roman" w:cs="宋体"/>
+                <w:sz w:val="24"/>
+              </w:rPr>
+            </w:pPr>
+            <w:r>
+              <w:rPr>
+                <w:rFonts w:ascii="Times New Roman" w:hAnsi="Times New Roman" w:cs="宋体" w:hint="eastAsia"/>
+                <w:sz w:val="24"/>
+              </w:rPr>
+              <w:t>最终选择</w:t>
+            </w:r>
+          </w:p>
+        </w:tc>
+        <w:tc>
+          <w:tcPr>
+            <w:tcW w:w="3402" w:type="dxa"/>
+            <w:tcBorders>
+              <w:top w:val="single" w:sz="4" w:space="0" w:color="000000"/>
+              <w:left w:val="single" w:sz="4" w:space="0" w:color="000000"/>
+              <w:bottom w:val="single" w:sz="4" w:space="0" w:color="000000"/>
+              <w:right w:val="single" w:sz="4" w:space="0" w:color="000000"/>
+            </w:tcBorders>
+            <w:shd w:val="clear" w:color="auto" w:fill="F2F2F2"/>
+            <w:tcMar>
+              <w:top w:w="80" w:type="dxa"/>
+              <w:left w:w="80" w:type="dxa"/>
+              <w:bottom w:w="80" w:type="dxa"/>
+              <w:right w:w="80" w:type="dxa"/>
+            </w:tcMar>
+            <w:vAlign w:val="center"/>
+          </w:tcPr>
+          <w:p>
+            <w:pPr>
+              <w:spacing w:line="400" w:lineRule="exact"/>
+              <w:jc w:val="center"/>
+              <w:rPr>
+                <w:rFonts w:ascii="Times New Roman" w:hAnsi="Times New Roman" w:cs="宋体"/>
+                <w:sz w:val="24"/>
+              </w:rPr>
+            </w:pPr>
+            <w:r>
+              <w:rPr>
+                <w:rFonts w:ascii="Times New Roman" w:hAnsi="Times New Roman" w:cs="宋体" w:hint="eastAsia"/>
+                <w:sz w:val="24"/>
+              </w:rPr>
+              <w:t>选择理由</w:t>
+            </w:r>
+          </w:p>
+        </w:tc>
+      </w:tr>
+      <w:tr>
+        <w:trPr>
+          <w:gridBefore w:val="1"/>
+          <w:wBefore w:w="9" w:type="dxa"/>
+          <w:trHeight w:val="515"/>
+          <w:jc w:val="center"/>
+        </w:trPr>
+        <w:tc>
+          <w:tcPr>
+            <w:tcW w:w="1976" w:type="dxa"/>
+            <w:tcBorders>
+              <w:top w:val="single" w:sz="4" w:space="0" w:color="000000"/>
+              <w:left w:val="single" w:sz="4" w:space="0" w:color="000000"/>
+              <w:bottom w:val="single" w:sz="4" w:space="0" w:color="000000"/>
+              <w:right w:val="single" w:sz="4" w:space="0" w:color="000000"/>
+            </w:tcBorders>
+            <w:shd w:val="clear" w:color="auto" w:fill="auto"/>
+            <w:tcMar>
+              <w:top w:w="80" w:type="dxa"/>
+              <w:left w:w="80" w:type="dxa"/>
+              <w:bottom w:w="80" w:type="dxa"/>
+              <w:right w:w="80" w:type="dxa"/>
+            </w:tcMar>
+            <w:vAlign w:val="center"/>
+          </w:tcPr>
+          <w:p>
+            <w:pPr>
+              <w:spacing w:line="400" w:lineRule="exact"/>
+              <w:jc w:val="center"/>
+              <w:rPr>
+                <w:rFonts w:ascii="Times New Roman" w:hAnsi="Times New Roman" w:cs="宋体"/>
+                <w:sz w:val="24"/>
+              </w:rPr>
+            </w:pPr>
+            <w:r>
+              <w:rPr>
+                <w:rFonts w:ascii="Times New Roman" w:hAnsi="Times New Roman" w:cs="宋体" w:hint="eastAsia"/>
+                <w:sz w:val="24"/>
+              </w:rPr>
+              <w:t>开发语言</w:t>
+            </w:r>
+          </w:p>
+        </w:tc>
+        <w:tc>
+          <w:tcPr>
+            <w:tcW w:w="1559" w:type="dxa"/>
+            <w:tcBorders>
+              <w:top w:val="single" w:sz="4" w:space="0" w:color="000000"/>
+              <w:left w:val="single" w:sz="4" w:space="0" w:color="000000"/>
+              <w:bottom w:val="single" w:sz="4" w:space="0" w:color="000000"/>
+              <w:right w:val="single" w:sz="4" w:space="0" w:color="000000"/>
+            </w:tcBorders>
+            <w:shd w:val="clear" w:color="auto" w:fill="auto"/>
+            <w:tcMar>
+              <w:top w:w="80" w:type="dxa"/>
+              <w:left w:w="80" w:type="dxa"/>
+              <w:bottom w:w="80" w:type="dxa"/>
+              <w:right w:w="80" w:type="dxa"/>
+            </w:tcMar>
+            <w:vAlign w:val="center"/>
+          </w:tcPr>
+          <w:p>
+            <w:pPr>
+              <w:spacing w:line="400" w:lineRule="exact"/>
+              <w:jc w:val="left"/>
+              <w:rPr>
+                <w:rFonts w:ascii="Times New Roman" w:hAnsi="Times New Roman" w:cs="宋体"/>
+                <w:sz w:val="24"/>
+              </w:rPr>
+            </w:pPr>
+            <w:r>
+              <w:rPr>
+                <w:rFonts w:ascii="Times New Roman" w:hAnsi="Times New Roman" w:cs="宋体"/>
+                <w:sz w:val="24"/>
+              </w:rPr>
+              <w:t>J</w:t>
+            </w:r>
+            <w:r>
+              <w:rPr>
+                <w:rFonts w:ascii="Times New Roman" w:hAnsi="Times New Roman" w:cs="宋体" w:hint="eastAsia"/>
+                <w:sz w:val="24"/>
+              </w:rPr>
+              <w:t>ava</w:t>
+            </w:r>
+            <w:r>
+              <w:rPr>
+                <w:rFonts w:ascii="Times New Roman" w:hAnsi="Times New Roman" w:cs="宋体" w:hint="eastAsia"/>
+                <w:sz w:val="24"/>
+              </w:rPr>
+              <w:t>，</w:t>
+            </w:r>
+          </w:p>
+          <w:p>
+            <w:pPr>
+              <w:spacing w:line="400" w:lineRule="exact"/>
+              <w:jc w:val="left"/>
+              <w:rPr>
+                <w:rFonts w:ascii="Times New Roman" w:hAnsi="Times New Roman" w:cs="宋体"/>
+                <w:sz w:val="24"/>
+              </w:rPr>
+            </w:pPr>
+            <w:r>
+              <w:rPr>
+                <w:rFonts w:ascii="Times New Roman" w:hAnsi="Times New Roman" w:cs="宋体"/>
+                <w:sz w:val="24"/>
+              </w:rPr>
+              <w:t>GO</w:t>
+            </w:r>
+            <w:r>
+              <w:rPr>
+                <w:rFonts w:ascii="Times New Roman" w:hAnsi="Times New Roman" w:cs="宋体" w:hint="eastAsia"/>
+                <w:sz w:val="24"/>
+              </w:rPr>
+              <w:t>，</w:t>
+            </w:r>
+          </w:p>
+          <w:p>
+            <w:pPr>
+              <w:spacing w:line="400" w:lineRule="exact"/>
+              <w:jc w:val="left"/>
+              <w:rPr>
+                <w:rFonts w:ascii="Times New Roman" w:hAnsi="Times New Roman" w:cs="宋体"/>
+                <w:sz w:val="24"/>
+              </w:rPr>
+            </w:pPr>
+            <w:r>
+              <w:rPr>
+                <w:rFonts w:ascii="Times New Roman" w:hAnsi="Times New Roman" w:cs="宋体" w:hint="eastAsia"/>
+                <w:sz w:val="24"/>
+              </w:rPr>
+              <w:t>Python3</w:t>
+            </w:r>
+          </w:p>
+        </w:tc>
+        <w:tc>
+          <w:tcPr>
+            <w:tcW w:w="1276" w:type="dxa"/>
+            <w:tcBorders>
+              <w:top w:val="single" w:sz="4" w:space="0" w:color="000000"/>
+              <w:left w:val="single" w:sz="4" w:space="0" w:color="000000"/>
+              <w:bottom w:val="single" w:sz="4" w:space="0" w:color="000000"/>
+              <w:right w:val="single" w:sz="4" w:space="0" w:color="000000"/>
+            </w:tcBorders>
+            <w:vAlign w:val="center"/>
+          </w:tcPr>
+          <w:p>
+            <w:pPr>
+              <w:spacing w:line="400" w:lineRule="exact"/>
+              <w:jc w:val="center"/>
+              <w:rPr>
+                <w:rFonts w:ascii="Times New Roman" w:hAnsi="Times New Roman" w:cs="宋体"/>
+                <w:sz w:val="24"/>
+              </w:rPr>
+            </w:pPr>
+            <w:r>
+              <w:rPr>
+                <w:rFonts w:ascii="Times New Roman" w:hAnsi="Times New Roman" w:cs="宋体"/>
+                <w:sz w:val="24"/>
+              </w:rPr>
+              <w:t>P</w:t>
+            </w:r>
+            <w:r>
+              <w:rPr>
+                <w:rFonts w:ascii="Times New Roman" w:hAnsi="Times New Roman" w:cs="宋体" w:hint="eastAsia"/>
+                <w:sz w:val="24"/>
+              </w:rPr>
+              <w:t>ython</w:t>
+            </w:r>
+            <w:r>
+              <w:rPr>
+                <w:rFonts w:ascii="Times New Roman" w:hAnsi="Times New Roman" w:cs="宋体"/>
+                <w:sz w:val="24"/>
+              </w:rPr>
+              <w:t>3</w:t>
+            </w:r>
+          </w:p>
+        </w:tc>
+        <w:tc>
+          <w:tcPr>
+            <w:tcW w:w="3402" w:type="dxa"/>
+            <w:tcBorders>
+              <w:top w:val="single" w:sz="4" w:space="0" w:color="000000"/>
+              <w:left w:val="single" w:sz="4" w:space="0" w:color="000000"/>
+              <w:bottom w:val="single" w:sz="4" w:space="0" w:color="000000"/>
+              <w:right w:val="single" w:sz="4" w:space="0" w:color="000000"/>
+            </w:tcBorders>
+            <w:shd w:val="clear" w:color="auto" w:fill="auto"/>
+            <w:tcMar>
+              <w:top w:w="80" w:type="dxa"/>
+              <w:left w:w="80" w:type="dxa"/>
+              <w:bottom w:w="80" w:type="dxa"/>
+              <w:right w:w="80" w:type="dxa"/>
+            </w:tcMar>
+            <w:vAlign w:val="center"/>
+          </w:tcPr>
+          <w:p>
+            <w:pPr>
+              <w:spacing w:line="400" w:lineRule="exact"/>
+              <w:jc w:val="left"/>
+              <w:rPr>
+                <w:rFonts w:ascii="Times New Roman" w:hAnsi="Times New Roman" w:cs="宋体"/>
+                <w:sz w:val="24"/>
+              </w:rPr>
+            </w:pPr>
+            <w:r>
+              <w:rPr>
+                <w:rFonts w:ascii="Times New Roman" w:hAnsi="Times New Roman" w:cs="宋体"/>
+                <w:sz w:val="24"/>
+              </w:rPr>
+              <w:t>Python</w:t>
+            </w:r>
+            <w:r>
+              <w:rPr>
+                <w:rFonts w:ascii="Times New Roman" w:hAnsi="Times New Roman" w:cs="宋体" w:hint="eastAsia"/>
+                <w:sz w:val="24"/>
+              </w:rPr>
+              <w:t>语言语法简洁灵活方便，</w:t>
+            </w:r>
+            <w:r>
+              <w:rPr>
+                <w:rFonts w:ascii="Times New Roman" w:hAnsi="Times New Roman" w:cs="宋体" w:hint="eastAsia"/>
+                <w:sz w:val="24"/>
+              </w:rPr>
+              <w:t>非常适合项目</w:t>
+            </w:r>
+            <w:r>
+              <w:rPr>
+                <w:rFonts w:ascii="Times New Roman" w:hAnsi="Times New Roman" w:cs="宋体" w:hint="eastAsia"/>
+                <w:sz w:val="24"/>
+              </w:rPr>
+              <w:t>开发</w:t>
+            </w:r>
+            <w:r>
+              <w:rPr>
+                <w:rFonts w:ascii="Times New Roman" w:hAnsi="Times New Roman" w:cs="宋体" w:hint="eastAsia"/>
+                <w:sz w:val="24"/>
+              </w:rPr>
+              <w:t>初期的快速</w:t>
+            </w:r>
+            <w:r>
+              <w:rPr>
+                <w:rFonts w:ascii="Times New Roman" w:hAnsi="Times New Roman" w:cs="宋体" w:hint="eastAsia"/>
+                <w:sz w:val="24"/>
+              </w:rPr>
+              <w:t>版本迭代，第三</w:t>
+            </w:r>
+            <w:proofErr w:type="gramStart"/>
+            <w:r>
+              <w:rPr>
+                <w:rFonts w:ascii="Times New Roman" w:hAnsi="Times New Roman" w:cs="宋体" w:hint="eastAsia"/>
+                <w:sz w:val="24"/>
+              </w:rPr>
+              <w:t>方库丰富</w:t>
+            </w:r>
+            <w:proofErr w:type="gramEnd"/>
+            <w:r>
+              <w:rPr>
+                <w:rFonts w:ascii="Times New Roman" w:hAnsi="Times New Roman" w:cs="宋体" w:hint="eastAsia"/>
+                <w:sz w:val="24"/>
+              </w:rPr>
+              <w:t>，能够满足大部分需求。</w:t>
+            </w:r>
+          </w:p>
+        </w:tc>
+      </w:tr>
+      <w:tr>
+        <w:trPr>
+          <w:gridBefore w:val="1"/>
+          <w:wBefore w:w="9" w:type="dxa"/>
+          <w:trHeight w:val="389"/>
+          <w:jc w:val="center"/>
+        </w:trPr>
+        <w:tc>
+          <w:tcPr>
+            <w:tcW w:w="1976" w:type="dxa"/>
+            <w:tcBorders>
+              <w:top w:val="single" w:sz="4" w:space="0" w:color="000000"/>
+              <w:left w:val="single" w:sz="4" w:space="0" w:color="000000"/>
+              <w:bottom w:val="single" w:sz="4" w:space="0" w:color="000000"/>
+              <w:right w:val="single" w:sz="4" w:space="0" w:color="000000"/>
+            </w:tcBorders>
+            <w:shd w:val="clear" w:color="auto" w:fill="auto"/>
+            <w:tcMar>
+              <w:top w:w="80" w:type="dxa"/>
+              <w:left w:w="80" w:type="dxa"/>
+              <w:bottom w:w="80" w:type="dxa"/>
+              <w:right w:w="80" w:type="dxa"/>
+            </w:tcMar>
+            <w:vAlign w:val="center"/>
+          </w:tcPr>
+          <w:p>
+            <w:pPr>
+              <w:spacing w:line="400" w:lineRule="exact"/>
+              <w:jc w:val="center"/>
+              <w:rPr>
+                <w:rFonts w:ascii="Times New Roman" w:hAnsi="Times New Roman" w:cs="宋体"/>
+                <w:sz w:val="24"/>
+              </w:rPr>
+            </w:pPr>
+            <w:r>
+              <w:rPr>
+                <w:rFonts w:ascii="Times New Roman" w:hAnsi="Times New Roman" w:cs="宋体" w:hint="eastAsia"/>
+                <w:sz w:val="24"/>
+              </w:rPr>
+              <w:t>服务</w:t>
+            </w:r>
+            <w:proofErr w:type="gramStart"/>
+            <w:r>
+              <w:rPr>
+                <w:rFonts w:ascii="Times New Roman" w:hAnsi="Times New Roman" w:cs="宋体" w:hint="eastAsia"/>
+                <w:sz w:val="24"/>
+              </w:rPr>
+              <w:t>端开发</w:t>
+            </w:r>
+            <w:proofErr w:type="gramEnd"/>
+            <w:r>
+              <w:rPr>
+                <w:rFonts w:ascii="Times New Roman" w:hAnsi="Times New Roman" w:cs="宋体" w:hint="eastAsia"/>
+                <w:sz w:val="24"/>
+              </w:rPr>
+              <w:t>框架</w:t>
+            </w:r>
+          </w:p>
+        </w:tc>
+        <w:tc>
+          <w:tcPr>
+            <w:tcW w:w="1559" w:type="dxa"/>
+            <w:tcBorders>
+              <w:top w:val="single" w:sz="4" w:space="0" w:color="000000"/>
+              <w:left w:val="single" w:sz="4" w:space="0" w:color="000000"/>
+              <w:bottom w:val="single" w:sz="4" w:space="0" w:color="000000"/>
+              <w:right w:val="single" w:sz="4" w:space="0" w:color="000000"/>
+            </w:tcBorders>
+            <w:shd w:val="clear" w:color="auto" w:fill="auto"/>
+            <w:tcMar>
+              <w:top w:w="80" w:type="dxa"/>
+              <w:left w:w="80" w:type="dxa"/>
+              <w:bottom w:w="80" w:type="dxa"/>
+              <w:right w:w="80" w:type="dxa"/>
+            </w:tcMar>
+            <w:vAlign w:val="center"/>
+          </w:tcPr>
+          <w:p>
+            <w:pPr>
+              <w:spacing w:line="400" w:lineRule="exact"/>
+              <w:jc w:val="left"/>
+              <w:rPr>
+                <w:rFonts w:ascii="Times New Roman" w:hAnsi="Times New Roman" w:cs="宋体"/>
+                <w:sz w:val="24"/>
+              </w:rPr>
+            </w:pPr>
+            <w:r>
+              <w:rPr>
+                <w:rFonts w:ascii="Times New Roman" w:hAnsi="Times New Roman" w:cs="宋体"/>
+                <w:sz w:val="24"/>
+              </w:rPr>
+              <w:t>D</w:t>
+            </w:r>
+            <w:r>
+              <w:rPr>
+                <w:rFonts w:ascii="Times New Roman" w:hAnsi="Times New Roman" w:cs="宋体" w:hint="eastAsia"/>
+                <w:sz w:val="24"/>
+              </w:rPr>
+              <w:t>jango</w:t>
+            </w:r>
+            <w:r>
+              <w:rPr>
+                <w:rFonts w:ascii="Times New Roman" w:hAnsi="Times New Roman" w:cs="宋体" w:hint="eastAsia"/>
+                <w:sz w:val="24"/>
+              </w:rPr>
+              <w:t>，</w:t>
+            </w:r>
+          </w:p>
+          <w:p>
+            <w:pPr>
+              <w:spacing w:line="400" w:lineRule="exact"/>
+              <w:jc w:val="left"/>
+              <w:rPr>
+                <w:rFonts w:ascii="Times New Roman" w:hAnsi="Times New Roman" w:cs="宋体"/>
+                <w:sz w:val="24"/>
+              </w:rPr>
+            </w:pPr>
+            <w:r>
+              <w:rPr>
+                <w:rFonts w:ascii="Times New Roman" w:hAnsi="Times New Roman" w:cs="宋体"/>
+                <w:sz w:val="24"/>
+              </w:rPr>
+              <w:t>F</w:t>
+            </w:r>
+            <w:r>
+              <w:rPr>
+                <w:rFonts w:ascii="Times New Roman" w:hAnsi="Times New Roman" w:cs="宋体" w:hint="eastAsia"/>
+                <w:sz w:val="24"/>
+              </w:rPr>
+              <w:t>lask</w:t>
+            </w:r>
+          </w:p>
+        </w:tc>
+        <w:tc>
+          <w:tcPr>
+            <w:tcW w:w="1276" w:type="dxa"/>
+            <w:tcBorders>
+              <w:top w:val="single" w:sz="4" w:space="0" w:color="000000"/>
+              <w:left w:val="single" w:sz="4" w:space="0" w:color="000000"/>
+              <w:bottom w:val="single" w:sz="4" w:space="0" w:color="000000"/>
+              <w:right w:val="single" w:sz="4" w:space="0" w:color="000000"/>
+            </w:tcBorders>
+            <w:vAlign w:val="center"/>
+          </w:tcPr>
+          <w:p>
+            <w:pPr>
+              <w:keepNext/>
+              <w:spacing w:line="400" w:lineRule="exact"/>
+              <w:jc w:val="center"/>
+              <w:rPr>
+                <w:rFonts w:ascii="Times New Roman" w:hAnsi="Times New Roman" w:cs="宋体"/>
+                <w:sz w:val="24"/>
+              </w:rPr>
+            </w:pPr>
+            <w:r>
+              <w:rPr>
+                <w:rFonts w:ascii="Times New Roman" w:hAnsi="Times New Roman" w:cs="宋体"/>
+                <w:sz w:val="24"/>
+              </w:rPr>
+              <w:t>D</w:t>
+            </w:r>
+            <w:r>
+              <w:rPr>
+                <w:rFonts w:ascii="Times New Roman" w:hAnsi="Times New Roman" w:cs="宋体" w:hint="eastAsia"/>
+                <w:sz w:val="24"/>
+              </w:rPr>
+              <w:t>jango</w:t>
+            </w:r>
+          </w:p>
+        </w:tc>
+        <w:tc>
+          <w:tcPr>
+            <w:tcW w:w="3402" w:type="dxa"/>
+            <w:tcBorders>
+              <w:top w:val="single" w:sz="4" w:space="0" w:color="000000"/>
+              <w:left w:val="single" w:sz="4" w:space="0" w:color="000000"/>
+              <w:bottom w:val="single" w:sz="4" w:space="0" w:color="000000"/>
+              <w:right w:val="single" w:sz="4" w:space="0" w:color="000000"/>
+            </w:tcBorders>
+            <w:shd w:val="clear" w:color="auto" w:fill="auto"/>
+            <w:tcMar>
+              <w:top w:w="80" w:type="dxa"/>
+              <w:left w:w="80" w:type="dxa"/>
+              <w:bottom w:w="80" w:type="dxa"/>
+              <w:right w:w="80" w:type="dxa"/>
+            </w:tcMar>
+            <w:vAlign w:val="center"/>
+          </w:tcPr>
+          <w:p>
+            <w:pPr>
+              <w:keepNext/>
+              <w:spacing w:line="400" w:lineRule="exact"/>
+              <w:jc w:val="left"/>
+              <w:rPr>
+                <w:rFonts w:ascii="Times New Roman" w:hAnsi="Times New Roman" w:cs="宋体" w:hint="eastAsia"/>
+                <w:sz w:val="24"/>
+              </w:rPr>
+            </w:pPr>
+            <w:r>
+              <w:rPr>
+                <w:rFonts w:ascii="Times New Roman" w:hAnsi="Times New Roman" w:cs="宋体"/>
+                <w:sz w:val="24"/>
+              </w:rPr>
+              <w:t>D</w:t>
+            </w:r>
+            <w:r>
+              <w:rPr>
+                <w:rFonts w:ascii="Times New Roman" w:hAnsi="Times New Roman" w:cs="宋体" w:hint="eastAsia"/>
+                <w:sz w:val="24"/>
+              </w:rPr>
+              <w:t>jango</w:t>
+            </w:r>
+            <w:r>
+              <w:rPr>
+                <w:rFonts w:ascii="Times New Roman" w:hAnsi="Times New Roman" w:cs="宋体" w:hint="eastAsia"/>
+                <w:sz w:val="24"/>
+              </w:rPr>
+              <w:t>是一个开源的</w:t>
+            </w:r>
+            <w:r>
+              <w:rPr>
+                <w:rFonts w:ascii="Times New Roman" w:hAnsi="Times New Roman" w:cs="宋体" w:hint="eastAsia"/>
+                <w:sz w:val="24"/>
+              </w:rPr>
+              <w:t>M</w:t>
+            </w:r>
+            <w:r>
+              <w:rPr>
+                <w:rFonts w:ascii="Times New Roman" w:hAnsi="Times New Roman" w:cs="宋体"/>
+                <w:sz w:val="24"/>
+              </w:rPr>
+              <w:t>VC</w:t>
+            </w:r>
+            <w:r>
+              <w:rPr>
+                <w:rFonts w:ascii="Times New Roman" w:hAnsi="Times New Roman" w:cs="宋体" w:hint="eastAsia"/>
+                <w:sz w:val="24"/>
+              </w:rPr>
+              <w:t>框架，</w:t>
+            </w:r>
+            <w:r>
+              <w:rPr>
+                <w:rFonts w:ascii="Times New Roman" w:hAnsi="Times New Roman" w:cs="宋体" w:hint="eastAsia"/>
+                <w:sz w:val="24"/>
+              </w:rPr>
+              <w:t>同时提供轻量级的</w:t>
+            </w:r>
+            <w:r>
+              <w:rPr>
+                <w:rFonts w:ascii="Times New Roman" w:hAnsi="Times New Roman" w:cs="宋体" w:hint="eastAsia"/>
+                <w:sz w:val="24"/>
+              </w:rPr>
+              <w:t>O</w:t>
+            </w:r>
+            <w:r>
+              <w:rPr>
+                <w:rFonts w:ascii="Times New Roman" w:hAnsi="Times New Roman" w:cs="宋体"/>
+                <w:sz w:val="24"/>
+              </w:rPr>
+              <w:t>RM</w:t>
+            </w:r>
+            <w:r>
+              <w:rPr>
+                <w:rFonts w:ascii="Times New Roman" w:hAnsi="Times New Roman" w:cs="宋体" w:hint="eastAsia"/>
+                <w:sz w:val="24"/>
+              </w:rPr>
+              <w:t>功能</w:t>
+            </w:r>
+            <w:r>
+              <w:rPr>
+                <w:rFonts w:ascii="Times New Roman" w:hAnsi="Times New Roman" w:cs="宋体" w:hint="eastAsia"/>
+                <w:sz w:val="24"/>
+              </w:rPr>
+              <w:t>，简单的路由配置和易用的模板引擎，能够有效提升开发效率。</w:t>
+            </w:r>
+          </w:p>
+        </w:tc>
+      </w:tr>
+      <w:tr>
+        <w:trPr>
+          <w:gridBefore w:val="1"/>
+          <w:wBefore w:w="9" w:type="dxa"/>
+          <w:trHeight w:val="389"/>
+          <w:jc w:val="center"/>
+        </w:trPr>
+        <w:tc>
+          <w:tcPr>
+            <w:tcW w:w="1976" w:type="dxa"/>
+            <w:tcBorders>
+              <w:top w:val="single" w:sz="4" w:space="0" w:color="000000"/>
+              <w:left w:val="single" w:sz="4" w:space="0" w:color="000000"/>
+              <w:bottom w:val="single" w:sz="4" w:space="0" w:color="000000"/>
+              <w:right w:val="single" w:sz="4" w:space="0" w:color="000000"/>
+            </w:tcBorders>
+            <w:shd w:val="clear" w:color="auto" w:fill="auto"/>
+            <w:tcMar>
+              <w:top w:w="80" w:type="dxa"/>
+              <w:left w:w="80" w:type="dxa"/>
+              <w:bottom w:w="80" w:type="dxa"/>
+              <w:right w:w="80" w:type="dxa"/>
+            </w:tcMar>
+            <w:vAlign w:val="center"/>
+          </w:tcPr>
+          <w:p>
+            <w:pPr>
+              <w:spacing w:line="400" w:lineRule="exact"/>
+              <w:jc w:val="center"/>
+              <w:rPr>
+                <w:rFonts w:ascii="Times New Roman" w:hAnsi="Times New Roman" w:cs="宋体"/>
+                <w:sz w:val="24"/>
+              </w:rPr>
+            </w:pPr>
+            <w:r>
+              <w:rPr>
+                <w:rFonts w:ascii="Times New Roman" w:hAnsi="Times New Roman" w:cs="宋体" w:hint="eastAsia"/>
+                <w:sz w:val="24"/>
+              </w:rPr>
+              <w:t>前端</w:t>
+            </w:r>
+            <w:r>
+              <w:rPr>
+                <w:rFonts w:ascii="Times New Roman" w:hAnsi="Times New Roman" w:cs="宋体" w:hint="eastAsia"/>
+                <w:sz w:val="24"/>
+              </w:rPr>
+              <w:t>开发</w:t>
+            </w:r>
+            <w:r>
+              <w:rPr>
+                <w:rFonts w:ascii="Times New Roman" w:hAnsi="Times New Roman" w:cs="宋体" w:hint="eastAsia"/>
+                <w:sz w:val="24"/>
+              </w:rPr>
+              <w:t>框架</w:t>
+            </w:r>
+          </w:p>
+        </w:tc>
+        <w:tc>
+          <w:tcPr>
+            <w:tcW w:w="1559" w:type="dxa"/>
+            <w:tcBorders>
+              <w:top w:val="single" w:sz="4" w:space="0" w:color="000000"/>
+              <w:left w:val="single" w:sz="4" w:space="0" w:color="000000"/>
+              <w:bottom w:val="single" w:sz="4" w:space="0" w:color="000000"/>
+              <w:right w:val="single" w:sz="4" w:space="0" w:color="000000"/>
+            </w:tcBorders>
+            <w:shd w:val="clear" w:color="auto" w:fill="auto"/>
+            <w:tcMar>
+              <w:top w:w="80" w:type="dxa"/>
+              <w:left w:w="80" w:type="dxa"/>
+              <w:bottom w:w="80" w:type="dxa"/>
+              <w:right w:w="80" w:type="dxa"/>
+            </w:tcMar>
+            <w:vAlign w:val="center"/>
+          </w:tcPr>
+          <w:p>
+            <w:pPr>
+              <w:spacing w:line="400" w:lineRule="exact"/>
+              <w:jc w:val="left"/>
+              <w:rPr>
+                <w:rFonts w:ascii="Times New Roman" w:hAnsi="Times New Roman" w:cs="宋体" w:hint="eastAsia"/>
+                <w:sz w:val="24"/>
+              </w:rPr>
+            </w:pPr>
+            <w:r>
+              <w:rPr>
+                <w:rFonts w:ascii="Times New Roman" w:hAnsi="Times New Roman" w:cs="宋体"/>
+                <w:sz w:val="24"/>
+              </w:rPr>
+              <w:t>B</w:t>
+            </w:r>
+            <w:r>
+              <w:rPr>
+                <w:rFonts w:ascii="Times New Roman" w:hAnsi="Times New Roman" w:cs="宋体" w:hint="eastAsia"/>
+                <w:sz w:val="24"/>
+              </w:rPr>
+              <w:t>ootstrap</w:t>
+            </w:r>
+            <w:r>
+              <w:rPr>
+                <w:rFonts w:ascii="Times New Roman" w:hAnsi="Times New Roman" w:cs="宋体" w:hint="eastAsia"/>
+                <w:sz w:val="24"/>
+              </w:rPr>
+              <w:t>，</w:t>
+            </w:r>
+          </w:p>
+          <w:p>
+            <w:pPr>
+              <w:spacing w:line="400" w:lineRule="exact"/>
+              <w:jc w:val="left"/>
+              <w:rPr>
+                <w:rFonts w:ascii="Times New Roman" w:hAnsi="Times New Roman" w:cs="宋体"/>
+                <w:sz w:val="24"/>
+              </w:rPr>
+            </w:pPr>
+            <w:proofErr w:type="spellStart"/>
+            <w:r>
+              <w:rPr>
+                <w:rFonts w:ascii="Times New Roman" w:hAnsi="Times New Roman" w:cs="宋体"/>
+                <w:sz w:val="24"/>
+              </w:rPr>
+              <w:t>L</w:t>
+            </w:r>
+            <w:r>
+              <w:rPr>
+                <w:rFonts w:ascii="Times New Roman" w:hAnsi="Times New Roman" w:cs="宋体" w:hint="eastAsia"/>
+                <w:sz w:val="24"/>
+              </w:rPr>
+              <w:t>ay</w:t>
+            </w:r>
+            <w:r>
+              <w:rPr>
+                <w:rFonts w:ascii="Times New Roman" w:hAnsi="Times New Roman" w:cs="宋体"/>
+                <w:sz w:val="24"/>
+              </w:rPr>
+              <w:t>UI</w:t>
+            </w:r>
+            <w:proofErr w:type="spellEnd"/>
+            <w:r>
+              <w:rPr>
+                <w:rFonts w:ascii="Times New Roman" w:hAnsi="Times New Roman" w:cs="宋体" w:hint="eastAsia"/>
+                <w:sz w:val="24"/>
+              </w:rPr>
+              <w:t>，</w:t>
+            </w:r>
+          </w:p>
+          <w:p>
+            <w:pPr>
+              <w:spacing w:line="400" w:lineRule="exact"/>
+              <w:jc w:val="left"/>
+              <w:rPr>
+                <w:rFonts w:ascii="Times New Roman" w:hAnsi="Times New Roman" w:cs="宋体"/>
+                <w:sz w:val="24"/>
+              </w:rPr>
+            </w:pPr>
+            <w:proofErr w:type="spellStart"/>
+            <w:r>
+              <w:rPr>
+                <w:rFonts w:ascii="Times New Roman" w:hAnsi="Times New Roman" w:cs="宋体" w:hint="eastAsia"/>
+                <w:sz w:val="24"/>
+              </w:rPr>
+              <w:t>Element</w:t>
+            </w:r>
+            <w:r>
+              <w:rPr>
+                <w:rFonts w:ascii="Times New Roman" w:hAnsi="Times New Roman" w:cs="宋体"/>
+                <w:sz w:val="24"/>
+              </w:rPr>
+              <w:t>UI</w:t>
+            </w:r>
+            <w:proofErr w:type="spellEnd"/>
+            <w:r>
+              <w:rPr>
+                <w:rFonts w:ascii="Times New Roman" w:hAnsi="Times New Roman" w:cs="宋体" w:hint="eastAsia"/>
+                <w:sz w:val="24"/>
+              </w:rPr>
+              <w:t>，</w:t>
+            </w:r>
+          </w:p>
+          <w:p>
+            <w:pPr>
+              <w:spacing w:line="400" w:lineRule="exact"/>
+              <w:jc w:val="left"/>
+              <w:rPr>
+                <w:rFonts w:ascii="Times New Roman" w:hAnsi="Times New Roman" w:cs="宋体"/>
+                <w:sz w:val="24"/>
+              </w:rPr>
+            </w:pPr>
+            <w:r>
+              <w:rPr>
+                <w:rFonts w:ascii="Times New Roman" w:hAnsi="Times New Roman" w:cs="宋体" w:hint="eastAsia"/>
+                <w:sz w:val="24"/>
+              </w:rPr>
+              <w:t>Vue</w:t>
+            </w:r>
+            <w:r>
+              <w:rPr>
+                <w:rFonts w:ascii="Times New Roman" w:hAnsi="Times New Roman" w:cs="宋体" w:hint="eastAsia"/>
+                <w:sz w:val="24"/>
+              </w:rPr>
+              <w:t>，</w:t>
+            </w:r>
+          </w:p>
+          <w:p>
+            <w:pPr>
+              <w:spacing w:line="400" w:lineRule="exact"/>
+              <w:jc w:val="left"/>
+              <w:rPr>
+                <w:rFonts w:ascii="Times New Roman" w:hAnsi="Times New Roman" w:cs="宋体" w:hint="eastAsia"/>
+                <w:sz w:val="24"/>
+              </w:rPr>
+            </w:pPr>
+            <w:r>
+              <w:rPr>
+                <w:rFonts w:ascii="Times New Roman" w:hAnsi="Times New Roman" w:cs="宋体" w:hint="eastAsia"/>
+                <w:sz w:val="24"/>
+              </w:rPr>
+              <w:t>React</w:t>
+            </w:r>
+          </w:p>
+        </w:tc>
+        <w:tc>
+          <w:tcPr>
+            <w:tcW w:w="1276" w:type="dxa"/>
+            <w:tcBorders>
+              <w:top w:val="single" w:sz="4" w:space="0" w:color="000000"/>
+              <w:left w:val="single" w:sz="4" w:space="0" w:color="000000"/>
+              <w:bottom w:val="single" w:sz="4" w:space="0" w:color="000000"/>
+              <w:right w:val="single" w:sz="4" w:space="0" w:color="000000"/>
+            </w:tcBorders>
+            <w:vAlign w:val="center"/>
+          </w:tcPr>
+          <w:p>
+            <w:pPr>
+              <w:keepNext/>
+              <w:spacing w:line="400" w:lineRule="exact"/>
+              <w:jc w:val="center"/>
+              <w:rPr>
+                <w:rFonts w:ascii="Times New Roman" w:hAnsi="Times New Roman" w:cs="宋体"/>
+                <w:sz w:val="24"/>
+              </w:rPr>
+            </w:pPr>
+            <w:r>
+              <w:rPr>
+                <w:rFonts w:ascii="Times New Roman" w:hAnsi="Times New Roman" w:cs="宋体"/>
+                <w:sz w:val="24"/>
+              </w:rPr>
+              <w:t>B</w:t>
+            </w:r>
+            <w:r>
+              <w:rPr>
+                <w:rFonts w:ascii="Times New Roman" w:hAnsi="Times New Roman" w:cs="宋体" w:hint="eastAsia"/>
+                <w:sz w:val="24"/>
+              </w:rPr>
+              <w:t>ootstrap</w:t>
+            </w:r>
+            <w:r>
+              <w:rPr>
+                <w:rFonts w:ascii="Times New Roman" w:hAnsi="Times New Roman" w:cs="宋体" w:hint="eastAsia"/>
+                <w:sz w:val="24"/>
+              </w:rPr>
+              <w:t>，</w:t>
+            </w:r>
+          </w:p>
+          <w:p>
+            <w:pPr>
+              <w:keepNext/>
+              <w:spacing w:line="400" w:lineRule="exact"/>
+              <w:jc w:val="center"/>
+              <w:rPr>
+                <w:rFonts w:ascii="Times New Roman" w:hAnsi="Times New Roman" w:cs="宋体" w:hint="eastAsia"/>
+                <w:sz w:val="24"/>
+              </w:rPr>
+            </w:pPr>
+            <w:proofErr w:type="spellStart"/>
+            <w:r>
+              <w:rPr>
+                <w:rFonts w:ascii="Times New Roman" w:hAnsi="Times New Roman" w:cs="宋体" w:hint="eastAsia"/>
+                <w:sz w:val="24"/>
+              </w:rPr>
+              <w:t>LayUI</w:t>
+            </w:r>
+            <w:proofErr w:type="spellEnd"/>
+          </w:p>
+        </w:tc>
+        <w:tc>
+          <w:tcPr>
+            <w:tcW w:w="3402" w:type="dxa"/>
+            <w:tcBorders>
+              <w:top w:val="single" w:sz="4" w:space="0" w:color="000000"/>
+              <w:left w:val="single" w:sz="4" w:space="0" w:color="000000"/>
+              <w:bottom w:val="single" w:sz="4" w:space="0" w:color="000000"/>
+              <w:right w:val="single" w:sz="4" w:space="0" w:color="000000"/>
+            </w:tcBorders>
+            <w:shd w:val="clear" w:color="auto" w:fill="auto"/>
+            <w:tcMar>
+              <w:top w:w="80" w:type="dxa"/>
+              <w:left w:w="80" w:type="dxa"/>
+              <w:bottom w:w="80" w:type="dxa"/>
+              <w:right w:w="80" w:type="dxa"/>
+            </w:tcMar>
+            <w:vAlign w:val="center"/>
+          </w:tcPr>
+          <w:p>
+            <w:pPr>
+              <w:keepNext/>
+              <w:spacing w:line="400" w:lineRule="exact"/>
+              <w:jc w:val="left"/>
+              <w:rPr>
+                <w:rFonts w:ascii="Times New Roman" w:hAnsi="Times New Roman" w:cs="宋体" w:hint="eastAsia"/>
+                <w:sz w:val="24"/>
+              </w:rPr>
+            </w:pPr>
+            <w:r>
+              <w:rPr>
+                <w:rFonts w:ascii="Times New Roman" w:hAnsi="Times New Roman" w:cs="宋体" w:hint="eastAsia"/>
+                <w:sz w:val="24"/>
+              </w:rPr>
+              <w:t>Bootstrap</w:t>
+            </w:r>
+            <w:r>
+              <w:rPr>
+                <w:rFonts w:ascii="Times New Roman" w:hAnsi="Times New Roman" w:cs="宋体" w:hint="eastAsia"/>
+                <w:sz w:val="24"/>
+              </w:rPr>
+              <w:t>是由</w:t>
+            </w:r>
+            <w:r>
+              <w:rPr>
+                <w:rFonts w:ascii="Times New Roman" w:hAnsi="Times New Roman" w:cs="宋体" w:hint="eastAsia"/>
+                <w:sz w:val="24"/>
+              </w:rPr>
+              <w:t>Twitter</w:t>
+            </w:r>
+            <w:r>
+              <w:rPr>
+                <w:rFonts w:ascii="Times New Roman" w:hAnsi="Times New Roman" w:cs="宋体" w:hint="eastAsia"/>
+                <w:sz w:val="24"/>
+              </w:rPr>
+              <w:t>开源的</w:t>
+            </w:r>
+            <w:r>
+              <w:rPr>
+                <w:rFonts w:ascii="Times New Roman" w:hAnsi="Times New Roman" w:cs="宋体" w:hint="eastAsia"/>
+                <w:sz w:val="24"/>
+              </w:rPr>
+              <w:t>响应式前端框架，</w:t>
+            </w:r>
+            <w:r>
+              <w:rPr>
+                <w:rFonts w:ascii="Times New Roman" w:hAnsi="Times New Roman" w:cs="宋体" w:hint="eastAsia"/>
+                <w:sz w:val="24"/>
+              </w:rPr>
+              <w:t>能够简化前端开发。</w:t>
+            </w:r>
+            <w:proofErr w:type="spellStart"/>
+            <w:r>
+              <w:rPr>
+                <w:rFonts w:ascii="Times New Roman" w:hAnsi="Times New Roman" w:cs="宋体" w:hint="eastAsia"/>
+                <w:sz w:val="24"/>
+              </w:rPr>
+              <w:t>Lay</w:t>
+            </w:r>
+            <w:r>
+              <w:rPr>
+                <w:rFonts w:ascii="Times New Roman" w:hAnsi="Times New Roman" w:cs="宋体"/>
+                <w:sz w:val="24"/>
+              </w:rPr>
+              <w:t>UI</w:t>
+            </w:r>
+            <w:proofErr w:type="spellEnd"/>
+            <w:r>
+              <w:rPr>
+                <w:rFonts w:ascii="Times New Roman" w:hAnsi="Times New Roman" w:cs="宋体" w:hint="eastAsia"/>
+                <w:sz w:val="24"/>
+              </w:rPr>
+              <w:t>是一款国产的</w:t>
+            </w:r>
+            <w:r>
+              <w:rPr>
+                <w:rFonts w:ascii="Times New Roman" w:hAnsi="Times New Roman" w:cs="宋体" w:hint="eastAsia"/>
+                <w:sz w:val="24"/>
+              </w:rPr>
+              <w:t>经典模块化前端框架，主要面向后端开发者，是一个零门槛，开箱即用的前端</w:t>
+            </w:r>
+            <w:r>
+              <w:rPr>
+                <w:rFonts w:ascii="Times New Roman" w:hAnsi="Times New Roman" w:cs="宋体" w:hint="eastAsia"/>
+                <w:sz w:val="24"/>
+              </w:rPr>
+              <w:t>U</w:t>
+            </w:r>
+            <w:r>
+              <w:rPr>
+                <w:rFonts w:ascii="Times New Roman" w:hAnsi="Times New Roman" w:cs="宋体"/>
+                <w:sz w:val="24"/>
+              </w:rPr>
+              <w:t>I</w:t>
+            </w:r>
+            <w:r>
+              <w:rPr>
+                <w:rFonts w:ascii="Times New Roman" w:hAnsi="Times New Roman" w:cs="宋体" w:hint="eastAsia"/>
+                <w:sz w:val="24"/>
+              </w:rPr>
+              <w:t>解决方案。</w:t>
+            </w:r>
+          </w:p>
+        </w:tc>
+      </w:tr>
+      <w:tr>
+        <w:trPr>
+          <w:gridBefore w:val="1"/>
+          <w:wBefore w:w="9" w:type="dxa"/>
+          <w:trHeight w:val="389"/>
+          <w:jc w:val="center"/>
+        </w:trPr>
+        <w:tc>
+          <w:tcPr>
+            <w:tcW w:w="1976" w:type="dxa"/>
+            <w:tcBorders>
+              <w:top w:val="single" w:sz="4" w:space="0" w:color="000000"/>
+              <w:left w:val="single" w:sz="4" w:space="0" w:color="000000"/>
+              <w:bottom w:val="single" w:sz="4" w:space="0" w:color="000000"/>
+              <w:right w:val="single" w:sz="4" w:space="0" w:color="000000"/>
+            </w:tcBorders>
+            <w:shd w:val="clear" w:color="auto" w:fill="auto"/>
+            <w:tcMar>
+              <w:top w:w="80" w:type="dxa"/>
+              <w:left w:w="80" w:type="dxa"/>
+              <w:bottom w:w="80" w:type="dxa"/>
+              <w:right w:w="80" w:type="dxa"/>
+            </w:tcMar>
+            <w:vAlign w:val="center"/>
+          </w:tcPr>
+          <w:p>
+            <w:pPr>
+              <w:spacing w:line="400" w:lineRule="exact"/>
+              <w:jc w:val="center"/>
+              <w:rPr>
+                <w:rFonts w:ascii="Times New Roman" w:hAnsi="Times New Roman" w:cs="宋体"/>
+                <w:sz w:val="24"/>
+              </w:rPr>
+            </w:pPr>
+            <w:r>
+              <w:rPr>
+                <w:rFonts w:ascii="Times New Roman" w:hAnsi="Times New Roman" w:cs="宋体" w:hint="eastAsia"/>
+                <w:sz w:val="24"/>
+              </w:rPr>
+              <w:t>IDE</w:t>
+            </w:r>
+            <w:r>
+              <w:rPr>
+                <w:rFonts w:ascii="Times New Roman" w:hAnsi="Times New Roman" w:cs="宋体" w:hint="eastAsia"/>
+                <w:sz w:val="24"/>
+              </w:rPr>
+              <w:t>或编辑器</w:t>
+            </w:r>
+          </w:p>
+        </w:tc>
+        <w:tc>
+          <w:tcPr>
+            <w:tcW w:w="1559" w:type="dxa"/>
+            <w:tcBorders>
+              <w:top w:val="single" w:sz="4" w:space="0" w:color="000000"/>
+              <w:left w:val="single" w:sz="4" w:space="0" w:color="000000"/>
+              <w:bottom w:val="single" w:sz="4" w:space="0" w:color="000000"/>
+              <w:right w:val="single" w:sz="4" w:space="0" w:color="000000"/>
+            </w:tcBorders>
+            <w:shd w:val="clear" w:color="auto" w:fill="auto"/>
+            <w:tcMar>
+              <w:top w:w="80" w:type="dxa"/>
+              <w:left w:w="80" w:type="dxa"/>
+              <w:bottom w:w="80" w:type="dxa"/>
+              <w:right w:w="80" w:type="dxa"/>
+            </w:tcMar>
+            <w:vAlign w:val="center"/>
+          </w:tcPr>
+          <w:p>
+            <w:pPr>
+              <w:spacing w:line="400" w:lineRule="exact"/>
+              <w:jc w:val="left"/>
+              <w:rPr>
+                <w:rFonts w:ascii="Times New Roman" w:hAnsi="Times New Roman" w:cs="宋体"/>
+                <w:sz w:val="24"/>
+              </w:rPr>
+            </w:pPr>
+            <w:r>
+              <w:rPr>
+                <w:rFonts w:ascii="Times New Roman" w:hAnsi="Times New Roman" w:cs="宋体"/>
+                <w:sz w:val="24"/>
+              </w:rPr>
+              <w:t>V</w:t>
+            </w:r>
+            <w:r>
+              <w:rPr>
+                <w:rFonts w:ascii="Times New Roman" w:hAnsi="Times New Roman" w:cs="宋体" w:hint="eastAsia"/>
+                <w:sz w:val="24"/>
+              </w:rPr>
+              <w:t>im</w:t>
+            </w:r>
+            <w:r>
+              <w:rPr>
+                <w:rFonts w:ascii="Times New Roman" w:hAnsi="Times New Roman" w:cs="宋体"/>
+                <w:sz w:val="24"/>
+              </w:rPr>
+              <w:t>，</w:t>
+            </w:r>
+          </w:p>
+          <w:p>
+            <w:pPr>
+              <w:spacing w:line="400" w:lineRule="exact"/>
+              <w:jc w:val="left"/>
+              <w:rPr>
+                <w:rFonts w:ascii="Times New Roman" w:hAnsi="Times New Roman" w:cs="宋体"/>
+                <w:sz w:val="24"/>
+              </w:rPr>
+            </w:pPr>
+            <w:proofErr w:type="spellStart"/>
+            <w:r>
+              <w:rPr>
+                <w:rFonts w:ascii="Times New Roman" w:hAnsi="Times New Roman" w:cs="宋体"/>
+                <w:sz w:val="24"/>
+              </w:rPr>
+              <w:t>S</w:t>
+            </w:r>
+            <w:r>
+              <w:rPr>
+                <w:rFonts w:ascii="Times New Roman" w:hAnsi="Times New Roman" w:cs="宋体" w:hint="eastAsia"/>
+                <w:sz w:val="24"/>
+              </w:rPr>
+              <w:t>ublime</w:t>
+            </w:r>
+            <w:r>
+              <w:rPr>
+                <w:rFonts w:ascii="Times New Roman" w:hAnsi="Times New Roman" w:cs="宋体"/>
+                <w:sz w:val="24"/>
+              </w:rPr>
+              <w:t>T</w:t>
+            </w:r>
+            <w:r>
+              <w:rPr>
+                <w:rFonts w:ascii="Times New Roman" w:hAnsi="Times New Roman" w:cs="宋体" w:hint="eastAsia"/>
+                <w:sz w:val="24"/>
+              </w:rPr>
+              <w:t>ext</w:t>
+            </w:r>
+            <w:proofErr w:type="spellEnd"/>
+            <w:r>
+              <w:rPr>
+                <w:rFonts w:ascii="Times New Roman" w:hAnsi="Times New Roman" w:cs="宋体"/>
+                <w:sz w:val="24"/>
+              </w:rPr>
+              <w:t>，</w:t>
+            </w:r>
+          </w:p>
+          <w:p>
+            <w:pPr>
+              <w:spacing w:line="400" w:lineRule="exact"/>
+              <w:jc w:val="left"/>
+              <w:rPr>
+                <w:rFonts w:ascii="Times New Roman" w:hAnsi="Times New Roman" w:cs="宋体"/>
+                <w:sz w:val="24"/>
+              </w:rPr>
+            </w:pPr>
+            <w:r>
+              <w:rPr>
+                <w:rFonts w:ascii="Times New Roman" w:hAnsi="Times New Roman" w:cs="宋体"/>
+                <w:sz w:val="24"/>
+              </w:rPr>
+              <w:t>P</w:t>
+            </w:r>
+            <w:r>
+              <w:rPr>
+                <w:rFonts w:ascii="Times New Roman" w:hAnsi="Times New Roman" w:cs="宋体" w:hint="eastAsia"/>
+                <w:sz w:val="24"/>
+              </w:rPr>
+              <w:t>yCharm</w:t>
+            </w:r>
+          </w:p>
+        </w:tc>
+        <w:tc>
+          <w:tcPr>
+            <w:tcW w:w="1276" w:type="dxa"/>
+            <w:tcBorders>
+              <w:top w:val="single" w:sz="4" w:space="0" w:color="000000"/>
+              <w:left w:val="single" w:sz="4" w:space="0" w:color="000000"/>
+              <w:bottom w:val="single" w:sz="4" w:space="0" w:color="000000"/>
+              <w:right w:val="single" w:sz="4" w:space="0" w:color="000000"/>
+            </w:tcBorders>
+            <w:vAlign w:val="center"/>
+          </w:tcPr>
+          <w:p>
+            <w:pPr>
+              <w:keepNext/>
+              <w:spacing w:line="400" w:lineRule="exact"/>
+              <w:jc w:val="center"/>
+              <w:rPr>
+                <w:rFonts w:ascii="Times New Roman" w:hAnsi="Times New Roman" w:cs="宋体"/>
+                <w:sz w:val="24"/>
+              </w:rPr>
+            </w:pPr>
+            <w:r>
+              <w:rPr>
+                <w:rFonts w:ascii="Times New Roman" w:hAnsi="Times New Roman" w:cs="宋体"/>
+                <w:sz w:val="24"/>
+              </w:rPr>
+              <w:t>P</w:t>
+            </w:r>
+            <w:r>
+              <w:rPr>
+                <w:rFonts w:ascii="Times New Roman" w:hAnsi="Times New Roman" w:cs="宋体" w:hint="eastAsia"/>
+                <w:sz w:val="24"/>
+              </w:rPr>
+              <w:t>yCharm</w:t>
+            </w:r>
+          </w:p>
+        </w:tc>
+        <w:tc>
+          <w:tcPr>
+            <w:tcW w:w="3402" w:type="dxa"/>
+            <w:tcBorders>
+              <w:top w:val="single" w:sz="4" w:space="0" w:color="000000"/>
+              <w:left w:val="single" w:sz="4" w:space="0" w:color="000000"/>
+              <w:bottom w:val="single" w:sz="4" w:space="0" w:color="000000"/>
+              <w:right w:val="single" w:sz="4" w:space="0" w:color="000000"/>
+            </w:tcBorders>
+            <w:shd w:val="clear" w:color="auto" w:fill="auto"/>
+            <w:tcMar>
+              <w:top w:w="80" w:type="dxa"/>
+              <w:left w:w="80" w:type="dxa"/>
+              <w:bottom w:w="80" w:type="dxa"/>
+              <w:right w:w="80" w:type="dxa"/>
+            </w:tcMar>
+            <w:vAlign w:val="center"/>
+          </w:tcPr>
+          <w:p>
+            <w:pPr>
+              <w:keepNext/>
+              <w:spacing w:line="400" w:lineRule="exact"/>
+              <w:jc w:val="left"/>
+              <w:rPr>
+                <w:rFonts w:ascii="Times New Roman" w:hAnsi="Times New Roman" w:cs="宋体" w:hint="eastAsia"/>
+                <w:sz w:val="24"/>
+              </w:rPr>
+            </w:pPr>
+            <w:r>
+              <w:rPr>
+                <w:rFonts w:ascii="Times New Roman" w:hAnsi="Times New Roman" w:cs="宋体" w:hint="eastAsia"/>
+                <w:sz w:val="24"/>
+              </w:rPr>
+              <w:t>PyCharm</w:t>
+            </w:r>
+            <w:r>
+              <w:rPr>
+                <w:rFonts w:ascii="Times New Roman" w:hAnsi="Times New Roman" w:cs="宋体" w:hint="eastAsia"/>
+                <w:sz w:val="24"/>
+              </w:rPr>
+              <w:t>对</w:t>
+            </w:r>
+            <w:r>
+              <w:rPr>
+                <w:rFonts w:ascii="Times New Roman" w:hAnsi="Times New Roman" w:cs="宋体" w:hint="eastAsia"/>
+                <w:sz w:val="24"/>
+              </w:rPr>
+              <w:t>Python</w:t>
+            </w:r>
+            <w:r>
+              <w:rPr>
+                <w:rFonts w:ascii="Times New Roman" w:hAnsi="Times New Roman" w:cs="宋体" w:hint="eastAsia"/>
+                <w:sz w:val="24"/>
+              </w:rPr>
+              <w:t>语言支持良好，能够简化环境配置与依赖管理</w:t>
+            </w:r>
+            <w:r>
+              <w:rPr>
+                <w:rFonts w:ascii="Times New Roman" w:hAnsi="Times New Roman" w:cs="宋体" w:hint="eastAsia"/>
+                <w:sz w:val="24"/>
+              </w:rPr>
+              <w:t>，并且提供静态代码检查。</w:t>
+            </w:r>
+          </w:p>
+        </w:tc>
+      </w:tr>
+      <w:tr>
+        <w:trPr>
+          <w:gridBefore w:val="1"/>
+          <w:wBefore w:w="9" w:type="dxa"/>
+          <w:trHeight w:val="389"/>
+          <w:jc w:val="center"/>
+        </w:trPr>
+        <w:tc>
+          <w:tcPr>
+            <w:tcW w:w="1976" w:type="dxa"/>
+            <w:tcBorders>
+              <w:top w:val="single" w:sz="4" w:space="0" w:color="000000"/>
+              <w:left w:val="single" w:sz="4" w:space="0" w:color="000000"/>
+              <w:bottom w:val="single" w:sz="4" w:space="0" w:color="000000"/>
+              <w:right w:val="single" w:sz="4" w:space="0" w:color="000000"/>
+            </w:tcBorders>
+            <w:shd w:val="clear" w:color="auto" w:fill="auto"/>
+            <w:tcMar>
+              <w:top w:w="80" w:type="dxa"/>
+              <w:left w:w="80" w:type="dxa"/>
+              <w:bottom w:w="80" w:type="dxa"/>
+              <w:right w:w="80" w:type="dxa"/>
+            </w:tcMar>
+            <w:vAlign w:val="center"/>
+          </w:tcPr>
+          <w:p>
+            <w:pPr>
+              <w:spacing w:line="400" w:lineRule="exact"/>
+              <w:jc w:val="center"/>
+              <w:rPr>
+                <w:rFonts w:ascii="Times New Roman" w:hAnsi="Times New Roman" w:cs="宋体"/>
+                <w:sz w:val="24"/>
+              </w:rPr>
+            </w:pPr>
+            <w:r>
+              <w:rPr>
+                <w:rFonts w:ascii="Times New Roman" w:hAnsi="Times New Roman" w:cs="宋体" w:hint="eastAsia"/>
+                <w:sz w:val="24"/>
+              </w:rPr>
+              <w:t>版本管理工具</w:t>
+            </w:r>
+          </w:p>
+        </w:tc>
+        <w:tc>
+          <w:tcPr>
+            <w:tcW w:w="1559" w:type="dxa"/>
+            <w:tcBorders>
+              <w:top w:val="single" w:sz="4" w:space="0" w:color="000000"/>
+              <w:left w:val="single" w:sz="4" w:space="0" w:color="000000"/>
+              <w:bottom w:val="single" w:sz="4" w:space="0" w:color="000000"/>
+              <w:right w:val="single" w:sz="4" w:space="0" w:color="000000"/>
+            </w:tcBorders>
+            <w:shd w:val="clear" w:color="auto" w:fill="auto"/>
+            <w:tcMar>
+              <w:top w:w="80" w:type="dxa"/>
+              <w:left w:w="80" w:type="dxa"/>
+              <w:bottom w:w="80" w:type="dxa"/>
+              <w:right w:w="80" w:type="dxa"/>
+            </w:tcMar>
+            <w:vAlign w:val="center"/>
+          </w:tcPr>
+          <w:p>
+            <w:pPr>
+              <w:spacing w:line="400" w:lineRule="exact"/>
+              <w:jc w:val="left"/>
+              <w:rPr>
+                <w:rFonts w:ascii="Times New Roman" w:hAnsi="Times New Roman" w:cs="宋体"/>
+                <w:sz w:val="24"/>
+              </w:rPr>
+            </w:pPr>
+            <w:r>
+              <w:rPr>
+                <w:rFonts w:ascii="Times New Roman" w:hAnsi="Times New Roman" w:cs="宋体"/>
+                <w:sz w:val="24"/>
+              </w:rPr>
+              <w:t>G</w:t>
+            </w:r>
+            <w:r>
+              <w:rPr>
+                <w:rFonts w:ascii="Times New Roman" w:hAnsi="Times New Roman" w:cs="宋体" w:hint="eastAsia"/>
+                <w:sz w:val="24"/>
+              </w:rPr>
+              <w:t>it</w:t>
+            </w:r>
+            <w:r>
+              <w:rPr>
+                <w:rFonts w:ascii="Times New Roman" w:hAnsi="Times New Roman" w:cs="宋体" w:hint="eastAsia"/>
+                <w:sz w:val="24"/>
+              </w:rPr>
+              <w:t>，</w:t>
+            </w:r>
+          </w:p>
+          <w:p>
+            <w:pPr>
+              <w:spacing w:line="400" w:lineRule="exact"/>
+              <w:jc w:val="left"/>
+              <w:rPr>
+                <w:rFonts w:ascii="Times New Roman" w:hAnsi="Times New Roman" w:cs="宋体"/>
+                <w:sz w:val="24"/>
+              </w:rPr>
+            </w:pPr>
+            <w:r>
+              <w:rPr>
+                <w:rFonts w:ascii="Times New Roman" w:hAnsi="Times New Roman" w:cs="宋体"/>
+                <w:sz w:val="24"/>
+              </w:rPr>
+              <w:t>SVN</w:t>
+            </w:r>
+          </w:p>
+        </w:tc>
+        <w:tc>
+          <w:tcPr>
+            <w:tcW w:w="1276" w:type="dxa"/>
+            <w:tcBorders>
+              <w:top w:val="single" w:sz="4" w:space="0" w:color="000000"/>
+              <w:left w:val="single" w:sz="4" w:space="0" w:color="000000"/>
+              <w:bottom w:val="single" w:sz="4" w:space="0" w:color="000000"/>
+              <w:right w:val="single" w:sz="4" w:space="0" w:color="000000"/>
+            </w:tcBorders>
+            <w:vAlign w:val="center"/>
+          </w:tcPr>
+          <w:p>
+            <w:pPr>
+              <w:keepNext/>
+              <w:spacing w:line="400" w:lineRule="exact"/>
+              <w:jc w:val="center"/>
+              <w:rPr>
+                <w:rFonts w:ascii="Times New Roman" w:hAnsi="Times New Roman" w:cs="宋体"/>
+                <w:sz w:val="24"/>
+              </w:rPr>
+            </w:pPr>
+            <w:r>
+              <w:rPr>
+                <w:rFonts w:ascii="Times New Roman" w:hAnsi="Times New Roman" w:cs="宋体"/>
+                <w:sz w:val="24"/>
+              </w:rPr>
+              <w:t>G</w:t>
+            </w:r>
+            <w:r>
+              <w:rPr>
+                <w:rFonts w:ascii="Times New Roman" w:hAnsi="Times New Roman" w:cs="宋体" w:hint="eastAsia"/>
+                <w:sz w:val="24"/>
+              </w:rPr>
+              <w:t>it</w:t>
+            </w:r>
+          </w:p>
+        </w:tc>
+        <w:tc>
+          <w:tcPr>
+            <w:tcW w:w="3402" w:type="dxa"/>
+            <w:tcBorders>
+              <w:top w:val="single" w:sz="4" w:space="0" w:color="000000"/>
+              <w:left w:val="single" w:sz="4" w:space="0" w:color="000000"/>
+              <w:bottom w:val="single" w:sz="4" w:space="0" w:color="000000"/>
+              <w:right w:val="single" w:sz="4" w:space="0" w:color="000000"/>
+            </w:tcBorders>
+            <w:shd w:val="clear" w:color="auto" w:fill="auto"/>
+            <w:tcMar>
+              <w:top w:w="80" w:type="dxa"/>
+              <w:left w:w="80" w:type="dxa"/>
+              <w:bottom w:w="80" w:type="dxa"/>
+              <w:right w:w="80" w:type="dxa"/>
+            </w:tcMar>
+            <w:vAlign w:val="center"/>
+          </w:tcPr>
+          <w:p>
+            <w:pPr>
+              <w:keepNext/>
+              <w:spacing w:line="400" w:lineRule="exact"/>
+              <w:jc w:val="left"/>
+              <w:rPr>
+                <w:rFonts w:ascii="Times New Roman" w:hAnsi="Times New Roman" w:cs="宋体"/>
+                <w:sz w:val="24"/>
+              </w:rPr>
+            </w:pPr>
+            <w:r>
+              <w:rPr>
+                <w:rFonts w:ascii="Times New Roman" w:hAnsi="Times New Roman" w:cs="宋体" w:hint="eastAsia"/>
+                <w:sz w:val="24"/>
+              </w:rPr>
+              <w:t>Git</w:t>
+            </w:r>
+            <w:r>
+              <w:rPr>
+                <w:rFonts w:ascii="Times New Roman" w:hAnsi="Times New Roman" w:cs="宋体" w:hint="eastAsia"/>
+                <w:sz w:val="24"/>
+              </w:rPr>
+              <w:t>是如今</w:t>
+            </w:r>
+            <w:proofErr w:type="gramStart"/>
+            <w:r>
+              <w:rPr>
+                <w:rFonts w:ascii="Times New Roman" w:hAnsi="Times New Roman" w:cs="宋体" w:hint="eastAsia"/>
+                <w:sz w:val="24"/>
+              </w:rPr>
+              <w:t>最</w:t>
+            </w:r>
+            <w:proofErr w:type="gramEnd"/>
+            <w:r>
+              <w:rPr>
+                <w:rFonts w:ascii="Times New Roman" w:hAnsi="Times New Roman" w:cs="宋体" w:hint="eastAsia"/>
+                <w:sz w:val="24"/>
+              </w:rPr>
+              <w:t>主流的版本管理工具之一，也是笔者最熟悉的版本管理工具。</w:t>
+            </w:r>
+          </w:p>
+        </w:tc>
+      </w:tr>
+    </w:tbl>
+    <w:p>
+      <w:pPr>
+        <w:pStyle w:val="-5"/>
+        <w:spacing w:after="156"/>
+      </w:pPr>
+      <w:r>
+        <w:rPr>
+          <w:rFonts w:hint="eastAsia"/>
+        </w:rPr>
+        <w:t>表</w:t>
+      </w:r>
+      <w:r>
+        <w:rPr>
+          <w:rFonts w:hint="eastAsia"/>
+        </w:rPr>
+        <w:t>3-</w:t>
+      </w:r>
+      <w:r>
+        <w:t xml:space="preserve">2 </w:t>
+      </w:r>
+      <w:r>
+        <w:rPr>
+          <w:rFonts w:hint="eastAsia"/>
+        </w:rPr>
+        <w:t>技术架构表</w:t>
+      </w:r>
+    </w:p>
+    <w:p>
+      <w:pPr>
+        <w:widowControl/>
+        <w:jc w:val="left"/>
+        <w:rPr>
+          <w:rFonts w:ascii="Times New Roman" w:eastAsia="宋体" w:hAnsi="Times New Roman" w:cs="Times New Roman"/>
+          <w:sz w:val="24"/>
+        </w:rPr>
+      </w:pPr>
+      <w:r>
+        <w:br w:type="page"/>
+      </w:r>
+    </w:p>
+    <w:p>
+      <w:pPr>
+        <w:pStyle w:val="-6"/>
+      </w:pPr>
+      <w:r>
+        <w:rPr>
+          <w:rFonts w:hint="eastAsia"/>
+        </w:rPr>
+        <w:lastRenderedPageBreak/>
+        <w:t>第</w:t>
+      </w:r>
+      <w:r>
+        <w:rPr>
+          <w:rFonts w:hint="eastAsia"/>
+        </w:rPr>
+        <w:t>4</w:t>
+      </w:r>
+      <w:r>
+        <w:rPr>
+          <w:rFonts w:hint="eastAsia"/>
+        </w:rPr>
+        <w:t>章</w:t>
+      </w:r>
+      <w:r>
+        <w:rPr>
+          <w:rFonts w:hint="eastAsia"/>
+        </w:rPr>
+        <w:t xml:space="preserve"> </w:t>
+      </w:r>
+      <w:r>
+        <w:t xml:space="preserve"> </w:t>
+      </w:r>
+      <w:r>
+        <w:rPr>
+          <w:rFonts w:hint="eastAsia"/>
+        </w:rPr>
+        <w:t>系统分析和设计</w:t>
+      </w:r>
+    </w:p>
+    <w:p>
+      <w:pPr>
+        <w:pStyle w:val="-1"/>
+      </w:pPr>
+      <w:r>
+        <w:rPr>
+          <w:rFonts w:hint="eastAsia"/>
+        </w:rPr>
+        <w:t>4</w:t>
+      </w:r>
+      <w:r>
+        <w:t xml:space="preserve">.1  </w:t>
+      </w:r>
+      <w:r>
+        <w:rPr>
+          <w:rFonts w:hint="eastAsia"/>
+        </w:rPr>
+        <w:t>系统实现目的</w:t>
+      </w:r>
+    </w:p>
+    <w:p>
+      <w:pPr>
+        <w:pStyle w:val="-8"/>
+        <w:ind w:firstLine="480"/>
+      </w:pPr>
+      <w:r>
+        <w:rPr>
+          <w:rFonts w:hint="eastAsia"/>
+        </w:rPr>
+        <w:t>本论文</w:t>
+      </w:r>
+      <w:r>
+        <w:rPr>
+          <w:rFonts w:hint="eastAsia"/>
+        </w:rPr>
+        <w:t>设计的是一个交通大数据网站，其</w:t>
+      </w:r>
+      <w:r>
+        <w:rPr>
+          <w:rFonts w:hint="eastAsia"/>
+        </w:rPr>
+        <w:t>理论基础是数据驱动的信号配时排查算法，基于</w:t>
+      </w:r>
+      <w:r>
+        <w:rPr>
+          <w:rFonts w:hint="eastAsia"/>
+        </w:rPr>
+        <w:t>Python</w:t>
+      </w:r>
+      <w:r>
+        <w:rPr>
+          <w:rFonts w:hint="eastAsia"/>
+        </w:rPr>
+        <w:t>的</w:t>
+      </w:r>
+      <w:r>
+        <w:rPr>
+          <w:rFonts w:hint="eastAsia"/>
+        </w:rPr>
+        <w:t>Django</w:t>
+      </w:r>
+      <w:r>
+        <w:rPr>
+          <w:rFonts w:hint="eastAsia"/>
+        </w:rPr>
+        <w:t>框架</w:t>
+      </w:r>
+      <w:r>
+        <w:rPr>
+          <w:rFonts w:hint="eastAsia"/>
+        </w:rPr>
+        <w:t>，</w:t>
+      </w:r>
+      <w:r>
+        <w:rPr>
+          <w:rFonts w:hint="eastAsia"/>
+        </w:rPr>
+        <w:t>实现一个易扩展，高可用的交通大数据分析平台。</w:t>
+      </w:r>
+      <w:r>
+        <w:rPr>
+          <w:rFonts w:hint="eastAsia"/>
+        </w:rPr>
+        <w:t>系统底层从</w:t>
+      </w:r>
+      <w:r>
+        <w:rPr>
+          <w:rFonts w:hint="eastAsia"/>
+        </w:rPr>
+        <w:t>MySQL</w:t>
+      </w:r>
+      <w:r>
+        <w:rPr>
+          <w:rFonts w:hint="eastAsia"/>
+        </w:rPr>
+        <w:t>数据库中获取交通数据进行分析处理，借助百度地图开放</w:t>
+      </w:r>
+      <w:r>
+        <w:rPr>
+          <w:rFonts w:hint="eastAsia"/>
+        </w:rPr>
+        <w:t>A</w:t>
+      </w:r>
+      <w:r>
+        <w:t>PI</w:t>
+      </w:r>
+      <w:r>
+        <w:rPr>
+          <w:rFonts w:hint="eastAsia"/>
+        </w:rPr>
+        <w:t>，最终呈现可视化分析结果。</w:t>
+      </w:r>
+    </w:p>
+    <w:p>
+      <w:pPr>
+        <w:pStyle w:val="-1"/>
+      </w:pPr>
+      <w:r>
+        <w:rPr>
+          <w:rFonts w:hint="eastAsia"/>
+        </w:rPr>
+        <w:t>4</w:t>
+      </w:r>
+      <w:r>
+        <w:t xml:space="preserve">.2  </w:t>
+      </w:r>
+      <w:r>
+        <w:rPr>
+          <w:rFonts w:hint="eastAsia"/>
+        </w:rPr>
+        <w:t>系统功能需求分析</w:t>
+      </w:r>
+    </w:p>
+    <w:p>
+      <w:pPr>
+        <w:pStyle w:val="-8"/>
+        <w:ind w:firstLine="480"/>
+      </w:pPr>
+      <w:r>
+        <w:rPr>
+          <w:noProof/>
+        </w:rPr>
+        <w:drawing>
+          <wp:anchor distT="0" distB="0" distL="114300" distR="114300" simplePos="0" relativeHeight="251667456" behindDoc="0" locked="0" layoutInCell="1" allowOverlap="1" wp14:anchorId="0339E05F">
+            <wp:simplePos x="0" y="0"/>
+            <wp:positionH relativeFrom="margin">
+              <wp:align>center</wp:align>
+            </wp:positionH>
+            <wp:positionV relativeFrom="paragraph">
+              <wp:posOffset>693420</wp:posOffset>
+            </wp:positionV>
+            <wp:extent cx="5274000" cy="3063600"/>
+            <wp:effectExtent l="0" t="0" r="3175" b="3810"/>
+            <wp:wrapTopAndBottom/>
+            <wp:docPr id="15" name="图片 15"/>
+            <wp:cNvGraphicFramePr>
+              <a:graphicFrameLocks xmlns:a="http://schemas.openxmlformats.org/drawingml/2006/main" noChangeAspect="1"/>
+            </wp:cNvGraphicFramePr>
+            <a:graphic xmlns:a="http://schemas.openxmlformats.org/drawingml/2006/main">
+              <a:graphicData uri="http://schemas.openxmlformats.org/drawingml/2006/picture">
+                <pic:pic xmlns:pic="http://schemas.openxmlformats.org/drawingml/2006/picture">
+                  <pic:nvPicPr>
+                    <pic:cNvPr id="1" name=""/>
+                    <pic:cNvPicPr/>
+                  </pic:nvPicPr>
+                  <pic:blipFill>
+                    <a:blip r:embed="rId178">
+                      <a:extLst>
+                        <a:ext uri="{28A0092B-C50C-407E-A947-70E740481C1C}">
+                          <a14:useLocalDpi xmlns:a14="http://schemas.microsoft.com/office/drawing/2010/main" val="0"/>
+                        </a:ext>
+                      </a:extLst>
+                    </a:blip>
+                    <a:stretch>
+                      <a:fillRect/>
+                    </a:stretch>
+                  </pic:blipFill>
+                  <pic:spPr>
+                    <a:xfrm>
+                      <a:off x="0" y="0"/>
+                      <a:ext cx="5274000" cy="3063600"/>
+                    </a:xfrm>
+                    <a:prstGeom prst="rect">
+                      <a:avLst/>
+                    </a:prstGeom>
+                  </pic:spPr>
+                </pic:pic>
+              </a:graphicData>
+            </a:graphic>
+            <wp14:sizeRelH relativeFrom="margin">
+              <wp14:pctWidth>0</wp14:pctWidth>
+            </wp14:sizeRelH>
+            <wp14:sizeRelV relativeFrom="margin">
+              <wp14:pctHeight>0</wp14:pctHeight>
+            </wp14:sizeRelV>
+          </wp:anchor>
+        </w:drawing>
+      </w:r>
+      <w:r>
+        <w:rPr>
+          <w:rFonts w:hint="eastAsia"/>
+        </w:rPr>
+        <w:t>本系统从工程上实现了</w:t>
+      </w:r>
+      <w:r>
+        <w:rPr>
+          <w:rFonts w:hint="eastAsia"/>
+        </w:rPr>
+        <w:t>数据驱动信号配时排查算法</w:t>
+      </w:r>
+      <w:r>
+        <w:rPr>
+          <w:rFonts w:hint="eastAsia"/>
+        </w:rPr>
+        <w:t>，</w:t>
+      </w:r>
+      <w:r>
+        <w:rPr>
+          <w:rFonts w:hint="eastAsia"/>
+        </w:rPr>
+        <w:t>分模块</w:t>
+      </w:r>
+      <w:r>
+        <w:rPr>
+          <w:rFonts w:hint="eastAsia"/>
+        </w:rPr>
+        <w:t>实现算法，呈现结果页面。</w:t>
+      </w:r>
+      <w:r>
+        <w:rPr>
+          <w:rFonts w:hint="eastAsia"/>
+        </w:rPr>
+        <w:t>一共有</w:t>
+      </w:r>
+      <w:r>
+        <w:rPr>
+          <w:rFonts w:hint="eastAsia"/>
+        </w:rPr>
+        <w:t>五</w:t>
+      </w:r>
+      <w:r>
+        <w:rPr>
+          <w:rFonts w:hint="eastAsia"/>
+        </w:rPr>
+        <w:t>大模块，如图</w:t>
+      </w:r>
+      <w:r>
+        <w:rPr>
+          <w:rFonts w:hint="eastAsia"/>
+        </w:rPr>
+        <w:t>4-</w:t>
+      </w:r>
+      <w:r>
+        <w:t>1</w:t>
+      </w:r>
+      <w:r>
+        <w:rPr>
+          <w:rFonts w:hint="eastAsia"/>
+        </w:rPr>
+        <w:t>所示。</w:t>
+      </w:r>
+    </w:p>
+    <w:p>
+      <w:pPr>
+        <w:pStyle w:val="-5"/>
+        <w:spacing w:after="156"/>
+      </w:pPr>
+      <w:r>
+        <w:rPr>
+          <w:rFonts w:hint="eastAsia"/>
+        </w:rPr>
+        <w:t>图</w:t>
+      </w:r>
+      <w:r>
+        <w:rPr>
+          <w:rFonts w:hint="eastAsia"/>
+        </w:rPr>
+        <w:t>4-</w:t>
+      </w:r>
+      <w:r>
+        <w:t xml:space="preserve">1 </w:t>
+      </w:r>
+      <w:r>
+        <w:rPr>
+          <w:rFonts w:hint="eastAsia"/>
+        </w:rPr>
+        <w:t>交通大数据网站模块分析</w:t>
+      </w:r>
+    </w:p>
+    <w:p>
+      <w:pPr>
+        <w:pStyle w:val="-8"/>
+        <w:numPr>
+          <w:ilvl w:val="0"/>
+          <w:numId w:val="15"/>
+        </w:numPr>
+        <w:ind w:firstLineChars="0"/>
+        <w:rPr>
+          <w:rFonts w:hint="eastAsia"/>
+        </w:rPr>
+      </w:pPr>
+      <w:r>
+        <w:rPr>
+          <w:rFonts w:hint="eastAsia"/>
+        </w:rPr>
+        <w:t>数据监测。</w:t>
+      </w:r>
+      <w:r>
+        <w:rPr>
+          <w:rFonts w:hint="eastAsia"/>
+        </w:rPr>
+        <w:t>当用户需要知道某个时段内</w:t>
+      </w:r>
+      <w:r>
+        <w:rPr>
+          <w:rFonts w:hint="eastAsia"/>
+        </w:rPr>
+        <w:t>某个路口的车流情况，本系统接受用户输入，</w:t>
+      </w:r>
       <w:bookmarkStart w:id="1" w:name="_GoBack"/>
       <w:bookmarkEnd w:id="1"/>
     </w:p>
@@ -12219,13 +17398,13 @@
     </w:lvl>
   </w:abstractNum>
   <w:abstractNum w:abstractNumId="3" w15:restartNumberingAfterBreak="0">
-    <w:nsid w:val="23B04015"/>
+    <w:nsid w:val="1EC65B41"/>
     <w:multiLevelType w:val="hybridMultilevel"/>
-    <w:tmpl w:val="66321E94"/>
-    <w:lvl w:ilvl="0" w:tplc="9E083F64">
+    <w:tmpl w:val="50F687AA"/>
+    <w:lvl w:ilvl="0" w:tplc="04090001">
       <w:start w:val="1"/>
       <w:numFmt w:val="bullet"/>
-      <w:lvlText w:val=""/>
+      <w:lvlText w:val=""/>
       <w:lvlJc w:val="left"/>
       <w:pPr>
         <w:ind w:left="900" w:hanging="420"/>
@@ -12332,9 +17511,122 @@
     </w:lvl>
   </w:abstractNum>
   <w:abstractNum w:abstractNumId="4" w15:restartNumberingAfterBreak="0">
-    <w:nsid w:val="3AFB669C"/>
+    <w:nsid w:val="23B04015"/>
     <w:multiLevelType w:val="hybridMultilevel"/>
-    <w:tmpl w:val="D1FEB308"/>
+    <w:tmpl w:val="66321E94"/>
+    <w:lvl w:ilvl="0" w:tplc="9E083F64">
+      <w:start w:val="1"/>
+      <w:numFmt w:val="bullet"/>
+      <w:lvlText w:val=""/>
+      <w:lvlJc w:val="left"/>
+      <w:pPr>
+        <w:ind w:left="900" w:hanging="420"/>
+      </w:pPr>
+      <w:rPr>
+        <w:rFonts w:ascii="Wingdings" w:hAnsi="Wingdings" w:hint="default"/>
+      </w:rPr>
+    </w:lvl>
+    <w:lvl w:ilvl="1" w:tplc="04090003" w:tentative="1">
+      <w:start w:val="1"/>
+      <w:numFmt w:val="bullet"/>
+      <w:lvlText w:val=""/>
+      <w:lvlJc w:val="left"/>
+      <w:pPr>
+        <w:ind w:left="1320" w:hanging="420"/>
+      </w:pPr>
+      <w:rPr>
+        <w:rFonts w:ascii="Wingdings" w:hAnsi="Wingdings" w:hint="default"/>
+      </w:rPr>
+    </w:lvl>
+    <w:lvl w:ilvl="2" w:tplc="04090005" w:tentative="1">
+      <w:start w:val="1"/>
+      <w:numFmt w:val="bullet"/>
+      <w:lvlText w:val=""/>
+      <w:lvlJc w:val="left"/>
+      <w:pPr>
+        <w:ind w:left="1740" w:hanging="420"/>
+      </w:pPr>
+      <w:rPr>
+        <w:rFonts w:ascii="Wingdings" w:hAnsi="Wingdings" w:hint="default"/>
+      </w:rPr>
+    </w:lvl>
+    <w:lvl w:ilvl="3" w:tplc="04090001" w:tentative="1">
+      <w:start w:val="1"/>
+      <w:numFmt w:val="bullet"/>
+      <w:lvlText w:val=""/>
+      <w:lvlJc w:val="left"/>
+      <w:pPr>
+        <w:ind w:left="2160" w:hanging="420"/>
+      </w:pPr>
+      <w:rPr>
+        <w:rFonts w:ascii="Wingdings" w:hAnsi="Wingdings" w:hint="default"/>
+      </w:rPr>
+    </w:lvl>
+    <w:lvl w:ilvl="4" w:tplc="04090003" w:tentative="1">
+      <w:start w:val="1"/>
+      <w:numFmt w:val="bullet"/>
+      <w:lvlText w:val=""/>
+      <w:lvlJc w:val="left"/>
+      <w:pPr>
+        <w:ind w:left="2580" w:hanging="420"/>
+      </w:pPr>
+      <w:rPr>
+        <w:rFonts w:ascii="Wingdings" w:hAnsi="Wingdings" w:hint="default"/>
+      </w:rPr>
+    </w:lvl>
+    <w:lvl w:ilvl="5" w:tplc="04090005" w:tentative="1">
+      <w:start w:val="1"/>
+      <w:numFmt w:val="bullet"/>
+      <w:lvlText w:val=""/>
+      <w:lvlJc w:val="left"/>
+      <w:pPr>
+        <w:ind w:left="3000" w:hanging="420"/>
+      </w:pPr>
+      <w:rPr>
+        <w:rFonts w:ascii="Wingdings" w:hAnsi="Wingdings" w:hint="default"/>
+      </w:rPr>
+    </w:lvl>
+    <w:lvl w:ilvl="6" w:tplc="04090001" w:tentative="1">
+      <w:start w:val="1"/>
+      <w:numFmt w:val="bullet"/>
+      <w:lvlText w:val=""/>
+      <w:lvlJc w:val="left"/>
+      <w:pPr>
+        <w:ind w:left="3420" w:hanging="420"/>
+      </w:pPr>
+      <w:rPr>
+        <w:rFonts w:ascii="Wingdings" w:hAnsi="Wingdings" w:hint="default"/>
+      </w:rPr>
+    </w:lvl>
+    <w:lvl w:ilvl="7" w:tplc="04090003" w:tentative="1">
+      <w:start w:val="1"/>
+      <w:numFmt w:val="bullet"/>
+      <w:lvlText w:val=""/>
+      <w:lvlJc w:val="left"/>
+      <w:pPr>
+        <w:ind w:left="3840" w:hanging="420"/>
+      </w:pPr>
+      <w:rPr>
+        <w:rFonts w:ascii="Wingdings" w:hAnsi="Wingdings" w:hint="default"/>
+      </w:rPr>
+    </w:lvl>
+    <w:lvl w:ilvl="8" w:tplc="04090005" w:tentative="1">
+      <w:start w:val="1"/>
+      <w:numFmt w:val="bullet"/>
+      <w:lvlText w:val=""/>
+      <w:lvlJc w:val="left"/>
+      <w:pPr>
+        <w:ind w:left="4260" w:hanging="420"/>
+      </w:pPr>
+      <w:rPr>
+        <w:rFonts w:ascii="Wingdings" w:hAnsi="Wingdings" w:hint="default"/>
+      </w:rPr>
+    </w:lvl>
+  </w:abstractNum>
+  <w:abstractNum w:abstractNumId="5" w15:restartNumberingAfterBreak="0">
+    <w:nsid w:val="39EA164D"/>
+    <w:multiLevelType w:val="hybridMultilevel"/>
+    <w:tmpl w:val="77A0A664"/>
     <w:lvl w:ilvl="0" w:tplc="1C205B3A">
       <w:start w:val="1"/>
       <w:numFmt w:val="decimal"/>
@@ -12421,7 +17713,97 @@
       </w:pPr>
     </w:lvl>
   </w:abstractNum>
-  <w:abstractNum w:abstractNumId="5" w15:restartNumberingAfterBreak="0">
+  <w:abstractNum w:abstractNumId="6" w15:restartNumberingAfterBreak="0">
+    <w:nsid w:val="3AFB669C"/>
+    <w:multiLevelType w:val="hybridMultilevel"/>
+    <w:tmpl w:val="D1FEB308"/>
+    <w:lvl w:ilvl="0" w:tplc="1C205B3A">
+      <w:start w:val="1"/>
+      <w:numFmt w:val="decimal"/>
+      <w:lvlText w:val="[%1]"/>
+      <w:lvlJc w:val="left"/>
+      <w:pPr>
+        <w:ind w:left="900" w:hanging="420"/>
+      </w:pPr>
+      <w:rPr>
+        <w:rFonts w:ascii="Times New Roman" w:hAnsi="Times New Roman" w:hint="default"/>
+        <w:sz w:val="24"/>
+      </w:rPr>
+    </w:lvl>
+    <w:lvl w:ilvl="1" w:tplc="04090019" w:tentative="1">
+      <w:start w:val="1"/>
+      <w:numFmt w:val="lowerLetter"/>
+      <w:lvlText w:val="%2)"/>
+      <w:lvlJc w:val="left"/>
+      <w:pPr>
+        <w:ind w:left="1320" w:hanging="420"/>
+      </w:pPr>
+    </w:lvl>
+    <w:lvl w:ilvl="2" w:tplc="0409001B" w:tentative="1">
+      <w:start w:val="1"/>
+      <w:numFmt w:val="lowerRoman"/>
+      <w:lvlText w:val="%3."/>
+      <w:lvlJc w:val="right"/>
+      <w:pPr>
+        <w:ind w:left="1740" w:hanging="420"/>
+      </w:pPr>
+    </w:lvl>
+    <w:lvl w:ilvl="3" w:tplc="0409000F" w:tentative="1">
+      <w:start w:val="1"/>
+      <w:numFmt w:val="decimal"/>
+      <w:lvlText w:val="%4."/>
+      <w:lvlJc w:val="left"/>
+      <w:pPr>
+        <w:ind w:left="2160" w:hanging="420"/>
+      </w:pPr>
+    </w:lvl>
+    <w:lvl w:ilvl="4" w:tplc="04090019" w:tentative="1">
+      <w:start w:val="1"/>
+      <w:numFmt w:val="lowerLetter"/>
+      <w:lvlText w:val="%5)"/>
+      <w:lvlJc w:val="left"/>
+      <w:pPr>
+        <w:ind w:left="2580" w:hanging="420"/>
+      </w:pPr>
+    </w:lvl>
+    <w:lvl w:ilvl="5" w:tplc="0409001B" w:tentative="1">
+      <w:start w:val="1"/>
+      <w:numFmt w:val="lowerRoman"/>
+      <w:lvlText w:val="%6."/>
+      <w:lvlJc w:val="right"/>
+      <w:pPr>
+        <w:ind w:left="3000" w:hanging="420"/>
+      </w:pPr>
+    </w:lvl>
+    <w:lvl w:ilvl="6" w:tplc="0409000F" w:tentative="1">
+      <w:start w:val="1"/>
+      <w:numFmt w:val="decimal"/>
+      <w:lvlText w:val="%7."/>
+      <w:lvlJc w:val="left"/>
+      <w:pPr>
+        <w:ind w:left="3420" w:hanging="420"/>
+      </w:pPr>
+    </w:lvl>
+    <w:lvl w:ilvl="7" w:tplc="04090019" w:tentative="1">
+      <w:start w:val="1"/>
+      <w:numFmt w:val="lowerLetter"/>
+      <w:lvlText w:val="%8)"/>
+      <w:lvlJc w:val="left"/>
+      <w:pPr>
+        <w:ind w:left="3840" w:hanging="420"/>
+      </w:pPr>
+    </w:lvl>
+    <w:lvl w:ilvl="8" w:tplc="0409001B" w:tentative="1">
+      <w:start w:val="1"/>
+      <w:numFmt w:val="lowerRoman"/>
+      <w:lvlText w:val="%9."/>
+      <w:lvlJc w:val="right"/>
+      <w:pPr>
+        <w:ind w:left="4260" w:hanging="420"/>
+      </w:pPr>
+    </w:lvl>
+  </w:abstractNum>
+  <w:abstractNum w:abstractNumId="7" w15:restartNumberingAfterBreak="0">
     <w:nsid w:val="4F0418ED"/>
     <w:multiLevelType w:val="hybridMultilevel"/>
     <w:tmpl w:val="4B6AB762"/>
@@ -12520,7 +17902,7 @@
       </w:pPr>
     </w:lvl>
   </w:abstractNum>
-  <w:abstractNum w:abstractNumId="6" w15:restartNumberingAfterBreak="0">
+  <w:abstractNum w:abstractNumId="8" w15:restartNumberingAfterBreak="0">
     <w:nsid w:val="50812299"/>
     <w:multiLevelType w:val="hybridMultilevel"/>
     <w:tmpl w:val="13DE7390"/>
@@ -12606,7 +17988,7 @@
       </w:pPr>
     </w:lvl>
   </w:abstractNum>
-  <w:abstractNum w:abstractNumId="7" w15:restartNumberingAfterBreak="0">
+  <w:abstractNum w:abstractNumId="9" w15:restartNumberingAfterBreak="0">
     <w:nsid w:val="54545E94"/>
     <w:multiLevelType w:val="hybridMultilevel"/>
     <w:tmpl w:val="370A072C"/>
@@ -12719,7 +18101,7 @@
       </w:rPr>
     </w:lvl>
   </w:abstractNum>
-  <w:abstractNum w:abstractNumId="8" w15:restartNumberingAfterBreak="0">
+  <w:abstractNum w:abstractNumId="10" w15:restartNumberingAfterBreak="0">
     <w:nsid w:val="595B4F65"/>
     <w:multiLevelType w:val="multilevel"/>
     <w:tmpl w:val="1F346F3C"/>
@@ -12832,7 +18214,7 @@
       </w:rPr>
     </w:lvl>
   </w:abstractNum>
-  <w:abstractNum w:abstractNumId="9" w15:restartNumberingAfterBreak="0">
+  <w:abstractNum w:abstractNumId="11" w15:restartNumberingAfterBreak="0">
     <w:nsid w:val="5B3B1DD1"/>
     <w:multiLevelType w:val="hybridMultilevel"/>
     <w:tmpl w:val="07F0F2D6"/>
@@ -12921,7 +18303,7 @@
       </w:pPr>
     </w:lvl>
   </w:abstractNum>
-  <w:abstractNum w:abstractNumId="10" w15:restartNumberingAfterBreak="0">
+  <w:abstractNum w:abstractNumId="12" w15:restartNumberingAfterBreak="0">
     <w:nsid w:val="6CAC5AF4"/>
     <w:multiLevelType w:val="hybridMultilevel"/>
     <w:tmpl w:val="3344FE76"/>
@@ -13010,7 +18392,7 @@
       </w:pPr>
     </w:lvl>
   </w:abstractNum>
-  <w:abstractNum w:abstractNumId="11" w15:restartNumberingAfterBreak="0">
+  <w:abstractNum w:abstractNumId="13" w15:restartNumberingAfterBreak="0">
     <w:nsid w:val="7854703B"/>
     <w:multiLevelType w:val="hybridMultilevel"/>
     <w:tmpl w:val="FF8420FE"/>
@@ -13099,41 +18481,136 @@
       </w:pPr>
     </w:lvl>
   </w:abstractNum>
+  <w:abstractNum w:abstractNumId="14" w15:restartNumberingAfterBreak="0">
+    <w:nsid w:val="7D561E3B"/>
+    <w:multiLevelType w:val="hybridMultilevel"/>
+    <w:tmpl w:val="0F627C70"/>
+    <w:lvl w:ilvl="0" w:tplc="0409000F">
+      <w:start w:val="1"/>
+      <w:numFmt w:val="decimal"/>
+      <w:lvlText w:val="%1."/>
+      <w:lvlJc w:val="left"/>
+      <w:pPr>
+        <w:ind w:left="900" w:hanging="420"/>
+      </w:pPr>
+    </w:lvl>
+    <w:lvl w:ilvl="1" w:tplc="04090019" w:tentative="1">
+      <w:start w:val="1"/>
+      <w:numFmt w:val="lowerLetter"/>
+      <w:lvlText w:val="%2)"/>
+      <w:lvlJc w:val="left"/>
+      <w:pPr>
+        <w:ind w:left="1320" w:hanging="420"/>
+      </w:pPr>
+    </w:lvl>
+    <w:lvl w:ilvl="2" w:tplc="0409001B" w:tentative="1">
+      <w:start w:val="1"/>
+      <w:numFmt w:val="lowerRoman"/>
+      <w:lvlText w:val="%3."/>
+      <w:lvlJc w:val="right"/>
+      <w:pPr>
+        <w:ind w:left="1740" w:hanging="420"/>
+      </w:pPr>
+    </w:lvl>
+    <w:lvl w:ilvl="3" w:tplc="0409000F" w:tentative="1">
+      <w:start w:val="1"/>
+      <w:numFmt w:val="decimal"/>
+      <w:lvlText w:val="%4."/>
+      <w:lvlJc w:val="left"/>
+      <w:pPr>
+        <w:ind w:left="2160" w:hanging="420"/>
+      </w:pPr>
+    </w:lvl>
+    <w:lvl w:ilvl="4" w:tplc="04090019" w:tentative="1">
+      <w:start w:val="1"/>
+      <w:numFmt w:val="lowerLetter"/>
+      <w:lvlText w:val="%5)"/>
+      <w:lvlJc w:val="left"/>
+      <w:pPr>
+        <w:ind w:left="2580" w:hanging="420"/>
+      </w:pPr>
+    </w:lvl>
+    <w:lvl w:ilvl="5" w:tplc="0409001B" w:tentative="1">
+      <w:start w:val="1"/>
+      <w:numFmt w:val="lowerRoman"/>
+      <w:lvlText w:val="%6."/>
+      <w:lvlJc w:val="right"/>
+      <w:pPr>
+        <w:ind w:left="3000" w:hanging="420"/>
+      </w:pPr>
+    </w:lvl>
+    <w:lvl w:ilvl="6" w:tplc="0409000F" w:tentative="1">
+      <w:start w:val="1"/>
+      <w:numFmt w:val="decimal"/>
+      <w:lvlText w:val="%7."/>
+      <w:lvlJc w:val="left"/>
+      <w:pPr>
+        <w:ind w:left="3420" w:hanging="420"/>
+      </w:pPr>
+    </w:lvl>
+    <w:lvl w:ilvl="7" w:tplc="04090019" w:tentative="1">
+      <w:start w:val="1"/>
+      <w:numFmt w:val="lowerLetter"/>
+      <w:lvlText w:val="%8)"/>
+      <w:lvlJc w:val="left"/>
+      <w:pPr>
+        <w:ind w:left="3840" w:hanging="420"/>
+      </w:pPr>
+    </w:lvl>
+    <w:lvl w:ilvl="8" w:tplc="0409001B" w:tentative="1">
+      <w:start w:val="1"/>
+      <w:numFmt w:val="lowerRoman"/>
+      <w:lvlText w:val="%9."/>
+      <w:lvlJc w:val="right"/>
+      <w:pPr>
+        <w:ind w:left="4260" w:hanging="420"/>
+      </w:pPr>
+    </w:lvl>
+  </w:abstractNum>
   <w:num w:numId="1">
+    <w:abstractNumId w:val="13"/>
+  </w:num>
+  <w:num w:numId="2">
+    <w:abstractNumId w:val="10"/>
+  </w:num>
+  <w:num w:numId="3">
+    <w:abstractNumId w:val="7"/>
+  </w:num>
+  <w:num w:numId="4">
     <w:abstractNumId w:val="11"/>
   </w:num>
-  <w:num w:numId="2">
-    <w:abstractNumId w:val="8"/>
-  </w:num>
-  <w:num w:numId="3">
-    <w:abstractNumId w:val="5"/>
-  </w:num>
-  <w:num w:numId="4">
-    <w:abstractNumId w:val="9"/>
-  </w:num>
   <w:num w:numId="5">
-    <w:abstractNumId w:val="10"/>
+    <w:abstractNumId w:val="12"/>
   </w:num>
   <w:num w:numId="6">
     <w:abstractNumId w:val="1"/>
   </w:num>
   <w:num w:numId="7">
-    <w:abstractNumId w:val="7"/>
+    <w:abstractNumId w:val="9"/>
   </w:num>
   <w:num w:numId="8">
-    <w:abstractNumId w:val="4"/>
+    <w:abstractNumId w:val="6"/>
   </w:num>
   <w:num w:numId="9">
-    <w:abstractNumId w:val="6"/>
+    <w:abstractNumId w:val="8"/>
   </w:num>
   <w:num w:numId="10">
     <w:abstractNumId w:val="0"/>
   </w:num>
   <w:num w:numId="11">
-    <w:abstractNumId w:val="3"/>
+    <w:abstractNumId w:val="4"/>
   </w:num>
   <w:num w:numId="12">
     <w:abstractNumId w:val="2"/>
+  </w:num>
+  <w:num w:numId="13">
+    <w:abstractNumId w:val="3"/>
+  </w:num>
+  <w:num w:numId="14">
+    <w:abstractNumId w:val="5"/>
+  </w:num>
+  <w:num w:numId="15">
+    <w:abstractNumId w:val="14"/>
   </w:num>
 </w:numbering>
 </file>
@@ -14423,6 +19900,60 @@
     <w:basedOn w:val="a0"/>
     <w:rsid w:val="0067352D"/>
   </w:style>
+  <w:style w:type="table" w:styleId="12">
+    <w:name w:val="Grid Table 1 Light"/>
+    <w:basedOn w:val="a1"/>
+    <w:uiPriority w:val="46"/>
+    <w:rsid w:val="0063134E"/>
+    <w:tblPr>
+      <w:tblStyleRowBandSize w:val="1"/>
+      <w:tblStyleColBandSize w:val="1"/>
+      <w:tblBorders>
+        <w:top w:val="single" w:sz="4" w:space="0" w:color="999999" w:themeColor="text1" w:themeTint="66"/>
+        <w:left w:val="single" w:sz="4" w:space="0" w:color="999999" w:themeColor="text1" w:themeTint="66"/>
+        <w:bottom w:val="single" w:sz="4" w:space="0" w:color="999999" w:themeColor="text1" w:themeTint="66"/>
+        <w:right w:val="single" w:sz="4" w:space="0" w:color="999999" w:themeColor="text1" w:themeTint="66"/>
+        <w:insideH w:val="single" w:sz="4" w:space="0" w:color="999999" w:themeColor="text1" w:themeTint="66"/>
+        <w:insideV w:val="single" w:sz="4" w:space="0" w:color="999999" w:themeColor="text1" w:themeTint="66"/>
+      </w:tblBorders>
+    </w:tblPr>
+    <w:tblStylePr w:type="firstRow">
+      <w:rPr>
+        <w:b/>
+        <w:bCs/>
+      </w:rPr>
+      <w:tblPr/>
+      <w:tcPr>
+        <w:tcBorders>
+          <w:bottom w:val="single" w:sz="12" w:space="0" w:color="666666" w:themeColor="text1" w:themeTint="99"/>
+        </w:tcBorders>
+      </w:tcPr>
+    </w:tblStylePr>
+    <w:tblStylePr w:type="lastRow">
+      <w:rPr>
+        <w:b/>
+        <w:bCs/>
+      </w:rPr>
+      <w:tblPr/>
+      <w:tcPr>
+        <w:tcBorders>
+          <w:top w:val="double" w:sz="2" w:space="0" w:color="666666" w:themeColor="text1" w:themeTint="99"/>
+        </w:tcBorders>
+      </w:tcPr>
+    </w:tblStylePr>
+    <w:tblStylePr w:type="firstCol">
+      <w:rPr>
+        <w:b/>
+        <w:bCs/>
+      </w:rPr>
+    </w:tblStylePr>
+    <w:tblStylePr w:type="lastCol">
+      <w:rPr>
+        <w:b/>
+        <w:bCs/>
+      </w:rPr>
+    </w:tblStylePr>
+  </w:style>
 </w:styles>
 </file>
 
@@ -14716,7 +20247,7 @@
 </file>
 
 <file path=customXml/itemProps1.xml><?xml version="1.0" encoding="utf-8"?>
-<ds:datastoreItem xmlns:ds="http://schemas.openxmlformats.org/officeDocument/2006/customXml" ds:itemID="{D39AC6DA-B34D-4B69-94EC-FB355068C61F}">
+<ds:datastoreItem xmlns:ds="http://schemas.openxmlformats.org/officeDocument/2006/customXml" ds:itemID="{B2D98337-B77B-44B8-9F8A-85195EA6E06A}">
   <ds:schemaRefs>
     <ds:schemaRef ds:uri="http://schemas.openxmlformats.org/officeDocument/2006/bibliography"/>
   </ds:schemaRefs>

--- a/毕业论文-朱鑫栋.docx
+++ b/毕业论文-朱鑫栋.docx
@@ -198,7 +198,7 @@
           </mc:Choice>
           <mc:Fallback>
             <w:pict>
-              <v:group w14:anchorId="30DB3D9D" id="组合 2" o:spid="_x0000_s1026" style="position:absolute;left:0;text-align:left;margin-left:64.5pt;margin-top:3.7pt;width:322.5pt;height:60.75pt;z-index:251650560" coordorigin="2520,2025" coordsize="6450,1215" o:gfxdata="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">
+              <v:group w14:anchorId="507A0795" id="组合 2" o:spid="_x0000_s1026" style="position:absolute;left:0;text-align:left;margin-left:64.5pt;margin-top:3.7pt;width:322.5pt;height:60.75pt;z-index:251650560" coordorigin="2520,2025" coordsize="6450,1215" o:gfxdata="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">
                 <v:shapetype id="_x0000_t75" coordsize="21600,21600" o:spt="75" o:preferrelative="t" path="m@4@5l@4@11@9@11@9@5xe" filled="f" stroked="f">
                   <v:stroke joinstyle="miter"/>
                   <v:formulas>
@@ -4746,7 +4746,7 @@
             <v:imagedata r:id="rId12" o:title=""/>
             <w10:wrap type="square" side="right"/>
           </v:shape>
-          <o:OLEObject Type="Embed" ProgID="Equation.DSMT4" ShapeID="_x0000_s1027" DrawAspect="Content" ObjectID="_1589660251" r:id="rId13"/>
+          <o:OLEObject Type="Embed" ProgID="Equation.DSMT4" ShapeID="_x0000_s1027" DrawAspect="Content" ObjectID="_1589720502" r:id="rId13"/>
         </w:object>
       </w:r>
       <w:r>
@@ -4879,10 +4879,10 @@
           <w:position w:val="-6"/>
         </w:rPr>
         <w:object w:dxaOrig="220" w:dyaOrig="279">
-          <v:shape id="_x0000_i1365" type="#_x0000_t75" style="width:11.25pt;height:14.25pt" o:ole="">
+          <v:shape id="_x0000_i1026" type="#_x0000_t75" style="width:11.25pt;height:14.25pt" o:ole="">
             <v:imagedata r:id="rId14" o:title=""/>
           </v:shape>
-          <o:OLEObject Type="Embed" ProgID="Equation.DSMT4" ShapeID="_x0000_i1365" DrawAspect="Content" ObjectID="_1589660167" r:id="rId15"/>
+          <o:OLEObject Type="Embed" ProgID="Equation.DSMT4" ShapeID="_x0000_i1026" DrawAspect="Content" ObjectID="_1589720418" r:id="rId15"/>
         </w:object>
       </w:r>
       <w:r>
@@ -4896,10 +4896,10 @@
           <w:position w:val="-10"/>
         </w:rPr>
         <w:object w:dxaOrig="240" w:dyaOrig="380">
-          <v:shape id="_x0000_i1366" type="#_x0000_t75" style="width:12pt;height:18.75pt" o:ole="">
+          <v:shape id="_x0000_i1027" type="#_x0000_t75" style="width:12pt;height:18.75pt" o:ole="">
             <v:imagedata r:id="rId16" o:title=""/>
           </v:shape>
-          <o:OLEObject Type="Embed" ProgID="Equation.DSMT4" ShapeID="_x0000_i1366" DrawAspect="Content" ObjectID="_1589660168" r:id="rId17"/>
+          <o:OLEObject Type="Embed" ProgID="Equation.DSMT4" ShapeID="_x0000_i1027" DrawAspect="Content" ObjectID="_1589720419" r:id="rId17"/>
         </w:object>
       </w:r>
       <w:r>
@@ -4947,10 +4947,10 @@
           <w:position w:val="-6"/>
         </w:rPr>
         <w:object w:dxaOrig="220" w:dyaOrig="279">
-          <v:shape id="_x0000_i1367" type="#_x0000_t75" style="width:11.25pt;height:14.25pt" o:ole="">
+          <v:shape id="_x0000_i1028" type="#_x0000_t75" style="width:11.25pt;height:14.25pt" o:ole="">
             <v:imagedata r:id="rId18" o:title=""/>
           </v:shape>
-          <o:OLEObject Type="Embed" ProgID="Equation.DSMT4" ShapeID="_x0000_i1367" DrawAspect="Content" ObjectID="_1589660169" r:id="rId19"/>
+          <o:OLEObject Type="Embed" ProgID="Equation.DSMT4" ShapeID="_x0000_i1028" DrawAspect="Content" ObjectID="_1589720420" r:id="rId19"/>
         </w:object>
       </w:r>
       <w:r>
@@ -4985,10 +4985,10 @@
           <w:position w:val="-6"/>
         </w:rPr>
         <w:object w:dxaOrig="220" w:dyaOrig="279">
-          <v:shape id="_x0000_i1368" type="#_x0000_t75" style="width:11.25pt;height:14.25pt" o:ole="">
+          <v:shape id="_x0000_i1029" type="#_x0000_t75" style="width:11.25pt;height:14.25pt" o:ole="">
             <v:imagedata r:id="rId18" o:title=""/>
           </v:shape>
-          <o:OLEObject Type="Embed" ProgID="Equation.DSMT4" ShapeID="_x0000_i1368" DrawAspect="Content" ObjectID="_1589660170" r:id="rId20"/>
+          <o:OLEObject Type="Embed" ProgID="Equation.DSMT4" ShapeID="_x0000_i1029" DrawAspect="Content" ObjectID="_1589720421" r:id="rId20"/>
         </w:object>
       </w:r>
       <w:r>
@@ -5018,10 +5018,10 @@
           <w:position w:val="-12"/>
         </w:rPr>
         <w:object w:dxaOrig="1420" w:dyaOrig="360">
-          <v:shape id="_x0000_i1369" type="#_x0000_t75" style="width:71.25pt;height:18pt" o:ole="">
+          <v:shape id="_x0000_i1030" type="#_x0000_t75" style="width:71.25pt;height:18pt" o:ole="">
             <v:imagedata r:id="rId21" o:title=""/>
           </v:shape>
-          <o:OLEObject Type="Embed" ProgID="Equation.DSMT4" ShapeID="_x0000_i1369" DrawAspect="Content" ObjectID="_1589660171" r:id="rId22"/>
+          <o:OLEObject Type="Embed" ProgID="Equation.DSMT4" ShapeID="_x0000_i1030" DrawAspect="Content" ObjectID="_1589720422" r:id="rId22"/>
         </w:object>
       </w:r>
       <w:r>
@@ -5041,10 +5041,10 @@
           <w:position w:val="-12"/>
         </w:rPr>
         <w:object w:dxaOrig="279" w:dyaOrig="360">
-          <v:shape id="_x0000_i1370" type="#_x0000_t75" style="width:14.25pt;height:18pt" o:ole="">
+          <v:shape id="_x0000_i1031" type="#_x0000_t75" style="width:14.25pt;height:18pt" o:ole="">
             <v:imagedata r:id="rId23" o:title=""/>
           </v:shape>
-          <o:OLEObject Type="Embed" ProgID="Equation.DSMT4" ShapeID="_x0000_i1370" DrawAspect="Content" ObjectID="_1589660172" r:id="rId24"/>
+          <o:OLEObject Type="Embed" ProgID="Equation.DSMT4" ShapeID="_x0000_i1031" DrawAspect="Content" ObjectID="_1589720423" r:id="rId24"/>
         </w:object>
       </w:r>
       <w:r>
@@ -5178,7 +5178,7 @@
           </mc:Choice>
           <mc:Fallback>
             <w:pict>
-              <v:shapetype w14:anchorId="31B7F40A" id="_x0000_t32" coordsize="21600,21600" o:spt="32" o:oned="t" path="m,l21600,21600e" filled="f">
+              <v:shapetype w14:anchorId="0DC5DAE5" id="_x0000_t32" coordsize="21600,21600" o:spt="32" o:oned="t" path="m,l21600,21600e" filled="f">
                 <v:path arrowok="t" fillok="f" o:connecttype="none"/>
                 <o:lock v:ext="edit" shapetype="t"/>
               </v:shapetype>
@@ -5248,7 +5248,7 @@
           </mc:Choice>
           <mc:Fallback>
             <w:pict>
-              <v:shape w14:anchorId="774D2D79" id="直接箭头连接符 17" o:spid="_x0000_s1026" type="#_x0000_t32" style="position:absolute;left:0;text-align:left;margin-left:221.4pt;margin-top:140.7pt;width:0;height:18pt;flip:y;z-index:251663360;visibility:visible;mso-wrap-style:square;mso-wrap-distance-left:9pt;mso-wrap-distance-top:0;mso-wrap-distance-right:9pt;mso-wrap-distance-bottom:0;mso-position-horizontal:absolute;mso-position-horizontal-relative:text;mso-position-vertical:absolute;mso-position-vertical-relative:text" o:gfxdata="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" strokecolor="black [3040]" strokeweight="1pt">
+              <v:shape w14:anchorId="3B100D49" id="直接箭头连接符 17" o:spid="_x0000_s1026" type="#_x0000_t32" style="position:absolute;left:0;text-align:left;margin-left:221.4pt;margin-top:140.7pt;width:0;height:18pt;flip:y;z-index:251663360;visibility:visible;mso-wrap-style:square;mso-wrap-distance-left:9pt;mso-wrap-distance-top:0;mso-wrap-distance-right:9pt;mso-wrap-distance-bottom:0;mso-position-horizontal:absolute;mso-position-horizontal-relative:text;mso-position-vertical:absolute;mso-position-vertical-relative:text" o:gfxdata="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" strokecolor="black [3040]" strokeweight="1pt">
                 <v:stroke endarrow="open"/>
               </v:shape>
             </w:pict>
@@ -5324,7 +5324,7 @@
           </mc:Choice>
           <mc:Fallback>
             <w:pict>
-              <v:rect w14:anchorId="0490DC2E" id="矩形 37" o:spid="_x0000_s1026" style="position:absolute;left:0;text-align:left;margin-left:11.5pt;margin-top:190.75pt;width:382.8pt;height:7.2pt;z-index:251652096;visibility:visible;mso-wrap-style:square;mso-wrap-distance-left:9pt;mso-wrap-distance-top:0;mso-wrap-distance-right:9pt;mso-wrap-distance-bottom:0;mso-position-horizontal:absolute;mso-position-horizontal-relative:text;mso-position-vertical:absolute;mso-position-vertical-relative:text;v-text-anchor:middle" o:gfxdata="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" filled="f" strokecolor="red" strokeweight=".5pt"/>
+              <v:rect w14:anchorId="1FD75B2B" id="矩形 37" o:spid="_x0000_s1026" style="position:absolute;left:0;text-align:left;margin-left:11.5pt;margin-top:190.75pt;width:382.8pt;height:7.2pt;z-index:251652096;visibility:visible;mso-wrap-style:square;mso-wrap-distance-left:9pt;mso-wrap-distance-top:0;mso-wrap-distance-right:9pt;mso-wrap-distance-bottom:0;mso-position-horizontal:absolute;mso-position-horizontal-relative:text;mso-position-vertical:absolute;mso-position-vertical-relative:text;v-text-anchor:middle" o:gfxdata="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" filled="f" strokecolor="red" strokeweight=".5pt"/>
             </w:pict>
           </mc:Fallback>
         </mc:AlternateContent>
@@ -5398,7 +5398,7 @@
           </mc:Choice>
           <mc:Fallback>
             <w:pict>
-              <v:rect w14:anchorId="28281370" id="矩形 36" o:spid="_x0000_s1026" style="position:absolute;left:0;text-align:left;margin-left:11.5pt;margin-top:176.35pt;width:382.8pt;height:7.2pt;z-index:251655168;visibility:visible;mso-wrap-style:square;mso-wrap-distance-left:9pt;mso-wrap-distance-top:0;mso-wrap-distance-right:9pt;mso-wrap-distance-bottom:0;mso-position-horizontal:absolute;mso-position-horizontal-relative:text;mso-position-vertical:absolute;mso-position-vertical-relative:text;v-text-anchor:middle" o:gfxdata="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" filled="f" strokecolor="red" strokeweight=".5pt"/>
+              <v:rect w14:anchorId="2DD25B3C" id="矩形 36" o:spid="_x0000_s1026" style="position:absolute;left:0;text-align:left;margin-left:11.5pt;margin-top:176.35pt;width:382.8pt;height:7.2pt;z-index:251655168;visibility:visible;mso-wrap-style:square;mso-wrap-distance-left:9pt;mso-wrap-distance-top:0;mso-wrap-distance-right:9pt;mso-wrap-distance-bottom:0;mso-position-horizontal:absolute;mso-position-horizontal-relative:text;mso-position-vertical:absolute;mso-position-vertical-relative:text;v-text-anchor:middle" o:gfxdata="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" filled="f" strokecolor="red" strokeweight=".5pt"/>
             </w:pict>
           </mc:Fallback>
         </mc:AlternateContent>
@@ -5472,7 +5472,7 @@
           </mc:Choice>
           <mc:Fallback>
             <w:pict>
-              <v:rect w14:anchorId="7510E4AC" id="矩形 35" o:spid="_x0000_s1026" style="position:absolute;left:0;text-align:left;margin-left:11.65pt;margin-top:162pt;width:382.8pt;height:7.2pt;z-index:251650048;visibility:visible;mso-wrap-style:square;mso-wrap-distance-left:9pt;mso-wrap-distance-top:0;mso-wrap-distance-right:9pt;mso-wrap-distance-bottom:0;mso-position-horizontal:absolute;mso-position-horizontal-relative:text;mso-position-vertical:absolute;mso-position-vertical-relative:text;v-text-anchor:middle" o:gfxdata="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" filled="f" strokecolor="red" strokeweight=".5pt"/>
+              <v:rect w14:anchorId="1B7F7CCD" id="矩形 35" o:spid="_x0000_s1026" style="position:absolute;left:0;text-align:left;margin-left:11.65pt;margin-top:162pt;width:382.8pt;height:7.2pt;z-index:251650048;visibility:visible;mso-wrap-style:square;mso-wrap-distance-left:9pt;mso-wrap-distance-top:0;mso-wrap-distance-right:9pt;mso-wrap-distance-bottom:0;mso-position-horizontal:absolute;mso-position-horizontal-relative:text;mso-position-vertical:absolute;mso-position-vertical-relative:text;v-text-anchor:middle" o:gfxdata="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" filled="f" strokecolor="red" strokeweight=".5pt"/>
             </w:pict>
           </mc:Fallback>
         </mc:AlternateContent>
@@ -5546,7 +5546,7 @@
           </mc:Choice>
           <mc:Fallback>
             <w:pict>
-              <v:rect w14:anchorId="5D94094A" id="矩形 34" o:spid="_x0000_s1026" style="position:absolute;left:0;text-align:left;margin-left:11.15pt;margin-top:147.85pt;width:382.8pt;height:7.2pt;z-index:251649024;visibility:visible;mso-wrap-style:square;mso-wrap-distance-left:9pt;mso-wrap-distance-top:0;mso-wrap-distance-right:9pt;mso-wrap-distance-bottom:0;mso-position-horizontal:absolute;mso-position-horizontal-relative:text;mso-position-vertical:absolute;mso-position-vertical-relative:text;v-text-anchor:middle" o:gfxdata="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" filled="f" strokecolor="red" strokeweight=".5pt"/>
+              <v:rect w14:anchorId="776753F1" id="矩形 34" o:spid="_x0000_s1026" style="position:absolute;left:0;text-align:left;margin-left:11.15pt;margin-top:147.85pt;width:382.8pt;height:7.2pt;z-index:251649024;visibility:visible;mso-wrap-style:square;mso-wrap-distance-left:9pt;mso-wrap-distance-top:0;mso-wrap-distance-right:9pt;mso-wrap-distance-bottom:0;mso-position-horizontal:absolute;mso-position-horizontal-relative:text;mso-position-vertical:absolute;mso-position-vertical-relative:text;v-text-anchor:middle" o:gfxdata="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" filled="f" strokecolor="red" strokeweight=".5pt"/>
             </w:pict>
           </mc:Fallback>
         </mc:AlternateContent>
@@ -5620,7 +5620,7 @@
           </mc:Choice>
           <mc:Fallback>
             <w:pict>
-              <v:rect w14:anchorId="312349CA" id="矩形 33" o:spid="_x0000_s1026" style="position:absolute;left:0;text-align:left;margin-left:11.25pt;margin-top:133.5pt;width:382.8pt;height:7.2pt;z-index:251648000;visibility:visible;mso-wrap-style:square;mso-wrap-distance-left:9pt;mso-wrap-distance-top:0;mso-wrap-distance-right:9pt;mso-wrap-distance-bottom:0;mso-position-horizontal:absolute;mso-position-horizontal-relative:text;mso-position-vertical:absolute;mso-position-vertical-relative:text;v-text-anchor:middle" o:gfxdata="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" filled="f" strokecolor="red" strokeweight=".5pt"/>
+              <v:rect w14:anchorId="79A1254F" id="矩形 33" o:spid="_x0000_s1026" style="position:absolute;left:0;text-align:left;margin-left:11.25pt;margin-top:133.5pt;width:382.8pt;height:7.2pt;z-index:251648000;visibility:visible;mso-wrap-style:square;mso-wrap-distance-left:9pt;mso-wrap-distance-top:0;mso-wrap-distance-right:9pt;mso-wrap-distance-bottom:0;mso-position-horizontal:absolute;mso-position-horizontal-relative:text;mso-position-vertical:absolute;mso-position-vertical-relative:text;v-text-anchor:middle" o:gfxdata="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" filled="f" strokecolor="red" strokeweight=".5pt"/>
             </w:pict>
           </mc:Fallback>
         </mc:AlternateContent>
@@ -5698,10 +5698,10 @@
           <w:position w:val="-10"/>
         </w:rPr>
         <w:object w:dxaOrig="3240" w:dyaOrig="340">
-          <v:shape id="_x0000_i1371" type="#_x0000_t75" style="width:162pt;height:17.25pt" o:ole="">
+          <v:shape id="_x0000_i1032" type="#_x0000_t75" style="width:162pt;height:17.25pt" o:ole="">
             <v:imagedata r:id="rId27" o:title=""/>
           </v:shape>
-          <o:OLEObject Type="Embed" ProgID="Equation.DSMT4" ShapeID="_x0000_i1371" DrawAspect="Content" ObjectID="_1589660173" r:id="rId28"/>
+          <o:OLEObject Type="Embed" ProgID="Equation.DSMT4" ShapeID="_x0000_i1032" DrawAspect="Content" ObjectID="_1589720424" r:id="rId28"/>
         </w:object>
       </w:r>
       <w:r>
@@ -5721,10 +5721,10 @@
           <w:position w:val="-6"/>
         </w:rPr>
         <w:object w:dxaOrig="400" w:dyaOrig="279">
-          <v:shape id="_x0000_i1372" type="#_x0000_t75" style="width:20.25pt;height:14.25pt" o:ole="">
+          <v:shape id="_x0000_i1033" type="#_x0000_t75" style="width:20.25pt;height:14.25pt" o:ole="">
             <v:imagedata r:id="rId29" o:title=""/>
           </v:shape>
-          <o:OLEObject Type="Embed" ProgID="Equation.DSMT4" ShapeID="_x0000_i1372" DrawAspect="Content" ObjectID="_1589660174" r:id="rId30"/>
+          <o:OLEObject Type="Embed" ProgID="Equation.DSMT4" ShapeID="_x0000_i1033" DrawAspect="Content" ObjectID="_1589720425" r:id="rId30"/>
         </w:object>
       </w:r>
     </w:p>
@@ -5829,10 +5829,10 @@
           <w:position w:val="-10"/>
         </w:rPr>
         <w:object w:dxaOrig="240" w:dyaOrig="380">
-          <v:shape id="_x0000_i1373" type="#_x0000_t75" style="width:12pt;height:18.75pt" o:ole="">
+          <v:shape id="_x0000_i1034" type="#_x0000_t75" style="width:12pt;height:18.75pt" o:ole="">
             <v:imagedata r:id="rId16" o:title=""/>
           </v:shape>
-          <o:OLEObject Type="Embed" ProgID="Equation.DSMT4" ShapeID="_x0000_i1373" DrawAspect="Content" ObjectID="_1589660175" r:id="rId31"/>
+          <o:OLEObject Type="Embed" ProgID="Equation.DSMT4" ShapeID="_x0000_i1034" DrawAspect="Content" ObjectID="_1589720426" r:id="rId31"/>
         </w:object>
       </w:r>
       <w:r>
@@ -5887,10 +5887,10 @@
           <w:position w:val="-6"/>
         </w:rPr>
         <w:object w:dxaOrig="220" w:dyaOrig="279">
-          <v:shape id="_x0000_i1374" type="#_x0000_t75" style="width:11.25pt;height:14.25pt" o:ole="">
+          <v:shape id="_x0000_i1035" type="#_x0000_t75" style="width:11.25pt;height:14.25pt" o:ole="">
             <v:imagedata r:id="rId14" o:title=""/>
           </v:shape>
-          <o:OLEObject Type="Embed" ProgID="Equation.DSMT4" ShapeID="_x0000_i1374" DrawAspect="Content" ObjectID="_1589660176" r:id="rId32"/>
+          <o:OLEObject Type="Embed" ProgID="Equation.DSMT4" ShapeID="_x0000_i1035" DrawAspect="Content" ObjectID="_1589720427" r:id="rId32"/>
         </w:object>
       </w:r>
       <w:r>
@@ -5928,10 +5928,10 @@
           <w:position w:val="-6"/>
         </w:rPr>
         <w:object w:dxaOrig="220" w:dyaOrig="279">
-          <v:shape id="_x0000_i1375" type="#_x0000_t75" style="width:11.25pt;height:14.25pt" o:ole="">
+          <v:shape id="_x0000_i1036" type="#_x0000_t75" style="width:11.25pt;height:14.25pt" o:ole="">
             <v:imagedata r:id="rId14" o:title=""/>
           </v:shape>
-          <o:OLEObject Type="Embed" ProgID="Equation.DSMT4" ShapeID="_x0000_i1375" DrawAspect="Content" ObjectID="_1589660177" r:id="rId33"/>
+          <o:OLEObject Type="Embed" ProgID="Equation.DSMT4" ShapeID="_x0000_i1036" DrawAspect="Content" ObjectID="_1589720428" r:id="rId33"/>
         </w:object>
       </w:r>
       <w:r>
@@ -5995,10 +5995,10 @@
           <w:position w:val="-10"/>
         </w:rPr>
         <w:object w:dxaOrig="240" w:dyaOrig="380">
-          <v:shape id="_x0000_i1376" type="#_x0000_t75" style="width:12pt;height:18.75pt" o:ole="">
+          <v:shape id="_x0000_i1037" type="#_x0000_t75" style="width:12pt;height:18.75pt" o:ole="">
             <v:imagedata r:id="rId16" o:title=""/>
           </v:shape>
-          <o:OLEObject Type="Embed" ProgID="Equation.DSMT4" ShapeID="_x0000_i1376" DrawAspect="Content" ObjectID="_1589660178" r:id="rId34"/>
+          <o:OLEObject Type="Embed" ProgID="Equation.DSMT4" ShapeID="_x0000_i1037" DrawAspect="Content" ObjectID="_1589720429" r:id="rId34"/>
         </w:object>
       </w:r>
       <w:r>
@@ -6027,10 +6027,10 @@
           <w:position w:val="-6"/>
         </w:rPr>
         <w:object w:dxaOrig="220" w:dyaOrig="279">
-          <v:shape id="_x0000_i1377" type="#_x0000_t75" style="width:11.25pt;height:14.25pt" o:ole="">
+          <v:shape id="_x0000_i1038" type="#_x0000_t75" style="width:11.25pt;height:14.25pt" o:ole="">
             <v:imagedata r:id="rId14" o:title=""/>
           </v:shape>
-          <o:OLEObject Type="Embed" ProgID="Equation.DSMT4" ShapeID="_x0000_i1377" DrawAspect="Content" ObjectID="_1589660179" r:id="rId35"/>
+          <o:OLEObject Type="Embed" ProgID="Equation.DSMT4" ShapeID="_x0000_i1038" DrawAspect="Content" ObjectID="_1589720430" r:id="rId35"/>
         </w:object>
       </w:r>
       <w:r>
@@ -6148,10 +6148,10 @@
           <w:position w:val="-10"/>
         </w:rPr>
         <w:object w:dxaOrig="240" w:dyaOrig="380">
-          <v:shape id="_x0000_i1378" type="#_x0000_t75" style="width:12pt;height:18.75pt" o:ole="">
+          <v:shape id="_x0000_i1039" type="#_x0000_t75" style="width:12pt;height:18.75pt" o:ole="">
             <v:imagedata r:id="rId16" o:title=""/>
           </v:shape>
-          <o:OLEObject Type="Embed" ProgID="Equation.DSMT4" ShapeID="_x0000_i1378" DrawAspect="Content" ObjectID="_1589660180" r:id="rId36"/>
+          <o:OLEObject Type="Embed" ProgID="Equation.DSMT4" ShapeID="_x0000_i1039" DrawAspect="Content" ObjectID="_1589720431" r:id="rId36"/>
         </w:object>
       </w:r>
       <w:r>
@@ -6173,10 +6173,10 @@
           <w:position w:val="-10"/>
         </w:rPr>
         <w:object w:dxaOrig="240" w:dyaOrig="380">
-          <v:shape id="_x0000_i1379" type="#_x0000_t75" style="width:12pt;height:18.75pt" o:ole="">
+          <v:shape id="_x0000_i1040" type="#_x0000_t75" style="width:12pt;height:18.75pt" o:ole="">
             <v:imagedata r:id="rId16" o:title=""/>
           </v:shape>
-          <o:OLEObject Type="Embed" ProgID="Equation.DSMT4" ShapeID="_x0000_i1379" DrawAspect="Content" ObjectID="_1589660181" r:id="rId37"/>
+          <o:OLEObject Type="Embed" ProgID="Equation.DSMT4" ShapeID="_x0000_i1040" DrawAspect="Content" ObjectID="_1589720432" r:id="rId37"/>
         </w:object>
       </w:r>
       <w:r>
@@ -6233,10 +6233,10 @@
           <w:position w:val="-10"/>
         </w:rPr>
         <w:object w:dxaOrig="240" w:dyaOrig="380">
-          <v:shape id="_x0000_i1380" type="#_x0000_t75" style="width:12pt;height:18.75pt" o:ole="">
+          <v:shape id="_x0000_i1041" type="#_x0000_t75" style="width:12pt;height:18.75pt" o:ole="">
             <v:imagedata r:id="rId16" o:title=""/>
           </v:shape>
-          <o:OLEObject Type="Embed" ProgID="Equation.DSMT4" ShapeID="_x0000_i1380" DrawAspect="Content" ObjectID="_1589660182" r:id="rId38"/>
+          <o:OLEObject Type="Embed" ProgID="Equation.DSMT4" ShapeID="_x0000_i1041" DrawAspect="Content" ObjectID="_1589720433" r:id="rId38"/>
         </w:object>
       </w:r>
       <w:r>
@@ -6291,10 +6291,10 @@
           <w:sz w:val="24"/>
         </w:rPr>
         <w:object w:dxaOrig="859" w:dyaOrig="340">
-          <v:shape id="_x0000_i1381" type="#_x0000_t75" style="width:42.75pt;height:17.25pt" o:ole="">
+          <v:shape id="_x0000_i1042" type="#_x0000_t75" style="width:42.75pt;height:17.25pt" o:ole="">
             <v:imagedata r:id="rId39" o:title=""/>
           </v:shape>
-          <o:OLEObject Type="Embed" ProgID="Equation.DSMT4" ShapeID="_x0000_i1381" DrawAspect="Content" ObjectID="_1589660183" r:id="rId40"/>
+          <o:OLEObject Type="Embed" ProgID="Equation.DSMT4" ShapeID="_x0000_i1042" DrawAspect="Content" ObjectID="_1589720434" r:id="rId40"/>
         </w:object>
       </w:r>
     </w:p>
@@ -6362,10 +6362,10 @@
           <w:sz w:val="24"/>
         </w:rPr>
         <w:object w:dxaOrig="300" w:dyaOrig="360">
-          <v:shape id="_x0000_i1382" type="#_x0000_t75" style="width:15pt;height:18pt" o:ole="">
+          <v:shape id="_x0000_i1043" type="#_x0000_t75" style="width:15pt;height:18pt" o:ole="">
             <v:imagedata r:id="rId41" o:title=""/>
           </v:shape>
-          <o:OLEObject Type="Embed" ProgID="Equation.DSMT4" ShapeID="_x0000_i1382" DrawAspect="Content" ObjectID="_1589660184" r:id="rId42"/>
+          <o:OLEObject Type="Embed" ProgID="Equation.DSMT4" ShapeID="_x0000_i1043" DrawAspect="Content" ObjectID="_1589720435" r:id="rId42"/>
         </w:object>
       </w:r>
       <w:r>
@@ -6555,10 +6555,10 @@
           <w:sz w:val="24"/>
         </w:rPr>
         <w:object w:dxaOrig="300" w:dyaOrig="360">
-          <v:shape id="_x0000_i1383" type="#_x0000_t75" style="width:15pt;height:18pt" o:ole="">
+          <v:shape id="_x0000_i1044" type="#_x0000_t75" style="width:15pt;height:18pt" o:ole="">
             <v:imagedata r:id="rId41" o:title=""/>
           </v:shape>
-          <o:OLEObject Type="Embed" ProgID="Equation.DSMT4" ShapeID="_x0000_i1383" DrawAspect="Content" ObjectID="_1589660185" r:id="rId44"/>
+          <o:OLEObject Type="Embed" ProgID="Equation.DSMT4" ShapeID="_x0000_i1044" DrawAspect="Content" ObjectID="_1589720436" r:id="rId44"/>
         </w:object>
       </w:r>
       <w:r>
@@ -6607,10 +6607,10 @@
           <w:position w:val="-12"/>
         </w:rPr>
         <w:object w:dxaOrig="1420" w:dyaOrig="360">
-          <v:shape id="_x0000_i1384" type="#_x0000_t75" style="width:71.25pt;height:18pt" o:ole="">
+          <v:shape id="_x0000_i1045" type="#_x0000_t75" style="width:71.25pt;height:18pt" o:ole="">
             <v:imagedata r:id="rId21" o:title=""/>
           </v:shape>
-          <o:OLEObject Type="Embed" ProgID="Equation.DSMT4" ShapeID="_x0000_i1384" DrawAspect="Content" ObjectID="_1589660186" r:id="rId45"/>
+          <o:OLEObject Type="Embed" ProgID="Equation.DSMT4" ShapeID="_x0000_i1045" DrawAspect="Content" ObjectID="_1589720437" r:id="rId45"/>
         </w:object>
       </w:r>
     </w:p>
@@ -6652,10 +6652,10 @@
           <w:position w:val="-6"/>
         </w:rPr>
         <w:object w:dxaOrig="220" w:dyaOrig="279">
-          <v:shape id="_x0000_i1385" type="#_x0000_t75" style="width:11.25pt;height:14.25pt" o:ole="">
+          <v:shape id="_x0000_i1046" type="#_x0000_t75" style="width:11.25pt;height:14.25pt" o:ole="">
             <v:imagedata r:id="rId14" o:title=""/>
           </v:shape>
-          <o:OLEObject Type="Embed" ProgID="Equation.DSMT4" ShapeID="_x0000_i1385" DrawAspect="Content" ObjectID="_1589660187" r:id="rId46"/>
+          <o:OLEObject Type="Embed" ProgID="Equation.DSMT4" ShapeID="_x0000_i1046" DrawAspect="Content" ObjectID="_1589720438" r:id="rId46"/>
         </w:object>
       </w:r>
       <w:r>
@@ -6722,10 +6722,10 @@
           <w:position w:val="-6"/>
         </w:rPr>
         <w:object w:dxaOrig="220" w:dyaOrig="279">
-          <v:shape id="_x0000_i1386" type="#_x0000_t75" style="width:11.25pt;height:14.25pt" o:ole="">
+          <v:shape id="_x0000_i1047" type="#_x0000_t75" style="width:11.25pt;height:14.25pt" o:ole="">
             <v:imagedata r:id="rId14" o:title=""/>
           </v:shape>
-          <o:OLEObject Type="Embed" ProgID="Equation.DSMT4" ShapeID="_x0000_i1386" DrawAspect="Content" ObjectID="_1589660188" r:id="rId47"/>
+          <o:OLEObject Type="Embed" ProgID="Equation.DSMT4" ShapeID="_x0000_i1047" DrawAspect="Content" ObjectID="_1589720439" r:id="rId47"/>
         </w:object>
       </w:r>
       <w:r>
@@ -6742,10 +6742,10 @@
           <w:sz w:val="24"/>
         </w:rPr>
         <w:object w:dxaOrig="859" w:dyaOrig="320">
-          <v:shape id="_x0000_i1387" type="#_x0000_t75" style="width:42.75pt;height:15.75pt" o:ole="">
+          <v:shape id="_x0000_i1048" type="#_x0000_t75" style="width:42.75pt;height:15.75pt" o:ole="">
             <v:imagedata r:id="rId48" o:title=""/>
           </v:shape>
-          <o:OLEObject Type="Embed" ProgID="Equation.DSMT4" ShapeID="_x0000_i1387" DrawAspect="Content" ObjectID="_1589660189" r:id="rId49"/>
+          <o:OLEObject Type="Embed" ProgID="Equation.DSMT4" ShapeID="_x0000_i1048" DrawAspect="Content" ObjectID="_1589720440" r:id="rId49"/>
         </w:object>
       </w:r>
       <w:r>
@@ -6848,10 +6848,10 @@
           <w:position w:val="-4"/>
         </w:rPr>
         <w:object w:dxaOrig="220" w:dyaOrig="240">
-          <v:shape id="_x0000_i1388" type="#_x0000_t75" style="width:11.25pt;height:12pt" o:ole="">
+          <v:shape id="_x0000_i1049" type="#_x0000_t75" style="width:11.25pt;height:12pt" o:ole="">
             <v:imagedata r:id="rId50" o:title=""/>
           </v:shape>
-          <o:OLEObject Type="Embed" ProgID="Equation.DSMT4" ShapeID="_x0000_i1388" DrawAspect="Content" ObjectID="_1589660190" r:id="rId51"/>
+          <o:OLEObject Type="Embed" ProgID="Equation.DSMT4" ShapeID="_x0000_i1049" DrawAspect="Content" ObjectID="_1589720441" r:id="rId51"/>
         </w:object>
       </w:r>
       <w:r>
@@ -6948,10 +6948,10 @@
           <w:position w:val="-8"/>
         </w:rPr>
         <w:object w:dxaOrig="1260" w:dyaOrig="279">
-          <v:shape id="_x0000_i1389" type="#_x0000_t75" style="width:63pt;height:14.25pt" o:ole="">
+          <v:shape id="_x0000_i1050" type="#_x0000_t75" style="width:63pt;height:14.25pt" o:ole="">
             <v:imagedata r:id="rId52" o:title=""/>
           </v:shape>
-          <o:OLEObject Type="Embed" ProgID="Equation.DSMT4" ShapeID="_x0000_i1389" DrawAspect="Content" ObjectID="_1589660191" r:id="rId53"/>
+          <o:OLEObject Type="Embed" ProgID="Equation.DSMT4" ShapeID="_x0000_i1050" DrawAspect="Content" ObjectID="_1589720442" r:id="rId53"/>
         </w:object>
       </w:r>
       <w:r>
@@ -6962,10 +6962,10 @@
       </w:r>
       <w:r>
         <w:object w:dxaOrig="11290" w:dyaOrig="2900">
-          <v:shape id="_x0000_i1390" type="#_x0000_t75" style="width:414.75pt;height:106.5pt" o:ole="">
+          <v:shape id="_x0000_i1051" type="#_x0000_t75" style="width:414.75pt;height:106.5pt" o:ole="">
             <v:imagedata r:id="rId54" o:title=""/>
           </v:shape>
-          <o:OLEObject Type="Embed" ProgID="Visio.Drawing.11" ShapeID="_x0000_i1390" DrawAspect="Content" ObjectID="_1589660192" r:id="rId55"/>
+          <o:OLEObject Type="Embed" ProgID="Visio.Drawing.11" ShapeID="_x0000_i1051" DrawAspect="Content" ObjectID="_1589720443" r:id="rId55"/>
         </w:object>
       </w:r>
     </w:p>
@@ -7030,10 +7030,10 @@
           <w:position w:val="-10"/>
         </w:rPr>
         <w:object w:dxaOrig="480" w:dyaOrig="400">
-          <v:shape id="_x0000_i1391" type="#_x0000_t75" style="width:24pt;height:20.25pt" o:ole="">
+          <v:shape id="_x0000_i1052" type="#_x0000_t75" style="width:24pt;height:20.25pt" o:ole="">
             <v:imagedata r:id="rId56" o:title=""/>
           </v:shape>
-          <o:OLEObject Type="Embed" ProgID="Equation.DSMT4" ShapeID="_x0000_i1391" DrawAspect="Content" ObjectID="_1589660193" r:id="rId57"/>
+          <o:OLEObject Type="Embed" ProgID="Equation.DSMT4" ShapeID="_x0000_i1052" DrawAspect="Content" ObjectID="_1589720444" r:id="rId57"/>
         </w:object>
       </w:r>
       <w:r>
@@ -7047,10 +7047,10 @@
           <w:position w:val="-10"/>
         </w:rPr>
         <w:object w:dxaOrig="400" w:dyaOrig="400">
-          <v:shape id="_x0000_i1392" type="#_x0000_t75" style="width:20.25pt;height:20.25pt" o:ole="">
+          <v:shape id="_x0000_i1053" type="#_x0000_t75" style="width:20.25pt;height:20.25pt" o:ole="">
             <v:imagedata r:id="rId58" o:title=""/>
           </v:shape>
-          <o:OLEObject Type="Embed" ProgID="Equation.DSMT4" ShapeID="_x0000_i1392" DrawAspect="Content" ObjectID="_1589660194" r:id="rId59"/>
+          <o:OLEObject Type="Embed" ProgID="Equation.DSMT4" ShapeID="_x0000_i1053" DrawAspect="Content" ObjectID="_1589720445" r:id="rId59"/>
         </w:object>
       </w:r>
       <w:r>
@@ -7089,10 +7089,10 @@
           <w:position w:val="-6"/>
         </w:rPr>
         <w:object w:dxaOrig="139" w:dyaOrig="240">
-          <v:shape id="_x0000_i1393" type="#_x0000_t75" style="width:6.75pt;height:12pt" o:ole="">
+          <v:shape id="_x0000_i1054" type="#_x0000_t75" style="width:6.75pt;height:12pt" o:ole="">
             <v:imagedata r:id="rId60" o:title=""/>
           </v:shape>
-          <o:OLEObject Type="Embed" ProgID="Equation.DSMT4" ShapeID="_x0000_i1393" DrawAspect="Content" ObjectID="_1589660195" r:id="rId61"/>
+          <o:OLEObject Type="Embed" ProgID="Equation.DSMT4" ShapeID="_x0000_i1054" DrawAspect="Content" ObjectID="_1589720446" r:id="rId61"/>
         </w:object>
       </w:r>
       <w:r>
@@ -7106,10 +7106,10 @@
           <w:position w:val="-10"/>
         </w:rPr>
         <w:object w:dxaOrig="480" w:dyaOrig="400">
-          <v:shape id="_x0000_i1394" type="#_x0000_t75" style="width:24pt;height:20.25pt" o:ole="">
+          <v:shape id="_x0000_i1055" type="#_x0000_t75" style="width:24pt;height:20.25pt" o:ole="">
             <v:imagedata r:id="rId56" o:title=""/>
           </v:shape>
-          <o:OLEObject Type="Embed" ProgID="Equation.DSMT4" ShapeID="_x0000_i1394" DrawAspect="Content" ObjectID="_1589660196" r:id="rId62"/>
+          <o:OLEObject Type="Embed" ProgID="Equation.DSMT4" ShapeID="_x0000_i1055" DrawAspect="Content" ObjectID="_1589720447" r:id="rId62"/>
         </w:object>
       </w:r>
       <w:r>
@@ -7123,10 +7123,10 @@
           <w:position w:val="-10"/>
         </w:rPr>
         <w:object w:dxaOrig="400" w:dyaOrig="400">
-          <v:shape id="_x0000_i1395" type="#_x0000_t75" style="width:20.25pt;height:20.25pt" o:ole="">
+          <v:shape id="_x0000_i1056" type="#_x0000_t75" style="width:20.25pt;height:20.25pt" o:ole="">
             <v:imagedata r:id="rId58" o:title=""/>
           </v:shape>
-          <o:OLEObject Type="Embed" ProgID="Equation.DSMT4" ShapeID="_x0000_i1395" DrawAspect="Content" ObjectID="_1589660197" r:id="rId63"/>
+          <o:OLEObject Type="Embed" ProgID="Equation.DSMT4" ShapeID="_x0000_i1056" DrawAspect="Content" ObjectID="_1589720448" r:id="rId63"/>
         </w:object>
       </w:r>
       <w:r>
@@ -7155,10 +7155,10 @@
           <w:position w:val="-26"/>
         </w:rPr>
         <w:object w:dxaOrig="2299" w:dyaOrig="639">
-          <v:shape id="_x0000_i1396" type="#_x0000_t75" style="width:114.75pt;height:32.25pt" o:ole="">
+          <v:shape id="_x0000_i1057" type="#_x0000_t75" style="width:114.75pt;height:32.25pt" o:ole="">
             <v:imagedata r:id="rId64" o:title=""/>
           </v:shape>
-          <o:OLEObject Type="Embed" ProgID="Equation.DSMT4" ShapeID="_x0000_i1396" DrawAspect="Content" ObjectID="_1589660198" r:id="rId65"/>
+          <o:OLEObject Type="Embed" ProgID="Equation.DSMT4" ShapeID="_x0000_i1057" DrawAspect="Content" ObjectID="_1589720449" r:id="rId65"/>
         </w:object>
       </w:r>
       <w:r>
@@ -7199,10 +7199,10 @@
           <w:position w:val="-10"/>
         </w:rPr>
         <w:object w:dxaOrig="440" w:dyaOrig="300">
-          <v:shape id="_x0000_i1397" type="#_x0000_t75" style="width:21.75pt;height:15pt" o:ole="">
+          <v:shape id="_x0000_i1058" type="#_x0000_t75" style="width:21.75pt;height:15pt" o:ole="">
             <v:imagedata r:id="rId66" o:title=""/>
           </v:shape>
-          <o:OLEObject Type="Embed" ProgID="Equation.DSMT4" ShapeID="_x0000_i1397" DrawAspect="Content" ObjectID="_1589660199" r:id="rId67"/>
+          <o:OLEObject Type="Embed" ProgID="Equation.DSMT4" ShapeID="_x0000_i1058" DrawAspect="Content" ObjectID="_1589720450" r:id="rId67"/>
         </w:object>
       </w:r>
       <w:r>
@@ -7216,10 +7216,10 @@
           <w:position w:val="-10"/>
         </w:rPr>
         <w:object w:dxaOrig="400" w:dyaOrig="300">
-          <v:shape id="_x0000_i1398" type="#_x0000_t75" style="width:20.25pt;height:15pt" o:ole="">
+          <v:shape id="_x0000_i1059" type="#_x0000_t75" style="width:20.25pt;height:15pt" o:ole="">
             <v:imagedata r:id="rId68" o:title=""/>
           </v:shape>
-          <o:OLEObject Type="Embed" ProgID="Equation.DSMT4" ShapeID="_x0000_i1398" DrawAspect="Content" ObjectID="_1589660200" r:id="rId69"/>
+          <o:OLEObject Type="Embed" ProgID="Equation.DSMT4" ShapeID="_x0000_i1059" DrawAspect="Content" ObjectID="_1589720451" r:id="rId69"/>
         </w:object>
       </w:r>
       <w:r>
@@ -7233,10 +7233,10 @@
           <w:position w:val="-6"/>
         </w:rPr>
         <w:object w:dxaOrig="139" w:dyaOrig="240">
-          <v:shape id="_x0000_i1399" type="#_x0000_t75" style="width:6.75pt;height:12pt" o:ole="">
+          <v:shape id="_x0000_i1060" type="#_x0000_t75" style="width:6.75pt;height:12pt" o:ole="">
             <v:imagedata r:id="rId70" o:title=""/>
           </v:shape>
-          <o:OLEObject Type="Embed" ProgID="Equation.DSMT4" ShapeID="_x0000_i1399" DrawAspect="Content" ObjectID="_1589660201" r:id="rId71"/>
+          <o:OLEObject Type="Embed" ProgID="Equation.DSMT4" ShapeID="_x0000_i1060" DrawAspect="Content" ObjectID="_1589720452" r:id="rId71"/>
         </w:object>
       </w:r>
       <w:r>
@@ -7304,10 +7304,10 @@
           <w:position w:val="-10"/>
         </w:rPr>
         <w:object w:dxaOrig="1340" w:dyaOrig="320">
-          <v:shape id="_x0000_i1400" type="#_x0000_t75" style="width:66.75pt;height:15.75pt" o:ole="">
+          <v:shape id="_x0000_i1061" type="#_x0000_t75" style="width:66.75pt;height:15.75pt" o:ole="">
             <v:imagedata r:id="rId72" o:title=""/>
           </v:shape>
-          <o:OLEObject Type="Embed" ProgID="Equation.DSMT4" ShapeID="_x0000_i1400" DrawAspect="Content" ObjectID="_1589660202" r:id="rId73"/>
+          <o:OLEObject Type="Embed" ProgID="Equation.DSMT4" ShapeID="_x0000_i1061" DrawAspect="Content" ObjectID="_1589720453" r:id="rId73"/>
         </w:object>
       </w:r>
       <w:r>
@@ -7336,10 +7336,10 @@
           <w:position w:val="-10"/>
         </w:rPr>
         <w:object w:dxaOrig="1380" w:dyaOrig="320">
-          <v:shape id="_x0000_i1401" type="#_x0000_t75" style="width:69pt;height:15.75pt" o:ole="">
+          <v:shape id="_x0000_i1062" type="#_x0000_t75" style="width:69pt;height:15.75pt" o:ole="">
             <v:imagedata r:id="rId74" o:title=""/>
           </v:shape>
-          <o:OLEObject Type="Embed" ProgID="Equation.DSMT4" ShapeID="_x0000_i1401" DrawAspect="Content" ObjectID="_1589660203" r:id="rId75"/>
+          <o:OLEObject Type="Embed" ProgID="Equation.DSMT4" ShapeID="_x0000_i1062" DrawAspect="Content" ObjectID="_1589720454" r:id="rId75"/>
         </w:object>
       </w:r>
       <w:r>
@@ -7407,10 +7407,10 @@
           <w:position w:val="-10"/>
         </w:rPr>
         <w:object w:dxaOrig="400" w:dyaOrig="320">
-          <v:shape id="_x0000_i1402" type="#_x0000_t75" style="width:20.25pt;height:15.75pt" o:ole="">
+          <v:shape id="_x0000_i1063" type="#_x0000_t75" style="width:20.25pt;height:15.75pt" o:ole="">
             <v:imagedata r:id="rId76" o:title=""/>
           </v:shape>
-          <o:OLEObject Type="Embed" ProgID="Equation.DSMT4" ShapeID="_x0000_i1402" DrawAspect="Content" ObjectID="_1589660204" r:id="rId77"/>
+          <o:OLEObject Type="Embed" ProgID="Equation.DSMT4" ShapeID="_x0000_i1063" DrawAspect="Content" ObjectID="_1589720455" r:id="rId77"/>
         </w:object>
       </w:r>
       <w:r>
@@ -7424,10 +7424,10 @@
           <w:position w:val="-4"/>
         </w:rPr>
         <w:object w:dxaOrig="220" w:dyaOrig="240">
-          <v:shape id="_x0000_i1403" type="#_x0000_t75" style="width:11.25pt;height:12pt" o:ole="">
+          <v:shape id="_x0000_i1064" type="#_x0000_t75" style="width:11.25pt;height:12pt" o:ole="">
             <v:imagedata r:id="rId78" o:title=""/>
           </v:shape>
-          <o:OLEObject Type="Embed" ProgID="Equation.DSMT4" ShapeID="_x0000_i1403" DrawAspect="Content" ObjectID="_1589660205" r:id="rId79"/>
+          <o:OLEObject Type="Embed" ProgID="Equation.DSMT4" ShapeID="_x0000_i1064" DrawAspect="Content" ObjectID="_1589720456" r:id="rId79"/>
         </w:object>
       </w:r>
       <w:r>
@@ -7454,10 +7454,10 @@
           <w:position w:val="-6"/>
         </w:rPr>
         <w:object w:dxaOrig="780" w:dyaOrig="260">
-          <v:shape id="_x0000_i1404" type="#_x0000_t75" style="width:39pt;height:12.75pt" o:ole="">
+          <v:shape id="_x0000_i1065" type="#_x0000_t75" style="width:39pt;height:12.75pt" o:ole="">
             <v:imagedata r:id="rId80" o:title=""/>
           </v:shape>
-          <o:OLEObject Type="Embed" ProgID="Equation.DSMT4" ShapeID="_x0000_i1404" DrawAspect="Content" ObjectID="_1589660206" r:id="rId81"/>
+          <o:OLEObject Type="Embed" ProgID="Equation.DSMT4" ShapeID="_x0000_i1065" DrawAspect="Content" ObjectID="_1589720457" r:id="rId81"/>
         </w:object>
       </w:r>
       <w:r>
@@ -7497,10 +7497,10 @@
           <w:position w:val="-10"/>
         </w:rPr>
         <w:object w:dxaOrig="440" w:dyaOrig="320">
-          <v:shape id="_x0000_i1405" type="#_x0000_t75" style="width:21.75pt;height:15.75pt" o:ole="">
+          <v:shape id="_x0000_i1066" type="#_x0000_t75" style="width:21.75pt;height:15.75pt" o:ole="">
             <v:imagedata r:id="rId82" o:title=""/>
           </v:shape>
-          <o:OLEObject Type="Embed" ProgID="Equation.DSMT4" ShapeID="_x0000_i1405" DrawAspect="Content" ObjectID="_1589660207" r:id="rId83"/>
+          <o:OLEObject Type="Embed" ProgID="Equation.DSMT4" ShapeID="_x0000_i1066" DrawAspect="Content" ObjectID="_1589720458" r:id="rId83"/>
         </w:object>
       </w:r>
       <w:r>
@@ -7514,10 +7514,10 @@
           <w:position w:val="-10"/>
         </w:rPr>
         <w:object w:dxaOrig="400" w:dyaOrig="320">
-          <v:shape id="_x0000_i1406" type="#_x0000_t75" style="width:20.25pt;height:15.75pt" o:ole="">
+          <v:shape id="_x0000_i1067" type="#_x0000_t75" style="width:20.25pt;height:15.75pt" o:ole="">
             <v:imagedata r:id="rId84" o:title=""/>
           </v:shape>
-          <o:OLEObject Type="Embed" ProgID="Equation.DSMT4" ShapeID="_x0000_i1406" DrawAspect="Content" ObjectID="_1589660208" r:id="rId85"/>
+          <o:OLEObject Type="Embed" ProgID="Equation.DSMT4" ShapeID="_x0000_i1067" DrawAspect="Content" ObjectID="_1589720459" r:id="rId85"/>
         </w:object>
       </w:r>
       <w:r>
@@ -7573,10 +7573,10 @@
           <w:position w:val="-6"/>
         </w:rPr>
         <w:object w:dxaOrig="800" w:dyaOrig="260">
-          <v:shape id="_x0000_i1407" type="#_x0000_t75" style="width:39.75pt;height:12.75pt" o:ole="">
+          <v:shape id="_x0000_i1068" type="#_x0000_t75" style="width:39.75pt;height:12.75pt" o:ole="">
             <v:imagedata r:id="rId86" o:title=""/>
           </v:shape>
-          <o:OLEObject Type="Embed" ProgID="Equation.DSMT4" ShapeID="_x0000_i1407" DrawAspect="Content" ObjectID="_1589660209" r:id="rId87"/>
+          <o:OLEObject Type="Embed" ProgID="Equation.DSMT4" ShapeID="_x0000_i1068" DrawAspect="Content" ObjectID="_1589720460" r:id="rId87"/>
         </w:object>
       </w:r>
       <w:r>
@@ -7616,10 +7616,10 @@
           <w:position w:val="-10"/>
         </w:rPr>
         <w:object w:dxaOrig="440" w:dyaOrig="320">
-          <v:shape id="_x0000_i1408" type="#_x0000_t75" style="width:21.75pt;height:15.75pt" o:ole="">
+          <v:shape id="_x0000_i1069" type="#_x0000_t75" style="width:21.75pt;height:15.75pt" o:ole="">
             <v:imagedata r:id="rId88" o:title=""/>
           </v:shape>
-          <o:OLEObject Type="Embed" ProgID="Equation.DSMT4" ShapeID="_x0000_i1408" DrawAspect="Content" ObjectID="_1589660210" r:id="rId89"/>
+          <o:OLEObject Type="Embed" ProgID="Equation.DSMT4" ShapeID="_x0000_i1069" DrawAspect="Content" ObjectID="_1589720461" r:id="rId89"/>
         </w:object>
       </w:r>
       <w:r>
@@ -7633,10 +7633,10 @@
           <w:position w:val="-10"/>
         </w:rPr>
         <w:object w:dxaOrig="400" w:dyaOrig="320">
-          <v:shape id="_x0000_i1409" type="#_x0000_t75" style="width:20.25pt;height:15.75pt" o:ole="">
+          <v:shape id="_x0000_i1070" type="#_x0000_t75" style="width:20.25pt;height:15.75pt" o:ole="">
             <v:imagedata r:id="rId90" o:title=""/>
           </v:shape>
-          <o:OLEObject Type="Embed" ProgID="Equation.DSMT4" ShapeID="_x0000_i1409" DrawAspect="Content" ObjectID="_1589660211" r:id="rId91"/>
+          <o:OLEObject Type="Embed" ProgID="Equation.DSMT4" ShapeID="_x0000_i1070" DrawAspect="Content" ObjectID="_1589720462" r:id="rId91"/>
         </w:object>
       </w:r>
       <w:r>
@@ -7674,10 +7674,10 @@
           <w:position w:val="-10"/>
         </w:rPr>
         <w:object w:dxaOrig="340" w:dyaOrig="300">
-          <v:shape id="_x0000_i1410" type="#_x0000_t75" style="width:17.25pt;height:15pt" o:ole="">
+          <v:shape id="_x0000_i1071" type="#_x0000_t75" style="width:17.25pt;height:15pt" o:ole="">
             <v:imagedata r:id="rId92" o:title=""/>
           </v:shape>
-          <o:OLEObject Type="Embed" ProgID="Equation.DSMT4" ShapeID="_x0000_i1410" DrawAspect="Content" ObjectID="_1589660212" r:id="rId93"/>
+          <o:OLEObject Type="Embed" ProgID="Equation.DSMT4" ShapeID="_x0000_i1071" DrawAspect="Content" ObjectID="_1589720463" r:id="rId93"/>
         </w:object>
       </w:r>
       <w:r>
@@ -7739,10 +7739,10 @@
                 <w:position w:val="-10"/>
               </w:rPr>
               <w:object w:dxaOrig="220" w:dyaOrig="320">
-                <v:shape id="_x0000_i1411" type="#_x0000_t75" style="width:10.5pt;height:15.75pt" o:ole="">
+                <v:shape id="_x0000_i1072" type="#_x0000_t75" style="width:10.5pt;height:15.75pt" o:ole="">
                   <v:imagedata r:id="rId94" o:title=""/>
                 </v:shape>
-                <o:OLEObject Type="Embed" ProgID="Equation.DSMT4" ShapeID="_x0000_i1411" DrawAspect="Content" ObjectID="_1589660213" r:id="rId95"/>
+                <o:OLEObject Type="Embed" ProgID="Equation.DSMT4" ShapeID="_x0000_i1072" DrawAspect="Content" ObjectID="_1589720464" r:id="rId95"/>
               </w:object>
             </w:r>
             <w:r>
@@ -7756,10 +7756,10 @@
                 <w:position w:val="-6"/>
               </w:rPr>
               <w:object w:dxaOrig="180" w:dyaOrig="279">
-                <v:shape id="_x0000_i1412" type="#_x0000_t75" style="width:9pt;height:13.5pt" o:ole="">
+                <v:shape id="_x0000_i1073" type="#_x0000_t75" style="width:9pt;height:13.5pt" o:ole="">
                   <v:imagedata r:id="rId96" o:title=""/>
                 </v:shape>
-                <o:OLEObject Type="Embed" ProgID="Equation.DSMT4" ShapeID="_x0000_i1412" DrawAspect="Content" ObjectID="_1589660214" r:id="rId97"/>
+                <o:OLEObject Type="Embed" ProgID="Equation.DSMT4" ShapeID="_x0000_i1073" DrawAspect="Content" ObjectID="_1589720465" r:id="rId97"/>
               </w:object>
             </w:r>
             <w:r>
@@ -7795,10 +7795,10 @@
                 <w:position w:val="-10"/>
               </w:rPr>
               <w:object w:dxaOrig="1400" w:dyaOrig="300">
-                <v:shape id="_x0000_i1413" type="#_x0000_t75" style="width:69pt;height:14.25pt" o:ole="">
+                <v:shape id="_x0000_i1074" type="#_x0000_t75" style="width:69pt;height:14.25pt" o:ole="">
                   <v:imagedata r:id="rId98" o:title=""/>
                 </v:shape>
-                <o:OLEObject Type="Embed" ProgID="Equation.DSMT4" ShapeID="_x0000_i1413" DrawAspect="Content" ObjectID="_1589660215" r:id="rId99"/>
+                <o:OLEObject Type="Embed" ProgID="Equation.DSMT4" ShapeID="_x0000_i1074" DrawAspect="Content" ObjectID="_1589720466" r:id="rId99"/>
               </w:object>
             </w:r>
             <w:r>
@@ -7861,10 +7861,10 @@
                 <w:position w:val="-10"/>
               </w:rPr>
               <w:object w:dxaOrig="660" w:dyaOrig="320">
-                <v:shape id="_x0000_i1414" type="#_x0000_t75" style="width:33pt;height:15.75pt" o:ole="">
+                <v:shape id="_x0000_i1075" type="#_x0000_t75" style="width:33pt;height:15.75pt" o:ole="">
                   <v:imagedata r:id="rId100" o:title=""/>
                 </v:shape>
-                <o:OLEObject Type="Embed" ProgID="Equation.DSMT4" ShapeID="_x0000_i1414" DrawAspect="Content" ObjectID="_1589660216" r:id="rId101"/>
+                <o:OLEObject Type="Embed" ProgID="Equation.DSMT4" ShapeID="_x0000_i1075" DrawAspect="Content" ObjectID="_1589720467" r:id="rId101"/>
               </w:object>
             </w:r>
             <w:r>
@@ -7879,10 +7879,10 @@
                 <w:position w:val="-6"/>
               </w:rPr>
               <w:object w:dxaOrig="240" w:dyaOrig="240">
-                <v:shape id="_x0000_i1415" type="#_x0000_t75" style="width:12pt;height:12pt" o:ole="">
+                <v:shape id="_x0000_i1076" type="#_x0000_t75" style="width:12pt;height:12pt" o:ole="">
                   <v:imagedata r:id="rId102" o:title=""/>
                 </v:shape>
-                <o:OLEObject Type="Embed" ProgID="Equation.DSMT4" ShapeID="_x0000_i1415" DrawAspect="Content" ObjectID="_1589660217" r:id="rId103"/>
+                <o:OLEObject Type="Embed" ProgID="Equation.DSMT4" ShapeID="_x0000_i1076" DrawAspect="Content" ObjectID="_1589720468" r:id="rId103"/>
               </w:object>
             </w:r>
             <w:r>
@@ -7910,10 +7910,10 @@
                 <w:position w:val="-6"/>
               </w:rPr>
               <w:object w:dxaOrig="620" w:dyaOrig="279">
-                <v:shape id="_x0000_i1416" type="#_x0000_t75" style="width:30.75pt;height:14.25pt" o:ole="">
+                <v:shape id="_x0000_i1077" type="#_x0000_t75" style="width:30.75pt;height:14.25pt" o:ole="">
                   <v:imagedata r:id="rId104" o:title=""/>
                 </v:shape>
-                <o:OLEObject Type="Embed" ProgID="Equation.DSMT4" ShapeID="_x0000_i1416" DrawAspect="Content" ObjectID="_1589660218" r:id="rId105"/>
+                <o:OLEObject Type="Embed" ProgID="Equation.DSMT4" ShapeID="_x0000_i1077" DrawAspect="Content" ObjectID="_1589720469" r:id="rId105"/>
               </w:object>
             </w:r>
             <w:r>
@@ -7928,10 +7928,10 @@
                 <w:position w:val="-6"/>
               </w:rPr>
               <w:object w:dxaOrig="240" w:dyaOrig="240">
-                <v:shape id="_x0000_i1417" type="#_x0000_t75" style="width:12pt;height:12pt" o:ole="">
+                <v:shape id="_x0000_i1078" type="#_x0000_t75" style="width:12pt;height:12pt" o:ole="">
                   <v:imagedata r:id="rId102" o:title=""/>
                 </v:shape>
-                <o:OLEObject Type="Embed" ProgID="Equation.DSMT4" ShapeID="_x0000_i1417" DrawAspect="Content" ObjectID="_1589660219" r:id="rId106"/>
+                <o:OLEObject Type="Embed" ProgID="Equation.DSMT4" ShapeID="_x0000_i1078" DrawAspect="Content" ObjectID="_1589720470" r:id="rId106"/>
               </w:object>
             </w:r>
             <w:r>
@@ -7969,10 +7969,10 @@
                 <w:position w:val="-6"/>
               </w:rPr>
               <w:object w:dxaOrig="560" w:dyaOrig="240">
-                <v:shape id="_x0000_i1418" type="#_x0000_t75" style="width:28.5pt;height:12pt" o:ole="">
+                <v:shape id="_x0000_i1079" type="#_x0000_t75" style="width:28.5pt;height:12pt" o:ole="">
                   <v:imagedata r:id="rId107" o:title=""/>
                 </v:shape>
-                <o:OLEObject Type="Embed" ProgID="Equation.DSMT4" ShapeID="_x0000_i1418" DrawAspect="Content" ObjectID="_1589660220" r:id="rId108"/>
+                <o:OLEObject Type="Embed" ProgID="Equation.DSMT4" ShapeID="_x0000_i1079" DrawAspect="Content" ObjectID="_1589720471" r:id="rId108"/>
               </w:object>
             </w:r>
           </w:p>
@@ -7997,10 +7997,10 @@
                 <w:position w:val="-10"/>
               </w:rPr>
               <w:object w:dxaOrig="620" w:dyaOrig="320">
-                <v:shape id="_x0000_i1419" type="#_x0000_t75" style="width:30pt;height:15.75pt" o:ole="">
+                <v:shape id="_x0000_i1080" type="#_x0000_t75" style="width:30pt;height:15.75pt" o:ole="">
                   <v:imagedata r:id="rId109" o:title=""/>
                 </v:shape>
-                <o:OLEObject Type="Embed" ProgID="Equation.DSMT4" ShapeID="_x0000_i1419" DrawAspect="Content" ObjectID="_1589660221" r:id="rId110"/>
+                <o:OLEObject Type="Embed" ProgID="Equation.DSMT4" ShapeID="_x0000_i1080" DrawAspect="Content" ObjectID="_1589720472" r:id="rId110"/>
               </w:object>
             </w:r>
             <w:r>
@@ -8017,10 +8017,10 @@
                 <w:position w:val="-10"/>
               </w:rPr>
               <w:object w:dxaOrig="400" w:dyaOrig="300">
-                <v:shape id="_x0000_i1420" type="#_x0000_t75" style="width:20.25pt;height:15pt" o:ole="">
+                <v:shape id="_x0000_i1081" type="#_x0000_t75" style="width:20.25pt;height:15pt" o:ole="">
                   <v:imagedata r:id="rId111" o:title=""/>
                 </v:shape>
-                <o:OLEObject Type="Embed" ProgID="Equation.DSMT4" ShapeID="_x0000_i1420" DrawAspect="Content" ObjectID="_1589660222" r:id="rId112"/>
+                <o:OLEObject Type="Embed" ProgID="Equation.DSMT4" ShapeID="_x0000_i1081" DrawAspect="Content" ObjectID="_1589720473" r:id="rId112"/>
               </w:object>
             </w:r>
             <w:r>
@@ -8037,10 +8037,10 @@
                 <w:position w:val="-10"/>
               </w:rPr>
               <w:object w:dxaOrig="440" w:dyaOrig="300">
-                <v:shape id="_x0000_i1421" type="#_x0000_t75" style="width:21.75pt;height:15pt" o:ole="">
+                <v:shape id="_x0000_i1082" type="#_x0000_t75" style="width:21.75pt;height:15pt" o:ole="">
                   <v:imagedata r:id="rId113" o:title=""/>
                 </v:shape>
-                <o:OLEObject Type="Embed" ProgID="Equation.DSMT4" ShapeID="_x0000_i1421" DrawAspect="Content" ObjectID="_1589660223" r:id="rId114"/>
+                <o:OLEObject Type="Embed" ProgID="Equation.DSMT4" ShapeID="_x0000_i1082" DrawAspect="Content" ObjectID="_1589720474" r:id="rId114"/>
               </w:object>
             </w:r>
             <w:r>
@@ -8072,10 +8072,10 @@
                 <w:position w:val="-10"/>
               </w:rPr>
               <w:object w:dxaOrig="660" w:dyaOrig="279">
-                <v:shape id="_x0000_i1422" type="#_x0000_t75" style="width:32.25pt;height:14.25pt" o:ole="">
+                <v:shape id="_x0000_i1083" type="#_x0000_t75" style="width:32.25pt;height:14.25pt" o:ole="">
                   <v:imagedata r:id="rId115" o:title=""/>
                 </v:shape>
-                <o:OLEObject Type="Embed" ProgID="Equation.DSMT4" ShapeID="_x0000_i1422" DrawAspect="Content" ObjectID="_1589660224" r:id="rId116"/>
+                <o:OLEObject Type="Embed" ProgID="Equation.DSMT4" ShapeID="_x0000_i1083" DrawAspect="Content" ObjectID="_1589720475" r:id="rId116"/>
               </w:object>
             </w:r>
           </w:p>
@@ -8107,10 +8107,10 @@
                 <w:position w:val="-4"/>
               </w:rPr>
               <w:object w:dxaOrig="560" w:dyaOrig="220">
-                <v:shape id="_x0000_i1423" type="#_x0000_t75" style="width:27pt;height:11.25pt" o:ole="">
+                <v:shape id="_x0000_i1084" type="#_x0000_t75" style="width:27pt;height:11.25pt" o:ole="">
                   <v:imagedata r:id="rId117" o:title=""/>
                 </v:shape>
-                <o:OLEObject Type="Embed" ProgID="Equation.DSMT4" ShapeID="_x0000_i1423" DrawAspect="Content" ObjectID="_1589660225" r:id="rId118"/>
+                <o:OLEObject Type="Embed" ProgID="Equation.DSMT4" ShapeID="_x0000_i1084" DrawAspect="Content" ObjectID="_1589720476" r:id="rId118"/>
               </w:object>
             </w:r>
           </w:p>
@@ -8171,10 +8171,10 @@
                 <w:position w:val="-10"/>
               </w:rPr>
               <w:object w:dxaOrig="660" w:dyaOrig="320">
-                <v:shape id="_x0000_i1424" type="#_x0000_t75" style="width:33pt;height:15.75pt" o:ole="">
+                <v:shape id="_x0000_i1085" type="#_x0000_t75" style="width:33pt;height:15.75pt" o:ole="">
                   <v:imagedata r:id="rId119" o:title=""/>
                 </v:shape>
-                <o:OLEObject Type="Embed" ProgID="Equation.DSMT4" ShapeID="_x0000_i1424" DrawAspect="Content" ObjectID="_1589660226" r:id="rId120"/>
+                <o:OLEObject Type="Embed" ProgID="Equation.DSMT4" ShapeID="_x0000_i1085" DrawAspect="Content" ObjectID="_1589720477" r:id="rId120"/>
               </w:object>
             </w:r>
           </w:p>
@@ -8200,10 +8200,10 @@
                 <w:position w:val="-6"/>
               </w:rPr>
               <w:object w:dxaOrig="620" w:dyaOrig="279">
-                <v:shape id="_x0000_i1425" type="#_x0000_t75" style="width:30.75pt;height:14.25pt" o:ole="">
+                <v:shape id="_x0000_i1086" type="#_x0000_t75" style="width:30.75pt;height:14.25pt" o:ole="">
                   <v:imagedata r:id="rId121" o:title=""/>
                 </v:shape>
-                <o:OLEObject Type="Embed" ProgID="Equation.DSMT4" ShapeID="_x0000_i1425" DrawAspect="Content" ObjectID="_1589660227" r:id="rId122"/>
+                <o:OLEObject Type="Embed" ProgID="Equation.DSMT4" ShapeID="_x0000_i1086" DrawAspect="Content" ObjectID="_1589720478" r:id="rId122"/>
               </w:object>
             </w:r>
           </w:p>
@@ -8230,10 +8230,10 @@
                 <w:position w:val="-6"/>
               </w:rPr>
               <w:object w:dxaOrig="520" w:dyaOrig="240">
-                <v:shape id="_x0000_i1426" type="#_x0000_t75" style="width:26.25pt;height:12pt" o:ole="">
+                <v:shape id="_x0000_i1087" type="#_x0000_t75" style="width:26.25pt;height:12pt" o:ole="">
                   <v:imagedata r:id="rId123" o:title=""/>
                 </v:shape>
-                <o:OLEObject Type="Embed" ProgID="Equation.DSMT4" ShapeID="_x0000_i1426" DrawAspect="Content" ObjectID="_1589660228" r:id="rId124"/>
+                <o:OLEObject Type="Embed" ProgID="Equation.DSMT4" ShapeID="_x0000_i1087" DrawAspect="Content" ObjectID="_1589720479" r:id="rId124"/>
               </w:object>
             </w:r>
             <w:r>
@@ -8287,10 +8287,10 @@
                 <w:position w:val="-10"/>
               </w:rPr>
               <w:object w:dxaOrig="880" w:dyaOrig="300">
-                <v:shape id="_x0000_i1427" type="#_x0000_t75" style="width:44.25pt;height:15pt" o:ole="">
+                <v:shape id="_x0000_i1088" type="#_x0000_t75" style="width:44.25pt;height:15pt" o:ole="">
                   <v:imagedata r:id="rId125" o:title=""/>
                 </v:shape>
-                <o:OLEObject Type="Embed" ProgID="Equation.DSMT4" ShapeID="_x0000_i1427" DrawAspect="Content" ObjectID="_1589660229" r:id="rId126"/>
+                <o:OLEObject Type="Embed" ProgID="Equation.DSMT4" ShapeID="_x0000_i1088" DrawAspect="Content" ObjectID="_1589720480" r:id="rId126"/>
               </w:object>
             </w:r>
             <w:r>
@@ -8341,10 +8341,10 @@
                 <w:position w:val="-6"/>
               </w:rPr>
               <w:object w:dxaOrig="720" w:dyaOrig="240">
-                <v:shape id="_x0000_i1428" type="#_x0000_t75" style="width:36pt;height:12pt" o:ole="">
+                <v:shape id="_x0000_i1089" type="#_x0000_t75" style="width:36pt;height:12pt" o:ole="">
                   <v:imagedata r:id="rId127" o:title=""/>
                 </v:shape>
-                <o:OLEObject Type="Embed" ProgID="Equation.DSMT4" ShapeID="_x0000_i1428" DrawAspect="Content" ObjectID="_1589660230" r:id="rId128"/>
+                <o:OLEObject Type="Embed" ProgID="Equation.DSMT4" ShapeID="_x0000_i1089" DrawAspect="Content" ObjectID="_1589720481" r:id="rId128"/>
               </w:object>
             </w:r>
           </w:p>
@@ -8362,10 +8362,10 @@
                 <w:position w:val="-10"/>
               </w:rPr>
               <w:object w:dxaOrig="1260" w:dyaOrig="300">
-                <v:shape id="_x0000_i1429" type="#_x0000_t75" style="width:63pt;height:15pt" o:ole="">
+                <v:shape id="_x0000_i1090" type="#_x0000_t75" style="width:63pt;height:15pt" o:ole="">
                   <v:imagedata r:id="rId129" o:title=""/>
                 </v:shape>
-                <o:OLEObject Type="Embed" ProgID="Equation.DSMT4" ShapeID="_x0000_i1429" DrawAspect="Content" ObjectID="_1589660231" r:id="rId130"/>
+                <o:OLEObject Type="Embed" ProgID="Equation.DSMT4" ShapeID="_x0000_i1090" DrawAspect="Content" ObjectID="_1589720482" r:id="rId130"/>
               </w:object>
             </w:r>
             <w:r>
@@ -8410,10 +8410,10 @@
                 <w:position w:val="-10"/>
               </w:rPr>
               <w:object w:dxaOrig="2060" w:dyaOrig="300">
-                <v:shape id="_x0000_i1430" type="#_x0000_t75" style="width:103.5pt;height:15pt" o:ole="">
+                <v:shape id="_x0000_i1091" type="#_x0000_t75" style="width:103.5pt;height:15pt" o:ole="">
                   <v:imagedata r:id="rId131" o:title=""/>
                 </v:shape>
-                <o:OLEObject Type="Embed" ProgID="Equation.DSMT4" ShapeID="_x0000_i1430" DrawAspect="Content" ObjectID="_1589660232" r:id="rId132"/>
+                <o:OLEObject Type="Embed" ProgID="Equation.DSMT4" ShapeID="_x0000_i1091" DrawAspect="Content" ObjectID="_1589720483" r:id="rId132"/>
               </w:object>
             </w:r>
             <w:r>
@@ -8479,10 +8479,10 @@
                 <w:position w:val="-10"/>
               </w:rPr>
               <w:object w:dxaOrig="700" w:dyaOrig="300">
-                <v:shape id="_x0000_i1431" type="#_x0000_t75" style="width:35.25pt;height:15pt" o:ole="">
+                <v:shape id="_x0000_i1092" type="#_x0000_t75" style="width:35.25pt;height:15pt" o:ole="">
                   <v:imagedata r:id="rId133" o:title=""/>
                 </v:shape>
-                <o:OLEObject Type="Embed" ProgID="Equation.DSMT4" ShapeID="_x0000_i1431" DrawAspect="Content" ObjectID="_1589660233" r:id="rId134"/>
+                <o:OLEObject Type="Embed" ProgID="Equation.DSMT4" ShapeID="_x0000_i1092" DrawAspect="Content" ObjectID="_1589720484" r:id="rId134"/>
               </w:object>
             </w:r>
             <w:r>
@@ -8512,10 +8512,10 @@
                 <w:position w:val="-6"/>
               </w:rPr>
               <w:object w:dxaOrig="480" w:dyaOrig="240">
-                <v:shape id="_x0000_i1432" type="#_x0000_t75" style="width:24pt;height:12pt" o:ole="">
+                <v:shape id="_x0000_i1093" type="#_x0000_t75" style="width:24pt;height:12pt" o:ole="">
                   <v:imagedata r:id="rId135" o:title=""/>
                 </v:shape>
-                <o:OLEObject Type="Embed" ProgID="Equation.DSMT4" ShapeID="_x0000_i1432" DrawAspect="Content" ObjectID="_1589660234" r:id="rId136"/>
+                <o:OLEObject Type="Embed" ProgID="Equation.DSMT4" ShapeID="_x0000_i1093" DrawAspect="Content" ObjectID="_1589720485" r:id="rId136"/>
               </w:object>
             </w:r>
             <w:r>
@@ -8571,10 +8571,10 @@
                 <w:position w:val="-6"/>
               </w:rPr>
               <w:object w:dxaOrig="760" w:dyaOrig="240">
-                <v:shape id="_x0000_i1433" type="#_x0000_t75" style="width:38.25pt;height:12pt" o:ole="">
+                <v:shape id="_x0000_i1094" type="#_x0000_t75" style="width:38.25pt;height:12pt" o:ole="">
                   <v:imagedata r:id="rId137" o:title=""/>
                 </v:shape>
-                <o:OLEObject Type="Embed" ProgID="Equation.DSMT4" ShapeID="_x0000_i1433" DrawAspect="Content" ObjectID="_1589660235" r:id="rId138"/>
+                <o:OLEObject Type="Embed" ProgID="Equation.DSMT4" ShapeID="_x0000_i1094" DrawAspect="Content" ObjectID="_1589720486" r:id="rId138"/>
               </w:object>
             </w:r>
           </w:p>
@@ -8592,10 +8592,10 @@
                 <w:position w:val="-10"/>
               </w:rPr>
               <w:object w:dxaOrig="1260" w:dyaOrig="300">
-                <v:shape id="_x0000_i1434" type="#_x0000_t75" style="width:63pt;height:15pt" o:ole="">
+                <v:shape id="_x0000_i1095" type="#_x0000_t75" style="width:63pt;height:15pt" o:ole="">
                   <v:imagedata r:id="rId139" o:title=""/>
                 </v:shape>
-                <o:OLEObject Type="Embed" ProgID="Equation.DSMT4" ShapeID="_x0000_i1434" DrawAspect="Content" ObjectID="_1589660236" r:id="rId140"/>
+                <o:OLEObject Type="Embed" ProgID="Equation.DSMT4" ShapeID="_x0000_i1095" DrawAspect="Content" ObjectID="_1589720487" r:id="rId140"/>
               </w:object>
             </w:r>
             <w:r>
@@ -8640,10 +8640,10 @@
                 <w:position w:val="-10"/>
               </w:rPr>
               <w:object w:dxaOrig="2060" w:dyaOrig="300">
-                <v:shape id="_x0000_i1435" type="#_x0000_t75" style="width:103.5pt;height:15pt" o:ole="">
+                <v:shape id="_x0000_i1096" type="#_x0000_t75" style="width:103.5pt;height:15pt" o:ole="">
                   <v:imagedata r:id="rId141" o:title=""/>
                 </v:shape>
-                <o:OLEObject Type="Embed" ProgID="Equation.DSMT4" ShapeID="_x0000_i1435" DrawAspect="Content" ObjectID="_1589660237" r:id="rId142"/>
+                <o:OLEObject Type="Embed" ProgID="Equation.DSMT4" ShapeID="_x0000_i1096" DrawAspect="Content" ObjectID="_1589720488" r:id="rId142"/>
               </w:object>
             </w:r>
             <w:r>
@@ -8774,10 +8774,10 @@
                 <w:position w:val="-10"/>
               </w:rPr>
               <w:object w:dxaOrig="859" w:dyaOrig="300">
-                <v:shape id="_x0000_i1436" type="#_x0000_t75" style="width:42.75pt;height:15pt" o:ole="">
+                <v:shape id="_x0000_i1097" type="#_x0000_t75" style="width:42.75pt;height:15pt" o:ole="">
                   <v:imagedata r:id="rId143" o:title=""/>
                 </v:shape>
-                <o:OLEObject Type="Embed" ProgID="Equation.DSMT4" ShapeID="_x0000_i1436" DrawAspect="Content" ObjectID="_1589660238" r:id="rId144"/>
+                <o:OLEObject Type="Embed" ProgID="Equation.DSMT4" ShapeID="_x0000_i1097" DrawAspect="Content" ObjectID="_1589720489" r:id="rId144"/>
               </w:object>
             </w:r>
           </w:p>
@@ -8808,10 +8808,10 @@
                 <w:position w:val="-10"/>
               </w:rPr>
               <w:object w:dxaOrig="2540" w:dyaOrig="320">
-                <v:shape id="_x0000_i1437" type="#_x0000_t75" style="width:127.5pt;height:15.75pt" o:ole="">
+                <v:shape id="_x0000_i1098" type="#_x0000_t75" style="width:127.5pt;height:15.75pt" o:ole="">
                   <v:imagedata r:id="rId145" o:title=""/>
                 </v:shape>
-                <o:OLEObject Type="Embed" ProgID="Equation.DSMT4" ShapeID="_x0000_i1437" DrawAspect="Content" ObjectID="_1589660239" r:id="rId146"/>
+                <o:OLEObject Type="Embed" ProgID="Equation.DSMT4" ShapeID="_x0000_i1098" DrawAspect="Content" ObjectID="_1589720490" r:id="rId146"/>
               </w:object>
             </w:r>
           </w:p>
@@ -8840,10 +8840,10 @@
                 <w:position w:val="-10"/>
               </w:rPr>
               <w:object w:dxaOrig="2180" w:dyaOrig="320">
-                <v:shape id="_x0000_i1438" type="#_x0000_t75" style="width:109.5pt;height:15.75pt" o:ole="">
+                <v:shape id="_x0000_i1099" type="#_x0000_t75" style="width:109.5pt;height:15.75pt" o:ole="">
                   <v:imagedata r:id="rId147" o:title=""/>
                 </v:shape>
-                <o:OLEObject Type="Embed" ProgID="Equation.DSMT4" ShapeID="_x0000_i1438" DrawAspect="Content" ObjectID="_1589660240" r:id="rId148"/>
+                <o:OLEObject Type="Embed" ProgID="Equation.DSMT4" ShapeID="_x0000_i1099" DrawAspect="Content" ObjectID="_1589720491" r:id="rId148"/>
               </w:object>
             </w:r>
           </w:p>
@@ -8893,10 +8893,10 @@
                 <w:position w:val="-10"/>
               </w:rPr>
               <w:object w:dxaOrig="2540" w:dyaOrig="320">
-                <v:shape id="_x0000_i1439" type="#_x0000_t75" style="width:126.75pt;height:15.75pt" o:ole="">
+                <v:shape id="_x0000_i1100" type="#_x0000_t75" style="width:126.75pt;height:15.75pt" o:ole="">
                   <v:imagedata r:id="rId149" o:title=""/>
                 </v:shape>
-                <o:OLEObject Type="Embed" ProgID="Equation.DSMT4" ShapeID="_x0000_i1439" DrawAspect="Content" ObjectID="_1589660241" r:id="rId150"/>
+                <o:OLEObject Type="Embed" ProgID="Equation.DSMT4" ShapeID="_x0000_i1100" DrawAspect="Content" ObjectID="_1589720492" r:id="rId150"/>
               </w:object>
             </w:r>
           </w:p>
@@ -8925,10 +8925,10 @@
                 <w:position w:val="-10"/>
               </w:rPr>
               <w:object w:dxaOrig="2480" w:dyaOrig="320">
-                <v:shape id="_x0000_i1440" type="#_x0000_t75" style="width:123.75pt;height:15.75pt" o:ole="">
+                <v:shape id="_x0000_i1101" type="#_x0000_t75" style="width:123.75pt;height:15.75pt" o:ole="">
                   <v:imagedata r:id="rId151" o:title=""/>
                 </v:shape>
-                <o:OLEObject Type="Embed" ProgID="Equation.DSMT4" ShapeID="_x0000_i1440" DrawAspect="Content" ObjectID="_1589660242" r:id="rId152"/>
+                <o:OLEObject Type="Embed" ProgID="Equation.DSMT4" ShapeID="_x0000_i1101" DrawAspect="Content" ObjectID="_1589720493" r:id="rId152"/>
               </w:object>
             </w:r>
             <w:r>
@@ -9005,10 +9005,10 @@
                 <w:position w:val="-6"/>
               </w:rPr>
               <w:object w:dxaOrig="760" w:dyaOrig="279">
-                <v:shape id="_x0000_i1441" type="#_x0000_t75" style="width:38.25pt;height:14.25pt" o:ole="">
+                <v:shape id="_x0000_i1102" type="#_x0000_t75" style="width:38.25pt;height:14.25pt" o:ole="">
                   <v:imagedata r:id="rId153" o:title=""/>
                 </v:shape>
-                <o:OLEObject Type="Embed" ProgID="Equation.DSMT4" ShapeID="_x0000_i1441" DrawAspect="Content" ObjectID="_1589660243" r:id="rId154"/>
+                <o:OLEObject Type="Embed" ProgID="Equation.DSMT4" ShapeID="_x0000_i1102" DrawAspect="Content" ObjectID="_1589720494" r:id="rId154"/>
               </w:object>
             </w:r>
             <w:r>
@@ -9037,10 +9037,10 @@
                 <w:position w:val="-10"/>
               </w:rPr>
               <w:object w:dxaOrig="1240" w:dyaOrig="320">
-                <v:shape id="_x0000_i1442" type="#_x0000_t75" style="width:61.5pt;height:15.75pt" o:ole="">
+                <v:shape id="_x0000_i1103" type="#_x0000_t75" style="width:61.5pt;height:15.75pt" o:ole="">
                   <v:imagedata r:id="rId155" o:title=""/>
                 </v:shape>
-                <o:OLEObject Type="Embed" ProgID="Equation.DSMT4" ShapeID="_x0000_i1442" DrawAspect="Content" ObjectID="_1589660244" r:id="rId156"/>
+                <o:OLEObject Type="Embed" ProgID="Equation.DSMT4" ShapeID="_x0000_i1103" DrawAspect="Content" ObjectID="_1589720495" r:id="rId156"/>
               </w:object>
             </w:r>
             <w:r>
@@ -9070,10 +9070,10 @@
                 <w:position w:val="-10"/>
               </w:rPr>
               <w:object w:dxaOrig="2700" w:dyaOrig="320">
-                <v:shape id="_x0000_i1443" type="#_x0000_t75" style="width:135pt;height:15.75pt" o:ole="">
+                <v:shape id="_x0000_i1104" type="#_x0000_t75" style="width:135pt;height:15.75pt" o:ole="">
                   <v:imagedata r:id="rId157" o:title=""/>
                 </v:shape>
-                <o:OLEObject Type="Embed" ProgID="Equation.DSMT4" ShapeID="_x0000_i1443" DrawAspect="Content" ObjectID="_1589660245" r:id="rId158"/>
+                <o:OLEObject Type="Embed" ProgID="Equation.DSMT4" ShapeID="_x0000_i1104" DrawAspect="Content" ObjectID="_1589720496" r:id="rId158"/>
               </w:object>
             </w:r>
           </w:p>
@@ -9102,10 +9102,10 @@
                 <w:position w:val="-10"/>
               </w:rPr>
               <w:object w:dxaOrig="1020" w:dyaOrig="320">
-                <v:shape id="_x0000_i1444" type="#_x0000_t75" style="width:51.75pt;height:15.75pt" o:ole="">
+                <v:shape id="_x0000_i1105" type="#_x0000_t75" style="width:51.75pt;height:15.75pt" o:ole="">
                   <v:imagedata r:id="rId159" o:title=""/>
                 </v:shape>
-                <o:OLEObject Type="Embed" ProgID="Equation.DSMT4" ShapeID="_x0000_i1444" DrawAspect="Content" ObjectID="_1589660246" r:id="rId160"/>
+                <o:OLEObject Type="Embed" ProgID="Equation.DSMT4" ShapeID="_x0000_i1105" DrawAspect="Content" ObjectID="_1589720497" r:id="rId160"/>
               </w:object>
             </w:r>
           </w:p>
@@ -9135,10 +9135,10 @@
                 <w:position w:val="-10"/>
               </w:rPr>
               <w:object w:dxaOrig="940" w:dyaOrig="320">
-                <v:shape id="_x0000_i1445" type="#_x0000_t75" style="width:48pt;height:15.75pt" o:ole="">
+                <v:shape id="_x0000_i1106" type="#_x0000_t75" style="width:48pt;height:15.75pt" o:ole="">
                   <v:imagedata r:id="rId161" o:title=""/>
                 </v:shape>
-                <o:OLEObject Type="Embed" ProgID="Equation.DSMT4" ShapeID="_x0000_i1445" DrawAspect="Content" ObjectID="_1589660247" r:id="rId162"/>
+                <o:OLEObject Type="Embed" ProgID="Equation.DSMT4" ShapeID="_x0000_i1106" DrawAspect="Content" ObjectID="_1589720498" r:id="rId162"/>
               </w:object>
             </w:r>
           </w:p>
@@ -9167,10 +9167,10 @@
                 <w:position w:val="-6"/>
               </w:rPr>
               <w:object w:dxaOrig="760" w:dyaOrig="240">
-                <v:shape id="_x0000_i1446" type="#_x0000_t75" style="width:37.5pt;height:12pt" o:ole="">
+                <v:shape id="_x0000_i1107" type="#_x0000_t75" style="width:37.5pt;height:12pt" o:ole="">
                   <v:imagedata r:id="rId163" o:title=""/>
                 </v:shape>
-                <o:OLEObject Type="Embed" ProgID="Equation.DSMT4" ShapeID="_x0000_i1446" DrawAspect="Content" ObjectID="_1589660248" r:id="rId164"/>
+                <o:OLEObject Type="Embed" ProgID="Equation.DSMT4" ShapeID="_x0000_i1107" DrawAspect="Content" ObjectID="_1589720499" r:id="rId164"/>
               </w:object>
             </w:r>
           </w:p>
@@ -9201,10 +9201,10 @@
                 <w:position w:val="-10"/>
               </w:rPr>
               <w:object w:dxaOrig="880" w:dyaOrig="300">
-                <v:shape id="_x0000_i1447" type="#_x0000_t75" style="width:44.25pt;height:15pt" o:ole="">
+                <v:shape id="_x0000_i1108" type="#_x0000_t75" style="width:44.25pt;height:15pt" o:ole="">
                   <v:imagedata r:id="rId165" o:title=""/>
                 </v:shape>
-                <o:OLEObject Type="Embed" ProgID="Equation.DSMT4" ShapeID="_x0000_i1447" DrawAspect="Content" ObjectID="_1589660249" r:id="rId166"/>
+                <o:OLEObject Type="Embed" ProgID="Equation.DSMT4" ShapeID="_x0000_i1108" DrawAspect="Content" ObjectID="_1589720500" r:id="rId166"/>
               </w:object>
             </w:r>
           </w:p>
@@ -9253,10 +9253,10 @@
                 <w:position w:val="-10"/>
               </w:rPr>
               <w:object w:dxaOrig="880" w:dyaOrig="300">
-                <v:shape id="_x0000_i1448" type="#_x0000_t75" style="width:44.25pt;height:15pt" o:ole="">
+                <v:shape id="_x0000_i1109" type="#_x0000_t75" style="width:44.25pt;height:15pt" o:ole="">
                   <v:imagedata r:id="rId167" o:title=""/>
                 </v:shape>
-                <o:OLEObject Type="Embed" ProgID="Equation.DSMT4" ShapeID="_x0000_i1448" DrawAspect="Content" ObjectID="_1589660250" r:id="rId168"/>
+                <o:OLEObject Type="Embed" ProgID="Equation.DSMT4" ShapeID="_x0000_i1109" DrawAspect="Content" ObjectID="_1589720501" r:id="rId168"/>
               </w:object>
             </w:r>
           </w:p>
@@ -15017,7 +15017,7 @@
         <w:widowControl/>
         <w:jc w:val="left"/>
         <w:rPr>
-          <w:rFonts w:ascii="Times New Roman" w:eastAsia="宋体" w:hAnsi="Times New Roman" w:cs="Times New Roman" w:hint="eastAsia"/>
+          <w:rFonts w:ascii="Times New Roman" w:eastAsia="宋体" w:hAnsi="Times New Roman" w:cs="Times New Roman"/>
           <w:sz w:val="24"/>
         </w:rPr>
       </w:pPr>
@@ -15653,7 +15653,7 @@
               <w:spacing w:line="400" w:lineRule="exact"/>
               <w:jc w:val="left"/>
               <w:rPr>
-                <w:rFonts w:ascii="Times New Roman" w:hAnsi="Times New Roman" w:cs="宋体" w:hint="eastAsia"/>
+                <w:rFonts w:ascii="Times New Roman" w:hAnsi="Times New Roman" w:cs="宋体"/>
                 <w:sz w:val="24"/>
               </w:rPr>
             </w:pPr>
@@ -15817,7 +15817,7 @@
               <w:spacing w:line="400" w:lineRule="exact"/>
               <w:jc w:val="left"/>
               <w:rPr>
-                <w:rFonts w:ascii="Times New Roman" w:hAnsi="Times New Roman" w:cs="宋体" w:hint="eastAsia"/>
+                <w:rFonts w:ascii="Times New Roman" w:hAnsi="Times New Roman" w:cs="宋体"/>
                 <w:sz w:val="24"/>
               </w:rPr>
             </w:pPr>
@@ -15945,7 +15945,7 @@
               <w:spacing w:line="400" w:lineRule="exact"/>
               <w:jc w:val="left"/>
               <w:rPr>
-                <w:rFonts w:ascii="Times New Roman" w:hAnsi="Times New Roman" w:cs="宋体" w:hint="eastAsia"/>
+                <w:rFonts w:ascii="Times New Roman" w:hAnsi="Times New Roman" w:cs="宋体"/>
                 <w:sz w:val="24"/>
               </w:rPr>
             </w:pPr>
@@ -16007,7 +16007,7 @@
               <w:spacing w:line="400" w:lineRule="exact"/>
               <w:jc w:val="center"/>
               <w:rPr>
-                <w:rFonts w:ascii="Times New Roman" w:hAnsi="Times New Roman" w:cs="宋体" w:hint="eastAsia"/>
+                <w:rFonts w:ascii="Times New Roman" w:hAnsi="Times New Roman" w:cs="宋体"/>
                 <w:sz w:val="24"/>
               </w:rPr>
             </w:pPr>
@@ -16046,7 +16046,7 @@
               <w:spacing w:line="400" w:lineRule="exact"/>
               <w:jc w:val="left"/>
               <w:rPr>
-                <w:rFonts w:ascii="Times New Roman" w:hAnsi="Times New Roman" w:cs="宋体" w:hint="eastAsia"/>
+                <w:rFonts w:ascii="Times New Roman" w:hAnsi="Times New Roman" w:cs="宋体"/>
                 <w:sz w:val="24"/>
               </w:rPr>
             </w:pPr>
@@ -16378,7 +16378,7 @@
               <w:spacing w:line="400" w:lineRule="exact"/>
               <w:jc w:val="left"/>
               <w:rPr>
-                <w:rFonts w:ascii="Times New Roman" w:hAnsi="Times New Roman" w:cs="宋体" w:hint="eastAsia"/>
+                <w:rFonts w:ascii="Times New Roman" w:hAnsi="Times New Roman" w:cs="宋体"/>
                 <w:sz w:val="24"/>
               </w:rPr>
             </w:pPr>
@@ -17005,9 +17005,6 @@
           <w:numId w:val="15"/>
         </w:numPr>
         <w:ind w:firstLineChars="0"/>
-        <w:rPr>
-          <w:rFonts w:hint="eastAsia"/>
-        </w:rPr>
       </w:pPr>
       <w:r>
         <w:rPr>
@@ -17027,6 +17024,603 @@
         </w:rPr>
         <w:t>某个路口的车流情况，本系统接受用户输入，</w:t>
       </w:r>
+      <w:r>
+        <w:rPr>
+          <w:rFonts w:hint="eastAsia"/>
+        </w:rPr>
+        <w:t>系统从数据库中</w:t>
+      </w:r>
+      <w:r>
+        <w:rPr>
+          <w:rFonts w:hint="eastAsia"/>
+        </w:rPr>
+        <w:t>获取该时段的数据</w:t>
+      </w:r>
+      <w:r>
+        <w:rPr>
+          <w:rFonts w:hint="eastAsia"/>
+        </w:rPr>
+        <w:t>，</w:t>
+      </w:r>
+      <w:r>
+        <w:rPr>
+          <w:rFonts w:hint="eastAsia"/>
+        </w:rPr>
+        <w:t>分析得到结果后，由可视化模块生成图形结果，并在服务器端渲染成</w:t>
+      </w:r>
+      <w:r>
+        <w:rPr>
+          <w:rFonts w:hint="eastAsia"/>
+        </w:rPr>
+        <w:t>H</w:t>
+      </w:r>
+      <w:r>
+        <w:t>TML</w:t>
+      </w:r>
+      <w:r>
+        <w:rPr>
+          <w:rFonts w:hint="eastAsia"/>
+        </w:rPr>
+        <w:t>页面。</w:t>
+      </w:r>
+    </w:p>
+    <w:p>
+      <w:pPr>
+        <w:pStyle w:val="-8"/>
+        <w:numPr>
+          <w:ilvl w:val="0"/>
+          <w:numId w:val="15"/>
+        </w:numPr>
+        <w:ind w:firstLineChars="0"/>
+      </w:pPr>
+      <w:r>
+        <w:rPr>
+          <w:rFonts w:hint="eastAsia"/>
+        </w:rPr>
+        <w:t>交叉口双时域图分析。</w:t>
+      </w:r>
+      <w:r>
+        <w:rPr>
+          <w:rFonts w:hint="eastAsia"/>
+        </w:rPr>
+        <w:t>在数据驱动信号配时排查算法中，各个路口时域的</w:t>
+      </w:r>
+      <w:r>
+        <w:rPr>
+          <w:rFonts w:hint="eastAsia"/>
+        </w:rPr>
+        <w:t>相位</w:t>
+      </w:r>
+      <w:proofErr w:type="gramStart"/>
+      <w:r>
+        <w:rPr>
+          <w:rFonts w:hint="eastAsia"/>
+        </w:rPr>
+        <w:t>图非常</w:t>
+      </w:r>
+      <w:proofErr w:type="gramEnd"/>
+      <w:r>
+        <w:rPr>
+          <w:rFonts w:hint="eastAsia"/>
+        </w:rPr>
+        <w:t>重要。</w:t>
+      </w:r>
+      <w:r>
+        <w:rPr>
+          <w:rFonts w:hint="eastAsia"/>
+        </w:rPr>
+        <w:t>本系统可以指定路口与时间段，获取对应的数据后计算出相位数据，由图片生成模块生成可视化结果，并传送给前端。</w:t>
+      </w:r>
+    </w:p>
+    <w:p>
+      <w:pPr>
+        <w:pStyle w:val="-8"/>
+        <w:numPr>
+          <w:ilvl w:val="0"/>
+          <w:numId w:val="15"/>
+        </w:numPr>
+        <w:ind w:firstLineChars="0"/>
+      </w:pPr>
+      <w:r>
+        <w:rPr>
+          <w:rFonts w:hint="eastAsia"/>
+        </w:rPr>
+        <w:t>交叉口流量分析。</w:t>
+      </w:r>
+      <w:r>
+        <w:rPr>
+          <w:rFonts w:hint="eastAsia"/>
+        </w:rPr>
+        <w:t>在本系统中</w:t>
+      </w:r>
+      <w:r>
+        <w:rPr>
+          <w:rFonts w:hint="eastAsia"/>
+        </w:rPr>
+        <w:t>需要实现一个</w:t>
+      </w:r>
+      <w:r>
+        <w:rPr>
+          <w:rFonts w:hint="eastAsia"/>
+        </w:rPr>
+        <w:t>可视化的流量分析模块，</w:t>
+      </w:r>
+      <w:r>
+        <w:rPr>
+          <w:rFonts w:hint="eastAsia"/>
+        </w:rPr>
+        <w:t>能</w:t>
+      </w:r>
+      <w:r>
+        <w:rPr>
+          <w:rFonts w:hint="eastAsia"/>
+        </w:rPr>
+        <w:lastRenderedPageBreak/>
+        <w:t>为用户</w:t>
+      </w:r>
+      <w:r>
+        <w:rPr>
+          <w:rFonts w:hint="eastAsia"/>
+        </w:rPr>
+        <w:t>在地图上以直观的形式呈现路口流量数据，拟采用百度地图开放</w:t>
+      </w:r>
+      <w:r>
+        <w:rPr>
+          <w:rFonts w:hint="eastAsia"/>
+        </w:rPr>
+        <w:t>A</w:t>
+      </w:r>
+      <w:r>
+        <w:t>PI</w:t>
+      </w:r>
+      <w:r>
+        <w:rPr>
+          <w:rFonts w:hint="eastAsia"/>
+        </w:rPr>
+        <w:t>。</w:t>
+      </w:r>
+    </w:p>
+    <w:p>
+      <w:pPr>
+        <w:pStyle w:val="-8"/>
+        <w:numPr>
+          <w:ilvl w:val="0"/>
+          <w:numId w:val="15"/>
+        </w:numPr>
+        <w:ind w:firstLineChars="0"/>
+      </w:pPr>
+      <w:r>
+        <w:rPr>
+          <w:rFonts w:hint="eastAsia"/>
+        </w:rPr>
+        <w:t>周期，相位，序列和绿灯时间优化。</w:t>
+      </w:r>
+      <w:r>
+        <w:rPr>
+          <w:rFonts w:hint="eastAsia"/>
+        </w:rPr>
+        <w:t>此模块是系统的核心，</w:t>
+      </w:r>
+      <w:r>
+        <w:rPr>
+          <w:rFonts w:hint="eastAsia"/>
+        </w:rPr>
+        <w:t>系统</w:t>
+      </w:r>
+      <w:r>
+        <w:rPr>
+          <w:rFonts w:hint="eastAsia"/>
+        </w:rPr>
+        <w:t>根据用户指定的时间段和路口信息，</w:t>
+      </w:r>
+      <w:r>
+        <w:rPr>
+          <w:rFonts w:hint="eastAsia"/>
+        </w:rPr>
+        <w:t>依据配时方案相位设计算法，</w:t>
+      </w:r>
+      <w:r>
+        <w:rPr>
+          <w:rFonts w:hint="eastAsia"/>
+        </w:rPr>
+        <w:t>给出优化建议，在提供文字信息的同时，</w:t>
+      </w:r>
+      <w:r>
+        <w:rPr>
+          <w:rFonts w:hint="eastAsia"/>
+        </w:rPr>
+        <w:t>由图像模块生成</w:t>
+      </w:r>
+      <w:r>
+        <w:rPr>
+          <w:rFonts w:hint="eastAsia"/>
+        </w:rPr>
+        <w:t>绿灯优化建议信息，直观的展现给用户。</w:t>
+      </w:r>
+    </w:p>
+    <w:p>
+      <w:pPr>
+        <w:pStyle w:val="-8"/>
+        <w:numPr>
+          <w:ilvl w:val="0"/>
+          <w:numId w:val="15"/>
+        </w:numPr>
+        <w:ind w:firstLineChars="0"/>
+      </w:pPr>
+      <w:r>
+        <w:rPr>
+          <w:rFonts w:hint="eastAsia"/>
+        </w:rPr>
+        <w:t>相位差优化。</w:t>
+      </w:r>
+    </w:p>
+    <w:p>
+      <w:pPr>
+        <w:pStyle w:val="-1"/>
+      </w:pPr>
+      <w:r>
+        <w:rPr>
+          <w:rFonts w:hint="eastAsia"/>
+        </w:rPr>
+        <w:t>4</w:t>
+      </w:r>
+      <w:r>
+        <w:t xml:space="preserve">.3  </w:t>
+      </w:r>
+      <w:r>
+        <w:rPr>
+          <w:rFonts w:hint="eastAsia"/>
+        </w:rPr>
+        <w:t>系统</w:t>
+      </w:r>
+      <w:r>
+        <w:rPr>
+          <w:rFonts w:hint="eastAsia"/>
+        </w:rPr>
+        <w:t>模块设计</w:t>
+      </w:r>
+    </w:p>
+    <w:p>
+      <w:pPr>
+        <w:pStyle w:val="-3"/>
+      </w:pPr>
+      <w:r>
+        <w:rPr>
+          <w:rFonts w:hint="eastAsia"/>
+        </w:rPr>
+        <w:t>4</w:t>
+      </w:r>
+      <w:r>
+        <w:t>.3.1</w:t>
+      </w:r>
+      <w:r>
+        <w:t xml:space="preserve">  </w:t>
+      </w:r>
+      <w:r>
+        <w:rPr>
+          <w:rFonts w:hint="eastAsia"/>
+        </w:rPr>
+        <w:t>系统架构</w:t>
+      </w:r>
+    </w:p>
+    <w:p>
+      <w:pPr>
+        <w:pStyle w:val="-8"/>
+        <w:ind w:firstLine="480"/>
+      </w:pPr>
+      <w:r>
+        <w:rPr>
+          <w:rFonts w:hint="eastAsia"/>
+        </w:rPr>
+        <w:t>本论文设计的系统主要由</w:t>
+      </w:r>
+      <w:r>
+        <w:rPr>
+          <w:rFonts w:hint="eastAsia"/>
+        </w:rPr>
+        <w:t>4</w:t>
+      </w:r>
+      <w:r>
+        <w:rPr>
+          <w:rFonts w:hint="eastAsia"/>
+        </w:rPr>
+        <w:t>部分组成</w:t>
+      </w:r>
+      <w:r>
+        <w:rPr>
+          <w:rFonts w:hint="eastAsia"/>
+        </w:rPr>
+        <w:t>：</w:t>
+      </w:r>
+      <w:r>
+        <w:rPr>
+          <w:rFonts w:hint="eastAsia"/>
+        </w:rPr>
+        <w:t>数据持久化模块、</w:t>
+      </w:r>
+      <w:r>
+        <w:rPr>
+          <w:rFonts w:hint="eastAsia"/>
+        </w:rPr>
+        <w:t>数据分析处理模块、</w:t>
+      </w:r>
+      <w:r>
+        <w:rPr>
+          <w:rFonts w:hint="eastAsia"/>
+        </w:rPr>
+        <w:t>路由</w:t>
+      </w:r>
+      <w:r>
+        <w:rPr>
+          <w:rFonts w:hint="eastAsia"/>
+        </w:rPr>
+        <w:t>服务</w:t>
+      </w:r>
+      <w:r>
+        <w:rPr>
+          <w:rFonts w:hint="eastAsia"/>
+        </w:rPr>
+        <w:t>和</w:t>
+      </w:r>
+      <w:r>
+        <w:rPr>
+          <w:rFonts w:hint="eastAsia"/>
+        </w:rPr>
+        <w:t>模板渲染引擎。</w:t>
+      </w:r>
+      <w:r>
+        <w:rPr>
+          <w:rFonts w:hint="eastAsia"/>
+        </w:rPr>
+        <w:t>以</w:t>
+      </w:r>
+      <w:r>
+        <w:rPr>
+          <w:rFonts w:hint="eastAsia"/>
+        </w:rPr>
+        <w:t>交叉口流量分析为例</w:t>
+      </w:r>
+      <w:r>
+        <w:rPr>
+          <w:rFonts w:hint="eastAsia"/>
+        </w:rPr>
+        <w:t>，系统监听</w:t>
+      </w:r>
+      <w:r>
+        <w:rPr>
+          <w:rFonts w:hint="eastAsia"/>
+        </w:rPr>
+        <w:t>8</w:t>
+      </w:r>
+      <w:r>
+        <w:t>000</w:t>
+      </w:r>
+      <w:r>
+        <w:rPr>
+          <w:rFonts w:hint="eastAsia"/>
+        </w:rPr>
+        <w:t>端口，获取</w:t>
+      </w:r>
+      <w:r>
+        <w:rPr>
+          <w:rFonts w:hint="eastAsia"/>
+        </w:rPr>
+        <w:t>H</w:t>
+      </w:r>
+      <w:r>
+        <w:t>TTP</w:t>
+      </w:r>
+      <w:r>
+        <w:rPr>
+          <w:rFonts w:hint="eastAsia"/>
+        </w:rPr>
+        <w:t>请求，</w:t>
+      </w:r>
+      <w:r>
+        <w:rPr>
+          <w:rFonts w:hint="eastAsia"/>
+        </w:rPr>
+        <w:t>由路由服务</w:t>
+      </w:r>
+      <w:r>
+        <w:rPr>
+          <w:rFonts w:hint="eastAsia"/>
+        </w:rPr>
+        <w:t>转发给</w:t>
+      </w:r>
+      <w:r>
+        <w:rPr>
+          <w:rFonts w:hint="eastAsia"/>
+        </w:rPr>
+        <w:t>对应的数据分析处理模块，</w:t>
+      </w:r>
+      <w:r>
+        <w:rPr>
+          <w:rFonts w:hint="eastAsia"/>
+        </w:rPr>
+        <w:t>调用数据持久化模块获取数据并分析出结果，</w:t>
+      </w:r>
+      <w:r>
+        <w:rPr>
+          <w:rFonts w:hint="eastAsia"/>
+        </w:rPr>
+        <w:t>最终由模板渲染引擎渲染成</w:t>
+      </w:r>
+      <w:r>
+        <w:rPr>
+          <w:rFonts w:hint="eastAsia"/>
+        </w:rPr>
+        <w:t>H</w:t>
+      </w:r>
+      <w:r>
+        <w:t>TML</w:t>
+      </w:r>
+      <w:r>
+        <w:rPr>
+          <w:rFonts w:hint="eastAsia"/>
+        </w:rPr>
+        <w:t>页面，返回给用户端，如图</w:t>
+      </w:r>
+      <w:r>
+        <w:rPr>
+          <w:rFonts w:hint="eastAsia"/>
+        </w:rPr>
+        <w:t>4-</w:t>
+      </w:r>
+      <w:r>
+        <w:t>2</w:t>
+      </w:r>
+      <w:r>
+        <w:rPr>
+          <w:rFonts w:hint="eastAsia"/>
+        </w:rPr>
+        <w:t>所示。</w:t>
+      </w:r>
+    </w:p>
+    <w:p>
+      <w:pPr>
+        <w:pStyle w:val="-5"/>
+        <w:spacing w:after="156"/>
+      </w:pPr>
+      <w:r>
+        <w:rPr>
+          <w:rFonts w:hint="eastAsia"/>
+        </w:rPr>
+        <w:t>图</w:t>
+      </w:r>
+      <w:r>
+        <w:rPr>
+          <w:noProof/>
+        </w:rPr>
+        <w:drawing>
+          <wp:anchor distT="0" distB="0" distL="114300" distR="114300" simplePos="0" relativeHeight="251668992" behindDoc="0" locked="0" layoutInCell="1" allowOverlap="1" wp14:anchorId="03913E38">
+            <wp:simplePos x="0" y="0"/>
+            <wp:positionH relativeFrom="margin">
+              <wp:align>center</wp:align>
+            </wp:positionH>
+            <wp:positionV relativeFrom="paragraph">
+              <wp:posOffset>1270</wp:posOffset>
+            </wp:positionV>
+            <wp:extent cx="5274000" cy="3243600"/>
+            <wp:effectExtent l="0" t="0" r="3175" b="0"/>
+            <wp:wrapTopAndBottom/>
+            <wp:docPr id="14" name="图片 14"/>
+            <wp:cNvGraphicFramePr>
+              <a:graphicFrameLocks xmlns:a="http://schemas.openxmlformats.org/drawingml/2006/main" noChangeAspect="1"/>
+            </wp:cNvGraphicFramePr>
+            <a:graphic xmlns:a="http://schemas.openxmlformats.org/drawingml/2006/main">
+              <a:graphicData uri="http://schemas.openxmlformats.org/drawingml/2006/picture">
+                <pic:pic xmlns:pic="http://schemas.openxmlformats.org/drawingml/2006/picture">
+                  <pic:nvPicPr>
+                    <pic:cNvPr id="1" name=""/>
+                    <pic:cNvPicPr/>
+                  </pic:nvPicPr>
+                  <pic:blipFill>
+                    <a:blip r:embed="rId179">
+                      <a:extLst>
+                        <a:ext uri="{28A0092B-C50C-407E-A947-70E740481C1C}">
+                          <a14:useLocalDpi xmlns:a14="http://schemas.microsoft.com/office/drawing/2010/main" val="0"/>
+                        </a:ext>
+                      </a:extLst>
+                    </a:blip>
+                    <a:stretch>
+                      <a:fillRect/>
+                    </a:stretch>
+                  </pic:blipFill>
+                  <pic:spPr>
+                    <a:xfrm>
+                      <a:off x="0" y="0"/>
+                      <a:ext cx="5274000" cy="3243600"/>
+                    </a:xfrm>
+                    <a:prstGeom prst="rect">
+                      <a:avLst/>
+                    </a:prstGeom>
+                  </pic:spPr>
+                </pic:pic>
+              </a:graphicData>
+            </a:graphic>
+            <wp14:sizeRelH relativeFrom="margin">
+              <wp14:pctWidth>0</wp14:pctWidth>
+            </wp14:sizeRelH>
+            <wp14:sizeRelV relativeFrom="margin">
+              <wp14:pctHeight>0</wp14:pctHeight>
+            </wp14:sizeRelV>
+          </wp:anchor>
+        </w:drawing>
+      </w:r>
+      <w:r>
+        <w:rPr>
+          <w:rFonts w:hint="eastAsia"/>
+        </w:rPr>
+        <w:t>4-</w:t>
+      </w:r>
+      <w:r>
+        <w:t xml:space="preserve">2 </w:t>
+      </w:r>
+      <w:r>
+        <w:rPr>
+          <w:rFonts w:hint="eastAsia"/>
+        </w:rPr>
+        <w:t>交叉口流量分析</w:t>
+      </w:r>
+      <w:r>
+        <w:rPr>
+          <w:rFonts w:hint="eastAsia"/>
+        </w:rPr>
+        <w:t xml:space="preserve"> </w:t>
+      </w:r>
+      <w:r>
+        <w:rPr>
+          <w:rFonts w:hint="eastAsia"/>
+        </w:rPr>
+        <w:t>数据流图</w:t>
+      </w:r>
+    </w:p>
+    <w:p>
+      <w:pPr>
+        <w:widowControl/>
+        <w:jc w:val="left"/>
+        <w:rPr>
+          <w:rFonts w:ascii="Times New Roman" w:eastAsia="宋体" w:hAnsi="Times New Roman" w:cs="Times New Roman"/>
+          <w:sz w:val="24"/>
+        </w:rPr>
+      </w:pPr>
+      <w:r>
+        <w:br w:type="page"/>
+      </w:r>
+    </w:p>
+    <w:p>
+      <w:pPr>
+        <w:pStyle w:val="-3"/>
+      </w:pPr>
+      <w:r>
+        <w:rPr>
+          <w:rFonts w:hint="eastAsia"/>
+        </w:rPr>
+        <w:lastRenderedPageBreak/>
+        <w:t>4</w:t>
+      </w:r>
+      <w:r>
+        <w:t>.3.2</w:t>
+      </w:r>
+      <w:r>
+        <w:t xml:space="preserve"> </w:t>
+      </w:r>
+      <w:r>
+        <w:rPr>
+          <w:rFonts w:hint="eastAsia"/>
+        </w:rPr>
+        <w:t>数据分析处理模块</w:t>
+      </w:r>
+    </w:p>
+    <w:p>
+      <w:pPr>
+        <w:pStyle w:val="-8"/>
+        <w:ind w:firstLine="480"/>
+        <w:rPr>
+          <w:rFonts w:hint="eastAsia"/>
+        </w:rPr>
+      </w:pPr>
       <w:bookmarkStart w:id="1" w:name="_GoBack"/>
       <w:bookmarkEnd w:id="1"/>
     </w:p>
@@ -20247,7 +20841,7 @@
 </file>
 
 <file path=customXml/itemProps1.xml><?xml version="1.0" encoding="utf-8"?>
-<ds:datastoreItem xmlns:ds="http://schemas.openxmlformats.org/officeDocument/2006/customXml" ds:itemID="{B2D98337-B77B-44B8-9F8A-85195EA6E06A}">
+<ds:datastoreItem xmlns:ds="http://schemas.openxmlformats.org/officeDocument/2006/customXml" ds:itemID="{683FC719-F346-461F-A18C-C978B1BB44BF}">
   <ds:schemaRefs>
     <ds:schemaRef ds:uri="http://schemas.openxmlformats.org/officeDocument/2006/bibliography"/>
   </ds:schemaRefs>

--- a/毕业论文-朱鑫栋.docx
+++ b/毕业论文-朱鑫栋.docx
@@ -198,7 +198,7 @@
           </mc:Choice>
           <mc:Fallback>
             <w:pict>
-              <v:group w14:anchorId="507A0795" id="组合 2" o:spid="_x0000_s1026" style="position:absolute;left:0;text-align:left;margin-left:64.5pt;margin-top:3.7pt;width:322.5pt;height:60.75pt;z-index:251650560" coordorigin="2520,2025" coordsize="6450,1215" o:gfxdata="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">
+              <v:group w14:anchorId="3C84C2C0" id="组合 2" o:spid="_x0000_s1026" style="position:absolute;left:0;text-align:left;margin-left:64.5pt;margin-top:3.7pt;width:322.5pt;height:60.75pt;z-index:251650560" coordorigin="2520,2025" coordsize="6450,1215" o:gfxdata="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">
                 <v:shapetype id="_x0000_t75" coordsize="21600,21600" o:spt="75" o:preferrelative="t" path="m@4@5l@4@11@9@11@9@5xe" filled="f" stroked="f">
                   <v:stroke joinstyle="miter"/>
                   <v:formulas>
@@ -4384,6 +4384,48 @@
         <w:rPr>
           <w:rFonts w:hint="eastAsia"/>
         </w:rPr>
+        <w:t>世博交</w:t>
+      </w:r>
+      <w:proofErr w:type="gramEnd"/>
+      <w:r>
+        <w:rPr>
+          <w:rFonts w:hint="eastAsia"/>
+        </w:rPr>
+        <w:t>通决策支持信息服务系统、世博交通网、</w:t>
+      </w:r>
+      <w:proofErr w:type="gramStart"/>
+      <w:r>
+        <w:rPr>
+          <w:rFonts w:hint="eastAsia"/>
+        </w:rPr>
+        <w:t>世博交</w:t>
+      </w:r>
+      <w:proofErr w:type="gramEnd"/>
+      <w:r>
+        <w:rPr>
+          <w:rFonts w:hint="eastAsia"/>
+        </w:rPr>
+        <w:t>通指南、电台电视台、</w:t>
+      </w:r>
+      <w:proofErr w:type="gramStart"/>
+      <w:r>
+        <w:rPr>
+          <w:rFonts w:hint="eastAsia"/>
+        </w:rPr>
+        <w:t>世博交</w:t>
+      </w:r>
+      <w:proofErr w:type="gramEnd"/>
+      <w:r>
+        <w:rPr>
+          <w:rFonts w:hint="eastAsia"/>
+        </w:rPr>
+        <w:t>通信息咨询服务热线、路侧可变信息标志、手机与车载导航、自助查询触摸屏等多种信息服务方式。为</w:t>
+      </w:r>
+      <w:proofErr w:type="gramStart"/>
+      <w:r>
+        <w:rPr>
+          <w:rFonts w:hint="eastAsia"/>
+        </w:rPr>
         <w:t>世博交通</w:t>
       </w:r>
       <w:proofErr w:type="gramEnd"/>
@@ -4391,91 +4433,21 @@
         <w:rPr>
           <w:rFonts w:hint="eastAsia"/>
         </w:rPr>
-        <w:t>决策支持信息服务系统、</w:t>
+        <w:t>管理者、决策者及广大公众提供全面、实时、准确的</w:t>
       </w:r>
       <w:proofErr w:type="gramStart"/>
       <w:r>
         <w:rPr>
           <w:rFonts w:hint="eastAsia"/>
         </w:rPr>
-        <w:t>世</w:t>
+        <w:t>世博交</w:t>
       </w:r>
       <w:proofErr w:type="gramEnd"/>
       <w:r>
         <w:rPr>
           <w:rFonts w:hint="eastAsia"/>
         </w:rPr>
-        <w:t>博交通网、</w:t>
-      </w:r>
-      <w:proofErr w:type="gramStart"/>
-      <w:r>
-        <w:rPr>
-          <w:rFonts w:hint="eastAsia"/>
-        </w:rPr>
-        <w:t>世博交通</w:t>
-      </w:r>
-      <w:proofErr w:type="gramEnd"/>
-      <w:r>
-        <w:rPr>
-          <w:rFonts w:hint="eastAsia"/>
-        </w:rPr>
-        <w:t>指南、电台电视台、</w:t>
-      </w:r>
-      <w:proofErr w:type="gramStart"/>
-      <w:r>
-        <w:rPr>
-          <w:rFonts w:hint="eastAsia"/>
-        </w:rPr>
-        <w:t>世博交通</w:t>
-      </w:r>
-      <w:proofErr w:type="gramEnd"/>
-      <w:r>
-        <w:rPr>
-          <w:rFonts w:hint="eastAsia"/>
-        </w:rPr>
-        <w:t>信息咨询服务热线、路侧可变信息标志、手机与车载导航、自助查询触摸屏等多种信息服务方式。为</w:t>
-      </w:r>
-      <w:proofErr w:type="gramStart"/>
-      <w:r>
-        <w:rPr>
-          <w:rFonts w:hint="eastAsia"/>
-        </w:rPr>
-        <w:t>世博交通</w:t>
-      </w:r>
-      <w:proofErr w:type="gramEnd"/>
-      <w:r>
-        <w:rPr>
-          <w:rFonts w:hint="eastAsia"/>
-        </w:rPr>
-        <w:t>管理者、决策者及广大公众提供全面、实时、准确的</w:t>
-      </w:r>
-      <w:proofErr w:type="gramStart"/>
-      <w:r>
-        <w:rPr>
-          <w:rFonts w:hint="eastAsia"/>
-        </w:rPr>
-        <w:t>世博交通</w:t>
-      </w:r>
-      <w:proofErr w:type="gramEnd"/>
-      <w:r>
-        <w:rPr>
-          <w:rFonts w:hint="eastAsia"/>
-        </w:rPr>
-        <w:t>信息服务，对</w:t>
-      </w:r>
-      <w:proofErr w:type="gramStart"/>
-      <w:r>
-        <w:rPr>
-          <w:rFonts w:hint="eastAsia"/>
-        </w:rPr>
-        <w:t>世</w:t>
-      </w:r>
-      <w:proofErr w:type="gramEnd"/>
-      <w:r>
-        <w:rPr>
-          <w:rFonts w:hint="eastAsia"/>
-        </w:rPr>
-        <w:t>博交通安全保障起到关键性作用。</w:t>
+        <w:t>通信息服务，对世博交通安全保障起到关键性作用。</w:t>
       </w:r>
       <w:r>
         <w:rPr>
@@ -4746,7 +4718,7 @@
             <v:imagedata r:id="rId12" o:title=""/>
             <w10:wrap type="square" side="right"/>
           </v:shape>
-          <o:OLEObject Type="Embed" ProgID="Equation.DSMT4" ShapeID="_x0000_s1027" DrawAspect="Content" ObjectID="_1589720502" r:id="rId13"/>
+          <o:OLEObject Type="Embed" ProgID="Equation.DSMT4" ShapeID="_x0000_s1027" DrawAspect="Content" ObjectID="_1589733290" r:id="rId13"/>
         </w:object>
       </w:r>
       <w:r>
@@ -4882,7 +4854,7 @@
           <v:shape id="_x0000_i1026" type="#_x0000_t75" style="width:11.25pt;height:14.25pt" o:ole="">
             <v:imagedata r:id="rId14" o:title=""/>
           </v:shape>
-          <o:OLEObject Type="Embed" ProgID="Equation.DSMT4" ShapeID="_x0000_i1026" DrawAspect="Content" ObjectID="_1589720418" r:id="rId15"/>
+          <o:OLEObject Type="Embed" ProgID="Equation.DSMT4" ShapeID="_x0000_i1026" DrawAspect="Content" ObjectID="_1589733206" r:id="rId15"/>
         </w:object>
       </w:r>
       <w:r>
@@ -4899,7 +4871,7 @@
           <v:shape id="_x0000_i1027" type="#_x0000_t75" style="width:12pt;height:18.75pt" o:ole="">
             <v:imagedata r:id="rId16" o:title=""/>
           </v:shape>
-          <o:OLEObject Type="Embed" ProgID="Equation.DSMT4" ShapeID="_x0000_i1027" DrawAspect="Content" ObjectID="_1589720419" r:id="rId17"/>
+          <o:OLEObject Type="Embed" ProgID="Equation.DSMT4" ShapeID="_x0000_i1027" DrawAspect="Content" ObjectID="_1589733207" r:id="rId17"/>
         </w:object>
       </w:r>
       <w:r>
@@ -4950,7 +4922,7 @@
           <v:shape id="_x0000_i1028" type="#_x0000_t75" style="width:11.25pt;height:14.25pt" o:ole="">
             <v:imagedata r:id="rId18" o:title=""/>
           </v:shape>
-          <o:OLEObject Type="Embed" ProgID="Equation.DSMT4" ShapeID="_x0000_i1028" DrawAspect="Content" ObjectID="_1589720420" r:id="rId19"/>
+          <o:OLEObject Type="Embed" ProgID="Equation.DSMT4" ShapeID="_x0000_i1028" DrawAspect="Content" ObjectID="_1589733208" r:id="rId19"/>
         </w:object>
       </w:r>
       <w:r>
@@ -4988,7 +4960,7 @@
           <v:shape id="_x0000_i1029" type="#_x0000_t75" style="width:11.25pt;height:14.25pt" o:ole="">
             <v:imagedata r:id="rId18" o:title=""/>
           </v:shape>
-          <o:OLEObject Type="Embed" ProgID="Equation.DSMT4" ShapeID="_x0000_i1029" DrawAspect="Content" ObjectID="_1589720421" r:id="rId20"/>
+          <o:OLEObject Type="Embed" ProgID="Equation.DSMT4" ShapeID="_x0000_i1029" DrawAspect="Content" ObjectID="_1589733209" r:id="rId20"/>
         </w:object>
       </w:r>
       <w:r>
@@ -5021,7 +4993,7 @@
           <v:shape id="_x0000_i1030" type="#_x0000_t75" style="width:71.25pt;height:18pt" o:ole="">
             <v:imagedata r:id="rId21" o:title=""/>
           </v:shape>
-          <o:OLEObject Type="Embed" ProgID="Equation.DSMT4" ShapeID="_x0000_i1030" DrawAspect="Content" ObjectID="_1589720422" r:id="rId22"/>
+          <o:OLEObject Type="Embed" ProgID="Equation.DSMT4" ShapeID="_x0000_i1030" DrawAspect="Content" ObjectID="_1589733210" r:id="rId22"/>
         </w:object>
       </w:r>
       <w:r>
@@ -5044,7 +5016,7 @@
           <v:shape id="_x0000_i1031" type="#_x0000_t75" style="width:14.25pt;height:18pt" o:ole="">
             <v:imagedata r:id="rId23" o:title=""/>
           </v:shape>
-          <o:OLEObject Type="Embed" ProgID="Equation.DSMT4" ShapeID="_x0000_i1031" DrawAspect="Content" ObjectID="_1589720423" r:id="rId24"/>
+          <o:OLEObject Type="Embed" ProgID="Equation.DSMT4" ShapeID="_x0000_i1031" DrawAspect="Content" ObjectID="_1589733211" r:id="rId24"/>
         </w:object>
       </w:r>
       <w:r>
@@ -5178,7 +5150,7 @@
           </mc:Choice>
           <mc:Fallback>
             <w:pict>
-              <v:shapetype w14:anchorId="0DC5DAE5" id="_x0000_t32" coordsize="21600,21600" o:spt="32" o:oned="t" path="m,l21600,21600e" filled="f">
+              <v:shapetype w14:anchorId="2C09D2F0" id="_x0000_t32" coordsize="21600,21600" o:spt="32" o:oned="t" path="m,l21600,21600e" filled="f">
                 <v:path arrowok="t" fillok="f" o:connecttype="none"/>
                 <o:lock v:ext="edit" shapetype="t"/>
               </v:shapetype>
@@ -5248,7 +5220,7 @@
           </mc:Choice>
           <mc:Fallback>
             <w:pict>
-              <v:shape w14:anchorId="3B100D49" id="直接箭头连接符 17" o:spid="_x0000_s1026" type="#_x0000_t32" style="position:absolute;left:0;text-align:left;margin-left:221.4pt;margin-top:140.7pt;width:0;height:18pt;flip:y;z-index:251663360;visibility:visible;mso-wrap-style:square;mso-wrap-distance-left:9pt;mso-wrap-distance-top:0;mso-wrap-distance-right:9pt;mso-wrap-distance-bottom:0;mso-position-horizontal:absolute;mso-position-horizontal-relative:text;mso-position-vertical:absolute;mso-position-vertical-relative:text" o:gfxdata="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" strokecolor="black [3040]" strokeweight="1pt">
+              <v:shape w14:anchorId="360D1341" id="直接箭头连接符 17" o:spid="_x0000_s1026" type="#_x0000_t32" style="position:absolute;left:0;text-align:left;margin-left:221.4pt;margin-top:140.7pt;width:0;height:18pt;flip:y;z-index:251663360;visibility:visible;mso-wrap-style:square;mso-wrap-distance-left:9pt;mso-wrap-distance-top:0;mso-wrap-distance-right:9pt;mso-wrap-distance-bottom:0;mso-position-horizontal:absolute;mso-position-horizontal-relative:text;mso-position-vertical:absolute;mso-position-vertical-relative:text" o:gfxdata="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" strokecolor="black [3040]" strokeweight="1pt">
                 <v:stroke endarrow="open"/>
               </v:shape>
             </w:pict>
@@ -5324,7 +5296,7 @@
           </mc:Choice>
           <mc:Fallback>
             <w:pict>
-              <v:rect w14:anchorId="1FD75B2B" id="矩形 37" o:spid="_x0000_s1026" style="position:absolute;left:0;text-align:left;margin-left:11.5pt;margin-top:190.75pt;width:382.8pt;height:7.2pt;z-index:251652096;visibility:visible;mso-wrap-style:square;mso-wrap-distance-left:9pt;mso-wrap-distance-top:0;mso-wrap-distance-right:9pt;mso-wrap-distance-bottom:0;mso-position-horizontal:absolute;mso-position-horizontal-relative:text;mso-position-vertical:absolute;mso-position-vertical-relative:text;v-text-anchor:middle" o:gfxdata="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" filled="f" strokecolor="red" strokeweight=".5pt"/>
+              <v:rect w14:anchorId="19850774" id="矩形 37" o:spid="_x0000_s1026" style="position:absolute;left:0;text-align:left;margin-left:11.5pt;margin-top:190.75pt;width:382.8pt;height:7.2pt;z-index:251652096;visibility:visible;mso-wrap-style:square;mso-wrap-distance-left:9pt;mso-wrap-distance-top:0;mso-wrap-distance-right:9pt;mso-wrap-distance-bottom:0;mso-position-horizontal:absolute;mso-position-horizontal-relative:text;mso-position-vertical:absolute;mso-position-vertical-relative:text;v-text-anchor:middle" o:gfxdata="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" filled="f" strokecolor="red" strokeweight=".5pt"/>
             </w:pict>
           </mc:Fallback>
         </mc:AlternateContent>
@@ -5398,7 +5370,7 @@
           </mc:Choice>
           <mc:Fallback>
             <w:pict>
-              <v:rect w14:anchorId="2DD25B3C" id="矩形 36" o:spid="_x0000_s1026" style="position:absolute;left:0;text-align:left;margin-left:11.5pt;margin-top:176.35pt;width:382.8pt;height:7.2pt;z-index:251655168;visibility:visible;mso-wrap-style:square;mso-wrap-distance-left:9pt;mso-wrap-distance-top:0;mso-wrap-distance-right:9pt;mso-wrap-distance-bottom:0;mso-position-horizontal:absolute;mso-position-horizontal-relative:text;mso-position-vertical:absolute;mso-position-vertical-relative:text;v-text-anchor:middle" o:gfxdata="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" filled="f" strokecolor="red" strokeweight=".5pt"/>
+              <v:rect w14:anchorId="607D728E" id="矩形 36" o:spid="_x0000_s1026" style="position:absolute;left:0;text-align:left;margin-left:11.5pt;margin-top:176.35pt;width:382.8pt;height:7.2pt;z-index:251655168;visibility:visible;mso-wrap-style:square;mso-wrap-distance-left:9pt;mso-wrap-distance-top:0;mso-wrap-distance-right:9pt;mso-wrap-distance-bottom:0;mso-position-horizontal:absolute;mso-position-horizontal-relative:text;mso-position-vertical:absolute;mso-position-vertical-relative:text;v-text-anchor:middle" o:gfxdata="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" filled="f" strokecolor="red" strokeweight=".5pt"/>
             </w:pict>
           </mc:Fallback>
         </mc:AlternateContent>
@@ -5472,7 +5444,7 @@
           </mc:Choice>
           <mc:Fallback>
             <w:pict>
-              <v:rect w14:anchorId="1B7F7CCD" id="矩形 35" o:spid="_x0000_s1026" style="position:absolute;left:0;text-align:left;margin-left:11.65pt;margin-top:162pt;width:382.8pt;height:7.2pt;z-index:251650048;visibility:visible;mso-wrap-style:square;mso-wrap-distance-left:9pt;mso-wrap-distance-top:0;mso-wrap-distance-right:9pt;mso-wrap-distance-bottom:0;mso-position-horizontal:absolute;mso-position-horizontal-relative:text;mso-position-vertical:absolute;mso-position-vertical-relative:text;v-text-anchor:middle" o:gfxdata="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" filled="f" strokecolor="red" strokeweight=".5pt"/>
+              <v:rect w14:anchorId="721413A3" id="矩形 35" o:spid="_x0000_s1026" style="position:absolute;left:0;text-align:left;margin-left:11.65pt;margin-top:162pt;width:382.8pt;height:7.2pt;z-index:251650048;visibility:visible;mso-wrap-style:square;mso-wrap-distance-left:9pt;mso-wrap-distance-top:0;mso-wrap-distance-right:9pt;mso-wrap-distance-bottom:0;mso-position-horizontal:absolute;mso-position-horizontal-relative:text;mso-position-vertical:absolute;mso-position-vertical-relative:text;v-text-anchor:middle" o:gfxdata="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" filled="f" strokecolor="red" strokeweight=".5pt"/>
             </w:pict>
           </mc:Fallback>
         </mc:AlternateContent>
@@ -5546,7 +5518,7 @@
           </mc:Choice>
           <mc:Fallback>
             <w:pict>
-              <v:rect w14:anchorId="776753F1" id="矩形 34" o:spid="_x0000_s1026" style="position:absolute;left:0;text-align:left;margin-left:11.15pt;margin-top:147.85pt;width:382.8pt;height:7.2pt;z-index:251649024;visibility:visible;mso-wrap-style:square;mso-wrap-distance-left:9pt;mso-wrap-distance-top:0;mso-wrap-distance-right:9pt;mso-wrap-distance-bottom:0;mso-position-horizontal:absolute;mso-position-horizontal-relative:text;mso-position-vertical:absolute;mso-position-vertical-relative:text;v-text-anchor:middle" o:gfxdata="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" filled="f" strokecolor="red" strokeweight=".5pt"/>
+              <v:rect w14:anchorId="5652F73B" id="矩形 34" o:spid="_x0000_s1026" style="position:absolute;left:0;text-align:left;margin-left:11.15pt;margin-top:147.85pt;width:382.8pt;height:7.2pt;z-index:251649024;visibility:visible;mso-wrap-style:square;mso-wrap-distance-left:9pt;mso-wrap-distance-top:0;mso-wrap-distance-right:9pt;mso-wrap-distance-bottom:0;mso-position-horizontal:absolute;mso-position-horizontal-relative:text;mso-position-vertical:absolute;mso-position-vertical-relative:text;v-text-anchor:middle" o:gfxdata="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" filled="f" strokecolor="red" strokeweight=".5pt"/>
             </w:pict>
           </mc:Fallback>
         </mc:AlternateContent>
@@ -5620,7 +5592,7 @@
           </mc:Choice>
           <mc:Fallback>
             <w:pict>
-              <v:rect w14:anchorId="79A1254F" id="矩形 33" o:spid="_x0000_s1026" style="position:absolute;left:0;text-align:left;margin-left:11.25pt;margin-top:133.5pt;width:382.8pt;height:7.2pt;z-index:251648000;visibility:visible;mso-wrap-style:square;mso-wrap-distance-left:9pt;mso-wrap-distance-top:0;mso-wrap-distance-right:9pt;mso-wrap-distance-bottom:0;mso-position-horizontal:absolute;mso-position-horizontal-relative:text;mso-position-vertical:absolute;mso-position-vertical-relative:text;v-text-anchor:middle" o:gfxdata="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" filled="f" strokecolor="red" strokeweight=".5pt"/>
+              <v:rect w14:anchorId="1AE3F000" id="矩形 33" o:spid="_x0000_s1026" style="position:absolute;left:0;text-align:left;margin-left:11.25pt;margin-top:133.5pt;width:382.8pt;height:7.2pt;z-index:251648000;visibility:visible;mso-wrap-style:square;mso-wrap-distance-left:9pt;mso-wrap-distance-top:0;mso-wrap-distance-right:9pt;mso-wrap-distance-bottom:0;mso-position-horizontal:absolute;mso-position-horizontal-relative:text;mso-position-vertical:absolute;mso-position-vertical-relative:text;v-text-anchor:middle" o:gfxdata="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" filled="f" strokecolor="red" strokeweight=".5pt"/>
             </w:pict>
           </mc:Fallback>
         </mc:AlternateContent>
@@ -5701,7 +5673,7 @@
           <v:shape id="_x0000_i1032" type="#_x0000_t75" style="width:162pt;height:17.25pt" o:ole="">
             <v:imagedata r:id="rId27" o:title=""/>
           </v:shape>
-          <o:OLEObject Type="Embed" ProgID="Equation.DSMT4" ShapeID="_x0000_i1032" DrawAspect="Content" ObjectID="_1589720424" r:id="rId28"/>
+          <o:OLEObject Type="Embed" ProgID="Equation.DSMT4" ShapeID="_x0000_i1032" DrawAspect="Content" ObjectID="_1589733212" r:id="rId28"/>
         </w:object>
       </w:r>
       <w:r>
@@ -5724,7 +5696,7 @@
           <v:shape id="_x0000_i1033" type="#_x0000_t75" style="width:20.25pt;height:14.25pt" o:ole="">
             <v:imagedata r:id="rId29" o:title=""/>
           </v:shape>
-          <o:OLEObject Type="Embed" ProgID="Equation.DSMT4" ShapeID="_x0000_i1033" DrawAspect="Content" ObjectID="_1589720425" r:id="rId30"/>
+          <o:OLEObject Type="Embed" ProgID="Equation.DSMT4" ShapeID="_x0000_i1033" DrawAspect="Content" ObjectID="_1589733213" r:id="rId30"/>
         </w:object>
       </w:r>
     </w:p>
@@ -5832,7 +5804,7 @@
           <v:shape id="_x0000_i1034" type="#_x0000_t75" style="width:12pt;height:18.75pt" o:ole="">
             <v:imagedata r:id="rId16" o:title=""/>
           </v:shape>
-          <o:OLEObject Type="Embed" ProgID="Equation.DSMT4" ShapeID="_x0000_i1034" DrawAspect="Content" ObjectID="_1589720426" r:id="rId31"/>
+          <o:OLEObject Type="Embed" ProgID="Equation.DSMT4" ShapeID="_x0000_i1034" DrawAspect="Content" ObjectID="_1589733214" r:id="rId31"/>
         </w:object>
       </w:r>
       <w:r>
@@ -5874,14 +5846,12 @@
         <w:t>i</w:t>
       </w:r>
       <w:proofErr w:type="spellEnd"/>
-      <w:proofErr w:type="gramStart"/>
       <w:r>
         <w:rPr>
           <w:rFonts w:hint="eastAsia"/>
         </w:rPr>
         <w:t>个</w:t>
       </w:r>
-      <w:proofErr w:type="gramEnd"/>
       <w:r>
         <w:rPr>
           <w:position w:val="-6"/>
@@ -5890,7 +5860,7 @@
           <v:shape id="_x0000_i1035" type="#_x0000_t75" style="width:11.25pt;height:14.25pt" o:ole="">
             <v:imagedata r:id="rId14" o:title=""/>
           </v:shape>
-          <o:OLEObject Type="Embed" ProgID="Equation.DSMT4" ShapeID="_x0000_i1035" DrawAspect="Content" ObjectID="_1589720427" r:id="rId32"/>
+          <o:OLEObject Type="Embed" ProgID="Equation.DSMT4" ShapeID="_x0000_i1035" DrawAspect="Content" ObjectID="_1589733215" r:id="rId32"/>
         </w:object>
       </w:r>
       <w:r>
@@ -5931,7 +5901,7 @@
           <v:shape id="_x0000_i1036" type="#_x0000_t75" style="width:11.25pt;height:14.25pt" o:ole="">
             <v:imagedata r:id="rId14" o:title=""/>
           </v:shape>
-          <o:OLEObject Type="Embed" ProgID="Equation.DSMT4" ShapeID="_x0000_i1036" DrawAspect="Content" ObjectID="_1589720428" r:id="rId33"/>
+          <o:OLEObject Type="Embed" ProgID="Equation.DSMT4" ShapeID="_x0000_i1036" DrawAspect="Content" ObjectID="_1589733216" r:id="rId33"/>
         </w:object>
       </w:r>
       <w:r>
@@ -5998,7 +5968,7 @@
           <v:shape id="_x0000_i1037" type="#_x0000_t75" style="width:12pt;height:18.75pt" o:ole="">
             <v:imagedata r:id="rId16" o:title=""/>
           </v:shape>
-          <o:OLEObject Type="Embed" ProgID="Equation.DSMT4" ShapeID="_x0000_i1037" DrawAspect="Content" ObjectID="_1589720429" r:id="rId34"/>
+          <o:OLEObject Type="Embed" ProgID="Equation.DSMT4" ShapeID="_x0000_i1037" DrawAspect="Content" ObjectID="_1589733217" r:id="rId34"/>
         </w:object>
       </w:r>
       <w:r>
@@ -6030,7 +6000,7 @@
           <v:shape id="_x0000_i1038" type="#_x0000_t75" style="width:11.25pt;height:14.25pt" o:ole="">
             <v:imagedata r:id="rId14" o:title=""/>
           </v:shape>
-          <o:OLEObject Type="Embed" ProgID="Equation.DSMT4" ShapeID="_x0000_i1038" DrawAspect="Content" ObjectID="_1589720430" r:id="rId35"/>
+          <o:OLEObject Type="Embed" ProgID="Equation.DSMT4" ShapeID="_x0000_i1038" DrawAspect="Content" ObjectID="_1589733218" r:id="rId35"/>
         </w:object>
       </w:r>
       <w:r>
@@ -6151,7 +6121,7 @@
           <v:shape id="_x0000_i1039" type="#_x0000_t75" style="width:12pt;height:18.75pt" o:ole="">
             <v:imagedata r:id="rId16" o:title=""/>
           </v:shape>
-          <o:OLEObject Type="Embed" ProgID="Equation.DSMT4" ShapeID="_x0000_i1039" DrawAspect="Content" ObjectID="_1589720431" r:id="rId36"/>
+          <o:OLEObject Type="Embed" ProgID="Equation.DSMT4" ShapeID="_x0000_i1039" DrawAspect="Content" ObjectID="_1589733219" r:id="rId36"/>
         </w:object>
       </w:r>
       <w:r>
@@ -6176,7 +6146,7 @@
           <v:shape id="_x0000_i1040" type="#_x0000_t75" style="width:12pt;height:18.75pt" o:ole="">
             <v:imagedata r:id="rId16" o:title=""/>
           </v:shape>
-          <o:OLEObject Type="Embed" ProgID="Equation.DSMT4" ShapeID="_x0000_i1040" DrawAspect="Content" ObjectID="_1589720432" r:id="rId37"/>
+          <o:OLEObject Type="Embed" ProgID="Equation.DSMT4" ShapeID="_x0000_i1040" DrawAspect="Content" ObjectID="_1589733220" r:id="rId37"/>
         </w:object>
       </w:r>
       <w:r>
@@ -6236,7 +6206,7 @@
           <v:shape id="_x0000_i1041" type="#_x0000_t75" style="width:12pt;height:18.75pt" o:ole="">
             <v:imagedata r:id="rId16" o:title=""/>
           </v:shape>
-          <o:OLEObject Type="Embed" ProgID="Equation.DSMT4" ShapeID="_x0000_i1041" DrawAspect="Content" ObjectID="_1589720433" r:id="rId38"/>
+          <o:OLEObject Type="Embed" ProgID="Equation.DSMT4" ShapeID="_x0000_i1041" DrawAspect="Content" ObjectID="_1589733221" r:id="rId38"/>
         </w:object>
       </w:r>
       <w:r>
@@ -6294,7 +6264,7 @@
           <v:shape id="_x0000_i1042" type="#_x0000_t75" style="width:42.75pt;height:17.25pt" o:ole="">
             <v:imagedata r:id="rId39" o:title=""/>
           </v:shape>
-          <o:OLEObject Type="Embed" ProgID="Equation.DSMT4" ShapeID="_x0000_i1042" DrawAspect="Content" ObjectID="_1589720434" r:id="rId40"/>
+          <o:OLEObject Type="Embed" ProgID="Equation.DSMT4" ShapeID="_x0000_i1042" DrawAspect="Content" ObjectID="_1589733222" r:id="rId40"/>
         </w:object>
       </w:r>
     </w:p>
@@ -6365,7 +6335,7 @@
           <v:shape id="_x0000_i1043" type="#_x0000_t75" style="width:15pt;height:18pt" o:ole="">
             <v:imagedata r:id="rId41" o:title=""/>
           </v:shape>
-          <o:OLEObject Type="Embed" ProgID="Equation.DSMT4" ShapeID="_x0000_i1043" DrawAspect="Content" ObjectID="_1589720435" r:id="rId42"/>
+          <o:OLEObject Type="Embed" ProgID="Equation.DSMT4" ShapeID="_x0000_i1043" DrawAspect="Content" ObjectID="_1589733223" r:id="rId42"/>
         </w:object>
       </w:r>
       <w:r>
@@ -6558,7 +6528,7 @@
           <v:shape id="_x0000_i1044" type="#_x0000_t75" style="width:15pt;height:18pt" o:ole="">
             <v:imagedata r:id="rId41" o:title=""/>
           </v:shape>
-          <o:OLEObject Type="Embed" ProgID="Equation.DSMT4" ShapeID="_x0000_i1044" DrawAspect="Content" ObjectID="_1589720436" r:id="rId44"/>
+          <o:OLEObject Type="Embed" ProgID="Equation.DSMT4" ShapeID="_x0000_i1044" DrawAspect="Content" ObjectID="_1589733224" r:id="rId44"/>
         </w:object>
       </w:r>
       <w:r>
@@ -6610,7 +6580,7 @@
           <v:shape id="_x0000_i1045" type="#_x0000_t75" style="width:71.25pt;height:18pt" o:ole="">
             <v:imagedata r:id="rId21" o:title=""/>
           </v:shape>
-          <o:OLEObject Type="Embed" ProgID="Equation.DSMT4" ShapeID="_x0000_i1045" DrawAspect="Content" ObjectID="_1589720437" r:id="rId45"/>
+          <o:OLEObject Type="Embed" ProgID="Equation.DSMT4" ShapeID="_x0000_i1045" DrawAspect="Content" ObjectID="_1589733225" r:id="rId45"/>
         </w:object>
       </w:r>
     </w:p>
@@ -6655,7 +6625,7 @@
           <v:shape id="_x0000_i1046" type="#_x0000_t75" style="width:11.25pt;height:14.25pt" o:ole="">
             <v:imagedata r:id="rId14" o:title=""/>
           </v:shape>
-          <o:OLEObject Type="Embed" ProgID="Equation.DSMT4" ShapeID="_x0000_i1046" DrawAspect="Content" ObjectID="_1589720438" r:id="rId46"/>
+          <o:OLEObject Type="Embed" ProgID="Equation.DSMT4" ShapeID="_x0000_i1046" DrawAspect="Content" ObjectID="_1589733226" r:id="rId46"/>
         </w:object>
       </w:r>
       <w:r>
@@ -6725,7 +6695,7 @@
           <v:shape id="_x0000_i1047" type="#_x0000_t75" style="width:11.25pt;height:14.25pt" o:ole="">
             <v:imagedata r:id="rId14" o:title=""/>
           </v:shape>
-          <o:OLEObject Type="Embed" ProgID="Equation.DSMT4" ShapeID="_x0000_i1047" DrawAspect="Content" ObjectID="_1589720439" r:id="rId47"/>
+          <o:OLEObject Type="Embed" ProgID="Equation.DSMT4" ShapeID="_x0000_i1047" DrawAspect="Content" ObjectID="_1589733227" r:id="rId47"/>
         </w:object>
       </w:r>
       <w:r>
@@ -6745,7 +6715,7 @@
           <v:shape id="_x0000_i1048" type="#_x0000_t75" style="width:42.75pt;height:15.75pt" o:ole="">
             <v:imagedata r:id="rId48" o:title=""/>
           </v:shape>
-          <o:OLEObject Type="Embed" ProgID="Equation.DSMT4" ShapeID="_x0000_i1048" DrawAspect="Content" ObjectID="_1589720440" r:id="rId49"/>
+          <o:OLEObject Type="Embed" ProgID="Equation.DSMT4" ShapeID="_x0000_i1048" DrawAspect="Content" ObjectID="_1589733228" r:id="rId49"/>
         </w:object>
       </w:r>
       <w:r>
@@ -6851,7 +6821,7 @@
           <v:shape id="_x0000_i1049" type="#_x0000_t75" style="width:11.25pt;height:12pt" o:ole="">
             <v:imagedata r:id="rId50" o:title=""/>
           </v:shape>
-          <o:OLEObject Type="Embed" ProgID="Equation.DSMT4" ShapeID="_x0000_i1049" DrawAspect="Content" ObjectID="_1589720441" r:id="rId51"/>
+          <o:OLEObject Type="Embed" ProgID="Equation.DSMT4" ShapeID="_x0000_i1049" DrawAspect="Content" ObjectID="_1589733229" r:id="rId51"/>
         </w:object>
       </w:r>
       <w:r>
@@ -6951,7 +6921,7 @@
           <v:shape id="_x0000_i1050" type="#_x0000_t75" style="width:63pt;height:14.25pt" o:ole="">
             <v:imagedata r:id="rId52" o:title=""/>
           </v:shape>
-          <o:OLEObject Type="Embed" ProgID="Equation.DSMT4" ShapeID="_x0000_i1050" DrawAspect="Content" ObjectID="_1589720442" r:id="rId53"/>
+          <o:OLEObject Type="Embed" ProgID="Equation.DSMT4" ShapeID="_x0000_i1050" DrawAspect="Content" ObjectID="_1589733230" r:id="rId53"/>
         </w:object>
       </w:r>
       <w:r>
@@ -6965,7 +6935,7 @@
           <v:shape id="_x0000_i1051" type="#_x0000_t75" style="width:414.75pt;height:106.5pt" o:ole="">
             <v:imagedata r:id="rId54" o:title=""/>
           </v:shape>
-          <o:OLEObject Type="Embed" ProgID="Visio.Drawing.11" ShapeID="_x0000_i1051" DrawAspect="Content" ObjectID="_1589720443" r:id="rId55"/>
+          <o:OLEObject Type="Embed" ProgID="Visio.Drawing.11" ShapeID="_x0000_i1051" DrawAspect="Content" ObjectID="_1589733231" r:id="rId55"/>
         </w:object>
       </w:r>
     </w:p>
@@ -7033,7 +7003,7 @@
           <v:shape id="_x0000_i1052" type="#_x0000_t75" style="width:24pt;height:20.25pt" o:ole="">
             <v:imagedata r:id="rId56" o:title=""/>
           </v:shape>
-          <o:OLEObject Type="Embed" ProgID="Equation.DSMT4" ShapeID="_x0000_i1052" DrawAspect="Content" ObjectID="_1589720444" r:id="rId57"/>
+          <o:OLEObject Type="Embed" ProgID="Equation.DSMT4" ShapeID="_x0000_i1052" DrawAspect="Content" ObjectID="_1589733232" r:id="rId57"/>
         </w:object>
       </w:r>
       <w:r>
@@ -7050,7 +7020,7 @@
           <v:shape id="_x0000_i1053" type="#_x0000_t75" style="width:20.25pt;height:20.25pt" o:ole="">
             <v:imagedata r:id="rId58" o:title=""/>
           </v:shape>
-          <o:OLEObject Type="Embed" ProgID="Equation.DSMT4" ShapeID="_x0000_i1053" DrawAspect="Content" ObjectID="_1589720445" r:id="rId59"/>
+          <o:OLEObject Type="Embed" ProgID="Equation.DSMT4" ShapeID="_x0000_i1053" DrawAspect="Content" ObjectID="_1589733233" r:id="rId59"/>
         </w:object>
       </w:r>
       <w:r>
@@ -7092,7 +7062,7 @@
           <v:shape id="_x0000_i1054" type="#_x0000_t75" style="width:6.75pt;height:12pt" o:ole="">
             <v:imagedata r:id="rId60" o:title=""/>
           </v:shape>
-          <o:OLEObject Type="Embed" ProgID="Equation.DSMT4" ShapeID="_x0000_i1054" DrawAspect="Content" ObjectID="_1589720446" r:id="rId61"/>
+          <o:OLEObject Type="Embed" ProgID="Equation.DSMT4" ShapeID="_x0000_i1054" DrawAspect="Content" ObjectID="_1589733234" r:id="rId61"/>
         </w:object>
       </w:r>
       <w:r>
@@ -7109,7 +7079,7 @@
           <v:shape id="_x0000_i1055" type="#_x0000_t75" style="width:24pt;height:20.25pt" o:ole="">
             <v:imagedata r:id="rId56" o:title=""/>
           </v:shape>
-          <o:OLEObject Type="Embed" ProgID="Equation.DSMT4" ShapeID="_x0000_i1055" DrawAspect="Content" ObjectID="_1589720447" r:id="rId62"/>
+          <o:OLEObject Type="Embed" ProgID="Equation.DSMT4" ShapeID="_x0000_i1055" DrawAspect="Content" ObjectID="_1589733235" r:id="rId62"/>
         </w:object>
       </w:r>
       <w:r>
@@ -7126,7 +7096,7 @@
           <v:shape id="_x0000_i1056" type="#_x0000_t75" style="width:20.25pt;height:20.25pt" o:ole="">
             <v:imagedata r:id="rId58" o:title=""/>
           </v:shape>
-          <o:OLEObject Type="Embed" ProgID="Equation.DSMT4" ShapeID="_x0000_i1056" DrawAspect="Content" ObjectID="_1589720448" r:id="rId63"/>
+          <o:OLEObject Type="Embed" ProgID="Equation.DSMT4" ShapeID="_x0000_i1056" DrawAspect="Content" ObjectID="_1589733236" r:id="rId63"/>
         </w:object>
       </w:r>
       <w:r>
@@ -7158,7 +7128,7 @@
           <v:shape id="_x0000_i1057" type="#_x0000_t75" style="width:114.75pt;height:32.25pt" o:ole="">
             <v:imagedata r:id="rId64" o:title=""/>
           </v:shape>
-          <o:OLEObject Type="Embed" ProgID="Equation.DSMT4" ShapeID="_x0000_i1057" DrawAspect="Content" ObjectID="_1589720449" r:id="rId65"/>
+          <o:OLEObject Type="Embed" ProgID="Equation.DSMT4" ShapeID="_x0000_i1057" DrawAspect="Content" ObjectID="_1589733237" r:id="rId65"/>
         </w:object>
       </w:r>
       <w:r>
@@ -7202,7 +7172,7 @@
           <v:shape id="_x0000_i1058" type="#_x0000_t75" style="width:21.75pt;height:15pt" o:ole="">
             <v:imagedata r:id="rId66" o:title=""/>
           </v:shape>
-          <o:OLEObject Type="Embed" ProgID="Equation.DSMT4" ShapeID="_x0000_i1058" DrawAspect="Content" ObjectID="_1589720450" r:id="rId67"/>
+          <o:OLEObject Type="Embed" ProgID="Equation.DSMT4" ShapeID="_x0000_i1058" DrawAspect="Content" ObjectID="_1589733238" r:id="rId67"/>
         </w:object>
       </w:r>
       <w:r>
@@ -7219,7 +7189,7 @@
           <v:shape id="_x0000_i1059" type="#_x0000_t75" style="width:20.25pt;height:15pt" o:ole="">
             <v:imagedata r:id="rId68" o:title=""/>
           </v:shape>
-          <o:OLEObject Type="Embed" ProgID="Equation.DSMT4" ShapeID="_x0000_i1059" DrawAspect="Content" ObjectID="_1589720451" r:id="rId69"/>
+          <o:OLEObject Type="Embed" ProgID="Equation.DSMT4" ShapeID="_x0000_i1059" DrawAspect="Content" ObjectID="_1589733239" r:id="rId69"/>
         </w:object>
       </w:r>
       <w:r>
@@ -7236,7 +7206,7 @@
           <v:shape id="_x0000_i1060" type="#_x0000_t75" style="width:6.75pt;height:12pt" o:ole="">
             <v:imagedata r:id="rId70" o:title=""/>
           </v:shape>
-          <o:OLEObject Type="Embed" ProgID="Equation.DSMT4" ShapeID="_x0000_i1060" DrawAspect="Content" ObjectID="_1589720452" r:id="rId71"/>
+          <o:OLEObject Type="Embed" ProgID="Equation.DSMT4" ShapeID="_x0000_i1060" DrawAspect="Content" ObjectID="_1589733240" r:id="rId71"/>
         </w:object>
       </w:r>
       <w:r>
@@ -7307,7 +7277,7 @@
           <v:shape id="_x0000_i1061" type="#_x0000_t75" style="width:66.75pt;height:15.75pt" o:ole="">
             <v:imagedata r:id="rId72" o:title=""/>
           </v:shape>
-          <o:OLEObject Type="Embed" ProgID="Equation.DSMT4" ShapeID="_x0000_i1061" DrawAspect="Content" ObjectID="_1589720453" r:id="rId73"/>
+          <o:OLEObject Type="Embed" ProgID="Equation.DSMT4" ShapeID="_x0000_i1061" DrawAspect="Content" ObjectID="_1589733241" r:id="rId73"/>
         </w:object>
       </w:r>
       <w:r>
@@ -7339,7 +7309,7 @@
           <v:shape id="_x0000_i1062" type="#_x0000_t75" style="width:69pt;height:15.75pt" o:ole="">
             <v:imagedata r:id="rId74" o:title=""/>
           </v:shape>
-          <o:OLEObject Type="Embed" ProgID="Equation.DSMT4" ShapeID="_x0000_i1062" DrawAspect="Content" ObjectID="_1589720454" r:id="rId75"/>
+          <o:OLEObject Type="Embed" ProgID="Equation.DSMT4" ShapeID="_x0000_i1062" DrawAspect="Content" ObjectID="_1589733242" r:id="rId75"/>
         </w:object>
       </w:r>
       <w:r>
@@ -7410,7 +7380,7 @@
           <v:shape id="_x0000_i1063" type="#_x0000_t75" style="width:20.25pt;height:15.75pt" o:ole="">
             <v:imagedata r:id="rId76" o:title=""/>
           </v:shape>
-          <o:OLEObject Type="Embed" ProgID="Equation.DSMT4" ShapeID="_x0000_i1063" DrawAspect="Content" ObjectID="_1589720455" r:id="rId77"/>
+          <o:OLEObject Type="Embed" ProgID="Equation.DSMT4" ShapeID="_x0000_i1063" DrawAspect="Content" ObjectID="_1589733243" r:id="rId77"/>
         </w:object>
       </w:r>
       <w:r>
@@ -7427,7 +7397,7 @@
           <v:shape id="_x0000_i1064" type="#_x0000_t75" style="width:11.25pt;height:12pt" o:ole="">
             <v:imagedata r:id="rId78" o:title=""/>
           </v:shape>
-          <o:OLEObject Type="Embed" ProgID="Equation.DSMT4" ShapeID="_x0000_i1064" DrawAspect="Content" ObjectID="_1589720456" r:id="rId79"/>
+          <o:OLEObject Type="Embed" ProgID="Equation.DSMT4" ShapeID="_x0000_i1064" DrawAspect="Content" ObjectID="_1589733244" r:id="rId79"/>
         </w:object>
       </w:r>
       <w:r>
@@ -7457,7 +7427,7 @@
           <v:shape id="_x0000_i1065" type="#_x0000_t75" style="width:39pt;height:12.75pt" o:ole="">
             <v:imagedata r:id="rId80" o:title=""/>
           </v:shape>
-          <o:OLEObject Type="Embed" ProgID="Equation.DSMT4" ShapeID="_x0000_i1065" DrawAspect="Content" ObjectID="_1589720457" r:id="rId81"/>
+          <o:OLEObject Type="Embed" ProgID="Equation.DSMT4" ShapeID="_x0000_i1065" DrawAspect="Content" ObjectID="_1589733245" r:id="rId81"/>
         </w:object>
       </w:r>
       <w:r>
@@ -7483,14 +7453,14 @@
         <w:rPr>
           <w:rFonts w:hint="eastAsia"/>
         </w:rPr>
-        <w:t>式重新</w:t>
+        <w:t>式重</w:t>
       </w:r>
       <w:proofErr w:type="gramEnd"/>
       <w:r>
         <w:rPr>
           <w:rFonts w:hint="eastAsia"/>
         </w:rPr>
-        <w:t>计算</w:t>
+        <w:t>新计算</w:t>
       </w:r>
       <w:r>
         <w:rPr>
@@ -7500,7 +7470,7 @@
           <v:shape id="_x0000_i1066" type="#_x0000_t75" style="width:21.75pt;height:15.75pt" o:ole="">
             <v:imagedata r:id="rId82" o:title=""/>
           </v:shape>
-          <o:OLEObject Type="Embed" ProgID="Equation.DSMT4" ShapeID="_x0000_i1066" DrawAspect="Content" ObjectID="_1589720458" r:id="rId83"/>
+          <o:OLEObject Type="Embed" ProgID="Equation.DSMT4" ShapeID="_x0000_i1066" DrawAspect="Content" ObjectID="_1589733246" r:id="rId83"/>
         </w:object>
       </w:r>
       <w:r>
@@ -7517,7 +7487,7 @@
           <v:shape id="_x0000_i1067" type="#_x0000_t75" style="width:20.25pt;height:15.75pt" o:ole="">
             <v:imagedata r:id="rId84" o:title=""/>
           </v:shape>
-          <o:OLEObject Type="Embed" ProgID="Equation.DSMT4" ShapeID="_x0000_i1067" DrawAspect="Content" ObjectID="_1589720459" r:id="rId85"/>
+          <o:OLEObject Type="Embed" ProgID="Equation.DSMT4" ShapeID="_x0000_i1067" DrawAspect="Content" ObjectID="_1589733247" r:id="rId85"/>
         </w:object>
       </w:r>
       <w:r>
@@ -7576,7 +7546,7 @@
           <v:shape id="_x0000_i1068" type="#_x0000_t75" style="width:39.75pt;height:12.75pt" o:ole="">
             <v:imagedata r:id="rId86" o:title=""/>
           </v:shape>
-          <o:OLEObject Type="Embed" ProgID="Equation.DSMT4" ShapeID="_x0000_i1068" DrawAspect="Content" ObjectID="_1589720460" r:id="rId87"/>
+          <o:OLEObject Type="Embed" ProgID="Equation.DSMT4" ShapeID="_x0000_i1068" DrawAspect="Content" ObjectID="_1589733248" r:id="rId87"/>
         </w:object>
       </w:r>
       <w:r>
@@ -7602,14 +7572,14 @@
         <w:rPr>
           <w:rFonts w:hint="eastAsia"/>
         </w:rPr>
-        <w:t>式重新</w:t>
+        <w:t>式重</w:t>
       </w:r>
       <w:proofErr w:type="gramEnd"/>
       <w:r>
         <w:rPr>
           <w:rFonts w:hint="eastAsia"/>
         </w:rPr>
-        <w:t>计算</w:t>
+        <w:t>新计算</w:t>
       </w:r>
       <w:r>
         <w:rPr>
@@ -7619,7 +7589,7 @@
           <v:shape id="_x0000_i1069" type="#_x0000_t75" style="width:21.75pt;height:15.75pt" o:ole="">
             <v:imagedata r:id="rId88" o:title=""/>
           </v:shape>
-          <o:OLEObject Type="Embed" ProgID="Equation.DSMT4" ShapeID="_x0000_i1069" DrawAspect="Content" ObjectID="_1589720461" r:id="rId89"/>
+          <o:OLEObject Type="Embed" ProgID="Equation.DSMT4" ShapeID="_x0000_i1069" DrawAspect="Content" ObjectID="_1589733249" r:id="rId89"/>
         </w:object>
       </w:r>
       <w:r>
@@ -7636,7 +7606,7 @@
           <v:shape id="_x0000_i1070" type="#_x0000_t75" style="width:20.25pt;height:15.75pt" o:ole="">
             <v:imagedata r:id="rId90" o:title=""/>
           </v:shape>
-          <o:OLEObject Type="Embed" ProgID="Equation.DSMT4" ShapeID="_x0000_i1070" DrawAspect="Content" ObjectID="_1589720462" r:id="rId91"/>
+          <o:OLEObject Type="Embed" ProgID="Equation.DSMT4" ShapeID="_x0000_i1070" DrawAspect="Content" ObjectID="_1589733250" r:id="rId91"/>
         </w:object>
       </w:r>
       <w:r>
@@ -7677,7 +7647,7 @@
           <v:shape id="_x0000_i1071" type="#_x0000_t75" style="width:17.25pt;height:15pt" o:ole="">
             <v:imagedata r:id="rId92" o:title=""/>
           </v:shape>
-          <o:OLEObject Type="Embed" ProgID="Equation.DSMT4" ShapeID="_x0000_i1071" DrawAspect="Content" ObjectID="_1589720463" r:id="rId93"/>
+          <o:OLEObject Type="Embed" ProgID="Equation.DSMT4" ShapeID="_x0000_i1071" DrawAspect="Content" ObjectID="_1589733251" r:id="rId93"/>
         </w:object>
       </w:r>
       <w:r>
@@ -7742,7 +7712,7 @@
                 <v:shape id="_x0000_i1072" type="#_x0000_t75" style="width:10.5pt;height:15.75pt" o:ole="">
                   <v:imagedata r:id="rId94" o:title=""/>
                 </v:shape>
-                <o:OLEObject Type="Embed" ProgID="Equation.DSMT4" ShapeID="_x0000_i1072" DrawAspect="Content" ObjectID="_1589720464" r:id="rId95"/>
+                <o:OLEObject Type="Embed" ProgID="Equation.DSMT4" ShapeID="_x0000_i1072" DrawAspect="Content" ObjectID="_1589733252" r:id="rId95"/>
               </w:object>
             </w:r>
             <w:r>
@@ -7759,7 +7729,7 @@
                 <v:shape id="_x0000_i1073" type="#_x0000_t75" style="width:9pt;height:13.5pt" o:ole="">
                   <v:imagedata r:id="rId96" o:title=""/>
                 </v:shape>
-                <o:OLEObject Type="Embed" ProgID="Equation.DSMT4" ShapeID="_x0000_i1073" DrawAspect="Content" ObjectID="_1589720465" r:id="rId97"/>
+                <o:OLEObject Type="Embed" ProgID="Equation.DSMT4" ShapeID="_x0000_i1073" DrawAspect="Content" ObjectID="_1589733253" r:id="rId97"/>
               </w:object>
             </w:r>
             <w:r>
@@ -7798,7 +7768,7 @@
                 <v:shape id="_x0000_i1074" type="#_x0000_t75" style="width:69pt;height:14.25pt" o:ole="">
                   <v:imagedata r:id="rId98" o:title=""/>
                 </v:shape>
-                <o:OLEObject Type="Embed" ProgID="Equation.DSMT4" ShapeID="_x0000_i1074" DrawAspect="Content" ObjectID="_1589720466" r:id="rId99"/>
+                <o:OLEObject Type="Embed" ProgID="Equation.DSMT4" ShapeID="_x0000_i1074" DrawAspect="Content" ObjectID="_1589733254" r:id="rId99"/>
               </w:object>
             </w:r>
             <w:r>
@@ -7864,7 +7834,7 @@
                 <v:shape id="_x0000_i1075" type="#_x0000_t75" style="width:33pt;height:15.75pt" o:ole="">
                   <v:imagedata r:id="rId100" o:title=""/>
                 </v:shape>
-                <o:OLEObject Type="Embed" ProgID="Equation.DSMT4" ShapeID="_x0000_i1075" DrawAspect="Content" ObjectID="_1589720467" r:id="rId101"/>
+                <o:OLEObject Type="Embed" ProgID="Equation.DSMT4" ShapeID="_x0000_i1075" DrawAspect="Content" ObjectID="_1589733255" r:id="rId101"/>
               </w:object>
             </w:r>
             <w:r>
@@ -7882,7 +7852,7 @@
                 <v:shape id="_x0000_i1076" type="#_x0000_t75" style="width:12pt;height:12pt" o:ole="">
                   <v:imagedata r:id="rId102" o:title=""/>
                 </v:shape>
-                <o:OLEObject Type="Embed" ProgID="Equation.DSMT4" ShapeID="_x0000_i1076" DrawAspect="Content" ObjectID="_1589720468" r:id="rId103"/>
+                <o:OLEObject Type="Embed" ProgID="Equation.DSMT4" ShapeID="_x0000_i1076" DrawAspect="Content" ObjectID="_1589733256" r:id="rId103"/>
               </w:object>
             </w:r>
             <w:r>
@@ -7913,7 +7883,7 @@
                 <v:shape id="_x0000_i1077" type="#_x0000_t75" style="width:30.75pt;height:14.25pt" o:ole="">
                   <v:imagedata r:id="rId104" o:title=""/>
                 </v:shape>
-                <o:OLEObject Type="Embed" ProgID="Equation.DSMT4" ShapeID="_x0000_i1077" DrawAspect="Content" ObjectID="_1589720469" r:id="rId105"/>
+                <o:OLEObject Type="Embed" ProgID="Equation.DSMT4" ShapeID="_x0000_i1077" DrawAspect="Content" ObjectID="_1589733257" r:id="rId105"/>
               </w:object>
             </w:r>
             <w:r>
@@ -7931,7 +7901,7 @@
                 <v:shape id="_x0000_i1078" type="#_x0000_t75" style="width:12pt;height:12pt" o:ole="">
                   <v:imagedata r:id="rId102" o:title=""/>
                 </v:shape>
-                <o:OLEObject Type="Embed" ProgID="Equation.DSMT4" ShapeID="_x0000_i1078" DrawAspect="Content" ObjectID="_1589720470" r:id="rId106"/>
+                <o:OLEObject Type="Embed" ProgID="Equation.DSMT4" ShapeID="_x0000_i1078" DrawAspect="Content" ObjectID="_1589733258" r:id="rId106"/>
               </w:object>
             </w:r>
             <w:r>
@@ -7972,7 +7942,7 @@
                 <v:shape id="_x0000_i1079" type="#_x0000_t75" style="width:28.5pt;height:12pt" o:ole="">
                   <v:imagedata r:id="rId107" o:title=""/>
                 </v:shape>
-                <o:OLEObject Type="Embed" ProgID="Equation.DSMT4" ShapeID="_x0000_i1079" DrawAspect="Content" ObjectID="_1589720471" r:id="rId108"/>
+                <o:OLEObject Type="Embed" ProgID="Equation.DSMT4" ShapeID="_x0000_i1079" DrawAspect="Content" ObjectID="_1589733259" r:id="rId108"/>
               </w:object>
             </w:r>
           </w:p>
@@ -8000,7 +7970,7 @@
                 <v:shape id="_x0000_i1080" type="#_x0000_t75" style="width:30pt;height:15.75pt" o:ole="">
                   <v:imagedata r:id="rId109" o:title=""/>
                 </v:shape>
-                <o:OLEObject Type="Embed" ProgID="Equation.DSMT4" ShapeID="_x0000_i1080" DrawAspect="Content" ObjectID="_1589720472" r:id="rId110"/>
+                <o:OLEObject Type="Embed" ProgID="Equation.DSMT4" ShapeID="_x0000_i1080" DrawAspect="Content" ObjectID="_1589733260" r:id="rId110"/>
               </w:object>
             </w:r>
             <w:r>
@@ -8020,7 +7990,7 @@
                 <v:shape id="_x0000_i1081" type="#_x0000_t75" style="width:20.25pt;height:15pt" o:ole="">
                   <v:imagedata r:id="rId111" o:title=""/>
                 </v:shape>
-                <o:OLEObject Type="Embed" ProgID="Equation.DSMT4" ShapeID="_x0000_i1081" DrawAspect="Content" ObjectID="_1589720473" r:id="rId112"/>
+                <o:OLEObject Type="Embed" ProgID="Equation.DSMT4" ShapeID="_x0000_i1081" DrawAspect="Content" ObjectID="_1589733261" r:id="rId112"/>
               </w:object>
             </w:r>
             <w:r>
@@ -8040,7 +8010,7 @@
                 <v:shape id="_x0000_i1082" type="#_x0000_t75" style="width:21.75pt;height:15pt" o:ole="">
                   <v:imagedata r:id="rId113" o:title=""/>
                 </v:shape>
-                <o:OLEObject Type="Embed" ProgID="Equation.DSMT4" ShapeID="_x0000_i1082" DrawAspect="Content" ObjectID="_1589720474" r:id="rId114"/>
+                <o:OLEObject Type="Embed" ProgID="Equation.DSMT4" ShapeID="_x0000_i1082" DrawAspect="Content" ObjectID="_1589733262" r:id="rId114"/>
               </w:object>
             </w:r>
             <w:r>
@@ -8075,7 +8045,7 @@
                 <v:shape id="_x0000_i1083" type="#_x0000_t75" style="width:32.25pt;height:14.25pt" o:ole="">
                   <v:imagedata r:id="rId115" o:title=""/>
                 </v:shape>
-                <o:OLEObject Type="Embed" ProgID="Equation.DSMT4" ShapeID="_x0000_i1083" DrawAspect="Content" ObjectID="_1589720475" r:id="rId116"/>
+                <o:OLEObject Type="Embed" ProgID="Equation.DSMT4" ShapeID="_x0000_i1083" DrawAspect="Content" ObjectID="_1589733263" r:id="rId116"/>
               </w:object>
             </w:r>
           </w:p>
@@ -8110,7 +8080,7 @@
                 <v:shape id="_x0000_i1084" type="#_x0000_t75" style="width:27pt;height:11.25pt" o:ole="">
                   <v:imagedata r:id="rId117" o:title=""/>
                 </v:shape>
-                <o:OLEObject Type="Embed" ProgID="Equation.DSMT4" ShapeID="_x0000_i1084" DrawAspect="Content" ObjectID="_1589720476" r:id="rId118"/>
+                <o:OLEObject Type="Embed" ProgID="Equation.DSMT4" ShapeID="_x0000_i1084" DrawAspect="Content" ObjectID="_1589733264" r:id="rId118"/>
               </w:object>
             </w:r>
           </w:p>
@@ -8174,7 +8144,7 @@
                 <v:shape id="_x0000_i1085" type="#_x0000_t75" style="width:33pt;height:15.75pt" o:ole="">
                   <v:imagedata r:id="rId119" o:title=""/>
                 </v:shape>
-                <o:OLEObject Type="Embed" ProgID="Equation.DSMT4" ShapeID="_x0000_i1085" DrawAspect="Content" ObjectID="_1589720477" r:id="rId120"/>
+                <o:OLEObject Type="Embed" ProgID="Equation.DSMT4" ShapeID="_x0000_i1085" DrawAspect="Content" ObjectID="_1589733265" r:id="rId120"/>
               </w:object>
             </w:r>
           </w:p>
@@ -8203,7 +8173,7 @@
                 <v:shape id="_x0000_i1086" type="#_x0000_t75" style="width:30.75pt;height:14.25pt" o:ole="">
                   <v:imagedata r:id="rId121" o:title=""/>
                 </v:shape>
-                <o:OLEObject Type="Embed" ProgID="Equation.DSMT4" ShapeID="_x0000_i1086" DrawAspect="Content" ObjectID="_1589720478" r:id="rId122"/>
+                <o:OLEObject Type="Embed" ProgID="Equation.DSMT4" ShapeID="_x0000_i1086" DrawAspect="Content" ObjectID="_1589733266" r:id="rId122"/>
               </w:object>
             </w:r>
           </w:p>
@@ -8233,7 +8203,7 @@
                 <v:shape id="_x0000_i1087" type="#_x0000_t75" style="width:26.25pt;height:12pt" o:ole="">
                   <v:imagedata r:id="rId123" o:title=""/>
                 </v:shape>
-                <o:OLEObject Type="Embed" ProgID="Equation.DSMT4" ShapeID="_x0000_i1087" DrawAspect="Content" ObjectID="_1589720479" r:id="rId124"/>
+                <o:OLEObject Type="Embed" ProgID="Equation.DSMT4" ShapeID="_x0000_i1087" DrawAspect="Content" ObjectID="_1589733267" r:id="rId124"/>
               </w:object>
             </w:r>
             <w:r>
@@ -8290,7 +8260,7 @@
                 <v:shape id="_x0000_i1088" type="#_x0000_t75" style="width:44.25pt;height:15pt" o:ole="">
                   <v:imagedata r:id="rId125" o:title=""/>
                 </v:shape>
-                <o:OLEObject Type="Embed" ProgID="Equation.DSMT4" ShapeID="_x0000_i1088" DrawAspect="Content" ObjectID="_1589720480" r:id="rId126"/>
+                <o:OLEObject Type="Embed" ProgID="Equation.DSMT4" ShapeID="_x0000_i1088" DrawAspect="Content" ObjectID="_1589733268" r:id="rId126"/>
               </w:object>
             </w:r>
             <w:r>
@@ -8344,7 +8314,7 @@
                 <v:shape id="_x0000_i1089" type="#_x0000_t75" style="width:36pt;height:12pt" o:ole="">
                   <v:imagedata r:id="rId127" o:title=""/>
                 </v:shape>
-                <o:OLEObject Type="Embed" ProgID="Equation.DSMT4" ShapeID="_x0000_i1089" DrawAspect="Content" ObjectID="_1589720481" r:id="rId128"/>
+                <o:OLEObject Type="Embed" ProgID="Equation.DSMT4" ShapeID="_x0000_i1089" DrawAspect="Content" ObjectID="_1589733269" r:id="rId128"/>
               </w:object>
             </w:r>
           </w:p>
@@ -8365,7 +8335,7 @@
                 <v:shape id="_x0000_i1090" type="#_x0000_t75" style="width:63pt;height:15pt" o:ole="">
                   <v:imagedata r:id="rId129" o:title=""/>
                 </v:shape>
-                <o:OLEObject Type="Embed" ProgID="Equation.DSMT4" ShapeID="_x0000_i1090" DrawAspect="Content" ObjectID="_1589720482" r:id="rId130"/>
+                <o:OLEObject Type="Embed" ProgID="Equation.DSMT4" ShapeID="_x0000_i1090" DrawAspect="Content" ObjectID="_1589733270" r:id="rId130"/>
               </w:object>
             </w:r>
             <w:r>
@@ -8413,7 +8383,7 @@
                 <v:shape id="_x0000_i1091" type="#_x0000_t75" style="width:103.5pt;height:15pt" o:ole="">
                   <v:imagedata r:id="rId131" o:title=""/>
                 </v:shape>
-                <o:OLEObject Type="Embed" ProgID="Equation.DSMT4" ShapeID="_x0000_i1091" DrawAspect="Content" ObjectID="_1589720483" r:id="rId132"/>
+                <o:OLEObject Type="Embed" ProgID="Equation.DSMT4" ShapeID="_x0000_i1091" DrawAspect="Content" ObjectID="_1589733271" r:id="rId132"/>
               </w:object>
             </w:r>
             <w:r>
@@ -8482,7 +8452,7 @@
                 <v:shape id="_x0000_i1092" type="#_x0000_t75" style="width:35.25pt;height:15pt" o:ole="">
                   <v:imagedata r:id="rId133" o:title=""/>
                 </v:shape>
-                <o:OLEObject Type="Embed" ProgID="Equation.DSMT4" ShapeID="_x0000_i1092" DrawAspect="Content" ObjectID="_1589720484" r:id="rId134"/>
+                <o:OLEObject Type="Embed" ProgID="Equation.DSMT4" ShapeID="_x0000_i1092" DrawAspect="Content" ObjectID="_1589733272" r:id="rId134"/>
               </w:object>
             </w:r>
             <w:r>
@@ -8515,7 +8485,7 @@
                 <v:shape id="_x0000_i1093" type="#_x0000_t75" style="width:24pt;height:12pt" o:ole="">
                   <v:imagedata r:id="rId135" o:title=""/>
                 </v:shape>
-                <o:OLEObject Type="Embed" ProgID="Equation.DSMT4" ShapeID="_x0000_i1093" DrawAspect="Content" ObjectID="_1589720485" r:id="rId136"/>
+                <o:OLEObject Type="Embed" ProgID="Equation.DSMT4" ShapeID="_x0000_i1093" DrawAspect="Content" ObjectID="_1589733273" r:id="rId136"/>
               </w:object>
             </w:r>
             <w:r>
@@ -8574,7 +8544,7 @@
                 <v:shape id="_x0000_i1094" type="#_x0000_t75" style="width:38.25pt;height:12pt" o:ole="">
                   <v:imagedata r:id="rId137" o:title=""/>
                 </v:shape>
-                <o:OLEObject Type="Embed" ProgID="Equation.DSMT4" ShapeID="_x0000_i1094" DrawAspect="Content" ObjectID="_1589720486" r:id="rId138"/>
+                <o:OLEObject Type="Embed" ProgID="Equation.DSMT4" ShapeID="_x0000_i1094" DrawAspect="Content" ObjectID="_1589733274" r:id="rId138"/>
               </w:object>
             </w:r>
           </w:p>
@@ -8595,7 +8565,7 @@
                 <v:shape id="_x0000_i1095" type="#_x0000_t75" style="width:63pt;height:15pt" o:ole="">
                   <v:imagedata r:id="rId139" o:title=""/>
                 </v:shape>
-                <o:OLEObject Type="Embed" ProgID="Equation.DSMT4" ShapeID="_x0000_i1095" DrawAspect="Content" ObjectID="_1589720487" r:id="rId140"/>
+                <o:OLEObject Type="Embed" ProgID="Equation.DSMT4" ShapeID="_x0000_i1095" DrawAspect="Content" ObjectID="_1589733275" r:id="rId140"/>
               </w:object>
             </w:r>
             <w:r>
@@ -8643,7 +8613,7 @@
                 <v:shape id="_x0000_i1096" type="#_x0000_t75" style="width:103.5pt;height:15pt" o:ole="">
                   <v:imagedata r:id="rId141" o:title=""/>
                 </v:shape>
-                <o:OLEObject Type="Embed" ProgID="Equation.DSMT4" ShapeID="_x0000_i1096" DrawAspect="Content" ObjectID="_1589720488" r:id="rId142"/>
+                <o:OLEObject Type="Embed" ProgID="Equation.DSMT4" ShapeID="_x0000_i1096" DrawAspect="Content" ObjectID="_1589733276" r:id="rId142"/>
               </w:object>
             </w:r>
             <w:r>
@@ -8777,7 +8747,7 @@
                 <v:shape id="_x0000_i1097" type="#_x0000_t75" style="width:42.75pt;height:15pt" o:ole="">
                   <v:imagedata r:id="rId143" o:title=""/>
                 </v:shape>
-                <o:OLEObject Type="Embed" ProgID="Equation.DSMT4" ShapeID="_x0000_i1097" DrawAspect="Content" ObjectID="_1589720489" r:id="rId144"/>
+                <o:OLEObject Type="Embed" ProgID="Equation.DSMT4" ShapeID="_x0000_i1097" DrawAspect="Content" ObjectID="_1589733277" r:id="rId144"/>
               </w:object>
             </w:r>
           </w:p>
@@ -8811,7 +8781,7 @@
                 <v:shape id="_x0000_i1098" type="#_x0000_t75" style="width:127.5pt;height:15.75pt" o:ole="">
                   <v:imagedata r:id="rId145" o:title=""/>
                 </v:shape>
-                <o:OLEObject Type="Embed" ProgID="Equation.DSMT4" ShapeID="_x0000_i1098" DrawAspect="Content" ObjectID="_1589720490" r:id="rId146"/>
+                <o:OLEObject Type="Embed" ProgID="Equation.DSMT4" ShapeID="_x0000_i1098" DrawAspect="Content" ObjectID="_1589733278" r:id="rId146"/>
               </w:object>
             </w:r>
           </w:p>
@@ -8843,7 +8813,7 @@
                 <v:shape id="_x0000_i1099" type="#_x0000_t75" style="width:109.5pt;height:15.75pt" o:ole="">
                   <v:imagedata r:id="rId147" o:title=""/>
                 </v:shape>
-                <o:OLEObject Type="Embed" ProgID="Equation.DSMT4" ShapeID="_x0000_i1099" DrawAspect="Content" ObjectID="_1589720491" r:id="rId148"/>
+                <o:OLEObject Type="Embed" ProgID="Equation.DSMT4" ShapeID="_x0000_i1099" DrawAspect="Content" ObjectID="_1589733279" r:id="rId148"/>
               </w:object>
             </w:r>
           </w:p>
@@ -8896,7 +8866,7 @@
                 <v:shape id="_x0000_i1100" type="#_x0000_t75" style="width:126.75pt;height:15.75pt" o:ole="">
                   <v:imagedata r:id="rId149" o:title=""/>
                 </v:shape>
-                <o:OLEObject Type="Embed" ProgID="Equation.DSMT4" ShapeID="_x0000_i1100" DrawAspect="Content" ObjectID="_1589720492" r:id="rId150"/>
+                <o:OLEObject Type="Embed" ProgID="Equation.DSMT4" ShapeID="_x0000_i1100" DrawAspect="Content" ObjectID="_1589733280" r:id="rId150"/>
               </w:object>
             </w:r>
           </w:p>
@@ -8928,7 +8898,7 @@
                 <v:shape id="_x0000_i1101" type="#_x0000_t75" style="width:123.75pt;height:15.75pt" o:ole="">
                   <v:imagedata r:id="rId151" o:title=""/>
                 </v:shape>
-                <o:OLEObject Type="Embed" ProgID="Equation.DSMT4" ShapeID="_x0000_i1101" DrawAspect="Content" ObjectID="_1589720493" r:id="rId152"/>
+                <o:OLEObject Type="Embed" ProgID="Equation.DSMT4" ShapeID="_x0000_i1101" DrawAspect="Content" ObjectID="_1589733281" r:id="rId152"/>
               </w:object>
             </w:r>
             <w:r>
@@ -9008,7 +8978,7 @@
                 <v:shape id="_x0000_i1102" type="#_x0000_t75" style="width:38.25pt;height:14.25pt" o:ole="">
                   <v:imagedata r:id="rId153" o:title=""/>
                 </v:shape>
-                <o:OLEObject Type="Embed" ProgID="Equation.DSMT4" ShapeID="_x0000_i1102" DrawAspect="Content" ObjectID="_1589720494" r:id="rId154"/>
+                <o:OLEObject Type="Embed" ProgID="Equation.DSMT4" ShapeID="_x0000_i1102" DrawAspect="Content" ObjectID="_1589733282" r:id="rId154"/>
               </w:object>
             </w:r>
             <w:r>
@@ -9040,7 +9010,7 @@
                 <v:shape id="_x0000_i1103" type="#_x0000_t75" style="width:61.5pt;height:15.75pt" o:ole="">
                   <v:imagedata r:id="rId155" o:title=""/>
                 </v:shape>
-                <o:OLEObject Type="Embed" ProgID="Equation.DSMT4" ShapeID="_x0000_i1103" DrawAspect="Content" ObjectID="_1589720495" r:id="rId156"/>
+                <o:OLEObject Type="Embed" ProgID="Equation.DSMT4" ShapeID="_x0000_i1103" DrawAspect="Content" ObjectID="_1589733283" r:id="rId156"/>
               </w:object>
             </w:r>
             <w:r>
@@ -9073,7 +9043,7 @@
                 <v:shape id="_x0000_i1104" type="#_x0000_t75" style="width:135pt;height:15.75pt" o:ole="">
                   <v:imagedata r:id="rId157" o:title=""/>
                 </v:shape>
-                <o:OLEObject Type="Embed" ProgID="Equation.DSMT4" ShapeID="_x0000_i1104" DrawAspect="Content" ObjectID="_1589720496" r:id="rId158"/>
+                <o:OLEObject Type="Embed" ProgID="Equation.DSMT4" ShapeID="_x0000_i1104" DrawAspect="Content" ObjectID="_1589733284" r:id="rId158"/>
               </w:object>
             </w:r>
           </w:p>
@@ -9105,7 +9075,7 @@
                 <v:shape id="_x0000_i1105" type="#_x0000_t75" style="width:51.75pt;height:15.75pt" o:ole="">
                   <v:imagedata r:id="rId159" o:title=""/>
                 </v:shape>
-                <o:OLEObject Type="Embed" ProgID="Equation.DSMT4" ShapeID="_x0000_i1105" DrawAspect="Content" ObjectID="_1589720497" r:id="rId160"/>
+                <o:OLEObject Type="Embed" ProgID="Equation.DSMT4" ShapeID="_x0000_i1105" DrawAspect="Content" ObjectID="_1589733285" r:id="rId160"/>
               </w:object>
             </w:r>
           </w:p>
@@ -9138,7 +9108,7 @@
                 <v:shape id="_x0000_i1106" type="#_x0000_t75" style="width:48pt;height:15.75pt" o:ole="">
                   <v:imagedata r:id="rId161" o:title=""/>
                 </v:shape>
-                <o:OLEObject Type="Embed" ProgID="Equation.DSMT4" ShapeID="_x0000_i1106" DrawAspect="Content" ObjectID="_1589720498" r:id="rId162"/>
+                <o:OLEObject Type="Embed" ProgID="Equation.DSMT4" ShapeID="_x0000_i1106" DrawAspect="Content" ObjectID="_1589733286" r:id="rId162"/>
               </w:object>
             </w:r>
           </w:p>
@@ -9170,7 +9140,7 @@
                 <v:shape id="_x0000_i1107" type="#_x0000_t75" style="width:37.5pt;height:12pt" o:ole="">
                   <v:imagedata r:id="rId163" o:title=""/>
                 </v:shape>
-                <o:OLEObject Type="Embed" ProgID="Equation.DSMT4" ShapeID="_x0000_i1107" DrawAspect="Content" ObjectID="_1589720499" r:id="rId164"/>
+                <o:OLEObject Type="Embed" ProgID="Equation.DSMT4" ShapeID="_x0000_i1107" DrawAspect="Content" ObjectID="_1589733287" r:id="rId164"/>
               </w:object>
             </w:r>
           </w:p>
@@ -9204,7 +9174,7 @@
                 <v:shape id="_x0000_i1108" type="#_x0000_t75" style="width:44.25pt;height:15pt" o:ole="">
                   <v:imagedata r:id="rId165" o:title=""/>
                 </v:shape>
-                <o:OLEObject Type="Embed" ProgID="Equation.DSMT4" ShapeID="_x0000_i1108" DrawAspect="Content" ObjectID="_1589720500" r:id="rId166"/>
+                <o:OLEObject Type="Embed" ProgID="Equation.DSMT4" ShapeID="_x0000_i1108" DrawAspect="Content" ObjectID="_1589733288" r:id="rId166"/>
               </w:object>
             </w:r>
           </w:p>
@@ -9256,7 +9226,7 @@
                 <v:shape id="_x0000_i1109" type="#_x0000_t75" style="width:44.25pt;height:15pt" o:ole="">
                   <v:imagedata r:id="rId167" o:title=""/>
                 </v:shape>
-                <o:OLEObject Type="Embed" ProgID="Equation.DSMT4" ShapeID="_x0000_i1109" DrawAspect="Content" ObjectID="_1589720501" r:id="rId168"/>
+                <o:OLEObject Type="Embed" ProgID="Equation.DSMT4" ShapeID="_x0000_i1109" DrawAspect="Content" ObjectID="_1589733289" r:id="rId168"/>
               </w:object>
             </w:r>
           </w:p>
@@ -12800,14 +12770,14 @@
         <w:rPr>
           <w:rFonts w:hint="eastAsia"/>
         </w:rPr>
-        <w:t>层负责</w:t>
+        <w:t>层负</w:t>
       </w:r>
       <w:proofErr w:type="gramEnd"/>
       <w:r>
         <w:rPr>
           <w:rFonts w:hint="eastAsia"/>
         </w:rPr>
-        <w:t>所有数据域实体对象的持久化，封装具体的访问细节。</w:t>
+        <w:t>责所有数据域实体对象的持久化，封装具体的访问细节。</w:t>
       </w:r>
       <w:r>
         <w:rPr>
@@ -14833,14 +14803,14 @@
         <w:rPr>
           <w:rFonts w:hint="eastAsia"/>
         </w:rPr>
-        <w:t>比设置</w:t>
+        <w:t>比设</w:t>
       </w:r>
       <w:proofErr w:type="gramEnd"/>
       <w:r>
         <w:rPr>
           <w:rFonts w:hint="eastAsia"/>
         </w:rPr>
-        <w:t>的大。</w:t>
+        <w:t>置的大。</w:t>
       </w:r>
     </w:p>
     <w:p>
@@ -17617,10 +17587,410 @@
       <w:pPr>
         <w:pStyle w:val="-8"/>
         <w:ind w:firstLine="480"/>
-        <w:rPr>
-          <w:rFonts w:hint="eastAsia"/>
-        </w:rPr>
-      </w:pPr>
+      </w:pPr>
+      <w:r>
+        <w:rPr>
+          <w:rFonts w:hint="eastAsia"/>
+        </w:rPr>
+        <w:t>数据分析处理模块接受由路由服务转发过来的请求，</w:t>
+      </w:r>
+      <w:r>
+        <w:rPr>
+          <w:rFonts w:hint="eastAsia"/>
+        </w:rPr>
+        <w:t>从请求中提取出相关的业务数据，根据预先定义的规则，调用模块中封装好的方法。</w:t>
+      </w:r>
+      <w:r>
+        <w:rPr>
+          <w:rFonts w:hint="eastAsia"/>
+        </w:rPr>
+        <w:t>该模块基于</w:t>
+      </w:r>
+      <w:r>
+        <w:rPr>
+          <w:rFonts w:hint="eastAsia"/>
+        </w:rPr>
+        <w:t>Django</w:t>
+      </w:r>
+      <w:r>
+        <w:rPr>
+          <w:rFonts w:hint="eastAsia"/>
+        </w:rPr>
+        <w:t>框架实现，</w:t>
+      </w:r>
+      <w:r>
+        <w:rPr>
+          <w:rFonts w:hint="eastAsia"/>
+        </w:rPr>
+        <w:t>使用</w:t>
+      </w:r>
+      <w:r>
+        <w:rPr>
+          <w:rFonts w:hint="eastAsia"/>
+        </w:rPr>
+        <w:t>O</w:t>
+      </w:r>
+      <w:r>
+        <w:t>RM</w:t>
+      </w:r>
+      <w:r>
+        <w:rPr>
+          <w:rFonts w:hint="eastAsia"/>
+        </w:rPr>
+        <w:t>中间件从数据库中获取原始数据并进行转换，转换后由数据驱动信号配时算法得到最终结果，再将结果封装后交由模板引擎进行渲染，当模板引擎渲染完成后，相应请求方。</w:t>
+      </w:r>
+    </w:p>
+    <w:p>
+      <w:pPr>
+        <w:pStyle w:val="-3"/>
+      </w:pPr>
+      <w:r>
+        <w:rPr>
+          <w:rFonts w:hint="eastAsia"/>
+        </w:rPr>
+        <w:t>4</w:t>
+      </w:r>
+      <w:r>
+        <w:t>.3.3</w:t>
+      </w:r>
+      <w:r>
+        <w:t xml:space="preserve">  </w:t>
+      </w:r>
+      <w:r>
+        <w:rPr>
+          <w:rFonts w:hint="eastAsia"/>
+        </w:rPr>
+        <w:t>数据持久化模块</w:t>
+      </w:r>
+    </w:p>
+    <w:p>
+      <w:pPr>
+        <w:pStyle w:val="-8"/>
+        <w:ind w:firstLine="480"/>
+      </w:pPr>
+      <w:r>
+        <w:rPr>
+          <w:rFonts w:hint="eastAsia"/>
+        </w:rPr>
+        <w:t>本系统的数据持久化模块基于</w:t>
+      </w:r>
+      <w:r>
+        <w:rPr>
+          <w:rFonts w:hint="eastAsia"/>
+        </w:rPr>
+        <w:t>Django</w:t>
+      </w:r>
+      <w:r>
+        <w:rPr>
+          <w:rFonts w:hint="eastAsia"/>
+        </w:rPr>
+        <w:t>的</w:t>
+      </w:r>
+      <w:r>
+        <w:rPr>
+          <w:rFonts w:hint="eastAsia"/>
+        </w:rPr>
+        <w:t>O</w:t>
+      </w:r>
+      <w:r>
+        <w:t>RM</w:t>
+      </w:r>
+      <w:r>
+        <w:rPr>
+          <w:rFonts w:hint="eastAsia"/>
+        </w:rPr>
+        <w:t>，</w:t>
+      </w:r>
+      <w:r>
+        <w:rPr>
+          <w:rFonts w:hint="eastAsia"/>
+        </w:rPr>
+        <w:t>可以较为容易地实现一对多，多对多关联查询和反向查询。</w:t>
+      </w:r>
+      <w:r>
+        <w:rPr>
+          <w:rFonts w:hint="eastAsia"/>
+        </w:rPr>
+        <w:t>为了对查询结果的控制粒度更加细致，</w:t>
+      </w:r>
+      <w:r>
+        <w:rPr>
+          <w:rFonts w:hint="eastAsia"/>
+        </w:rPr>
+        <w:t>本系统</w:t>
+      </w:r>
+      <w:r>
+        <w:rPr>
+          <w:rFonts w:hint="eastAsia"/>
+        </w:rPr>
+        <w:t>绕过了</w:t>
+      </w:r>
+      <w:r>
+        <w:rPr>
+          <w:rFonts w:hint="eastAsia"/>
+        </w:rPr>
+        <w:t>Django</w:t>
+      </w:r>
+      <w:r>
+        <w:rPr>
+          <w:rFonts w:hint="eastAsia"/>
+        </w:rPr>
+        <w:t>对</w:t>
+      </w:r>
+      <w:r>
+        <w:rPr>
+          <w:rFonts w:hint="eastAsia"/>
+        </w:rPr>
+        <w:t>C</w:t>
+      </w:r>
+      <w:r>
+        <w:t>RUD</w:t>
+      </w:r>
+      <w:r>
+        <w:rPr>
+          <w:rFonts w:hint="eastAsia"/>
+        </w:rPr>
+        <w:t>方法的封装，自己编写</w:t>
+      </w:r>
+      <w:r>
+        <w:rPr>
+          <w:rFonts w:hint="eastAsia"/>
+        </w:rPr>
+        <w:t>S</w:t>
+      </w:r>
+      <w:r>
+        <w:t>QL</w:t>
+      </w:r>
+      <w:r>
+        <w:rPr>
+          <w:rFonts w:hint="eastAsia"/>
+        </w:rPr>
+        <w:t>语句以实现更加高效、精准的查询。</w:t>
+      </w:r>
+    </w:p>
+    <w:p>
+      <w:pPr>
+        <w:pStyle w:val="-3"/>
+      </w:pPr>
+      <w:r>
+        <w:rPr>
+          <w:rFonts w:hint="eastAsia"/>
+        </w:rPr>
+        <w:t>4</w:t>
+      </w:r>
+      <w:r>
+        <w:t>.3.4</w:t>
+      </w:r>
+      <w:r>
+        <w:t xml:space="preserve">  </w:t>
+      </w:r>
+      <w:r>
+        <w:rPr>
+          <w:rFonts w:hint="eastAsia"/>
+        </w:rPr>
+        <w:t>路由服务</w:t>
+      </w:r>
+    </w:p>
+    <w:p>
+      <w:pPr>
+        <w:pStyle w:val="-8"/>
+        <w:ind w:firstLine="480"/>
+      </w:pPr>
+      <w:r>
+        <w:rPr>
+          <w:rFonts w:hint="eastAsia"/>
+        </w:rPr>
+        <w:t>系统的路由模块基于</w:t>
+      </w:r>
+      <w:r>
+        <w:rPr>
+          <w:rFonts w:hint="eastAsia"/>
+        </w:rPr>
+        <w:t>Django</w:t>
+      </w:r>
+      <w:r>
+        <w:rPr>
+          <w:rFonts w:hint="eastAsia"/>
+        </w:rPr>
+        <w:t>的路由分配系统。</w:t>
+      </w:r>
+      <w:r>
+        <w:rPr>
+          <w:rFonts w:hint="eastAsia"/>
+        </w:rPr>
+        <w:t>与一般的</w:t>
+      </w:r>
+      <w:r>
+        <w:rPr>
+          <w:rFonts w:hint="eastAsia"/>
+        </w:rPr>
+        <w:t>M</w:t>
+      </w:r>
+      <w:r>
+        <w:t>VC</w:t>
+      </w:r>
+      <w:r>
+        <w:rPr>
+          <w:rFonts w:hint="eastAsia"/>
+        </w:rPr>
+        <w:t>框架类似，</w:t>
+      </w:r>
+      <w:r>
+        <w:rPr>
+          <w:rFonts w:hint="eastAsia"/>
+        </w:rPr>
+        <w:t>Django</w:t>
+      </w:r>
+      <w:r>
+        <w:rPr>
+          <w:rFonts w:hint="eastAsia"/>
+        </w:rPr>
+        <w:t>也在</w:t>
+      </w:r>
+      <w:r>
+        <w:rPr>
+          <w:rFonts w:hint="eastAsia"/>
+        </w:rPr>
+        <w:t>urls</w:t>
+      </w:r>
+      <w:r>
+        <w:t>.py</w:t>
+      </w:r>
+      <w:r>
+        <w:rPr>
+          <w:rFonts w:hint="eastAsia"/>
+        </w:rPr>
+        <w:t>中记录了系统的路由列表，当请求到达系统时，系统会先遍历该路由列表，匹配对应的处理函数。</w:t>
+      </w:r>
+    </w:p>
+    <w:p>
+      <w:pPr>
+        <w:pStyle w:val="-3"/>
+      </w:pPr>
+      <w:r>
+        <w:rPr>
+          <w:rFonts w:hint="eastAsia"/>
+        </w:rPr>
+        <w:t>4</w:t>
+      </w:r>
+      <w:r>
+        <w:t xml:space="preserve">.3.5  </w:t>
+      </w:r>
+      <w:r>
+        <w:rPr>
+          <w:rFonts w:hint="eastAsia"/>
+        </w:rPr>
+        <w:t>模板渲染引擎</w:t>
+      </w:r>
+    </w:p>
+    <w:p>
+      <w:pPr>
+        <w:pStyle w:val="-8"/>
+        <w:ind w:firstLine="480"/>
+      </w:pPr>
+      <w:r>
+        <w:rPr>
+          <w:rFonts w:hint="eastAsia"/>
+        </w:rPr>
+        <w:t>本系统采用</w:t>
+      </w:r>
+      <w:r>
+        <w:rPr>
+          <w:rFonts w:hint="eastAsia"/>
+        </w:rPr>
+        <w:t>Django</w:t>
+      </w:r>
+      <w:r>
+        <w:rPr>
+          <w:rFonts w:hint="eastAsia"/>
+        </w:rPr>
+        <w:t>自带的模板引擎</w:t>
+      </w:r>
+      <w:r>
+        <w:rPr>
+          <w:rFonts w:hint="eastAsia"/>
+        </w:rPr>
+        <w:t>。</w:t>
+      </w:r>
+      <w:r>
+        <w:rPr>
+          <w:rFonts w:hint="eastAsia"/>
+        </w:rPr>
+        <w:t>模板从内容上说只是文本内容，用于分离文档的表现形式和内容。</w:t>
+      </w:r>
+      <w:r>
+        <w:rPr>
+          <w:rFonts w:hint="eastAsia"/>
+        </w:rPr>
+        <w:t>Django</w:t>
+      </w:r>
+      <w:r>
+        <w:rPr>
+          <w:rFonts w:hint="eastAsia"/>
+        </w:rPr>
+        <w:t>自带的模板提供了占位符、逻辑处理等基本特性，</w:t>
+      </w:r>
+      <w:r>
+        <w:rPr>
+          <w:rFonts w:hint="eastAsia"/>
+        </w:rPr>
+        <w:t>能够满足项目开发需要。</w:t>
+      </w:r>
+    </w:p>
+    <w:p>
+      <w:pPr>
+        <w:widowControl/>
+        <w:jc w:val="left"/>
+        <w:rPr>
+          <w:rFonts w:ascii="Times New Roman" w:eastAsia="宋体" w:hAnsi="Times New Roman" w:cs="Times New Roman"/>
+          <w:sz w:val="24"/>
+        </w:rPr>
+      </w:pPr>
+      <w:r>
+        <w:br w:type="page"/>
+      </w:r>
+    </w:p>
+    <w:p>
+      <w:pPr>
+        <w:pStyle w:val="-6"/>
+        <w:rPr>
+          <w:rFonts w:hint="eastAsia"/>
+        </w:rPr>
+      </w:pPr>
+      <w:r>
+        <w:rPr>
+          <w:rFonts w:hint="eastAsia"/>
+        </w:rPr>
+        <w:lastRenderedPageBreak/>
+        <w:t>第</w:t>
+      </w:r>
+      <w:r>
+        <w:rPr>
+          <w:rFonts w:hint="eastAsia"/>
+        </w:rPr>
+        <w:t>5</w:t>
+      </w:r>
+      <w:r>
+        <w:rPr>
+          <w:rFonts w:hint="eastAsia"/>
+        </w:rPr>
+        <w:t>章</w:t>
+      </w:r>
+      <w:r>
+        <w:rPr>
+          <w:rFonts w:hint="eastAsia"/>
+        </w:rPr>
+        <w:t xml:space="preserve"> </w:t>
+      </w:r>
+      <w:r>
+        <w:t xml:space="preserve"> </w:t>
+      </w:r>
+      <w:r>
+        <w:rPr>
+          <w:rFonts w:hint="eastAsia"/>
+        </w:rPr>
+        <w:t>系统实现</w:t>
+      </w:r>
       <w:bookmarkStart w:id="1" w:name="_GoBack"/>
       <w:bookmarkEnd w:id="1"/>
     </w:p>
@@ -20841,7 +21211,7 @@
 </file>
 
 <file path=customXml/itemProps1.xml><?xml version="1.0" encoding="utf-8"?>
-<ds:datastoreItem xmlns:ds="http://schemas.openxmlformats.org/officeDocument/2006/customXml" ds:itemID="{683FC719-F346-461F-A18C-C978B1BB44BF}">
+<ds:datastoreItem xmlns:ds="http://schemas.openxmlformats.org/officeDocument/2006/customXml" ds:itemID="{A34EF1D0-70B1-4682-8669-6417BDEC3F76}">
   <ds:schemaRefs>
     <ds:schemaRef ds:uri="http://schemas.openxmlformats.org/officeDocument/2006/bibliography"/>
   </ds:schemaRefs>

--- a/毕业论文-朱鑫栋.docx
+++ b/毕业论文-朱鑫栋.docx
@@ -49,7 +49,7 @@
         <mc:AlternateContent>
           <mc:Choice Requires="wpg">
             <w:drawing>
-              <wp:anchor distT="0" distB="0" distL="114300" distR="114300" simplePos="0" relativeHeight="251650560" behindDoc="0" locked="0" layoutInCell="1" allowOverlap="1" wp14:anchorId="3CF77013" wp14:editId="7B93509B">
+              <wp:anchor distT="0" distB="0" distL="114300" distR="114300" simplePos="0" relativeHeight="251649024" behindDoc="0" locked="0" layoutInCell="1" allowOverlap="1" wp14:anchorId="3CF77013" wp14:editId="7B93509B">
                 <wp:simplePos x="0" y="0"/>
                 <wp:positionH relativeFrom="column">
                   <wp:posOffset>819150</wp:posOffset>
@@ -198,7 +198,7 @@
           </mc:Choice>
           <mc:Fallback>
             <w:pict>
-              <v:group w14:anchorId="3C84C2C0" id="组合 2" o:spid="_x0000_s1026" style="position:absolute;left:0;text-align:left;margin-left:64.5pt;margin-top:3.7pt;width:322.5pt;height:60.75pt;z-index:251650560" coordorigin="2520,2025" coordsize="6450,1215" o:gfxdata="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">
+              <v:group w14:anchorId="10ADDE02" id="组合 2" o:spid="_x0000_s1026" style="position:absolute;left:0;text-align:left;margin-left:64.5pt;margin-top:3.7pt;width:322.5pt;height:60.75pt;z-index:251649024" coordorigin="2520,2025" coordsize="6450,1215" o:gfxdata="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">
                 <v:shapetype id="_x0000_t75" coordsize="21600,21600" o:spt="75" o:preferrelative="t" path="m@4@5l@4@11@9@11@9@5xe" filled="f" stroked="f">
                   <v:stroke joinstyle="miter"/>
                   <v:formulas>
@@ -4384,42 +4384,42 @@
         <w:rPr>
           <w:rFonts w:hint="eastAsia"/>
         </w:rPr>
-        <w:t>世博交</w:t>
+        <w:t>世博交通</w:t>
       </w:r>
       <w:proofErr w:type="gramEnd"/>
       <w:r>
         <w:rPr>
           <w:rFonts w:hint="eastAsia"/>
         </w:rPr>
-        <w:t>通决策支持信息服务系统、世博交通网、</w:t>
+        <w:t>决策支持信息服务系统、</w:t>
       </w:r>
       <w:proofErr w:type="gramStart"/>
       <w:r>
         <w:rPr>
           <w:rFonts w:hint="eastAsia"/>
         </w:rPr>
-        <w:t>世博交</w:t>
+        <w:t>世</w:t>
       </w:r>
       <w:proofErr w:type="gramEnd"/>
       <w:r>
         <w:rPr>
           <w:rFonts w:hint="eastAsia"/>
         </w:rPr>
-        <w:t>通指南、电台电视台、</w:t>
+        <w:t>博交通网、</w:t>
       </w:r>
       <w:proofErr w:type="gramStart"/>
       <w:r>
         <w:rPr>
           <w:rFonts w:hint="eastAsia"/>
         </w:rPr>
-        <w:t>世博交</w:t>
+        <w:t>世博交通</w:t>
       </w:r>
       <w:proofErr w:type="gramEnd"/>
       <w:r>
         <w:rPr>
           <w:rFonts w:hint="eastAsia"/>
         </w:rPr>
-        <w:t>通信息咨询服务热线、路侧可变信息标志、手机与车载导航、自助查询触摸屏等多种信息服务方式。为</w:t>
+        <w:t>指南、电台电视台、</w:t>
       </w:r>
       <w:proofErr w:type="gramStart"/>
       <w:r>
@@ -4433,6 +4433,20 @@
         <w:rPr>
           <w:rFonts w:hint="eastAsia"/>
         </w:rPr>
+        <w:t>信息咨询服务热线、路侧可变信息标志、手机与车载导航、自助查询触摸屏等多种信息服务方式。为</w:t>
+      </w:r>
+      <w:proofErr w:type="gramStart"/>
+      <w:r>
+        <w:rPr>
+          <w:rFonts w:hint="eastAsia"/>
+        </w:rPr>
+        <w:t>世博交通</w:t>
+      </w:r>
+      <w:proofErr w:type="gramEnd"/>
+      <w:r>
+        <w:rPr>
+          <w:rFonts w:hint="eastAsia"/>
+        </w:rPr>
         <w:t>管理者、决策者及广大公众提供全面、实时、准确的</w:t>
       </w:r>
       <w:proofErr w:type="gramStart"/>
@@ -4440,14 +4454,28 @@
         <w:rPr>
           <w:rFonts w:hint="eastAsia"/>
         </w:rPr>
-        <w:t>世博交</w:t>
+        <w:t>世博交通</w:t>
       </w:r>
       <w:proofErr w:type="gramEnd"/>
       <w:r>
         <w:rPr>
           <w:rFonts w:hint="eastAsia"/>
         </w:rPr>
-        <w:t>通信息服务，对世博交通安全保障起到关键性作用。</w:t>
+        <w:t>信息服务，对</w:t>
+      </w:r>
+      <w:proofErr w:type="gramStart"/>
+      <w:r>
+        <w:rPr>
+          <w:rFonts w:hint="eastAsia"/>
+        </w:rPr>
+        <w:t>世</w:t>
+      </w:r>
+      <w:proofErr w:type="gramEnd"/>
+      <w:r>
+        <w:rPr>
+          <w:rFonts w:hint="eastAsia"/>
+        </w:rPr>
+        <w:t>博交通安全保障起到关键性作用。</w:t>
       </w:r>
       <w:r>
         <w:rPr>
@@ -4714,11 +4742,11 @@
           <w:noProof/>
         </w:rPr>
         <w:object w:dxaOrig="1440" w:dyaOrig="1440">
-          <v:shape id="_x0000_s1027" type="#_x0000_t75" style="position:absolute;left:0;text-align:left;margin-left:0;margin-top:0;width:9pt;height:14.25pt;z-index:251667968;mso-position-horizontal:left;mso-position-horizontal-relative:text;mso-position-vertical-relative:text">
+          <v:shape id="_x0000_s1027" type="#_x0000_t75" style="position:absolute;left:0;text-align:left;margin-left:0;margin-top:0;width:9pt;height:14.25pt;z-index:251670528;mso-position-horizontal:left;mso-position-horizontal-relative:text;mso-position-vertical-relative:text">
             <v:imagedata r:id="rId12" o:title=""/>
             <w10:wrap type="square" side="right"/>
           </v:shape>
-          <o:OLEObject Type="Embed" ProgID="Equation.DSMT4" ShapeID="_x0000_s1027" DrawAspect="Content" ObjectID="_1589733290" r:id="rId13"/>
+          <o:OLEObject Type="Embed" ProgID="Equation.DSMT4" ShapeID="_x0000_s1027" DrawAspect="Content" ObjectID="_1589804879" r:id="rId13"/>
         </w:object>
       </w:r>
       <w:r>
@@ -4854,7 +4882,7 @@
           <v:shape id="_x0000_i1026" type="#_x0000_t75" style="width:11.25pt;height:14.25pt" o:ole="">
             <v:imagedata r:id="rId14" o:title=""/>
           </v:shape>
-          <o:OLEObject Type="Embed" ProgID="Equation.DSMT4" ShapeID="_x0000_i1026" DrawAspect="Content" ObjectID="_1589733206" r:id="rId15"/>
+          <o:OLEObject Type="Embed" ProgID="Equation.DSMT4" ShapeID="_x0000_i1026" DrawAspect="Content" ObjectID="_1589804795" r:id="rId15"/>
         </w:object>
       </w:r>
       <w:r>
@@ -4871,7 +4899,7 @@
           <v:shape id="_x0000_i1027" type="#_x0000_t75" style="width:12pt;height:18.75pt" o:ole="">
             <v:imagedata r:id="rId16" o:title=""/>
           </v:shape>
-          <o:OLEObject Type="Embed" ProgID="Equation.DSMT4" ShapeID="_x0000_i1027" DrawAspect="Content" ObjectID="_1589733207" r:id="rId17"/>
+          <o:OLEObject Type="Embed" ProgID="Equation.DSMT4" ShapeID="_x0000_i1027" DrawAspect="Content" ObjectID="_1589804796" r:id="rId17"/>
         </w:object>
       </w:r>
       <w:r>
@@ -4922,7 +4950,7 @@
           <v:shape id="_x0000_i1028" type="#_x0000_t75" style="width:11.25pt;height:14.25pt" o:ole="">
             <v:imagedata r:id="rId18" o:title=""/>
           </v:shape>
-          <o:OLEObject Type="Embed" ProgID="Equation.DSMT4" ShapeID="_x0000_i1028" DrawAspect="Content" ObjectID="_1589733208" r:id="rId19"/>
+          <o:OLEObject Type="Embed" ProgID="Equation.DSMT4" ShapeID="_x0000_i1028" DrawAspect="Content" ObjectID="_1589804797" r:id="rId19"/>
         </w:object>
       </w:r>
       <w:r>
@@ -4960,7 +4988,7 @@
           <v:shape id="_x0000_i1029" type="#_x0000_t75" style="width:11.25pt;height:14.25pt" o:ole="">
             <v:imagedata r:id="rId18" o:title=""/>
           </v:shape>
-          <o:OLEObject Type="Embed" ProgID="Equation.DSMT4" ShapeID="_x0000_i1029" DrawAspect="Content" ObjectID="_1589733209" r:id="rId20"/>
+          <o:OLEObject Type="Embed" ProgID="Equation.DSMT4" ShapeID="_x0000_i1029" DrawAspect="Content" ObjectID="_1589804798" r:id="rId20"/>
         </w:object>
       </w:r>
       <w:r>
@@ -4993,7 +5021,7 @@
           <v:shape id="_x0000_i1030" type="#_x0000_t75" style="width:71.25pt;height:18pt" o:ole="">
             <v:imagedata r:id="rId21" o:title=""/>
           </v:shape>
-          <o:OLEObject Type="Embed" ProgID="Equation.DSMT4" ShapeID="_x0000_i1030" DrawAspect="Content" ObjectID="_1589733210" r:id="rId22"/>
+          <o:OLEObject Type="Embed" ProgID="Equation.DSMT4" ShapeID="_x0000_i1030" DrawAspect="Content" ObjectID="_1589804799" r:id="rId22"/>
         </w:object>
       </w:r>
       <w:r>
@@ -5016,7 +5044,7 @@
           <v:shape id="_x0000_i1031" type="#_x0000_t75" style="width:14.25pt;height:18pt" o:ole="">
             <v:imagedata r:id="rId23" o:title=""/>
           </v:shape>
-          <o:OLEObject Type="Embed" ProgID="Equation.DSMT4" ShapeID="_x0000_i1031" DrawAspect="Content" ObjectID="_1589733211" r:id="rId24"/>
+          <o:OLEObject Type="Embed" ProgID="Equation.DSMT4" ShapeID="_x0000_i1031" DrawAspect="Content" ObjectID="_1589804800" r:id="rId24"/>
         </w:object>
       </w:r>
       <w:r>
@@ -5040,7 +5068,7 @@
           <w:noProof/>
         </w:rPr>
         <w:drawing>
-          <wp:anchor distT="0" distB="0" distL="114300" distR="114300" simplePos="0" relativeHeight="251665408" behindDoc="0" locked="0" layoutInCell="1" allowOverlap="1" wp14:anchorId="1C2CB852" wp14:editId="7AA7E9F1">
+          <wp:anchor distT="0" distB="0" distL="114300" distR="114300" simplePos="0" relativeHeight="251667456" behindDoc="0" locked="0" layoutInCell="1" allowOverlap="1" wp14:anchorId="1C2CB852" wp14:editId="7AA7E9F1">
             <wp:simplePos x="0" y="0"/>
             <wp:positionH relativeFrom="column">
               <wp:posOffset>2780542</wp:posOffset>
@@ -5098,7 +5126,7 @@
         <mc:AlternateContent>
           <mc:Choice Requires="wps">
             <w:drawing>
-              <wp:anchor distT="0" distB="0" distL="114300" distR="114300" simplePos="0" relativeHeight="251661312" behindDoc="0" locked="0" layoutInCell="1" allowOverlap="1" wp14:anchorId="0329A54B" wp14:editId="6FB6CF83">
+              <wp:anchor distT="0" distB="0" distL="114300" distR="114300" simplePos="0" relativeHeight="251663360" behindDoc="0" locked="0" layoutInCell="1" allowOverlap="1" wp14:anchorId="0329A54B" wp14:editId="6FB6CF83">
                 <wp:simplePos x="0" y="0"/>
                 <wp:positionH relativeFrom="column">
                   <wp:posOffset>2811780</wp:posOffset>
@@ -5150,11 +5178,11 @@
           </mc:Choice>
           <mc:Fallback>
             <w:pict>
-              <v:shapetype w14:anchorId="2C09D2F0" id="_x0000_t32" coordsize="21600,21600" o:spt="32" o:oned="t" path="m,l21600,21600e" filled="f">
+              <v:shapetype w14:anchorId="54F5E50E" id="_x0000_t32" coordsize="21600,21600" o:spt="32" o:oned="t" path="m,l21600,21600e" filled="f">
                 <v:path arrowok="t" fillok="f" o:connecttype="none"/>
                 <o:lock v:ext="edit" shapetype="t"/>
               </v:shapetype>
-              <v:shape id="直接箭头连接符 16" o:spid="_x0000_s1026" type="#_x0000_t32" style="position:absolute;left:0;text-align:left;margin-left:221.4pt;margin-top:115.5pt;width:0;height:18pt;z-index:251661312;visibility:visible;mso-wrap-style:square;mso-wrap-distance-left:9pt;mso-wrap-distance-top:0;mso-wrap-distance-right:9pt;mso-wrap-distance-bottom:0;mso-position-horizontal:absolute;mso-position-horizontal-relative:text;mso-position-vertical:absolute;mso-position-vertical-relative:text" o:gfxdata="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" strokecolor="black [3040]" strokeweight="1pt">
+              <v:shape id="直接箭头连接符 16" o:spid="_x0000_s1026" type="#_x0000_t32" style="position:absolute;left:0;text-align:left;margin-left:221.4pt;margin-top:115.5pt;width:0;height:18pt;z-index:251663360;visibility:visible;mso-wrap-style:square;mso-wrap-distance-left:9pt;mso-wrap-distance-top:0;mso-wrap-distance-right:9pt;mso-wrap-distance-bottom:0;mso-position-horizontal:absolute;mso-position-horizontal-relative:text;mso-position-vertical:absolute;mso-position-vertical-relative:text" o:gfxdata="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" strokecolor="black [3040]" strokeweight="1pt">
                 <v:stroke endarrow="open"/>
               </v:shape>
             </w:pict>
@@ -5168,7 +5196,7 @@
         <mc:AlternateContent>
           <mc:Choice Requires="wps">
             <w:drawing>
-              <wp:anchor distT="0" distB="0" distL="114300" distR="114300" simplePos="0" relativeHeight="251663360" behindDoc="0" locked="0" layoutInCell="1" allowOverlap="1" wp14:anchorId="7E95833C" wp14:editId="48D89380">
+              <wp:anchor distT="0" distB="0" distL="114300" distR="114300" simplePos="0" relativeHeight="251665408" behindDoc="0" locked="0" layoutInCell="1" allowOverlap="1" wp14:anchorId="7E95833C" wp14:editId="48D89380">
                 <wp:simplePos x="0" y="0"/>
                 <wp:positionH relativeFrom="column">
                   <wp:posOffset>2811780</wp:posOffset>
@@ -5220,7 +5248,7 @@
           </mc:Choice>
           <mc:Fallback>
             <w:pict>
-              <v:shape w14:anchorId="360D1341" id="直接箭头连接符 17" o:spid="_x0000_s1026" type="#_x0000_t32" style="position:absolute;left:0;text-align:left;margin-left:221.4pt;margin-top:140.7pt;width:0;height:18pt;flip:y;z-index:251663360;visibility:visible;mso-wrap-style:square;mso-wrap-distance-left:9pt;mso-wrap-distance-top:0;mso-wrap-distance-right:9pt;mso-wrap-distance-bottom:0;mso-position-horizontal:absolute;mso-position-horizontal-relative:text;mso-position-vertical:absolute;mso-position-vertical-relative:text" o:gfxdata="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" strokecolor="black [3040]" strokeweight="1pt">
+              <v:shape w14:anchorId="4451E32F" id="直接箭头连接符 17" o:spid="_x0000_s1026" type="#_x0000_t32" style="position:absolute;left:0;text-align:left;margin-left:221.4pt;margin-top:140.7pt;width:0;height:18pt;flip:y;z-index:251665408;visibility:visible;mso-wrap-style:square;mso-wrap-distance-left:9pt;mso-wrap-distance-top:0;mso-wrap-distance-right:9pt;mso-wrap-distance-bottom:0;mso-position-horizontal:absolute;mso-position-horizontal-relative:text;mso-position-vertical:absolute;mso-position-vertical-relative:text" o:gfxdata="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" strokecolor="black [3040]" strokeweight="1pt">
                 <v:stroke endarrow="open"/>
               </v:shape>
             </w:pict>
@@ -5234,7 +5262,7 @@
         <mc:AlternateContent>
           <mc:Choice Requires="wps">
             <w:drawing>
-              <wp:anchor distT="0" distB="0" distL="114300" distR="114300" simplePos="0" relativeHeight="251652096" behindDoc="0" locked="0" layoutInCell="1" allowOverlap="1" wp14:anchorId="621E7D40" wp14:editId="46B7E1A8">
+              <wp:anchor distT="0" distB="0" distL="114300" distR="114300" simplePos="0" relativeHeight="251651072" behindDoc="0" locked="0" layoutInCell="1" allowOverlap="1" wp14:anchorId="621E7D40" wp14:editId="46B7E1A8">
                 <wp:simplePos x="0" y="0"/>
                 <wp:positionH relativeFrom="column">
                   <wp:posOffset>146050</wp:posOffset>
@@ -5296,7 +5324,7 @@
           </mc:Choice>
           <mc:Fallback>
             <w:pict>
-              <v:rect w14:anchorId="19850774" id="矩形 37" o:spid="_x0000_s1026" style="position:absolute;left:0;text-align:left;margin-left:11.5pt;margin-top:190.75pt;width:382.8pt;height:7.2pt;z-index:251652096;visibility:visible;mso-wrap-style:square;mso-wrap-distance-left:9pt;mso-wrap-distance-top:0;mso-wrap-distance-right:9pt;mso-wrap-distance-bottom:0;mso-position-horizontal:absolute;mso-position-horizontal-relative:text;mso-position-vertical:absolute;mso-position-vertical-relative:text;v-text-anchor:middle" o:gfxdata="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" filled="f" strokecolor="red" strokeweight=".5pt"/>
+              <v:rect w14:anchorId="6C4119F4" id="矩形 37" o:spid="_x0000_s1026" style="position:absolute;left:0;text-align:left;margin-left:11.5pt;margin-top:190.75pt;width:382.8pt;height:7.2pt;z-index:251651072;visibility:visible;mso-wrap-style:square;mso-wrap-distance-left:9pt;mso-wrap-distance-top:0;mso-wrap-distance-right:9pt;mso-wrap-distance-bottom:0;mso-position-horizontal:absolute;mso-position-horizontal-relative:text;mso-position-vertical:absolute;mso-position-vertical-relative:text;v-text-anchor:middle" o:gfxdata="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" filled="f" strokecolor="red" strokeweight=".5pt"/>
             </w:pict>
           </mc:Fallback>
         </mc:AlternateContent>
@@ -5308,7 +5336,7 @@
         <mc:AlternateContent>
           <mc:Choice Requires="wps">
             <w:drawing>
-              <wp:anchor distT="0" distB="0" distL="114300" distR="114300" simplePos="0" relativeHeight="251655168" behindDoc="0" locked="0" layoutInCell="1" allowOverlap="1" wp14:anchorId="3BE4B26F" wp14:editId="4F9E3287">
+              <wp:anchor distT="0" distB="0" distL="114300" distR="114300" simplePos="0" relativeHeight="251654144" behindDoc="0" locked="0" layoutInCell="1" allowOverlap="1" wp14:anchorId="3BE4B26F" wp14:editId="4F9E3287">
                 <wp:simplePos x="0" y="0"/>
                 <wp:positionH relativeFrom="column">
                   <wp:posOffset>146050</wp:posOffset>
@@ -5370,7 +5398,7 @@
           </mc:Choice>
           <mc:Fallback>
             <w:pict>
-              <v:rect w14:anchorId="607D728E" id="矩形 36" o:spid="_x0000_s1026" style="position:absolute;left:0;text-align:left;margin-left:11.5pt;margin-top:176.35pt;width:382.8pt;height:7.2pt;z-index:251655168;visibility:visible;mso-wrap-style:square;mso-wrap-distance-left:9pt;mso-wrap-distance-top:0;mso-wrap-distance-right:9pt;mso-wrap-distance-bottom:0;mso-position-horizontal:absolute;mso-position-horizontal-relative:text;mso-position-vertical:absolute;mso-position-vertical-relative:text;v-text-anchor:middle" o:gfxdata="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" filled="f" strokecolor="red" strokeweight=".5pt"/>
+              <v:rect w14:anchorId="412C795B" id="矩形 36" o:spid="_x0000_s1026" style="position:absolute;left:0;text-align:left;margin-left:11.5pt;margin-top:176.35pt;width:382.8pt;height:7.2pt;z-index:251654144;visibility:visible;mso-wrap-style:square;mso-wrap-distance-left:9pt;mso-wrap-distance-top:0;mso-wrap-distance-right:9pt;mso-wrap-distance-bottom:0;mso-position-horizontal:absolute;mso-position-horizontal-relative:text;mso-position-vertical:absolute;mso-position-vertical-relative:text;v-text-anchor:middle" o:gfxdata="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" filled="f" strokecolor="red" strokeweight=".5pt"/>
             </w:pict>
           </mc:Fallback>
         </mc:AlternateContent>
@@ -5382,7 +5410,7 @@
         <mc:AlternateContent>
           <mc:Choice Requires="wps">
             <w:drawing>
-              <wp:anchor distT="0" distB="0" distL="114300" distR="114300" simplePos="0" relativeHeight="251650048" behindDoc="0" locked="0" layoutInCell="1" allowOverlap="1" wp14:anchorId="485594C0" wp14:editId="16386863">
+              <wp:anchor distT="0" distB="0" distL="114300" distR="114300" simplePos="0" relativeHeight="251648000" behindDoc="0" locked="0" layoutInCell="1" allowOverlap="1" wp14:anchorId="485594C0" wp14:editId="16386863">
                 <wp:simplePos x="0" y="0"/>
                 <wp:positionH relativeFrom="column">
                   <wp:posOffset>147955</wp:posOffset>
@@ -5444,7 +5472,7 @@
           </mc:Choice>
           <mc:Fallback>
             <w:pict>
-              <v:rect w14:anchorId="721413A3" id="矩形 35" o:spid="_x0000_s1026" style="position:absolute;left:0;text-align:left;margin-left:11.65pt;margin-top:162pt;width:382.8pt;height:7.2pt;z-index:251650048;visibility:visible;mso-wrap-style:square;mso-wrap-distance-left:9pt;mso-wrap-distance-top:0;mso-wrap-distance-right:9pt;mso-wrap-distance-bottom:0;mso-position-horizontal:absolute;mso-position-horizontal-relative:text;mso-position-vertical:absolute;mso-position-vertical-relative:text;v-text-anchor:middle" o:gfxdata="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" filled="f" strokecolor="red" strokeweight=".5pt"/>
+              <v:rect w14:anchorId="11C41ECE" id="矩形 35" o:spid="_x0000_s1026" style="position:absolute;left:0;text-align:left;margin-left:11.65pt;margin-top:162pt;width:382.8pt;height:7.2pt;z-index:251648000;visibility:visible;mso-wrap-style:square;mso-wrap-distance-left:9pt;mso-wrap-distance-top:0;mso-wrap-distance-right:9pt;mso-wrap-distance-bottom:0;mso-position-horizontal:absolute;mso-position-horizontal-relative:text;mso-position-vertical:absolute;mso-position-vertical-relative:text;v-text-anchor:middle" o:gfxdata="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" filled="f" strokecolor="red" strokeweight=".5pt"/>
             </w:pict>
           </mc:Fallback>
         </mc:AlternateContent>
@@ -5456,7 +5484,7 @@
         <mc:AlternateContent>
           <mc:Choice Requires="wps">
             <w:drawing>
-              <wp:anchor distT="0" distB="0" distL="114300" distR="114300" simplePos="0" relativeHeight="251649024" behindDoc="0" locked="0" layoutInCell="1" allowOverlap="1" wp14:anchorId="5A77F856" wp14:editId="477ED1EF">
+              <wp:anchor distT="0" distB="0" distL="114300" distR="114300" simplePos="0" relativeHeight="251646976" behindDoc="0" locked="0" layoutInCell="1" allowOverlap="1" wp14:anchorId="5A77F856" wp14:editId="477ED1EF">
                 <wp:simplePos x="0" y="0"/>
                 <wp:positionH relativeFrom="column">
                   <wp:posOffset>141381</wp:posOffset>
@@ -5518,7 +5546,7 @@
           </mc:Choice>
           <mc:Fallback>
             <w:pict>
-              <v:rect w14:anchorId="5652F73B" id="矩形 34" o:spid="_x0000_s1026" style="position:absolute;left:0;text-align:left;margin-left:11.15pt;margin-top:147.85pt;width:382.8pt;height:7.2pt;z-index:251649024;visibility:visible;mso-wrap-style:square;mso-wrap-distance-left:9pt;mso-wrap-distance-top:0;mso-wrap-distance-right:9pt;mso-wrap-distance-bottom:0;mso-position-horizontal:absolute;mso-position-horizontal-relative:text;mso-position-vertical:absolute;mso-position-vertical-relative:text;v-text-anchor:middle" o:gfxdata="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" filled="f" strokecolor="red" strokeweight=".5pt"/>
+              <v:rect w14:anchorId="2F4BE2A9" id="矩形 34" o:spid="_x0000_s1026" style="position:absolute;left:0;text-align:left;margin-left:11.15pt;margin-top:147.85pt;width:382.8pt;height:7.2pt;z-index:251646976;visibility:visible;mso-wrap-style:square;mso-wrap-distance-left:9pt;mso-wrap-distance-top:0;mso-wrap-distance-right:9pt;mso-wrap-distance-bottom:0;mso-position-horizontal:absolute;mso-position-horizontal-relative:text;mso-position-vertical:absolute;mso-position-vertical-relative:text;v-text-anchor:middle" o:gfxdata="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" filled="f" strokecolor="red" strokeweight=".5pt"/>
             </w:pict>
           </mc:Fallback>
         </mc:AlternateContent>
@@ -5530,7 +5558,7 @@
         <mc:AlternateContent>
           <mc:Choice Requires="wps">
             <w:drawing>
-              <wp:anchor distT="0" distB="0" distL="114300" distR="114300" simplePos="0" relativeHeight="251648000" behindDoc="0" locked="0" layoutInCell="1" allowOverlap="1" wp14:anchorId="25317860" wp14:editId="75E3D3A9">
+              <wp:anchor distT="0" distB="0" distL="114300" distR="114300" simplePos="0" relativeHeight="251645952" behindDoc="0" locked="0" layoutInCell="1" allowOverlap="1" wp14:anchorId="25317860" wp14:editId="75E3D3A9">
                 <wp:simplePos x="0" y="0"/>
                 <wp:positionH relativeFrom="column">
                   <wp:posOffset>142875</wp:posOffset>
@@ -5592,7 +5620,7 @@
           </mc:Choice>
           <mc:Fallback>
             <w:pict>
-              <v:rect w14:anchorId="1AE3F000" id="矩形 33" o:spid="_x0000_s1026" style="position:absolute;left:0;text-align:left;margin-left:11.25pt;margin-top:133.5pt;width:382.8pt;height:7.2pt;z-index:251648000;visibility:visible;mso-wrap-style:square;mso-wrap-distance-left:9pt;mso-wrap-distance-top:0;mso-wrap-distance-right:9pt;mso-wrap-distance-bottom:0;mso-position-horizontal:absolute;mso-position-horizontal-relative:text;mso-position-vertical:absolute;mso-position-vertical-relative:text;v-text-anchor:middle" o:gfxdata="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" filled="f" strokecolor="red" strokeweight=".5pt"/>
+              <v:rect w14:anchorId="0745D6EA" id="矩形 33" o:spid="_x0000_s1026" style="position:absolute;left:0;text-align:left;margin-left:11.25pt;margin-top:133.5pt;width:382.8pt;height:7.2pt;z-index:251645952;visibility:visible;mso-wrap-style:square;mso-wrap-distance-left:9pt;mso-wrap-distance-top:0;mso-wrap-distance-right:9pt;mso-wrap-distance-bottom:0;mso-position-horizontal:absolute;mso-position-horizontal-relative:text;mso-position-vertical:absolute;mso-position-vertical-relative:text;v-text-anchor:middle" o:gfxdata="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" filled="f" strokecolor="red" strokeweight=".5pt"/>
             </w:pict>
           </mc:Fallback>
         </mc:AlternateContent>
@@ -5602,7 +5630,7 @@
           <w:noProof/>
         </w:rPr>
         <w:drawing>
-          <wp:anchor distT="0" distB="0" distL="114300" distR="114300" simplePos="0" relativeHeight="251646976" behindDoc="0" locked="0" layoutInCell="1" allowOverlap="1" wp14:anchorId="7CDB8602" wp14:editId="0CB0E38E">
+          <wp:anchor distT="0" distB="0" distL="114300" distR="114300" simplePos="0" relativeHeight="251644928" behindDoc="0" locked="0" layoutInCell="1" allowOverlap="1" wp14:anchorId="7CDB8602" wp14:editId="0CB0E38E">
             <wp:simplePos x="0" y="0"/>
             <wp:positionH relativeFrom="margin">
               <wp:align>center</wp:align>
@@ -5673,7 +5701,7 @@
           <v:shape id="_x0000_i1032" type="#_x0000_t75" style="width:162pt;height:17.25pt" o:ole="">
             <v:imagedata r:id="rId27" o:title=""/>
           </v:shape>
-          <o:OLEObject Type="Embed" ProgID="Equation.DSMT4" ShapeID="_x0000_i1032" DrawAspect="Content" ObjectID="_1589733212" r:id="rId28"/>
+          <o:OLEObject Type="Embed" ProgID="Equation.DSMT4" ShapeID="_x0000_i1032" DrawAspect="Content" ObjectID="_1589804801" r:id="rId28"/>
         </w:object>
       </w:r>
       <w:r>
@@ -5696,7 +5724,7 @@
           <v:shape id="_x0000_i1033" type="#_x0000_t75" style="width:20.25pt;height:14.25pt" o:ole="">
             <v:imagedata r:id="rId29" o:title=""/>
           </v:shape>
-          <o:OLEObject Type="Embed" ProgID="Equation.DSMT4" ShapeID="_x0000_i1033" DrawAspect="Content" ObjectID="_1589733213" r:id="rId30"/>
+          <o:OLEObject Type="Embed" ProgID="Equation.DSMT4" ShapeID="_x0000_i1033" DrawAspect="Content" ObjectID="_1589804802" r:id="rId30"/>
         </w:object>
       </w:r>
     </w:p>
@@ -5804,7 +5832,7 @@
           <v:shape id="_x0000_i1034" type="#_x0000_t75" style="width:12pt;height:18.75pt" o:ole="">
             <v:imagedata r:id="rId16" o:title=""/>
           </v:shape>
-          <o:OLEObject Type="Embed" ProgID="Equation.DSMT4" ShapeID="_x0000_i1034" DrawAspect="Content" ObjectID="_1589733214" r:id="rId31"/>
+          <o:OLEObject Type="Embed" ProgID="Equation.DSMT4" ShapeID="_x0000_i1034" DrawAspect="Content" ObjectID="_1589804803" r:id="rId31"/>
         </w:object>
       </w:r>
       <w:r>
@@ -5846,12 +5874,14 @@
         <w:t>i</w:t>
       </w:r>
       <w:proofErr w:type="spellEnd"/>
+      <w:proofErr w:type="gramStart"/>
       <w:r>
         <w:rPr>
           <w:rFonts w:hint="eastAsia"/>
         </w:rPr>
         <w:t>个</w:t>
       </w:r>
+      <w:proofErr w:type="gramEnd"/>
       <w:r>
         <w:rPr>
           <w:position w:val="-6"/>
@@ -5860,7 +5890,7 @@
           <v:shape id="_x0000_i1035" type="#_x0000_t75" style="width:11.25pt;height:14.25pt" o:ole="">
             <v:imagedata r:id="rId14" o:title=""/>
           </v:shape>
-          <o:OLEObject Type="Embed" ProgID="Equation.DSMT4" ShapeID="_x0000_i1035" DrawAspect="Content" ObjectID="_1589733215" r:id="rId32"/>
+          <o:OLEObject Type="Embed" ProgID="Equation.DSMT4" ShapeID="_x0000_i1035" DrawAspect="Content" ObjectID="_1589804804" r:id="rId32"/>
         </w:object>
       </w:r>
       <w:r>
@@ -5901,7 +5931,7 @@
           <v:shape id="_x0000_i1036" type="#_x0000_t75" style="width:11.25pt;height:14.25pt" o:ole="">
             <v:imagedata r:id="rId14" o:title=""/>
           </v:shape>
-          <o:OLEObject Type="Embed" ProgID="Equation.DSMT4" ShapeID="_x0000_i1036" DrawAspect="Content" ObjectID="_1589733216" r:id="rId33"/>
+          <o:OLEObject Type="Embed" ProgID="Equation.DSMT4" ShapeID="_x0000_i1036" DrawAspect="Content" ObjectID="_1589804805" r:id="rId33"/>
         </w:object>
       </w:r>
       <w:r>
@@ -5968,7 +5998,7 @@
           <v:shape id="_x0000_i1037" type="#_x0000_t75" style="width:12pt;height:18.75pt" o:ole="">
             <v:imagedata r:id="rId16" o:title=""/>
           </v:shape>
-          <o:OLEObject Type="Embed" ProgID="Equation.DSMT4" ShapeID="_x0000_i1037" DrawAspect="Content" ObjectID="_1589733217" r:id="rId34"/>
+          <o:OLEObject Type="Embed" ProgID="Equation.DSMT4" ShapeID="_x0000_i1037" DrawAspect="Content" ObjectID="_1589804806" r:id="rId34"/>
         </w:object>
       </w:r>
       <w:r>
@@ -6000,7 +6030,7 @@
           <v:shape id="_x0000_i1038" type="#_x0000_t75" style="width:11.25pt;height:14.25pt" o:ole="">
             <v:imagedata r:id="rId14" o:title=""/>
           </v:shape>
-          <o:OLEObject Type="Embed" ProgID="Equation.DSMT4" ShapeID="_x0000_i1038" DrawAspect="Content" ObjectID="_1589733218" r:id="rId35"/>
+          <o:OLEObject Type="Embed" ProgID="Equation.DSMT4" ShapeID="_x0000_i1038" DrawAspect="Content" ObjectID="_1589804807" r:id="rId35"/>
         </w:object>
       </w:r>
       <w:r>
@@ -6121,7 +6151,7 @@
           <v:shape id="_x0000_i1039" type="#_x0000_t75" style="width:12pt;height:18.75pt" o:ole="">
             <v:imagedata r:id="rId16" o:title=""/>
           </v:shape>
-          <o:OLEObject Type="Embed" ProgID="Equation.DSMT4" ShapeID="_x0000_i1039" DrawAspect="Content" ObjectID="_1589733219" r:id="rId36"/>
+          <o:OLEObject Type="Embed" ProgID="Equation.DSMT4" ShapeID="_x0000_i1039" DrawAspect="Content" ObjectID="_1589804808" r:id="rId36"/>
         </w:object>
       </w:r>
       <w:r>
@@ -6146,7 +6176,7 @@
           <v:shape id="_x0000_i1040" type="#_x0000_t75" style="width:12pt;height:18.75pt" o:ole="">
             <v:imagedata r:id="rId16" o:title=""/>
           </v:shape>
-          <o:OLEObject Type="Embed" ProgID="Equation.DSMT4" ShapeID="_x0000_i1040" DrawAspect="Content" ObjectID="_1589733220" r:id="rId37"/>
+          <o:OLEObject Type="Embed" ProgID="Equation.DSMT4" ShapeID="_x0000_i1040" DrawAspect="Content" ObjectID="_1589804809" r:id="rId37"/>
         </w:object>
       </w:r>
       <w:r>
@@ -6206,7 +6236,7 @@
           <v:shape id="_x0000_i1041" type="#_x0000_t75" style="width:12pt;height:18.75pt" o:ole="">
             <v:imagedata r:id="rId16" o:title=""/>
           </v:shape>
-          <o:OLEObject Type="Embed" ProgID="Equation.DSMT4" ShapeID="_x0000_i1041" DrawAspect="Content" ObjectID="_1589733221" r:id="rId38"/>
+          <o:OLEObject Type="Embed" ProgID="Equation.DSMT4" ShapeID="_x0000_i1041" DrawAspect="Content" ObjectID="_1589804810" r:id="rId38"/>
         </w:object>
       </w:r>
       <w:r>
@@ -6264,7 +6294,7 @@
           <v:shape id="_x0000_i1042" type="#_x0000_t75" style="width:42.75pt;height:17.25pt" o:ole="">
             <v:imagedata r:id="rId39" o:title=""/>
           </v:shape>
-          <o:OLEObject Type="Embed" ProgID="Equation.DSMT4" ShapeID="_x0000_i1042" DrawAspect="Content" ObjectID="_1589733222" r:id="rId40"/>
+          <o:OLEObject Type="Embed" ProgID="Equation.DSMT4" ShapeID="_x0000_i1042" DrawAspect="Content" ObjectID="_1589804811" r:id="rId40"/>
         </w:object>
       </w:r>
     </w:p>
@@ -6335,7 +6365,7 @@
           <v:shape id="_x0000_i1043" type="#_x0000_t75" style="width:15pt;height:18pt" o:ole="">
             <v:imagedata r:id="rId41" o:title=""/>
           </v:shape>
-          <o:OLEObject Type="Embed" ProgID="Equation.DSMT4" ShapeID="_x0000_i1043" DrawAspect="Content" ObjectID="_1589733223" r:id="rId42"/>
+          <o:OLEObject Type="Embed" ProgID="Equation.DSMT4" ShapeID="_x0000_i1043" DrawAspect="Content" ObjectID="_1589804812" r:id="rId42"/>
         </w:object>
       </w:r>
       <w:r>
@@ -6379,7 +6409,7 @@
           <w:noProof/>
         </w:rPr>
         <w:drawing>
-          <wp:anchor distT="0" distB="0" distL="114300" distR="114300" simplePos="0" relativeHeight="251664384" behindDoc="0" locked="0" layoutInCell="1" allowOverlap="1" wp14:anchorId="627DBBCA">
+          <wp:anchor distT="0" distB="0" distL="114300" distR="114300" simplePos="0" relativeHeight="251666432" behindDoc="0" locked="0" layoutInCell="1" allowOverlap="1" wp14:anchorId="627DBBCA">
             <wp:simplePos x="0" y="0"/>
             <wp:positionH relativeFrom="margin">
               <wp:align>center</wp:align>
@@ -6528,7 +6558,7 @@
           <v:shape id="_x0000_i1044" type="#_x0000_t75" style="width:15pt;height:18pt" o:ole="">
             <v:imagedata r:id="rId41" o:title=""/>
           </v:shape>
-          <o:OLEObject Type="Embed" ProgID="Equation.DSMT4" ShapeID="_x0000_i1044" DrawAspect="Content" ObjectID="_1589733224" r:id="rId44"/>
+          <o:OLEObject Type="Embed" ProgID="Equation.DSMT4" ShapeID="_x0000_i1044" DrawAspect="Content" ObjectID="_1589804813" r:id="rId44"/>
         </w:object>
       </w:r>
       <w:r>
@@ -6580,7 +6610,7 @@
           <v:shape id="_x0000_i1045" type="#_x0000_t75" style="width:71.25pt;height:18pt" o:ole="">
             <v:imagedata r:id="rId21" o:title=""/>
           </v:shape>
-          <o:OLEObject Type="Embed" ProgID="Equation.DSMT4" ShapeID="_x0000_i1045" DrawAspect="Content" ObjectID="_1589733225" r:id="rId45"/>
+          <o:OLEObject Type="Embed" ProgID="Equation.DSMT4" ShapeID="_x0000_i1045" DrawAspect="Content" ObjectID="_1589804814" r:id="rId45"/>
         </w:object>
       </w:r>
     </w:p>
@@ -6625,7 +6655,7 @@
           <v:shape id="_x0000_i1046" type="#_x0000_t75" style="width:11.25pt;height:14.25pt" o:ole="">
             <v:imagedata r:id="rId14" o:title=""/>
           </v:shape>
-          <o:OLEObject Type="Embed" ProgID="Equation.DSMT4" ShapeID="_x0000_i1046" DrawAspect="Content" ObjectID="_1589733226" r:id="rId46"/>
+          <o:OLEObject Type="Embed" ProgID="Equation.DSMT4" ShapeID="_x0000_i1046" DrawAspect="Content" ObjectID="_1589804815" r:id="rId46"/>
         </w:object>
       </w:r>
       <w:r>
@@ -6695,7 +6725,7 @@
           <v:shape id="_x0000_i1047" type="#_x0000_t75" style="width:11.25pt;height:14.25pt" o:ole="">
             <v:imagedata r:id="rId14" o:title=""/>
           </v:shape>
-          <o:OLEObject Type="Embed" ProgID="Equation.DSMT4" ShapeID="_x0000_i1047" DrawAspect="Content" ObjectID="_1589733227" r:id="rId47"/>
+          <o:OLEObject Type="Embed" ProgID="Equation.DSMT4" ShapeID="_x0000_i1047" DrawAspect="Content" ObjectID="_1589804816" r:id="rId47"/>
         </w:object>
       </w:r>
       <w:r>
@@ -6715,7 +6745,7 @@
           <v:shape id="_x0000_i1048" type="#_x0000_t75" style="width:42.75pt;height:15.75pt" o:ole="">
             <v:imagedata r:id="rId48" o:title=""/>
           </v:shape>
-          <o:OLEObject Type="Embed" ProgID="Equation.DSMT4" ShapeID="_x0000_i1048" DrawAspect="Content" ObjectID="_1589733228" r:id="rId49"/>
+          <o:OLEObject Type="Embed" ProgID="Equation.DSMT4" ShapeID="_x0000_i1048" DrawAspect="Content" ObjectID="_1589804817" r:id="rId49"/>
         </w:object>
       </w:r>
       <w:r>
@@ -6821,7 +6851,7 @@
           <v:shape id="_x0000_i1049" type="#_x0000_t75" style="width:11.25pt;height:12pt" o:ole="">
             <v:imagedata r:id="rId50" o:title=""/>
           </v:shape>
-          <o:OLEObject Type="Embed" ProgID="Equation.DSMT4" ShapeID="_x0000_i1049" DrawAspect="Content" ObjectID="_1589733229" r:id="rId51"/>
+          <o:OLEObject Type="Embed" ProgID="Equation.DSMT4" ShapeID="_x0000_i1049" DrawAspect="Content" ObjectID="_1589804818" r:id="rId51"/>
         </w:object>
       </w:r>
       <w:r>
@@ -6921,7 +6951,7 @@
           <v:shape id="_x0000_i1050" type="#_x0000_t75" style="width:63pt;height:14.25pt" o:ole="">
             <v:imagedata r:id="rId52" o:title=""/>
           </v:shape>
-          <o:OLEObject Type="Embed" ProgID="Equation.DSMT4" ShapeID="_x0000_i1050" DrawAspect="Content" ObjectID="_1589733230" r:id="rId53"/>
+          <o:OLEObject Type="Embed" ProgID="Equation.DSMT4" ShapeID="_x0000_i1050" DrawAspect="Content" ObjectID="_1589804819" r:id="rId53"/>
         </w:object>
       </w:r>
       <w:r>
@@ -6935,7 +6965,7 @@
           <v:shape id="_x0000_i1051" type="#_x0000_t75" style="width:414.75pt;height:106.5pt" o:ole="">
             <v:imagedata r:id="rId54" o:title=""/>
           </v:shape>
-          <o:OLEObject Type="Embed" ProgID="Visio.Drawing.11" ShapeID="_x0000_i1051" DrawAspect="Content" ObjectID="_1589733231" r:id="rId55"/>
+          <o:OLEObject Type="Embed" ProgID="Visio.Drawing.11" ShapeID="_x0000_i1051" DrawAspect="Content" ObjectID="_1589804820" r:id="rId55"/>
         </w:object>
       </w:r>
     </w:p>
@@ -7003,7 +7033,7 @@
           <v:shape id="_x0000_i1052" type="#_x0000_t75" style="width:24pt;height:20.25pt" o:ole="">
             <v:imagedata r:id="rId56" o:title=""/>
           </v:shape>
-          <o:OLEObject Type="Embed" ProgID="Equation.DSMT4" ShapeID="_x0000_i1052" DrawAspect="Content" ObjectID="_1589733232" r:id="rId57"/>
+          <o:OLEObject Type="Embed" ProgID="Equation.DSMT4" ShapeID="_x0000_i1052" DrawAspect="Content" ObjectID="_1589804821" r:id="rId57"/>
         </w:object>
       </w:r>
       <w:r>
@@ -7020,7 +7050,7 @@
           <v:shape id="_x0000_i1053" type="#_x0000_t75" style="width:20.25pt;height:20.25pt" o:ole="">
             <v:imagedata r:id="rId58" o:title=""/>
           </v:shape>
-          <o:OLEObject Type="Embed" ProgID="Equation.DSMT4" ShapeID="_x0000_i1053" DrawAspect="Content" ObjectID="_1589733233" r:id="rId59"/>
+          <o:OLEObject Type="Embed" ProgID="Equation.DSMT4" ShapeID="_x0000_i1053" DrawAspect="Content" ObjectID="_1589804822" r:id="rId59"/>
         </w:object>
       </w:r>
       <w:r>
@@ -7062,7 +7092,7 @@
           <v:shape id="_x0000_i1054" type="#_x0000_t75" style="width:6.75pt;height:12pt" o:ole="">
             <v:imagedata r:id="rId60" o:title=""/>
           </v:shape>
-          <o:OLEObject Type="Embed" ProgID="Equation.DSMT4" ShapeID="_x0000_i1054" DrawAspect="Content" ObjectID="_1589733234" r:id="rId61"/>
+          <o:OLEObject Type="Embed" ProgID="Equation.DSMT4" ShapeID="_x0000_i1054" DrawAspect="Content" ObjectID="_1589804823" r:id="rId61"/>
         </w:object>
       </w:r>
       <w:r>
@@ -7079,7 +7109,7 @@
           <v:shape id="_x0000_i1055" type="#_x0000_t75" style="width:24pt;height:20.25pt" o:ole="">
             <v:imagedata r:id="rId56" o:title=""/>
           </v:shape>
-          <o:OLEObject Type="Embed" ProgID="Equation.DSMT4" ShapeID="_x0000_i1055" DrawAspect="Content" ObjectID="_1589733235" r:id="rId62"/>
+          <o:OLEObject Type="Embed" ProgID="Equation.DSMT4" ShapeID="_x0000_i1055" DrawAspect="Content" ObjectID="_1589804824" r:id="rId62"/>
         </w:object>
       </w:r>
       <w:r>
@@ -7096,7 +7126,7 @@
           <v:shape id="_x0000_i1056" type="#_x0000_t75" style="width:20.25pt;height:20.25pt" o:ole="">
             <v:imagedata r:id="rId58" o:title=""/>
           </v:shape>
-          <o:OLEObject Type="Embed" ProgID="Equation.DSMT4" ShapeID="_x0000_i1056" DrawAspect="Content" ObjectID="_1589733236" r:id="rId63"/>
+          <o:OLEObject Type="Embed" ProgID="Equation.DSMT4" ShapeID="_x0000_i1056" DrawAspect="Content" ObjectID="_1589804825" r:id="rId63"/>
         </w:object>
       </w:r>
       <w:r>
@@ -7128,7 +7158,7 @@
           <v:shape id="_x0000_i1057" type="#_x0000_t75" style="width:114.75pt;height:32.25pt" o:ole="">
             <v:imagedata r:id="rId64" o:title=""/>
           </v:shape>
-          <o:OLEObject Type="Embed" ProgID="Equation.DSMT4" ShapeID="_x0000_i1057" DrawAspect="Content" ObjectID="_1589733237" r:id="rId65"/>
+          <o:OLEObject Type="Embed" ProgID="Equation.DSMT4" ShapeID="_x0000_i1057" DrawAspect="Content" ObjectID="_1589804826" r:id="rId65"/>
         </w:object>
       </w:r>
       <w:r>
@@ -7172,7 +7202,7 @@
           <v:shape id="_x0000_i1058" type="#_x0000_t75" style="width:21.75pt;height:15pt" o:ole="">
             <v:imagedata r:id="rId66" o:title=""/>
           </v:shape>
-          <o:OLEObject Type="Embed" ProgID="Equation.DSMT4" ShapeID="_x0000_i1058" DrawAspect="Content" ObjectID="_1589733238" r:id="rId67"/>
+          <o:OLEObject Type="Embed" ProgID="Equation.DSMT4" ShapeID="_x0000_i1058" DrawAspect="Content" ObjectID="_1589804827" r:id="rId67"/>
         </w:object>
       </w:r>
       <w:r>
@@ -7189,7 +7219,7 @@
           <v:shape id="_x0000_i1059" type="#_x0000_t75" style="width:20.25pt;height:15pt" o:ole="">
             <v:imagedata r:id="rId68" o:title=""/>
           </v:shape>
-          <o:OLEObject Type="Embed" ProgID="Equation.DSMT4" ShapeID="_x0000_i1059" DrawAspect="Content" ObjectID="_1589733239" r:id="rId69"/>
+          <o:OLEObject Type="Embed" ProgID="Equation.DSMT4" ShapeID="_x0000_i1059" DrawAspect="Content" ObjectID="_1589804828" r:id="rId69"/>
         </w:object>
       </w:r>
       <w:r>
@@ -7206,7 +7236,7 @@
           <v:shape id="_x0000_i1060" type="#_x0000_t75" style="width:6.75pt;height:12pt" o:ole="">
             <v:imagedata r:id="rId70" o:title=""/>
           </v:shape>
-          <o:OLEObject Type="Embed" ProgID="Equation.DSMT4" ShapeID="_x0000_i1060" DrawAspect="Content" ObjectID="_1589733240" r:id="rId71"/>
+          <o:OLEObject Type="Embed" ProgID="Equation.DSMT4" ShapeID="_x0000_i1060" DrawAspect="Content" ObjectID="_1589804829" r:id="rId71"/>
         </w:object>
       </w:r>
       <w:r>
@@ -7277,7 +7307,7 @@
           <v:shape id="_x0000_i1061" type="#_x0000_t75" style="width:66.75pt;height:15.75pt" o:ole="">
             <v:imagedata r:id="rId72" o:title=""/>
           </v:shape>
-          <o:OLEObject Type="Embed" ProgID="Equation.DSMT4" ShapeID="_x0000_i1061" DrawAspect="Content" ObjectID="_1589733241" r:id="rId73"/>
+          <o:OLEObject Type="Embed" ProgID="Equation.DSMT4" ShapeID="_x0000_i1061" DrawAspect="Content" ObjectID="_1589804830" r:id="rId73"/>
         </w:object>
       </w:r>
       <w:r>
@@ -7309,7 +7339,7 @@
           <v:shape id="_x0000_i1062" type="#_x0000_t75" style="width:69pt;height:15.75pt" o:ole="">
             <v:imagedata r:id="rId74" o:title=""/>
           </v:shape>
-          <o:OLEObject Type="Embed" ProgID="Equation.DSMT4" ShapeID="_x0000_i1062" DrawAspect="Content" ObjectID="_1589733242" r:id="rId75"/>
+          <o:OLEObject Type="Embed" ProgID="Equation.DSMT4" ShapeID="_x0000_i1062" DrawAspect="Content" ObjectID="_1589804831" r:id="rId75"/>
         </w:object>
       </w:r>
       <w:r>
@@ -7380,7 +7410,7 @@
           <v:shape id="_x0000_i1063" type="#_x0000_t75" style="width:20.25pt;height:15.75pt" o:ole="">
             <v:imagedata r:id="rId76" o:title=""/>
           </v:shape>
-          <o:OLEObject Type="Embed" ProgID="Equation.DSMT4" ShapeID="_x0000_i1063" DrawAspect="Content" ObjectID="_1589733243" r:id="rId77"/>
+          <o:OLEObject Type="Embed" ProgID="Equation.DSMT4" ShapeID="_x0000_i1063" DrawAspect="Content" ObjectID="_1589804832" r:id="rId77"/>
         </w:object>
       </w:r>
       <w:r>
@@ -7397,7 +7427,7 @@
           <v:shape id="_x0000_i1064" type="#_x0000_t75" style="width:11.25pt;height:12pt" o:ole="">
             <v:imagedata r:id="rId78" o:title=""/>
           </v:shape>
-          <o:OLEObject Type="Embed" ProgID="Equation.DSMT4" ShapeID="_x0000_i1064" DrawAspect="Content" ObjectID="_1589733244" r:id="rId79"/>
+          <o:OLEObject Type="Embed" ProgID="Equation.DSMT4" ShapeID="_x0000_i1064" DrawAspect="Content" ObjectID="_1589804833" r:id="rId79"/>
         </w:object>
       </w:r>
       <w:r>
@@ -7427,7 +7457,7 @@
           <v:shape id="_x0000_i1065" type="#_x0000_t75" style="width:39pt;height:12.75pt" o:ole="">
             <v:imagedata r:id="rId80" o:title=""/>
           </v:shape>
-          <o:OLEObject Type="Embed" ProgID="Equation.DSMT4" ShapeID="_x0000_i1065" DrawAspect="Content" ObjectID="_1589733245" r:id="rId81"/>
+          <o:OLEObject Type="Embed" ProgID="Equation.DSMT4" ShapeID="_x0000_i1065" DrawAspect="Content" ObjectID="_1589804834" r:id="rId81"/>
         </w:object>
       </w:r>
       <w:r>
@@ -7453,14 +7483,14 @@
         <w:rPr>
           <w:rFonts w:hint="eastAsia"/>
         </w:rPr>
-        <w:t>式重</w:t>
+        <w:t>式重新</w:t>
       </w:r>
       <w:proofErr w:type="gramEnd"/>
       <w:r>
         <w:rPr>
           <w:rFonts w:hint="eastAsia"/>
         </w:rPr>
-        <w:t>新计算</w:t>
+        <w:t>计算</w:t>
       </w:r>
       <w:r>
         <w:rPr>
@@ -7470,7 +7500,7 @@
           <v:shape id="_x0000_i1066" type="#_x0000_t75" style="width:21.75pt;height:15.75pt" o:ole="">
             <v:imagedata r:id="rId82" o:title=""/>
           </v:shape>
-          <o:OLEObject Type="Embed" ProgID="Equation.DSMT4" ShapeID="_x0000_i1066" DrawAspect="Content" ObjectID="_1589733246" r:id="rId83"/>
+          <o:OLEObject Type="Embed" ProgID="Equation.DSMT4" ShapeID="_x0000_i1066" DrawAspect="Content" ObjectID="_1589804835" r:id="rId83"/>
         </w:object>
       </w:r>
       <w:r>
@@ -7487,7 +7517,7 @@
           <v:shape id="_x0000_i1067" type="#_x0000_t75" style="width:20.25pt;height:15.75pt" o:ole="">
             <v:imagedata r:id="rId84" o:title=""/>
           </v:shape>
-          <o:OLEObject Type="Embed" ProgID="Equation.DSMT4" ShapeID="_x0000_i1067" DrawAspect="Content" ObjectID="_1589733247" r:id="rId85"/>
+          <o:OLEObject Type="Embed" ProgID="Equation.DSMT4" ShapeID="_x0000_i1067" DrawAspect="Content" ObjectID="_1589804836" r:id="rId85"/>
         </w:object>
       </w:r>
       <w:r>
@@ -7546,7 +7576,7 @@
           <v:shape id="_x0000_i1068" type="#_x0000_t75" style="width:39.75pt;height:12.75pt" o:ole="">
             <v:imagedata r:id="rId86" o:title=""/>
           </v:shape>
-          <o:OLEObject Type="Embed" ProgID="Equation.DSMT4" ShapeID="_x0000_i1068" DrawAspect="Content" ObjectID="_1589733248" r:id="rId87"/>
+          <o:OLEObject Type="Embed" ProgID="Equation.DSMT4" ShapeID="_x0000_i1068" DrawAspect="Content" ObjectID="_1589804837" r:id="rId87"/>
         </w:object>
       </w:r>
       <w:r>
@@ -7572,14 +7602,14 @@
         <w:rPr>
           <w:rFonts w:hint="eastAsia"/>
         </w:rPr>
-        <w:t>式重</w:t>
+        <w:t>式重新</w:t>
       </w:r>
       <w:proofErr w:type="gramEnd"/>
       <w:r>
         <w:rPr>
           <w:rFonts w:hint="eastAsia"/>
         </w:rPr>
-        <w:t>新计算</w:t>
+        <w:t>计算</w:t>
       </w:r>
       <w:r>
         <w:rPr>
@@ -7589,7 +7619,7 @@
           <v:shape id="_x0000_i1069" type="#_x0000_t75" style="width:21.75pt;height:15.75pt" o:ole="">
             <v:imagedata r:id="rId88" o:title=""/>
           </v:shape>
-          <o:OLEObject Type="Embed" ProgID="Equation.DSMT4" ShapeID="_x0000_i1069" DrawAspect="Content" ObjectID="_1589733249" r:id="rId89"/>
+          <o:OLEObject Type="Embed" ProgID="Equation.DSMT4" ShapeID="_x0000_i1069" DrawAspect="Content" ObjectID="_1589804838" r:id="rId89"/>
         </w:object>
       </w:r>
       <w:r>
@@ -7606,7 +7636,7 @@
           <v:shape id="_x0000_i1070" type="#_x0000_t75" style="width:20.25pt;height:15.75pt" o:ole="">
             <v:imagedata r:id="rId90" o:title=""/>
           </v:shape>
-          <o:OLEObject Type="Embed" ProgID="Equation.DSMT4" ShapeID="_x0000_i1070" DrawAspect="Content" ObjectID="_1589733250" r:id="rId91"/>
+          <o:OLEObject Type="Embed" ProgID="Equation.DSMT4" ShapeID="_x0000_i1070" DrawAspect="Content" ObjectID="_1589804839" r:id="rId91"/>
         </w:object>
       </w:r>
       <w:r>
@@ -7647,7 +7677,7 @@
           <v:shape id="_x0000_i1071" type="#_x0000_t75" style="width:17.25pt;height:15pt" o:ole="">
             <v:imagedata r:id="rId92" o:title=""/>
           </v:shape>
-          <o:OLEObject Type="Embed" ProgID="Equation.DSMT4" ShapeID="_x0000_i1071" DrawAspect="Content" ObjectID="_1589733251" r:id="rId93"/>
+          <o:OLEObject Type="Embed" ProgID="Equation.DSMT4" ShapeID="_x0000_i1071" DrawAspect="Content" ObjectID="_1589804840" r:id="rId93"/>
         </w:object>
       </w:r>
       <w:r>
@@ -7712,7 +7742,7 @@
                 <v:shape id="_x0000_i1072" type="#_x0000_t75" style="width:10.5pt;height:15.75pt" o:ole="">
                   <v:imagedata r:id="rId94" o:title=""/>
                 </v:shape>
-                <o:OLEObject Type="Embed" ProgID="Equation.DSMT4" ShapeID="_x0000_i1072" DrawAspect="Content" ObjectID="_1589733252" r:id="rId95"/>
+                <o:OLEObject Type="Embed" ProgID="Equation.DSMT4" ShapeID="_x0000_i1072" DrawAspect="Content" ObjectID="_1589804841" r:id="rId95"/>
               </w:object>
             </w:r>
             <w:r>
@@ -7729,7 +7759,7 @@
                 <v:shape id="_x0000_i1073" type="#_x0000_t75" style="width:9pt;height:13.5pt" o:ole="">
                   <v:imagedata r:id="rId96" o:title=""/>
                 </v:shape>
-                <o:OLEObject Type="Embed" ProgID="Equation.DSMT4" ShapeID="_x0000_i1073" DrawAspect="Content" ObjectID="_1589733253" r:id="rId97"/>
+                <o:OLEObject Type="Embed" ProgID="Equation.DSMT4" ShapeID="_x0000_i1073" DrawAspect="Content" ObjectID="_1589804842" r:id="rId97"/>
               </w:object>
             </w:r>
             <w:r>
@@ -7768,7 +7798,7 @@
                 <v:shape id="_x0000_i1074" type="#_x0000_t75" style="width:69pt;height:14.25pt" o:ole="">
                   <v:imagedata r:id="rId98" o:title=""/>
                 </v:shape>
-                <o:OLEObject Type="Embed" ProgID="Equation.DSMT4" ShapeID="_x0000_i1074" DrawAspect="Content" ObjectID="_1589733254" r:id="rId99"/>
+                <o:OLEObject Type="Embed" ProgID="Equation.DSMT4" ShapeID="_x0000_i1074" DrawAspect="Content" ObjectID="_1589804843" r:id="rId99"/>
               </w:object>
             </w:r>
             <w:r>
@@ -7834,7 +7864,7 @@
                 <v:shape id="_x0000_i1075" type="#_x0000_t75" style="width:33pt;height:15.75pt" o:ole="">
                   <v:imagedata r:id="rId100" o:title=""/>
                 </v:shape>
-                <o:OLEObject Type="Embed" ProgID="Equation.DSMT4" ShapeID="_x0000_i1075" DrawAspect="Content" ObjectID="_1589733255" r:id="rId101"/>
+                <o:OLEObject Type="Embed" ProgID="Equation.DSMT4" ShapeID="_x0000_i1075" DrawAspect="Content" ObjectID="_1589804844" r:id="rId101"/>
               </w:object>
             </w:r>
             <w:r>
@@ -7852,7 +7882,7 @@
                 <v:shape id="_x0000_i1076" type="#_x0000_t75" style="width:12pt;height:12pt" o:ole="">
                   <v:imagedata r:id="rId102" o:title=""/>
                 </v:shape>
-                <o:OLEObject Type="Embed" ProgID="Equation.DSMT4" ShapeID="_x0000_i1076" DrawAspect="Content" ObjectID="_1589733256" r:id="rId103"/>
+                <o:OLEObject Type="Embed" ProgID="Equation.DSMT4" ShapeID="_x0000_i1076" DrawAspect="Content" ObjectID="_1589804845" r:id="rId103"/>
               </w:object>
             </w:r>
             <w:r>
@@ -7883,7 +7913,7 @@
                 <v:shape id="_x0000_i1077" type="#_x0000_t75" style="width:30.75pt;height:14.25pt" o:ole="">
                   <v:imagedata r:id="rId104" o:title=""/>
                 </v:shape>
-                <o:OLEObject Type="Embed" ProgID="Equation.DSMT4" ShapeID="_x0000_i1077" DrawAspect="Content" ObjectID="_1589733257" r:id="rId105"/>
+                <o:OLEObject Type="Embed" ProgID="Equation.DSMT4" ShapeID="_x0000_i1077" DrawAspect="Content" ObjectID="_1589804846" r:id="rId105"/>
               </w:object>
             </w:r>
             <w:r>
@@ -7901,7 +7931,7 @@
                 <v:shape id="_x0000_i1078" type="#_x0000_t75" style="width:12pt;height:12pt" o:ole="">
                   <v:imagedata r:id="rId102" o:title=""/>
                 </v:shape>
-                <o:OLEObject Type="Embed" ProgID="Equation.DSMT4" ShapeID="_x0000_i1078" DrawAspect="Content" ObjectID="_1589733258" r:id="rId106"/>
+                <o:OLEObject Type="Embed" ProgID="Equation.DSMT4" ShapeID="_x0000_i1078" DrawAspect="Content" ObjectID="_1589804847" r:id="rId106"/>
               </w:object>
             </w:r>
             <w:r>
@@ -7942,7 +7972,7 @@
                 <v:shape id="_x0000_i1079" type="#_x0000_t75" style="width:28.5pt;height:12pt" o:ole="">
                   <v:imagedata r:id="rId107" o:title=""/>
                 </v:shape>
-                <o:OLEObject Type="Embed" ProgID="Equation.DSMT4" ShapeID="_x0000_i1079" DrawAspect="Content" ObjectID="_1589733259" r:id="rId108"/>
+                <o:OLEObject Type="Embed" ProgID="Equation.DSMT4" ShapeID="_x0000_i1079" DrawAspect="Content" ObjectID="_1589804848" r:id="rId108"/>
               </w:object>
             </w:r>
           </w:p>
@@ -7970,7 +8000,7 @@
                 <v:shape id="_x0000_i1080" type="#_x0000_t75" style="width:30pt;height:15.75pt" o:ole="">
                   <v:imagedata r:id="rId109" o:title=""/>
                 </v:shape>
-                <o:OLEObject Type="Embed" ProgID="Equation.DSMT4" ShapeID="_x0000_i1080" DrawAspect="Content" ObjectID="_1589733260" r:id="rId110"/>
+                <o:OLEObject Type="Embed" ProgID="Equation.DSMT4" ShapeID="_x0000_i1080" DrawAspect="Content" ObjectID="_1589804849" r:id="rId110"/>
               </w:object>
             </w:r>
             <w:r>
@@ -7990,7 +8020,7 @@
                 <v:shape id="_x0000_i1081" type="#_x0000_t75" style="width:20.25pt;height:15pt" o:ole="">
                   <v:imagedata r:id="rId111" o:title=""/>
                 </v:shape>
-                <o:OLEObject Type="Embed" ProgID="Equation.DSMT4" ShapeID="_x0000_i1081" DrawAspect="Content" ObjectID="_1589733261" r:id="rId112"/>
+                <o:OLEObject Type="Embed" ProgID="Equation.DSMT4" ShapeID="_x0000_i1081" DrawAspect="Content" ObjectID="_1589804850" r:id="rId112"/>
               </w:object>
             </w:r>
             <w:r>
@@ -8010,7 +8040,7 @@
                 <v:shape id="_x0000_i1082" type="#_x0000_t75" style="width:21.75pt;height:15pt" o:ole="">
                   <v:imagedata r:id="rId113" o:title=""/>
                 </v:shape>
-                <o:OLEObject Type="Embed" ProgID="Equation.DSMT4" ShapeID="_x0000_i1082" DrawAspect="Content" ObjectID="_1589733262" r:id="rId114"/>
+                <o:OLEObject Type="Embed" ProgID="Equation.DSMT4" ShapeID="_x0000_i1082" DrawAspect="Content" ObjectID="_1589804851" r:id="rId114"/>
               </w:object>
             </w:r>
             <w:r>
@@ -8045,7 +8075,7 @@
                 <v:shape id="_x0000_i1083" type="#_x0000_t75" style="width:32.25pt;height:14.25pt" o:ole="">
                   <v:imagedata r:id="rId115" o:title=""/>
                 </v:shape>
-                <o:OLEObject Type="Embed" ProgID="Equation.DSMT4" ShapeID="_x0000_i1083" DrawAspect="Content" ObjectID="_1589733263" r:id="rId116"/>
+                <o:OLEObject Type="Embed" ProgID="Equation.DSMT4" ShapeID="_x0000_i1083" DrawAspect="Content" ObjectID="_1589804852" r:id="rId116"/>
               </w:object>
             </w:r>
           </w:p>
@@ -8080,7 +8110,7 @@
                 <v:shape id="_x0000_i1084" type="#_x0000_t75" style="width:27pt;height:11.25pt" o:ole="">
                   <v:imagedata r:id="rId117" o:title=""/>
                 </v:shape>
-                <o:OLEObject Type="Embed" ProgID="Equation.DSMT4" ShapeID="_x0000_i1084" DrawAspect="Content" ObjectID="_1589733264" r:id="rId118"/>
+                <o:OLEObject Type="Embed" ProgID="Equation.DSMT4" ShapeID="_x0000_i1084" DrawAspect="Content" ObjectID="_1589804853" r:id="rId118"/>
               </w:object>
             </w:r>
           </w:p>
@@ -8144,7 +8174,7 @@
                 <v:shape id="_x0000_i1085" type="#_x0000_t75" style="width:33pt;height:15.75pt" o:ole="">
                   <v:imagedata r:id="rId119" o:title=""/>
                 </v:shape>
-                <o:OLEObject Type="Embed" ProgID="Equation.DSMT4" ShapeID="_x0000_i1085" DrawAspect="Content" ObjectID="_1589733265" r:id="rId120"/>
+                <o:OLEObject Type="Embed" ProgID="Equation.DSMT4" ShapeID="_x0000_i1085" DrawAspect="Content" ObjectID="_1589804854" r:id="rId120"/>
               </w:object>
             </w:r>
           </w:p>
@@ -8173,7 +8203,7 @@
                 <v:shape id="_x0000_i1086" type="#_x0000_t75" style="width:30.75pt;height:14.25pt" o:ole="">
                   <v:imagedata r:id="rId121" o:title=""/>
                 </v:shape>
-                <o:OLEObject Type="Embed" ProgID="Equation.DSMT4" ShapeID="_x0000_i1086" DrawAspect="Content" ObjectID="_1589733266" r:id="rId122"/>
+                <o:OLEObject Type="Embed" ProgID="Equation.DSMT4" ShapeID="_x0000_i1086" DrawAspect="Content" ObjectID="_1589804855" r:id="rId122"/>
               </w:object>
             </w:r>
           </w:p>
@@ -8203,7 +8233,7 @@
                 <v:shape id="_x0000_i1087" type="#_x0000_t75" style="width:26.25pt;height:12pt" o:ole="">
                   <v:imagedata r:id="rId123" o:title=""/>
                 </v:shape>
-                <o:OLEObject Type="Embed" ProgID="Equation.DSMT4" ShapeID="_x0000_i1087" DrawAspect="Content" ObjectID="_1589733267" r:id="rId124"/>
+                <o:OLEObject Type="Embed" ProgID="Equation.DSMT4" ShapeID="_x0000_i1087" DrawAspect="Content" ObjectID="_1589804856" r:id="rId124"/>
               </w:object>
             </w:r>
             <w:r>
@@ -8260,7 +8290,7 @@
                 <v:shape id="_x0000_i1088" type="#_x0000_t75" style="width:44.25pt;height:15pt" o:ole="">
                   <v:imagedata r:id="rId125" o:title=""/>
                 </v:shape>
-                <o:OLEObject Type="Embed" ProgID="Equation.DSMT4" ShapeID="_x0000_i1088" DrawAspect="Content" ObjectID="_1589733268" r:id="rId126"/>
+                <o:OLEObject Type="Embed" ProgID="Equation.DSMT4" ShapeID="_x0000_i1088" DrawAspect="Content" ObjectID="_1589804857" r:id="rId126"/>
               </w:object>
             </w:r>
             <w:r>
@@ -8314,7 +8344,7 @@
                 <v:shape id="_x0000_i1089" type="#_x0000_t75" style="width:36pt;height:12pt" o:ole="">
                   <v:imagedata r:id="rId127" o:title=""/>
                 </v:shape>
-                <o:OLEObject Type="Embed" ProgID="Equation.DSMT4" ShapeID="_x0000_i1089" DrawAspect="Content" ObjectID="_1589733269" r:id="rId128"/>
+                <o:OLEObject Type="Embed" ProgID="Equation.DSMT4" ShapeID="_x0000_i1089" DrawAspect="Content" ObjectID="_1589804858" r:id="rId128"/>
               </w:object>
             </w:r>
           </w:p>
@@ -8335,7 +8365,7 @@
                 <v:shape id="_x0000_i1090" type="#_x0000_t75" style="width:63pt;height:15pt" o:ole="">
                   <v:imagedata r:id="rId129" o:title=""/>
                 </v:shape>
-                <o:OLEObject Type="Embed" ProgID="Equation.DSMT4" ShapeID="_x0000_i1090" DrawAspect="Content" ObjectID="_1589733270" r:id="rId130"/>
+                <o:OLEObject Type="Embed" ProgID="Equation.DSMT4" ShapeID="_x0000_i1090" DrawAspect="Content" ObjectID="_1589804859" r:id="rId130"/>
               </w:object>
             </w:r>
             <w:r>
@@ -8383,7 +8413,7 @@
                 <v:shape id="_x0000_i1091" type="#_x0000_t75" style="width:103.5pt;height:15pt" o:ole="">
                   <v:imagedata r:id="rId131" o:title=""/>
                 </v:shape>
-                <o:OLEObject Type="Embed" ProgID="Equation.DSMT4" ShapeID="_x0000_i1091" DrawAspect="Content" ObjectID="_1589733271" r:id="rId132"/>
+                <o:OLEObject Type="Embed" ProgID="Equation.DSMT4" ShapeID="_x0000_i1091" DrawAspect="Content" ObjectID="_1589804860" r:id="rId132"/>
               </w:object>
             </w:r>
             <w:r>
@@ -8452,7 +8482,7 @@
                 <v:shape id="_x0000_i1092" type="#_x0000_t75" style="width:35.25pt;height:15pt" o:ole="">
                   <v:imagedata r:id="rId133" o:title=""/>
                 </v:shape>
-                <o:OLEObject Type="Embed" ProgID="Equation.DSMT4" ShapeID="_x0000_i1092" DrawAspect="Content" ObjectID="_1589733272" r:id="rId134"/>
+                <o:OLEObject Type="Embed" ProgID="Equation.DSMT4" ShapeID="_x0000_i1092" DrawAspect="Content" ObjectID="_1589804861" r:id="rId134"/>
               </w:object>
             </w:r>
             <w:r>
@@ -8485,7 +8515,7 @@
                 <v:shape id="_x0000_i1093" type="#_x0000_t75" style="width:24pt;height:12pt" o:ole="">
                   <v:imagedata r:id="rId135" o:title=""/>
                 </v:shape>
-                <o:OLEObject Type="Embed" ProgID="Equation.DSMT4" ShapeID="_x0000_i1093" DrawAspect="Content" ObjectID="_1589733273" r:id="rId136"/>
+                <o:OLEObject Type="Embed" ProgID="Equation.DSMT4" ShapeID="_x0000_i1093" DrawAspect="Content" ObjectID="_1589804862" r:id="rId136"/>
               </w:object>
             </w:r>
             <w:r>
@@ -8544,7 +8574,7 @@
                 <v:shape id="_x0000_i1094" type="#_x0000_t75" style="width:38.25pt;height:12pt" o:ole="">
                   <v:imagedata r:id="rId137" o:title=""/>
                 </v:shape>
-                <o:OLEObject Type="Embed" ProgID="Equation.DSMT4" ShapeID="_x0000_i1094" DrawAspect="Content" ObjectID="_1589733274" r:id="rId138"/>
+                <o:OLEObject Type="Embed" ProgID="Equation.DSMT4" ShapeID="_x0000_i1094" DrawAspect="Content" ObjectID="_1589804863" r:id="rId138"/>
               </w:object>
             </w:r>
           </w:p>
@@ -8565,7 +8595,7 @@
                 <v:shape id="_x0000_i1095" type="#_x0000_t75" style="width:63pt;height:15pt" o:ole="">
                   <v:imagedata r:id="rId139" o:title=""/>
                 </v:shape>
-                <o:OLEObject Type="Embed" ProgID="Equation.DSMT4" ShapeID="_x0000_i1095" DrawAspect="Content" ObjectID="_1589733275" r:id="rId140"/>
+                <o:OLEObject Type="Embed" ProgID="Equation.DSMT4" ShapeID="_x0000_i1095" DrawAspect="Content" ObjectID="_1589804864" r:id="rId140"/>
               </w:object>
             </w:r>
             <w:r>
@@ -8613,7 +8643,7 @@
                 <v:shape id="_x0000_i1096" type="#_x0000_t75" style="width:103.5pt;height:15pt" o:ole="">
                   <v:imagedata r:id="rId141" o:title=""/>
                 </v:shape>
-                <o:OLEObject Type="Embed" ProgID="Equation.DSMT4" ShapeID="_x0000_i1096" DrawAspect="Content" ObjectID="_1589733276" r:id="rId142"/>
+                <o:OLEObject Type="Embed" ProgID="Equation.DSMT4" ShapeID="_x0000_i1096" DrawAspect="Content" ObjectID="_1589804865" r:id="rId142"/>
               </w:object>
             </w:r>
             <w:r>
@@ -8747,7 +8777,7 @@
                 <v:shape id="_x0000_i1097" type="#_x0000_t75" style="width:42.75pt;height:15pt" o:ole="">
                   <v:imagedata r:id="rId143" o:title=""/>
                 </v:shape>
-                <o:OLEObject Type="Embed" ProgID="Equation.DSMT4" ShapeID="_x0000_i1097" DrawAspect="Content" ObjectID="_1589733277" r:id="rId144"/>
+                <o:OLEObject Type="Embed" ProgID="Equation.DSMT4" ShapeID="_x0000_i1097" DrawAspect="Content" ObjectID="_1589804866" r:id="rId144"/>
               </w:object>
             </w:r>
           </w:p>
@@ -8781,7 +8811,7 @@
                 <v:shape id="_x0000_i1098" type="#_x0000_t75" style="width:127.5pt;height:15.75pt" o:ole="">
                   <v:imagedata r:id="rId145" o:title=""/>
                 </v:shape>
-                <o:OLEObject Type="Embed" ProgID="Equation.DSMT4" ShapeID="_x0000_i1098" DrawAspect="Content" ObjectID="_1589733278" r:id="rId146"/>
+                <o:OLEObject Type="Embed" ProgID="Equation.DSMT4" ShapeID="_x0000_i1098" DrawAspect="Content" ObjectID="_1589804867" r:id="rId146"/>
               </w:object>
             </w:r>
           </w:p>
@@ -8813,7 +8843,7 @@
                 <v:shape id="_x0000_i1099" type="#_x0000_t75" style="width:109.5pt;height:15.75pt" o:ole="">
                   <v:imagedata r:id="rId147" o:title=""/>
                 </v:shape>
-                <o:OLEObject Type="Embed" ProgID="Equation.DSMT4" ShapeID="_x0000_i1099" DrawAspect="Content" ObjectID="_1589733279" r:id="rId148"/>
+                <o:OLEObject Type="Embed" ProgID="Equation.DSMT4" ShapeID="_x0000_i1099" DrawAspect="Content" ObjectID="_1589804868" r:id="rId148"/>
               </w:object>
             </w:r>
           </w:p>
@@ -8866,7 +8896,7 @@
                 <v:shape id="_x0000_i1100" type="#_x0000_t75" style="width:126.75pt;height:15.75pt" o:ole="">
                   <v:imagedata r:id="rId149" o:title=""/>
                 </v:shape>
-                <o:OLEObject Type="Embed" ProgID="Equation.DSMT4" ShapeID="_x0000_i1100" DrawAspect="Content" ObjectID="_1589733280" r:id="rId150"/>
+                <o:OLEObject Type="Embed" ProgID="Equation.DSMT4" ShapeID="_x0000_i1100" DrawAspect="Content" ObjectID="_1589804869" r:id="rId150"/>
               </w:object>
             </w:r>
           </w:p>
@@ -8898,7 +8928,7 @@
                 <v:shape id="_x0000_i1101" type="#_x0000_t75" style="width:123.75pt;height:15.75pt" o:ole="">
                   <v:imagedata r:id="rId151" o:title=""/>
                 </v:shape>
-                <o:OLEObject Type="Embed" ProgID="Equation.DSMT4" ShapeID="_x0000_i1101" DrawAspect="Content" ObjectID="_1589733281" r:id="rId152"/>
+                <o:OLEObject Type="Embed" ProgID="Equation.DSMT4" ShapeID="_x0000_i1101" DrawAspect="Content" ObjectID="_1589804870" r:id="rId152"/>
               </w:object>
             </w:r>
             <w:r>
@@ -8978,7 +9008,7 @@
                 <v:shape id="_x0000_i1102" type="#_x0000_t75" style="width:38.25pt;height:14.25pt" o:ole="">
                   <v:imagedata r:id="rId153" o:title=""/>
                 </v:shape>
-                <o:OLEObject Type="Embed" ProgID="Equation.DSMT4" ShapeID="_x0000_i1102" DrawAspect="Content" ObjectID="_1589733282" r:id="rId154"/>
+                <o:OLEObject Type="Embed" ProgID="Equation.DSMT4" ShapeID="_x0000_i1102" DrawAspect="Content" ObjectID="_1589804871" r:id="rId154"/>
               </w:object>
             </w:r>
             <w:r>
@@ -9010,7 +9040,7 @@
                 <v:shape id="_x0000_i1103" type="#_x0000_t75" style="width:61.5pt;height:15.75pt" o:ole="">
                   <v:imagedata r:id="rId155" o:title=""/>
                 </v:shape>
-                <o:OLEObject Type="Embed" ProgID="Equation.DSMT4" ShapeID="_x0000_i1103" DrawAspect="Content" ObjectID="_1589733283" r:id="rId156"/>
+                <o:OLEObject Type="Embed" ProgID="Equation.DSMT4" ShapeID="_x0000_i1103" DrawAspect="Content" ObjectID="_1589804872" r:id="rId156"/>
               </w:object>
             </w:r>
             <w:r>
@@ -9043,7 +9073,7 @@
                 <v:shape id="_x0000_i1104" type="#_x0000_t75" style="width:135pt;height:15.75pt" o:ole="">
                   <v:imagedata r:id="rId157" o:title=""/>
                 </v:shape>
-                <o:OLEObject Type="Embed" ProgID="Equation.DSMT4" ShapeID="_x0000_i1104" DrawAspect="Content" ObjectID="_1589733284" r:id="rId158"/>
+                <o:OLEObject Type="Embed" ProgID="Equation.DSMT4" ShapeID="_x0000_i1104" DrawAspect="Content" ObjectID="_1589804873" r:id="rId158"/>
               </w:object>
             </w:r>
           </w:p>
@@ -9075,7 +9105,7 @@
                 <v:shape id="_x0000_i1105" type="#_x0000_t75" style="width:51.75pt;height:15.75pt" o:ole="">
                   <v:imagedata r:id="rId159" o:title=""/>
                 </v:shape>
-                <o:OLEObject Type="Embed" ProgID="Equation.DSMT4" ShapeID="_x0000_i1105" DrawAspect="Content" ObjectID="_1589733285" r:id="rId160"/>
+                <o:OLEObject Type="Embed" ProgID="Equation.DSMT4" ShapeID="_x0000_i1105" DrawAspect="Content" ObjectID="_1589804874" r:id="rId160"/>
               </w:object>
             </w:r>
           </w:p>
@@ -9108,7 +9138,7 @@
                 <v:shape id="_x0000_i1106" type="#_x0000_t75" style="width:48pt;height:15.75pt" o:ole="">
                   <v:imagedata r:id="rId161" o:title=""/>
                 </v:shape>
-                <o:OLEObject Type="Embed" ProgID="Equation.DSMT4" ShapeID="_x0000_i1106" DrawAspect="Content" ObjectID="_1589733286" r:id="rId162"/>
+                <o:OLEObject Type="Embed" ProgID="Equation.DSMT4" ShapeID="_x0000_i1106" DrawAspect="Content" ObjectID="_1589804875" r:id="rId162"/>
               </w:object>
             </w:r>
           </w:p>
@@ -9140,7 +9170,7 @@
                 <v:shape id="_x0000_i1107" type="#_x0000_t75" style="width:37.5pt;height:12pt" o:ole="">
                   <v:imagedata r:id="rId163" o:title=""/>
                 </v:shape>
-                <o:OLEObject Type="Embed" ProgID="Equation.DSMT4" ShapeID="_x0000_i1107" DrawAspect="Content" ObjectID="_1589733287" r:id="rId164"/>
+                <o:OLEObject Type="Embed" ProgID="Equation.DSMT4" ShapeID="_x0000_i1107" DrawAspect="Content" ObjectID="_1589804876" r:id="rId164"/>
               </w:object>
             </w:r>
           </w:p>
@@ -9174,7 +9204,7 @@
                 <v:shape id="_x0000_i1108" type="#_x0000_t75" style="width:44.25pt;height:15pt" o:ole="">
                   <v:imagedata r:id="rId165" o:title=""/>
                 </v:shape>
-                <o:OLEObject Type="Embed" ProgID="Equation.DSMT4" ShapeID="_x0000_i1108" DrawAspect="Content" ObjectID="_1589733288" r:id="rId166"/>
+                <o:OLEObject Type="Embed" ProgID="Equation.DSMT4" ShapeID="_x0000_i1108" DrawAspect="Content" ObjectID="_1589804877" r:id="rId166"/>
               </w:object>
             </w:r>
           </w:p>
@@ -9226,7 +9256,7 @@
                 <v:shape id="_x0000_i1109" type="#_x0000_t75" style="width:44.25pt;height:15pt" o:ole="">
                   <v:imagedata r:id="rId167" o:title=""/>
                 </v:shape>
-                <o:OLEObject Type="Embed" ProgID="Equation.DSMT4" ShapeID="_x0000_i1109" DrawAspect="Content" ObjectID="_1589733289" r:id="rId168"/>
+                <o:OLEObject Type="Embed" ProgID="Equation.DSMT4" ShapeID="_x0000_i1109" DrawAspect="Content" ObjectID="_1589804878" r:id="rId168"/>
               </w:object>
             </w:r>
           </w:p>
@@ -9427,7 +9457,7 @@
           <w:noProof/>
         </w:rPr>
         <w:drawing>
-          <wp:anchor distT="0" distB="0" distL="114300" distR="114300" simplePos="0" relativeHeight="251651072" behindDoc="0" locked="0" layoutInCell="1" allowOverlap="1" wp14:anchorId="0B1A40EB">
+          <wp:anchor distT="0" distB="0" distL="114300" distR="114300" simplePos="0" relativeHeight="251650048" behindDoc="0" locked="0" layoutInCell="1" allowOverlap="1" wp14:anchorId="0B1A40EB">
             <wp:simplePos x="0" y="0"/>
             <wp:positionH relativeFrom="margin">
               <wp:align>center</wp:align>
@@ -9975,7 +10005,7 @@
         </w:rPr>
         <w:lastRenderedPageBreak/>
         <w:drawing>
-          <wp:anchor distT="0" distB="0" distL="114300" distR="114300" simplePos="0" relativeHeight="251660288" behindDoc="0" locked="0" layoutInCell="1" allowOverlap="1" wp14:anchorId="2A512472">
+          <wp:anchor distT="0" distB="0" distL="114300" distR="114300" simplePos="0" relativeHeight="251662336" behindDoc="0" locked="0" layoutInCell="1" allowOverlap="1" wp14:anchorId="2A512472">
             <wp:simplePos x="0" y="0"/>
             <wp:positionH relativeFrom="margin">
               <wp:align>center</wp:align>
@@ -10579,7 +10609,7 @@
           <w:noProof/>
         </w:rPr>
         <w:drawing>
-          <wp:anchor distT="0" distB="0" distL="114300" distR="114300" simplePos="0" relativeHeight="251653120" behindDoc="0" locked="0" layoutInCell="1" allowOverlap="1" wp14:anchorId="4E648227">
+          <wp:anchor distT="0" distB="0" distL="114300" distR="114300" simplePos="0" relativeHeight="251652096" behindDoc="0" locked="0" layoutInCell="1" allowOverlap="1" wp14:anchorId="4E648227">
             <wp:simplePos x="0" y="0"/>
             <wp:positionH relativeFrom="margin">
               <wp:align>left</wp:align>
@@ -11344,7 +11374,7 @@
           <w:noProof/>
         </w:rPr>
         <w:drawing>
-          <wp:anchor distT="0" distB="0" distL="114300" distR="114300" simplePos="0" relativeHeight="251662336" behindDoc="0" locked="0" layoutInCell="1" allowOverlap="1" wp14:anchorId="21658D89">
+          <wp:anchor distT="0" distB="0" distL="114300" distR="114300" simplePos="0" relativeHeight="251664384" behindDoc="0" locked="0" layoutInCell="1" allowOverlap="1" wp14:anchorId="21658D89">
             <wp:simplePos x="0" y="0"/>
             <wp:positionH relativeFrom="margin">
               <wp:align>center</wp:align>
@@ -12325,7 +12355,7 @@
           <w:noProof/>
         </w:rPr>
         <w:drawing>
-          <wp:anchor distT="0" distB="0" distL="114300" distR="114300" simplePos="0" relativeHeight="251654144" behindDoc="0" locked="0" layoutInCell="1" allowOverlap="1" wp14:anchorId="79CC7D42">
+          <wp:anchor distT="0" distB="0" distL="114300" distR="114300" simplePos="0" relativeHeight="251653120" behindDoc="0" locked="0" layoutInCell="1" allowOverlap="1" wp14:anchorId="79CC7D42">
             <wp:simplePos x="0" y="0"/>
             <wp:positionH relativeFrom="margin">
               <wp:align>center</wp:align>
@@ -12406,7 +12436,7 @@
           <w:noProof/>
         </w:rPr>
         <w:drawing>
-          <wp:anchor distT="0" distB="0" distL="114300" distR="114300" simplePos="0" relativeHeight="251659264" behindDoc="0" locked="0" layoutInCell="1" allowOverlap="1" wp14:anchorId="63AED597">
+          <wp:anchor distT="0" distB="0" distL="114300" distR="114300" simplePos="0" relativeHeight="251661312" behindDoc="0" locked="0" layoutInCell="1" allowOverlap="1" wp14:anchorId="63AED597">
             <wp:simplePos x="0" y="0"/>
             <wp:positionH relativeFrom="margin">
               <wp:align>center</wp:align>
@@ -12770,14 +12800,14 @@
         <w:rPr>
           <w:rFonts w:hint="eastAsia"/>
         </w:rPr>
-        <w:t>层负</w:t>
+        <w:t>层负责</w:t>
       </w:r>
       <w:proofErr w:type="gramEnd"/>
       <w:r>
         <w:rPr>
           <w:rFonts w:hint="eastAsia"/>
         </w:rPr>
-        <w:t>责所有数据域实体对象的持久化，封装具体的访问细节。</w:t>
+        <w:t>所有数据域实体对象的持久化，封装具体的访问细节。</w:t>
       </w:r>
       <w:r>
         <w:rPr>
@@ -13944,7 +13974,7 @@
           <w:noProof/>
         </w:rPr>
         <w:drawing>
-          <wp:anchor distT="0" distB="0" distL="114300" distR="114300" simplePos="0" relativeHeight="251656192" behindDoc="0" locked="0" layoutInCell="1" allowOverlap="1" wp14:anchorId="310A68DB">
+          <wp:anchor distT="0" distB="0" distL="114300" distR="114300" simplePos="0" relativeHeight="251655168" behindDoc="0" locked="0" layoutInCell="1" allowOverlap="1" wp14:anchorId="310A68DB">
             <wp:simplePos x="0" y="0"/>
             <wp:positionH relativeFrom="margin">
               <wp:align>center</wp:align>
@@ -14803,14 +14833,14 @@
         <w:rPr>
           <w:rFonts w:hint="eastAsia"/>
         </w:rPr>
-        <w:t>比设</w:t>
+        <w:t>比设置</w:t>
       </w:r>
       <w:proofErr w:type="gramEnd"/>
       <w:r>
         <w:rPr>
           <w:rFonts w:hint="eastAsia"/>
         </w:rPr>
-        <w:t>置的大。</w:t>
+        <w:t>的大。</w:t>
       </w:r>
     </w:p>
     <w:p>
@@ -16821,7 +16851,7 @@
           <w:noProof/>
         </w:rPr>
         <w:drawing>
-          <wp:anchor distT="0" distB="0" distL="114300" distR="114300" simplePos="0" relativeHeight="251667456" behindDoc="0" locked="0" layoutInCell="1" allowOverlap="1" wp14:anchorId="0339E05F">
+          <wp:anchor distT="0" distB="0" distL="114300" distR="114300" simplePos="0" relativeHeight="251668480" behindDoc="0" locked="0" layoutInCell="1" allowOverlap="1" wp14:anchorId="0339E05F">
             <wp:simplePos x="0" y="0"/>
             <wp:positionH relativeFrom="margin">
               <wp:align>center</wp:align>
@@ -17463,7 +17493,7 @@
           <w:noProof/>
         </w:rPr>
         <w:drawing>
-          <wp:anchor distT="0" distB="0" distL="114300" distR="114300" simplePos="0" relativeHeight="251668992" behindDoc="0" locked="0" layoutInCell="1" allowOverlap="1" wp14:anchorId="03913E38">
+          <wp:anchor distT="0" distB="0" distL="114300" distR="114300" simplePos="0" relativeHeight="251669504" behindDoc="0" locked="0" layoutInCell="1" allowOverlap="1" wp14:anchorId="03913E38">
             <wp:simplePos x="0" y="0"/>
             <wp:positionH relativeFrom="margin">
               <wp:align>center</wp:align>
@@ -17953,9 +17983,6 @@
     <w:p>
       <w:pPr>
         <w:pStyle w:val="-6"/>
-        <w:rPr>
-          <w:rFonts w:hint="eastAsia"/>
-        </w:rPr>
       </w:pPr>
       <w:r>
         <w:rPr>
@@ -17991,6 +18018,4325 @@
         </w:rPr>
         <w:t>系统实现</w:t>
       </w:r>
+    </w:p>
+    <w:p>
+      <w:pPr>
+        <w:pStyle w:val="-1"/>
+      </w:pPr>
+      <w:r>
+        <w:rPr>
+          <w:rFonts w:hint="eastAsia"/>
+        </w:rPr>
+        <w:t>5</w:t>
+      </w:r>
+      <w:r>
+        <w:t xml:space="preserve">.1  </w:t>
+      </w:r>
+      <w:r>
+        <w:rPr>
+          <w:rFonts w:hint="eastAsia"/>
+        </w:rPr>
+        <w:t>整体概述</w:t>
+      </w:r>
+    </w:p>
+    <w:p>
+      <w:pPr>
+        <w:pStyle w:val="-8"/>
+        <w:ind w:firstLine="480"/>
+      </w:pPr>
+      <w:r>
+        <w:rPr>
+          <w:rFonts w:hint="eastAsia"/>
+        </w:rPr>
+        <w:t>本系统作为</w:t>
+      </w:r>
+      <w:r>
+        <w:t>B/S</w:t>
+      </w:r>
+      <w:r>
+        <w:rPr>
+          <w:rFonts w:hint="eastAsia"/>
+        </w:rPr>
+        <w:t>架构的交通大数据平台，基于数据驱动信号配时排查算法，为用户提供可视化的交通信息。</w:t>
+      </w:r>
+      <w:r>
+        <w:rPr>
+          <w:rFonts w:hint="eastAsia"/>
+        </w:rPr>
+        <w:t>利用城市交通流大数据，实现道路交通信号配时方案智能化、精细化管理。通过对路网产生的海量交通流大数据进行自动挖掘和分析，对信号配时方案进行自动排查、优化、评价和监控，做到辖区内道路口全覆盖与时间全覆盖，准确、持续发现信号控制管理问题并给出改进方案，以提高道路交叉口的通行能力和通行效率，减少交通延误和资源浪费，有效缓解城市交通拥堵。</w:t>
+      </w:r>
+    </w:p>
+    <w:p>
+      <w:pPr>
+        <w:pStyle w:val="-8"/>
+        <w:ind w:firstLine="480"/>
+      </w:pPr>
+      <w:r>
+        <w:rPr>
+          <w:rFonts w:hint="eastAsia"/>
+        </w:rPr>
+        <w:t>为了便于管理人员操作，本系统基于</w:t>
+      </w:r>
+      <w:r>
+        <w:t>W</w:t>
+      </w:r>
+      <w:r>
+        <w:rPr>
+          <w:rFonts w:hint="eastAsia"/>
+        </w:rPr>
+        <w:t>indows</w:t>
+      </w:r>
+      <w:r>
+        <w:t>10</w:t>
+      </w:r>
+      <w:r>
+        <w:rPr>
+          <w:rFonts w:hint="eastAsia"/>
+        </w:rPr>
+        <w:t>操作系统开发</w:t>
+      </w:r>
+      <w:r>
+        <w:rPr>
+          <w:rFonts w:hint="eastAsia"/>
+        </w:rPr>
+        <w:t>，集成开发环境为</w:t>
+      </w:r>
+      <w:r>
+        <w:rPr>
+          <w:rFonts w:hint="eastAsia"/>
+        </w:rPr>
+        <w:t>PyCharm</w:t>
+      </w:r>
+      <w:r>
+        <w:rPr>
+          <w:rFonts w:hint="eastAsia"/>
+        </w:rPr>
+        <w:t>，</w:t>
+      </w:r>
+      <w:r>
+        <w:rPr>
+          <w:rFonts w:hint="eastAsia"/>
+        </w:rPr>
+        <w:t>采用</w:t>
+      </w:r>
+      <w:r>
+        <w:rPr>
+          <w:rFonts w:hint="eastAsia"/>
+        </w:rPr>
+        <w:t>pip</w:t>
+      </w:r>
+      <w:r>
+        <w:rPr>
+          <w:rFonts w:hint="eastAsia"/>
+        </w:rPr>
+        <w:t>来管理依赖，具体环境如下：</w:t>
+      </w:r>
+    </w:p>
+    <w:p>
+      <w:pPr>
+        <w:pStyle w:val="-8"/>
+        <w:ind w:firstLine="480"/>
+      </w:pPr>
+      <w:r>
+        <w:rPr>
+          <w:rFonts w:hint="eastAsia"/>
+        </w:rPr>
+        <w:t>Windows10</w:t>
+      </w:r>
+      <w:r>
+        <w:rPr>
+          <w:rFonts w:hint="eastAsia"/>
+        </w:rPr>
+        <w:t>操作系统</w:t>
+      </w:r>
+    </w:p>
+    <w:p>
+      <w:pPr>
+        <w:pStyle w:val="-8"/>
+        <w:ind w:firstLine="480"/>
+      </w:pPr>
+      <w:r>
+        <w:t>mysql5.7</w:t>
+      </w:r>
+      <w:r>
+        <w:rPr>
+          <w:rFonts w:hint="eastAsia"/>
+        </w:rPr>
+        <w:t>；</w:t>
+      </w:r>
+    </w:p>
+    <w:p>
+      <w:pPr>
+        <w:pStyle w:val="-8"/>
+        <w:ind w:firstLine="480"/>
+      </w:pPr>
+      <w:r>
+        <w:t>acodana3</w:t>
+      </w:r>
+      <w:r>
+        <w:rPr>
+          <w:rFonts w:hint="eastAsia"/>
+        </w:rPr>
+        <w:t>；</w:t>
+      </w:r>
+    </w:p>
+    <w:p>
+      <w:pPr>
+        <w:pStyle w:val="-8"/>
+        <w:ind w:firstLine="480"/>
+      </w:pPr>
+      <w:r>
+        <w:t>python3.6</w:t>
+      </w:r>
+      <w:r>
+        <w:rPr>
+          <w:rFonts w:hint="eastAsia"/>
+        </w:rPr>
+        <w:t>；</w:t>
+      </w:r>
+    </w:p>
+    <w:p>
+      <w:pPr>
+        <w:pStyle w:val="-8"/>
+        <w:ind w:firstLine="480"/>
+      </w:pPr>
+      <w:proofErr w:type="spellStart"/>
+      <w:r>
+        <w:t>pycharm</w:t>
+      </w:r>
+      <w:proofErr w:type="spellEnd"/>
+      <w:r>
+        <w:rPr>
+          <w:rFonts w:hint="eastAsia"/>
+        </w:rPr>
+        <w:t>；</w:t>
+      </w:r>
+    </w:p>
+    <w:p>
+      <w:pPr>
+        <w:pStyle w:val="-8"/>
+        <w:ind w:firstLine="480"/>
+      </w:pPr>
+      <w:r>
+        <w:rPr>
+          <w:rFonts w:hint="eastAsia"/>
+        </w:rPr>
+        <w:t>chrome</w:t>
+      </w:r>
+      <w:r>
+        <w:rPr>
+          <w:rFonts w:hint="eastAsia"/>
+        </w:rPr>
+        <w:t>浏览器</w:t>
+      </w:r>
+      <w:r>
+        <w:rPr>
+          <w:rFonts w:hint="eastAsia"/>
+        </w:rPr>
+        <w:t>；</w:t>
+      </w:r>
+    </w:p>
+    <w:p>
+      <w:pPr>
+        <w:pStyle w:val="-8"/>
+        <w:ind w:firstLine="480"/>
+      </w:pPr>
+      <w:r>
+        <w:rPr>
+          <w:rFonts w:hint="eastAsia"/>
+        </w:rPr>
+        <w:t>acodanna3</w:t>
+      </w:r>
+      <w:r>
+        <w:rPr>
+          <w:rFonts w:hint="eastAsia"/>
+        </w:rPr>
+        <w:t>基本库</w:t>
+      </w:r>
+      <w:r>
+        <w:rPr>
+          <w:rFonts w:hint="eastAsia"/>
+        </w:rPr>
+        <w:t>；</w:t>
+      </w:r>
+    </w:p>
+    <w:p>
+      <w:pPr>
+        <w:pStyle w:val="-8"/>
+        <w:ind w:firstLine="480"/>
+      </w:pPr>
+      <w:r>
+        <w:rPr>
+          <w:rFonts w:hint="eastAsia"/>
+        </w:rPr>
+        <w:t>django1.11.4</w:t>
+      </w:r>
+      <w:r>
+        <w:rPr>
+          <w:rFonts w:hint="eastAsia"/>
+        </w:rPr>
+        <w:t>以上</w:t>
+      </w:r>
+      <w:r>
+        <w:rPr>
+          <w:rFonts w:hint="eastAsia"/>
+        </w:rPr>
+        <w:t>；</w:t>
+      </w:r>
+    </w:p>
+    <w:p>
+      <w:pPr>
+        <w:pStyle w:val="-8"/>
+        <w:ind w:firstLine="480"/>
+      </w:pPr>
+      <w:proofErr w:type="spellStart"/>
+      <w:r>
+        <w:rPr>
+          <w:rFonts w:hint="eastAsia"/>
+        </w:rPr>
+        <w:t>pymysql</w:t>
+      </w:r>
+      <w:proofErr w:type="spellEnd"/>
+      <w:r>
+        <w:rPr>
+          <w:rFonts w:hint="eastAsia"/>
+        </w:rPr>
+        <w:t xml:space="preserve"> 0.7.11</w:t>
+      </w:r>
+      <w:r>
+        <w:rPr>
+          <w:rFonts w:hint="eastAsia"/>
+        </w:rPr>
+        <w:t>以上</w:t>
+      </w:r>
+      <w:r>
+        <w:rPr>
+          <w:rFonts w:hint="eastAsia"/>
+        </w:rPr>
+        <w:t>；</w:t>
+      </w:r>
+    </w:p>
+    <w:p>
+      <w:pPr>
+        <w:pStyle w:val="-1"/>
+      </w:pPr>
+      <w:r>
+        <w:rPr>
+          <w:rFonts w:hint="eastAsia"/>
+        </w:rPr>
+        <w:t>5</w:t>
+      </w:r>
+      <w:r>
+        <w:t>.</w:t>
+      </w:r>
+      <w:r>
+        <w:t>2</w:t>
+      </w:r>
+      <w:r>
+        <w:t xml:space="preserve">  </w:t>
+      </w:r>
+      <w:r>
+        <w:rPr>
+          <w:rFonts w:hint="eastAsia"/>
+        </w:rPr>
+        <w:t>数据持久化</w:t>
+      </w:r>
+      <w:r>
+        <w:rPr>
+          <w:rFonts w:hint="eastAsia"/>
+        </w:rPr>
+        <w:t>模块实现</w:t>
+      </w:r>
+    </w:p>
+    <w:p>
+      <w:pPr>
+        <w:pStyle w:val="-3"/>
+      </w:pPr>
+      <w:r>
+        <w:rPr>
+          <w:rFonts w:hint="eastAsia"/>
+        </w:rPr>
+        <w:t>5</w:t>
+      </w:r>
+      <w:r>
+        <w:t xml:space="preserve">.2.1  </w:t>
+      </w:r>
+      <w:r>
+        <w:rPr>
+          <w:rFonts w:hint="eastAsia"/>
+        </w:rPr>
+        <w:t>表结构</w:t>
+      </w:r>
+    </w:p>
+    <w:p>
+      <w:pPr>
+        <w:pStyle w:val="-8"/>
+        <w:ind w:firstLine="480"/>
+      </w:pPr>
+      <w:r>
+        <w:rPr>
+          <w:rFonts w:hint="eastAsia"/>
+        </w:rPr>
+        <w:t>本系统采用的数据库是</w:t>
+      </w:r>
+      <w:r>
+        <w:rPr>
+          <w:rFonts w:hint="eastAsia"/>
+        </w:rPr>
+        <w:t>My</w:t>
+      </w:r>
+      <w:r>
+        <w:t>SQL5.7</w:t>
+      </w:r>
+      <w:r>
+        <w:rPr>
+          <w:rFonts w:hint="eastAsia"/>
+        </w:rPr>
+        <w:t>，数据库引擎采用</w:t>
+      </w:r>
+      <w:proofErr w:type="spellStart"/>
+      <w:r>
+        <w:rPr>
+          <w:rFonts w:hint="eastAsia"/>
+        </w:rPr>
+        <w:t>Inno</w:t>
+      </w:r>
+      <w:r>
+        <w:t>DB</w:t>
+      </w:r>
+      <w:proofErr w:type="spellEnd"/>
+      <w:r>
+        <w:rPr>
+          <w:rFonts w:hint="eastAsia"/>
+        </w:rPr>
+        <w:t>，默认编码格式均为</w:t>
+      </w:r>
+      <w:r>
+        <w:rPr>
+          <w:rFonts w:hint="eastAsia"/>
+        </w:rPr>
+        <w:t>U</w:t>
+      </w:r>
+      <w:r>
+        <w:t>TF-8</w:t>
+      </w:r>
+      <w:r>
+        <w:rPr>
+          <w:rFonts w:hint="eastAsia"/>
+        </w:rPr>
+        <w:t>。</w:t>
+      </w:r>
+      <w:r>
+        <w:rPr>
+          <w:rFonts w:hint="eastAsia"/>
+        </w:rPr>
+        <w:t>由于需要对大量数据进行分析，故系统的数据量较为庞大，</w:t>
+      </w:r>
+      <w:r>
+        <w:rPr>
+          <w:rFonts w:hint="eastAsia"/>
+        </w:rPr>
+        <w:t>表架构复杂，有</w:t>
+      </w:r>
+      <w:r>
+        <w:rPr>
+          <w:rFonts w:hint="eastAsia"/>
+        </w:rPr>
+        <w:t>1</w:t>
+      </w:r>
+      <w:r>
+        <w:t>4</w:t>
+      </w:r>
+      <w:r>
+        <w:rPr>
+          <w:rFonts w:hint="eastAsia"/>
+        </w:rPr>
+        <w:t>张关键表</w:t>
+      </w:r>
+      <w:r>
+        <w:rPr>
+          <w:rFonts w:hint="eastAsia"/>
+        </w:rPr>
+        <w:t>，分别为：</w:t>
+      </w:r>
+    </w:p>
+    <w:p>
+      <w:pPr>
+        <w:pStyle w:val="-8"/>
+        <w:numPr>
+          <w:ilvl w:val="0"/>
+          <w:numId w:val="16"/>
+        </w:numPr>
+        <w:ind w:firstLineChars="0"/>
+      </w:pPr>
+      <w:r>
+        <w:rPr>
+          <w:rFonts w:hint="eastAsia"/>
+        </w:rPr>
+        <w:t>日期表</w:t>
+      </w:r>
+      <w:proofErr w:type="spellStart"/>
+      <w:r>
+        <w:t>chart_chartdate</w:t>
+      </w:r>
+      <w:proofErr w:type="spellEnd"/>
+      <w:r>
+        <w:rPr>
+          <w:rFonts w:hint="eastAsia"/>
+        </w:rPr>
+        <w:t>，</w:t>
+      </w:r>
+      <w:proofErr w:type="gramStart"/>
+      <w:r>
+        <w:rPr>
+          <w:rFonts w:hint="eastAsia"/>
+        </w:rPr>
+        <w:t>建表语句</w:t>
+      </w:r>
+      <w:proofErr w:type="gramEnd"/>
+      <w:r>
+        <w:rPr>
+          <w:rFonts w:hint="eastAsia"/>
+        </w:rPr>
+        <w:t>为：</w:t>
+      </w:r>
+    </w:p>
+    <w:p>
+      <w:pPr>
+        <w:pStyle w:val="-8"/>
+        <w:ind w:left="900" w:firstLine="480"/>
+      </w:pPr>
+      <w:r>
+        <w:t>CREATE TABLE `</w:t>
+      </w:r>
+      <w:proofErr w:type="spellStart"/>
+      <w:r>
+        <w:t>chart_chartdate</w:t>
+      </w:r>
+      <w:proofErr w:type="spellEnd"/>
+      <w:r>
+        <w:t>` (</w:t>
+      </w:r>
+    </w:p>
+    <w:p>
+      <w:pPr>
+        <w:pStyle w:val="-8"/>
+        <w:ind w:left="900" w:firstLine="480"/>
+      </w:pPr>
+      <w:r>
+        <w:lastRenderedPageBreak/>
+        <w:t xml:space="preserve">  `id` </w:t>
+      </w:r>
+      <w:proofErr w:type="gramStart"/>
+      <w:r>
+        <w:t>int(</w:t>
+      </w:r>
+      <w:proofErr w:type="gramEnd"/>
+      <w:r>
+        <w:t>11) NOT NULL AUTO_INCREMENT,</w:t>
+      </w:r>
+    </w:p>
+    <w:p>
+      <w:pPr>
+        <w:pStyle w:val="-8"/>
+        <w:ind w:left="900" w:firstLine="480"/>
+      </w:pPr>
+      <w:r>
+        <w:t xml:space="preserve">  `year` </w:t>
+      </w:r>
+      <w:proofErr w:type="gramStart"/>
+      <w:r>
+        <w:t>int(</w:t>
+      </w:r>
+      <w:proofErr w:type="gramEnd"/>
+      <w:r>
+        <w:t>11) NOT NULL,</w:t>
+      </w:r>
+    </w:p>
+    <w:p>
+      <w:pPr>
+        <w:pStyle w:val="-8"/>
+        <w:ind w:left="900" w:firstLine="480"/>
+      </w:pPr>
+      <w:r>
+        <w:t xml:space="preserve">  `month` </w:t>
+      </w:r>
+      <w:proofErr w:type="gramStart"/>
+      <w:r>
+        <w:t>int(</w:t>
+      </w:r>
+      <w:proofErr w:type="gramEnd"/>
+      <w:r>
+        <w:t>11) NOT NULL,</w:t>
+      </w:r>
+    </w:p>
+    <w:p>
+      <w:pPr>
+        <w:pStyle w:val="-8"/>
+        <w:ind w:left="900" w:firstLine="480"/>
+      </w:pPr>
+      <w:r>
+        <w:t xml:space="preserve">  `day` </w:t>
+      </w:r>
+      <w:proofErr w:type="gramStart"/>
+      <w:r>
+        <w:t>int(</w:t>
+      </w:r>
+      <w:proofErr w:type="gramEnd"/>
+      <w:r>
+        <w:t>11) NOT NULL,</w:t>
+      </w:r>
+    </w:p>
+    <w:p>
+      <w:pPr>
+        <w:pStyle w:val="-8"/>
+        <w:ind w:left="900" w:firstLine="480"/>
+      </w:pPr>
+      <w:r>
+        <w:t xml:space="preserve">  `direction` </w:t>
+      </w:r>
+      <w:proofErr w:type="gramStart"/>
+      <w:r>
+        <w:t>int(</w:t>
+      </w:r>
+      <w:proofErr w:type="gramEnd"/>
+      <w:r>
+        <w:t>11) NOT NULL,</w:t>
+      </w:r>
+    </w:p>
+    <w:p>
+      <w:pPr>
+        <w:pStyle w:val="-8"/>
+        <w:ind w:left="900" w:firstLine="480"/>
+      </w:pPr>
+      <w:r>
+        <w:t xml:space="preserve">  `</w:t>
+      </w:r>
+      <w:proofErr w:type="spellStart"/>
+      <w:r>
+        <w:t>Xaxisa</w:t>
+      </w:r>
+      <w:proofErr w:type="spellEnd"/>
+      <w:r>
+        <w:t xml:space="preserve">` </w:t>
+      </w:r>
+      <w:proofErr w:type="gramStart"/>
+      <w:r>
+        <w:t>int(</w:t>
+      </w:r>
+      <w:proofErr w:type="gramEnd"/>
+      <w:r>
+        <w:t>11) NOT NULL,</w:t>
+      </w:r>
+    </w:p>
+    <w:p>
+      <w:pPr>
+        <w:pStyle w:val="-8"/>
+        <w:ind w:left="900" w:firstLine="480"/>
+      </w:pPr>
+      <w:r>
+        <w:t xml:space="preserve">  `</w:t>
+      </w:r>
+      <w:proofErr w:type="spellStart"/>
+      <w:r>
+        <w:t>Xaxisb</w:t>
+      </w:r>
+      <w:proofErr w:type="spellEnd"/>
+      <w:r>
+        <w:t xml:space="preserve">` </w:t>
+      </w:r>
+      <w:proofErr w:type="gramStart"/>
+      <w:r>
+        <w:t>int(</w:t>
+      </w:r>
+      <w:proofErr w:type="gramEnd"/>
+      <w:r>
+        <w:t>11) NOT NULL,</w:t>
+      </w:r>
+    </w:p>
+    <w:p>
+      <w:pPr>
+        <w:pStyle w:val="-8"/>
+        <w:ind w:left="900" w:firstLine="480"/>
+      </w:pPr>
+      <w:r>
+        <w:t xml:space="preserve">  `</w:t>
+      </w:r>
+      <w:proofErr w:type="spellStart"/>
+      <w:r>
+        <w:t>Yaxis</w:t>
+      </w:r>
+      <w:proofErr w:type="spellEnd"/>
+      <w:r>
+        <w:t xml:space="preserve">` </w:t>
+      </w:r>
+      <w:proofErr w:type="gramStart"/>
+      <w:r>
+        <w:t>int(</w:t>
+      </w:r>
+      <w:proofErr w:type="gramEnd"/>
+      <w:r>
+        <w:t>11) NOT NULL,</w:t>
+      </w:r>
+    </w:p>
+    <w:p>
+      <w:pPr>
+        <w:pStyle w:val="-8"/>
+        <w:ind w:left="900" w:firstLine="480"/>
+      </w:pPr>
+      <w:r>
+        <w:t xml:space="preserve">  `Alane` </w:t>
+      </w:r>
+      <w:proofErr w:type="gramStart"/>
+      <w:r>
+        <w:t>int(</w:t>
+      </w:r>
+      <w:proofErr w:type="gramEnd"/>
+      <w:r>
+        <w:t>11) NOT NULL,</w:t>
+      </w:r>
+    </w:p>
+    <w:p>
+      <w:pPr>
+        <w:pStyle w:val="-8"/>
+        <w:ind w:left="900" w:firstLine="480"/>
+      </w:pPr>
+      <w:r>
+        <w:t xml:space="preserve">  `Blane` </w:t>
+      </w:r>
+      <w:proofErr w:type="gramStart"/>
+      <w:r>
+        <w:t>int(</w:t>
+      </w:r>
+      <w:proofErr w:type="gramEnd"/>
+      <w:r>
+        <w:t>11) NOT NULL,</w:t>
+      </w:r>
+    </w:p>
+    <w:p>
+      <w:pPr>
+        <w:pStyle w:val="-8"/>
+        <w:ind w:left="900" w:firstLine="480"/>
+      </w:pPr>
+      <w:r>
+        <w:t xml:space="preserve">  `</w:t>
+      </w:r>
+      <w:proofErr w:type="spellStart"/>
+      <w:r>
+        <w:t>Clane</w:t>
+      </w:r>
+      <w:proofErr w:type="spellEnd"/>
+      <w:r>
+        <w:t xml:space="preserve">` </w:t>
+      </w:r>
+      <w:proofErr w:type="gramStart"/>
+      <w:r>
+        <w:t>int(</w:t>
+      </w:r>
+      <w:proofErr w:type="gramEnd"/>
+      <w:r>
+        <w:t>11) NOT NULL,</w:t>
+      </w:r>
+    </w:p>
+    <w:p>
+      <w:pPr>
+        <w:pStyle w:val="-8"/>
+        <w:ind w:left="900" w:firstLine="480"/>
+      </w:pPr>
+      <w:r>
+        <w:t xml:space="preserve">  `</w:t>
+      </w:r>
+      <w:proofErr w:type="spellStart"/>
+      <w:r>
+        <w:t>Dlane</w:t>
+      </w:r>
+      <w:proofErr w:type="spellEnd"/>
+      <w:r>
+        <w:t xml:space="preserve">` </w:t>
+      </w:r>
+      <w:proofErr w:type="gramStart"/>
+      <w:r>
+        <w:t>int(</w:t>
+      </w:r>
+      <w:proofErr w:type="gramEnd"/>
+      <w:r>
+        <w:t>11) NOT NULL,</w:t>
+      </w:r>
+    </w:p>
+    <w:p>
+      <w:pPr>
+        <w:pStyle w:val="-8"/>
+        <w:ind w:left="900" w:firstLine="480"/>
+      </w:pPr>
+      <w:r>
+        <w:t xml:space="preserve">  PRIMARY KEY (`id`)</w:t>
+      </w:r>
+    </w:p>
+    <w:p>
+      <w:pPr>
+        <w:pStyle w:val="-8"/>
+        <w:ind w:left="900" w:firstLineChars="0" w:firstLine="0"/>
+      </w:pPr>
+      <w:r>
+        <w:t>) ENGINE=</w:t>
+      </w:r>
+      <w:proofErr w:type="spellStart"/>
+      <w:r>
+        <w:t>InnoDB</w:t>
+      </w:r>
+      <w:proofErr w:type="spellEnd"/>
+      <w:r>
+        <w:t xml:space="preserve"> AUTO_INCREMENT=2 DEFAULT CHARSET=utf8;</w:t>
+      </w:r>
+    </w:p>
+    <w:p>
+      <w:pPr>
+        <w:pStyle w:val="-8"/>
+        <w:numPr>
+          <w:ilvl w:val="0"/>
+          <w:numId w:val="16"/>
+        </w:numPr>
+        <w:ind w:firstLineChars="0"/>
+      </w:pPr>
+      <w:r>
+        <w:rPr>
+          <w:rFonts w:hint="eastAsia"/>
+        </w:rPr>
+        <w:t>数据监测表</w:t>
+      </w:r>
+      <w:proofErr w:type="spellStart"/>
+      <w:r>
+        <w:t>datacheck</w:t>
+      </w:r>
+      <w:proofErr w:type="spellEnd"/>
+      <w:r>
+        <w:rPr>
+          <w:rFonts w:hint="eastAsia"/>
+        </w:rPr>
+        <w:t>，</w:t>
+      </w:r>
+      <w:proofErr w:type="gramStart"/>
+      <w:r>
+        <w:rPr>
+          <w:rFonts w:hint="eastAsia"/>
+        </w:rPr>
+        <w:t>建表语句</w:t>
+      </w:r>
+      <w:proofErr w:type="gramEnd"/>
+      <w:r>
+        <w:rPr>
+          <w:rFonts w:hint="eastAsia"/>
+        </w:rPr>
+        <w:t>为：</w:t>
+      </w:r>
+    </w:p>
+    <w:p>
+      <w:pPr>
+        <w:pStyle w:val="-8"/>
+        <w:ind w:left="900" w:firstLine="480"/>
+      </w:pPr>
+      <w:r>
+        <w:t>CREATE TABLE `</w:t>
+      </w:r>
+      <w:proofErr w:type="spellStart"/>
+      <w:r>
+        <w:t>datacheck</w:t>
+      </w:r>
+      <w:proofErr w:type="spellEnd"/>
+      <w:r>
+        <w:t>` (</w:t>
+      </w:r>
+    </w:p>
+    <w:p>
+      <w:pPr>
+        <w:pStyle w:val="-8"/>
+        <w:ind w:left="900" w:firstLine="480"/>
+      </w:pPr>
+      <w:r>
+        <w:t xml:space="preserve">  `id` </w:t>
+      </w:r>
+      <w:proofErr w:type="gramStart"/>
+      <w:r>
+        <w:t>int(</w:t>
+      </w:r>
+      <w:proofErr w:type="gramEnd"/>
+      <w:r>
+        <w:t>11) NOT NULL AUTO_INCREMENT,</w:t>
+      </w:r>
+    </w:p>
+    <w:p>
+      <w:pPr>
+        <w:pStyle w:val="-8"/>
+        <w:ind w:left="900" w:firstLine="480"/>
+      </w:pPr>
+      <w:r>
+        <w:t xml:space="preserve">  `</w:t>
+      </w:r>
+      <w:proofErr w:type="spellStart"/>
+      <w:r>
+        <w:t>originyear</w:t>
+      </w:r>
+      <w:proofErr w:type="spellEnd"/>
+      <w:r>
+        <w:t xml:space="preserve">` </w:t>
+      </w:r>
+      <w:proofErr w:type="gramStart"/>
+      <w:r>
+        <w:t>int(</w:t>
+      </w:r>
+      <w:proofErr w:type="gramEnd"/>
+      <w:r>
+        <w:t>11) DEFAULT NULL,</w:t>
+      </w:r>
+    </w:p>
+    <w:p>
+      <w:pPr>
+        <w:pStyle w:val="-8"/>
+        <w:ind w:left="900" w:firstLine="480"/>
+      </w:pPr>
+      <w:r>
+        <w:t xml:space="preserve">  `</w:t>
+      </w:r>
+      <w:proofErr w:type="spellStart"/>
+      <w:r>
+        <w:t>originmonth</w:t>
+      </w:r>
+      <w:proofErr w:type="spellEnd"/>
+      <w:r>
+        <w:t xml:space="preserve">` </w:t>
+      </w:r>
+      <w:proofErr w:type="gramStart"/>
+      <w:r>
+        <w:t>int(</w:t>
+      </w:r>
+      <w:proofErr w:type="gramEnd"/>
+      <w:r>
+        <w:t>11) DEFAULT NULL,</w:t>
+      </w:r>
+    </w:p>
+    <w:p>
+      <w:pPr>
+        <w:pStyle w:val="-8"/>
+        <w:ind w:left="900" w:firstLine="480"/>
+      </w:pPr>
+      <w:r>
+        <w:t xml:space="preserve">  `</w:t>
+      </w:r>
+      <w:proofErr w:type="spellStart"/>
+      <w:r>
+        <w:t>originday</w:t>
+      </w:r>
+      <w:proofErr w:type="spellEnd"/>
+      <w:r>
+        <w:t xml:space="preserve">` </w:t>
+      </w:r>
+      <w:proofErr w:type="gramStart"/>
+      <w:r>
+        <w:t>int(</w:t>
+      </w:r>
+      <w:proofErr w:type="gramEnd"/>
+      <w:r>
+        <w:t>11) DEFAULT NULL,</w:t>
+      </w:r>
+    </w:p>
+    <w:p>
+      <w:pPr>
+        <w:pStyle w:val="-8"/>
+        <w:ind w:left="900" w:firstLine="480"/>
+      </w:pPr>
+      <w:r>
+        <w:t xml:space="preserve">  `</w:t>
+      </w:r>
+      <w:proofErr w:type="spellStart"/>
+      <w:r>
+        <w:t>endyear</w:t>
+      </w:r>
+      <w:proofErr w:type="spellEnd"/>
+      <w:r>
+        <w:t xml:space="preserve">` </w:t>
+      </w:r>
+      <w:proofErr w:type="gramStart"/>
+      <w:r>
+        <w:t>int(</w:t>
+      </w:r>
+      <w:proofErr w:type="gramEnd"/>
+      <w:r>
+        <w:t>11) DEFAULT NULL,</w:t>
+      </w:r>
+    </w:p>
+    <w:p>
+      <w:pPr>
+        <w:pStyle w:val="-8"/>
+        <w:ind w:left="900" w:firstLine="480"/>
+      </w:pPr>
+      <w:r>
+        <w:t xml:space="preserve">  `</w:t>
+      </w:r>
+      <w:proofErr w:type="spellStart"/>
+      <w:r>
+        <w:t>endmonth</w:t>
+      </w:r>
+      <w:proofErr w:type="spellEnd"/>
+      <w:r>
+        <w:t xml:space="preserve">` </w:t>
+      </w:r>
+      <w:proofErr w:type="gramStart"/>
+      <w:r>
+        <w:t>int(</w:t>
+      </w:r>
+      <w:proofErr w:type="gramEnd"/>
+      <w:r>
+        <w:t>11) DEFAULT NULL,</w:t>
+      </w:r>
+    </w:p>
+    <w:p>
+      <w:pPr>
+        <w:pStyle w:val="-8"/>
+        <w:ind w:left="900" w:firstLine="480"/>
+      </w:pPr>
+      <w:r>
+        <w:t xml:space="preserve">  `</w:t>
+      </w:r>
+      <w:proofErr w:type="spellStart"/>
+      <w:r>
+        <w:t>endday</w:t>
+      </w:r>
+      <w:proofErr w:type="spellEnd"/>
+      <w:r>
+        <w:t xml:space="preserve">` </w:t>
+      </w:r>
+      <w:proofErr w:type="gramStart"/>
+      <w:r>
+        <w:t>int(</w:t>
+      </w:r>
+      <w:proofErr w:type="gramEnd"/>
+      <w:r>
+        <w:t>11) DEFAULT NULL,</w:t>
+      </w:r>
+    </w:p>
+    <w:p>
+      <w:pPr>
+        <w:pStyle w:val="-8"/>
+        <w:ind w:left="900" w:firstLine="480"/>
+      </w:pPr>
+      <w:r>
+        <w:t xml:space="preserve">  `</w:t>
+      </w:r>
+      <w:proofErr w:type="spellStart"/>
+      <w:r>
+        <w:t>intersectionid</w:t>
+      </w:r>
+      <w:proofErr w:type="spellEnd"/>
+      <w:r>
+        <w:t xml:space="preserve">` </w:t>
+      </w:r>
+      <w:proofErr w:type="gramStart"/>
+      <w:r>
+        <w:t>int(</w:t>
+      </w:r>
+      <w:proofErr w:type="gramEnd"/>
+      <w:r>
+        <w:t>11) DEFAULT NULL,</w:t>
+      </w:r>
+    </w:p>
+    <w:p>
+      <w:pPr>
+        <w:pStyle w:val="-8"/>
+        <w:ind w:left="900" w:firstLine="480"/>
+      </w:pPr>
+      <w:r>
+        <w:t xml:space="preserve">  `</w:t>
+      </w:r>
+      <w:proofErr w:type="spellStart"/>
+      <w:r>
+        <w:t>time_lenth</w:t>
+      </w:r>
+      <w:proofErr w:type="spellEnd"/>
+      <w:r>
+        <w:t xml:space="preserve">` </w:t>
+      </w:r>
+      <w:proofErr w:type="gramStart"/>
+      <w:r>
+        <w:t>int(</w:t>
+      </w:r>
+      <w:proofErr w:type="gramEnd"/>
+      <w:r>
+        <w:t>11) DEFAULT NULL,</w:t>
+      </w:r>
+    </w:p>
+    <w:p>
+      <w:pPr>
+        <w:pStyle w:val="-8"/>
+        <w:ind w:left="900" w:firstLine="480"/>
+      </w:pPr>
+      <w:r>
+        <w:t xml:space="preserve">  PRIMARY KEY (`id`)</w:t>
+      </w:r>
+    </w:p>
+    <w:p>
+      <w:pPr>
+        <w:pStyle w:val="-8"/>
+        <w:ind w:left="900" w:firstLineChars="0" w:firstLine="0"/>
+      </w:pPr>
+      <w:r>
+        <w:t>) ENGINE=</w:t>
+      </w:r>
+      <w:proofErr w:type="spellStart"/>
+      <w:r>
+        <w:t>InnoDB</w:t>
+      </w:r>
+      <w:proofErr w:type="spellEnd"/>
+      <w:r>
+        <w:t xml:space="preserve"> AUTO_INCREMENT=2 DEFAULT CHARSET=utf8;</w:t>
+      </w:r>
+    </w:p>
+    <w:p>
+      <w:pPr>
+        <w:pStyle w:val="-8"/>
+        <w:numPr>
+          <w:ilvl w:val="0"/>
+          <w:numId w:val="16"/>
+        </w:numPr>
+        <w:ind w:firstLineChars="0"/>
+      </w:pPr>
+      <w:r>
+        <w:rPr>
+          <w:rFonts w:hint="eastAsia"/>
+        </w:rPr>
+        <w:t>路口表</w:t>
+      </w:r>
+      <w:r>
+        <w:rPr>
+          <w:rFonts w:hint="eastAsia"/>
+        </w:rPr>
+        <w:t>i</w:t>
+      </w:r>
+      <w:r>
+        <w:t>023</w:t>
+      </w:r>
+      <w:r>
+        <w:rPr>
+          <w:rFonts w:hint="eastAsia"/>
+        </w:rPr>
+        <w:t>，</w:t>
+      </w:r>
+      <w:proofErr w:type="gramStart"/>
+      <w:r>
+        <w:rPr>
+          <w:rFonts w:hint="eastAsia"/>
+        </w:rPr>
+        <w:t>建表语句</w:t>
+      </w:r>
+      <w:proofErr w:type="gramEnd"/>
+      <w:r>
+        <w:rPr>
+          <w:rFonts w:hint="eastAsia"/>
+        </w:rPr>
+        <w:t>为：</w:t>
+      </w:r>
+    </w:p>
+    <w:p>
+      <w:pPr>
+        <w:pStyle w:val="-8"/>
+        <w:ind w:left="900" w:firstLine="480"/>
+      </w:pPr>
+      <w:r>
+        <w:t>CREATE TABLE `i023` (</w:t>
+      </w:r>
+    </w:p>
+    <w:p>
+      <w:pPr>
+        <w:pStyle w:val="-8"/>
+        <w:ind w:left="900" w:firstLine="480"/>
+      </w:pPr>
+      <w:r>
+        <w:t xml:space="preserve">  `id` </w:t>
+      </w:r>
+      <w:proofErr w:type="gramStart"/>
+      <w:r>
+        <w:t>int(</w:t>
+      </w:r>
+      <w:proofErr w:type="gramEnd"/>
+      <w:r>
+        <w:t>11) NOT NULL,</w:t>
+      </w:r>
+    </w:p>
+    <w:p>
+      <w:pPr>
+        <w:pStyle w:val="-8"/>
+        <w:ind w:left="900" w:firstLine="480"/>
+      </w:pPr>
+      <w:r>
+        <w:t xml:space="preserve">  `</w:t>
+      </w:r>
+      <w:proofErr w:type="spellStart"/>
+      <w:r>
+        <w:t>inteid</w:t>
+      </w:r>
+      <w:proofErr w:type="spellEnd"/>
+      <w:r>
+        <w:t xml:space="preserve">` </w:t>
+      </w:r>
+      <w:proofErr w:type="gramStart"/>
+      <w:r>
+        <w:t>int(</w:t>
+      </w:r>
+      <w:proofErr w:type="gramEnd"/>
+      <w:r>
+        <w:t>11) DEFAULT NULL,</w:t>
+      </w:r>
+    </w:p>
+    <w:p>
+      <w:pPr>
+        <w:pStyle w:val="-8"/>
+        <w:ind w:left="900" w:firstLine="480"/>
+      </w:pPr>
+      <w:r>
+        <w:t xml:space="preserve">  `direction` </w:t>
+      </w:r>
+      <w:proofErr w:type="gramStart"/>
+      <w:r>
+        <w:t>int(</w:t>
+      </w:r>
+      <w:proofErr w:type="gramEnd"/>
+      <w:r>
+        <w:t>11) DEFAULT NULL,</w:t>
+      </w:r>
+    </w:p>
+    <w:p>
+      <w:pPr>
+        <w:pStyle w:val="-8"/>
+        <w:ind w:left="900" w:firstLine="480"/>
+      </w:pPr>
+      <w:r>
+        <w:t xml:space="preserve">  `lane` </w:t>
+      </w:r>
+      <w:proofErr w:type="gramStart"/>
+      <w:r>
+        <w:t>int(</w:t>
+      </w:r>
+      <w:proofErr w:type="gramEnd"/>
+      <w:r>
+        <w:t>255) DEFAULT NULL,</w:t>
+      </w:r>
+    </w:p>
+    <w:p>
+      <w:pPr>
+        <w:pStyle w:val="-8"/>
+        <w:ind w:left="900" w:firstLine="480"/>
+      </w:pPr>
+      <w:r>
+        <w:lastRenderedPageBreak/>
+        <w:t xml:space="preserve">  `</w:t>
+      </w:r>
+      <w:proofErr w:type="spellStart"/>
+      <w:r>
+        <w:t>carplate</w:t>
+      </w:r>
+      <w:proofErr w:type="spellEnd"/>
+      <w:r>
+        <w:t xml:space="preserve">` </w:t>
+      </w:r>
+      <w:proofErr w:type="gramStart"/>
+      <w:r>
+        <w:t>varchar(</w:t>
+      </w:r>
+      <w:proofErr w:type="gramEnd"/>
+      <w:r>
+        <w:t>11) DEFAULT NULL,</w:t>
+      </w:r>
+    </w:p>
+    <w:p>
+      <w:pPr>
+        <w:pStyle w:val="-8"/>
+        <w:ind w:left="900" w:firstLine="480"/>
+      </w:pPr>
+      <w:r>
+        <w:t xml:space="preserve">  `</w:t>
+      </w:r>
+      <w:proofErr w:type="spellStart"/>
+      <w:r>
+        <w:t>passtime</w:t>
+      </w:r>
+      <w:proofErr w:type="spellEnd"/>
+      <w:r>
+        <w:t>` datetime DEFAULT NULL,</w:t>
+      </w:r>
+    </w:p>
+    <w:p>
+      <w:pPr>
+        <w:pStyle w:val="-8"/>
+        <w:ind w:left="900" w:firstLine="480"/>
+      </w:pPr>
+      <w:r>
+        <w:t xml:space="preserve">  `</w:t>
+      </w:r>
+      <w:proofErr w:type="spellStart"/>
+      <w:r>
+        <w:t>traveltime</w:t>
+      </w:r>
+      <w:proofErr w:type="spellEnd"/>
+      <w:r>
+        <w:t xml:space="preserve">` </w:t>
+      </w:r>
+      <w:proofErr w:type="gramStart"/>
+      <w:r>
+        <w:t>int(</w:t>
+      </w:r>
+      <w:proofErr w:type="gramEnd"/>
+      <w:r>
+        <w:t>11) DEFAULT NULL,</w:t>
+      </w:r>
+    </w:p>
+    <w:p>
+      <w:pPr>
+        <w:pStyle w:val="-8"/>
+        <w:ind w:left="900" w:firstLine="480"/>
+      </w:pPr>
+      <w:r>
+        <w:t xml:space="preserve">  `</w:t>
+      </w:r>
+      <w:proofErr w:type="spellStart"/>
+      <w:r>
+        <w:t>upinteid</w:t>
+      </w:r>
+      <w:proofErr w:type="spellEnd"/>
+      <w:r>
+        <w:t xml:space="preserve">` </w:t>
+      </w:r>
+      <w:proofErr w:type="gramStart"/>
+      <w:r>
+        <w:t>int(</w:t>
+      </w:r>
+      <w:proofErr w:type="gramEnd"/>
+      <w:r>
+        <w:t>11) DEFAULT NULL,</w:t>
+      </w:r>
+    </w:p>
+    <w:p>
+      <w:pPr>
+        <w:pStyle w:val="-8"/>
+        <w:ind w:left="900" w:firstLine="480"/>
+      </w:pPr>
+      <w:r>
+        <w:t xml:space="preserve">  `</w:t>
+      </w:r>
+      <w:proofErr w:type="spellStart"/>
+      <w:r>
+        <w:t>updirection</w:t>
+      </w:r>
+      <w:proofErr w:type="spellEnd"/>
+      <w:r>
+        <w:t xml:space="preserve">` </w:t>
+      </w:r>
+      <w:proofErr w:type="gramStart"/>
+      <w:r>
+        <w:t>int(</w:t>
+      </w:r>
+      <w:proofErr w:type="gramEnd"/>
+      <w:r>
+        <w:t>11) DEFAULT NULL,</w:t>
+      </w:r>
+    </w:p>
+    <w:p>
+      <w:pPr>
+        <w:pStyle w:val="-8"/>
+        <w:ind w:left="900" w:firstLine="480"/>
+      </w:pPr>
+      <w:r>
+        <w:t xml:space="preserve">  `</w:t>
+      </w:r>
+      <w:proofErr w:type="spellStart"/>
+      <w:r>
+        <w:t>uplane</w:t>
+      </w:r>
+      <w:proofErr w:type="spellEnd"/>
+      <w:r>
+        <w:t xml:space="preserve">` </w:t>
+      </w:r>
+      <w:proofErr w:type="gramStart"/>
+      <w:r>
+        <w:t>int(</w:t>
+      </w:r>
+      <w:proofErr w:type="gramEnd"/>
+      <w:r>
+        <w:t>11) DEFAULT NULL,</w:t>
+      </w:r>
+    </w:p>
+    <w:p>
+      <w:pPr>
+        <w:pStyle w:val="-8"/>
+        <w:ind w:left="900" w:firstLine="480"/>
+      </w:pPr>
+      <w:r>
+        <w:t xml:space="preserve">  PRIMARY KEY (`id`),</w:t>
+      </w:r>
+    </w:p>
+    <w:p>
+      <w:pPr>
+        <w:pStyle w:val="-8"/>
+        <w:ind w:left="900" w:firstLine="480"/>
+      </w:pPr>
+      <w:r>
+        <w:t xml:space="preserve">  KEY `</w:t>
+      </w:r>
+      <w:proofErr w:type="spellStart"/>
+      <w:r>
+        <w:t>vd_index</w:t>
+      </w:r>
+      <w:proofErr w:type="spellEnd"/>
+      <w:r>
+        <w:t>` (`</w:t>
+      </w:r>
+      <w:proofErr w:type="spellStart"/>
+      <w:r>
+        <w:t>carplate</w:t>
+      </w:r>
+      <w:proofErr w:type="spellEnd"/>
+      <w:proofErr w:type="gramStart"/>
+      <w:r>
+        <w:t>`,`</w:t>
+      </w:r>
+      <w:proofErr w:type="spellStart"/>
+      <w:proofErr w:type="gramEnd"/>
+      <w:r>
+        <w:t>passtime</w:t>
+      </w:r>
+      <w:proofErr w:type="spellEnd"/>
+      <w:r>
+        <w:t>`) USING BTREE</w:t>
+      </w:r>
+    </w:p>
+    <w:p>
+      <w:pPr>
+        <w:pStyle w:val="-8"/>
+        <w:ind w:left="900" w:firstLineChars="0" w:firstLine="0"/>
+      </w:pPr>
+      <w:r>
+        <w:t>) ENGINE=</w:t>
+      </w:r>
+      <w:proofErr w:type="spellStart"/>
+      <w:r>
+        <w:t>InnoDB</w:t>
+      </w:r>
+      <w:proofErr w:type="spellEnd"/>
+      <w:r>
+        <w:t xml:space="preserve"> DEFAULT CHARSET=utf8;</w:t>
+      </w:r>
+    </w:p>
+    <w:p>
+      <w:pPr>
+        <w:pStyle w:val="-8"/>
+        <w:ind w:firstLine="480"/>
+      </w:pPr>
+      <w:r>
+        <w:rPr>
+          <w:rFonts w:hint="eastAsia"/>
+        </w:rPr>
+        <w:t>剩余的表结构与上述大同小异，限于篇幅，不再赘述。</w:t>
+      </w:r>
+    </w:p>
+    <w:p>
+      <w:pPr>
+        <w:pStyle w:val="-3"/>
+      </w:pPr>
+      <w:r>
+        <w:rPr>
+          <w:rFonts w:hint="eastAsia"/>
+        </w:rPr>
+        <w:t>5</w:t>
+      </w:r>
+      <w:r>
+        <w:t>.2.2  ORM</w:t>
+      </w:r>
+      <w:r>
+        <w:rPr>
+          <w:rFonts w:hint="eastAsia"/>
+        </w:rPr>
+        <w:t>实现</w:t>
+      </w:r>
+    </w:p>
+    <w:p>
+      <w:pPr>
+        <w:pStyle w:val="-8"/>
+        <w:ind w:firstLine="480"/>
+      </w:pPr>
+      <w:r>
+        <w:rPr>
+          <w:rFonts w:hint="eastAsia"/>
+        </w:rPr>
+        <w:t>本系统的</w:t>
+      </w:r>
+      <w:r>
+        <w:rPr>
+          <w:rFonts w:hint="eastAsia"/>
+        </w:rPr>
+        <w:t>O</w:t>
+      </w:r>
+      <w:r>
+        <w:t>RM</w:t>
+      </w:r>
+      <w:r>
+        <w:rPr>
+          <w:rFonts w:hint="eastAsia"/>
+        </w:rPr>
+        <w:t>基于</w:t>
+      </w:r>
+      <w:r>
+        <w:rPr>
+          <w:rFonts w:hint="eastAsia"/>
+        </w:rPr>
+        <w:t>Django</w:t>
+      </w:r>
+      <w:r>
+        <w:rPr>
+          <w:rFonts w:hint="eastAsia"/>
+        </w:rPr>
+        <w:t>的</w:t>
+      </w:r>
+      <w:r>
+        <w:rPr>
+          <w:rFonts w:hint="eastAsia"/>
+        </w:rPr>
+        <w:t>O</w:t>
+      </w:r>
+      <w:r>
+        <w:t>RM</w:t>
+      </w:r>
+      <w:r>
+        <w:rPr>
+          <w:rFonts w:hint="eastAsia"/>
+        </w:rPr>
+        <w:t>模块实现</w:t>
+      </w:r>
+      <w:r>
+        <w:rPr>
+          <w:rFonts w:hint="eastAsia"/>
+        </w:rPr>
+        <w:t>。</w:t>
+      </w:r>
+      <w:r>
+        <w:rPr>
+          <w:rFonts w:hint="eastAsia"/>
+        </w:rPr>
+        <w:t>Django</w:t>
+      </w:r>
+      <w:r>
+        <w:rPr>
+          <w:rFonts w:hint="eastAsia"/>
+        </w:rPr>
+        <w:t>官方文档中指出，模型（</w:t>
+      </w:r>
+      <w:r>
+        <w:rPr>
+          <w:rFonts w:hint="eastAsia"/>
+        </w:rPr>
+        <w:t>Model</w:t>
+      </w:r>
+      <w:r>
+        <w:rPr>
+          <w:rFonts w:hint="eastAsia"/>
+        </w:rPr>
+        <w:t>）是关于数据源单一、明确的</w:t>
+      </w:r>
+      <w:r>
+        <w:rPr>
+          <w:rFonts w:hint="eastAsia"/>
+        </w:rPr>
+        <w:t>信息</w:t>
+      </w:r>
+      <w:r>
+        <w:rPr>
+          <w:rFonts w:hint="eastAsia"/>
+        </w:rPr>
+        <w:t>来源。</w:t>
+      </w:r>
+      <w:r>
+        <w:rPr>
+          <w:rFonts w:hint="eastAsia"/>
+        </w:rPr>
+        <w:t>它包含了数据的关键字段和行为，通常，每个模型映射到一张数据表。</w:t>
+      </w:r>
+      <w:r>
+        <w:rPr>
+          <w:rFonts w:hint="eastAsia"/>
+        </w:rPr>
+        <w:t>文档中指出关于</w:t>
+      </w:r>
+      <w:r>
+        <w:rPr>
+          <w:rFonts w:hint="eastAsia"/>
+        </w:rPr>
+        <w:t>Model</w:t>
+      </w:r>
+      <w:r>
+        <w:rPr>
+          <w:rFonts w:hint="eastAsia"/>
+        </w:rPr>
+        <w:t>的几个关键点：</w:t>
+      </w:r>
+    </w:p>
+    <w:p>
+      <w:pPr>
+        <w:pStyle w:val="-8"/>
+        <w:numPr>
+          <w:ilvl w:val="0"/>
+          <w:numId w:val="16"/>
+        </w:numPr>
+        <w:ind w:firstLineChars="0"/>
+      </w:pPr>
+      <w:r>
+        <w:rPr>
+          <w:rFonts w:hint="eastAsia"/>
+        </w:rPr>
+        <w:t>每个</w:t>
+      </w:r>
+      <w:r>
+        <w:rPr>
+          <w:rFonts w:hint="eastAsia"/>
+        </w:rPr>
+        <w:t>Model</w:t>
+      </w:r>
+      <w:r>
+        <w:rPr>
+          <w:rFonts w:hint="eastAsia"/>
+        </w:rPr>
+        <w:t>都是一个</w:t>
+      </w:r>
+      <w:r>
+        <w:rPr>
+          <w:rFonts w:hint="eastAsia"/>
+        </w:rPr>
+        <w:t>Python</w:t>
+      </w:r>
+      <w:r>
+        <w:rPr>
+          <w:rFonts w:hint="eastAsia"/>
+        </w:rPr>
+        <w:t>的类，这些类全部继承自</w:t>
+      </w:r>
+      <w:proofErr w:type="spellStart"/>
+      <w:r>
+        <w:t>django.db.models.Model</w:t>
+      </w:r>
+      <w:proofErr w:type="spellEnd"/>
+      <w:r>
+        <w:rPr>
+          <w:rFonts w:hint="eastAsia"/>
+        </w:rPr>
+        <w:t>。</w:t>
+      </w:r>
+    </w:p>
+    <w:p>
+      <w:pPr>
+        <w:pStyle w:val="-8"/>
+        <w:numPr>
+          <w:ilvl w:val="0"/>
+          <w:numId w:val="16"/>
+        </w:numPr>
+        <w:ind w:firstLineChars="0"/>
+      </w:pPr>
+      <w:r>
+        <w:rPr>
+          <w:rFonts w:hint="eastAsia"/>
+        </w:rPr>
+        <w:t>Model</w:t>
+      </w:r>
+      <w:r>
+        <w:rPr>
+          <w:rFonts w:hint="eastAsia"/>
+        </w:rPr>
+        <w:t>类的每个属性都相当于数据表的一个字段</w:t>
+      </w:r>
+    </w:p>
+    <w:p>
+      <w:pPr>
+        <w:pStyle w:val="-8"/>
+        <w:ind w:firstLine="480"/>
+      </w:pPr>
+      <w:r>
+        <w:rPr>
+          <w:rFonts w:hint="eastAsia"/>
+        </w:rPr>
+        <w:t>基于上述两点，</w:t>
+      </w:r>
+      <w:r>
+        <w:rPr>
+          <w:rFonts w:hint="eastAsia"/>
+        </w:rPr>
+        <w:t>本系统为关键的</w:t>
+      </w:r>
+      <w:r>
+        <w:rPr>
+          <w:rFonts w:hint="eastAsia"/>
+        </w:rPr>
+        <w:t>1</w:t>
+      </w:r>
+      <w:r>
+        <w:t>4</w:t>
+      </w:r>
+      <w:r>
+        <w:rPr>
+          <w:rFonts w:hint="eastAsia"/>
+        </w:rPr>
+        <w:t>张</w:t>
+      </w:r>
+      <w:r>
+        <w:rPr>
+          <w:rFonts w:hint="eastAsia"/>
+        </w:rPr>
+        <w:t>数据表都做了</w:t>
+      </w:r>
+      <w:r>
+        <w:rPr>
+          <w:rFonts w:hint="eastAsia"/>
+        </w:rPr>
+        <w:t>O</w:t>
+      </w:r>
+      <w:r>
+        <w:t>RM</w:t>
+      </w:r>
+      <w:r>
+        <w:rPr>
+          <w:rFonts w:hint="eastAsia"/>
+        </w:rPr>
+        <w:t>映射，</w:t>
+      </w:r>
+      <w:r>
+        <w:rPr>
+          <w:rFonts w:hint="eastAsia"/>
+        </w:rPr>
+        <w:t>以</w:t>
+      </w:r>
+      <w:r>
+        <w:rPr>
+          <w:rFonts w:hint="eastAsia"/>
+        </w:rPr>
+        <w:t>5</w:t>
+      </w:r>
+      <w:r>
+        <w:t>.2.1</w:t>
+      </w:r>
+      <w:r>
+        <w:rPr>
+          <w:rFonts w:hint="eastAsia"/>
+        </w:rPr>
+        <w:t>节中</w:t>
+      </w:r>
+      <w:r>
+        <w:rPr>
+          <w:rFonts w:hint="eastAsia"/>
+        </w:rPr>
+        <w:t>举例</w:t>
+      </w:r>
+      <w:r>
+        <w:rPr>
+          <w:rFonts w:hint="eastAsia"/>
+        </w:rPr>
+        <w:t>的</w:t>
+      </w:r>
+      <w:proofErr w:type="spellStart"/>
+      <w:r>
+        <w:t>chart_chartdate</w:t>
+      </w:r>
+      <w:proofErr w:type="spellEnd"/>
+      <w:r>
+        <w:rPr>
+          <w:rFonts w:hint="eastAsia"/>
+        </w:rPr>
+        <w:t>表、</w:t>
+      </w:r>
+      <w:proofErr w:type="spellStart"/>
+      <w:r>
+        <w:t>datacheck</w:t>
+      </w:r>
+      <w:proofErr w:type="spellEnd"/>
+      <w:r>
+        <w:rPr>
+          <w:rFonts w:hint="eastAsia"/>
+        </w:rPr>
+        <w:t>表和</w:t>
+      </w:r>
+      <w:r>
+        <w:rPr>
+          <w:rFonts w:hint="eastAsia"/>
+        </w:rPr>
+        <w:t>i</w:t>
+      </w:r>
+      <w:r>
+        <w:t>023</w:t>
+      </w:r>
+      <w:r>
+        <w:rPr>
+          <w:rFonts w:hint="eastAsia"/>
+        </w:rPr>
+        <w:t>表为例，</w:t>
+      </w:r>
+      <w:r>
+        <w:rPr>
+          <w:rFonts w:hint="eastAsia"/>
+        </w:rPr>
+        <w:t>其</w:t>
+      </w:r>
+      <w:r>
+        <w:rPr>
+          <w:rFonts w:hint="eastAsia"/>
+        </w:rPr>
+        <w:t>O</w:t>
+      </w:r>
+      <w:r>
+        <w:t>RM</w:t>
+      </w:r>
+      <w:r>
+        <w:rPr>
+          <w:rFonts w:hint="eastAsia"/>
+        </w:rPr>
+        <w:t>映射实现如下：</w:t>
+      </w:r>
+    </w:p>
+    <w:p>
+      <w:pPr>
+        <w:pStyle w:val="-8"/>
+        <w:numPr>
+          <w:ilvl w:val="0"/>
+          <w:numId w:val="17"/>
+        </w:numPr>
+        <w:ind w:firstLineChars="0"/>
+      </w:pPr>
+      <w:proofErr w:type="spellStart"/>
+      <w:r>
+        <w:t>chart_chartdate</w:t>
+      </w:r>
+      <w:proofErr w:type="spellEnd"/>
+      <w:r>
+        <w:rPr>
+          <w:rFonts w:hint="eastAsia"/>
+        </w:rPr>
+        <w:t>表：</w:t>
+      </w:r>
+    </w:p>
+    <w:p>
+      <w:pPr>
+        <w:pStyle w:val="-8"/>
+        <w:ind w:left="900" w:firstLine="480"/>
+      </w:pPr>
+      <w:r>
+        <w:rPr>
+          <w:color w:val="7030A0"/>
+        </w:rPr>
+        <w:t xml:space="preserve">class </w:t>
+      </w:r>
+      <w:proofErr w:type="spellStart"/>
+      <w:r>
+        <w:rPr>
+          <w:color w:val="0070C0"/>
+        </w:rPr>
+        <w:t>chartdate</w:t>
+      </w:r>
+      <w:proofErr w:type="spellEnd"/>
+      <w:r>
+        <w:t>(</w:t>
+      </w:r>
+      <w:proofErr w:type="spellStart"/>
+      <w:proofErr w:type="gramStart"/>
+      <w:r>
+        <w:t>models.Model</w:t>
+      </w:r>
+      <w:proofErr w:type="spellEnd"/>
+      <w:proofErr w:type="gramEnd"/>
+      <w:r>
+        <w:t>):</w:t>
+      </w:r>
+    </w:p>
+    <w:p>
+      <w:pPr>
+        <w:pStyle w:val="-8"/>
+        <w:ind w:left="900" w:firstLine="480"/>
+      </w:pPr>
+      <w:r>
+        <w:t xml:space="preserve">    year=</w:t>
+      </w:r>
+      <w:proofErr w:type="spellStart"/>
+      <w:proofErr w:type="gramStart"/>
+      <w:r>
+        <w:t>models.IntegerField</w:t>
+      </w:r>
+      <w:proofErr w:type="spellEnd"/>
+      <w:proofErr w:type="gramEnd"/>
+      <w:r>
+        <w:t>()</w:t>
+      </w:r>
+    </w:p>
+    <w:p>
+      <w:pPr>
+        <w:pStyle w:val="-8"/>
+        <w:ind w:left="900" w:firstLine="480"/>
+      </w:pPr>
+      <w:r>
+        <w:t xml:space="preserve">    month=</w:t>
+      </w:r>
+      <w:proofErr w:type="spellStart"/>
+      <w:proofErr w:type="gramStart"/>
+      <w:r>
+        <w:t>models.IntegerField</w:t>
+      </w:r>
+      <w:proofErr w:type="spellEnd"/>
+      <w:proofErr w:type="gramEnd"/>
+      <w:r>
+        <w:t>()</w:t>
+      </w:r>
+    </w:p>
+    <w:p>
+      <w:pPr>
+        <w:pStyle w:val="-8"/>
+        <w:ind w:left="900" w:firstLine="480"/>
+      </w:pPr>
+      <w:r>
+        <w:t xml:space="preserve">    day=</w:t>
+      </w:r>
+      <w:proofErr w:type="spellStart"/>
+      <w:proofErr w:type="gramStart"/>
+      <w:r>
+        <w:t>models.IntegerField</w:t>
+      </w:r>
+      <w:proofErr w:type="spellEnd"/>
+      <w:proofErr w:type="gramEnd"/>
+      <w:r>
+        <w:t>()</w:t>
+      </w:r>
+    </w:p>
+    <w:p>
+      <w:pPr>
+        <w:pStyle w:val="-8"/>
+        <w:ind w:left="900" w:firstLine="480"/>
+      </w:pPr>
+      <w:r>
+        <w:t xml:space="preserve">    direction=</w:t>
+      </w:r>
+      <w:proofErr w:type="spellStart"/>
+      <w:proofErr w:type="gramStart"/>
+      <w:r>
+        <w:t>models.IntegerField</w:t>
+      </w:r>
+      <w:proofErr w:type="spellEnd"/>
+      <w:proofErr w:type="gramEnd"/>
+      <w:r>
+        <w:t>()</w:t>
+      </w:r>
+    </w:p>
+    <w:p>
+      <w:pPr>
+        <w:pStyle w:val="-8"/>
+        <w:ind w:left="900" w:firstLine="480"/>
+      </w:pPr>
+      <w:r>
+        <w:t xml:space="preserve">    </w:t>
+      </w:r>
+      <w:proofErr w:type="spellStart"/>
+      <w:r>
+        <w:t>Xaxisa</w:t>
+      </w:r>
+      <w:proofErr w:type="spellEnd"/>
+      <w:r>
+        <w:t>=</w:t>
+      </w:r>
+      <w:proofErr w:type="spellStart"/>
+      <w:r>
+        <w:t>models.IntegerField</w:t>
+      </w:r>
+      <w:proofErr w:type="spellEnd"/>
+      <w:r>
+        <w:t>()</w:t>
+      </w:r>
+    </w:p>
+    <w:p>
+      <w:pPr>
+        <w:pStyle w:val="-8"/>
+        <w:ind w:left="900" w:firstLine="480"/>
+      </w:pPr>
+      <w:r>
+        <w:t xml:space="preserve">    </w:t>
+      </w:r>
+      <w:proofErr w:type="spellStart"/>
+      <w:r>
+        <w:t>Xaxisb</w:t>
+      </w:r>
+      <w:proofErr w:type="spellEnd"/>
+      <w:r>
+        <w:t>=</w:t>
+      </w:r>
+      <w:proofErr w:type="spellStart"/>
+      <w:r>
+        <w:t>models.IntegerField</w:t>
+      </w:r>
+      <w:proofErr w:type="spellEnd"/>
+      <w:r>
+        <w:t>()</w:t>
+      </w:r>
+    </w:p>
+    <w:p>
+      <w:pPr>
+        <w:pStyle w:val="-8"/>
+        <w:ind w:left="900" w:firstLine="480"/>
+      </w:pPr>
+      <w:r>
+        <w:t xml:space="preserve">    </w:t>
+      </w:r>
+      <w:proofErr w:type="spellStart"/>
+      <w:r>
+        <w:t>Yaxis</w:t>
+      </w:r>
+      <w:proofErr w:type="spellEnd"/>
+      <w:r>
+        <w:t>=</w:t>
+      </w:r>
+      <w:proofErr w:type="spellStart"/>
+      <w:r>
+        <w:t>models.IntegerField</w:t>
+      </w:r>
+      <w:proofErr w:type="spellEnd"/>
+      <w:r>
+        <w:t>()</w:t>
+      </w:r>
+    </w:p>
+    <w:p>
+      <w:pPr>
+        <w:pStyle w:val="-8"/>
+        <w:ind w:left="900" w:firstLine="480"/>
+      </w:pPr>
+      <w:r>
+        <w:t xml:space="preserve">    Alane=</w:t>
+      </w:r>
+      <w:proofErr w:type="spellStart"/>
+      <w:r>
+        <w:t>models.IntegerField</w:t>
+      </w:r>
+      <w:proofErr w:type="spellEnd"/>
+      <w:r>
+        <w:t>()</w:t>
+      </w:r>
+    </w:p>
+    <w:p>
+      <w:pPr>
+        <w:pStyle w:val="-8"/>
+        <w:ind w:left="900" w:firstLine="480"/>
+      </w:pPr>
+      <w:r>
+        <w:t xml:space="preserve">    Blane=</w:t>
+      </w:r>
+      <w:proofErr w:type="spellStart"/>
+      <w:r>
+        <w:t>models.IntegerField</w:t>
+      </w:r>
+      <w:proofErr w:type="spellEnd"/>
+      <w:r>
+        <w:t>()</w:t>
+      </w:r>
+    </w:p>
+    <w:p>
+      <w:pPr>
+        <w:pStyle w:val="-8"/>
+        <w:ind w:left="900" w:firstLine="480"/>
+      </w:pPr>
+      <w:r>
+        <w:lastRenderedPageBreak/>
+        <w:t xml:space="preserve">    </w:t>
+      </w:r>
+      <w:proofErr w:type="spellStart"/>
+      <w:r>
+        <w:t>Clane</w:t>
+      </w:r>
+      <w:proofErr w:type="spellEnd"/>
+      <w:r>
+        <w:t>=</w:t>
+      </w:r>
+      <w:proofErr w:type="spellStart"/>
+      <w:r>
+        <w:t>models.IntegerField</w:t>
+      </w:r>
+      <w:proofErr w:type="spellEnd"/>
+      <w:r>
+        <w:t>()</w:t>
+      </w:r>
+    </w:p>
+    <w:p>
+      <w:pPr>
+        <w:pStyle w:val="-8"/>
+        <w:ind w:left="900" w:firstLineChars="0" w:firstLine="0"/>
+      </w:pPr>
+      <w:r>
+        <w:t xml:space="preserve">    </w:t>
+      </w:r>
+      <w:r>
+        <w:t xml:space="preserve">    </w:t>
+      </w:r>
+      <w:proofErr w:type="spellStart"/>
+      <w:r>
+        <w:t>Dlane</w:t>
+      </w:r>
+      <w:proofErr w:type="spellEnd"/>
+      <w:r>
+        <w:t>=</w:t>
+      </w:r>
+      <w:proofErr w:type="spellStart"/>
+      <w:r>
+        <w:t>models.IntegerField</w:t>
+      </w:r>
+      <w:proofErr w:type="spellEnd"/>
+      <w:r>
+        <w:t>()</w:t>
+      </w:r>
+    </w:p>
+    <w:p>
+      <w:pPr>
+        <w:pStyle w:val="-8"/>
+        <w:numPr>
+          <w:ilvl w:val="0"/>
+          <w:numId w:val="17"/>
+        </w:numPr>
+        <w:ind w:firstLineChars="0"/>
+      </w:pPr>
+      <w:proofErr w:type="spellStart"/>
+      <w:r>
+        <w:rPr>
+          <w:rFonts w:hint="eastAsia"/>
+        </w:rPr>
+        <w:t>datacheck</w:t>
+      </w:r>
+      <w:proofErr w:type="spellEnd"/>
+      <w:r>
+        <w:rPr>
+          <w:rFonts w:hint="eastAsia"/>
+        </w:rPr>
+        <w:t>表：</w:t>
+      </w:r>
+    </w:p>
+    <w:p>
+      <w:pPr>
+        <w:pStyle w:val="-8"/>
+        <w:ind w:left="900" w:firstLine="480"/>
+      </w:pPr>
+      <w:r>
+        <w:rPr>
+          <w:color w:val="7030A0"/>
+        </w:rPr>
+        <w:t>class</w:t>
+      </w:r>
+      <w:r>
+        <w:t xml:space="preserve"> </w:t>
+      </w:r>
+      <w:proofErr w:type="spellStart"/>
+      <w:r>
+        <w:t>datacheck</w:t>
+      </w:r>
+      <w:proofErr w:type="spellEnd"/>
+      <w:r>
+        <w:t>(</w:t>
+      </w:r>
+      <w:proofErr w:type="spellStart"/>
+      <w:proofErr w:type="gramStart"/>
+      <w:r>
+        <w:t>models.Model</w:t>
+      </w:r>
+      <w:proofErr w:type="spellEnd"/>
+      <w:proofErr w:type="gramEnd"/>
+      <w:r>
+        <w:t>):</w:t>
+      </w:r>
+    </w:p>
+    <w:p>
+      <w:pPr>
+        <w:pStyle w:val="-8"/>
+        <w:ind w:left="900" w:firstLine="480"/>
+      </w:pPr>
+      <w:r>
+        <w:t xml:space="preserve">    </w:t>
+      </w:r>
+      <w:proofErr w:type="spellStart"/>
+      <w:r>
+        <w:t>originyear</w:t>
+      </w:r>
+      <w:proofErr w:type="spellEnd"/>
+      <w:r>
+        <w:t xml:space="preserve"> = </w:t>
+      </w:r>
+      <w:proofErr w:type="spellStart"/>
+      <w:proofErr w:type="gramStart"/>
+      <w:r>
+        <w:t>models.IntegerField</w:t>
+      </w:r>
+      <w:proofErr w:type="spellEnd"/>
+      <w:proofErr w:type="gramEnd"/>
+      <w:r>
+        <w:t>()</w:t>
+      </w:r>
+    </w:p>
+    <w:p>
+      <w:pPr>
+        <w:pStyle w:val="-8"/>
+        <w:ind w:left="900" w:firstLine="480"/>
+      </w:pPr>
+      <w:r>
+        <w:t xml:space="preserve">    </w:t>
+      </w:r>
+      <w:proofErr w:type="spellStart"/>
+      <w:r>
+        <w:t>originmonth</w:t>
+      </w:r>
+      <w:proofErr w:type="spellEnd"/>
+      <w:r>
+        <w:t xml:space="preserve"> = </w:t>
+      </w:r>
+      <w:proofErr w:type="spellStart"/>
+      <w:proofErr w:type="gramStart"/>
+      <w:r>
+        <w:t>models.IntegerField</w:t>
+      </w:r>
+      <w:proofErr w:type="spellEnd"/>
+      <w:proofErr w:type="gramEnd"/>
+      <w:r>
+        <w:t>()</w:t>
+      </w:r>
+    </w:p>
+    <w:p>
+      <w:pPr>
+        <w:pStyle w:val="-8"/>
+        <w:ind w:left="900" w:firstLine="480"/>
+      </w:pPr>
+      <w:r>
+        <w:t xml:space="preserve">    </w:t>
+      </w:r>
+      <w:proofErr w:type="spellStart"/>
+      <w:r>
+        <w:t>originday</w:t>
+      </w:r>
+      <w:proofErr w:type="spellEnd"/>
+      <w:r>
+        <w:t xml:space="preserve"> = </w:t>
+      </w:r>
+      <w:proofErr w:type="spellStart"/>
+      <w:proofErr w:type="gramStart"/>
+      <w:r>
+        <w:t>models.IntegerField</w:t>
+      </w:r>
+      <w:proofErr w:type="spellEnd"/>
+      <w:proofErr w:type="gramEnd"/>
+      <w:r>
+        <w:t>()</w:t>
+      </w:r>
+    </w:p>
+    <w:p>
+      <w:pPr>
+        <w:pStyle w:val="-8"/>
+        <w:ind w:left="900" w:firstLine="480"/>
+      </w:pPr>
+      <w:r>
+        <w:t xml:space="preserve">    </w:t>
+      </w:r>
+      <w:proofErr w:type="spellStart"/>
+      <w:r>
+        <w:t>endyear</w:t>
+      </w:r>
+      <w:proofErr w:type="spellEnd"/>
+      <w:r>
+        <w:t xml:space="preserve"> = </w:t>
+      </w:r>
+      <w:proofErr w:type="spellStart"/>
+      <w:proofErr w:type="gramStart"/>
+      <w:r>
+        <w:t>models.IntegerField</w:t>
+      </w:r>
+      <w:proofErr w:type="spellEnd"/>
+      <w:proofErr w:type="gramEnd"/>
+      <w:r>
+        <w:t>()</w:t>
+      </w:r>
+    </w:p>
+    <w:p>
+      <w:pPr>
+        <w:pStyle w:val="-8"/>
+        <w:ind w:left="900" w:firstLine="480"/>
+      </w:pPr>
+      <w:r>
+        <w:t xml:space="preserve">    </w:t>
+      </w:r>
+      <w:proofErr w:type="spellStart"/>
+      <w:r>
+        <w:t>endmonth</w:t>
+      </w:r>
+      <w:proofErr w:type="spellEnd"/>
+      <w:r>
+        <w:t xml:space="preserve"> = </w:t>
+      </w:r>
+      <w:proofErr w:type="spellStart"/>
+      <w:proofErr w:type="gramStart"/>
+      <w:r>
+        <w:t>models.IntegerField</w:t>
+      </w:r>
+      <w:proofErr w:type="spellEnd"/>
+      <w:proofErr w:type="gramEnd"/>
+      <w:r>
+        <w:t>()</w:t>
+      </w:r>
+    </w:p>
+    <w:p>
+      <w:pPr>
+        <w:pStyle w:val="-8"/>
+        <w:ind w:left="900" w:firstLine="480"/>
+      </w:pPr>
+      <w:r>
+        <w:t xml:space="preserve">    </w:t>
+      </w:r>
+      <w:proofErr w:type="spellStart"/>
+      <w:r>
+        <w:t>endday</w:t>
+      </w:r>
+      <w:proofErr w:type="spellEnd"/>
+      <w:r>
+        <w:t xml:space="preserve"> = </w:t>
+      </w:r>
+      <w:proofErr w:type="spellStart"/>
+      <w:proofErr w:type="gramStart"/>
+      <w:r>
+        <w:t>models.IntegerField</w:t>
+      </w:r>
+      <w:proofErr w:type="spellEnd"/>
+      <w:proofErr w:type="gramEnd"/>
+      <w:r>
+        <w:t>()</w:t>
+      </w:r>
+    </w:p>
+    <w:p>
+      <w:pPr>
+        <w:pStyle w:val="-8"/>
+        <w:ind w:left="900" w:firstLine="480"/>
+      </w:pPr>
+      <w:r>
+        <w:t xml:space="preserve">    </w:t>
+      </w:r>
+      <w:proofErr w:type="spellStart"/>
+      <w:r>
+        <w:t>intersectionid</w:t>
+      </w:r>
+      <w:proofErr w:type="spellEnd"/>
+      <w:r>
+        <w:t xml:space="preserve">= </w:t>
+      </w:r>
+      <w:proofErr w:type="spellStart"/>
+      <w:proofErr w:type="gramStart"/>
+      <w:r>
+        <w:t>models.IntegerField</w:t>
+      </w:r>
+      <w:proofErr w:type="spellEnd"/>
+      <w:proofErr w:type="gramEnd"/>
+      <w:r>
+        <w:t>()</w:t>
+      </w:r>
+    </w:p>
+    <w:p>
+      <w:pPr>
+        <w:pStyle w:val="-8"/>
+        <w:ind w:left="900" w:firstLine="480"/>
+      </w:pPr>
+      <w:r>
+        <w:t xml:space="preserve">    </w:t>
+      </w:r>
+      <w:proofErr w:type="spellStart"/>
+      <w:r>
+        <w:t>time_lenth</w:t>
+      </w:r>
+      <w:proofErr w:type="spellEnd"/>
+      <w:r>
+        <w:t>=</w:t>
+      </w:r>
+      <w:proofErr w:type="spellStart"/>
+      <w:proofErr w:type="gramStart"/>
+      <w:r>
+        <w:t>models.IntegerField</w:t>
+      </w:r>
+      <w:proofErr w:type="spellEnd"/>
+      <w:proofErr w:type="gramEnd"/>
+      <w:r>
+        <w:t>()</w:t>
+      </w:r>
+    </w:p>
+    <w:p>
+      <w:pPr>
+        <w:pStyle w:val="-8"/>
+        <w:ind w:left="900" w:firstLine="480"/>
+      </w:pPr>
+      <w:r>
+        <w:t xml:space="preserve">    </w:t>
+      </w:r>
+      <w:r>
+        <w:rPr>
+          <w:color w:val="7030A0"/>
+        </w:rPr>
+        <w:t>class</w:t>
+      </w:r>
+      <w:r>
+        <w:t xml:space="preserve"> </w:t>
+      </w:r>
+      <w:r>
+        <w:rPr>
+          <w:color w:val="0070C0"/>
+        </w:rPr>
+        <w:t>Meta</w:t>
+      </w:r>
+      <w:r>
+        <w:t>:</w:t>
+      </w:r>
+    </w:p>
+    <w:p>
+      <w:pPr>
+        <w:pStyle w:val="-8"/>
+        <w:ind w:left="900" w:firstLine="480"/>
+      </w:pPr>
+      <w:r>
+        <w:t xml:space="preserve">        managed=False</w:t>
+      </w:r>
+    </w:p>
+    <w:p>
+      <w:pPr>
+        <w:pStyle w:val="-8"/>
+        <w:ind w:left="900" w:firstLineChars="0" w:firstLine="0"/>
+      </w:pPr>
+      <w:r>
+        <w:t xml:space="preserve">            </w:t>
+      </w:r>
+      <w:proofErr w:type="spellStart"/>
+      <w:r>
+        <w:t>db_table</w:t>
+      </w:r>
+      <w:proofErr w:type="spellEnd"/>
+      <w:r>
+        <w:t>='</w:t>
+      </w:r>
+      <w:proofErr w:type="spellStart"/>
+      <w:r>
+        <w:t>datacheck</w:t>
+      </w:r>
+      <w:proofErr w:type="spellEnd"/>
+      <w:r>
+        <w:t>'</w:t>
+      </w:r>
+    </w:p>
+    <w:p>
+      <w:pPr>
+        <w:pStyle w:val="-8"/>
+        <w:numPr>
+          <w:ilvl w:val="0"/>
+          <w:numId w:val="17"/>
+        </w:numPr>
+        <w:ind w:firstLineChars="0"/>
+      </w:pPr>
+      <w:r>
+        <w:rPr>
+          <w:rFonts w:hint="eastAsia"/>
+        </w:rPr>
+        <w:t>i</w:t>
+      </w:r>
+      <w:r>
+        <w:t>023</w:t>
+      </w:r>
+      <w:r>
+        <w:rPr>
+          <w:rFonts w:hint="eastAsia"/>
+        </w:rPr>
+        <w:t>表：</w:t>
+      </w:r>
+    </w:p>
+    <w:p>
+      <w:pPr>
+        <w:pStyle w:val="-8"/>
+        <w:ind w:left="900" w:firstLine="480"/>
+      </w:pPr>
+      <w:r>
+        <w:rPr>
+          <w:color w:val="7030A0"/>
+        </w:rPr>
+        <w:t>class</w:t>
+      </w:r>
+      <w:r>
+        <w:t xml:space="preserve"> I023(</w:t>
+      </w:r>
+      <w:proofErr w:type="spellStart"/>
+      <w:proofErr w:type="gramStart"/>
+      <w:r>
+        <w:t>models.Model</w:t>
+      </w:r>
+      <w:proofErr w:type="spellEnd"/>
+      <w:proofErr w:type="gramEnd"/>
+      <w:r>
+        <w:t>):</w:t>
+      </w:r>
+    </w:p>
+    <w:p>
+      <w:pPr>
+        <w:pStyle w:val="-8"/>
+        <w:ind w:left="900" w:firstLine="480"/>
+      </w:pPr>
+      <w:r>
+        <w:t xml:space="preserve">    id = </w:t>
+      </w:r>
+      <w:proofErr w:type="spellStart"/>
+      <w:proofErr w:type="gramStart"/>
+      <w:r>
+        <w:t>models.IntegerField</w:t>
+      </w:r>
+      <w:proofErr w:type="spellEnd"/>
+      <w:proofErr w:type="gramEnd"/>
+      <w:r>
+        <w:t>(</w:t>
+      </w:r>
+      <w:proofErr w:type="spellStart"/>
+      <w:r>
+        <w:t>primary_key</w:t>
+      </w:r>
+      <w:proofErr w:type="spellEnd"/>
+      <w:r>
+        <w:t>=True)</w:t>
+      </w:r>
+    </w:p>
+    <w:p>
+      <w:pPr>
+        <w:pStyle w:val="-8"/>
+        <w:ind w:left="900" w:firstLine="480"/>
+      </w:pPr>
+      <w:r>
+        <w:t xml:space="preserve">    </w:t>
+      </w:r>
+      <w:proofErr w:type="spellStart"/>
+      <w:r>
+        <w:t>inteid</w:t>
+      </w:r>
+      <w:proofErr w:type="spellEnd"/>
+      <w:r>
+        <w:t xml:space="preserve"> = </w:t>
+      </w:r>
+      <w:proofErr w:type="spellStart"/>
+      <w:proofErr w:type="gramStart"/>
+      <w:r>
+        <w:t>models.IntegerField</w:t>
+      </w:r>
+      <w:proofErr w:type="spellEnd"/>
+      <w:proofErr w:type="gramEnd"/>
+      <w:r>
+        <w:t>(blank=True, null=True)</w:t>
+      </w:r>
+    </w:p>
+    <w:p>
+      <w:pPr>
+        <w:pStyle w:val="-8"/>
+        <w:ind w:left="900" w:firstLine="480"/>
+      </w:pPr>
+      <w:r>
+        <w:t xml:space="preserve">    direction = </w:t>
+      </w:r>
+      <w:proofErr w:type="spellStart"/>
+      <w:proofErr w:type="gramStart"/>
+      <w:r>
+        <w:t>models.IntegerField</w:t>
+      </w:r>
+      <w:proofErr w:type="spellEnd"/>
+      <w:proofErr w:type="gramEnd"/>
+      <w:r>
+        <w:t>(blank=True, null=True)</w:t>
+      </w:r>
+    </w:p>
+    <w:p>
+      <w:pPr>
+        <w:pStyle w:val="-8"/>
+        <w:ind w:left="900" w:firstLine="480"/>
+      </w:pPr>
+      <w:r>
+        <w:t xml:space="preserve">    lane = </w:t>
+      </w:r>
+      <w:proofErr w:type="spellStart"/>
+      <w:proofErr w:type="gramStart"/>
+      <w:r>
+        <w:t>models.IntegerField</w:t>
+      </w:r>
+      <w:proofErr w:type="spellEnd"/>
+      <w:proofErr w:type="gramEnd"/>
+      <w:r>
+        <w:t>(blank=True, null=True)</w:t>
+      </w:r>
+    </w:p>
+    <w:p>
+      <w:pPr>
+        <w:pStyle w:val="-8"/>
+        <w:ind w:leftChars="200" w:left="1860" w:hangingChars="600" w:hanging="1440"/>
+      </w:pPr>
+      <w:r>
+        <w:t xml:space="preserve">            </w:t>
+      </w:r>
+      <w:proofErr w:type="spellStart"/>
+      <w:r>
+        <w:t>carplate</w:t>
+      </w:r>
+      <w:proofErr w:type="spellEnd"/>
+      <w:r>
+        <w:t xml:space="preserve"> = </w:t>
+      </w:r>
+      <w:proofErr w:type="spellStart"/>
+      <w:proofErr w:type="gramStart"/>
+      <w:r>
+        <w:t>models.CharField</w:t>
+      </w:r>
+      <w:proofErr w:type="spellEnd"/>
+      <w:proofErr w:type="gramEnd"/>
+      <w:r>
+        <w:t>(</w:t>
+      </w:r>
+      <w:proofErr w:type="spellStart"/>
+      <w:r>
+        <w:t>max_length</w:t>
+      </w:r>
+      <w:proofErr w:type="spellEnd"/>
+      <w:r>
+        <w:t>=11, blank=True, null=True)</w:t>
+      </w:r>
+    </w:p>
+    <w:p>
+      <w:pPr>
+        <w:pStyle w:val="-8"/>
+        <w:ind w:left="900" w:firstLine="480"/>
+      </w:pPr>
+      <w:r>
+        <w:t xml:space="preserve">    </w:t>
+      </w:r>
+      <w:proofErr w:type="spellStart"/>
+      <w:r>
+        <w:t>passtime</w:t>
+      </w:r>
+      <w:proofErr w:type="spellEnd"/>
+      <w:r>
+        <w:t xml:space="preserve"> = </w:t>
+      </w:r>
+      <w:proofErr w:type="spellStart"/>
+      <w:proofErr w:type="gramStart"/>
+      <w:r>
+        <w:t>models.DateTimeField</w:t>
+      </w:r>
+      <w:proofErr w:type="spellEnd"/>
+      <w:proofErr w:type="gramEnd"/>
+      <w:r>
+        <w:t>(blank=True, null=True)</w:t>
+      </w:r>
+    </w:p>
+    <w:p>
+      <w:pPr>
+        <w:pStyle w:val="-8"/>
+        <w:ind w:left="900" w:firstLine="480"/>
+      </w:pPr>
+      <w:r>
+        <w:t xml:space="preserve">    </w:t>
+      </w:r>
+      <w:proofErr w:type="spellStart"/>
+      <w:r>
+        <w:t>traveltime</w:t>
+      </w:r>
+      <w:proofErr w:type="spellEnd"/>
+      <w:r>
+        <w:t xml:space="preserve"> = </w:t>
+      </w:r>
+      <w:proofErr w:type="spellStart"/>
+      <w:proofErr w:type="gramStart"/>
+      <w:r>
+        <w:t>models.IntegerField</w:t>
+      </w:r>
+      <w:proofErr w:type="spellEnd"/>
+      <w:proofErr w:type="gramEnd"/>
+      <w:r>
+        <w:t>(blank=True, null=True)</w:t>
+      </w:r>
+    </w:p>
+    <w:p>
+      <w:pPr>
+        <w:pStyle w:val="-8"/>
+        <w:ind w:left="900" w:firstLine="480"/>
+      </w:pPr>
+      <w:r>
+        <w:t xml:space="preserve">    </w:t>
+      </w:r>
+      <w:proofErr w:type="spellStart"/>
+      <w:r>
+        <w:t>upinteid</w:t>
+      </w:r>
+      <w:proofErr w:type="spellEnd"/>
+      <w:r>
+        <w:t xml:space="preserve"> = </w:t>
+      </w:r>
+      <w:proofErr w:type="spellStart"/>
+      <w:proofErr w:type="gramStart"/>
+      <w:r>
+        <w:t>models.IntegerField</w:t>
+      </w:r>
+      <w:proofErr w:type="spellEnd"/>
+      <w:proofErr w:type="gramEnd"/>
+      <w:r>
+        <w:t>(blank=True, null=True)</w:t>
+      </w:r>
+    </w:p>
+    <w:p>
+      <w:pPr>
+        <w:pStyle w:val="-8"/>
+        <w:ind w:left="900" w:firstLine="480"/>
+      </w:pPr>
+      <w:r>
+        <w:t xml:space="preserve">    </w:t>
+      </w:r>
+      <w:proofErr w:type="spellStart"/>
+      <w:r>
+        <w:t>updirection</w:t>
+      </w:r>
+      <w:proofErr w:type="spellEnd"/>
+      <w:r>
+        <w:t xml:space="preserve"> = </w:t>
+      </w:r>
+      <w:proofErr w:type="spellStart"/>
+      <w:proofErr w:type="gramStart"/>
+      <w:r>
+        <w:t>models.IntegerField</w:t>
+      </w:r>
+      <w:proofErr w:type="spellEnd"/>
+      <w:proofErr w:type="gramEnd"/>
+      <w:r>
+        <w:t>(blank=True, null=True)</w:t>
+      </w:r>
+    </w:p>
+    <w:p>
+      <w:pPr>
+        <w:pStyle w:val="-8"/>
+        <w:ind w:left="900" w:firstLine="480"/>
+      </w:pPr>
+      <w:r>
+        <w:t xml:space="preserve">    </w:t>
+      </w:r>
+      <w:proofErr w:type="spellStart"/>
+      <w:r>
+        <w:t>uplane</w:t>
+      </w:r>
+      <w:proofErr w:type="spellEnd"/>
+      <w:r>
+        <w:t xml:space="preserve"> = </w:t>
+      </w:r>
+      <w:proofErr w:type="spellStart"/>
+      <w:proofErr w:type="gramStart"/>
+      <w:r>
+        <w:t>models.IntegerField</w:t>
+      </w:r>
+      <w:proofErr w:type="spellEnd"/>
+      <w:proofErr w:type="gramEnd"/>
+      <w:r>
+        <w:t>(blank=True, null=True)</w:t>
+      </w:r>
+    </w:p>
+    <w:p>
+      <w:pPr>
+        <w:pStyle w:val="-8"/>
+        <w:ind w:left="900" w:firstLine="480"/>
+      </w:pPr>
+      <w:r>
+        <w:t xml:space="preserve">    </w:t>
+      </w:r>
+      <w:r>
+        <w:rPr>
+          <w:color w:val="7030A0"/>
+        </w:rPr>
+        <w:t>class</w:t>
+      </w:r>
+      <w:r>
+        <w:t xml:space="preserve"> </w:t>
+      </w:r>
+      <w:r>
+        <w:rPr>
+          <w:color w:val="0070C0"/>
+        </w:rPr>
+        <w:t>Meta</w:t>
+      </w:r>
+      <w:r>
+        <w:t>:</w:t>
+      </w:r>
+    </w:p>
+    <w:p>
+      <w:pPr>
+        <w:pStyle w:val="-8"/>
+        <w:ind w:left="900" w:firstLine="480"/>
+      </w:pPr>
+      <w:r>
+        <w:t xml:space="preserve">        managed = False</w:t>
+      </w:r>
+    </w:p>
+    <w:p>
+      <w:pPr>
+        <w:pStyle w:val="-8"/>
+        <w:ind w:left="900" w:firstLineChars="0" w:firstLine="0"/>
+      </w:pPr>
+      <w:r>
+        <w:t xml:space="preserve">        </w:t>
+      </w:r>
+      <w:r>
+        <w:t xml:space="preserve">    </w:t>
+      </w:r>
+      <w:proofErr w:type="spellStart"/>
+      <w:r>
+        <w:t>db_table</w:t>
+      </w:r>
+      <w:proofErr w:type="spellEnd"/>
+      <w:r>
+        <w:t xml:space="preserve"> = 'i023'</w:t>
+      </w:r>
+    </w:p>
+    <w:p>
+      <w:pPr>
+        <w:widowControl/>
+        <w:jc w:val="left"/>
+        <w:rPr>
+          <w:rFonts w:ascii="Times New Roman" w:eastAsia="宋体" w:hAnsi="Times New Roman" w:cs="Times New Roman"/>
+          <w:sz w:val="24"/>
+        </w:rPr>
+      </w:pPr>
+      <w:r>
+        <w:br w:type="page"/>
+      </w:r>
+    </w:p>
+    <w:p>
+      <w:pPr>
+        <w:pStyle w:val="-1"/>
+      </w:pPr>
+      <w:r>
+        <w:rPr>
+          <w:rFonts w:hint="eastAsia"/>
+        </w:rPr>
+        <w:lastRenderedPageBreak/>
+        <w:t>5</w:t>
+      </w:r>
+      <w:r>
+        <w:t>.3</w:t>
+      </w:r>
+      <w:r>
+        <w:t xml:space="preserve">  </w:t>
+      </w:r>
+      <w:r>
+        <w:rPr>
+          <w:rFonts w:hint="eastAsia"/>
+        </w:rPr>
+        <w:t>数据分析处理模块实现</w:t>
+      </w:r>
+    </w:p>
+    <w:p>
+      <w:pPr>
+        <w:pStyle w:val="-3"/>
+      </w:pPr>
+      <w:r>
+        <w:rPr>
+          <w:rFonts w:hint="eastAsia"/>
+        </w:rPr>
+        <w:t>5</w:t>
+      </w:r>
+      <w:r>
+        <w:t>.3.1</w:t>
+      </w:r>
+      <w:r>
+        <w:t xml:space="preserve">  </w:t>
+      </w:r>
+      <w:r>
+        <w:rPr>
+          <w:rFonts w:hint="eastAsia"/>
+        </w:rPr>
+        <w:t>数据监测</w:t>
+      </w:r>
+    </w:p>
+    <w:p>
+      <w:pPr>
+        <w:pStyle w:val="-8"/>
+        <w:ind w:firstLine="480"/>
+      </w:pPr>
+      <w:r>
+        <w:rPr>
+          <w:rFonts w:hint="eastAsia"/>
+        </w:rPr>
+        <w:t>数据监测模块</w:t>
+      </w:r>
+      <w:r>
+        <w:rPr>
+          <w:rFonts w:hint="eastAsia"/>
+        </w:rPr>
+        <w:t>首先</w:t>
+      </w:r>
+      <w:r>
+        <w:rPr>
+          <w:rFonts w:hint="eastAsia"/>
+        </w:rPr>
+        <w:t>接受由路由服务转发过来的</w:t>
+      </w:r>
+      <w:r>
+        <w:rPr>
+          <w:rFonts w:hint="eastAsia"/>
+        </w:rPr>
+        <w:t>H</w:t>
+      </w:r>
+      <w:r>
+        <w:t>TTP</w:t>
+      </w:r>
+      <w:r>
+        <w:rPr>
+          <w:rFonts w:hint="eastAsia"/>
+        </w:rPr>
+        <w:t>请求，从请求域中获取</w:t>
+      </w:r>
+      <w:r>
+        <w:rPr>
+          <w:rFonts w:hint="eastAsia"/>
+        </w:rPr>
+        <w:t>需要监测的路口</w:t>
+      </w:r>
+      <w:r>
+        <w:rPr>
+          <w:rFonts w:hint="eastAsia"/>
+        </w:rPr>
+        <w:t>I</w:t>
+      </w:r>
+      <w:r>
+        <w:t>D</w:t>
+      </w:r>
+      <w:r>
+        <w:rPr>
+          <w:rFonts w:hint="eastAsia"/>
+        </w:rPr>
+        <w:t>和起止时间</w:t>
+      </w:r>
+      <w:r>
+        <w:rPr>
+          <w:rFonts w:hint="eastAsia"/>
+        </w:rPr>
+        <w:t>，</w:t>
+      </w:r>
+      <w:r>
+        <w:rPr>
+          <w:rFonts w:hint="eastAsia"/>
+        </w:rPr>
+        <w:t>由此得到对应路口的渠化信息（包含渠化列表和路口</w:t>
+      </w:r>
+      <w:r>
+        <w:rPr>
+          <w:rFonts w:hint="eastAsia"/>
+        </w:rPr>
+        <w:t>I</w:t>
+      </w:r>
+      <w:r>
+        <w:t>D</w:t>
+      </w:r>
+      <w:r>
+        <w:rPr>
+          <w:rFonts w:hint="eastAsia"/>
+        </w:rPr>
+        <w:t>），并将其存入一个列表中以供后续使用</w:t>
+      </w:r>
+      <w:r>
+        <w:rPr>
+          <w:rFonts w:hint="eastAsia"/>
+        </w:rPr>
+        <w:t>。</w:t>
+      </w:r>
+    </w:p>
+    <w:p>
+      <w:pPr>
+        <w:pStyle w:val="-8"/>
+        <w:ind w:firstLine="480"/>
+      </w:pPr>
+      <w:r>
+        <w:rPr>
+          <w:noProof/>
+        </w:rPr>
+        <w:drawing>
+          <wp:anchor distT="0" distB="0" distL="114300" distR="114300" simplePos="0" relativeHeight="251656192" behindDoc="0" locked="0" layoutInCell="1" allowOverlap="1" wp14:anchorId="3F94E435">
+            <wp:simplePos x="0" y="0"/>
+            <wp:positionH relativeFrom="margin">
+              <wp:align>center</wp:align>
+            </wp:positionH>
+            <wp:positionV relativeFrom="paragraph">
+              <wp:posOffset>597535</wp:posOffset>
+            </wp:positionV>
+            <wp:extent cx="5274000" cy="2293200"/>
+            <wp:effectExtent l="0" t="0" r="3175" b="0"/>
+            <wp:wrapTopAndBottom/>
+            <wp:docPr id="18" name="图片 18"/>
+            <wp:cNvGraphicFramePr>
+              <a:graphicFrameLocks xmlns:a="http://schemas.openxmlformats.org/drawingml/2006/main" noChangeAspect="1"/>
+            </wp:cNvGraphicFramePr>
+            <a:graphic xmlns:a="http://schemas.openxmlformats.org/drawingml/2006/main">
+              <a:graphicData uri="http://schemas.openxmlformats.org/drawingml/2006/picture">
+                <pic:pic xmlns:pic="http://schemas.openxmlformats.org/drawingml/2006/picture">
+                  <pic:nvPicPr>
+                    <pic:cNvPr id="1" name=""/>
+                    <pic:cNvPicPr/>
+                  </pic:nvPicPr>
+                  <pic:blipFill>
+                    <a:blip r:embed="rId180">
+                      <a:extLst>
+                        <a:ext uri="{28A0092B-C50C-407E-A947-70E740481C1C}">
+                          <a14:useLocalDpi xmlns:a14="http://schemas.microsoft.com/office/drawing/2010/main" val="0"/>
+                        </a:ext>
+                      </a:extLst>
+                    </a:blip>
+                    <a:stretch>
+                      <a:fillRect/>
+                    </a:stretch>
+                  </pic:blipFill>
+                  <pic:spPr>
+                    <a:xfrm>
+                      <a:off x="0" y="0"/>
+                      <a:ext cx="5274000" cy="2293200"/>
+                    </a:xfrm>
+                    <a:prstGeom prst="rect">
+                      <a:avLst/>
+                    </a:prstGeom>
+                  </pic:spPr>
+                </pic:pic>
+              </a:graphicData>
+            </a:graphic>
+            <wp14:sizeRelH relativeFrom="margin">
+              <wp14:pctWidth>0</wp14:pctWidth>
+            </wp14:sizeRelH>
+            <wp14:sizeRelV relativeFrom="margin">
+              <wp14:pctHeight>0</wp14:pctHeight>
+            </wp14:sizeRelV>
+          </wp:anchor>
+        </w:drawing>
+      </w:r>
+      <w:r>
+        <w:rPr>
+          <w:rFonts w:hint="eastAsia"/>
+        </w:rPr>
+        <w:t>在得到路口渠化信息后，系统从数据库中</w:t>
+      </w:r>
+      <w:r>
+        <w:rPr>
+          <w:rFonts w:hint="eastAsia"/>
+        </w:rPr>
+        <w:t>查询该路口在指定时间段内的车流信息，</w:t>
+      </w:r>
+      <w:r>
+        <w:rPr>
+          <w:rFonts w:hint="eastAsia"/>
+        </w:rPr>
+        <w:t>如图</w:t>
+      </w:r>
+      <w:r>
+        <w:rPr>
+          <w:rFonts w:hint="eastAsia"/>
+        </w:rPr>
+        <w:t>5</w:t>
+      </w:r>
+      <w:r>
+        <w:t>-1</w:t>
+      </w:r>
+      <w:r>
+        <w:rPr>
+          <w:rFonts w:hint="eastAsia"/>
+        </w:rPr>
+        <w:t>所示</w:t>
+      </w:r>
+      <w:r>
+        <w:rPr>
+          <w:rFonts w:hint="eastAsia"/>
+        </w:rPr>
+        <w:t>。</w:t>
+      </w:r>
+    </w:p>
+    <w:p>
+      <w:pPr>
+        <w:pStyle w:val="-5"/>
+        <w:spacing w:after="156"/>
+      </w:pPr>
+      <w:r>
+        <w:rPr>
+          <w:rFonts w:hint="eastAsia"/>
+        </w:rPr>
+        <w:t>图</w:t>
+      </w:r>
+      <w:r>
+        <w:rPr>
+          <w:rFonts w:hint="eastAsia"/>
+        </w:rPr>
+        <w:t>5-</w:t>
+      </w:r>
+      <w:r>
+        <w:t xml:space="preserve">1 </w:t>
+      </w:r>
+      <w:r>
+        <w:rPr>
+          <w:rFonts w:hint="eastAsia"/>
+        </w:rPr>
+        <w:t>读取路口数据</w:t>
+      </w:r>
+    </w:p>
+    <w:p>
+      <w:pPr>
+        <w:pStyle w:val="-8"/>
+        <w:ind w:firstLine="480"/>
+      </w:pPr>
+      <w:r>
+        <w:rPr>
+          <w:rFonts w:hint="eastAsia"/>
+        </w:rPr>
+        <w:t>在得到数据并分析处理后，</w:t>
+      </w:r>
+      <w:r>
+        <w:rPr>
+          <w:rFonts w:hint="eastAsia"/>
+        </w:rPr>
+        <w:t>封装成预先定义好的数据格式，</w:t>
+      </w:r>
+      <w:r>
+        <w:rPr>
+          <w:rFonts w:hint="eastAsia"/>
+        </w:rPr>
+        <w:t>系统将根据数据生成对应的图像，图像生成模块封装了可供直接使用的函数：</w:t>
+      </w:r>
+    </w:p>
+    <w:p>
+      <w:pPr>
+        <w:pStyle w:val="-8"/>
+        <w:ind w:firstLine="480"/>
+      </w:pPr>
+      <w:proofErr w:type="spellStart"/>
+      <w:r>
+        <w:t>picture_make</w:t>
+      </w:r>
+      <w:proofErr w:type="spellEnd"/>
+      <w:r>
+        <w:t>(</w:t>
+      </w:r>
+      <w:proofErr w:type="spellStart"/>
+      <w:r>
+        <w:t>time_lenth</w:t>
+      </w:r>
+      <w:proofErr w:type="spellEnd"/>
+      <w:r>
+        <w:t xml:space="preserve">, </w:t>
+      </w:r>
+      <w:proofErr w:type="spellStart"/>
+      <w:r>
+        <w:t>picture_idtsclane</w:t>
+      </w:r>
+      <w:proofErr w:type="spellEnd"/>
+      <w:r>
+        <w:t xml:space="preserve">, </w:t>
+      </w:r>
+      <w:proofErr w:type="spellStart"/>
+      <w:r>
+        <w:t>picture_makelist</w:t>
+      </w:r>
+      <w:proofErr w:type="spellEnd"/>
+      <w:r>
+        <w:t>)</w:t>
+      </w:r>
+      <w:r>
+        <w:t xml:space="preserve"> </w:t>
+      </w:r>
+      <w:r>
+        <w:rPr>
+          <w:rFonts w:hint="eastAsia"/>
+        </w:rPr>
+        <w:t>/</w:t>
+      </w:r>
+      <w:r>
+        <w:t>/</w:t>
+      </w:r>
+      <w:r>
+        <w:rPr>
+          <w:rFonts w:hint="eastAsia"/>
+        </w:rPr>
+        <w:t>生成图像</w:t>
+      </w:r>
+    </w:p>
+    <w:p>
+      <w:pPr>
+        <w:pStyle w:val="-8"/>
+        <w:ind w:firstLine="480"/>
+      </w:pPr>
+      <w:r>
+        <w:rPr>
+          <w:rFonts w:hint="eastAsia"/>
+        </w:rPr>
+        <w:t>图像生成后，系统将其封装在一个列表中，并交由渲染引擎渲染</w:t>
+      </w:r>
+      <w:r>
+        <w:t>:</w:t>
+      </w:r>
+    </w:p>
+    <w:p>
+      <w:pPr>
+        <w:pStyle w:val="-8"/>
+        <w:ind w:firstLine="482"/>
+      </w:pPr>
+      <w:r>
+        <w:rPr>
+          <w:b/>
+          <w:bCs/>
+        </w:rPr>
+        <w:t xml:space="preserve">return </w:t>
+      </w:r>
+      <w:proofErr w:type="gramStart"/>
+      <w:r>
+        <w:t>render(</w:t>
+      </w:r>
+      <w:proofErr w:type="spellStart"/>
+      <w:proofErr w:type="gramEnd"/>
+      <w:r>
+        <w:t>resquest</w:t>
+      </w:r>
+      <w:proofErr w:type="spellEnd"/>
+      <w:r>
+        <w:t xml:space="preserve">, </w:t>
+      </w:r>
+      <w:r>
+        <w:rPr>
+          <w:b/>
+          <w:bCs/>
+        </w:rPr>
+        <w:t>'datacheck.html'</w:t>
+      </w:r>
+      <w:r>
+        <w:t>, context)</w:t>
+      </w:r>
+    </w:p>
+    <w:p>
+      <w:pPr>
+        <w:pStyle w:val="-8"/>
+        <w:ind w:firstLine="480"/>
+      </w:pPr>
+      <w:r>
+        <w:rPr>
+          <w:rFonts w:hint="eastAsia"/>
+        </w:rPr>
+        <w:t>上述流程中，</w:t>
+      </w:r>
+      <w:proofErr w:type="gramStart"/>
+      <w:r>
+        <w:rPr>
+          <w:rFonts w:hint="eastAsia"/>
+        </w:rPr>
+        <w:t>最</w:t>
+      </w:r>
+      <w:proofErr w:type="gramEnd"/>
+      <w:r>
+        <w:rPr>
+          <w:rFonts w:hint="eastAsia"/>
+        </w:rPr>
+        <w:t>关键的部分就是对从数据库中获取的数据进行处理封装</w:t>
+      </w:r>
+      <w:r>
+        <w:rPr>
+          <w:rFonts w:hint="eastAsia"/>
+        </w:rPr>
+        <w:t>，</w:t>
+      </w:r>
+      <w:r>
+        <w:rPr>
+          <w:rFonts w:hint="eastAsia"/>
+        </w:rPr>
+        <w:t>为了更加方便直观和易于维护，本系统直接采用了</w:t>
+      </w:r>
+      <w:r>
+        <w:rPr>
+          <w:rFonts w:hint="eastAsia"/>
+        </w:rPr>
+        <w:t>Python</w:t>
+      </w:r>
+      <w:r>
+        <w:rPr>
+          <w:rFonts w:hint="eastAsia"/>
+        </w:rPr>
+        <w:t>提供的列表作为数据格式，不仅提升了运行效率，也方便了多个模块之间的数据传输。</w:t>
+      </w:r>
+    </w:p>
+    <w:p>
+      <w:pPr>
+        <w:pStyle w:val="-3"/>
+      </w:pPr>
+      <w:r>
+        <w:rPr>
+          <w:rFonts w:hint="eastAsia"/>
+        </w:rPr>
+        <w:t>5</w:t>
+      </w:r>
+      <w:r>
+        <w:t xml:space="preserve">.3.2  </w:t>
+      </w:r>
+      <w:r>
+        <w:rPr>
+          <w:rFonts w:hint="eastAsia"/>
+        </w:rPr>
+        <w:t>交叉口双时域图分析</w:t>
+      </w:r>
+    </w:p>
+    <w:p>
+      <w:pPr>
+        <w:pStyle w:val="-8"/>
+        <w:ind w:firstLine="480"/>
+      </w:pPr>
+      <w:r>
+        <w:rPr>
+          <w:rFonts w:hint="eastAsia"/>
+        </w:rPr>
+        <w:t>交叉口双时域图分析是</w:t>
+      </w:r>
+      <w:r>
+        <w:rPr>
+          <w:rFonts w:hint="eastAsia"/>
+        </w:rPr>
+        <w:t>数据驱动信号配时排查算法的基础，也是</w:t>
+      </w:r>
+      <w:r>
+        <w:rPr>
+          <w:rFonts w:hint="eastAsia"/>
+        </w:rPr>
+        <w:t>本系统中最重要的模块。</w:t>
+      </w:r>
+      <w:r>
+        <w:rPr>
+          <w:rFonts w:hint="eastAsia"/>
+        </w:rPr>
+        <w:t>该模块先从路由服务中接受</w:t>
+      </w:r>
+      <w:r>
+        <w:rPr>
+          <w:rFonts w:hint="eastAsia"/>
+        </w:rPr>
+        <w:t>H</w:t>
+      </w:r>
+      <w:r>
+        <w:t>TTP</w:t>
+      </w:r>
+      <w:r>
+        <w:rPr>
+          <w:rFonts w:hint="eastAsia"/>
+        </w:rPr>
+        <w:t>请求，</w:t>
+      </w:r>
+      <w:r>
+        <w:rPr>
+          <w:rFonts w:hint="eastAsia"/>
+        </w:rPr>
+        <w:t>从请求域中获取需要分析的路口</w:t>
+      </w:r>
+      <w:r>
+        <w:rPr>
+          <w:rFonts w:hint="eastAsia"/>
+        </w:rPr>
+        <w:t>I</w:t>
+      </w:r>
+      <w:r>
+        <w:t>D</w:t>
+      </w:r>
+      <w:r>
+        <w:rPr>
+          <w:rFonts w:hint="eastAsia"/>
+        </w:rPr>
+        <w:t>，时间段和相位</w:t>
+      </w:r>
+      <w:r>
+        <w:rPr>
+          <w:rFonts w:hint="eastAsia"/>
+        </w:rPr>
+        <w:t>。</w:t>
+      </w:r>
+    </w:p>
+    <w:p>
+      <w:pPr>
+        <w:pStyle w:val="-8"/>
+        <w:ind w:firstLine="480"/>
+      </w:pPr>
+      <w:r>
+        <w:rPr>
+          <w:noProof/>
+        </w:rPr>
+        <w:lastRenderedPageBreak/>
+        <w:drawing>
+          <wp:anchor distT="0" distB="0" distL="114300" distR="114300" simplePos="0" relativeHeight="251659264" behindDoc="0" locked="0" layoutInCell="1" allowOverlap="1" wp14:anchorId="30D4ECA4">
+            <wp:simplePos x="0" y="0"/>
+            <wp:positionH relativeFrom="margin">
+              <wp:align>center</wp:align>
+            </wp:positionH>
+            <wp:positionV relativeFrom="paragraph">
+              <wp:posOffset>1247775</wp:posOffset>
+            </wp:positionV>
+            <wp:extent cx="5274000" cy="4363200"/>
+            <wp:effectExtent l="0" t="0" r="3175" b="0"/>
+            <wp:wrapTopAndBottom/>
+            <wp:docPr id="19" name="图片 19"/>
+            <wp:cNvGraphicFramePr>
+              <a:graphicFrameLocks xmlns:a="http://schemas.openxmlformats.org/drawingml/2006/main" noChangeAspect="1"/>
+            </wp:cNvGraphicFramePr>
+            <a:graphic xmlns:a="http://schemas.openxmlformats.org/drawingml/2006/main">
+              <a:graphicData uri="http://schemas.openxmlformats.org/drawingml/2006/picture">
+                <pic:pic xmlns:pic="http://schemas.openxmlformats.org/drawingml/2006/picture">
+                  <pic:nvPicPr>
+                    <pic:cNvPr id="1" name=""/>
+                    <pic:cNvPicPr/>
+                  </pic:nvPicPr>
+                  <pic:blipFill>
+                    <a:blip r:embed="rId181">
+                      <a:extLst>
+                        <a:ext uri="{28A0092B-C50C-407E-A947-70E740481C1C}">
+                          <a14:useLocalDpi xmlns:a14="http://schemas.microsoft.com/office/drawing/2010/main" val="0"/>
+                        </a:ext>
+                      </a:extLst>
+                    </a:blip>
+                    <a:stretch>
+                      <a:fillRect/>
+                    </a:stretch>
+                  </pic:blipFill>
+                  <pic:spPr>
+                    <a:xfrm>
+                      <a:off x="0" y="0"/>
+                      <a:ext cx="5274000" cy="4363200"/>
+                    </a:xfrm>
+                    <a:prstGeom prst="rect">
+                      <a:avLst/>
+                    </a:prstGeom>
+                  </pic:spPr>
+                </pic:pic>
+              </a:graphicData>
+            </a:graphic>
+            <wp14:sizeRelH relativeFrom="margin">
+              <wp14:pctWidth>0</wp14:pctWidth>
+            </wp14:sizeRelH>
+            <wp14:sizeRelV relativeFrom="margin">
+              <wp14:pctHeight>0</wp14:pctHeight>
+            </wp14:sizeRelV>
+          </wp:anchor>
+        </w:drawing>
+      </w:r>
+      <w:r>
+        <w:rPr>
+          <w:rFonts w:hint="eastAsia"/>
+        </w:rPr>
+        <w:t>系统会先</w:t>
+      </w:r>
+      <w:r>
+        <w:rPr>
+          <w:rFonts w:hint="eastAsia"/>
+        </w:rPr>
+        <w:t>将时间点按方向和转向分类</w:t>
+      </w:r>
+      <w:r>
+        <w:rPr>
+          <w:rFonts w:hint="eastAsia"/>
+        </w:rPr>
+        <w:t>，并</w:t>
+      </w:r>
+      <w:r>
+        <w:rPr>
+          <w:rFonts w:hint="eastAsia"/>
+        </w:rPr>
+        <w:t>由此得到路口的渠化信息</w:t>
+      </w:r>
+      <w:r>
+        <w:rPr>
+          <w:rFonts w:hint="eastAsia"/>
+        </w:rPr>
+        <w:t>并存入列表</w:t>
+      </w:r>
+      <w:proofErr w:type="spellStart"/>
+      <w:r>
+        <w:t>sidlanelist</w:t>
+      </w:r>
+      <w:proofErr w:type="spellEnd"/>
+      <w:r>
+        <w:rPr>
+          <w:rFonts w:hint="eastAsia"/>
+        </w:rPr>
+        <w:t>。</w:t>
+      </w:r>
+      <w:r>
+        <w:rPr>
+          <w:rFonts w:hint="eastAsia"/>
+        </w:rPr>
+        <w:t>该列表的</w:t>
+      </w:r>
+      <w:r>
+        <w:rPr>
+          <w:rFonts w:hint="eastAsia"/>
+        </w:rPr>
+        <w:t>长度是路口总</w:t>
+      </w:r>
+      <w:r>
+        <w:rPr>
+          <w:rFonts w:hint="eastAsia"/>
+        </w:rPr>
+        <w:t>id</w:t>
+      </w:r>
+      <w:r>
+        <w:rPr>
+          <w:rFonts w:hint="eastAsia"/>
+        </w:rPr>
+        <w:t>长度，里面包含了对应</w:t>
+      </w:r>
+      <w:proofErr w:type="spellStart"/>
+      <w:r>
+        <w:rPr>
+          <w:rFonts w:hint="eastAsia"/>
+        </w:rPr>
+        <w:t>sid</w:t>
+      </w:r>
+      <w:proofErr w:type="spellEnd"/>
+      <w:r>
+        <w:rPr>
+          <w:rFonts w:hint="eastAsia"/>
+        </w:rPr>
+        <w:t>的列表</w:t>
+      </w:r>
+      <w:r>
+        <w:rPr>
+          <w:rFonts w:hint="eastAsia"/>
+        </w:rPr>
+        <w:t>。</w:t>
+      </w:r>
+      <w:r>
+        <w:rPr>
+          <w:rFonts w:hint="eastAsia"/>
+        </w:rPr>
+        <w:t>为了能够准确的画出最终的图形，我们先定义了一个画点的函数，并在此基础上封装了根据列表内的点自动画出图形的函数</w:t>
+      </w:r>
+      <w:r>
+        <w:rPr>
+          <w:rFonts w:hint="eastAsia"/>
+        </w:rPr>
+        <w:t>。如图</w:t>
+      </w:r>
+      <w:r>
+        <w:rPr>
+          <w:rFonts w:hint="eastAsia"/>
+        </w:rPr>
+        <w:t>5-</w:t>
+      </w:r>
+      <w:r>
+        <w:t>2</w:t>
+      </w:r>
+      <w:r>
+        <w:rPr>
+          <w:rFonts w:hint="eastAsia"/>
+        </w:rPr>
+        <w:t>所示。</w:t>
+      </w:r>
+    </w:p>
+    <w:p>
+      <w:pPr>
+        <w:pStyle w:val="-5"/>
+        <w:spacing w:after="156"/>
+      </w:pPr>
+      <w:r>
+        <w:rPr>
+          <w:rFonts w:hint="eastAsia"/>
+        </w:rPr>
+        <w:t>图</w:t>
+      </w:r>
+      <w:r>
+        <w:rPr>
+          <w:rFonts w:hint="eastAsia"/>
+        </w:rPr>
+        <w:t>5-</w:t>
+      </w:r>
+      <w:r>
+        <w:t xml:space="preserve">2  </w:t>
+      </w:r>
+      <w:r>
+        <w:rPr>
+          <w:rFonts w:hint="eastAsia"/>
+        </w:rPr>
+        <w:t>绘图函数</w:t>
+      </w:r>
+    </w:p>
+    <w:p>
+      <w:pPr>
+        <w:pStyle w:val="-1"/>
+      </w:pPr>
+      <w:r>
+        <w:rPr>
+          <w:rFonts w:hint="eastAsia"/>
+        </w:rPr>
+        <w:t>5</w:t>
+      </w:r>
+      <w:r>
+        <w:t>.4</w:t>
+      </w:r>
+      <w:r>
+        <w:t xml:space="preserve">  </w:t>
+      </w:r>
+      <w:r>
+        <w:rPr>
+          <w:rFonts w:hint="eastAsia"/>
+        </w:rPr>
+        <w:t>路由模块实现</w:t>
+      </w:r>
+    </w:p>
+    <w:p>
+      <w:pPr>
+        <w:pStyle w:val="-8"/>
+        <w:ind w:firstLine="480"/>
+      </w:pPr>
+      <w:r>
+        <w:rPr>
+          <w:rFonts w:hint="eastAsia"/>
+        </w:rPr>
+        <w:t>本系统的路由模块基于</w:t>
+      </w:r>
+      <w:r>
+        <w:rPr>
+          <w:rFonts w:hint="eastAsia"/>
+        </w:rPr>
+        <w:t>Django</w:t>
+      </w:r>
+      <w:r>
+        <w:rPr>
+          <w:rFonts w:hint="eastAsia"/>
+        </w:rPr>
+        <w:t>的路由调度实现，</w:t>
+      </w:r>
+      <w:r>
+        <w:rPr>
+          <w:rFonts w:hint="eastAsia"/>
+        </w:rPr>
+        <w:t>Django</w:t>
+      </w:r>
+      <w:r>
+        <w:rPr>
+          <w:rFonts w:hint="eastAsia"/>
+        </w:rPr>
+        <w:t>官方文档中指出，</w:t>
+      </w:r>
+      <w:r>
+        <w:rPr>
+          <w:rFonts w:hint="eastAsia"/>
+        </w:rPr>
+        <w:t>Django</w:t>
+      </w:r>
+      <w:r>
+        <w:rPr>
+          <w:rFonts w:hint="eastAsia"/>
+        </w:rPr>
+        <w:t>允许</w:t>
+      </w:r>
+      <w:r>
+        <w:rPr>
+          <w:rFonts w:hint="eastAsia"/>
+        </w:rPr>
+        <w:t>开发者</w:t>
+      </w:r>
+      <w:r>
+        <w:rPr>
+          <w:rFonts w:hint="eastAsia"/>
+        </w:rPr>
+        <w:t>自由地设计你</w:t>
+      </w:r>
+      <w:r>
+        <w:rPr>
+          <w:rFonts w:hint="eastAsia"/>
+        </w:rPr>
+        <w:t>URL</w:t>
+      </w:r>
+      <w:r>
+        <w:rPr>
+          <w:rFonts w:hint="eastAsia"/>
+        </w:rPr>
+        <w:t>，不受框架束缚。</w:t>
+      </w:r>
+      <w:r>
+        <w:rPr>
+          <w:rFonts w:hint="eastAsia"/>
+        </w:rPr>
+        <w:t>而且由于路由列表是纯粹的</w:t>
+      </w:r>
+      <w:r>
+        <w:rPr>
+          <w:rFonts w:hint="eastAsia"/>
+        </w:rPr>
+        <w:t>Python</w:t>
+      </w:r>
+      <w:r>
+        <w:rPr>
+          <w:rFonts w:hint="eastAsia"/>
+        </w:rPr>
+        <w:t>代码，因此可以动态构造。其</w:t>
+      </w:r>
+      <w:r>
+        <w:rPr>
+          <w:rFonts w:hint="eastAsia"/>
+        </w:rPr>
+        <w:t>U</w:t>
+      </w:r>
+      <w:r>
+        <w:t>RL</w:t>
+      </w:r>
+      <w:r>
+        <w:rPr>
+          <w:rFonts w:hint="eastAsia"/>
+        </w:rPr>
+        <w:t>调度的基本过程为：</w:t>
+      </w:r>
+    </w:p>
+    <w:p>
+      <w:pPr>
+        <w:pStyle w:val="-8"/>
+        <w:numPr>
+          <w:ilvl w:val="0"/>
+          <w:numId w:val="18"/>
+        </w:numPr>
+        <w:ind w:firstLineChars="0"/>
+      </w:pPr>
+      <w:r>
+        <w:rPr>
+          <w:rFonts w:hint="eastAsia"/>
+        </w:rPr>
+        <w:t>Django</w:t>
+      </w:r>
+      <w:r>
+        <w:rPr>
+          <w:rFonts w:hint="eastAsia"/>
+        </w:rPr>
+        <w:t>确定要使用的根</w:t>
+      </w:r>
+      <w:proofErr w:type="spellStart"/>
+      <w:r>
+        <w:rPr>
+          <w:rFonts w:hint="eastAsia"/>
+        </w:rPr>
+        <w:t>URLconf</w:t>
+      </w:r>
+      <w:proofErr w:type="spellEnd"/>
+      <w:r>
+        <w:rPr>
+          <w:rFonts w:hint="eastAsia"/>
+        </w:rPr>
+        <w:t>模块。</w:t>
+      </w:r>
+      <w:r>
+        <w:rPr>
+          <w:rFonts w:hint="eastAsia"/>
+        </w:rPr>
+        <w:t xml:space="preserve"> </w:t>
+      </w:r>
+      <w:r>
+        <w:rPr>
+          <w:rFonts w:hint="eastAsia"/>
+        </w:rPr>
+        <w:t>通常，这是</w:t>
+      </w:r>
+      <w:r>
+        <w:rPr>
+          <w:rFonts w:hint="eastAsia"/>
+        </w:rPr>
+        <w:t>ROOT_URLCONF</w:t>
+      </w:r>
+      <w:r>
+        <w:rPr>
+          <w:rFonts w:hint="eastAsia"/>
+        </w:rPr>
+        <w:t>设置的值，但是如果传入的</w:t>
+      </w:r>
+      <w:proofErr w:type="spellStart"/>
+      <w:r>
+        <w:rPr>
+          <w:rFonts w:hint="eastAsia"/>
+        </w:rPr>
+        <w:t>HttpRequest</w:t>
+      </w:r>
+      <w:proofErr w:type="spellEnd"/>
+      <w:r>
+        <w:rPr>
+          <w:rFonts w:hint="eastAsia"/>
+        </w:rPr>
+        <w:t>对象具有</w:t>
+      </w:r>
+      <w:proofErr w:type="spellStart"/>
+      <w:r>
+        <w:rPr>
+          <w:rFonts w:hint="eastAsia"/>
+        </w:rPr>
+        <w:t>urlconf</w:t>
+      </w:r>
+      <w:proofErr w:type="spellEnd"/>
+      <w:r>
+        <w:rPr>
+          <w:rFonts w:hint="eastAsia"/>
+        </w:rPr>
+        <w:t>属性（由中间件设置），则将使用其值替代</w:t>
+      </w:r>
+      <w:r>
+        <w:rPr>
+          <w:rFonts w:hint="eastAsia"/>
+        </w:rPr>
+        <w:t>ROOT_URLCONF</w:t>
+      </w:r>
+      <w:r>
+        <w:rPr>
+          <w:rFonts w:hint="eastAsia"/>
+        </w:rPr>
+        <w:t>设置。</w:t>
+      </w:r>
+    </w:p>
+    <w:p>
+      <w:pPr>
+        <w:pStyle w:val="-8"/>
+        <w:numPr>
+          <w:ilvl w:val="0"/>
+          <w:numId w:val="18"/>
+        </w:numPr>
+        <w:ind w:firstLineChars="0"/>
+      </w:pPr>
+      <w:r>
+        <w:rPr>
+          <w:rFonts w:hint="eastAsia"/>
+        </w:rPr>
+        <w:t>Django</w:t>
+      </w:r>
+      <w:r>
+        <w:rPr>
+          <w:rFonts w:hint="eastAsia"/>
+        </w:rPr>
+        <w:t>加载该</w:t>
+      </w:r>
+      <w:r>
+        <w:rPr>
+          <w:rFonts w:hint="eastAsia"/>
+        </w:rPr>
+        <w:t>Python</w:t>
+      </w:r>
+      <w:r>
+        <w:rPr>
+          <w:rFonts w:hint="eastAsia"/>
+        </w:rPr>
+        <w:t>模块并查找变量</w:t>
+      </w:r>
+      <w:proofErr w:type="spellStart"/>
+      <w:r>
+        <w:rPr>
+          <w:rFonts w:hint="eastAsia"/>
+        </w:rPr>
+        <w:t>urlpatterns</w:t>
+      </w:r>
+      <w:proofErr w:type="spellEnd"/>
+      <w:r>
+        <w:rPr>
+          <w:rFonts w:hint="eastAsia"/>
+        </w:rPr>
+        <w:t>。</w:t>
+      </w:r>
+      <w:r>
+        <w:rPr>
+          <w:rFonts w:hint="eastAsia"/>
+        </w:rPr>
+        <w:t xml:space="preserve"> </w:t>
+      </w:r>
+      <w:r>
+        <w:rPr>
+          <w:rFonts w:hint="eastAsia"/>
+        </w:rPr>
+        <w:t>这应该是</w:t>
+      </w:r>
+      <w:proofErr w:type="spellStart"/>
+      <w:r>
+        <w:rPr>
+          <w:rFonts w:hint="eastAsia"/>
+        </w:rPr>
+        <w:t>django.urls.path</w:t>
+      </w:r>
+      <w:proofErr w:type="spellEnd"/>
+      <w:r>
+        <w:rPr>
+          <w:rFonts w:hint="eastAsia"/>
+        </w:rPr>
+        <w:t>（）和</w:t>
+      </w:r>
+      <w:r>
+        <w:rPr>
+          <w:rFonts w:hint="eastAsia"/>
+        </w:rPr>
+        <w:t>/</w:t>
+      </w:r>
+      <w:r>
+        <w:rPr>
+          <w:rFonts w:hint="eastAsia"/>
+        </w:rPr>
+        <w:t>或</w:t>
+      </w:r>
+      <w:proofErr w:type="spellStart"/>
+      <w:r>
+        <w:rPr>
+          <w:rFonts w:hint="eastAsia"/>
+        </w:rPr>
+        <w:t>django.urls.re_path</w:t>
+      </w:r>
+      <w:proofErr w:type="spellEnd"/>
+      <w:r>
+        <w:rPr>
+          <w:rFonts w:hint="eastAsia"/>
+        </w:rPr>
+        <w:t>（）实例的</w:t>
+      </w:r>
+      <w:r>
+        <w:rPr>
+          <w:rFonts w:hint="eastAsia"/>
+        </w:rPr>
+        <w:t>Python</w:t>
+      </w:r>
+      <w:r>
+        <w:rPr>
+          <w:rFonts w:hint="eastAsia"/>
+        </w:rPr>
+        <w:t>列表。</w:t>
+      </w:r>
+    </w:p>
+    <w:p>
+      <w:pPr>
+        <w:pStyle w:val="a3"/>
+        <w:numPr>
+          <w:ilvl w:val="0"/>
+          <w:numId w:val="18"/>
+        </w:numPr>
+        <w:ind w:firstLineChars="0"/>
+        <w:rPr>
+          <w:rFonts w:ascii="Times New Roman" w:eastAsia="宋体" w:hAnsi="Times New Roman" w:cs="Times New Roman"/>
+          <w:sz w:val="24"/>
+        </w:rPr>
+      </w:pPr>
+      <w:r>
+        <w:rPr>
+          <w:rFonts w:ascii="Times New Roman" w:eastAsia="宋体" w:hAnsi="Times New Roman" w:cs="Times New Roman" w:hint="eastAsia"/>
+          <w:sz w:val="24"/>
+        </w:rPr>
+        <w:lastRenderedPageBreak/>
+        <w:t xml:space="preserve">Django </w:t>
+      </w:r>
+      <w:r>
+        <w:rPr>
+          <w:rFonts w:ascii="Times New Roman" w:eastAsia="宋体" w:hAnsi="Times New Roman" w:cs="Times New Roman" w:hint="eastAsia"/>
+          <w:sz w:val="24"/>
+        </w:rPr>
+        <w:t>依次匹配每个</w:t>
+      </w:r>
+      <w:r>
+        <w:rPr>
+          <w:rFonts w:ascii="Times New Roman" w:eastAsia="宋体" w:hAnsi="Times New Roman" w:cs="Times New Roman" w:hint="eastAsia"/>
+          <w:sz w:val="24"/>
+        </w:rPr>
+        <w:t xml:space="preserve">URL </w:t>
+      </w:r>
+      <w:r>
+        <w:rPr>
+          <w:rFonts w:ascii="Times New Roman" w:eastAsia="宋体" w:hAnsi="Times New Roman" w:cs="Times New Roman" w:hint="eastAsia"/>
+          <w:sz w:val="24"/>
+        </w:rPr>
+        <w:t>模式，在与请求的</w:t>
+      </w:r>
+      <w:r>
+        <w:rPr>
+          <w:rFonts w:ascii="Times New Roman" w:eastAsia="宋体" w:hAnsi="Times New Roman" w:cs="Times New Roman" w:hint="eastAsia"/>
+          <w:sz w:val="24"/>
+        </w:rPr>
+        <w:t xml:space="preserve">URL </w:t>
+      </w:r>
+      <w:r>
+        <w:rPr>
+          <w:rFonts w:ascii="Times New Roman" w:eastAsia="宋体" w:hAnsi="Times New Roman" w:cs="Times New Roman" w:hint="eastAsia"/>
+          <w:sz w:val="24"/>
+        </w:rPr>
+        <w:t>匹配的第一个模式停下来。</w:t>
+      </w:r>
+    </w:p>
+    <w:p>
+      <w:pPr>
+        <w:pStyle w:val="-8"/>
+        <w:numPr>
+          <w:ilvl w:val="0"/>
+          <w:numId w:val="18"/>
+        </w:numPr>
+        <w:ind w:firstLineChars="0"/>
+      </w:pPr>
+      <w:r>
+        <w:rPr>
+          <w:rFonts w:hint="eastAsia"/>
+        </w:rPr>
+        <w:t>一旦某个</w:t>
+      </w:r>
+      <w:r>
+        <w:rPr>
+          <w:rFonts w:hint="eastAsia"/>
+        </w:rPr>
+        <w:t>URL</w:t>
+      </w:r>
+      <w:r>
+        <w:rPr>
+          <w:rFonts w:hint="eastAsia"/>
+        </w:rPr>
+        <w:t>模式匹配，</w:t>
+      </w:r>
+      <w:r>
+        <w:rPr>
+          <w:rFonts w:hint="eastAsia"/>
+        </w:rPr>
+        <w:t>Django</w:t>
+      </w:r>
+      <w:r>
+        <w:rPr>
+          <w:rFonts w:hint="eastAsia"/>
+        </w:rPr>
+        <w:t>就会导入并调用给定的视图，该视图是一个简单的</w:t>
+      </w:r>
+      <w:r>
+        <w:rPr>
+          <w:rFonts w:hint="eastAsia"/>
+        </w:rPr>
+        <w:t>Python</w:t>
+      </w:r>
+      <w:r>
+        <w:rPr>
+          <w:rFonts w:hint="eastAsia"/>
+        </w:rPr>
+        <w:t>函数（或</w:t>
+      </w:r>
+      <w:proofErr w:type="gramStart"/>
+      <w:r>
+        <w:rPr>
+          <w:rFonts w:hint="eastAsia"/>
+        </w:rPr>
+        <w:t>基于类</w:t>
+      </w:r>
+      <w:proofErr w:type="gramEnd"/>
+      <w:r>
+        <w:rPr>
+          <w:rFonts w:hint="eastAsia"/>
+        </w:rPr>
+        <w:t>的视图）。</w:t>
+      </w:r>
+      <w:r>
+        <w:rPr>
+          <w:rFonts w:hint="eastAsia"/>
+        </w:rPr>
+        <w:t xml:space="preserve"> </w:t>
+      </w:r>
+      <w:r>
+        <w:rPr>
+          <w:rFonts w:hint="eastAsia"/>
+        </w:rPr>
+        <w:t>该视图通过以下参数传递</w:t>
+      </w:r>
+      <w:r>
+        <w:rPr>
+          <w:rFonts w:hint="eastAsia"/>
+        </w:rPr>
+        <w:t>：</w:t>
+      </w:r>
+    </w:p>
+    <w:p>
+      <w:pPr>
+        <w:pStyle w:val="-8"/>
+        <w:numPr>
+          <w:ilvl w:val="0"/>
+          <w:numId w:val="19"/>
+        </w:numPr>
+        <w:ind w:firstLineChars="0"/>
+      </w:pPr>
+      <w:r>
+        <w:rPr>
+          <w:rFonts w:hint="eastAsia"/>
+        </w:rPr>
+        <w:t>一个</w:t>
+      </w:r>
+      <w:r>
+        <w:rPr>
+          <w:rFonts w:hint="eastAsia"/>
+        </w:rPr>
+        <w:t xml:space="preserve"> </w:t>
+      </w:r>
+      <w:proofErr w:type="spellStart"/>
+      <w:r>
+        <w:rPr>
+          <w:rFonts w:hint="eastAsia"/>
+        </w:rPr>
+        <w:t>HttpRequest</w:t>
+      </w:r>
+      <w:proofErr w:type="spellEnd"/>
+      <w:r>
+        <w:rPr>
+          <w:rFonts w:hint="eastAsia"/>
+        </w:rPr>
+        <w:t xml:space="preserve"> </w:t>
+      </w:r>
+      <w:r>
+        <w:rPr>
+          <w:rFonts w:hint="eastAsia"/>
+        </w:rPr>
+        <w:t>实例。</w:t>
+      </w:r>
+    </w:p>
+    <w:p>
+      <w:pPr>
+        <w:pStyle w:val="-8"/>
+        <w:numPr>
+          <w:ilvl w:val="0"/>
+          <w:numId w:val="19"/>
+        </w:numPr>
+        <w:ind w:firstLineChars="0"/>
+      </w:pPr>
+      <w:r>
+        <w:rPr>
+          <w:rFonts w:hint="eastAsia"/>
+        </w:rPr>
+        <w:t>如果匹配的</w:t>
+      </w:r>
+      <w:r>
+        <w:rPr>
+          <w:rFonts w:hint="eastAsia"/>
+        </w:rPr>
+        <w:t>URL</w:t>
+      </w:r>
+      <w:r>
+        <w:rPr>
+          <w:rFonts w:hint="eastAsia"/>
+        </w:rPr>
+        <w:t>模式没有返回任何命名组，则来自正则表达式的匹配作为位置参数提供。</w:t>
+      </w:r>
+    </w:p>
+    <w:p>
+      <w:pPr>
+        <w:pStyle w:val="-8"/>
+        <w:numPr>
+          <w:ilvl w:val="0"/>
+          <w:numId w:val="19"/>
+        </w:numPr>
+        <w:ind w:firstLineChars="0"/>
+      </w:pPr>
+      <w:r>
+        <w:rPr>
+          <w:rFonts w:hint="eastAsia"/>
+        </w:rPr>
+        <w:t>关键字参数由路径表达式匹配的所有命名部分组成，并由</w:t>
+      </w:r>
+      <w:proofErr w:type="spellStart"/>
+      <w:r>
+        <w:rPr>
+          <w:rFonts w:hint="eastAsia"/>
+        </w:rPr>
+        <w:t>django.urls.path</w:t>
+      </w:r>
+      <w:proofErr w:type="spellEnd"/>
+      <w:r>
+        <w:rPr>
+          <w:rFonts w:hint="eastAsia"/>
+        </w:rPr>
+        <w:t>（）或</w:t>
+      </w:r>
+      <w:proofErr w:type="spellStart"/>
+      <w:r>
+        <w:rPr>
+          <w:rFonts w:hint="eastAsia"/>
+        </w:rPr>
+        <w:t>django.urls.re_path</w:t>
+      </w:r>
+      <w:proofErr w:type="spellEnd"/>
+      <w:r>
+        <w:rPr>
+          <w:rFonts w:hint="eastAsia"/>
+        </w:rPr>
+        <w:t>（）的可选</w:t>
+      </w:r>
+      <w:proofErr w:type="spellStart"/>
+      <w:r>
+        <w:rPr>
+          <w:rFonts w:hint="eastAsia"/>
+        </w:rPr>
+        <w:t>kwargs</w:t>
+      </w:r>
+      <w:proofErr w:type="spellEnd"/>
+      <w:r>
+        <w:rPr>
+          <w:rFonts w:hint="eastAsia"/>
+        </w:rPr>
+        <w:t>参数中指定的任何参数覆盖。</w:t>
+      </w:r>
+    </w:p>
+    <w:p>
+      <w:pPr>
+        <w:pStyle w:val="-8"/>
+        <w:numPr>
+          <w:ilvl w:val="0"/>
+          <w:numId w:val="18"/>
+        </w:numPr>
+        <w:ind w:firstLineChars="0"/>
+      </w:pPr>
+      <w:r>
+        <w:rPr>
+          <w:rFonts w:hint="eastAsia"/>
+        </w:rPr>
+        <w:t>如果没有</w:t>
+      </w:r>
+      <w:r>
+        <w:rPr>
+          <w:rFonts w:hint="eastAsia"/>
+        </w:rPr>
+        <w:t>URL</w:t>
+      </w:r>
+      <w:r>
+        <w:rPr>
+          <w:rFonts w:hint="eastAsia"/>
+        </w:rPr>
+        <w:t>模式匹配，或者在此过程中的任何点发生异常，</w:t>
+      </w:r>
+      <w:r>
+        <w:rPr>
+          <w:rFonts w:hint="eastAsia"/>
+        </w:rPr>
+        <w:t>Django</w:t>
+      </w:r>
+      <w:r>
+        <w:rPr>
+          <w:rFonts w:hint="eastAsia"/>
+        </w:rPr>
+        <w:t>将调用适当的错误处理视图。</w:t>
+      </w:r>
+    </w:p>
+    <w:p>
+      <w:pPr>
+        <w:pStyle w:val="-8"/>
+        <w:ind w:firstLine="480"/>
+      </w:pPr>
+      <w:r>
+        <w:rPr>
+          <w:noProof/>
+        </w:rPr>
+        <w:drawing>
+          <wp:anchor distT="0" distB="0" distL="114300" distR="114300" simplePos="0" relativeHeight="251658240" behindDoc="0" locked="0" layoutInCell="1" allowOverlap="1" wp14:anchorId="08DFB555">
+            <wp:simplePos x="0" y="0"/>
+            <wp:positionH relativeFrom="margin">
+              <wp:align>center</wp:align>
+            </wp:positionH>
+            <wp:positionV relativeFrom="paragraph">
+              <wp:posOffset>400050</wp:posOffset>
+            </wp:positionV>
+            <wp:extent cx="5274000" cy="2595600"/>
+            <wp:effectExtent l="0" t="0" r="3175" b="0"/>
+            <wp:wrapTopAndBottom/>
+            <wp:docPr id="20" name="图片 20"/>
+            <wp:cNvGraphicFramePr>
+              <a:graphicFrameLocks xmlns:a="http://schemas.openxmlformats.org/drawingml/2006/main" noChangeAspect="1"/>
+            </wp:cNvGraphicFramePr>
+            <a:graphic xmlns:a="http://schemas.openxmlformats.org/drawingml/2006/main">
+              <a:graphicData uri="http://schemas.openxmlformats.org/drawingml/2006/picture">
+                <pic:pic xmlns:pic="http://schemas.openxmlformats.org/drawingml/2006/picture">
+                  <pic:nvPicPr>
+                    <pic:cNvPr id="1" name=""/>
+                    <pic:cNvPicPr/>
+                  </pic:nvPicPr>
+                  <pic:blipFill>
+                    <a:blip r:embed="rId182">
+                      <a:extLst>
+                        <a:ext uri="{28A0092B-C50C-407E-A947-70E740481C1C}">
+                          <a14:useLocalDpi xmlns:a14="http://schemas.microsoft.com/office/drawing/2010/main" val="0"/>
+                        </a:ext>
+                      </a:extLst>
+                    </a:blip>
+                    <a:stretch>
+                      <a:fillRect/>
+                    </a:stretch>
+                  </pic:blipFill>
+                  <pic:spPr>
+                    <a:xfrm>
+                      <a:off x="0" y="0"/>
+                      <a:ext cx="5274000" cy="2595600"/>
+                    </a:xfrm>
+                    <a:prstGeom prst="rect">
+                      <a:avLst/>
+                    </a:prstGeom>
+                  </pic:spPr>
+                </pic:pic>
+              </a:graphicData>
+            </a:graphic>
+            <wp14:sizeRelH relativeFrom="margin">
+              <wp14:pctWidth>0</wp14:pctWidth>
+            </wp14:sizeRelH>
+            <wp14:sizeRelV relativeFrom="margin">
+              <wp14:pctHeight>0</wp14:pctHeight>
+            </wp14:sizeRelV>
+          </wp:anchor>
+        </w:drawing>
+      </w:r>
+      <w:r>
+        <w:rPr>
+          <w:rFonts w:hint="eastAsia"/>
+        </w:rPr>
+        <w:t>基于上述原则，本系统的路由映射列表如图</w:t>
+      </w:r>
+      <w:r>
+        <w:rPr>
+          <w:rFonts w:hint="eastAsia"/>
+        </w:rPr>
+        <w:t>5-</w:t>
+      </w:r>
+      <w:r>
+        <w:t>3</w:t>
+      </w:r>
+      <w:r>
+        <w:rPr>
+          <w:rFonts w:hint="eastAsia"/>
+        </w:rPr>
+        <w:t>所示。</w:t>
+      </w:r>
+    </w:p>
+    <w:p>
+      <w:pPr>
+        <w:pStyle w:val="-5"/>
+        <w:spacing w:after="156"/>
+      </w:pPr>
+      <w:r>
+        <w:rPr>
+          <w:rFonts w:hint="eastAsia"/>
+        </w:rPr>
+        <w:t>图</w:t>
+      </w:r>
+      <w:r>
+        <w:rPr>
+          <w:rFonts w:hint="eastAsia"/>
+        </w:rPr>
+        <w:t>5-</w:t>
+      </w:r>
+      <w:r>
+        <w:t xml:space="preserve">3 </w:t>
+      </w:r>
+      <w:r>
+        <w:rPr>
+          <w:rFonts w:hint="eastAsia"/>
+        </w:rPr>
+        <w:t>本系统的路由列表</w:t>
+      </w:r>
+    </w:p>
+    <w:p>
+      <w:pPr>
+        <w:widowControl/>
+        <w:jc w:val="left"/>
+        <w:rPr>
+          <w:rFonts w:ascii="Times New Roman" w:eastAsia="宋体" w:hAnsi="Times New Roman" w:cs="Times New Roman"/>
+          <w:sz w:val="24"/>
+        </w:rPr>
+      </w:pPr>
+      <w:r>
+        <w:br w:type="page"/>
+      </w:r>
+    </w:p>
+    <w:p>
+      <w:pPr>
+        <w:pStyle w:val="-8"/>
+        <w:ind w:firstLine="480"/>
+        <w:rPr>
+          <w:rFonts w:hint="eastAsia"/>
+        </w:rPr>
+      </w:pPr>
       <w:bookmarkStart w:id="1" w:name="_GoBack"/>
       <w:bookmarkEnd w:id="1"/>
     </w:p>
@@ -18362,6 +22708,92 @@
     </w:lvl>
   </w:abstractNum>
   <w:abstractNum w:abstractNumId="3" w15:restartNumberingAfterBreak="0">
+    <w:nsid w:val="1DA74F3A"/>
+    <w:multiLevelType w:val="hybridMultilevel"/>
+    <w:tmpl w:val="5DDAFB98"/>
+    <w:lvl w:ilvl="0" w:tplc="0409000F">
+      <w:start w:val="1"/>
+      <w:numFmt w:val="decimal"/>
+      <w:lvlText w:val="%1."/>
+      <w:lvlJc w:val="left"/>
+      <w:pPr>
+        <w:ind w:left="900" w:hanging="420"/>
+      </w:pPr>
+    </w:lvl>
+    <w:lvl w:ilvl="1" w:tplc="04090019" w:tentative="1">
+      <w:start w:val="1"/>
+      <w:numFmt w:val="lowerLetter"/>
+      <w:lvlText w:val="%2)"/>
+      <w:lvlJc w:val="left"/>
+      <w:pPr>
+        <w:ind w:left="1320" w:hanging="420"/>
+      </w:pPr>
+    </w:lvl>
+    <w:lvl w:ilvl="2" w:tplc="0409001B" w:tentative="1">
+      <w:start w:val="1"/>
+      <w:numFmt w:val="lowerRoman"/>
+      <w:lvlText w:val="%3."/>
+      <w:lvlJc w:val="right"/>
+      <w:pPr>
+        <w:ind w:left="1740" w:hanging="420"/>
+      </w:pPr>
+    </w:lvl>
+    <w:lvl w:ilvl="3" w:tplc="0409000F" w:tentative="1">
+      <w:start w:val="1"/>
+      <w:numFmt w:val="decimal"/>
+      <w:lvlText w:val="%4."/>
+      <w:lvlJc w:val="left"/>
+      <w:pPr>
+        <w:ind w:left="2160" w:hanging="420"/>
+      </w:pPr>
+    </w:lvl>
+    <w:lvl w:ilvl="4" w:tplc="04090019" w:tentative="1">
+      <w:start w:val="1"/>
+      <w:numFmt w:val="lowerLetter"/>
+      <w:lvlText w:val="%5)"/>
+      <w:lvlJc w:val="left"/>
+      <w:pPr>
+        <w:ind w:left="2580" w:hanging="420"/>
+      </w:pPr>
+    </w:lvl>
+    <w:lvl w:ilvl="5" w:tplc="0409001B" w:tentative="1">
+      <w:start w:val="1"/>
+      <w:numFmt w:val="lowerRoman"/>
+      <w:lvlText w:val="%6."/>
+      <w:lvlJc w:val="right"/>
+      <w:pPr>
+        <w:ind w:left="3000" w:hanging="420"/>
+      </w:pPr>
+    </w:lvl>
+    <w:lvl w:ilvl="6" w:tplc="0409000F" w:tentative="1">
+      <w:start w:val="1"/>
+      <w:numFmt w:val="decimal"/>
+      <w:lvlText w:val="%7."/>
+      <w:lvlJc w:val="left"/>
+      <w:pPr>
+        <w:ind w:left="3420" w:hanging="420"/>
+      </w:pPr>
+    </w:lvl>
+    <w:lvl w:ilvl="7" w:tplc="04090019" w:tentative="1">
+      <w:start w:val="1"/>
+      <w:numFmt w:val="lowerLetter"/>
+      <w:lvlText w:val="%8)"/>
+      <w:lvlJc w:val="left"/>
+      <w:pPr>
+        <w:ind w:left="3840" w:hanging="420"/>
+      </w:pPr>
+    </w:lvl>
+    <w:lvl w:ilvl="8" w:tplc="0409001B" w:tentative="1">
+      <w:start w:val="1"/>
+      <w:numFmt w:val="lowerRoman"/>
+      <w:lvlText w:val="%9."/>
+      <w:lvlJc w:val="right"/>
+      <w:pPr>
+        <w:ind w:left="4260" w:hanging="420"/>
+      </w:pPr>
+    </w:lvl>
+  </w:abstractNum>
+  <w:abstractNum w:abstractNumId="4" w15:restartNumberingAfterBreak="0">
     <w:nsid w:val="1EC65B41"/>
     <w:multiLevelType w:val="hybridMultilevel"/>
     <w:tmpl w:val="50F687AA"/>
@@ -18474,7 +22906,7 @@
       </w:rPr>
     </w:lvl>
   </w:abstractNum>
-  <w:abstractNum w:abstractNumId="4" w15:restartNumberingAfterBreak="0">
+  <w:abstractNum w:abstractNumId="5" w15:restartNumberingAfterBreak="0">
     <w:nsid w:val="23B04015"/>
     <w:multiLevelType w:val="hybridMultilevel"/>
     <w:tmpl w:val="66321E94"/>
@@ -18587,7 +23019,7 @@
       </w:rPr>
     </w:lvl>
   </w:abstractNum>
-  <w:abstractNum w:abstractNumId="5" w15:restartNumberingAfterBreak="0">
+  <w:abstractNum w:abstractNumId="6" w15:restartNumberingAfterBreak="0">
     <w:nsid w:val="39EA164D"/>
     <w:multiLevelType w:val="hybridMultilevel"/>
     <w:tmpl w:val="77A0A664"/>
@@ -18677,7 +23109,7 @@
       </w:pPr>
     </w:lvl>
   </w:abstractNum>
-  <w:abstractNum w:abstractNumId="6" w15:restartNumberingAfterBreak="0">
+  <w:abstractNum w:abstractNumId="7" w15:restartNumberingAfterBreak="0">
     <w:nsid w:val="3AFB669C"/>
     <w:multiLevelType w:val="hybridMultilevel"/>
     <w:tmpl w:val="D1FEB308"/>
@@ -18767,7 +23199,93 @@
       </w:pPr>
     </w:lvl>
   </w:abstractNum>
-  <w:abstractNum w:abstractNumId="7" w15:restartNumberingAfterBreak="0">
+  <w:abstractNum w:abstractNumId="8" w15:restartNumberingAfterBreak="0">
+    <w:nsid w:val="49982326"/>
+    <w:multiLevelType w:val="hybridMultilevel"/>
+    <w:tmpl w:val="99E43E18"/>
+    <w:lvl w:ilvl="0" w:tplc="0409000F">
+      <w:start w:val="1"/>
+      <w:numFmt w:val="decimal"/>
+      <w:lvlText w:val="%1."/>
+      <w:lvlJc w:val="left"/>
+      <w:pPr>
+        <w:ind w:left="900" w:hanging="420"/>
+      </w:pPr>
+    </w:lvl>
+    <w:lvl w:ilvl="1" w:tplc="04090019" w:tentative="1">
+      <w:start w:val="1"/>
+      <w:numFmt w:val="lowerLetter"/>
+      <w:lvlText w:val="%2)"/>
+      <w:lvlJc w:val="left"/>
+      <w:pPr>
+        <w:ind w:left="1320" w:hanging="420"/>
+      </w:pPr>
+    </w:lvl>
+    <w:lvl w:ilvl="2" w:tplc="0409001B" w:tentative="1">
+      <w:start w:val="1"/>
+      <w:numFmt w:val="lowerRoman"/>
+      <w:lvlText w:val="%3."/>
+      <w:lvlJc w:val="right"/>
+      <w:pPr>
+        <w:ind w:left="1740" w:hanging="420"/>
+      </w:pPr>
+    </w:lvl>
+    <w:lvl w:ilvl="3" w:tplc="0409000F" w:tentative="1">
+      <w:start w:val="1"/>
+      <w:numFmt w:val="decimal"/>
+      <w:lvlText w:val="%4."/>
+      <w:lvlJc w:val="left"/>
+      <w:pPr>
+        <w:ind w:left="2160" w:hanging="420"/>
+      </w:pPr>
+    </w:lvl>
+    <w:lvl w:ilvl="4" w:tplc="04090019" w:tentative="1">
+      <w:start w:val="1"/>
+      <w:numFmt w:val="lowerLetter"/>
+      <w:lvlText w:val="%5)"/>
+      <w:lvlJc w:val="left"/>
+      <w:pPr>
+        <w:ind w:left="2580" w:hanging="420"/>
+      </w:pPr>
+    </w:lvl>
+    <w:lvl w:ilvl="5" w:tplc="0409001B" w:tentative="1">
+      <w:start w:val="1"/>
+      <w:numFmt w:val="lowerRoman"/>
+      <w:lvlText w:val="%6."/>
+      <w:lvlJc w:val="right"/>
+      <w:pPr>
+        <w:ind w:left="3000" w:hanging="420"/>
+      </w:pPr>
+    </w:lvl>
+    <w:lvl w:ilvl="6" w:tplc="0409000F" w:tentative="1">
+      <w:start w:val="1"/>
+      <w:numFmt w:val="decimal"/>
+      <w:lvlText w:val="%7."/>
+      <w:lvlJc w:val="left"/>
+      <w:pPr>
+        <w:ind w:left="3420" w:hanging="420"/>
+      </w:pPr>
+    </w:lvl>
+    <w:lvl w:ilvl="7" w:tplc="04090019" w:tentative="1">
+      <w:start w:val="1"/>
+      <w:numFmt w:val="lowerLetter"/>
+      <w:lvlText w:val="%8)"/>
+      <w:lvlJc w:val="left"/>
+      <w:pPr>
+        <w:ind w:left="3840" w:hanging="420"/>
+      </w:pPr>
+    </w:lvl>
+    <w:lvl w:ilvl="8" w:tplc="0409001B" w:tentative="1">
+      <w:start w:val="1"/>
+      <w:numFmt w:val="lowerRoman"/>
+      <w:lvlText w:val="%9."/>
+      <w:lvlJc w:val="right"/>
+      <w:pPr>
+        <w:ind w:left="4260" w:hanging="420"/>
+      </w:pPr>
+    </w:lvl>
+  </w:abstractNum>
+  <w:abstractNum w:abstractNumId="9" w15:restartNumberingAfterBreak="0">
     <w:nsid w:val="4F0418ED"/>
     <w:multiLevelType w:val="hybridMultilevel"/>
     <w:tmpl w:val="4B6AB762"/>
@@ -18866,7 +23384,7 @@
       </w:pPr>
     </w:lvl>
   </w:abstractNum>
-  <w:abstractNum w:abstractNumId="8" w15:restartNumberingAfterBreak="0">
+  <w:abstractNum w:abstractNumId="10" w15:restartNumberingAfterBreak="0">
     <w:nsid w:val="50812299"/>
     <w:multiLevelType w:val="hybridMultilevel"/>
     <w:tmpl w:val="13DE7390"/>
@@ -18952,7 +23470,93 @@
       </w:pPr>
     </w:lvl>
   </w:abstractNum>
-  <w:abstractNum w:abstractNumId="9" w15:restartNumberingAfterBreak="0">
+  <w:abstractNum w:abstractNumId="11" w15:restartNumberingAfterBreak="0">
+    <w:nsid w:val="51A9146B"/>
+    <w:multiLevelType w:val="hybridMultilevel"/>
+    <w:tmpl w:val="0CF0A3E4"/>
+    <w:lvl w:ilvl="0" w:tplc="0409000F">
+      <w:start w:val="1"/>
+      <w:numFmt w:val="decimal"/>
+      <w:lvlText w:val="%1."/>
+      <w:lvlJc w:val="left"/>
+      <w:pPr>
+        <w:ind w:left="620" w:hanging="420"/>
+      </w:pPr>
+    </w:lvl>
+    <w:lvl w:ilvl="1" w:tplc="04090019" w:tentative="1">
+      <w:start w:val="1"/>
+      <w:numFmt w:val="lowerLetter"/>
+      <w:lvlText w:val="%2)"/>
+      <w:lvlJc w:val="left"/>
+      <w:pPr>
+        <w:ind w:left="1040" w:hanging="420"/>
+      </w:pPr>
+    </w:lvl>
+    <w:lvl w:ilvl="2" w:tplc="0409001B" w:tentative="1">
+      <w:start w:val="1"/>
+      <w:numFmt w:val="lowerRoman"/>
+      <w:lvlText w:val="%3."/>
+      <w:lvlJc w:val="right"/>
+      <w:pPr>
+        <w:ind w:left="1460" w:hanging="420"/>
+      </w:pPr>
+    </w:lvl>
+    <w:lvl w:ilvl="3" w:tplc="0409000F" w:tentative="1">
+      <w:start w:val="1"/>
+      <w:numFmt w:val="decimal"/>
+      <w:lvlText w:val="%4."/>
+      <w:lvlJc w:val="left"/>
+      <w:pPr>
+        <w:ind w:left="1880" w:hanging="420"/>
+      </w:pPr>
+    </w:lvl>
+    <w:lvl w:ilvl="4" w:tplc="04090019" w:tentative="1">
+      <w:start w:val="1"/>
+      <w:numFmt w:val="lowerLetter"/>
+      <w:lvlText w:val="%5)"/>
+      <w:lvlJc w:val="left"/>
+      <w:pPr>
+        <w:ind w:left="2300" w:hanging="420"/>
+      </w:pPr>
+    </w:lvl>
+    <w:lvl w:ilvl="5" w:tplc="0409001B" w:tentative="1">
+      <w:start w:val="1"/>
+      <w:numFmt w:val="lowerRoman"/>
+      <w:lvlText w:val="%6."/>
+      <w:lvlJc w:val="right"/>
+      <w:pPr>
+        <w:ind w:left="2720" w:hanging="420"/>
+      </w:pPr>
+    </w:lvl>
+    <w:lvl w:ilvl="6" w:tplc="0409000F" w:tentative="1">
+      <w:start w:val="1"/>
+      <w:numFmt w:val="decimal"/>
+      <w:lvlText w:val="%7."/>
+      <w:lvlJc w:val="left"/>
+      <w:pPr>
+        <w:ind w:left="3140" w:hanging="420"/>
+      </w:pPr>
+    </w:lvl>
+    <w:lvl w:ilvl="7" w:tplc="04090019" w:tentative="1">
+      <w:start w:val="1"/>
+      <w:numFmt w:val="lowerLetter"/>
+      <w:lvlText w:val="%8)"/>
+      <w:lvlJc w:val="left"/>
+      <w:pPr>
+        <w:ind w:left="3560" w:hanging="420"/>
+      </w:pPr>
+    </w:lvl>
+    <w:lvl w:ilvl="8" w:tplc="0409001B" w:tentative="1">
+      <w:start w:val="1"/>
+      <w:numFmt w:val="lowerRoman"/>
+      <w:lvlText w:val="%9."/>
+      <w:lvlJc w:val="right"/>
+      <w:pPr>
+        <w:ind w:left="3980" w:hanging="420"/>
+      </w:pPr>
+    </w:lvl>
+  </w:abstractNum>
+  <w:abstractNum w:abstractNumId="12" w15:restartNumberingAfterBreak="0">
     <w:nsid w:val="54545E94"/>
     <w:multiLevelType w:val="hybridMultilevel"/>
     <w:tmpl w:val="370A072C"/>
@@ -19065,7 +23669,7 @@
       </w:rPr>
     </w:lvl>
   </w:abstractNum>
-  <w:abstractNum w:abstractNumId="10" w15:restartNumberingAfterBreak="0">
+  <w:abstractNum w:abstractNumId="13" w15:restartNumberingAfterBreak="0">
     <w:nsid w:val="595B4F65"/>
     <w:multiLevelType w:val="multilevel"/>
     <w:tmpl w:val="1F346F3C"/>
@@ -19178,7 +23782,7 @@
       </w:rPr>
     </w:lvl>
   </w:abstractNum>
-  <w:abstractNum w:abstractNumId="11" w15:restartNumberingAfterBreak="0">
+  <w:abstractNum w:abstractNumId="14" w15:restartNumberingAfterBreak="0">
     <w:nsid w:val="5B3B1DD1"/>
     <w:multiLevelType w:val="hybridMultilevel"/>
     <w:tmpl w:val="07F0F2D6"/>
@@ -19267,7 +23871,183 @@
       </w:pPr>
     </w:lvl>
   </w:abstractNum>
-  <w:abstractNum w:abstractNumId="12" w15:restartNumberingAfterBreak="0">
+  <w:abstractNum w:abstractNumId="15" w15:restartNumberingAfterBreak="0">
+    <w:nsid w:val="62546909"/>
+    <w:multiLevelType w:val="hybridMultilevel"/>
+    <w:tmpl w:val="937C640E"/>
+    <w:lvl w:ilvl="0" w:tplc="0409000F">
+      <w:start w:val="1"/>
+      <w:numFmt w:val="decimal"/>
+      <w:lvlText w:val="%1."/>
+      <w:lvlJc w:val="left"/>
+      <w:pPr>
+        <w:ind w:left="1320" w:hanging="420"/>
+      </w:pPr>
+    </w:lvl>
+    <w:lvl w:ilvl="1" w:tplc="04090019" w:tentative="1">
+      <w:start w:val="1"/>
+      <w:numFmt w:val="lowerLetter"/>
+      <w:lvlText w:val="%2)"/>
+      <w:lvlJc w:val="left"/>
+      <w:pPr>
+        <w:ind w:left="1740" w:hanging="420"/>
+      </w:pPr>
+    </w:lvl>
+    <w:lvl w:ilvl="2" w:tplc="0409001B" w:tentative="1">
+      <w:start w:val="1"/>
+      <w:numFmt w:val="lowerRoman"/>
+      <w:lvlText w:val="%3."/>
+      <w:lvlJc w:val="right"/>
+      <w:pPr>
+        <w:ind w:left="2160" w:hanging="420"/>
+      </w:pPr>
+    </w:lvl>
+    <w:lvl w:ilvl="3" w:tplc="0409000F" w:tentative="1">
+      <w:start w:val="1"/>
+      <w:numFmt w:val="decimal"/>
+      <w:lvlText w:val="%4."/>
+      <w:lvlJc w:val="left"/>
+      <w:pPr>
+        <w:ind w:left="2580" w:hanging="420"/>
+      </w:pPr>
+    </w:lvl>
+    <w:lvl w:ilvl="4" w:tplc="04090019" w:tentative="1">
+      <w:start w:val="1"/>
+      <w:numFmt w:val="lowerLetter"/>
+      <w:lvlText w:val="%5)"/>
+      <w:lvlJc w:val="left"/>
+      <w:pPr>
+        <w:ind w:left="3000" w:hanging="420"/>
+      </w:pPr>
+    </w:lvl>
+    <w:lvl w:ilvl="5" w:tplc="0409001B" w:tentative="1">
+      <w:start w:val="1"/>
+      <w:numFmt w:val="lowerRoman"/>
+      <w:lvlText w:val="%6."/>
+      <w:lvlJc w:val="right"/>
+      <w:pPr>
+        <w:ind w:left="3420" w:hanging="420"/>
+      </w:pPr>
+    </w:lvl>
+    <w:lvl w:ilvl="6" w:tplc="0409000F" w:tentative="1">
+      <w:start w:val="1"/>
+      <w:numFmt w:val="decimal"/>
+      <w:lvlText w:val="%7."/>
+      <w:lvlJc w:val="left"/>
+      <w:pPr>
+        <w:ind w:left="3840" w:hanging="420"/>
+      </w:pPr>
+    </w:lvl>
+    <w:lvl w:ilvl="7" w:tplc="04090019" w:tentative="1">
+      <w:start w:val="1"/>
+      <w:numFmt w:val="lowerLetter"/>
+      <w:lvlText w:val="%8)"/>
+      <w:lvlJc w:val="left"/>
+      <w:pPr>
+        <w:ind w:left="4260" w:hanging="420"/>
+      </w:pPr>
+    </w:lvl>
+    <w:lvl w:ilvl="8" w:tplc="0409001B" w:tentative="1">
+      <w:start w:val="1"/>
+      <w:numFmt w:val="lowerRoman"/>
+      <w:lvlText w:val="%9."/>
+      <w:lvlJc w:val="right"/>
+      <w:pPr>
+        <w:ind w:left="4680" w:hanging="420"/>
+      </w:pPr>
+    </w:lvl>
+  </w:abstractNum>
+  <w:abstractNum w:abstractNumId="16" w15:restartNumberingAfterBreak="0">
+    <w:nsid w:val="65320B6E"/>
+    <w:multiLevelType w:val="hybridMultilevel"/>
+    <w:tmpl w:val="84EE1AC0"/>
+    <w:lvl w:ilvl="0" w:tplc="9E083F64">
+      <w:start w:val="1"/>
+      <w:numFmt w:val="bullet"/>
+      <w:lvlText w:val=""/>
+      <w:lvlJc w:val="left"/>
+      <w:pPr>
+        <w:ind w:left="900" w:hanging="420"/>
+      </w:pPr>
+      <w:rPr>
+        <w:rFonts w:ascii="Wingdings" w:hAnsi="Wingdings" w:hint="default"/>
+        <w:sz w:val="24"/>
+      </w:rPr>
+    </w:lvl>
+    <w:lvl w:ilvl="1" w:tplc="04090019" w:tentative="1">
+      <w:start w:val="1"/>
+      <w:numFmt w:val="lowerLetter"/>
+      <w:lvlText w:val="%2)"/>
+      <w:lvlJc w:val="left"/>
+      <w:pPr>
+        <w:ind w:left="1320" w:hanging="420"/>
+      </w:pPr>
+    </w:lvl>
+    <w:lvl w:ilvl="2" w:tplc="0409001B" w:tentative="1">
+      <w:start w:val="1"/>
+      <w:numFmt w:val="lowerRoman"/>
+      <w:lvlText w:val="%3."/>
+      <w:lvlJc w:val="right"/>
+      <w:pPr>
+        <w:ind w:left="1740" w:hanging="420"/>
+      </w:pPr>
+    </w:lvl>
+    <w:lvl w:ilvl="3" w:tplc="0409000F" w:tentative="1">
+      <w:start w:val="1"/>
+      <w:numFmt w:val="decimal"/>
+      <w:lvlText w:val="%4."/>
+      <w:lvlJc w:val="left"/>
+      <w:pPr>
+        <w:ind w:left="2160" w:hanging="420"/>
+      </w:pPr>
+    </w:lvl>
+    <w:lvl w:ilvl="4" w:tplc="04090019" w:tentative="1">
+      <w:start w:val="1"/>
+      <w:numFmt w:val="lowerLetter"/>
+      <w:lvlText w:val="%5)"/>
+      <w:lvlJc w:val="left"/>
+      <w:pPr>
+        <w:ind w:left="2580" w:hanging="420"/>
+      </w:pPr>
+    </w:lvl>
+    <w:lvl w:ilvl="5" w:tplc="0409001B" w:tentative="1">
+      <w:start w:val="1"/>
+      <w:numFmt w:val="lowerRoman"/>
+      <w:lvlText w:val="%6."/>
+      <w:lvlJc w:val="right"/>
+      <w:pPr>
+        <w:ind w:left="3000" w:hanging="420"/>
+      </w:pPr>
+    </w:lvl>
+    <w:lvl w:ilvl="6" w:tplc="0409000F" w:tentative="1">
+      <w:start w:val="1"/>
+      <w:numFmt w:val="decimal"/>
+      <w:lvlText w:val="%7."/>
+      <w:lvlJc w:val="left"/>
+      <w:pPr>
+        <w:ind w:left="3420" w:hanging="420"/>
+      </w:pPr>
+    </w:lvl>
+    <w:lvl w:ilvl="7" w:tplc="04090019" w:tentative="1">
+      <w:start w:val="1"/>
+      <w:numFmt w:val="lowerLetter"/>
+      <w:lvlText w:val="%8)"/>
+      <w:lvlJc w:val="left"/>
+      <w:pPr>
+        <w:ind w:left="3840" w:hanging="420"/>
+      </w:pPr>
+    </w:lvl>
+    <w:lvl w:ilvl="8" w:tplc="0409001B" w:tentative="1">
+      <w:start w:val="1"/>
+      <w:numFmt w:val="lowerRoman"/>
+      <w:lvlText w:val="%9."/>
+      <w:lvlJc w:val="right"/>
+      <w:pPr>
+        <w:ind w:left="4260" w:hanging="420"/>
+      </w:pPr>
+    </w:lvl>
+  </w:abstractNum>
+  <w:abstractNum w:abstractNumId="17" w15:restartNumberingAfterBreak="0">
     <w:nsid w:val="6CAC5AF4"/>
     <w:multiLevelType w:val="hybridMultilevel"/>
     <w:tmpl w:val="3344FE76"/>
@@ -19356,7 +24136,120 @@
       </w:pPr>
     </w:lvl>
   </w:abstractNum>
-  <w:abstractNum w:abstractNumId="13" w15:restartNumberingAfterBreak="0">
+  <w:abstractNum w:abstractNumId="18" w15:restartNumberingAfterBreak="0">
+    <w:nsid w:val="75C71E66"/>
+    <w:multiLevelType w:val="hybridMultilevel"/>
+    <w:tmpl w:val="B13498F4"/>
+    <w:lvl w:ilvl="0" w:tplc="9E083F64">
+      <w:start w:val="1"/>
+      <w:numFmt w:val="bullet"/>
+      <w:lvlText w:val=""/>
+      <w:lvlJc w:val="left"/>
+      <w:pPr>
+        <w:ind w:left="900" w:hanging="420"/>
+      </w:pPr>
+      <w:rPr>
+        <w:rFonts w:ascii="Wingdings" w:hAnsi="Wingdings" w:hint="default"/>
+      </w:rPr>
+    </w:lvl>
+    <w:lvl w:ilvl="1" w:tplc="04090003" w:tentative="1">
+      <w:start w:val="1"/>
+      <w:numFmt w:val="bullet"/>
+      <w:lvlText w:val=""/>
+      <w:lvlJc w:val="left"/>
+      <w:pPr>
+        <w:ind w:left="1320" w:hanging="420"/>
+      </w:pPr>
+      <w:rPr>
+        <w:rFonts w:ascii="Wingdings" w:hAnsi="Wingdings" w:hint="default"/>
+      </w:rPr>
+    </w:lvl>
+    <w:lvl w:ilvl="2" w:tplc="04090005" w:tentative="1">
+      <w:start w:val="1"/>
+      <w:numFmt w:val="bullet"/>
+      <w:lvlText w:val=""/>
+      <w:lvlJc w:val="left"/>
+      <w:pPr>
+        <w:ind w:left="1740" w:hanging="420"/>
+      </w:pPr>
+      <w:rPr>
+        <w:rFonts w:ascii="Wingdings" w:hAnsi="Wingdings" w:hint="default"/>
+      </w:rPr>
+    </w:lvl>
+    <w:lvl w:ilvl="3" w:tplc="04090001" w:tentative="1">
+      <w:start w:val="1"/>
+      <w:numFmt w:val="bullet"/>
+      <w:lvlText w:val=""/>
+      <w:lvlJc w:val="left"/>
+      <w:pPr>
+        <w:ind w:left="2160" w:hanging="420"/>
+      </w:pPr>
+      <w:rPr>
+        <w:rFonts w:ascii="Wingdings" w:hAnsi="Wingdings" w:hint="default"/>
+      </w:rPr>
+    </w:lvl>
+    <w:lvl w:ilvl="4" w:tplc="04090003" w:tentative="1">
+      <w:start w:val="1"/>
+      <w:numFmt w:val="bullet"/>
+      <w:lvlText w:val=""/>
+      <w:lvlJc w:val="left"/>
+      <w:pPr>
+        <w:ind w:left="2580" w:hanging="420"/>
+      </w:pPr>
+      <w:rPr>
+        <w:rFonts w:ascii="Wingdings" w:hAnsi="Wingdings" w:hint="default"/>
+      </w:rPr>
+    </w:lvl>
+    <w:lvl w:ilvl="5" w:tplc="04090005" w:tentative="1">
+      <w:start w:val="1"/>
+      <w:numFmt w:val="bullet"/>
+      <w:lvlText w:val=""/>
+      <w:lvlJc w:val="left"/>
+      <w:pPr>
+        <w:ind w:left="3000" w:hanging="420"/>
+      </w:pPr>
+      <w:rPr>
+        <w:rFonts w:ascii="Wingdings" w:hAnsi="Wingdings" w:hint="default"/>
+      </w:rPr>
+    </w:lvl>
+    <w:lvl w:ilvl="6" w:tplc="04090001" w:tentative="1">
+      <w:start w:val="1"/>
+      <w:numFmt w:val="bullet"/>
+      <w:lvlText w:val=""/>
+      <w:lvlJc w:val="left"/>
+      <w:pPr>
+        <w:ind w:left="3420" w:hanging="420"/>
+      </w:pPr>
+      <w:rPr>
+        <w:rFonts w:ascii="Wingdings" w:hAnsi="Wingdings" w:hint="default"/>
+      </w:rPr>
+    </w:lvl>
+    <w:lvl w:ilvl="7" w:tplc="04090003" w:tentative="1">
+      <w:start w:val="1"/>
+      <w:numFmt w:val="bullet"/>
+      <w:lvlText w:val=""/>
+      <w:lvlJc w:val="left"/>
+      <w:pPr>
+        <w:ind w:left="3840" w:hanging="420"/>
+      </w:pPr>
+      <w:rPr>
+        <w:rFonts w:ascii="Wingdings" w:hAnsi="Wingdings" w:hint="default"/>
+      </w:rPr>
+    </w:lvl>
+    <w:lvl w:ilvl="8" w:tplc="04090005" w:tentative="1">
+      <w:start w:val="1"/>
+      <w:numFmt w:val="bullet"/>
+      <w:lvlText w:val=""/>
+      <w:lvlJc w:val="left"/>
+      <w:pPr>
+        <w:ind w:left="4260" w:hanging="420"/>
+      </w:pPr>
+      <w:rPr>
+        <w:rFonts w:ascii="Wingdings" w:hAnsi="Wingdings" w:hint="default"/>
+      </w:rPr>
+    </w:lvl>
+  </w:abstractNum>
+  <w:abstractNum w:abstractNumId="19" w15:restartNumberingAfterBreak="0">
     <w:nsid w:val="7854703B"/>
     <w:multiLevelType w:val="hybridMultilevel"/>
     <w:tmpl w:val="FF8420FE"/>
@@ -19445,17 +24338,17 @@
       </w:pPr>
     </w:lvl>
   </w:abstractNum>
-  <w:abstractNum w:abstractNumId="14" w15:restartNumberingAfterBreak="0">
-    <w:nsid w:val="7D561E3B"/>
+  <w:abstractNum w:abstractNumId="20" w15:restartNumberingAfterBreak="0">
+    <w:nsid w:val="7AEC0104"/>
     <w:multiLevelType w:val="hybridMultilevel"/>
-    <w:tmpl w:val="0F627C70"/>
-    <w:lvl w:ilvl="0" w:tplc="0409000F">
+    <w:tmpl w:val="D3AC1E24"/>
+    <w:lvl w:ilvl="0" w:tplc="04090019">
       <w:start w:val="1"/>
-      <w:numFmt w:val="decimal"/>
-      <w:lvlText w:val="%1."/>
+      <w:numFmt w:val="lowerLetter"/>
+      <w:lvlText w:val="%1)"/>
       <w:lvlJc w:val="left"/>
       <w:pPr>
-        <w:ind w:left="900" w:hanging="420"/>
+        <w:ind w:left="1320" w:hanging="420"/>
       </w:pPr>
     </w:lvl>
     <w:lvl w:ilvl="1" w:tplc="04090019" w:tentative="1">
@@ -19464,7 +24357,7 @@
       <w:lvlText w:val="%2)"/>
       <w:lvlJc w:val="left"/>
       <w:pPr>
-        <w:ind w:left="1320" w:hanging="420"/>
+        <w:ind w:left="1740" w:hanging="420"/>
       </w:pPr>
     </w:lvl>
     <w:lvl w:ilvl="2" w:tplc="0409001B" w:tentative="1">
@@ -19473,7 +24366,7 @@
       <w:lvlText w:val="%3."/>
       <w:lvlJc w:val="right"/>
       <w:pPr>
-        <w:ind w:left="1740" w:hanging="420"/>
+        <w:ind w:left="2160" w:hanging="420"/>
       </w:pPr>
     </w:lvl>
     <w:lvl w:ilvl="3" w:tplc="0409000F" w:tentative="1">
@@ -19482,7 +24375,7 @@
       <w:lvlText w:val="%4."/>
       <w:lvlJc w:val="left"/>
       <w:pPr>
-        <w:ind w:left="2160" w:hanging="420"/>
+        <w:ind w:left="2580" w:hanging="420"/>
       </w:pPr>
     </w:lvl>
     <w:lvl w:ilvl="4" w:tplc="04090019" w:tentative="1">
@@ -19491,7 +24384,7 @@
       <w:lvlText w:val="%5)"/>
       <w:lvlJc w:val="left"/>
       <w:pPr>
-        <w:ind w:left="2580" w:hanging="420"/>
+        <w:ind w:left="3000" w:hanging="420"/>
       </w:pPr>
     </w:lvl>
     <w:lvl w:ilvl="5" w:tplc="0409001B" w:tentative="1">
@@ -19500,7 +24393,7 @@
       <w:lvlText w:val="%6."/>
       <w:lvlJc w:val="right"/>
       <w:pPr>
-        <w:ind w:left="3000" w:hanging="420"/>
+        <w:ind w:left="3420" w:hanging="420"/>
       </w:pPr>
     </w:lvl>
     <w:lvl w:ilvl="6" w:tplc="0409000F" w:tentative="1">
@@ -19509,7 +24402,7 @@
       <w:lvlText w:val="%7."/>
       <w:lvlJc w:val="left"/>
       <w:pPr>
-        <w:ind w:left="3420" w:hanging="420"/>
+        <w:ind w:left="3840" w:hanging="420"/>
       </w:pPr>
     </w:lvl>
     <w:lvl w:ilvl="7" w:tplc="04090019" w:tentative="1">
@@ -19518,7 +24411,7 @@
       <w:lvlText w:val="%8)"/>
       <w:lvlJc w:val="left"/>
       <w:pPr>
-        <w:ind w:left="3840" w:hanging="420"/>
+        <w:ind w:left="4260" w:hanging="420"/>
       </w:pPr>
     </w:lvl>
     <w:lvl w:ilvl="8" w:tplc="0409001B" w:tentative="1">
@@ -19527,54 +24420,193 @@
       <w:lvlText w:val="%9."/>
       <w:lvlJc w:val="right"/>
       <w:pPr>
-        <w:ind w:left="4260" w:hanging="420"/>
-      </w:pPr>
+        <w:ind w:left="4680" w:hanging="420"/>
+      </w:pPr>
+    </w:lvl>
+  </w:abstractNum>
+  <w:abstractNum w:abstractNumId="21" w15:restartNumberingAfterBreak="0">
+    <w:nsid w:val="7D561E3B"/>
+    <w:multiLevelType w:val="multilevel"/>
+    <w:tmpl w:val="2B8CFECA"/>
+    <w:lvl w:ilvl="0">
+      <w:start w:val="1"/>
+      <w:numFmt w:val="decimal"/>
+      <w:lvlText w:val="%1."/>
+      <w:lvlJc w:val="left"/>
+      <w:pPr>
+        <w:ind w:left="900" w:hanging="420"/>
+      </w:pPr>
+    </w:lvl>
+    <w:lvl w:ilvl="1">
+      <w:start w:val="2"/>
+      <w:numFmt w:val="decimal"/>
+      <w:isLgl/>
+      <w:lvlText w:val="%1.%2"/>
+      <w:lvlJc w:val="left"/>
+      <w:pPr>
+        <w:ind w:left="1125" w:hanging="645"/>
+      </w:pPr>
+      <w:rPr>
+        <w:rFonts w:hint="default"/>
+      </w:rPr>
+    </w:lvl>
+    <w:lvl w:ilvl="2">
+      <w:start w:val="1"/>
+      <w:numFmt w:val="decimal"/>
+      <w:isLgl/>
+      <w:lvlText w:val="%1.%2.%3"/>
+      <w:lvlJc w:val="left"/>
+      <w:pPr>
+        <w:ind w:left="1200" w:hanging="720"/>
+      </w:pPr>
+      <w:rPr>
+        <w:rFonts w:hint="default"/>
+      </w:rPr>
+    </w:lvl>
+    <w:lvl w:ilvl="3">
+      <w:start w:val="1"/>
+      <w:numFmt w:val="decimal"/>
+      <w:isLgl/>
+      <w:lvlText w:val="%1.%2.%3.%4"/>
+      <w:lvlJc w:val="left"/>
+      <w:pPr>
+        <w:ind w:left="1560" w:hanging="1080"/>
+      </w:pPr>
+      <w:rPr>
+        <w:rFonts w:hint="default"/>
+      </w:rPr>
+    </w:lvl>
+    <w:lvl w:ilvl="4">
+      <w:start w:val="1"/>
+      <w:numFmt w:val="decimal"/>
+      <w:isLgl/>
+      <w:lvlText w:val="%1.%2.%3.%4.%5"/>
+      <w:lvlJc w:val="left"/>
+      <w:pPr>
+        <w:ind w:left="1560" w:hanging="1080"/>
+      </w:pPr>
+      <w:rPr>
+        <w:rFonts w:hint="default"/>
+      </w:rPr>
+    </w:lvl>
+    <w:lvl w:ilvl="5">
+      <w:start w:val="1"/>
+      <w:numFmt w:val="decimal"/>
+      <w:isLgl/>
+      <w:lvlText w:val="%1.%2.%3.%4.%5.%6"/>
+      <w:lvlJc w:val="left"/>
+      <w:pPr>
+        <w:ind w:left="1920" w:hanging="1440"/>
+      </w:pPr>
+      <w:rPr>
+        <w:rFonts w:hint="default"/>
+      </w:rPr>
+    </w:lvl>
+    <w:lvl w:ilvl="6">
+      <w:start w:val="1"/>
+      <w:numFmt w:val="decimal"/>
+      <w:isLgl/>
+      <w:lvlText w:val="%1.%2.%3.%4.%5.%6.%7"/>
+      <w:lvlJc w:val="left"/>
+      <w:pPr>
+        <w:ind w:left="1920" w:hanging="1440"/>
+      </w:pPr>
+      <w:rPr>
+        <w:rFonts w:hint="default"/>
+      </w:rPr>
+    </w:lvl>
+    <w:lvl w:ilvl="7">
+      <w:start w:val="1"/>
+      <w:numFmt w:val="decimal"/>
+      <w:isLgl/>
+      <w:lvlText w:val="%1.%2.%3.%4.%5.%6.%7.%8"/>
+      <w:lvlJc w:val="left"/>
+      <w:pPr>
+        <w:ind w:left="2280" w:hanging="1800"/>
+      </w:pPr>
+      <w:rPr>
+        <w:rFonts w:hint="default"/>
+      </w:rPr>
+    </w:lvl>
+    <w:lvl w:ilvl="8">
+      <w:start w:val="1"/>
+      <w:numFmt w:val="decimal"/>
+      <w:isLgl/>
+      <w:lvlText w:val="%1.%2.%3.%4.%5.%6.%7.%8.%9"/>
+      <w:lvlJc w:val="left"/>
+      <w:pPr>
+        <w:ind w:left="2640" w:hanging="2160"/>
+      </w:pPr>
+      <w:rPr>
+        <w:rFonts w:hint="default"/>
+      </w:rPr>
     </w:lvl>
   </w:abstractNum>
   <w:num w:numId="1">
+    <w:abstractNumId w:val="19"/>
+  </w:num>
+  <w:num w:numId="2">
     <w:abstractNumId w:val="13"/>
   </w:num>
-  <w:num w:numId="2">
-    <w:abstractNumId w:val="10"/>
-  </w:num>
   <w:num w:numId="3">
-    <w:abstractNumId w:val="7"/>
+    <w:abstractNumId w:val="9"/>
   </w:num>
   <w:num w:numId="4">
-    <w:abstractNumId w:val="11"/>
+    <w:abstractNumId w:val="14"/>
   </w:num>
   <w:num w:numId="5">
-    <w:abstractNumId w:val="12"/>
+    <w:abstractNumId w:val="17"/>
   </w:num>
   <w:num w:numId="6">
     <w:abstractNumId w:val="1"/>
   </w:num>
   <w:num w:numId="7">
-    <w:abstractNumId w:val="9"/>
+    <w:abstractNumId w:val="12"/>
   </w:num>
   <w:num w:numId="8">
-    <w:abstractNumId w:val="6"/>
+    <w:abstractNumId w:val="7"/>
   </w:num>
   <w:num w:numId="9">
-    <w:abstractNumId w:val="8"/>
+    <w:abstractNumId w:val="10"/>
   </w:num>
   <w:num w:numId="10">
     <w:abstractNumId w:val="0"/>
   </w:num>
   <w:num w:numId="11">
-    <w:abstractNumId w:val="4"/>
+    <w:abstractNumId w:val="5"/>
   </w:num>
   <w:num w:numId="12">
     <w:abstractNumId w:val="2"/>
   </w:num>
   <w:num w:numId="13">
-    <w:abstractNumId w:val="3"/>
+    <w:abstractNumId w:val="4"/>
   </w:num>
   <w:num w:numId="14">
-    <w:abstractNumId w:val="5"/>
+    <w:abstractNumId w:val="6"/>
   </w:num>
   <w:num w:numId="15">
-    <w:abstractNumId w:val="14"/>
+    <w:abstractNumId w:val="21"/>
+  </w:num>
+  <w:num w:numId="16">
+    <w:abstractNumId w:val="16"/>
+  </w:num>
+  <w:num w:numId="17">
+    <w:abstractNumId w:val="18"/>
+  </w:num>
+  <w:num w:numId="18">
+    <w:abstractNumId w:val="8"/>
+  </w:num>
+  <w:num w:numId="19">
+    <w:abstractNumId w:val="20"/>
+  </w:num>
+  <w:num w:numId="20">
+    <w:abstractNumId w:val="15"/>
+  </w:num>
+  <w:num w:numId="21">
+    <w:abstractNumId w:val="11"/>
+  </w:num>
+  <w:num w:numId="22">
+    <w:abstractNumId w:val="3"/>
   </w:num>
 </w:numbering>
 </file>
@@ -20783,7 +25815,6 @@
     <w:basedOn w:val="a"/>
     <w:link w:val="HTML0"/>
     <w:uiPriority w:val="99"/>
-    <w:semiHidden/>
     <w:unhideWhenUsed/>
     <w:rsid w:val="0067352D"/>
     <w:pPr>
@@ -20820,7 +25851,6 @@
     <w:basedOn w:val="a0"/>
     <w:link w:val="HTML"/>
     <w:uiPriority w:val="99"/>
-    <w:semiHidden/>
     <w:rsid w:val="0067352D"/>
     <w:rPr>
       <w:rFonts w:ascii="宋体" w:eastAsia="宋体" w:hAnsi="宋体" w:cs="宋体"/>
@@ -20917,6 +25947,36 @@
         <w:bCs/>
       </w:rPr>
     </w:tblStylePr>
+  </w:style>
+  <w:style w:type="character" w:customStyle="1" w:styleId="k">
+    <w:name w:val="k"/>
+    <w:basedOn w:val="a0"/>
+    <w:rsid w:val="0021413D"/>
+  </w:style>
+  <w:style w:type="character" w:customStyle="1" w:styleId="nc">
+    <w:name w:val="nc"/>
+    <w:basedOn w:val="a0"/>
+    <w:rsid w:val="0021413D"/>
+  </w:style>
+  <w:style w:type="character" w:customStyle="1" w:styleId="p">
+    <w:name w:val="p"/>
+    <w:basedOn w:val="a0"/>
+    <w:rsid w:val="0021413D"/>
+  </w:style>
+  <w:style w:type="character" w:customStyle="1" w:styleId="kc">
+    <w:name w:val="kc"/>
+    <w:basedOn w:val="a0"/>
+    <w:rsid w:val="001D0626"/>
+  </w:style>
+  <w:style w:type="character" w:customStyle="1" w:styleId="s1">
+    <w:name w:val="s1"/>
+    <w:basedOn w:val="a0"/>
+    <w:rsid w:val="001D0626"/>
+  </w:style>
+  <w:style w:type="character" w:customStyle="1" w:styleId="nb">
+    <w:name w:val="nb"/>
+    <w:basedOn w:val="a0"/>
+    <w:rsid w:val="006478EA"/>
   </w:style>
 </w:styles>
 </file>
@@ -21211,7 +26271,7 @@
 </file>
 
 <file path=customXml/itemProps1.xml><?xml version="1.0" encoding="utf-8"?>
-<ds:datastoreItem xmlns:ds="http://schemas.openxmlformats.org/officeDocument/2006/customXml" ds:itemID="{A34EF1D0-70B1-4682-8669-6417BDEC3F76}">
+<ds:datastoreItem xmlns:ds="http://schemas.openxmlformats.org/officeDocument/2006/customXml" ds:itemID="{09732809-3D49-4F67-B3F4-AA2CD556461D}">
   <ds:schemaRefs>
     <ds:schemaRef ds:uri="http://schemas.openxmlformats.org/officeDocument/2006/bibliography"/>
   </ds:schemaRefs>

--- a/毕业论文-朱鑫栋.docx
+++ b/毕业论文-朱鑫栋.docx
@@ -198,7 +198,7 @@
           </mc:Choice>
           <mc:Fallback>
             <w:pict>
-              <v:group w14:anchorId="10ADDE02" id="组合 2" o:spid="_x0000_s1026" style="position:absolute;left:0;text-align:left;margin-left:64.5pt;margin-top:3.7pt;width:322.5pt;height:60.75pt;z-index:251649024" coordorigin="2520,2025" coordsize="6450,1215" o:gfxdata="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">
+              <v:group w14:anchorId="6B4E473C" id="组合 2" o:spid="_x0000_s1026" style="position:absolute;left:0;text-align:left;margin-left:64.5pt;margin-top:3.7pt;width:322.5pt;height:60.75pt;z-index:251649024" coordorigin="2520,2025" coordsize="6450,1215" o:gfxdata="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">
                 <v:shapetype id="_x0000_t75" coordsize="21600,21600" o:spt="75" o:preferrelative="t" path="m@4@5l@4@11@9@11@9@5xe" filled="f" stroked="f">
                   <v:stroke joinstyle="miter"/>
                   <v:formulas>
@@ -4746,7 +4746,7 @@
             <v:imagedata r:id="rId12" o:title=""/>
             <w10:wrap type="square" side="right"/>
           </v:shape>
-          <o:OLEObject Type="Embed" ProgID="Equation.DSMT4" ShapeID="_x0000_s1027" DrawAspect="Content" ObjectID="_1589804879" r:id="rId13"/>
+          <o:OLEObject Type="Embed" ProgID="Equation.DSMT4" ShapeID="_x0000_s1027" DrawAspect="Content" ObjectID="_1589912956" r:id="rId13"/>
         </w:object>
       </w:r>
       <w:r>
@@ -4882,7 +4882,7 @@
           <v:shape id="_x0000_i1026" type="#_x0000_t75" style="width:11.25pt;height:14.25pt" o:ole="">
             <v:imagedata r:id="rId14" o:title=""/>
           </v:shape>
-          <o:OLEObject Type="Embed" ProgID="Equation.DSMT4" ShapeID="_x0000_i1026" DrawAspect="Content" ObjectID="_1589804795" r:id="rId15"/>
+          <o:OLEObject Type="Embed" ProgID="Equation.DSMT4" ShapeID="_x0000_i1026" DrawAspect="Content" ObjectID="_1589912872" r:id="rId15"/>
         </w:object>
       </w:r>
       <w:r>
@@ -4899,7 +4899,7 @@
           <v:shape id="_x0000_i1027" type="#_x0000_t75" style="width:12pt;height:18.75pt" o:ole="">
             <v:imagedata r:id="rId16" o:title=""/>
           </v:shape>
-          <o:OLEObject Type="Embed" ProgID="Equation.DSMT4" ShapeID="_x0000_i1027" DrawAspect="Content" ObjectID="_1589804796" r:id="rId17"/>
+          <o:OLEObject Type="Embed" ProgID="Equation.DSMT4" ShapeID="_x0000_i1027" DrawAspect="Content" ObjectID="_1589912873" r:id="rId17"/>
         </w:object>
       </w:r>
       <w:r>
@@ -4950,7 +4950,7 @@
           <v:shape id="_x0000_i1028" type="#_x0000_t75" style="width:11.25pt;height:14.25pt" o:ole="">
             <v:imagedata r:id="rId18" o:title=""/>
           </v:shape>
-          <o:OLEObject Type="Embed" ProgID="Equation.DSMT4" ShapeID="_x0000_i1028" DrawAspect="Content" ObjectID="_1589804797" r:id="rId19"/>
+          <o:OLEObject Type="Embed" ProgID="Equation.DSMT4" ShapeID="_x0000_i1028" DrawAspect="Content" ObjectID="_1589912874" r:id="rId19"/>
         </w:object>
       </w:r>
       <w:r>
@@ -4988,7 +4988,7 @@
           <v:shape id="_x0000_i1029" type="#_x0000_t75" style="width:11.25pt;height:14.25pt" o:ole="">
             <v:imagedata r:id="rId18" o:title=""/>
           </v:shape>
-          <o:OLEObject Type="Embed" ProgID="Equation.DSMT4" ShapeID="_x0000_i1029" DrawAspect="Content" ObjectID="_1589804798" r:id="rId20"/>
+          <o:OLEObject Type="Embed" ProgID="Equation.DSMT4" ShapeID="_x0000_i1029" DrawAspect="Content" ObjectID="_1589912875" r:id="rId20"/>
         </w:object>
       </w:r>
       <w:r>
@@ -5021,7 +5021,7 @@
           <v:shape id="_x0000_i1030" type="#_x0000_t75" style="width:71.25pt;height:18pt" o:ole="">
             <v:imagedata r:id="rId21" o:title=""/>
           </v:shape>
-          <o:OLEObject Type="Embed" ProgID="Equation.DSMT4" ShapeID="_x0000_i1030" DrawAspect="Content" ObjectID="_1589804799" r:id="rId22"/>
+          <o:OLEObject Type="Embed" ProgID="Equation.DSMT4" ShapeID="_x0000_i1030" DrawAspect="Content" ObjectID="_1589912876" r:id="rId22"/>
         </w:object>
       </w:r>
       <w:r>
@@ -5044,7 +5044,7 @@
           <v:shape id="_x0000_i1031" type="#_x0000_t75" style="width:14.25pt;height:18pt" o:ole="">
             <v:imagedata r:id="rId23" o:title=""/>
           </v:shape>
-          <o:OLEObject Type="Embed" ProgID="Equation.DSMT4" ShapeID="_x0000_i1031" DrawAspect="Content" ObjectID="_1589804800" r:id="rId24"/>
+          <o:OLEObject Type="Embed" ProgID="Equation.DSMT4" ShapeID="_x0000_i1031" DrawAspect="Content" ObjectID="_1589912877" r:id="rId24"/>
         </w:object>
       </w:r>
       <w:r>
@@ -5178,7 +5178,7 @@
           </mc:Choice>
           <mc:Fallback>
             <w:pict>
-              <v:shapetype w14:anchorId="54F5E50E" id="_x0000_t32" coordsize="21600,21600" o:spt="32" o:oned="t" path="m,l21600,21600e" filled="f">
+              <v:shapetype w14:anchorId="621F0DCB" id="_x0000_t32" coordsize="21600,21600" o:spt="32" o:oned="t" path="m,l21600,21600e" filled="f">
                 <v:path arrowok="t" fillok="f" o:connecttype="none"/>
                 <o:lock v:ext="edit" shapetype="t"/>
               </v:shapetype>
@@ -5248,7 +5248,7 @@
           </mc:Choice>
           <mc:Fallback>
             <w:pict>
-              <v:shape w14:anchorId="4451E32F" id="直接箭头连接符 17" o:spid="_x0000_s1026" type="#_x0000_t32" style="position:absolute;left:0;text-align:left;margin-left:221.4pt;margin-top:140.7pt;width:0;height:18pt;flip:y;z-index:251665408;visibility:visible;mso-wrap-style:square;mso-wrap-distance-left:9pt;mso-wrap-distance-top:0;mso-wrap-distance-right:9pt;mso-wrap-distance-bottom:0;mso-position-horizontal:absolute;mso-position-horizontal-relative:text;mso-position-vertical:absolute;mso-position-vertical-relative:text" o:gfxdata="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" strokecolor="black [3040]" strokeweight="1pt">
+              <v:shape w14:anchorId="074C642B" id="直接箭头连接符 17" o:spid="_x0000_s1026" type="#_x0000_t32" style="position:absolute;left:0;text-align:left;margin-left:221.4pt;margin-top:140.7pt;width:0;height:18pt;flip:y;z-index:251665408;visibility:visible;mso-wrap-style:square;mso-wrap-distance-left:9pt;mso-wrap-distance-top:0;mso-wrap-distance-right:9pt;mso-wrap-distance-bottom:0;mso-position-horizontal:absolute;mso-position-horizontal-relative:text;mso-position-vertical:absolute;mso-position-vertical-relative:text" o:gfxdata="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" strokecolor="black [3040]" strokeweight="1pt">
                 <v:stroke endarrow="open"/>
               </v:shape>
             </w:pict>
@@ -5324,7 +5324,7 @@
           </mc:Choice>
           <mc:Fallback>
             <w:pict>
-              <v:rect w14:anchorId="6C4119F4" id="矩形 37" o:spid="_x0000_s1026" style="position:absolute;left:0;text-align:left;margin-left:11.5pt;margin-top:190.75pt;width:382.8pt;height:7.2pt;z-index:251651072;visibility:visible;mso-wrap-style:square;mso-wrap-distance-left:9pt;mso-wrap-distance-top:0;mso-wrap-distance-right:9pt;mso-wrap-distance-bottom:0;mso-position-horizontal:absolute;mso-position-horizontal-relative:text;mso-position-vertical:absolute;mso-position-vertical-relative:text;v-text-anchor:middle" o:gfxdata="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" filled="f" strokecolor="red" strokeweight=".5pt"/>
+              <v:rect w14:anchorId="4657999C" id="矩形 37" o:spid="_x0000_s1026" style="position:absolute;left:0;text-align:left;margin-left:11.5pt;margin-top:190.75pt;width:382.8pt;height:7.2pt;z-index:251651072;visibility:visible;mso-wrap-style:square;mso-wrap-distance-left:9pt;mso-wrap-distance-top:0;mso-wrap-distance-right:9pt;mso-wrap-distance-bottom:0;mso-position-horizontal:absolute;mso-position-horizontal-relative:text;mso-position-vertical:absolute;mso-position-vertical-relative:text;v-text-anchor:middle" o:gfxdata="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" filled="f" strokecolor="red" strokeweight=".5pt"/>
             </w:pict>
           </mc:Fallback>
         </mc:AlternateContent>
@@ -5398,7 +5398,7 @@
           </mc:Choice>
           <mc:Fallback>
             <w:pict>
-              <v:rect w14:anchorId="412C795B" id="矩形 36" o:spid="_x0000_s1026" style="position:absolute;left:0;text-align:left;margin-left:11.5pt;margin-top:176.35pt;width:382.8pt;height:7.2pt;z-index:251654144;visibility:visible;mso-wrap-style:square;mso-wrap-distance-left:9pt;mso-wrap-distance-top:0;mso-wrap-distance-right:9pt;mso-wrap-distance-bottom:0;mso-position-horizontal:absolute;mso-position-horizontal-relative:text;mso-position-vertical:absolute;mso-position-vertical-relative:text;v-text-anchor:middle" o:gfxdata="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" filled="f" strokecolor="red" strokeweight=".5pt"/>
+              <v:rect w14:anchorId="264DE3A4" id="矩形 36" o:spid="_x0000_s1026" style="position:absolute;left:0;text-align:left;margin-left:11.5pt;margin-top:176.35pt;width:382.8pt;height:7.2pt;z-index:251654144;visibility:visible;mso-wrap-style:square;mso-wrap-distance-left:9pt;mso-wrap-distance-top:0;mso-wrap-distance-right:9pt;mso-wrap-distance-bottom:0;mso-position-horizontal:absolute;mso-position-horizontal-relative:text;mso-position-vertical:absolute;mso-position-vertical-relative:text;v-text-anchor:middle" o:gfxdata="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" filled="f" strokecolor="red" strokeweight=".5pt"/>
             </w:pict>
           </mc:Fallback>
         </mc:AlternateContent>
@@ -5472,7 +5472,7 @@
           </mc:Choice>
           <mc:Fallback>
             <w:pict>
-              <v:rect w14:anchorId="11C41ECE" id="矩形 35" o:spid="_x0000_s1026" style="position:absolute;left:0;text-align:left;margin-left:11.65pt;margin-top:162pt;width:382.8pt;height:7.2pt;z-index:251648000;visibility:visible;mso-wrap-style:square;mso-wrap-distance-left:9pt;mso-wrap-distance-top:0;mso-wrap-distance-right:9pt;mso-wrap-distance-bottom:0;mso-position-horizontal:absolute;mso-position-horizontal-relative:text;mso-position-vertical:absolute;mso-position-vertical-relative:text;v-text-anchor:middle" o:gfxdata="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" filled="f" strokecolor="red" strokeweight=".5pt"/>
+              <v:rect w14:anchorId="485AFDE0" id="矩形 35" o:spid="_x0000_s1026" style="position:absolute;left:0;text-align:left;margin-left:11.65pt;margin-top:162pt;width:382.8pt;height:7.2pt;z-index:251648000;visibility:visible;mso-wrap-style:square;mso-wrap-distance-left:9pt;mso-wrap-distance-top:0;mso-wrap-distance-right:9pt;mso-wrap-distance-bottom:0;mso-position-horizontal:absolute;mso-position-horizontal-relative:text;mso-position-vertical:absolute;mso-position-vertical-relative:text;v-text-anchor:middle" o:gfxdata="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" filled="f" strokecolor="red" strokeweight=".5pt"/>
             </w:pict>
           </mc:Fallback>
         </mc:AlternateContent>
@@ -5546,7 +5546,7 @@
           </mc:Choice>
           <mc:Fallback>
             <w:pict>
-              <v:rect w14:anchorId="2F4BE2A9" id="矩形 34" o:spid="_x0000_s1026" style="position:absolute;left:0;text-align:left;margin-left:11.15pt;margin-top:147.85pt;width:382.8pt;height:7.2pt;z-index:251646976;visibility:visible;mso-wrap-style:square;mso-wrap-distance-left:9pt;mso-wrap-distance-top:0;mso-wrap-distance-right:9pt;mso-wrap-distance-bottom:0;mso-position-horizontal:absolute;mso-position-horizontal-relative:text;mso-position-vertical:absolute;mso-position-vertical-relative:text;v-text-anchor:middle" o:gfxdata="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" filled="f" strokecolor="red" strokeweight=".5pt"/>
+              <v:rect w14:anchorId="47EF9A4A" id="矩形 34" o:spid="_x0000_s1026" style="position:absolute;left:0;text-align:left;margin-left:11.15pt;margin-top:147.85pt;width:382.8pt;height:7.2pt;z-index:251646976;visibility:visible;mso-wrap-style:square;mso-wrap-distance-left:9pt;mso-wrap-distance-top:0;mso-wrap-distance-right:9pt;mso-wrap-distance-bottom:0;mso-position-horizontal:absolute;mso-position-horizontal-relative:text;mso-position-vertical:absolute;mso-position-vertical-relative:text;v-text-anchor:middle" o:gfxdata="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" filled="f" strokecolor="red" strokeweight=".5pt"/>
             </w:pict>
           </mc:Fallback>
         </mc:AlternateContent>
@@ -5620,7 +5620,7 @@
           </mc:Choice>
           <mc:Fallback>
             <w:pict>
-              <v:rect w14:anchorId="0745D6EA" id="矩形 33" o:spid="_x0000_s1026" style="position:absolute;left:0;text-align:left;margin-left:11.25pt;margin-top:133.5pt;width:382.8pt;height:7.2pt;z-index:251645952;visibility:visible;mso-wrap-style:square;mso-wrap-distance-left:9pt;mso-wrap-distance-top:0;mso-wrap-distance-right:9pt;mso-wrap-distance-bottom:0;mso-position-horizontal:absolute;mso-position-horizontal-relative:text;mso-position-vertical:absolute;mso-position-vertical-relative:text;v-text-anchor:middle" o:gfxdata="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" filled="f" strokecolor="red" strokeweight=".5pt"/>
+              <v:rect w14:anchorId="06C32494" id="矩形 33" o:spid="_x0000_s1026" style="position:absolute;left:0;text-align:left;margin-left:11.25pt;margin-top:133.5pt;width:382.8pt;height:7.2pt;z-index:251645952;visibility:visible;mso-wrap-style:square;mso-wrap-distance-left:9pt;mso-wrap-distance-top:0;mso-wrap-distance-right:9pt;mso-wrap-distance-bottom:0;mso-position-horizontal:absolute;mso-position-horizontal-relative:text;mso-position-vertical:absolute;mso-position-vertical-relative:text;v-text-anchor:middle" o:gfxdata="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" filled="f" strokecolor="red" strokeweight=".5pt"/>
             </w:pict>
           </mc:Fallback>
         </mc:AlternateContent>
@@ -5701,7 +5701,7 @@
           <v:shape id="_x0000_i1032" type="#_x0000_t75" style="width:162pt;height:17.25pt" o:ole="">
             <v:imagedata r:id="rId27" o:title=""/>
           </v:shape>
-          <o:OLEObject Type="Embed" ProgID="Equation.DSMT4" ShapeID="_x0000_i1032" DrawAspect="Content" ObjectID="_1589804801" r:id="rId28"/>
+          <o:OLEObject Type="Embed" ProgID="Equation.DSMT4" ShapeID="_x0000_i1032" DrawAspect="Content" ObjectID="_1589912878" r:id="rId28"/>
         </w:object>
       </w:r>
       <w:r>
@@ -5724,7 +5724,7 @@
           <v:shape id="_x0000_i1033" type="#_x0000_t75" style="width:20.25pt;height:14.25pt" o:ole="">
             <v:imagedata r:id="rId29" o:title=""/>
           </v:shape>
-          <o:OLEObject Type="Embed" ProgID="Equation.DSMT4" ShapeID="_x0000_i1033" DrawAspect="Content" ObjectID="_1589804802" r:id="rId30"/>
+          <o:OLEObject Type="Embed" ProgID="Equation.DSMT4" ShapeID="_x0000_i1033" DrawAspect="Content" ObjectID="_1589912879" r:id="rId30"/>
         </w:object>
       </w:r>
     </w:p>
@@ -5832,7 +5832,7 @@
           <v:shape id="_x0000_i1034" type="#_x0000_t75" style="width:12pt;height:18.75pt" o:ole="">
             <v:imagedata r:id="rId16" o:title=""/>
           </v:shape>
-          <o:OLEObject Type="Embed" ProgID="Equation.DSMT4" ShapeID="_x0000_i1034" DrawAspect="Content" ObjectID="_1589804803" r:id="rId31"/>
+          <o:OLEObject Type="Embed" ProgID="Equation.DSMT4" ShapeID="_x0000_i1034" DrawAspect="Content" ObjectID="_1589912880" r:id="rId31"/>
         </w:object>
       </w:r>
       <w:r>
@@ -5890,7 +5890,7 @@
           <v:shape id="_x0000_i1035" type="#_x0000_t75" style="width:11.25pt;height:14.25pt" o:ole="">
             <v:imagedata r:id="rId14" o:title=""/>
           </v:shape>
-          <o:OLEObject Type="Embed" ProgID="Equation.DSMT4" ShapeID="_x0000_i1035" DrawAspect="Content" ObjectID="_1589804804" r:id="rId32"/>
+          <o:OLEObject Type="Embed" ProgID="Equation.DSMT4" ShapeID="_x0000_i1035" DrawAspect="Content" ObjectID="_1589912881" r:id="rId32"/>
         </w:object>
       </w:r>
       <w:r>
@@ -5931,7 +5931,7 @@
           <v:shape id="_x0000_i1036" type="#_x0000_t75" style="width:11.25pt;height:14.25pt" o:ole="">
             <v:imagedata r:id="rId14" o:title=""/>
           </v:shape>
-          <o:OLEObject Type="Embed" ProgID="Equation.DSMT4" ShapeID="_x0000_i1036" DrawAspect="Content" ObjectID="_1589804805" r:id="rId33"/>
+          <o:OLEObject Type="Embed" ProgID="Equation.DSMT4" ShapeID="_x0000_i1036" DrawAspect="Content" ObjectID="_1589912882" r:id="rId33"/>
         </w:object>
       </w:r>
       <w:r>
@@ -5998,7 +5998,7 @@
           <v:shape id="_x0000_i1037" type="#_x0000_t75" style="width:12pt;height:18.75pt" o:ole="">
             <v:imagedata r:id="rId16" o:title=""/>
           </v:shape>
-          <o:OLEObject Type="Embed" ProgID="Equation.DSMT4" ShapeID="_x0000_i1037" DrawAspect="Content" ObjectID="_1589804806" r:id="rId34"/>
+          <o:OLEObject Type="Embed" ProgID="Equation.DSMT4" ShapeID="_x0000_i1037" DrawAspect="Content" ObjectID="_1589912883" r:id="rId34"/>
         </w:object>
       </w:r>
       <w:r>
@@ -6030,7 +6030,7 @@
           <v:shape id="_x0000_i1038" type="#_x0000_t75" style="width:11.25pt;height:14.25pt" o:ole="">
             <v:imagedata r:id="rId14" o:title=""/>
           </v:shape>
-          <o:OLEObject Type="Embed" ProgID="Equation.DSMT4" ShapeID="_x0000_i1038" DrawAspect="Content" ObjectID="_1589804807" r:id="rId35"/>
+          <o:OLEObject Type="Embed" ProgID="Equation.DSMT4" ShapeID="_x0000_i1038" DrawAspect="Content" ObjectID="_1589912884" r:id="rId35"/>
         </w:object>
       </w:r>
       <w:r>
@@ -6151,7 +6151,7 @@
           <v:shape id="_x0000_i1039" type="#_x0000_t75" style="width:12pt;height:18.75pt" o:ole="">
             <v:imagedata r:id="rId16" o:title=""/>
           </v:shape>
-          <o:OLEObject Type="Embed" ProgID="Equation.DSMT4" ShapeID="_x0000_i1039" DrawAspect="Content" ObjectID="_1589804808" r:id="rId36"/>
+          <o:OLEObject Type="Embed" ProgID="Equation.DSMT4" ShapeID="_x0000_i1039" DrawAspect="Content" ObjectID="_1589912885" r:id="rId36"/>
         </w:object>
       </w:r>
       <w:r>
@@ -6176,7 +6176,7 @@
           <v:shape id="_x0000_i1040" type="#_x0000_t75" style="width:12pt;height:18.75pt" o:ole="">
             <v:imagedata r:id="rId16" o:title=""/>
           </v:shape>
-          <o:OLEObject Type="Embed" ProgID="Equation.DSMT4" ShapeID="_x0000_i1040" DrawAspect="Content" ObjectID="_1589804809" r:id="rId37"/>
+          <o:OLEObject Type="Embed" ProgID="Equation.DSMT4" ShapeID="_x0000_i1040" DrawAspect="Content" ObjectID="_1589912886" r:id="rId37"/>
         </w:object>
       </w:r>
       <w:r>
@@ -6236,7 +6236,7 @@
           <v:shape id="_x0000_i1041" type="#_x0000_t75" style="width:12pt;height:18.75pt" o:ole="">
             <v:imagedata r:id="rId16" o:title=""/>
           </v:shape>
-          <o:OLEObject Type="Embed" ProgID="Equation.DSMT4" ShapeID="_x0000_i1041" DrawAspect="Content" ObjectID="_1589804810" r:id="rId38"/>
+          <o:OLEObject Type="Embed" ProgID="Equation.DSMT4" ShapeID="_x0000_i1041" DrawAspect="Content" ObjectID="_1589912887" r:id="rId38"/>
         </w:object>
       </w:r>
       <w:r>
@@ -6294,7 +6294,7 @@
           <v:shape id="_x0000_i1042" type="#_x0000_t75" style="width:42.75pt;height:17.25pt" o:ole="">
             <v:imagedata r:id="rId39" o:title=""/>
           </v:shape>
-          <o:OLEObject Type="Embed" ProgID="Equation.DSMT4" ShapeID="_x0000_i1042" DrawAspect="Content" ObjectID="_1589804811" r:id="rId40"/>
+          <o:OLEObject Type="Embed" ProgID="Equation.DSMT4" ShapeID="_x0000_i1042" DrawAspect="Content" ObjectID="_1589912888" r:id="rId40"/>
         </w:object>
       </w:r>
     </w:p>
@@ -6365,7 +6365,7 @@
           <v:shape id="_x0000_i1043" type="#_x0000_t75" style="width:15pt;height:18pt" o:ole="">
             <v:imagedata r:id="rId41" o:title=""/>
           </v:shape>
-          <o:OLEObject Type="Embed" ProgID="Equation.DSMT4" ShapeID="_x0000_i1043" DrawAspect="Content" ObjectID="_1589804812" r:id="rId42"/>
+          <o:OLEObject Type="Embed" ProgID="Equation.DSMT4" ShapeID="_x0000_i1043" DrawAspect="Content" ObjectID="_1589912889" r:id="rId42"/>
         </w:object>
       </w:r>
       <w:r>
@@ -6558,7 +6558,7 @@
           <v:shape id="_x0000_i1044" type="#_x0000_t75" style="width:15pt;height:18pt" o:ole="">
             <v:imagedata r:id="rId41" o:title=""/>
           </v:shape>
-          <o:OLEObject Type="Embed" ProgID="Equation.DSMT4" ShapeID="_x0000_i1044" DrawAspect="Content" ObjectID="_1589804813" r:id="rId44"/>
+          <o:OLEObject Type="Embed" ProgID="Equation.DSMT4" ShapeID="_x0000_i1044" DrawAspect="Content" ObjectID="_1589912890" r:id="rId44"/>
         </w:object>
       </w:r>
       <w:r>
@@ -6610,7 +6610,7 @@
           <v:shape id="_x0000_i1045" type="#_x0000_t75" style="width:71.25pt;height:18pt" o:ole="">
             <v:imagedata r:id="rId21" o:title=""/>
           </v:shape>
-          <o:OLEObject Type="Embed" ProgID="Equation.DSMT4" ShapeID="_x0000_i1045" DrawAspect="Content" ObjectID="_1589804814" r:id="rId45"/>
+          <o:OLEObject Type="Embed" ProgID="Equation.DSMT4" ShapeID="_x0000_i1045" DrawAspect="Content" ObjectID="_1589912891" r:id="rId45"/>
         </w:object>
       </w:r>
     </w:p>
@@ -6655,7 +6655,7 @@
           <v:shape id="_x0000_i1046" type="#_x0000_t75" style="width:11.25pt;height:14.25pt" o:ole="">
             <v:imagedata r:id="rId14" o:title=""/>
           </v:shape>
-          <o:OLEObject Type="Embed" ProgID="Equation.DSMT4" ShapeID="_x0000_i1046" DrawAspect="Content" ObjectID="_1589804815" r:id="rId46"/>
+          <o:OLEObject Type="Embed" ProgID="Equation.DSMT4" ShapeID="_x0000_i1046" DrawAspect="Content" ObjectID="_1589912892" r:id="rId46"/>
         </w:object>
       </w:r>
       <w:r>
@@ -6725,7 +6725,7 @@
           <v:shape id="_x0000_i1047" type="#_x0000_t75" style="width:11.25pt;height:14.25pt" o:ole="">
             <v:imagedata r:id="rId14" o:title=""/>
           </v:shape>
-          <o:OLEObject Type="Embed" ProgID="Equation.DSMT4" ShapeID="_x0000_i1047" DrawAspect="Content" ObjectID="_1589804816" r:id="rId47"/>
+          <o:OLEObject Type="Embed" ProgID="Equation.DSMT4" ShapeID="_x0000_i1047" DrawAspect="Content" ObjectID="_1589912893" r:id="rId47"/>
         </w:object>
       </w:r>
       <w:r>
@@ -6745,7 +6745,7 @@
           <v:shape id="_x0000_i1048" type="#_x0000_t75" style="width:42.75pt;height:15.75pt" o:ole="">
             <v:imagedata r:id="rId48" o:title=""/>
           </v:shape>
-          <o:OLEObject Type="Embed" ProgID="Equation.DSMT4" ShapeID="_x0000_i1048" DrawAspect="Content" ObjectID="_1589804817" r:id="rId49"/>
+          <o:OLEObject Type="Embed" ProgID="Equation.DSMT4" ShapeID="_x0000_i1048" DrawAspect="Content" ObjectID="_1589912894" r:id="rId49"/>
         </w:object>
       </w:r>
       <w:r>
@@ -6851,7 +6851,7 @@
           <v:shape id="_x0000_i1049" type="#_x0000_t75" style="width:11.25pt;height:12pt" o:ole="">
             <v:imagedata r:id="rId50" o:title=""/>
           </v:shape>
-          <o:OLEObject Type="Embed" ProgID="Equation.DSMT4" ShapeID="_x0000_i1049" DrawAspect="Content" ObjectID="_1589804818" r:id="rId51"/>
+          <o:OLEObject Type="Embed" ProgID="Equation.DSMT4" ShapeID="_x0000_i1049" DrawAspect="Content" ObjectID="_1589912895" r:id="rId51"/>
         </w:object>
       </w:r>
       <w:r>
@@ -6951,7 +6951,7 @@
           <v:shape id="_x0000_i1050" type="#_x0000_t75" style="width:63pt;height:14.25pt" o:ole="">
             <v:imagedata r:id="rId52" o:title=""/>
           </v:shape>
-          <o:OLEObject Type="Embed" ProgID="Equation.DSMT4" ShapeID="_x0000_i1050" DrawAspect="Content" ObjectID="_1589804819" r:id="rId53"/>
+          <o:OLEObject Type="Embed" ProgID="Equation.DSMT4" ShapeID="_x0000_i1050" DrawAspect="Content" ObjectID="_1589912896" r:id="rId53"/>
         </w:object>
       </w:r>
       <w:r>
@@ -6965,7 +6965,7 @@
           <v:shape id="_x0000_i1051" type="#_x0000_t75" style="width:414.75pt;height:106.5pt" o:ole="">
             <v:imagedata r:id="rId54" o:title=""/>
           </v:shape>
-          <o:OLEObject Type="Embed" ProgID="Visio.Drawing.11" ShapeID="_x0000_i1051" DrawAspect="Content" ObjectID="_1589804820" r:id="rId55"/>
+          <o:OLEObject Type="Embed" ProgID="Visio.Drawing.11" ShapeID="_x0000_i1051" DrawAspect="Content" ObjectID="_1589912897" r:id="rId55"/>
         </w:object>
       </w:r>
     </w:p>
@@ -7033,7 +7033,7 @@
           <v:shape id="_x0000_i1052" type="#_x0000_t75" style="width:24pt;height:20.25pt" o:ole="">
             <v:imagedata r:id="rId56" o:title=""/>
           </v:shape>
-          <o:OLEObject Type="Embed" ProgID="Equation.DSMT4" ShapeID="_x0000_i1052" DrawAspect="Content" ObjectID="_1589804821" r:id="rId57"/>
+          <o:OLEObject Type="Embed" ProgID="Equation.DSMT4" ShapeID="_x0000_i1052" DrawAspect="Content" ObjectID="_1589912898" r:id="rId57"/>
         </w:object>
       </w:r>
       <w:r>
@@ -7050,7 +7050,7 @@
           <v:shape id="_x0000_i1053" type="#_x0000_t75" style="width:20.25pt;height:20.25pt" o:ole="">
             <v:imagedata r:id="rId58" o:title=""/>
           </v:shape>
-          <o:OLEObject Type="Embed" ProgID="Equation.DSMT4" ShapeID="_x0000_i1053" DrawAspect="Content" ObjectID="_1589804822" r:id="rId59"/>
+          <o:OLEObject Type="Embed" ProgID="Equation.DSMT4" ShapeID="_x0000_i1053" DrawAspect="Content" ObjectID="_1589912899" r:id="rId59"/>
         </w:object>
       </w:r>
       <w:r>
@@ -7092,7 +7092,7 @@
           <v:shape id="_x0000_i1054" type="#_x0000_t75" style="width:6.75pt;height:12pt" o:ole="">
             <v:imagedata r:id="rId60" o:title=""/>
           </v:shape>
-          <o:OLEObject Type="Embed" ProgID="Equation.DSMT4" ShapeID="_x0000_i1054" DrawAspect="Content" ObjectID="_1589804823" r:id="rId61"/>
+          <o:OLEObject Type="Embed" ProgID="Equation.DSMT4" ShapeID="_x0000_i1054" DrawAspect="Content" ObjectID="_1589912900" r:id="rId61"/>
         </w:object>
       </w:r>
       <w:r>
@@ -7109,7 +7109,7 @@
           <v:shape id="_x0000_i1055" type="#_x0000_t75" style="width:24pt;height:20.25pt" o:ole="">
             <v:imagedata r:id="rId56" o:title=""/>
           </v:shape>
-          <o:OLEObject Type="Embed" ProgID="Equation.DSMT4" ShapeID="_x0000_i1055" DrawAspect="Content" ObjectID="_1589804824" r:id="rId62"/>
+          <o:OLEObject Type="Embed" ProgID="Equation.DSMT4" ShapeID="_x0000_i1055" DrawAspect="Content" ObjectID="_1589912901" r:id="rId62"/>
         </w:object>
       </w:r>
       <w:r>
@@ -7126,7 +7126,7 @@
           <v:shape id="_x0000_i1056" type="#_x0000_t75" style="width:20.25pt;height:20.25pt" o:ole="">
             <v:imagedata r:id="rId58" o:title=""/>
           </v:shape>
-          <o:OLEObject Type="Embed" ProgID="Equation.DSMT4" ShapeID="_x0000_i1056" DrawAspect="Content" ObjectID="_1589804825" r:id="rId63"/>
+          <o:OLEObject Type="Embed" ProgID="Equation.DSMT4" ShapeID="_x0000_i1056" DrawAspect="Content" ObjectID="_1589912902" r:id="rId63"/>
         </w:object>
       </w:r>
       <w:r>
@@ -7158,7 +7158,7 @@
           <v:shape id="_x0000_i1057" type="#_x0000_t75" style="width:114.75pt;height:32.25pt" o:ole="">
             <v:imagedata r:id="rId64" o:title=""/>
           </v:shape>
-          <o:OLEObject Type="Embed" ProgID="Equation.DSMT4" ShapeID="_x0000_i1057" DrawAspect="Content" ObjectID="_1589804826" r:id="rId65"/>
+          <o:OLEObject Type="Embed" ProgID="Equation.DSMT4" ShapeID="_x0000_i1057" DrawAspect="Content" ObjectID="_1589912903" r:id="rId65"/>
         </w:object>
       </w:r>
       <w:r>
@@ -7202,7 +7202,7 @@
           <v:shape id="_x0000_i1058" type="#_x0000_t75" style="width:21.75pt;height:15pt" o:ole="">
             <v:imagedata r:id="rId66" o:title=""/>
           </v:shape>
-          <o:OLEObject Type="Embed" ProgID="Equation.DSMT4" ShapeID="_x0000_i1058" DrawAspect="Content" ObjectID="_1589804827" r:id="rId67"/>
+          <o:OLEObject Type="Embed" ProgID="Equation.DSMT4" ShapeID="_x0000_i1058" DrawAspect="Content" ObjectID="_1589912904" r:id="rId67"/>
         </w:object>
       </w:r>
       <w:r>
@@ -7219,7 +7219,7 @@
           <v:shape id="_x0000_i1059" type="#_x0000_t75" style="width:20.25pt;height:15pt" o:ole="">
             <v:imagedata r:id="rId68" o:title=""/>
           </v:shape>
-          <o:OLEObject Type="Embed" ProgID="Equation.DSMT4" ShapeID="_x0000_i1059" DrawAspect="Content" ObjectID="_1589804828" r:id="rId69"/>
+          <o:OLEObject Type="Embed" ProgID="Equation.DSMT4" ShapeID="_x0000_i1059" DrawAspect="Content" ObjectID="_1589912905" r:id="rId69"/>
         </w:object>
       </w:r>
       <w:r>
@@ -7236,7 +7236,7 @@
           <v:shape id="_x0000_i1060" type="#_x0000_t75" style="width:6.75pt;height:12pt" o:ole="">
             <v:imagedata r:id="rId70" o:title=""/>
           </v:shape>
-          <o:OLEObject Type="Embed" ProgID="Equation.DSMT4" ShapeID="_x0000_i1060" DrawAspect="Content" ObjectID="_1589804829" r:id="rId71"/>
+          <o:OLEObject Type="Embed" ProgID="Equation.DSMT4" ShapeID="_x0000_i1060" DrawAspect="Content" ObjectID="_1589912906" r:id="rId71"/>
         </w:object>
       </w:r>
       <w:r>
@@ -7307,7 +7307,7 @@
           <v:shape id="_x0000_i1061" type="#_x0000_t75" style="width:66.75pt;height:15.75pt" o:ole="">
             <v:imagedata r:id="rId72" o:title=""/>
           </v:shape>
-          <o:OLEObject Type="Embed" ProgID="Equation.DSMT4" ShapeID="_x0000_i1061" DrawAspect="Content" ObjectID="_1589804830" r:id="rId73"/>
+          <o:OLEObject Type="Embed" ProgID="Equation.DSMT4" ShapeID="_x0000_i1061" DrawAspect="Content" ObjectID="_1589912907" r:id="rId73"/>
         </w:object>
       </w:r>
       <w:r>
@@ -7339,7 +7339,7 @@
           <v:shape id="_x0000_i1062" type="#_x0000_t75" style="width:69pt;height:15.75pt" o:ole="">
             <v:imagedata r:id="rId74" o:title=""/>
           </v:shape>
-          <o:OLEObject Type="Embed" ProgID="Equation.DSMT4" ShapeID="_x0000_i1062" DrawAspect="Content" ObjectID="_1589804831" r:id="rId75"/>
+          <o:OLEObject Type="Embed" ProgID="Equation.DSMT4" ShapeID="_x0000_i1062" DrawAspect="Content" ObjectID="_1589912908" r:id="rId75"/>
         </w:object>
       </w:r>
       <w:r>
@@ -7410,7 +7410,7 @@
           <v:shape id="_x0000_i1063" type="#_x0000_t75" style="width:20.25pt;height:15.75pt" o:ole="">
             <v:imagedata r:id="rId76" o:title=""/>
           </v:shape>
-          <o:OLEObject Type="Embed" ProgID="Equation.DSMT4" ShapeID="_x0000_i1063" DrawAspect="Content" ObjectID="_1589804832" r:id="rId77"/>
+          <o:OLEObject Type="Embed" ProgID="Equation.DSMT4" ShapeID="_x0000_i1063" DrawAspect="Content" ObjectID="_1589912909" r:id="rId77"/>
         </w:object>
       </w:r>
       <w:r>
@@ -7427,7 +7427,7 @@
           <v:shape id="_x0000_i1064" type="#_x0000_t75" style="width:11.25pt;height:12pt" o:ole="">
             <v:imagedata r:id="rId78" o:title=""/>
           </v:shape>
-          <o:OLEObject Type="Embed" ProgID="Equation.DSMT4" ShapeID="_x0000_i1064" DrawAspect="Content" ObjectID="_1589804833" r:id="rId79"/>
+          <o:OLEObject Type="Embed" ProgID="Equation.DSMT4" ShapeID="_x0000_i1064" DrawAspect="Content" ObjectID="_1589912910" r:id="rId79"/>
         </w:object>
       </w:r>
       <w:r>
@@ -7457,7 +7457,7 @@
           <v:shape id="_x0000_i1065" type="#_x0000_t75" style="width:39pt;height:12.75pt" o:ole="">
             <v:imagedata r:id="rId80" o:title=""/>
           </v:shape>
-          <o:OLEObject Type="Embed" ProgID="Equation.DSMT4" ShapeID="_x0000_i1065" DrawAspect="Content" ObjectID="_1589804834" r:id="rId81"/>
+          <o:OLEObject Type="Embed" ProgID="Equation.DSMT4" ShapeID="_x0000_i1065" DrawAspect="Content" ObjectID="_1589912911" r:id="rId81"/>
         </w:object>
       </w:r>
       <w:r>
@@ -7500,7 +7500,7 @@
           <v:shape id="_x0000_i1066" type="#_x0000_t75" style="width:21.75pt;height:15.75pt" o:ole="">
             <v:imagedata r:id="rId82" o:title=""/>
           </v:shape>
-          <o:OLEObject Type="Embed" ProgID="Equation.DSMT4" ShapeID="_x0000_i1066" DrawAspect="Content" ObjectID="_1589804835" r:id="rId83"/>
+          <o:OLEObject Type="Embed" ProgID="Equation.DSMT4" ShapeID="_x0000_i1066" DrawAspect="Content" ObjectID="_1589912912" r:id="rId83"/>
         </w:object>
       </w:r>
       <w:r>
@@ -7517,7 +7517,7 @@
           <v:shape id="_x0000_i1067" type="#_x0000_t75" style="width:20.25pt;height:15.75pt" o:ole="">
             <v:imagedata r:id="rId84" o:title=""/>
           </v:shape>
-          <o:OLEObject Type="Embed" ProgID="Equation.DSMT4" ShapeID="_x0000_i1067" DrawAspect="Content" ObjectID="_1589804836" r:id="rId85"/>
+          <o:OLEObject Type="Embed" ProgID="Equation.DSMT4" ShapeID="_x0000_i1067" DrawAspect="Content" ObjectID="_1589912913" r:id="rId85"/>
         </w:object>
       </w:r>
       <w:r>
@@ -7576,7 +7576,7 @@
           <v:shape id="_x0000_i1068" type="#_x0000_t75" style="width:39.75pt;height:12.75pt" o:ole="">
             <v:imagedata r:id="rId86" o:title=""/>
           </v:shape>
-          <o:OLEObject Type="Embed" ProgID="Equation.DSMT4" ShapeID="_x0000_i1068" DrawAspect="Content" ObjectID="_1589804837" r:id="rId87"/>
+          <o:OLEObject Type="Embed" ProgID="Equation.DSMT4" ShapeID="_x0000_i1068" DrawAspect="Content" ObjectID="_1589912914" r:id="rId87"/>
         </w:object>
       </w:r>
       <w:r>
@@ -7619,7 +7619,7 @@
           <v:shape id="_x0000_i1069" type="#_x0000_t75" style="width:21.75pt;height:15.75pt" o:ole="">
             <v:imagedata r:id="rId88" o:title=""/>
           </v:shape>
-          <o:OLEObject Type="Embed" ProgID="Equation.DSMT4" ShapeID="_x0000_i1069" DrawAspect="Content" ObjectID="_1589804838" r:id="rId89"/>
+          <o:OLEObject Type="Embed" ProgID="Equation.DSMT4" ShapeID="_x0000_i1069" DrawAspect="Content" ObjectID="_1589912915" r:id="rId89"/>
         </w:object>
       </w:r>
       <w:r>
@@ -7636,7 +7636,7 @@
           <v:shape id="_x0000_i1070" type="#_x0000_t75" style="width:20.25pt;height:15.75pt" o:ole="">
             <v:imagedata r:id="rId90" o:title=""/>
           </v:shape>
-          <o:OLEObject Type="Embed" ProgID="Equation.DSMT4" ShapeID="_x0000_i1070" DrawAspect="Content" ObjectID="_1589804839" r:id="rId91"/>
+          <o:OLEObject Type="Embed" ProgID="Equation.DSMT4" ShapeID="_x0000_i1070" DrawAspect="Content" ObjectID="_1589912916" r:id="rId91"/>
         </w:object>
       </w:r>
       <w:r>
@@ -7677,7 +7677,7 @@
           <v:shape id="_x0000_i1071" type="#_x0000_t75" style="width:17.25pt;height:15pt" o:ole="">
             <v:imagedata r:id="rId92" o:title=""/>
           </v:shape>
-          <o:OLEObject Type="Embed" ProgID="Equation.DSMT4" ShapeID="_x0000_i1071" DrawAspect="Content" ObjectID="_1589804840" r:id="rId93"/>
+          <o:OLEObject Type="Embed" ProgID="Equation.DSMT4" ShapeID="_x0000_i1071" DrawAspect="Content" ObjectID="_1589912917" r:id="rId93"/>
         </w:object>
       </w:r>
       <w:r>
@@ -7742,7 +7742,7 @@
                 <v:shape id="_x0000_i1072" type="#_x0000_t75" style="width:10.5pt;height:15.75pt" o:ole="">
                   <v:imagedata r:id="rId94" o:title=""/>
                 </v:shape>
-                <o:OLEObject Type="Embed" ProgID="Equation.DSMT4" ShapeID="_x0000_i1072" DrawAspect="Content" ObjectID="_1589804841" r:id="rId95"/>
+                <o:OLEObject Type="Embed" ProgID="Equation.DSMT4" ShapeID="_x0000_i1072" DrawAspect="Content" ObjectID="_1589912918" r:id="rId95"/>
               </w:object>
             </w:r>
             <w:r>
@@ -7759,7 +7759,7 @@
                 <v:shape id="_x0000_i1073" type="#_x0000_t75" style="width:9pt;height:13.5pt" o:ole="">
                   <v:imagedata r:id="rId96" o:title=""/>
                 </v:shape>
-                <o:OLEObject Type="Embed" ProgID="Equation.DSMT4" ShapeID="_x0000_i1073" DrawAspect="Content" ObjectID="_1589804842" r:id="rId97"/>
+                <o:OLEObject Type="Embed" ProgID="Equation.DSMT4" ShapeID="_x0000_i1073" DrawAspect="Content" ObjectID="_1589912919" r:id="rId97"/>
               </w:object>
             </w:r>
             <w:r>
@@ -7798,7 +7798,7 @@
                 <v:shape id="_x0000_i1074" type="#_x0000_t75" style="width:69pt;height:14.25pt" o:ole="">
                   <v:imagedata r:id="rId98" o:title=""/>
                 </v:shape>
-                <o:OLEObject Type="Embed" ProgID="Equation.DSMT4" ShapeID="_x0000_i1074" DrawAspect="Content" ObjectID="_1589804843" r:id="rId99"/>
+                <o:OLEObject Type="Embed" ProgID="Equation.DSMT4" ShapeID="_x0000_i1074" DrawAspect="Content" ObjectID="_1589912920" r:id="rId99"/>
               </w:object>
             </w:r>
             <w:r>
@@ -7864,7 +7864,7 @@
                 <v:shape id="_x0000_i1075" type="#_x0000_t75" style="width:33pt;height:15.75pt" o:ole="">
                   <v:imagedata r:id="rId100" o:title=""/>
                 </v:shape>
-                <o:OLEObject Type="Embed" ProgID="Equation.DSMT4" ShapeID="_x0000_i1075" DrawAspect="Content" ObjectID="_1589804844" r:id="rId101"/>
+                <o:OLEObject Type="Embed" ProgID="Equation.DSMT4" ShapeID="_x0000_i1075" DrawAspect="Content" ObjectID="_1589912921" r:id="rId101"/>
               </w:object>
             </w:r>
             <w:r>
@@ -7882,7 +7882,7 @@
                 <v:shape id="_x0000_i1076" type="#_x0000_t75" style="width:12pt;height:12pt" o:ole="">
                   <v:imagedata r:id="rId102" o:title=""/>
                 </v:shape>
-                <o:OLEObject Type="Embed" ProgID="Equation.DSMT4" ShapeID="_x0000_i1076" DrawAspect="Content" ObjectID="_1589804845" r:id="rId103"/>
+                <o:OLEObject Type="Embed" ProgID="Equation.DSMT4" ShapeID="_x0000_i1076" DrawAspect="Content" ObjectID="_1589912922" r:id="rId103"/>
               </w:object>
             </w:r>
             <w:r>
@@ -7913,7 +7913,7 @@
                 <v:shape id="_x0000_i1077" type="#_x0000_t75" style="width:30.75pt;height:14.25pt" o:ole="">
                   <v:imagedata r:id="rId104" o:title=""/>
                 </v:shape>
-                <o:OLEObject Type="Embed" ProgID="Equation.DSMT4" ShapeID="_x0000_i1077" DrawAspect="Content" ObjectID="_1589804846" r:id="rId105"/>
+                <o:OLEObject Type="Embed" ProgID="Equation.DSMT4" ShapeID="_x0000_i1077" DrawAspect="Content" ObjectID="_1589912923" r:id="rId105"/>
               </w:object>
             </w:r>
             <w:r>
@@ -7931,7 +7931,7 @@
                 <v:shape id="_x0000_i1078" type="#_x0000_t75" style="width:12pt;height:12pt" o:ole="">
                   <v:imagedata r:id="rId102" o:title=""/>
                 </v:shape>
-                <o:OLEObject Type="Embed" ProgID="Equation.DSMT4" ShapeID="_x0000_i1078" DrawAspect="Content" ObjectID="_1589804847" r:id="rId106"/>
+                <o:OLEObject Type="Embed" ProgID="Equation.DSMT4" ShapeID="_x0000_i1078" DrawAspect="Content" ObjectID="_1589912924" r:id="rId106"/>
               </w:object>
             </w:r>
             <w:r>
@@ -7972,7 +7972,7 @@
                 <v:shape id="_x0000_i1079" type="#_x0000_t75" style="width:28.5pt;height:12pt" o:ole="">
                   <v:imagedata r:id="rId107" o:title=""/>
                 </v:shape>
-                <o:OLEObject Type="Embed" ProgID="Equation.DSMT4" ShapeID="_x0000_i1079" DrawAspect="Content" ObjectID="_1589804848" r:id="rId108"/>
+                <o:OLEObject Type="Embed" ProgID="Equation.DSMT4" ShapeID="_x0000_i1079" DrawAspect="Content" ObjectID="_1589912925" r:id="rId108"/>
               </w:object>
             </w:r>
           </w:p>
@@ -8000,7 +8000,7 @@
                 <v:shape id="_x0000_i1080" type="#_x0000_t75" style="width:30pt;height:15.75pt" o:ole="">
                   <v:imagedata r:id="rId109" o:title=""/>
                 </v:shape>
-                <o:OLEObject Type="Embed" ProgID="Equation.DSMT4" ShapeID="_x0000_i1080" DrawAspect="Content" ObjectID="_1589804849" r:id="rId110"/>
+                <o:OLEObject Type="Embed" ProgID="Equation.DSMT4" ShapeID="_x0000_i1080" DrawAspect="Content" ObjectID="_1589912926" r:id="rId110"/>
               </w:object>
             </w:r>
             <w:r>
@@ -8020,7 +8020,7 @@
                 <v:shape id="_x0000_i1081" type="#_x0000_t75" style="width:20.25pt;height:15pt" o:ole="">
                   <v:imagedata r:id="rId111" o:title=""/>
                 </v:shape>
-                <o:OLEObject Type="Embed" ProgID="Equation.DSMT4" ShapeID="_x0000_i1081" DrawAspect="Content" ObjectID="_1589804850" r:id="rId112"/>
+                <o:OLEObject Type="Embed" ProgID="Equation.DSMT4" ShapeID="_x0000_i1081" DrawAspect="Content" ObjectID="_1589912927" r:id="rId112"/>
               </w:object>
             </w:r>
             <w:r>
@@ -8040,7 +8040,7 @@
                 <v:shape id="_x0000_i1082" type="#_x0000_t75" style="width:21.75pt;height:15pt" o:ole="">
                   <v:imagedata r:id="rId113" o:title=""/>
                 </v:shape>
-                <o:OLEObject Type="Embed" ProgID="Equation.DSMT4" ShapeID="_x0000_i1082" DrawAspect="Content" ObjectID="_1589804851" r:id="rId114"/>
+                <o:OLEObject Type="Embed" ProgID="Equation.DSMT4" ShapeID="_x0000_i1082" DrawAspect="Content" ObjectID="_1589912928" r:id="rId114"/>
               </w:object>
             </w:r>
             <w:r>
@@ -8075,7 +8075,7 @@
                 <v:shape id="_x0000_i1083" type="#_x0000_t75" style="width:32.25pt;height:14.25pt" o:ole="">
                   <v:imagedata r:id="rId115" o:title=""/>
                 </v:shape>
-                <o:OLEObject Type="Embed" ProgID="Equation.DSMT4" ShapeID="_x0000_i1083" DrawAspect="Content" ObjectID="_1589804852" r:id="rId116"/>
+                <o:OLEObject Type="Embed" ProgID="Equation.DSMT4" ShapeID="_x0000_i1083" DrawAspect="Content" ObjectID="_1589912929" r:id="rId116"/>
               </w:object>
             </w:r>
           </w:p>
@@ -8110,7 +8110,7 @@
                 <v:shape id="_x0000_i1084" type="#_x0000_t75" style="width:27pt;height:11.25pt" o:ole="">
                   <v:imagedata r:id="rId117" o:title=""/>
                 </v:shape>
-                <o:OLEObject Type="Embed" ProgID="Equation.DSMT4" ShapeID="_x0000_i1084" DrawAspect="Content" ObjectID="_1589804853" r:id="rId118"/>
+                <o:OLEObject Type="Embed" ProgID="Equation.DSMT4" ShapeID="_x0000_i1084" DrawAspect="Content" ObjectID="_1589912930" r:id="rId118"/>
               </w:object>
             </w:r>
           </w:p>
@@ -8174,7 +8174,7 @@
                 <v:shape id="_x0000_i1085" type="#_x0000_t75" style="width:33pt;height:15.75pt" o:ole="">
                   <v:imagedata r:id="rId119" o:title=""/>
                 </v:shape>
-                <o:OLEObject Type="Embed" ProgID="Equation.DSMT4" ShapeID="_x0000_i1085" DrawAspect="Content" ObjectID="_1589804854" r:id="rId120"/>
+                <o:OLEObject Type="Embed" ProgID="Equation.DSMT4" ShapeID="_x0000_i1085" DrawAspect="Content" ObjectID="_1589912931" r:id="rId120"/>
               </w:object>
             </w:r>
           </w:p>
@@ -8203,7 +8203,7 @@
                 <v:shape id="_x0000_i1086" type="#_x0000_t75" style="width:30.75pt;height:14.25pt" o:ole="">
                   <v:imagedata r:id="rId121" o:title=""/>
                 </v:shape>
-                <o:OLEObject Type="Embed" ProgID="Equation.DSMT4" ShapeID="_x0000_i1086" DrawAspect="Content" ObjectID="_1589804855" r:id="rId122"/>
+                <o:OLEObject Type="Embed" ProgID="Equation.DSMT4" ShapeID="_x0000_i1086" DrawAspect="Content" ObjectID="_1589912932" r:id="rId122"/>
               </w:object>
             </w:r>
           </w:p>
@@ -8233,7 +8233,7 @@
                 <v:shape id="_x0000_i1087" type="#_x0000_t75" style="width:26.25pt;height:12pt" o:ole="">
                   <v:imagedata r:id="rId123" o:title=""/>
                 </v:shape>
-                <o:OLEObject Type="Embed" ProgID="Equation.DSMT4" ShapeID="_x0000_i1087" DrawAspect="Content" ObjectID="_1589804856" r:id="rId124"/>
+                <o:OLEObject Type="Embed" ProgID="Equation.DSMT4" ShapeID="_x0000_i1087" DrawAspect="Content" ObjectID="_1589912933" r:id="rId124"/>
               </w:object>
             </w:r>
             <w:r>
@@ -8290,7 +8290,7 @@
                 <v:shape id="_x0000_i1088" type="#_x0000_t75" style="width:44.25pt;height:15pt" o:ole="">
                   <v:imagedata r:id="rId125" o:title=""/>
                 </v:shape>
-                <o:OLEObject Type="Embed" ProgID="Equation.DSMT4" ShapeID="_x0000_i1088" DrawAspect="Content" ObjectID="_1589804857" r:id="rId126"/>
+                <o:OLEObject Type="Embed" ProgID="Equation.DSMT4" ShapeID="_x0000_i1088" DrawAspect="Content" ObjectID="_1589912934" r:id="rId126"/>
               </w:object>
             </w:r>
             <w:r>
@@ -8344,7 +8344,7 @@
                 <v:shape id="_x0000_i1089" type="#_x0000_t75" style="width:36pt;height:12pt" o:ole="">
                   <v:imagedata r:id="rId127" o:title=""/>
                 </v:shape>
-                <o:OLEObject Type="Embed" ProgID="Equation.DSMT4" ShapeID="_x0000_i1089" DrawAspect="Content" ObjectID="_1589804858" r:id="rId128"/>
+                <o:OLEObject Type="Embed" ProgID="Equation.DSMT4" ShapeID="_x0000_i1089" DrawAspect="Content" ObjectID="_1589912935" r:id="rId128"/>
               </w:object>
             </w:r>
           </w:p>
@@ -8365,7 +8365,7 @@
                 <v:shape id="_x0000_i1090" type="#_x0000_t75" style="width:63pt;height:15pt" o:ole="">
                   <v:imagedata r:id="rId129" o:title=""/>
                 </v:shape>
-                <o:OLEObject Type="Embed" ProgID="Equation.DSMT4" ShapeID="_x0000_i1090" DrawAspect="Content" ObjectID="_1589804859" r:id="rId130"/>
+                <o:OLEObject Type="Embed" ProgID="Equation.DSMT4" ShapeID="_x0000_i1090" DrawAspect="Content" ObjectID="_1589912936" r:id="rId130"/>
               </w:object>
             </w:r>
             <w:r>
@@ -8413,7 +8413,7 @@
                 <v:shape id="_x0000_i1091" type="#_x0000_t75" style="width:103.5pt;height:15pt" o:ole="">
                   <v:imagedata r:id="rId131" o:title=""/>
                 </v:shape>
-                <o:OLEObject Type="Embed" ProgID="Equation.DSMT4" ShapeID="_x0000_i1091" DrawAspect="Content" ObjectID="_1589804860" r:id="rId132"/>
+                <o:OLEObject Type="Embed" ProgID="Equation.DSMT4" ShapeID="_x0000_i1091" DrawAspect="Content" ObjectID="_1589912937" r:id="rId132"/>
               </w:object>
             </w:r>
             <w:r>
@@ -8482,7 +8482,7 @@
                 <v:shape id="_x0000_i1092" type="#_x0000_t75" style="width:35.25pt;height:15pt" o:ole="">
                   <v:imagedata r:id="rId133" o:title=""/>
                 </v:shape>
-                <o:OLEObject Type="Embed" ProgID="Equation.DSMT4" ShapeID="_x0000_i1092" DrawAspect="Content" ObjectID="_1589804861" r:id="rId134"/>
+                <o:OLEObject Type="Embed" ProgID="Equation.DSMT4" ShapeID="_x0000_i1092" DrawAspect="Content" ObjectID="_1589912938" r:id="rId134"/>
               </w:object>
             </w:r>
             <w:r>
@@ -8515,7 +8515,7 @@
                 <v:shape id="_x0000_i1093" type="#_x0000_t75" style="width:24pt;height:12pt" o:ole="">
                   <v:imagedata r:id="rId135" o:title=""/>
                 </v:shape>
-                <o:OLEObject Type="Embed" ProgID="Equation.DSMT4" ShapeID="_x0000_i1093" DrawAspect="Content" ObjectID="_1589804862" r:id="rId136"/>
+                <o:OLEObject Type="Embed" ProgID="Equation.DSMT4" ShapeID="_x0000_i1093" DrawAspect="Content" ObjectID="_1589912939" r:id="rId136"/>
               </w:object>
             </w:r>
             <w:r>
@@ -8574,7 +8574,7 @@
                 <v:shape id="_x0000_i1094" type="#_x0000_t75" style="width:38.25pt;height:12pt" o:ole="">
                   <v:imagedata r:id="rId137" o:title=""/>
                 </v:shape>
-                <o:OLEObject Type="Embed" ProgID="Equation.DSMT4" ShapeID="_x0000_i1094" DrawAspect="Content" ObjectID="_1589804863" r:id="rId138"/>
+                <o:OLEObject Type="Embed" ProgID="Equation.DSMT4" ShapeID="_x0000_i1094" DrawAspect="Content" ObjectID="_1589912940" r:id="rId138"/>
               </w:object>
             </w:r>
           </w:p>
@@ -8595,7 +8595,7 @@
                 <v:shape id="_x0000_i1095" type="#_x0000_t75" style="width:63pt;height:15pt" o:ole="">
                   <v:imagedata r:id="rId139" o:title=""/>
                 </v:shape>
-                <o:OLEObject Type="Embed" ProgID="Equation.DSMT4" ShapeID="_x0000_i1095" DrawAspect="Content" ObjectID="_1589804864" r:id="rId140"/>
+                <o:OLEObject Type="Embed" ProgID="Equation.DSMT4" ShapeID="_x0000_i1095" DrawAspect="Content" ObjectID="_1589912941" r:id="rId140"/>
               </w:object>
             </w:r>
             <w:r>
@@ -8643,7 +8643,7 @@
                 <v:shape id="_x0000_i1096" type="#_x0000_t75" style="width:103.5pt;height:15pt" o:ole="">
                   <v:imagedata r:id="rId141" o:title=""/>
                 </v:shape>
-                <o:OLEObject Type="Embed" ProgID="Equation.DSMT4" ShapeID="_x0000_i1096" DrawAspect="Content" ObjectID="_1589804865" r:id="rId142"/>
+                <o:OLEObject Type="Embed" ProgID="Equation.DSMT4" ShapeID="_x0000_i1096" DrawAspect="Content" ObjectID="_1589912942" r:id="rId142"/>
               </w:object>
             </w:r>
             <w:r>
@@ -8777,7 +8777,7 @@
                 <v:shape id="_x0000_i1097" type="#_x0000_t75" style="width:42.75pt;height:15pt" o:ole="">
                   <v:imagedata r:id="rId143" o:title=""/>
                 </v:shape>
-                <o:OLEObject Type="Embed" ProgID="Equation.DSMT4" ShapeID="_x0000_i1097" DrawAspect="Content" ObjectID="_1589804866" r:id="rId144"/>
+                <o:OLEObject Type="Embed" ProgID="Equation.DSMT4" ShapeID="_x0000_i1097" DrawAspect="Content" ObjectID="_1589912943" r:id="rId144"/>
               </w:object>
             </w:r>
           </w:p>
@@ -8811,7 +8811,7 @@
                 <v:shape id="_x0000_i1098" type="#_x0000_t75" style="width:127.5pt;height:15.75pt" o:ole="">
                   <v:imagedata r:id="rId145" o:title=""/>
                 </v:shape>
-                <o:OLEObject Type="Embed" ProgID="Equation.DSMT4" ShapeID="_x0000_i1098" DrawAspect="Content" ObjectID="_1589804867" r:id="rId146"/>
+                <o:OLEObject Type="Embed" ProgID="Equation.DSMT4" ShapeID="_x0000_i1098" DrawAspect="Content" ObjectID="_1589912944" r:id="rId146"/>
               </w:object>
             </w:r>
           </w:p>
@@ -8843,7 +8843,7 @@
                 <v:shape id="_x0000_i1099" type="#_x0000_t75" style="width:109.5pt;height:15.75pt" o:ole="">
                   <v:imagedata r:id="rId147" o:title=""/>
                 </v:shape>
-                <o:OLEObject Type="Embed" ProgID="Equation.DSMT4" ShapeID="_x0000_i1099" DrawAspect="Content" ObjectID="_1589804868" r:id="rId148"/>
+                <o:OLEObject Type="Embed" ProgID="Equation.DSMT4" ShapeID="_x0000_i1099" DrawAspect="Content" ObjectID="_1589912945" r:id="rId148"/>
               </w:object>
             </w:r>
           </w:p>
@@ -8896,7 +8896,7 @@
                 <v:shape id="_x0000_i1100" type="#_x0000_t75" style="width:126.75pt;height:15.75pt" o:ole="">
                   <v:imagedata r:id="rId149" o:title=""/>
                 </v:shape>
-                <o:OLEObject Type="Embed" ProgID="Equation.DSMT4" ShapeID="_x0000_i1100" DrawAspect="Content" ObjectID="_1589804869" r:id="rId150"/>
+                <o:OLEObject Type="Embed" ProgID="Equation.DSMT4" ShapeID="_x0000_i1100" DrawAspect="Content" ObjectID="_1589912946" r:id="rId150"/>
               </w:object>
             </w:r>
           </w:p>
@@ -8928,7 +8928,7 @@
                 <v:shape id="_x0000_i1101" type="#_x0000_t75" style="width:123.75pt;height:15.75pt" o:ole="">
                   <v:imagedata r:id="rId151" o:title=""/>
                 </v:shape>
-                <o:OLEObject Type="Embed" ProgID="Equation.DSMT4" ShapeID="_x0000_i1101" DrawAspect="Content" ObjectID="_1589804870" r:id="rId152"/>
+                <o:OLEObject Type="Embed" ProgID="Equation.DSMT4" ShapeID="_x0000_i1101" DrawAspect="Content" ObjectID="_1589912947" r:id="rId152"/>
               </w:object>
             </w:r>
             <w:r>
@@ -9008,7 +9008,7 @@
                 <v:shape id="_x0000_i1102" type="#_x0000_t75" style="width:38.25pt;height:14.25pt" o:ole="">
                   <v:imagedata r:id="rId153" o:title=""/>
                 </v:shape>
-                <o:OLEObject Type="Embed" ProgID="Equation.DSMT4" ShapeID="_x0000_i1102" DrawAspect="Content" ObjectID="_1589804871" r:id="rId154"/>
+                <o:OLEObject Type="Embed" ProgID="Equation.DSMT4" ShapeID="_x0000_i1102" DrawAspect="Content" ObjectID="_1589912948" r:id="rId154"/>
               </w:object>
             </w:r>
             <w:r>
@@ -9040,7 +9040,7 @@
                 <v:shape id="_x0000_i1103" type="#_x0000_t75" style="width:61.5pt;height:15.75pt" o:ole="">
                   <v:imagedata r:id="rId155" o:title=""/>
                 </v:shape>
-                <o:OLEObject Type="Embed" ProgID="Equation.DSMT4" ShapeID="_x0000_i1103" DrawAspect="Content" ObjectID="_1589804872" r:id="rId156"/>
+                <o:OLEObject Type="Embed" ProgID="Equation.DSMT4" ShapeID="_x0000_i1103" DrawAspect="Content" ObjectID="_1589912949" r:id="rId156"/>
               </w:object>
             </w:r>
             <w:r>
@@ -9073,7 +9073,7 @@
                 <v:shape id="_x0000_i1104" type="#_x0000_t75" style="width:135pt;height:15.75pt" o:ole="">
                   <v:imagedata r:id="rId157" o:title=""/>
                 </v:shape>
-                <o:OLEObject Type="Embed" ProgID="Equation.DSMT4" ShapeID="_x0000_i1104" DrawAspect="Content" ObjectID="_1589804873" r:id="rId158"/>
+                <o:OLEObject Type="Embed" ProgID="Equation.DSMT4" ShapeID="_x0000_i1104" DrawAspect="Content" ObjectID="_1589912950" r:id="rId158"/>
               </w:object>
             </w:r>
           </w:p>
@@ -9105,7 +9105,7 @@
                 <v:shape id="_x0000_i1105" type="#_x0000_t75" style="width:51.75pt;height:15.75pt" o:ole="">
                   <v:imagedata r:id="rId159" o:title=""/>
                 </v:shape>
-                <o:OLEObject Type="Embed" ProgID="Equation.DSMT4" ShapeID="_x0000_i1105" DrawAspect="Content" ObjectID="_1589804874" r:id="rId160"/>
+                <o:OLEObject Type="Embed" ProgID="Equation.DSMT4" ShapeID="_x0000_i1105" DrawAspect="Content" ObjectID="_1589912951" r:id="rId160"/>
               </w:object>
             </w:r>
           </w:p>
@@ -9138,7 +9138,7 @@
                 <v:shape id="_x0000_i1106" type="#_x0000_t75" style="width:48pt;height:15.75pt" o:ole="">
                   <v:imagedata r:id="rId161" o:title=""/>
                 </v:shape>
-                <o:OLEObject Type="Embed" ProgID="Equation.DSMT4" ShapeID="_x0000_i1106" DrawAspect="Content" ObjectID="_1589804875" r:id="rId162"/>
+                <o:OLEObject Type="Embed" ProgID="Equation.DSMT4" ShapeID="_x0000_i1106" DrawAspect="Content" ObjectID="_1589912952" r:id="rId162"/>
               </w:object>
             </w:r>
           </w:p>
@@ -9170,7 +9170,7 @@
                 <v:shape id="_x0000_i1107" type="#_x0000_t75" style="width:37.5pt;height:12pt" o:ole="">
                   <v:imagedata r:id="rId163" o:title=""/>
                 </v:shape>
-                <o:OLEObject Type="Embed" ProgID="Equation.DSMT4" ShapeID="_x0000_i1107" DrawAspect="Content" ObjectID="_1589804876" r:id="rId164"/>
+                <o:OLEObject Type="Embed" ProgID="Equation.DSMT4" ShapeID="_x0000_i1107" DrawAspect="Content" ObjectID="_1589912953" r:id="rId164"/>
               </w:object>
             </w:r>
           </w:p>
@@ -9204,7 +9204,7 @@
                 <v:shape id="_x0000_i1108" type="#_x0000_t75" style="width:44.25pt;height:15pt" o:ole="">
                   <v:imagedata r:id="rId165" o:title=""/>
                 </v:shape>
-                <o:OLEObject Type="Embed" ProgID="Equation.DSMT4" ShapeID="_x0000_i1108" DrawAspect="Content" ObjectID="_1589804877" r:id="rId166"/>
+                <o:OLEObject Type="Embed" ProgID="Equation.DSMT4" ShapeID="_x0000_i1108" DrawAspect="Content" ObjectID="_1589912954" r:id="rId166"/>
               </w:object>
             </w:r>
           </w:p>
@@ -9256,7 +9256,7 @@
                 <v:shape id="_x0000_i1109" type="#_x0000_t75" style="width:44.25pt;height:15pt" o:ole="">
                   <v:imagedata r:id="rId167" o:title=""/>
                 </v:shape>
-                <o:OLEObject Type="Embed" ProgID="Equation.DSMT4" ShapeID="_x0000_i1109" DrawAspect="Content" ObjectID="_1589804878" r:id="rId168"/>
+                <o:OLEObject Type="Embed" ProgID="Equation.DSMT4" ShapeID="_x0000_i1109" DrawAspect="Content" ObjectID="_1589912955" r:id="rId168"/>
               </w:object>
             </w:r>
           </w:p>
@@ -10258,21 +10258,7 @@
         <w:rPr>
           <w:rFonts w:hint="eastAsia"/>
         </w:rPr>
-        <w:t>由于分层体系架构的原因，数据库服务器也可以专门进行优化，同时也更方便进行数据备份，主从复制，读写分离，异地</w:t>
-      </w:r>
-      <w:proofErr w:type="gramStart"/>
-      <w:r>
-        <w:rPr>
-          <w:rFonts w:hint="eastAsia"/>
-        </w:rPr>
-        <w:t>热备等</w:t>
-      </w:r>
-      <w:proofErr w:type="gramEnd"/>
-      <w:r>
-        <w:rPr>
-          <w:rFonts w:hint="eastAsia"/>
-        </w:rPr>
-        <w:t>工作。</w:t>
+        <w:t>由于分层体系架构的原因，数据库服务器也可以专门进行优化，同时也更方便进行数据备份，主从复制，读写分离，异地热备等工作。</w:t>
       </w:r>
     </w:p>
     <w:p>
@@ -10320,21 +10306,7 @@
         <w:rPr>
           <w:rFonts w:hint="eastAsia"/>
         </w:rPr>
-        <w:t>能够让开</w:t>
-      </w:r>
-      <w:proofErr w:type="gramStart"/>
-      <w:r>
-        <w:rPr>
-          <w:rFonts w:hint="eastAsia"/>
-        </w:rPr>
-        <w:t>发人员</w:t>
-      </w:r>
-      <w:proofErr w:type="gramEnd"/>
-      <w:r>
-        <w:rPr>
-          <w:rFonts w:hint="eastAsia"/>
-        </w:rPr>
-        <w:t>更方便的开发</w:t>
+        <w:t>能够让开发人员更方便的开发</w:t>
       </w:r>
       <w:r>
         <w:rPr>
@@ -11845,21 +11817,7 @@
         <w:rPr>
           <w:rFonts w:hint="eastAsia"/>
         </w:rPr>
-        <w:t>层的显示逻辑分离，任</w:t>
-      </w:r>
-      <w:proofErr w:type="gramStart"/>
-      <w:r>
-        <w:rPr>
-          <w:rFonts w:hint="eastAsia"/>
-        </w:rPr>
-        <w:t>一</w:t>
-      </w:r>
-      <w:proofErr w:type="gramEnd"/>
-      <w:r>
-        <w:rPr>
-          <w:rFonts w:hint="eastAsia"/>
-        </w:rPr>
-        <w:t>模块的改动都不需要修改别的模块的代码，例如当展示界面的需求发生变化时，我们仅需要修改</w:t>
+        <w:t>层的显示逻辑分离，任一模块的改动都不需要修改别的模块的代码，例如当展示界面的需求发生变化时，我们仅需要修改</w:t>
       </w:r>
       <w:r>
         <w:t>V</w:t>
@@ -12042,21 +12000,7 @@
         <w:rPr>
           <w:rFonts w:hint="eastAsia"/>
         </w:rPr>
-        <w:t>模式需要大量进行的设计与计划，这</w:t>
-      </w:r>
-      <w:proofErr w:type="gramStart"/>
-      <w:r>
-        <w:rPr>
-          <w:rFonts w:hint="eastAsia"/>
-        </w:rPr>
-        <w:t>才一定</w:t>
-      </w:r>
-      <w:proofErr w:type="gramEnd"/>
-      <w:r>
-        <w:rPr>
-          <w:rFonts w:hint="eastAsia"/>
-        </w:rPr>
-        <w:t>程度提高了准入门槛。</w:t>
+        <w:t>模式需要大量进行的设计与计划，这才一定程度提高了准入门槛。</w:t>
       </w:r>
     </w:p>
     <w:p>
@@ -12106,11 +12050,9 @@
       <w:pPr>
         <w:pStyle w:val="-1"/>
       </w:pPr>
-      <w:proofErr w:type="gramStart"/>
       <w:r>
         <w:t>3.4  ORM</w:t>
       </w:r>
-      <w:proofErr w:type="gramEnd"/>
     </w:p>
     <w:p>
       <w:pPr>
@@ -12225,21 +12167,7 @@
           <w:rFonts w:hint="eastAsia"/>
         </w:rPr>
         <w:lastRenderedPageBreak/>
-        <w:t>静态结构</w:t>
-      </w:r>
-      <w:proofErr w:type="gramStart"/>
-      <w:r>
-        <w:rPr>
-          <w:rFonts w:hint="eastAsia"/>
-        </w:rPr>
-        <w:t>由一下</w:t>
-      </w:r>
-      <w:proofErr w:type="gramEnd"/>
-      <w:r>
-        <w:rPr>
-          <w:rFonts w:hint="eastAsia"/>
-        </w:rPr>
-        <w:t>内容组成：</w:t>
+        <w:t>静态结构由一下内容组成：</w:t>
       </w:r>
     </w:p>
     <w:p>
@@ -12758,21 +12686,7 @@
         <w:rPr>
           <w:rFonts w:hint="eastAsia"/>
         </w:rPr>
-        <w:t>关系</w:t>
-      </w:r>
-      <w:proofErr w:type="gramStart"/>
-      <w:r>
-        <w:rPr>
-          <w:rFonts w:hint="eastAsia"/>
-        </w:rPr>
-        <w:t>映射指</w:t>
-      </w:r>
-      <w:proofErr w:type="gramEnd"/>
-      <w:r>
-        <w:rPr>
-          <w:rFonts w:hint="eastAsia"/>
-        </w:rPr>
-        <w:t>的是</w:t>
+        <w:t>关系映射指的是</w:t>
       </w:r>
       <w:r>
         <w:rPr>
@@ -12793,21 +12707,7 @@
         <w:rPr>
           <w:rFonts w:hint="eastAsia"/>
         </w:rPr>
-        <w:t>节中所述的三层架构中，由数据持久</w:t>
-      </w:r>
-      <w:proofErr w:type="gramStart"/>
-      <w:r>
-        <w:rPr>
-          <w:rFonts w:hint="eastAsia"/>
-        </w:rPr>
-        <w:t>层负责</w:t>
-      </w:r>
-      <w:proofErr w:type="gramEnd"/>
-      <w:r>
-        <w:rPr>
-          <w:rFonts w:hint="eastAsia"/>
-        </w:rPr>
-        <w:t>所有数据域实体对象的持久化，封装具体的访问细节。</w:t>
+        <w:t>节中所述的三层架构中，由数据持久层负责所有数据域实体对象的持久化，封装具体的访问细节。</w:t>
       </w:r>
       <w:r>
         <w:rPr>
@@ -12819,21 +12719,7 @@
         <w:rPr>
           <w:rFonts w:hint="eastAsia"/>
         </w:rPr>
-        <w:t>，让开</w:t>
-      </w:r>
-      <w:proofErr w:type="gramStart"/>
-      <w:r>
-        <w:rPr>
-          <w:rFonts w:hint="eastAsia"/>
-        </w:rPr>
-        <w:t>发人员</w:t>
-      </w:r>
-      <w:proofErr w:type="gramEnd"/>
-      <w:r>
-        <w:rPr>
-          <w:rFonts w:hint="eastAsia"/>
-        </w:rPr>
-        <w:t>可以像操作对象一样来操作数据表。</w:t>
+        <w:t>，让开发人员可以像操作对象一样来操作数据表。</w:t>
       </w:r>
       <w:r>
         <w:rPr>
@@ -13599,21 +13485,7 @@
         <w:rPr>
           <w:rFonts w:hint="eastAsia"/>
         </w:rPr>
-        <w:t>前端技术</w:t>
-      </w:r>
-      <w:proofErr w:type="gramStart"/>
-      <w:r>
-        <w:rPr>
-          <w:rFonts w:hint="eastAsia"/>
-        </w:rPr>
-        <w:t>栈</w:t>
-      </w:r>
-      <w:proofErr w:type="gramEnd"/>
-      <w:r>
-        <w:rPr>
-          <w:rFonts w:hint="eastAsia"/>
-        </w:rPr>
-        <w:t>概述</w:t>
+        <w:t>前端技术栈概述</w:t>
       </w:r>
     </w:p>
     <w:p>
@@ -14107,19 +13979,11 @@
         </w:rPr>
         <w:t>，</w:t>
       </w:r>
-      <w:proofErr w:type="gramStart"/>
-      <w:r>
-        <w:rPr>
-          <w:rFonts w:hint="eastAsia"/>
-        </w:rPr>
-        <w:t>如更多</w:t>
-      </w:r>
-      <w:proofErr w:type="gramEnd"/>
-      <w:r>
-        <w:rPr>
-          <w:rFonts w:hint="eastAsia"/>
-        </w:rPr>
-        <w:t>语义化的描述性标签、良好的多媒体支持、更强大的文档间消息通信、</w:t>
+      <w:r>
+        <w:rPr>
+          <w:rFonts w:hint="eastAsia"/>
+        </w:rPr>
+        <w:t>如更多语义化的描述性标签、良好的多媒体支持、更强大的文档间消息通信、</w:t>
       </w:r>
       <w:r>
         <w:rPr>
@@ -14213,21 +14077,7 @@
           <w:rFonts w:hint="eastAsia"/>
         </w:rPr>
         <w:lastRenderedPageBreak/>
-        <w:t>与此同时，</w:t>
-      </w:r>
-      <w:proofErr w:type="gramStart"/>
-      <w:r>
-        <w:rPr>
-          <w:rFonts w:hint="eastAsia"/>
-        </w:rPr>
-        <w:t>谷歌发布</w:t>
-      </w:r>
-      <w:proofErr w:type="gramEnd"/>
-      <w:r>
-        <w:rPr>
-          <w:rFonts w:hint="eastAsia"/>
-        </w:rPr>
-        <w:t>了基于</w:t>
+        <w:t>与此同时，谷歌发布了基于</w:t>
       </w:r>
       <w:r>
         <w:rPr>
@@ -14761,21 +14611,7 @@
         <w:rPr>
           <w:rFonts w:hint="eastAsia"/>
         </w:rPr>
-        <w:t>在不加样式控制的情况</w:t>
-      </w:r>
-      <w:proofErr w:type="gramStart"/>
-      <w:r>
-        <w:rPr>
-          <w:rFonts w:hint="eastAsia"/>
-        </w:rPr>
-        <w:t>下差距</w:t>
-      </w:r>
-      <w:proofErr w:type="gramEnd"/>
-      <w:r>
-        <w:rPr>
-          <w:rFonts w:hint="eastAsia"/>
-        </w:rPr>
-        <w:t>较大。</w:t>
+        <w:t>在不加样式控制的情况下差距较大。</w:t>
       </w:r>
     </w:p>
     <w:p>
@@ -14791,21 +14627,7 @@
         <w:rPr>
           <w:rFonts w:hint="eastAsia"/>
         </w:rPr>
-        <w:t>浮动</w:t>
-      </w:r>
-      <w:proofErr w:type="gramStart"/>
-      <w:r>
-        <w:rPr>
-          <w:rFonts w:hint="eastAsia"/>
-        </w:rPr>
-        <w:t>的块级元素</w:t>
-      </w:r>
-      <w:proofErr w:type="gramEnd"/>
-      <w:r>
-        <w:rPr>
-          <w:rFonts w:hint="eastAsia"/>
-        </w:rPr>
-        <w:t>，在</w:t>
+        <w:t>浮动的块级元素，在</w:t>
       </w:r>
       <w:r>
         <w:rPr>
@@ -14828,19 +14650,11 @@
         </w:rPr>
         <w:t>margin</w:t>
       </w:r>
-      <w:proofErr w:type="gramStart"/>
-      <w:r>
-        <w:rPr>
-          <w:rFonts w:hint="eastAsia"/>
-        </w:rPr>
-        <w:t>比设置</w:t>
-      </w:r>
-      <w:proofErr w:type="gramEnd"/>
-      <w:r>
-        <w:rPr>
-          <w:rFonts w:hint="eastAsia"/>
-        </w:rPr>
-        <w:t>的大。</w:t>
+      <w:r>
+        <w:rPr>
+          <w:rFonts w:hint="eastAsia"/>
+        </w:rPr>
+        <w:t>比设置的大。</w:t>
       </w:r>
     </w:p>
     <w:p>
@@ -14921,21 +14735,7 @@
         <w:rPr>
           <w:rFonts w:hint="eastAsia"/>
         </w:rPr>
-        <w:t>浏览器在解析列表内嵌套</w:t>
-      </w:r>
-      <w:proofErr w:type="gramStart"/>
-      <w:r>
-        <w:rPr>
-          <w:rFonts w:hint="eastAsia"/>
-        </w:rPr>
-        <w:t>的块级元素</w:t>
-      </w:r>
-      <w:proofErr w:type="gramEnd"/>
-      <w:r>
-        <w:rPr>
-          <w:rFonts w:hint="eastAsia"/>
-        </w:rPr>
-        <w:t>时，会出现错行问题。</w:t>
+        <w:t>浏览器在解析列表内嵌套的块级元素时，会出现错行问题。</w:t>
       </w:r>
     </w:p>
     <w:p>
@@ -15438,23 +15238,7 @@
                 <w:rFonts w:ascii="Times New Roman" w:hAnsi="Times New Roman" w:cs="宋体" w:hint="eastAsia"/>
                 <w:sz w:val="24"/>
               </w:rPr>
-              <w:t>版本迭代，第三</w:t>
-            </w:r>
-            <w:proofErr w:type="gramStart"/>
-            <w:r>
-              <w:rPr>
-                <w:rFonts w:ascii="Times New Roman" w:hAnsi="Times New Roman" w:cs="宋体" w:hint="eastAsia"/>
-                <w:sz w:val="24"/>
-              </w:rPr>
-              <w:t>方库丰富</w:t>
-            </w:r>
-            <w:proofErr w:type="gramEnd"/>
-            <w:r>
-              <w:rPr>
-                <w:rFonts w:ascii="Times New Roman" w:hAnsi="Times New Roman" w:cs="宋体" w:hint="eastAsia"/>
-                <w:sz w:val="24"/>
-              </w:rPr>
-              <w:t>，能够满足大部分需求。</w:t>
+              <w:t>版本迭代，第三方库丰富，能够满足大部分需求。</w:t>
             </w:r>
           </w:p>
         </w:tc>
@@ -15498,23 +15282,7 @@
                 <w:rFonts w:ascii="Times New Roman" w:hAnsi="Times New Roman" w:cs="宋体" w:hint="eastAsia"/>
                 <w:sz w:val="24"/>
               </w:rPr>
-              <w:t>服务</w:t>
-            </w:r>
-            <w:proofErr w:type="gramStart"/>
-            <w:r>
-              <w:rPr>
-                <w:rFonts w:ascii="Times New Roman" w:hAnsi="Times New Roman" w:cs="宋体" w:hint="eastAsia"/>
-                <w:sz w:val="24"/>
-              </w:rPr>
-              <w:t>端开发</w:t>
-            </w:r>
-            <w:proofErr w:type="gramEnd"/>
-            <w:r>
-              <w:rPr>
-                <w:rFonts w:ascii="Times New Roman" w:hAnsi="Times New Roman" w:cs="宋体" w:hint="eastAsia"/>
-                <w:sz w:val="24"/>
-              </w:rPr>
-              <w:t>框架</w:t>
+              <w:t>服务端开发框架</w:t>
             </w:r>
           </w:p>
         </w:tc>
@@ -16607,23 +16375,7 @@
                 <w:rFonts w:ascii="Times New Roman" w:hAnsi="Times New Roman" w:cs="宋体" w:hint="eastAsia"/>
                 <w:sz w:val="24"/>
               </w:rPr>
-              <w:t>是如今</w:t>
-            </w:r>
-            <w:proofErr w:type="gramStart"/>
-            <w:r>
-              <w:rPr>
-                <w:rFonts w:ascii="Times New Roman" w:hAnsi="Times New Roman" w:cs="宋体" w:hint="eastAsia"/>
-                <w:sz w:val="24"/>
-              </w:rPr>
-              <w:t>最</w:t>
-            </w:r>
-            <w:proofErr w:type="gramEnd"/>
-            <w:r>
-              <w:rPr>
-                <w:rFonts w:ascii="Times New Roman" w:hAnsi="Times New Roman" w:cs="宋体" w:hint="eastAsia"/>
-                <w:sz w:val="24"/>
-              </w:rPr>
-              <w:t>主流的版本管理工具之一，也是笔者最熟悉的版本管理工具。</w:t>
+              <w:t>是如今最主流的版本管理工具之一，也是笔者最熟悉的版本管理工具。</w:t>
             </w:r>
           </w:p>
         </w:tc>
@@ -17089,21 +16841,7 @@
         <w:rPr>
           <w:rFonts w:hint="eastAsia"/>
         </w:rPr>
-        <w:t>相位</w:t>
-      </w:r>
-      <w:proofErr w:type="gramStart"/>
-      <w:r>
-        <w:rPr>
-          <w:rFonts w:hint="eastAsia"/>
-        </w:rPr>
-        <w:t>图非常</w:t>
-      </w:r>
-      <w:proofErr w:type="gramEnd"/>
-      <w:r>
-        <w:rPr>
-          <w:rFonts w:hint="eastAsia"/>
-        </w:rPr>
-        <w:t>重要。</w:t>
+        <w:t>相位图非常重要。</w:t>
       </w:r>
       <w:r>
         <w:rPr>
@@ -18016,6 +17754,12 @@
         <w:rPr>
           <w:rFonts w:hint="eastAsia"/>
         </w:rPr>
+        <w:t>后端</w:t>
+      </w:r>
+      <w:r>
+        <w:rPr>
+          <w:rFonts w:hint="eastAsia"/>
+        </w:rPr>
         <w:t>系统实现</w:t>
       </w:r>
     </w:p>
@@ -21358,7 +21102,7 @@
         </w:rPr>
         <w:lastRenderedPageBreak/>
         <w:drawing>
-          <wp:anchor distT="0" distB="0" distL="114300" distR="114300" simplePos="0" relativeHeight="251659264" behindDoc="0" locked="0" layoutInCell="1" allowOverlap="1" wp14:anchorId="30D4ECA4">
+          <wp:anchor distT="0" distB="0" distL="114300" distR="114300" simplePos="0" relativeHeight="251660288" behindDoc="0" locked="0" layoutInCell="1" allowOverlap="1" wp14:anchorId="30D4ECA4">
             <wp:simplePos x="0" y="0"/>
             <wp:positionH relativeFrom="margin">
               <wp:align>center</wp:align>
@@ -22212,7 +21956,7 @@
           <w:noProof/>
         </w:rPr>
         <w:drawing>
-          <wp:anchor distT="0" distB="0" distL="114300" distR="114300" simplePos="0" relativeHeight="251658240" behindDoc="0" locked="0" layoutInCell="1" allowOverlap="1" wp14:anchorId="08DFB555">
+          <wp:anchor distT="0" distB="0" distL="114300" distR="114300" simplePos="0" relativeHeight="251659264" behindDoc="0" locked="0" layoutInCell="1" allowOverlap="1" wp14:anchorId="08DFB555">
             <wp:simplePos x="0" y="0"/>
             <wp:positionH relativeFrom="margin">
               <wp:align>center</wp:align>
@@ -22331,6 +22075,3159 @@
     </w:p>
     <w:p>
       <w:pPr>
+        <w:pStyle w:val="-6"/>
+      </w:pPr>
+      <w:r>
+        <w:rPr>
+          <w:rFonts w:hint="eastAsia"/>
+        </w:rPr>
+        <w:lastRenderedPageBreak/>
+        <w:t>第</w:t>
+      </w:r>
+      <w:r>
+        <w:rPr>
+          <w:rFonts w:hint="eastAsia"/>
+        </w:rPr>
+        <w:t>6</w:t>
+      </w:r>
+      <w:r>
+        <w:rPr>
+          <w:rFonts w:hint="eastAsia"/>
+        </w:rPr>
+        <w:t>章</w:t>
+      </w:r>
+      <w:r>
+        <w:rPr>
+          <w:rFonts w:hint="eastAsia"/>
+        </w:rPr>
+        <w:t xml:space="preserve"> </w:t>
+      </w:r>
+      <w:r>
+        <w:t xml:space="preserve"> </w:t>
+      </w:r>
+      <w:r>
+        <w:rPr>
+          <w:rFonts w:hint="eastAsia"/>
+        </w:rPr>
+        <w:t>前端页面实现</w:t>
+      </w:r>
+    </w:p>
+    <w:p>
+      <w:pPr>
+        <w:pStyle w:val="-1"/>
+      </w:pPr>
+      <w:r>
+        <w:rPr>
+          <w:rFonts w:hint="eastAsia"/>
+        </w:rPr>
+        <w:t>6</w:t>
+      </w:r>
+      <w:r>
+        <w:t xml:space="preserve">.1  </w:t>
+      </w:r>
+      <w:r>
+        <w:rPr>
+          <w:rFonts w:hint="eastAsia"/>
+        </w:rPr>
+        <w:t>整体概述</w:t>
+      </w:r>
+    </w:p>
+    <w:p>
+      <w:pPr>
+        <w:pStyle w:val="-8"/>
+        <w:ind w:firstLine="480"/>
+      </w:pPr>
+      <w:r>
+        <w:rPr>
+          <w:rFonts w:hint="eastAsia"/>
+        </w:rPr>
+        <w:t>由于本系统的可视化模块由后端实现，因此前端页面相对较为简单，主要遵循简单易用的开发原则，尽量兼容更多的主流浏览器。</w:t>
+      </w:r>
+      <w:r>
+        <w:rPr>
+          <w:rFonts w:hint="eastAsia"/>
+        </w:rPr>
+        <w:t>系统架构</w:t>
+      </w:r>
+      <w:r>
+        <w:rPr>
+          <w:rFonts w:hint="eastAsia"/>
+        </w:rPr>
+        <w:t>采用经典的前端解决方案，</w:t>
+      </w:r>
+      <w:r>
+        <w:rPr>
+          <w:rFonts w:hint="eastAsia"/>
+        </w:rPr>
+        <w:t>遵循原生</w:t>
+      </w:r>
+      <w:r>
+        <w:rPr>
+          <w:rFonts w:hint="eastAsia"/>
+        </w:rPr>
+        <w:t>HTML/CSS/JS</w:t>
+      </w:r>
+      <w:r>
+        <w:rPr>
+          <w:rFonts w:hint="eastAsia"/>
+        </w:rPr>
+        <w:t>的书写与组织形式</w:t>
+      </w:r>
+      <w:r>
+        <w:rPr>
+          <w:rFonts w:hint="eastAsia"/>
+        </w:rPr>
+        <w:t>。</w:t>
+      </w:r>
+      <w:r>
+        <w:rPr>
+          <w:rFonts w:hint="eastAsia"/>
+        </w:rPr>
+        <w:t>系统没有采用如今大热的基于</w:t>
+      </w:r>
+      <w:r>
+        <w:rPr>
+          <w:rFonts w:hint="eastAsia"/>
+        </w:rPr>
+        <w:t>M</w:t>
+      </w:r>
+      <w:r>
+        <w:t>VVM</w:t>
+      </w:r>
+      <w:r>
+        <w:rPr>
+          <w:rFonts w:hint="eastAsia"/>
+        </w:rPr>
+        <w:t>模式的</w:t>
+      </w:r>
+      <w:r>
+        <w:rPr>
+          <w:rFonts w:hint="eastAsia"/>
+        </w:rPr>
+        <w:t>U</w:t>
+      </w:r>
+      <w:r>
+        <w:t>I</w:t>
+      </w:r>
+      <w:r>
+        <w:rPr>
+          <w:rFonts w:hint="eastAsia"/>
+        </w:rPr>
+        <w:t>框架，并非逆道而行，</w:t>
+      </w:r>
+      <w:r>
+        <w:rPr>
+          <w:rFonts w:hint="eastAsia"/>
+        </w:rPr>
+        <w:t>而是为了简化配置流程，加快开发速度。</w:t>
+      </w:r>
+      <w:r>
+        <w:rPr>
+          <w:rFonts w:hint="eastAsia"/>
+        </w:rPr>
+        <w:t>在框架方面，选用了</w:t>
+      </w:r>
+      <w:proofErr w:type="spellStart"/>
+      <w:r>
+        <w:rPr>
+          <w:rFonts w:hint="eastAsia"/>
+        </w:rPr>
+        <w:t>Lay</w:t>
+      </w:r>
+      <w:r>
+        <w:t>UI</w:t>
+      </w:r>
+      <w:proofErr w:type="spellEnd"/>
+      <w:r>
+        <w:rPr>
+          <w:rFonts w:hint="eastAsia"/>
+        </w:rPr>
+        <w:t>和</w:t>
+      </w:r>
+      <w:r>
+        <w:rPr>
+          <w:rFonts w:hint="eastAsia"/>
+        </w:rPr>
+        <w:t>Bootstrap</w:t>
+      </w:r>
+      <w:r>
+        <w:rPr>
+          <w:rFonts w:hint="eastAsia"/>
+        </w:rPr>
+        <w:t>作为</w:t>
+      </w:r>
+      <w:r>
+        <w:rPr>
+          <w:rFonts w:hint="eastAsia"/>
+        </w:rPr>
+        <w:t>U</w:t>
+      </w:r>
+      <w:r>
+        <w:t>I</w:t>
+      </w:r>
+      <w:r>
+        <w:rPr>
+          <w:rFonts w:hint="eastAsia"/>
+        </w:rPr>
+        <w:t>框架。</w:t>
+      </w:r>
+    </w:p>
+    <w:p>
+      <w:pPr>
+        <w:pStyle w:val="-8"/>
+        <w:ind w:firstLine="480"/>
+      </w:pPr>
+      <w:proofErr w:type="spellStart"/>
+      <w:r>
+        <w:rPr>
+          <w:rFonts w:hint="eastAsia"/>
+        </w:rPr>
+        <w:t>Lay</w:t>
+      </w:r>
+      <w:r>
+        <w:t>UI</w:t>
+      </w:r>
+      <w:proofErr w:type="spellEnd"/>
+      <w:r>
+        <w:rPr>
+          <w:rFonts w:hint="eastAsia"/>
+        </w:rPr>
+        <w:t>是一款采用自身模块规范编写的前端</w:t>
+      </w:r>
+      <w:r>
+        <w:rPr>
+          <w:rFonts w:hint="eastAsia"/>
+        </w:rPr>
+        <w:t xml:space="preserve"> UI </w:t>
+      </w:r>
+      <w:r>
+        <w:rPr>
+          <w:rFonts w:hint="eastAsia"/>
+        </w:rPr>
+        <w:t>框架</w:t>
+      </w:r>
+      <w:r>
+        <w:rPr>
+          <w:rFonts w:hint="eastAsia"/>
+        </w:rPr>
+        <w:t>，</w:t>
+      </w:r>
+      <w:r>
+        <w:rPr>
+          <w:rFonts w:hint="eastAsia"/>
+        </w:rPr>
+        <w:t>由国人开源，</w:t>
+      </w:r>
+      <w:r>
+        <w:rPr>
+          <w:rFonts w:hint="eastAsia"/>
+        </w:rPr>
+        <w:t>无需配置，开箱即用，</w:t>
+      </w:r>
+      <w:r>
+        <w:rPr>
+          <w:rFonts w:hint="eastAsia"/>
+        </w:rPr>
+        <w:t>作为一款经典的模块化前端框架，</w:t>
+      </w:r>
+      <w:proofErr w:type="spellStart"/>
+      <w:r>
+        <w:rPr>
+          <w:rFonts w:hint="eastAsia"/>
+        </w:rPr>
+        <w:t>Lay</w:t>
+      </w:r>
+      <w:r>
+        <w:t>UI</w:t>
+      </w:r>
+      <w:proofErr w:type="spellEnd"/>
+      <w:r>
+        <w:rPr>
+          <w:rFonts w:hint="eastAsia"/>
+        </w:rPr>
+        <w:t>更多是为服务端程序员量身定做，</w:t>
+      </w:r>
+      <w:r>
+        <w:rPr>
+          <w:rFonts w:hint="eastAsia"/>
+        </w:rPr>
+        <w:t>让后端开发者</w:t>
+      </w:r>
+      <w:r>
+        <w:rPr>
+          <w:rFonts w:hint="eastAsia"/>
+        </w:rPr>
+        <w:t>无需涉足各种前端工具的复杂配置，只需面对浏览器本身</w:t>
+      </w:r>
+      <w:r>
+        <w:rPr>
+          <w:rFonts w:hint="eastAsia"/>
+        </w:rPr>
+        <w:t>。</w:t>
+      </w:r>
+      <w:proofErr w:type="spellStart"/>
+      <w:r>
+        <w:rPr>
+          <w:rFonts w:hint="eastAsia"/>
+        </w:rPr>
+        <w:t>LayUI</w:t>
+      </w:r>
+      <w:proofErr w:type="spellEnd"/>
+      <w:r>
+        <w:rPr>
+          <w:rFonts w:hint="eastAsia"/>
+        </w:rPr>
+        <w:t>在组织形式上</w:t>
+      </w:r>
+      <w:r>
+        <w:rPr>
+          <w:rFonts w:hint="eastAsia"/>
+        </w:rPr>
+        <w:t>采用了以浏览器为宿主的类</w:t>
+      </w:r>
+      <w:r>
+        <w:rPr>
+          <w:rFonts w:hint="eastAsia"/>
+        </w:rPr>
+        <w:t>A</w:t>
+      </w:r>
+      <w:r>
+        <w:t>MD</w:t>
+      </w:r>
+      <w:r>
+        <w:rPr>
+          <w:rFonts w:hint="eastAsia"/>
+        </w:rPr>
+        <w:t>模块化管理方案</w:t>
+      </w:r>
+      <w:r>
+        <w:rPr>
+          <w:rFonts w:hint="eastAsia"/>
+        </w:rPr>
+        <w:t>，避免了</w:t>
+      </w:r>
+      <w:r>
+        <w:rPr>
+          <w:rFonts w:hint="eastAsia"/>
+        </w:rPr>
+        <w:t>webpack</w:t>
+      </w:r>
+      <w:r>
+        <w:rPr>
+          <w:rFonts w:hint="eastAsia"/>
+        </w:rPr>
+        <w:t>等前端工具的复杂配置，</w:t>
+      </w:r>
+      <w:r>
+        <w:rPr>
+          <w:rFonts w:hint="eastAsia"/>
+        </w:rPr>
+        <w:t>回归到</w:t>
+      </w:r>
+      <w:r>
+        <w:rPr>
+          <w:rFonts w:hint="eastAsia"/>
+        </w:rPr>
+        <w:t>经典</w:t>
+      </w:r>
+      <w:r>
+        <w:rPr>
+          <w:rFonts w:hint="eastAsia"/>
+        </w:rPr>
+        <w:t>的</w:t>
+      </w:r>
+      <w:r>
+        <w:rPr>
+          <w:rFonts w:hint="eastAsia"/>
+        </w:rPr>
+        <w:t>H</w:t>
+      </w:r>
+      <w:r>
+        <w:t>TML/CSS/</w:t>
+      </w:r>
+      <w:r>
+        <w:rPr>
+          <w:rFonts w:hint="eastAsia"/>
+        </w:rPr>
+        <w:t>JavaScript</w:t>
+      </w:r>
+      <w:r>
+        <w:rPr>
+          <w:rFonts w:hint="eastAsia"/>
+        </w:rPr>
+        <w:t>开发方式</w:t>
+      </w:r>
+      <w:r>
+        <w:rPr>
+          <w:rFonts w:hint="eastAsia"/>
+        </w:rPr>
+        <w:t>。</w:t>
+      </w:r>
+    </w:p>
+    <w:p>
+      <w:pPr>
+        <w:pStyle w:val="-8"/>
+        <w:ind w:firstLine="480"/>
+      </w:pPr>
+      <w:r>
+        <w:rPr>
+          <w:rFonts w:hint="eastAsia"/>
+        </w:rPr>
+        <w:t>Boot</w:t>
+      </w:r>
+      <w:r>
+        <w:rPr>
+          <w:rFonts w:hint="eastAsia"/>
+        </w:rPr>
+        <w:t>strap</w:t>
+      </w:r>
+      <w:r>
+        <w:rPr>
+          <w:rFonts w:hint="eastAsia"/>
+        </w:rPr>
+        <w:t>是由</w:t>
+      </w:r>
+      <w:r>
+        <w:rPr>
+          <w:rFonts w:hint="eastAsia"/>
+        </w:rPr>
+        <w:t>Twitter</w:t>
+      </w:r>
+      <w:r>
+        <w:rPr>
+          <w:rFonts w:hint="eastAsia"/>
+        </w:rPr>
+        <w:t>开源的一款前端框架，基于</w:t>
+      </w:r>
+      <w:r>
+        <w:rPr>
+          <w:rFonts w:hint="eastAsia"/>
+        </w:rPr>
+        <w:t>H</w:t>
+      </w:r>
+      <w:r>
+        <w:t>TML/CSS/</w:t>
+      </w:r>
+      <w:r>
+        <w:rPr>
+          <w:rFonts w:hint="eastAsia"/>
+        </w:rPr>
+        <w:t>JavaScript</w:t>
+      </w:r>
+      <w:r>
+        <w:rPr>
+          <w:rFonts w:hint="eastAsia"/>
+        </w:rPr>
+        <w:t>。</w:t>
+      </w:r>
+      <w:r>
+        <w:rPr>
+          <w:rFonts w:hint="eastAsia"/>
+        </w:rPr>
+        <w:t>Bootstrap</w:t>
+      </w:r>
+      <w:r>
+        <w:rPr>
+          <w:rFonts w:hint="eastAsia"/>
+        </w:rPr>
+        <w:t>提供了优雅的</w:t>
+      </w:r>
+      <w:r>
+        <w:rPr>
+          <w:rFonts w:hint="eastAsia"/>
+        </w:rPr>
+        <w:t>H</w:t>
+      </w:r>
+      <w:r>
+        <w:t>TML/CSS</w:t>
+      </w:r>
+      <w:r>
+        <w:rPr>
+          <w:rFonts w:hint="eastAsia"/>
+        </w:rPr>
+        <w:t>规范，提供响应式支持，能够动态调整网页布局，创建响应式网站，开箱即用，为后端开发者带来了极大的便利。</w:t>
+      </w:r>
+    </w:p>
+    <w:p>
+      <w:pPr>
+        <w:pStyle w:val="-1"/>
+      </w:pPr>
+      <w:r>
+        <w:rPr>
+          <w:rFonts w:hint="eastAsia"/>
+        </w:rPr>
+        <w:t>6</w:t>
+      </w:r>
+      <w:r>
+        <w:t xml:space="preserve">.2  </w:t>
+      </w:r>
+      <w:r>
+        <w:rPr>
+          <w:rFonts w:hint="eastAsia"/>
+        </w:rPr>
+        <w:t>依赖构建</w:t>
+      </w:r>
+    </w:p>
+    <w:p>
+      <w:pPr>
+        <w:pStyle w:val="-8"/>
+        <w:ind w:firstLine="480"/>
+      </w:pPr>
+      <w:r>
+        <w:rPr>
+          <w:rFonts w:hint="eastAsia"/>
+        </w:rPr>
+        <w:t>为了加快项目开发速度，避免陷于复杂的</w:t>
+      </w:r>
+      <w:r>
+        <w:rPr>
+          <w:rFonts w:hint="eastAsia"/>
+        </w:rPr>
+        <w:t>配置当中，且项目依赖较少，故没有采用</w:t>
+      </w:r>
+      <w:proofErr w:type="spellStart"/>
+      <w:r>
+        <w:rPr>
+          <w:rFonts w:hint="eastAsia"/>
+        </w:rPr>
+        <w:t>npm</w:t>
+      </w:r>
+      <w:proofErr w:type="spellEnd"/>
+      <w:r>
+        <w:rPr>
+          <w:rFonts w:hint="eastAsia"/>
+        </w:rPr>
+        <w:t>作为依赖构建工具，转而直接加载对应的源文件。</w:t>
+      </w:r>
+      <w:proofErr w:type="spellStart"/>
+      <w:r>
+        <w:rPr>
+          <w:rFonts w:hint="eastAsia"/>
+        </w:rPr>
+        <w:t>Lay</w:t>
+      </w:r>
+      <w:r>
+        <w:t>UI</w:t>
+      </w:r>
+      <w:proofErr w:type="spellEnd"/>
+      <w:r>
+        <w:rPr>
+          <w:rFonts w:hint="eastAsia"/>
+        </w:rPr>
+        <w:t>提供了</w:t>
+      </w:r>
+      <w:proofErr w:type="gramStart"/>
+      <w:r>
+        <w:rPr>
+          <w:rFonts w:hint="eastAsia"/>
+        </w:rPr>
+        <w:t>极</w:t>
+      </w:r>
+      <w:proofErr w:type="gramEnd"/>
+      <w:r>
+        <w:rPr>
+          <w:rFonts w:hint="eastAsia"/>
+        </w:rPr>
+        <w:t>速的引用加载，只需要在页面中加载两个文件即可：</w:t>
+      </w:r>
+    </w:p>
+    <w:p>
+      <w:pPr>
+        <w:pStyle w:val="-8"/>
+        <w:ind w:firstLine="480"/>
+      </w:pPr>
+      <w:r>
+        <w:t>./</w:t>
+      </w:r>
+      <w:proofErr w:type="spellStart"/>
+      <w:r>
+        <w:t>layui</w:t>
+      </w:r>
+      <w:proofErr w:type="spellEnd"/>
+      <w:r>
+        <w:t>/</w:t>
+      </w:r>
+      <w:proofErr w:type="spellStart"/>
+      <w:r>
+        <w:t>css</w:t>
+      </w:r>
+      <w:proofErr w:type="spellEnd"/>
+      <w:r>
+        <w:t>/layui.css</w:t>
+      </w:r>
+    </w:p>
+    <w:p>
+      <w:pPr>
+        <w:pStyle w:val="-8"/>
+        <w:ind w:firstLine="480"/>
+      </w:pPr>
+      <w:r>
+        <w:t>./</w:t>
+      </w:r>
+      <w:proofErr w:type="spellStart"/>
+      <w:r>
+        <w:t>layui</w:t>
+      </w:r>
+      <w:proofErr w:type="spellEnd"/>
+      <w:r>
+        <w:t xml:space="preserve">/layui.js </w:t>
+      </w:r>
+    </w:p>
+    <w:p>
+      <w:pPr>
+        <w:pStyle w:val="-8"/>
+        <w:ind w:firstLine="480"/>
+      </w:pPr>
+      <w:r>
+        <w:rPr>
+          <w:rFonts w:hint="eastAsia"/>
+        </w:rPr>
+        <w:t>开发者无需去管理其它的所有文件，因为别的模块都会在</w:t>
+      </w:r>
+      <w:r>
+        <w:rPr>
+          <w:rFonts w:hint="eastAsia"/>
+        </w:rPr>
+        <w:t>最终使用的时候自动加载。</w:t>
+      </w:r>
+      <w:r>
+        <w:rPr>
+          <w:rFonts w:hint="eastAsia"/>
+        </w:rPr>
+        <w:t>当需要使用</w:t>
+      </w:r>
+      <w:proofErr w:type="spellStart"/>
+      <w:r>
+        <w:rPr>
+          <w:rFonts w:hint="eastAsia"/>
+        </w:rPr>
+        <w:t>LayUI</w:t>
+      </w:r>
+      <w:proofErr w:type="spellEnd"/>
+      <w:r>
+        <w:rPr>
+          <w:rFonts w:hint="eastAsia"/>
+        </w:rPr>
+        <w:t>的模块时，只需要加载相应的模块即可，</w:t>
+      </w:r>
+      <w:proofErr w:type="spellStart"/>
+      <w:r>
+        <w:rPr>
+          <w:rFonts w:hint="eastAsia"/>
+        </w:rPr>
+        <w:t>LayUI</w:t>
+      </w:r>
+      <w:proofErr w:type="spellEnd"/>
+      <w:r>
+        <w:rPr>
+          <w:rFonts w:hint="eastAsia"/>
+        </w:rPr>
+        <w:t>使用</w:t>
+      </w:r>
+      <w:proofErr w:type="spellStart"/>
+      <w:r>
+        <w:t>layui.use</w:t>
+      </w:r>
+      <w:proofErr w:type="spellEnd"/>
+      <w:r>
+        <w:t>(['</w:t>
+      </w:r>
+      <w:r>
+        <w:rPr>
+          <w:rFonts w:hint="eastAsia"/>
+        </w:rPr>
+        <w:t>model</w:t>
+      </w:r>
+      <w:r>
+        <w:t>1</w:t>
+      </w:r>
+      <w:r>
+        <w:t>', '</w:t>
+      </w:r>
+      <w:r>
+        <w:t>model2</w:t>
+      </w:r>
+      <w:r>
+        <w:t>'</w:t>
+      </w:r>
+      <w:r>
+        <w:rPr>
+          <w:rFonts w:hint="eastAsia"/>
+        </w:rPr>
+        <w:t>···的方式来加载模块。</w:t>
+      </w:r>
+      <w:r>
+        <w:rPr>
+          <w:rFonts w:hint="eastAsia"/>
+        </w:rPr>
+        <w:t>图</w:t>
+      </w:r>
+      <w:r>
+        <w:rPr>
+          <w:rFonts w:hint="eastAsia"/>
+        </w:rPr>
+        <w:t>6-</w:t>
+      </w:r>
+      <w:r>
+        <w:t>1</w:t>
+      </w:r>
+      <w:r>
+        <w:rPr>
+          <w:rFonts w:hint="eastAsia"/>
+        </w:rPr>
+        <w:t>演示了</w:t>
+      </w:r>
+      <w:proofErr w:type="spellStart"/>
+      <w:r>
+        <w:rPr>
+          <w:rFonts w:hint="eastAsia"/>
+        </w:rPr>
+        <w:t>LayUI</w:t>
+      </w:r>
+      <w:proofErr w:type="spellEnd"/>
+      <w:r>
+        <w:rPr>
+          <w:rFonts w:hint="eastAsia"/>
+        </w:rPr>
+        <w:t>的弹出层模块和表单模块的加载方式。</w:t>
+      </w:r>
+    </w:p>
+    <w:p>
+      <w:pPr>
+        <w:widowControl/>
+        <w:jc w:val="left"/>
+        <w:rPr>
+          <w:rFonts w:ascii="Times New Roman" w:eastAsia="宋体" w:hAnsi="Times New Roman" w:cs="Times New Roman"/>
+          <w:sz w:val="24"/>
+        </w:rPr>
+      </w:pPr>
+      <w:r>
+        <w:br w:type="page"/>
+      </w:r>
+    </w:p>
+    <w:p>
+      <w:pPr>
+        <w:pStyle w:val="-5"/>
+        <w:spacing w:after="156"/>
+      </w:pPr>
+      <w:r>
+        <w:rPr>
+          <w:rFonts w:hint="eastAsia"/>
+        </w:rPr>
+        <w:lastRenderedPageBreak/>
+        <w:t>图</w:t>
+      </w:r>
+      <w:r>
+        <w:rPr>
+          <w:noProof/>
+        </w:rPr>
+        <w:drawing>
+          <wp:anchor distT="0" distB="0" distL="114300" distR="114300" simplePos="0" relativeHeight="251654656" behindDoc="0" locked="0" layoutInCell="1" allowOverlap="1" wp14:anchorId="23FAEFD4">
+            <wp:simplePos x="0" y="0"/>
+            <wp:positionH relativeFrom="margin">
+              <wp:align>center</wp:align>
+            </wp:positionH>
+            <wp:positionV relativeFrom="paragraph">
+              <wp:posOffset>0</wp:posOffset>
+            </wp:positionV>
+            <wp:extent cx="4572000" cy="1620000"/>
+            <wp:effectExtent l="0" t="0" r="0" b="0"/>
+            <wp:wrapTopAndBottom/>
+            <wp:docPr id="22" name="图片 22"/>
+            <wp:cNvGraphicFramePr>
+              <a:graphicFrameLocks xmlns:a="http://schemas.openxmlformats.org/drawingml/2006/main" noChangeAspect="1"/>
+            </wp:cNvGraphicFramePr>
+            <a:graphic xmlns:a="http://schemas.openxmlformats.org/drawingml/2006/main">
+              <a:graphicData uri="http://schemas.openxmlformats.org/drawingml/2006/picture">
+                <pic:pic xmlns:pic="http://schemas.openxmlformats.org/drawingml/2006/picture">
+                  <pic:nvPicPr>
+                    <pic:cNvPr id="1" name=""/>
+                    <pic:cNvPicPr/>
+                  </pic:nvPicPr>
+                  <pic:blipFill>
+                    <a:blip r:embed="rId183">
+                      <a:extLst>
+                        <a:ext uri="{28A0092B-C50C-407E-A947-70E740481C1C}">
+                          <a14:useLocalDpi xmlns:a14="http://schemas.microsoft.com/office/drawing/2010/main" val="0"/>
+                        </a:ext>
+                      </a:extLst>
+                    </a:blip>
+                    <a:stretch>
+                      <a:fillRect/>
+                    </a:stretch>
+                  </pic:blipFill>
+                  <pic:spPr>
+                    <a:xfrm>
+                      <a:off x="0" y="0"/>
+                      <a:ext cx="4572000" cy="1620000"/>
+                    </a:xfrm>
+                    <a:prstGeom prst="rect">
+                      <a:avLst/>
+                    </a:prstGeom>
+                  </pic:spPr>
+                </pic:pic>
+              </a:graphicData>
+            </a:graphic>
+            <wp14:sizeRelH relativeFrom="margin">
+              <wp14:pctWidth>0</wp14:pctWidth>
+            </wp14:sizeRelH>
+            <wp14:sizeRelV relativeFrom="margin">
+              <wp14:pctHeight>0</wp14:pctHeight>
+            </wp14:sizeRelV>
+          </wp:anchor>
+        </w:drawing>
+      </w:r>
+      <w:r>
+        <w:rPr>
+          <w:rFonts w:hint="eastAsia"/>
+        </w:rPr>
+        <w:t>6-</w:t>
+      </w:r>
+      <w:r>
+        <w:t xml:space="preserve">1 </w:t>
+      </w:r>
+      <w:proofErr w:type="spellStart"/>
+      <w:r>
+        <w:t>L</w:t>
+      </w:r>
+      <w:r>
+        <w:rPr>
+          <w:rFonts w:hint="eastAsia"/>
+        </w:rPr>
+        <w:t>ay</w:t>
+      </w:r>
+      <w:r>
+        <w:t>UI</w:t>
+      </w:r>
+      <w:proofErr w:type="spellEnd"/>
+      <w:r>
+        <w:rPr>
+          <w:rFonts w:hint="eastAsia"/>
+        </w:rPr>
+        <w:t>加载模块</w:t>
+      </w:r>
+    </w:p>
+    <w:p>
+      <w:pPr>
+        <w:pStyle w:val="-8"/>
+        <w:ind w:firstLine="480"/>
+      </w:pPr>
+      <w:r>
+        <w:rPr>
+          <w:rFonts w:hint="eastAsia"/>
+        </w:rPr>
+        <w:t>可以发现，</w:t>
+      </w:r>
+      <w:proofErr w:type="spellStart"/>
+      <w:r>
+        <w:rPr>
+          <w:rFonts w:hint="eastAsia"/>
+        </w:rPr>
+        <w:t>LayUI</w:t>
+      </w:r>
+      <w:proofErr w:type="spellEnd"/>
+      <w:r>
+        <w:rPr>
+          <w:rFonts w:hint="eastAsia"/>
+        </w:rPr>
+        <w:t>的加载方式具有</w:t>
+      </w:r>
+      <w:r>
+        <w:rPr>
+          <w:rFonts w:hint="eastAsia"/>
+        </w:rPr>
+        <w:t>A</w:t>
+      </w:r>
+      <w:r>
+        <w:t>MD</w:t>
+      </w:r>
+      <w:r>
+        <w:rPr>
+          <w:rFonts w:hint="eastAsia"/>
+        </w:rPr>
+        <w:t>规范的影子，但又不会受限于</w:t>
+      </w: